--- a/Demo1-Intro/src/resources/JavaTrainingMaterial.docx
+++ b/Demo1-Intro/src/resources/JavaTrainingMaterial.docx
@@ -177,7 +177,6 @@
         </w:rPr>
         <w:t xml:space="preserve"> of core </w:t>
       </w:r>
-      <w:proofErr w:type="gramStart"/>
       <w:r>
         <w:rPr>
           <w:sz w:val="20"/>
@@ -197,15 +196,7 @@
           <w:sz w:val="20"/>
           <w:szCs w:val="20"/>
         </w:rPr>
-        <w:t>-</w:t>
-      </w:r>
-      <w:proofErr w:type="gramEnd"/>
-      <w:r>
-        <w:rPr>
-          <w:sz w:val="20"/>
-          <w:szCs w:val="20"/>
-        </w:rPr>
-        <w:t xml:space="preserve"> </w:t>
+        <w:t xml:space="preserve">- </w:t>
       </w:r>
     </w:p>
     <w:p>
@@ -952,18 +943,8 @@
           <w:bCs/>
           <w:shd w:val="clear" w:color="auto" w:fill="FFFFFF"/>
         </w:rPr>
-        <w:t xml:space="preserve">echnologies Depends on Core </w:t>
-      </w:r>
-      <w:proofErr w:type="gramStart"/>
-      <w:r>
-        <w:rPr>
-          <w:b/>
-          <w:bCs/>
-          <w:shd w:val="clear" w:color="auto" w:fill="FFFFFF"/>
-        </w:rPr>
-        <w:t>java:-</w:t>
-      </w:r>
-      <w:proofErr w:type="gramEnd"/>
+        <w:t>echnologies Depends on Core java:-</w:t>
+      </w:r>
     </w:p>
     <w:p>
       <w:pPr>
@@ -1125,35 +1106,7 @@
           <w:sz w:val="26"/>
           <w:szCs w:val="26"/>
         </w:rPr>
-        <w:t xml:space="preserve">Install the software and set the </w:t>
-      </w:r>
-      <w:proofErr w:type="gramStart"/>
-      <w:r>
-        <w:rPr>
-          <w:rFonts w:ascii="Calibri,BoldItalic" w:hAnsi="Calibri,BoldItalic" w:cs="Calibri,BoldItalic"/>
-          <w:b/>
-          <w:bCs/>
-          <w:i/>
-          <w:iCs/>
-          <w:color w:val="000000"/>
-          <w:sz w:val="26"/>
-          <w:szCs w:val="26"/>
-        </w:rPr>
-        <w:t>path :</w:t>
-      </w:r>
-      <w:proofErr w:type="gramEnd"/>
-      <w:r>
-        <w:rPr>
-          <w:rFonts w:ascii="Calibri,BoldItalic" w:hAnsi="Calibri,BoldItalic" w:cs="Calibri,BoldItalic"/>
-          <w:b/>
-          <w:bCs/>
-          <w:i/>
-          <w:iCs/>
-          <w:color w:val="000000"/>
-          <w:sz w:val="26"/>
-          <w:szCs w:val="26"/>
-        </w:rPr>
-        <w:t>-</w:t>
+        <w:t>Install the software and set the path :-</w:t>
       </w:r>
     </w:p>
     <w:p>
@@ -1333,19 +1286,84 @@
           <w:sz w:val="24"/>
           <w:szCs w:val="24"/>
         </w:rPr>
-        <w:t xml:space="preserve">To download the </w:t>
-      </w:r>
-      <w:proofErr w:type="gramStart"/>
-      <w:r>
+        <w:t>To download the software open the fallowing web site.</w:t>
+      </w:r>
+    </w:p>
+    <w:p>
+      <w:pPr>
+        <w:pStyle w:val="ListParagraph"/>
+        <w:numPr>
+          <w:ilvl w:val="0"/>
+          <w:numId w:val="1"/>
+        </w:numPr>
+        <w:autoSpaceDE w:val="0"/>
+        <w:autoSpaceDN w:val="0"/>
+        <w:adjustRightInd w:val="0"/>
+        <w:spacing w:after="0" w:line="240" w:lineRule="auto"/>
+        <w:rPr>
+          <w:rFonts w:ascii="Calibri" w:hAnsi="Calibri" w:cs="Calibri"/>
+          <w:color w:val="0000FF"/>
+        </w:rPr>
+      </w:pPr>
+      <w:r>
+        <w:rPr>
+          <w:rFonts w:ascii="Calibri" w:hAnsi="Calibri" w:cs="Calibri"/>
+          <w:color w:val="0000FF"/>
+        </w:rPr>
+        <w:t>http://www.oracle.com/technetwork/java/javase/downloads/jdk7-downloads-1880260.html</w:t>
+      </w:r>
+    </w:p>
+    <w:p>
+      <w:pPr>
+        <w:pStyle w:val="ListParagraph"/>
+        <w:numPr>
+          <w:ilvl w:val="0"/>
+          <w:numId w:val="1"/>
+        </w:numPr>
+        <w:autoSpaceDE w:val="0"/>
+        <w:autoSpaceDN w:val="0"/>
+        <w:adjustRightInd w:val="0"/>
+        <w:spacing w:after="0" w:line="240" w:lineRule="auto"/>
+        <w:rPr>
+          <w:rFonts w:ascii="Calibri" w:hAnsi="Calibri" w:cs="Calibri"/>
+          <w:color w:val="000000"/>
+        </w:rPr>
+      </w:pPr>
+      <w:r>
+        <w:rPr>
+          <w:rFonts w:ascii="Calibri" w:hAnsi="Calibri" w:cs="Calibri"/>
+          <w:color w:val="000000"/>
+        </w:rPr>
+        <w:t>for 32-bit operating system please click on</w:t>
+      </w:r>
+    </w:p>
+    <w:p>
+      <w:pPr>
+        <w:pStyle w:val="ListParagraph"/>
+        <w:numPr>
+          <w:ilvl w:val="0"/>
+          <w:numId w:val="1"/>
+        </w:numPr>
+        <w:autoSpaceDE w:val="0"/>
+        <w:autoSpaceDN w:val="0"/>
+        <w:adjustRightInd w:val="0"/>
+        <w:spacing w:after="0" w:line="240" w:lineRule="auto"/>
         <w:rPr>
           <w:rFonts w:ascii="Calibri" w:hAnsi="Calibri" w:cs="Calibri"/>
           <w:color w:val="000000"/>
           <w:sz w:val="24"/>
           <w:szCs w:val="24"/>
         </w:rPr>
-        <w:t>software</w:t>
-      </w:r>
-      <w:proofErr w:type="gramEnd"/>
+      </w:pPr>
+      <w:r>
+        <w:rPr>
+          <w:rFonts w:ascii="Arial" w:hAnsi="Arial" w:cs="Arial"/>
+          <w:color w:val="000000"/>
+          <w:sz w:val="18"/>
+          <w:szCs w:val="18"/>
+        </w:rPr>
+        <w:t xml:space="preserve">Windows x86 :- </w:t>
+      </w:r>
       <w:r>
         <w:rPr>
           <w:rFonts w:ascii="Calibri" w:hAnsi="Calibri" w:cs="Calibri"/>
@@ -1353,7 +1371,7 @@
           <w:sz w:val="24"/>
           <w:szCs w:val="24"/>
         </w:rPr>
-        <w:t xml:space="preserve"> open the fallowing web site.</w:t>
+        <w:t>32- bit operating system</w:t>
       </w:r>
     </w:p>
     <w:p>
@@ -1369,15 +1387,15 @@
         <w:spacing w:after="0" w:line="240" w:lineRule="auto"/>
         <w:rPr>
           <w:rFonts w:ascii="Calibri" w:hAnsi="Calibri" w:cs="Calibri"/>
-          <w:color w:val="0000FF"/>
+          <w:color w:val="000000"/>
         </w:rPr>
       </w:pPr>
       <w:r>
         <w:rPr>
           <w:rFonts w:ascii="Calibri" w:hAnsi="Calibri" w:cs="Calibri"/>
-          <w:color w:val="0000FF"/>
-        </w:rPr>
-        <w:t>http://www.oracle.com/technetwork/java/javase/downloads/jdk7-downloads-1880260.html</w:t>
+          <w:color w:val="000000"/>
+        </w:rPr>
+        <w:t>for 64-bit operating system please click on</w:t>
       </w:r>
     </w:p>
     <w:p>
@@ -1392,16 +1410,20 @@
         <w:adjustRightInd w:val="0"/>
         <w:spacing w:after="0" w:line="240" w:lineRule="auto"/>
         <w:rPr>
-          <w:rFonts w:ascii="Calibri" w:hAnsi="Calibri" w:cs="Calibri"/>
+          <w:rFonts w:ascii="Arial" w:hAnsi="Arial" w:cs="Arial"/>
           <w:color w:val="000000"/>
-        </w:rPr>
-      </w:pPr>
-      <w:r>
-        <w:rPr>
-          <w:rFonts w:ascii="Calibri" w:hAnsi="Calibri" w:cs="Calibri"/>
+          <w:sz w:val="18"/>
+          <w:szCs w:val="18"/>
+        </w:rPr>
+      </w:pPr>
+      <w:r>
+        <w:rPr>
+          <w:rFonts w:ascii="Arial" w:hAnsi="Arial" w:cs="Arial"/>
           <w:color w:val="000000"/>
-        </w:rPr>
-        <w:t>for 32-bit operating system please click on</w:t>
+          <w:sz w:val="18"/>
+          <w:szCs w:val="18"/>
+        </w:rPr>
+        <w:t>Windows x64 :- 64-bit operating system</w:t>
       </w:r>
     </w:p>
     <w:p>
@@ -1424,41 +1446,12 @@
       </w:pPr>
       <w:r>
         <w:rPr>
-          <w:rFonts w:ascii="Arial" w:hAnsi="Arial" w:cs="Arial"/>
-          <w:color w:val="000000"/>
-          <w:sz w:val="18"/>
-          <w:szCs w:val="18"/>
-        </w:rPr>
-        <w:t>Windows x</w:t>
-      </w:r>
-      <w:proofErr w:type="gramStart"/>
-      <w:r>
-        <w:rPr>
-          <w:rFonts w:ascii="Arial" w:hAnsi="Arial" w:cs="Arial"/>
-          <w:color w:val="000000"/>
-          <w:sz w:val="18"/>
-          <w:szCs w:val="18"/>
-        </w:rPr>
-        <w:t>86 :</w:t>
-      </w:r>
-      <w:proofErr w:type="gramEnd"/>
-      <w:r>
-        <w:rPr>
-          <w:rFonts w:ascii="Arial" w:hAnsi="Arial" w:cs="Arial"/>
-          <w:color w:val="000000"/>
-          <w:sz w:val="18"/>
-          <w:szCs w:val="18"/>
-        </w:rPr>
-        <w:t xml:space="preserve">- </w:t>
-      </w:r>
-      <w:r>
-        <w:rPr>
           <w:rFonts w:ascii="Calibri" w:hAnsi="Calibri" w:cs="Calibri"/>
           <w:color w:val="000000"/>
           <w:sz w:val="24"/>
           <w:szCs w:val="24"/>
         </w:rPr>
-        <w:t>32- bit operating system</w:t>
+        <w:t>After installing the software the java folder is available in the fallowing location</w:t>
       </w:r>
     </w:p>
     <w:p>
@@ -1475,14 +1468,72 @@
         <w:rPr>
           <w:rFonts w:ascii="Calibri" w:hAnsi="Calibri" w:cs="Calibri"/>
           <w:color w:val="000000"/>
+          <w:sz w:val="24"/>
+          <w:szCs w:val="24"/>
         </w:rPr>
       </w:pPr>
       <w:r>
         <w:rPr>
           <w:rFonts w:ascii="Calibri" w:hAnsi="Calibri" w:cs="Calibri"/>
           <w:color w:val="000000"/>
-        </w:rPr>
-        <w:t>for 64-bit operating system please click on</w:t>
+          <w:sz w:val="24"/>
+          <w:szCs w:val="24"/>
+        </w:rPr>
+        <w:t>Local Disk c: ------</w:t>
+      </w:r>
+      <w:r>
+        <w:rPr>
+          <w:rFonts w:ascii="Wingdings" w:hAnsi="Wingdings" w:cs="Wingdings"/>
+          <w:color w:val="000000"/>
+          <w:sz w:val="24"/>
+          <w:szCs w:val="24"/>
+        </w:rPr>
+        <w:t></w:t>
+      </w:r>
+      <w:r>
+        <w:rPr>
+          <w:rFonts w:ascii="Calibri" w:hAnsi="Calibri" w:cs="Calibri"/>
+          <w:color w:val="000000"/>
+          <w:sz w:val="24"/>
+          <w:szCs w:val="24"/>
+        </w:rPr>
+        <w:t>program Files--------</w:t>
+      </w:r>
+      <w:r>
+        <w:rPr>
+          <w:rFonts w:ascii="Wingdings" w:hAnsi="Wingdings" w:cs="Wingdings"/>
+          <w:color w:val="000000"/>
+          <w:sz w:val="24"/>
+          <w:szCs w:val="24"/>
+        </w:rPr>
+        <w:t></w:t>
+      </w:r>
+      <w:r>
+        <w:rPr>
+          <w:rFonts w:ascii="Calibri" w:hAnsi="Calibri" w:cs="Calibri"/>
+          <w:color w:val="000000"/>
+          <w:sz w:val="24"/>
+          <w:szCs w:val="24"/>
+        </w:rPr>
+        <w:t>java----</w:t>
+      </w:r>
+      <w:r>
+        <w:rPr>
+          <w:rFonts w:ascii="Wingdings" w:hAnsi="Wingdings" w:cs="Wingdings"/>
+          <w:color w:val="000000"/>
+          <w:sz w:val="24"/>
+          <w:szCs w:val="24"/>
+        </w:rPr>
+        <w:t></w:t>
+      </w:r>
+      <w:r>
+        <w:rPr>
+          <w:rFonts w:ascii="Calibri" w:hAnsi="Calibri" w:cs="Calibri"/>
+          <w:color w:val="000000"/>
+          <w:sz w:val="24"/>
+          <w:szCs w:val="24"/>
+        </w:rPr>
+        <w:t>jdk(java development kit),jre(java</w:t>
       </w:r>
     </w:p>
     <w:p>
@@ -1497,40 +1548,20 @@
         <w:adjustRightInd w:val="0"/>
         <w:spacing w:after="0" w:line="240" w:lineRule="auto"/>
         <w:rPr>
-          <w:rFonts w:ascii="Arial" w:hAnsi="Arial" w:cs="Arial"/>
+          <w:rFonts w:ascii="Calibri" w:hAnsi="Calibri" w:cs="Calibri"/>
           <w:color w:val="000000"/>
-          <w:sz w:val="18"/>
-          <w:szCs w:val="18"/>
-        </w:rPr>
-      </w:pPr>
-      <w:r>
-        <w:rPr>
-          <w:rFonts w:ascii="Arial" w:hAnsi="Arial" w:cs="Arial"/>
+          <w:sz w:val="24"/>
+          <w:szCs w:val="24"/>
+        </w:rPr>
+      </w:pPr>
+      <w:r>
+        <w:rPr>
+          <w:rFonts w:ascii="Calibri" w:hAnsi="Calibri" w:cs="Calibri"/>
           <w:color w:val="000000"/>
-          <w:sz w:val="18"/>
-          <w:szCs w:val="18"/>
-        </w:rPr>
-        <w:t>Windows x</w:t>
-      </w:r>
-      <w:proofErr w:type="gramStart"/>
-      <w:r>
-        <w:rPr>
-          <w:rFonts w:ascii="Arial" w:hAnsi="Arial" w:cs="Arial"/>
-          <w:color w:val="000000"/>
-          <w:sz w:val="18"/>
-          <w:szCs w:val="18"/>
-        </w:rPr>
-        <w:t>64 :</w:t>
-      </w:r>
-      <w:proofErr w:type="gramEnd"/>
-      <w:r>
-        <w:rPr>
-          <w:rFonts w:ascii="Arial" w:hAnsi="Arial" w:cs="Arial"/>
-          <w:color w:val="000000"/>
-          <w:sz w:val="18"/>
-          <w:szCs w:val="18"/>
-        </w:rPr>
-        <w:t>- 64-bit operating system</w:t>
+          <w:sz w:val="24"/>
+          <w:szCs w:val="24"/>
+        </w:rPr>
+        <w:t>runtime environment)</w:t>
       </w:r>
     </w:p>
     <w:p>
@@ -1545,40 +1576,20 @@
         <w:adjustRightInd w:val="0"/>
         <w:spacing w:after="0" w:line="240" w:lineRule="auto"/>
         <w:rPr>
-          <w:rFonts w:ascii="Calibri" w:hAnsi="Calibri" w:cs="Calibri"/>
+          <w:rFonts w:ascii="Arial" w:hAnsi="Arial" w:cs="Arial"/>
+          <w:b/>
+          <w:bCs/>
           <w:color w:val="000000"/>
-          <w:sz w:val="24"/>
-          <w:szCs w:val="24"/>
-        </w:rPr>
-      </w:pPr>
-      <w:r>
-        <w:rPr>
-          <w:rFonts w:ascii="Calibri" w:hAnsi="Calibri" w:cs="Calibri"/>
+        </w:rPr>
+      </w:pPr>
+      <w:r>
+        <w:rPr>
+          <w:rFonts w:ascii="Arial" w:hAnsi="Arial" w:cs="Arial"/>
+          <w:b/>
+          <w:bCs/>
           <w:color w:val="000000"/>
-          <w:sz w:val="24"/>
-          <w:szCs w:val="24"/>
-        </w:rPr>
-        <w:t xml:space="preserve">After installing the </w:t>
-      </w:r>
-      <w:proofErr w:type="gramStart"/>
-      <w:r>
-        <w:rPr>
-          <w:rFonts w:ascii="Calibri" w:hAnsi="Calibri" w:cs="Calibri"/>
-          <w:color w:val="000000"/>
-          <w:sz w:val="24"/>
-          <w:szCs w:val="24"/>
-        </w:rPr>
-        <w:t>software</w:t>
-      </w:r>
-      <w:proofErr w:type="gramEnd"/>
-      <w:r>
-        <w:rPr>
-          <w:rFonts w:ascii="Calibri" w:hAnsi="Calibri" w:cs="Calibri"/>
-          <w:color w:val="000000"/>
-          <w:sz w:val="24"/>
-          <w:szCs w:val="24"/>
-        </w:rPr>
-        <w:t xml:space="preserve"> the java folder is available in the fallowing location</w:t>
+        </w:rPr>
+        <w:t>To set the environmental variable:-</w:t>
       </w:r>
     </w:p>
     <w:p>
@@ -1593,7 +1604,31 @@
         <w:adjustRightInd w:val="0"/>
         <w:spacing w:after="0" w:line="240" w:lineRule="auto"/>
         <w:rPr>
-          <w:rFonts w:ascii="Calibri" w:hAnsi="Calibri" w:cs="Calibri"/>
+          <w:rFonts w:ascii="Arial" w:hAnsi="Arial" w:cs="Arial"/>
+          <w:color w:val="000000"/>
+        </w:rPr>
+      </w:pPr>
+      <w:r>
+        <w:rPr>
+          <w:rFonts w:ascii="Arial" w:hAnsi="Arial" w:cs="Arial"/>
+          <w:color w:val="000000"/>
+        </w:rPr>
+        <w:t>My Computer (right click on that) ----&gt;properties-----&gt;Advanced---&gt;Environment Variables----&gt;</w:t>
+      </w:r>
+    </w:p>
+    <w:p>
+      <w:pPr>
+        <w:pStyle w:val="ListParagraph"/>
+        <w:numPr>
+          <w:ilvl w:val="0"/>
+          <w:numId w:val="1"/>
+        </w:numPr>
+        <w:autoSpaceDE w:val="0"/>
+        <w:autoSpaceDN w:val="0"/>
+        <w:adjustRightInd w:val="0"/>
+        <w:spacing w:after="0" w:line="240" w:lineRule="auto"/>
+        <w:rPr>
+          <w:rFonts w:ascii="Arial" w:hAnsi="Arial" w:cs="Arial"/>
           <w:color w:val="000000"/>
           <w:sz w:val="24"/>
           <w:szCs w:val="24"/>
@@ -1601,12 +1636,13 @@
       </w:pPr>
       <w:r>
         <w:rPr>
-          <w:rFonts w:ascii="Calibri" w:hAnsi="Calibri" w:cs="Calibri"/>
+          <w:rFonts w:ascii="Arial" w:hAnsi="Arial" w:cs="Arial"/>
           <w:color w:val="000000"/>
           <w:sz w:val="24"/>
           <w:szCs w:val="24"/>
         </w:rPr>
-        <w:t>Local Disk c: ------</w:t>
+        <w:lastRenderedPageBreak/>
+        <w:t>User variables--</w:t>
       </w:r>
       <w:r>
         <w:rPr>
@@ -1619,12 +1655,68 @@
       </w:r>
       <w:r>
         <w:rPr>
-          <w:rFonts w:ascii="Calibri" w:hAnsi="Calibri" w:cs="Calibri"/>
+          <w:rFonts w:ascii="Arial" w:hAnsi="Arial" w:cs="Arial"/>
           <w:color w:val="000000"/>
           <w:sz w:val="24"/>
           <w:szCs w:val="24"/>
         </w:rPr>
-        <w:t>program Files--------</w:t>
+        <w:t>new----&gt;variable name : Path</w:t>
+      </w:r>
+    </w:p>
+    <w:p>
+      <w:pPr>
+        <w:pStyle w:val="ListParagraph"/>
+        <w:numPr>
+          <w:ilvl w:val="0"/>
+          <w:numId w:val="1"/>
+        </w:numPr>
+        <w:autoSpaceDE w:val="0"/>
+        <w:autoSpaceDN w:val="0"/>
+        <w:adjustRightInd w:val="0"/>
+        <w:spacing w:after="0" w:line="240" w:lineRule="auto"/>
+        <w:rPr>
+          <w:rFonts w:ascii="Arial" w:hAnsi="Arial" w:cs="Arial"/>
+          <w:color w:val="000000"/>
+          <w:sz w:val="24"/>
+          <w:szCs w:val="24"/>
+        </w:rPr>
+      </w:pPr>
+      <w:r>
+        <w:rPr>
+          <w:rFonts w:ascii="Arial" w:hAnsi="Arial" w:cs="Arial"/>
+          <w:color w:val="000000"/>
+          <w:sz w:val="24"/>
+          <w:szCs w:val="24"/>
+        </w:rPr>
+        <w:t>Variable value: C:\programfiles\java\jdk1.6.0_11\bin;.;</w:t>
+      </w:r>
+    </w:p>
+    <w:p>
+      <w:pPr>
+        <w:pStyle w:val="ListParagraph"/>
+        <w:numPr>
+          <w:ilvl w:val="0"/>
+          <w:numId w:val="1"/>
+        </w:numPr>
+        <w:autoSpaceDE w:val="0"/>
+        <w:autoSpaceDN w:val="0"/>
+        <w:adjustRightInd w:val="0"/>
+        <w:spacing w:after="0" w:line="240" w:lineRule="auto"/>
+        <w:rPr>
+          <w:rFonts w:ascii="Arial" w:hAnsi="Arial" w:cs="Arial"/>
+          <w:color w:val="000000"/>
+          <w:sz w:val="24"/>
+          <w:szCs w:val="24"/>
+        </w:rPr>
+      </w:pPr>
+      <w:r>
+        <w:rPr>
+          <w:rFonts w:ascii="Arial" w:hAnsi="Arial" w:cs="Arial"/>
+          <w:color w:val="000000"/>
+          <w:sz w:val="24"/>
+          <w:szCs w:val="24"/>
+        </w:rPr>
+        <w:t>-------</w:t>
       </w:r>
       <w:r>
         <w:rPr>
@@ -1637,12 +1729,12 @@
       </w:r>
       <w:r>
         <w:rPr>
-          <w:rFonts w:ascii="Calibri" w:hAnsi="Calibri" w:cs="Calibri"/>
+          <w:rFonts w:ascii="Arial" w:hAnsi="Arial" w:cs="Arial"/>
           <w:color w:val="000000"/>
           <w:sz w:val="24"/>
           <w:szCs w:val="24"/>
         </w:rPr>
-        <w:t>java----</w:t>
+        <w:t>ok------</w:t>
       </w:r>
       <w:r>
         <w:rPr>
@@ -1653,359 +1745,54 @@
         </w:rPr>
         <w:t></w:t>
       </w:r>
-      <w:proofErr w:type="spellStart"/>
-      <w:proofErr w:type="gramStart"/>
-      <w:r>
-        <w:rPr>
-          <w:rFonts w:ascii="Calibri" w:hAnsi="Calibri" w:cs="Calibri"/>
+      <w:r>
+        <w:rPr>
+          <w:rFonts w:ascii="Arial" w:hAnsi="Arial" w:cs="Arial"/>
           <w:color w:val="000000"/>
           <w:sz w:val="24"/>
           <w:szCs w:val="24"/>
         </w:rPr>
-        <w:t>jdk</w:t>
-      </w:r>
-      <w:proofErr w:type="spellEnd"/>
-      <w:r>
-        <w:rPr>
-          <w:rFonts w:ascii="Calibri" w:hAnsi="Calibri" w:cs="Calibri"/>
-          <w:color w:val="000000"/>
-          <w:sz w:val="24"/>
-          <w:szCs w:val="24"/>
-        </w:rPr>
-        <w:t>(</w:t>
-      </w:r>
-      <w:proofErr w:type="gramEnd"/>
-      <w:r>
-        <w:rPr>
-          <w:rFonts w:ascii="Calibri" w:hAnsi="Calibri" w:cs="Calibri"/>
-          <w:color w:val="000000"/>
-          <w:sz w:val="24"/>
-          <w:szCs w:val="24"/>
-        </w:rPr>
-        <w:t>java development kit),</w:t>
-      </w:r>
-      <w:proofErr w:type="spellStart"/>
-      <w:r>
-        <w:rPr>
-          <w:rFonts w:ascii="Calibri" w:hAnsi="Calibri" w:cs="Calibri"/>
-          <w:color w:val="000000"/>
-          <w:sz w:val="24"/>
-          <w:szCs w:val="24"/>
-        </w:rPr>
-        <w:t>jre</w:t>
-      </w:r>
-      <w:proofErr w:type="spellEnd"/>
-      <w:r>
-        <w:rPr>
-          <w:rFonts w:ascii="Calibri" w:hAnsi="Calibri" w:cs="Calibri"/>
-          <w:color w:val="000000"/>
-          <w:sz w:val="24"/>
-          <w:szCs w:val="24"/>
-        </w:rPr>
-        <w:t>(java</w:t>
-      </w:r>
-    </w:p>
-    <w:p>
-      <w:pPr>
-        <w:pStyle w:val="ListParagraph"/>
+        <w:t>ok</w:t>
+      </w:r>
+    </w:p>
+    <w:p>
+      <w:pPr>
+        <w:pStyle w:val="Default"/>
+        <w:spacing w:after="77"/>
+        <w:rPr>
+          <w:sz w:val="20"/>
+          <w:szCs w:val="20"/>
+        </w:rPr>
+      </w:pPr>
+    </w:p>
+    <w:p>
+      <w:pPr>
+        <w:pStyle w:val="Default"/>
         <w:numPr>
           <w:ilvl w:val="0"/>
           <w:numId w:val="1"/>
         </w:numPr>
+        <w:spacing w:after="77"/>
+        <w:rPr>
+          <w:sz w:val="20"/>
+          <w:szCs w:val="20"/>
+        </w:rPr>
+      </w:pPr>
+      <w:r>
+        <w:rPr>
+          <w:sz w:val="20"/>
+          <w:szCs w:val="20"/>
+        </w:rPr>
+        <w:t xml:space="preserve">• Editions and Versions of Java </w:t>
+      </w:r>
+    </w:p>
+    <w:p>
+      <w:pPr>
         <w:autoSpaceDE w:val="0"/>
         <w:autoSpaceDN w:val="0"/>
         <w:adjustRightInd w:val="0"/>
         <w:spacing w:after="0" w:line="240" w:lineRule="auto"/>
         <w:rPr>
-          <w:rFonts w:ascii="Calibri" w:hAnsi="Calibri" w:cs="Calibri"/>
-          <w:color w:val="000000"/>
-          <w:sz w:val="24"/>
-          <w:szCs w:val="24"/>
-        </w:rPr>
-      </w:pPr>
-      <w:r>
-        <w:rPr>
-          <w:rFonts w:ascii="Calibri" w:hAnsi="Calibri" w:cs="Calibri"/>
-          <w:color w:val="000000"/>
-          <w:sz w:val="24"/>
-          <w:szCs w:val="24"/>
-        </w:rPr>
-        <w:t>runtime environment)</w:t>
-      </w:r>
-    </w:p>
-    <w:p>
-      <w:pPr>
-        <w:pStyle w:val="ListParagraph"/>
-        <w:numPr>
-          <w:ilvl w:val="0"/>
-          <w:numId w:val="1"/>
-        </w:numPr>
-        <w:autoSpaceDE w:val="0"/>
-        <w:autoSpaceDN w:val="0"/>
-        <w:adjustRightInd w:val="0"/>
-        <w:spacing w:after="0" w:line="240" w:lineRule="auto"/>
-        <w:rPr>
-          <w:rFonts w:ascii="Arial" w:hAnsi="Arial" w:cs="Arial"/>
-          <w:b/>
-          <w:bCs/>
-          <w:color w:val="000000"/>
-        </w:rPr>
-      </w:pPr>
-      <w:r>
-        <w:rPr>
-          <w:rFonts w:ascii="Arial" w:hAnsi="Arial" w:cs="Arial"/>
-          <w:b/>
-          <w:bCs/>
-          <w:color w:val="000000"/>
-        </w:rPr>
-        <w:t xml:space="preserve">To set the environmental </w:t>
-      </w:r>
-      <w:proofErr w:type="gramStart"/>
-      <w:r>
-        <w:rPr>
-          <w:rFonts w:ascii="Arial" w:hAnsi="Arial" w:cs="Arial"/>
-          <w:b/>
-          <w:bCs/>
-          <w:color w:val="000000"/>
-        </w:rPr>
-        <w:t>variable:-</w:t>
-      </w:r>
-      <w:proofErr w:type="gramEnd"/>
-    </w:p>
-    <w:p>
-      <w:pPr>
-        <w:pStyle w:val="ListParagraph"/>
-        <w:numPr>
-          <w:ilvl w:val="0"/>
-          <w:numId w:val="1"/>
-        </w:numPr>
-        <w:autoSpaceDE w:val="0"/>
-        <w:autoSpaceDN w:val="0"/>
-        <w:adjustRightInd w:val="0"/>
-        <w:spacing w:after="0" w:line="240" w:lineRule="auto"/>
-        <w:rPr>
-          <w:rFonts w:ascii="Arial" w:hAnsi="Arial" w:cs="Arial"/>
-          <w:color w:val="000000"/>
-        </w:rPr>
-      </w:pPr>
-      <w:r>
-        <w:rPr>
-          <w:rFonts w:ascii="Arial" w:hAnsi="Arial" w:cs="Arial"/>
-          <w:color w:val="000000"/>
-        </w:rPr>
-        <w:t>My Computer (right click on that) ----&gt;properties-----&gt;Advanced---&gt;Environment Variables----&gt;</w:t>
-      </w:r>
-    </w:p>
-    <w:p>
-      <w:pPr>
-        <w:pStyle w:val="ListParagraph"/>
-        <w:numPr>
-          <w:ilvl w:val="0"/>
-          <w:numId w:val="1"/>
-        </w:numPr>
-        <w:autoSpaceDE w:val="0"/>
-        <w:autoSpaceDN w:val="0"/>
-        <w:adjustRightInd w:val="0"/>
-        <w:spacing w:after="0" w:line="240" w:lineRule="auto"/>
-        <w:rPr>
-          <w:rFonts w:ascii="Arial" w:hAnsi="Arial" w:cs="Arial"/>
-          <w:color w:val="000000"/>
-          <w:sz w:val="24"/>
-          <w:szCs w:val="24"/>
-        </w:rPr>
-      </w:pPr>
-      <w:r>
-        <w:rPr>
-          <w:rFonts w:ascii="Arial" w:hAnsi="Arial" w:cs="Arial"/>
-          <w:color w:val="000000"/>
-          <w:sz w:val="24"/>
-          <w:szCs w:val="24"/>
-        </w:rPr>
-        <w:lastRenderedPageBreak/>
-        <w:t>User variables--</w:t>
-      </w:r>
-      <w:r>
-        <w:rPr>
-          <w:rFonts w:ascii="Wingdings" w:hAnsi="Wingdings" w:cs="Wingdings"/>
-          <w:color w:val="000000"/>
-          <w:sz w:val="24"/>
-          <w:szCs w:val="24"/>
-        </w:rPr>
-        <w:t></w:t>
-      </w:r>
-      <w:r>
-        <w:rPr>
-          <w:rFonts w:ascii="Arial" w:hAnsi="Arial" w:cs="Arial"/>
-          <w:color w:val="000000"/>
-          <w:sz w:val="24"/>
-          <w:szCs w:val="24"/>
-        </w:rPr>
-        <w:t xml:space="preserve">new----&gt;variable </w:t>
-      </w:r>
-      <w:proofErr w:type="gramStart"/>
-      <w:r>
-        <w:rPr>
-          <w:rFonts w:ascii="Arial" w:hAnsi="Arial" w:cs="Arial"/>
-          <w:color w:val="000000"/>
-          <w:sz w:val="24"/>
-          <w:szCs w:val="24"/>
-        </w:rPr>
-        <w:t>name :</w:t>
-      </w:r>
-      <w:proofErr w:type="gramEnd"/>
-      <w:r>
-        <w:rPr>
-          <w:rFonts w:ascii="Arial" w:hAnsi="Arial" w:cs="Arial"/>
-          <w:color w:val="000000"/>
-          <w:sz w:val="24"/>
-          <w:szCs w:val="24"/>
-        </w:rPr>
-        <w:t xml:space="preserve"> Path</w:t>
-      </w:r>
-    </w:p>
-    <w:p>
-      <w:pPr>
-        <w:pStyle w:val="ListParagraph"/>
-        <w:numPr>
-          <w:ilvl w:val="0"/>
-          <w:numId w:val="1"/>
-        </w:numPr>
-        <w:autoSpaceDE w:val="0"/>
-        <w:autoSpaceDN w:val="0"/>
-        <w:adjustRightInd w:val="0"/>
-        <w:spacing w:after="0" w:line="240" w:lineRule="auto"/>
-        <w:rPr>
-          <w:rFonts w:ascii="Arial" w:hAnsi="Arial" w:cs="Arial"/>
-          <w:color w:val="000000"/>
-          <w:sz w:val="24"/>
-          <w:szCs w:val="24"/>
-        </w:rPr>
-      </w:pPr>
-      <w:r>
-        <w:rPr>
-          <w:rFonts w:ascii="Arial" w:hAnsi="Arial" w:cs="Arial"/>
-          <w:color w:val="000000"/>
-          <w:sz w:val="24"/>
-          <w:szCs w:val="24"/>
-        </w:rPr>
-        <w:t xml:space="preserve">Variable value: </w:t>
-      </w:r>
-      <w:proofErr w:type="gramStart"/>
-      <w:r>
-        <w:rPr>
-          <w:rFonts w:ascii="Arial" w:hAnsi="Arial" w:cs="Arial"/>
-          <w:color w:val="000000"/>
-          <w:sz w:val="24"/>
-          <w:szCs w:val="24"/>
-        </w:rPr>
-        <w:t>C:\programfiles\java\jdk1.6.0_11\bin;.;</w:t>
-      </w:r>
-      <w:proofErr w:type="gramEnd"/>
-    </w:p>
-    <w:p>
-      <w:pPr>
-        <w:pStyle w:val="ListParagraph"/>
-        <w:numPr>
-          <w:ilvl w:val="0"/>
-          <w:numId w:val="1"/>
-        </w:numPr>
-        <w:autoSpaceDE w:val="0"/>
-        <w:autoSpaceDN w:val="0"/>
-        <w:adjustRightInd w:val="0"/>
-        <w:spacing w:after="0" w:line="240" w:lineRule="auto"/>
-        <w:rPr>
-          <w:rFonts w:ascii="Arial" w:hAnsi="Arial" w:cs="Arial"/>
-          <w:color w:val="000000"/>
-          <w:sz w:val="24"/>
-          <w:szCs w:val="24"/>
-        </w:rPr>
-      </w:pPr>
-      <w:r>
-        <w:rPr>
-          <w:rFonts w:ascii="Arial" w:hAnsi="Arial" w:cs="Arial"/>
-          <w:color w:val="000000"/>
-          <w:sz w:val="24"/>
-          <w:szCs w:val="24"/>
-        </w:rPr>
-        <w:t>-------</w:t>
-      </w:r>
-      <w:r>
-        <w:rPr>
-          <w:rFonts w:ascii="Wingdings" w:hAnsi="Wingdings" w:cs="Wingdings"/>
-          <w:color w:val="000000"/>
-          <w:sz w:val="24"/>
-          <w:szCs w:val="24"/>
-        </w:rPr>
-        <w:t></w:t>
-      </w:r>
-      <w:r>
-        <w:rPr>
-          <w:rFonts w:ascii="Arial" w:hAnsi="Arial" w:cs="Arial"/>
-          <w:color w:val="000000"/>
-          <w:sz w:val="24"/>
-          <w:szCs w:val="24"/>
-        </w:rPr>
-        <w:t>ok------</w:t>
-      </w:r>
-      <w:r>
-        <w:rPr>
-          <w:rFonts w:ascii="Wingdings" w:hAnsi="Wingdings" w:cs="Wingdings"/>
-          <w:color w:val="000000"/>
-          <w:sz w:val="24"/>
-          <w:szCs w:val="24"/>
-        </w:rPr>
-        <w:t></w:t>
-      </w:r>
-      <w:proofErr w:type="spellStart"/>
-      <w:r>
-        <w:rPr>
-          <w:rFonts w:ascii="Arial" w:hAnsi="Arial" w:cs="Arial"/>
-          <w:color w:val="000000"/>
-          <w:sz w:val="24"/>
-          <w:szCs w:val="24"/>
-        </w:rPr>
-        <w:t>ok</w:t>
-      </w:r>
-      <w:proofErr w:type="spellEnd"/>
-    </w:p>
-    <w:p>
-      <w:pPr>
-        <w:pStyle w:val="Default"/>
-        <w:spacing w:after="77"/>
-        <w:rPr>
-          <w:sz w:val="20"/>
-          <w:szCs w:val="20"/>
-        </w:rPr>
-      </w:pPr>
-    </w:p>
-    <w:p>
-      <w:pPr>
-        <w:pStyle w:val="Default"/>
-        <w:numPr>
-          <w:ilvl w:val="0"/>
-          <w:numId w:val="1"/>
-        </w:numPr>
-        <w:spacing w:after="77"/>
-        <w:rPr>
-          <w:sz w:val="20"/>
-          <w:szCs w:val="20"/>
-        </w:rPr>
-      </w:pPr>
-      <w:r>
-        <w:rPr>
-          <w:sz w:val="20"/>
-          <w:szCs w:val="20"/>
-        </w:rPr>
-        <w:t xml:space="preserve">• Editions and Versions of Java </w:t>
-      </w:r>
-    </w:p>
-    <w:p>
-      <w:pPr>
-        <w:autoSpaceDE w:val="0"/>
-        <w:autoSpaceDN w:val="0"/>
-        <w:adjustRightInd w:val="0"/>
-        <w:spacing w:after="0" w:line="240" w:lineRule="auto"/>
-        <w:rPr>
           <w:rFonts w:ascii="Calibri,Bold" w:hAnsi="Calibri,Bold" w:cs="Calibri,Bold"/>
           <w:b/>
           <w:bCs/>
@@ -2032,18 +1819,8 @@
           <w:b/>
           <w:bCs/>
         </w:rPr>
-        <w:t xml:space="preserve">JAVA </w:t>
-      </w:r>
-      <w:proofErr w:type="gramStart"/>
-      <w:r>
-        <w:rPr>
-          <w:rFonts w:ascii="Calibri,Bold" w:hAnsi="Calibri,Bold" w:cs="Calibri,Bold"/>
-          <w:b/>
-          <w:bCs/>
-        </w:rPr>
-        <w:t>VERSIONS:-</w:t>
-      </w:r>
-      <w:proofErr w:type="gramEnd"/>
+        <w:t>JAVA VERSIONS:-</w:t>
+      </w:r>
     </w:p>
     <w:p>
       <w:pPr>
@@ -2086,21 +1863,7 @@
         <w:rPr>
           <w:rFonts w:ascii="Calibri" w:hAnsi="Calibri" w:cs="Calibri"/>
         </w:rPr>
-        <w:t xml:space="preserve">Java Alpha &amp; </w:t>
-      </w:r>
-      <w:proofErr w:type="gramStart"/>
-      <w:r>
-        <w:rPr>
-          <w:rFonts w:ascii="Calibri" w:hAnsi="Calibri" w:cs="Calibri"/>
-        </w:rPr>
-        <w:t>beta :</w:t>
-      </w:r>
-      <w:proofErr w:type="gramEnd"/>
-      <w:r>
-        <w:rPr>
-          <w:rFonts w:ascii="Calibri" w:hAnsi="Calibri" w:cs="Calibri"/>
-        </w:rPr>
-        <w:t xml:space="preserve"> 1995</w:t>
+        <w:t>Java Alpha &amp; beta : 1995</w:t>
       </w:r>
     </w:p>
     <w:p>
@@ -2118,21 +1881,7 @@
         <w:rPr>
           <w:rFonts w:ascii="Calibri" w:hAnsi="Calibri" w:cs="Calibri"/>
         </w:rPr>
-        <w:t xml:space="preserve">JDK </w:t>
-      </w:r>
-      <w:proofErr w:type="gramStart"/>
-      <w:r>
-        <w:rPr>
-          <w:rFonts w:ascii="Calibri" w:hAnsi="Calibri" w:cs="Calibri"/>
-        </w:rPr>
-        <w:t>1.0 :</w:t>
-      </w:r>
-      <w:proofErr w:type="gramEnd"/>
-      <w:r>
-        <w:rPr>
-          <w:rFonts w:ascii="Calibri" w:hAnsi="Calibri" w:cs="Calibri"/>
-        </w:rPr>
-        <w:t xml:space="preserve"> 1996</w:t>
+        <w:t>JDK 1.0 : 1996</w:t>
       </w:r>
     </w:p>
     <w:p>
@@ -2150,21 +1899,7 @@
         <w:rPr>
           <w:rFonts w:ascii="Calibri" w:hAnsi="Calibri" w:cs="Calibri"/>
         </w:rPr>
-        <w:t>JDK1.</w:t>
-      </w:r>
-      <w:proofErr w:type="gramStart"/>
-      <w:r>
-        <w:rPr>
-          <w:rFonts w:ascii="Calibri" w:hAnsi="Calibri" w:cs="Calibri"/>
-        </w:rPr>
-        <w:t>1 :</w:t>
-      </w:r>
-      <w:proofErr w:type="gramEnd"/>
-      <w:r>
-        <w:rPr>
-          <w:rFonts w:ascii="Calibri" w:hAnsi="Calibri" w:cs="Calibri"/>
-        </w:rPr>
-        <w:t xml:space="preserve"> 1997</w:t>
+        <w:t>JDK1.1 : 1997</w:t>
       </w:r>
     </w:p>
     <w:p>
@@ -2182,21 +1917,7 @@
         <w:rPr>
           <w:rFonts w:ascii="Calibri" w:hAnsi="Calibri" w:cs="Calibri"/>
         </w:rPr>
-        <w:t xml:space="preserve">J2SE </w:t>
-      </w:r>
-      <w:proofErr w:type="gramStart"/>
-      <w:r>
-        <w:rPr>
-          <w:rFonts w:ascii="Calibri" w:hAnsi="Calibri" w:cs="Calibri"/>
-        </w:rPr>
-        <w:t>1.2 :</w:t>
-      </w:r>
-      <w:proofErr w:type="gramEnd"/>
-      <w:r>
-        <w:rPr>
-          <w:rFonts w:ascii="Calibri" w:hAnsi="Calibri" w:cs="Calibri"/>
-        </w:rPr>
-        <w:t xml:space="preserve"> 1998</w:t>
+        <w:t>J2SE 1.2 : 1998</w:t>
       </w:r>
     </w:p>
     <w:p>
@@ -2214,21 +1935,7 @@
         <w:rPr>
           <w:rFonts w:ascii="Calibri" w:hAnsi="Calibri" w:cs="Calibri"/>
         </w:rPr>
-        <w:t xml:space="preserve">J2SE </w:t>
-      </w:r>
-      <w:proofErr w:type="gramStart"/>
-      <w:r>
-        <w:rPr>
-          <w:rFonts w:ascii="Calibri" w:hAnsi="Calibri" w:cs="Calibri"/>
-        </w:rPr>
-        <w:t>1.3 :</w:t>
-      </w:r>
-      <w:proofErr w:type="gramEnd"/>
-      <w:r>
-        <w:rPr>
-          <w:rFonts w:ascii="Calibri" w:hAnsi="Calibri" w:cs="Calibri"/>
-        </w:rPr>
-        <w:t xml:space="preserve"> 2000</w:t>
+        <w:t>J2SE 1.3 : 2000</w:t>
       </w:r>
     </w:p>
     <w:p>
@@ -2246,21 +1953,7 @@
         <w:rPr>
           <w:rFonts w:ascii="Calibri" w:hAnsi="Calibri" w:cs="Calibri"/>
         </w:rPr>
-        <w:t xml:space="preserve">J2SE </w:t>
-      </w:r>
-      <w:proofErr w:type="gramStart"/>
-      <w:r>
-        <w:rPr>
-          <w:rFonts w:ascii="Calibri" w:hAnsi="Calibri" w:cs="Calibri"/>
-        </w:rPr>
-        <w:t>1.4 :</w:t>
-      </w:r>
-      <w:proofErr w:type="gramEnd"/>
-      <w:r>
-        <w:rPr>
-          <w:rFonts w:ascii="Calibri" w:hAnsi="Calibri" w:cs="Calibri"/>
-        </w:rPr>
-        <w:t xml:space="preserve"> 2002</w:t>
+        <w:t>J2SE 1.4 : 2002</w:t>
       </w:r>
     </w:p>
     <w:p>
@@ -2278,21 +1971,7 @@
         <w:rPr>
           <w:rFonts w:ascii="Calibri" w:hAnsi="Calibri" w:cs="Calibri"/>
         </w:rPr>
-        <w:t xml:space="preserve">J2SE </w:t>
-      </w:r>
-      <w:proofErr w:type="gramStart"/>
-      <w:r>
-        <w:rPr>
-          <w:rFonts w:ascii="Calibri" w:hAnsi="Calibri" w:cs="Calibri"/>
-        </w:rPr>
-        <w:t>1.5 :</w:t>
-      </w:r>
-      <w:proofErr w:type="gramEnd"/>
-      <w:r>
-        <w:rPr>
-          <w:rFonts w:ascii="Calibri" w:hAnsi="Calibri" w:cs="Calibri"/>
-        </w:rPr>
-        <w:t xml:space="preserve"> 2004</w:t>
+        <w:t>J2SE 1.5 : 2004</w:t>
       </w:r>
     </w:p>
     <w:p>
@@ -2310,21 +1989,7 @@
         <w:rPr>
           <w:rFonts w:ascii="Calibri" w:hAnsi="Calibri" w:cs="Calibri"/>
         </w:rPr>
-        <w:t xml:space="preserve">JAVA SE </w:t>
-      </w:r>
-      <w:proofErr w:type="gramStart"/>
-      <w:r>
-        <w:rPr>
-          <w:rFonts w:ascii="Calibri" w:hAnsi="Calibri" w:cs="Calibri"/>
-        </w:rPr>
-        <w:t>6 :</w:t>
-      </w:r>
-      <w:proofErr w:type="gramEnd"/>
-      <w:r>
-        <w:rPr>
-          <w:rFonts w:ascii="Calibri" w:hAnsi="Calibri" w:cs="Calibri"/>
-        </w:rPr>
-        <w:t xml:space="preserve"> 2006</w:t>
+        <w:t>JAVA SE 6 : 2006</w:t>
       </w:r>
     </w:p>
     <w:p>
@@ -2342,21 +2007,7 @@
         <w:rPr>
           <w:rFonts w:ascii="Calibri" w:hAnsi="Calibri" w:cs="Calibri"/>
         </w:rPr>
-        <w:t xml:space="preserve">JAVA SE </w:t>
-      </w:r>
-      <w:proofErr w:type="gramStart"/>
-      <w:r>
-        <w:rPr>
-          <w:rFonts w:ascii="Calibri" w:hAnsi="Calibri" w:cs="Calibri"/>
-        </w:rPr>
-        <w:t>7 :</w:t>
-      </w:r>
-      <w:proofErr w:type="gramEnd"/>
-      <w:r>
-        <w:rPr>
-          <w:rFonts w:ascii="Calibri" w:hAnsi="Calibri" w:cs="Calibri"/>
-        </w:rPr>
-        <w:t xml:space="preserve"> 2011</w:t>
+        <w:t>JAVA SE 7 : 2011</w:t>
       </w:r>
     </w:p>
     <w:p>
@@ -2377,21 +2028,7 @@
         <w:rPr>
           <w:rFonts w:ascii="Calibri" w:hAnsi="Calibri" w:cs="Calibri"/>
         </w:rPr>
-        <w:t xml:space="preserve">JAVA SE </w:t>
-      </w:r>
-      <w:proofErr w:type="gramStart"/>
-      <w:r>
-        <w:rPr>
-          <w:rFonts w:ascii="Calibri" w:hAnsi="Calibri" w:cs="Calibri"/>
-        </w:rPr>
-        <w:t>8 :</w:t>
-      </w:r>
-      <w:proofErr w:type="gramEnd"/>
-      <w:r>
-        <w:rPr>
-          <w:rFonts w:ascii="Calibri" w:hAnsi="Calibri" w:cs="Calibri"/>
-        </w:rPr>
-        <w:t xml:space="preserve"> 2014</w:t>
+        <w:t>JAVA SE 8 : 2014</w:t>
       </w:r>
     </w:p>
     <w:p>
@@ -3365,30 +3002,14 @@
           <w:sz w:val="20"/>
           <w:szCs w:val="20"/>
         </w:rPr>
-        <w:t xml:space="preserve">• Primitive </w:t>
-      </w:r>
-      <w:proofErr w:type="gramStart"/>
-      <w:r>
-        <w:rPr>
-          <w:sz w:val="20"/>
-          <w:szCs w:val="20"/>
-        </w:rPr>
-        <w:t xml:space="preserve">Conversion </w:t>
-      </w:r>
-      <w:r>
-        <w:rPr>
-          <w:sz w:val="20"/>
-          <w:szCs w:val="20"/>
-        </w:rPr>
-        <w:t>,</w:t>
-      </w:r>
-      <w:proofErr w:type="gramEnd"/>
-      <w:r>
-        <w:rPr>
-          <w:sz w:val="20"/>
-          <w:szCs w:val="20"/>
-        </w:rPr>
-        <w:t xml:space="preserve"> type casting</w:t>
+        <w:t xml:space="preserve">• Primitive Conversion </w:t>
+      </w:r>
+      <w:r>
+        <w:rPr>
+          <w:sz w:val="20"/>
+          <w:szCs w:val="20"/>
+        </w:rPr>
+        <w:t>, type casting</w:t>
       </w:r>
     </w:p>
     <w:p>
@@ -3466,63 +3087,7 @@
           <w:szCs w:val="20"/>
         </w:rPr>
         <w:tab/>
-      </w:r>
-      <w:proofErr w:type="spellStart"/>
-      <w:r>
-        <w:rPr>
-          <w:sz w:val="20"/>
-          <w:szCs w:val="20"/>
-        </w:rPr>
-        <w:t>Incre</w:t>
-      </w:r>
-      <w:proofErr w:type="spellEnd"/>
-      <w:r>
-        <w:rPr>
-          <w:sz w:val="20"/>
-          <w:szCs w:val="20"/>
-        </w:rPr>
-        <w:t>/</w:t>
-      </w:r>
-      <w:proofErr w:type="spellStart"/>
-      <w:r>
-        <w:rPr>
-          <w:sz w:val="20"/>
-          <w:szCs w:val="20"/>
-        </w:rPr>
-        <w:t>Decre</w:t>
-      </w:r>
-      <w:proofErr w:type="spellEnd"/>
-      <w:r>
-        <w:rPr>
-          <w:sz w:val="20"/>
-          <w:szCs w:val="20"/>
-        </w:rPr>
-        <w:t xml:space="preserve">, Arithmetic, String </w:t>
-      </w:r>
-      <w:proofErr w:type="spellStart"/>
-      <w:proofErr w:type="gramStart"/>
-      <w:r>
-        <w:rPr>
-          <w:sz w:val="20"/>
-          <w:szCs w:val="20"/>
-        </w:rPr>
-        <w:t>Concat</w:t>
-      </w:r>
-      <w:proofErr w:type="spellEnd"/>
-      <w:r>
-        <w:rPr>
-          <w:sz w:val="20"/>
-          <w:szCs w:val="20"/>
-        </w:rPr>
-        <w:t>(</w:t>
-      </w:r>
-      <w:proofErr w:type="gramEnd"/>
-      <w:r>
-        <w:rPr>
-          <w:sz w:val="20"/>
-          <w:szCs w:val="20"/>
-        </w:rPr>
-        <w:t>+), Relational</w:t>
+        <w:t>Incre/Decre, Arithmetic, String Concat(+), Relational</w:t>
       </w:r>
       <w:r>
         <w:rPr>
@@ -3550,15 +3115,7 @@
           <w:sz w:val="20"/>
           <w:szCs w:val="20"/>
         </w:rPr>
-        <w:t xml:space="preserve">Boolean Complement, Short </w:t>
-      </w:r>
-      <w:proofErr w:type="spellStart"/>
-      <w:r>
-        <w:rPr>
-          <w:sz w:val="20"/>
-          <w:szCs w:val="20"/>
-        </w:rPr>
-        <w:t>circuit</w:t>
+        <w:t>Boolean Complement, Short circuit</w:t>
       </w:r>
       <w:r>
         <w:rPr>
@@ -3567,7 +3124,6 @@
         </w:rPr>
         <w:t>e</w:t>
       </w:r>
-      <w:proofErr w:type="spellEnd"/>
       <w:r>
         <w:rPr>
           <w:sz w:val="20"/>
@@ -3587,23 +3143,7 @@
           <w:sz w:val="20"/>
           <w:szCs w:val="20"/>
         </w:rPr>
-        <w:t xml:space="preserve">vs </w:t>
-      </w:r>
-      <w:proofErr w:type="spellStart"/>
-      <w:r>
-        <w:rPr>
-          <w:sz w:val="20"/>
-          <w:szCs w:val="20"/>
-        </w:rPr>
-        <w:t>newInstance</w:t>
-      </w:r>
-      <w:proofErr w:type="spellEnd"/>
-      <w:r>
-        <w:rPr>
-          <w:sz w:val="20"/>
-          <w:szCs w:val="20"/>
-        </w:rPr>
-        <w:t>()</w:t>
+        <w:t>vs newInstance()</w:t>
       </w:r>
     </w:p>
     <w:p>
@@ -3685,23 +3225,7 @@
           <w:sz w:val="20"/>
           <w:szCs w:val="20"/>
         </w:rPr>
-        <w:t xml:space="preserve">• </w:t>
-      </w:r>
-      <w:proofErr w:type="spellStart"/>
-      <w:r>
-        <w:rPr>
-          <w:sz w:val="20"/>
-          <w:szCs w:val="20"/>
-        </w:rPr>
-        <w:t>Enums</w:t>
-      </w:r>
-      <w:proofErr w:type="spellEnd"/>
-      <w:r>
-        <w:rPr>
-          <w:sz w:val="20"/>
-          <w:szCs w:val="20"/>
-        </w:rPr>
-        <w:t xml:space="preserve"> </w:t>
+        <w:t xml:space="preserve">• Enums </w:t>
       </w:r>
     </w:p>
     <w:p>
@@ -3896,17 +3420,8 @@
           <w:sz w:val="20"/>
           <w:szCs w:val="20"/>
         </w:rPr>
-        <w:t xml:space="preserve">String vs </w:t>
-      </w:r>
-      <w:proofErr w:type="spellStart"/>
-      <w:r>
-        <w:rPr>
-          <w:sz w:val="20"/>
-          <w:szCs w:val="20"/>
-        </w:rPr>
-        <w:t>StringBuffer</w:t>
-      </w:r>
-      <w:proofErr w:type="spellEnd"/>
+        <w:t>String vs StringBuffer</w:t>
+      </w:r>
     </w:p>
     <w:p>
       <w:pPr>
@@ -3984,7 +3499,6 @@
           <w:szCs w:val="20"/>
         </w:rPr>
       </w:pPr>
-      <w:proofErr w:type="gramStart"/>
       <w:r>
         <w:rPr>
           <w:sz w:val="20"/>
@@ -3997,38 +3511,14 @@
           <w:sz w:val="20"/>
           <w:szCs w:val="20"/>
         </w:rPr>
-        <w:t>quals(</w:t>
-      </w:r>
-      <w:proofErr w:type="gramEnd"/>
-      <w:r>
-        <w:rPr>
-          <w:sz w:val="20"/>
-          <w:szCs w:val="20"/>
-        </w:rPr>
-        <w:t>)</w:t>
-      </w:r>
-      <w:r>
-        <w:rPr>
-          <w:sz w:val="20"/>
-          <w:szCs w:val="20"/>
-        </w:rPr>
-        <w:t xml:space="preserve"> and </w:t>
-      </w:r>
-      <w:proofErr w:type="spellStart"/>
-      <w:r>
-        <w:rPr>
-          <w:sz w:val="20"/>
-          <w:szCs w:val="20"/>
-        </w:rPr>
-        <w:t>toString</w:t>
-      </w:r>
-      <w:proofErr w:type="spellEnd"/>
-      <w:r>
-        <w:rPr>
-          <w:sz w:val="20"/>
-          <w:szCs w:val="20"/>
-        </w:rPr>
-        <w:t>()</w:t>
+        <w:t>quals()</w:t>
+      </w:r>
+      <w:r>
+        <w:rPr>
+          <w:sz w:val="20"/>
+          <w:szCs w:val="20"/>
+        </w:rPr>
+        <w:t xml:space="preserve"> and toString()</w:t>
       </w:r>
     </w:p>
     <w:p>
@@ -4049,17 +3539,8 @@
           <w:sz w:val="20"/>
           <w:szCs w:val="20"/>
         </w:rPr>
-        <w:t xml:space="preserve">== </w:t>
-      </w:r>
-      <w:proofErr w:type="gramStart"/>
-      <w:r>
-        <w:rPr>
-          <w:sz w:val="20"/>
-          <w:szCs w:val="20"/>
-        </w:rPr>
-        <w:t>vs .equals</w:t>
-      </w:r>
-      <w:proofErr w:type="gramEnd"/>
+        <w:t>== vs .equals</w:t>
+      </w:r>
     </w:p>
     <w:p>
       <w:pPr>
@@ -4074,8 +3555,6 @@
           <w:szCs w:val="20"/>
         </w:rPr>
       </w:pPr>
-      <w:proofErr w:type="spellStart"/>
-      <w:proofErr w:type="gramStart"/>
       <w:r>
         <w:rPr>
           <w:sz w:val="20"/>
@@ -4088,23 +3567,7 @@
           <w:sz w:val="20"/>
           <w:szCs w:val="20"/>
         </w:rPr>
-        <w:t>ompareTo</w:t>
-      </w:r>
-      <w:proofErr w:type="spellEnd"/>
-      <w:r>
-        <w:rPr>
-          <w:sz w:val="20"/>
-          <w:szCs w:val="20"/>
-        </w:rPr>
-        <w:t>(</w:t>
-      </w:r>
-      <w:proofErr w:type="gramEnd"/>
-      <w:r>
-        <w:rPr>
-          <w:sz w:val="20"/>
-          <w:szCs w:val="20"/>
-        </w:rPr>
-        <w:t>)</w:t>
+        <w:t>ompareTo()</w:t>
       </w:r>
     </w:p>
     <w:p>
@@ -4120,7 +3583,6 @@
           <w:szCs w:val="20"/>
         </w:rPr>
       </w:pPr>
-      <w:proofErr w:type="gramStart"/>
       <w:r>
         <w:rPr>
           <w:sz w:val="20"/>
@@ -4133,15 +3595,7 @@
           <w:sz w:val="20"/>
           <w:szCs w:val="20"/>
         </w:rPr>
-        <w:t>ength(</w:t>
-      </w:r>
-      <w:proofErr w:type="gramEnd"/>
-      <w:r>
-        <w:rPr>
-          <w:sz w:val="20"/>
-          <w:szCs w:val="20"/>
-        </w:rPr>
-        <w:t>)</w:t>
+        <w:t>ength()</w:t>
       </w:r>
     </w:p>
     <w:p>
@@ -4157,7 +3611,6 @@
           <w:szCs w:val="20"/>
         </w:rPr>
       </w:pPr>
-      <w:proofErr w:type="spellStart"/>
       <w:r>
         <w:rPr>
           <w:rFonts w:ascii="Calibri,BoldItalic" w:hAnsi="Calibri,BoldItalic" w:cs="Calibri,BoldItalic"/>
@@ -4166,9 +3619,22 @@
           <w:i/>
           <w:iCs/>
         </w:rPr>
-        <w:t>charAt</w:t>
-      </w:r>
-      <w:proofErr w:type="spellEnd"/>
+        <w:t>charAt(int) &amp; split() &amp; trim()</w:t>
+      </w:r>
+    </w:p>
+    <w:p>
+      <w:pPr>
+        <w:pStyle w:val="Default"/>
+        <w:numPr>
+          <w:ilvl w:val="0"/>
+          <w:numId w:val="8"/>
+        </w:numPr>
+        <w:spacing w:after="76"/>
+        <w:rPr>
+          <w:sz w:val="20"/>
+          <w:szCs w:val="20"/>
+        </w:rPr>
+      </w:pPr>
       <w:r>
         <w:rPr>
           <w:rFonts w:ascii="Calibri,BoldItalic" w:hAnsi="Calibri,BoldItalic" w:cs="Calibri,BoldItalic"/>
@@ -4177,9 +3643,22 @@
           <w:i/>
           <w:iCs/>
         </w:rPr>
-        <w:t xml:space="preserve">(int) &amp; </w:t>
-      </w:r>
-      <w:proofErr w:type="gramStart"/>
+        <w:t>StringBuffer vs StringBuilder</w:t>
+      </w:r>
+    </w:p>
+    <w:p>
+      <w:pPr>
+        <w:pStyle w:val="Default"/>
+        <w:numPr>
+          <w:ilvl w:val="0"/>
+          <w:numId w:val="8"/>
+        </w:numPr>
+        <w:spacing w:after="76"/>
+        <w:rPr>
+          <w:sz w:val="20"/>
+          <w:szCs w:val="20"/>
+        </w:rPr>
+      </w:pPr>
       <w:r>
         <w:rPr>
           <w:rFonts w:ascii="Calibri,BoldItalic" w:hAnsi="Calibri,BoldItalic" w:cs="Calibri,BoldItalic"/>
@@ -4188,81 +3667,8 @@
           <w:i/>
           <w:iCs/>
         </w:rPr>
-        <w:t>split(</w:t>
-      </w:r>
-      <w:proofErr w:type="gramEnd"/>
-      <w:r>
-        <w:rPr>
-          <w:rFonts w:ascii="Calibri,BoldItalic" w:hAnsi="Calibri,BoldItalic" w:cs="Calibri,BoldItalic"/>
-          <w:b/>
-          <w:bCs/>
-          <w:i/>
-          <w:iCs/>
-        </w:rPr>
-        <w:t>) &amp; trim()</w:t>
-      </w:r>
-    </w:p>
-    <w:p>
-      <w:pPr>
-        <w:pStyle w:val="Default"/>
-        <w:numPr>
-          <w:ilvl w:val="0"/>
-          <w:numId w:val="8"/>
-        </w:numPr>
-        <w:spacing w:after="76"/>
-        <w:rPr>
-          <w:sz w:val="20"/>
-          <w:szCs w:val="20"/>
-        </w:rPr>
-      </w:pPr>
-      <w:proofErr w:type="spellStart"/>
-      <w:r>
-        <w:rPr>
-          <w:rFonts w:ascii="Calibri,BoldItalic" w:hAnsi="Calibri,BoldItalic" w:cs="Calibri,BoldItalic"/>
-          <w:b/>
-          <w:bCs/>
-          <w:i/>
-          <w:iCs/>
-        </w:rPr>
-        <w:t>StringBuffer</w:t>
-      </w:r>
-      <w:proofErr w:type="spellEnd"/>
-      <w:r>
-        <w:rPr>
-          <w:rFonts w:ascii="Calibri,BoldItalic" w:hAnsi="Calibri,BoldItalic" w:cs="Calibri,BoldItalic"/>
-          <w:b/>
-          <w:bCs/>
-          <w:i/>
-          <w:iCs/>
-        </w:rPr>
-        <w:t xml:space="preserve"> vs StringBuilder</w:t>
-      </w:r>
-    </w:p>
-    <w:p>
-      <w:pPr>
-        <w:pStyle w:val="Default"/>
-        <w:numPr>
-          <w:ilvl w:val="0"/>
-          <w:numId w:val="8"/>
-        </w:numPr>
-        <w:spacing w:after="76"/>
-        <w:rPr>
-          <w:sz w:val="20"/>
-          <w:szCs w:val="20"/>
-        </w:rPr>
-      </w:pPr>
-      <w:proofErr w:type="spellStart"/>
-      <w:r>
-        <w:rPr>
-          <w:rFonts w:ascii="Calibri,BoldItalic" w:hAnsi="Calibri,BoldItalic" w:cs="Calibri,BoldItalic"/>
-          <w:b/>
-          <w:bCs/>
-          <w:i/>
-          <w:iCs/>
-        </w:rPr>
         <w:t>StringTokenozer</w:t>
       </w:r>
-      <w:proofErr w:type="spellEnd"/>
     </w:p>
     <w:p>
       <w:pPr>
@@ -4553,23 +3959,7 @@
           <w:sz w:val="20"/>
           <w:szCs w:val="20"/>
         </w:rPr>
-        <w:t xml:space="preserve">• </w:t>
-      </w:r>
-      <w:proofErr w:type="spellStart"/>
-      <w:r>
-        <w:rPr>
-          <w:sz w:val="20"/>
-          <w:szCs w:val="20"/>
-        </w:rPr>
-        <w:t>Classpath</w:t>
-      </w:r>
-      <w:proofErr w:type="spellEnd"/>
-      <w:r>
-        <w:rPr>
-          <w:sz w:val="20"/>
-          <w:szCs w:val="20"/>
-        </w:rPr>
-        <w:t xml:space="preserve"> </w:t>
+        <w:t xml:space="preserve">• Classpath </w:t>
       </w:r>
     </w:p>
     <w:p>
@@ -4800,23 +4190,7 @@
           <w:sz w:val="20"/>
           <w:szCs w:val="20"/>
         </w:rPr>
-        <w:t xml:space="preserve">• </w:t>
-      </w:r>
-      <w:proofErr w:type="spellStart"/>
-      <w:r>
-        <w:rPr>
-          <w:sz w:val="20"/>
-          <w:szCs w:val="20"/>
-        </w:rPr>
-        <w:t>Varargs</w:t>
-      </w:r>
-      <w:proofErr w:type="spellEnd"/>
-      <w:r>
-        <w:rPr>
-          <w:sz w:val="20"/>
-          <w:szCs w:val="20"/>
-        </w:rPr>
-        <w:t xml:space="preserve"> </w:t>
+        <w:t xml:space="preserve">• Varargs </w:t>
       </w:r>
     </w:p>
     <w:p>
@@ -4870,15 +4244,7 @@
         <w:ind w:left="2880"/>
       </w:pPr>
       <w:r>
-        <w:t xml:space="preserve">Example: Student s=new </w:t>
-      </w:r>
-      <w:proofErr w:type="gramStart"/>
-      <w:r>
-        <w:t>Student(</w:t>
-      </w:r>
-      <w:proofErr w:type="gramEnd"/>
-      <w:r>
-        <w:t>);</w:t>
+        <w:t>Example: Student s=new Student();</w:t>
       </w:r>
     </w:p>
     <w:p>
@@ -5051,18 +4417,8 @@
           <w:sz w:val="24"/>
           <w:szCs w:val="24"/>
         </w:rPr>
-        <w:t xml:space="preserve">If the value of a variable is varied from object to object such type of variables </w:t>
-      </w:r>
-      <w:proofErr w:type="gramStart"/>
-      <w:r>
-        <w:rPr>
-          <w:rFonts w:ascii="Times New Roman" w:hAnsi="Times New Roman" w:cs="Times New Roman"/>
-          <w:sz w:val="24"/>
-          <w:szCs w:val="24"/>
-        </w:rPr>
-        <w:t>are</w:t>
-      </w:r>
-      <w:proofErr w:type="gramEnd"/>
+        <w:t>If the value of a variable is varied from object to object such type of variables are</w:t>
+      </w:r>
     </w:p>
     <w:p>
       <w:pPr>
@@ -5765,7 +5121,6 @@
           <w:szCs w:val="20"/>
         </w:rPr>
       </w:pPr>
-      <w:proofErr w:type="spellStart"/>
       <w:r>
         <w:rPr>
           <w:rFonts w:ascii="Calibri,Italic" w:hAnsi="Calibri,Italic" w:cs="Calibri,Italic"/>
@@ -5782,7 +5137,6 @@
         </w:rPr>
         <w:t>oolean</w:t>
       </w:r>
-      <w:proofErr w:type="spellEnd"/>
     </w:p>
     <w:p>
       <w:pPr>
@@ -5811,10 +5165,56 @@
           <w:i/>
           <w:iCs/>
         </w:rPr>
-        <w:t>method-</w:t>
-      </w:r>
-      <w:proofErr w:type="gramStart"/>
-      <w:r>
+        <w:t>method-level:-</w:t>
+      </w:r>
+    </w:p>
+    <w:p>
+      <w:pPr>
+        <w:pStyle w:val="ListParagraph"/>
+        <w:numPr>
+          <w:ilvl w:val="0"/>
+          <w:numId w:val="3"/>
+        </w:numPr>
+        <w:autoSpaceDE w:val="0"/>
+        <w:autoSpaceDN w:val="0"/>
+        <w:adjustRightInd w:val="0"/>
+        <w:spacing w:after="0" w:line="240" w:lineRule="auto"/>
+        <w:rPr>
+          <w:rFonts w:ascii="Calibri" w:hAnsi="Calibri" w:cs="Calibri"/>
+        </w:rPr>
+      </w:pPr>
+      <w:r>
+        <w:rPr>
+          <w:rFonts w:ascii="Calibri" w:hAnsi="Calibri" w:cs="Calibri"/>
+        </w:rPr>
+        <w:t>void</w:t>
+      </w:r>
+    </w:p>
+    <w:p>
+      <w:pPr>
+        <w:pStyle w:val="Default"/>
+        <w:numPr>
+          <w:ilvl w:val="0"/>
+          <w:numId w:val="3"/>
+        </w:numPr>
+        <w:rPr>
+          <w:sz w:val="20"/>
+          <w:szCs w:val="20"/>
+        </w:rPr>
+      </w:pPr>
+      <w:r>
+        <w:rPr>
+          <w:rFonts w:ascii="Calibri" w:hAnsi="Calibri" w:cs="Calibri"/>
+        </w:rPr>
+        <w:t>return</w:t>
+      </w:r>
+    </w:p>
+    <w:p>
+      <w:pPr>
+        <w:autoSpaceDE w:val="0"/>
+        <w:autoSpaceDN w:val="0"/>
+        <w:adjustRightInd w:val="0"/>
+        <w:spacing w:after="0" w:line="240" w:lineRule="auto"/>
         <w:rPr>
           <w:rFonts w:ascii="Calibri,BoldItalic" w:hAnsi="Calibri,BoldItalic" w:cs="Calibri,BoldItalic"/>
           <w:b/>
@@ -5822,57 +5222,8 @@
           <w:i/>
           <w:iCs/>
         </w:rPr>
-        <w:t>level:-</w:t>
-      </w:r>
-      <w:proofErr w:type="gramEnd"/>
-    </w:p>
-    <w:p>
-      <w:pPr>
-        <w:pStyle w:val="ListParagraph"/>
-        <w:numPr>
-          <w:ilvl w:val="0"/>
-          <w:numId w:val="3"/>
-        </w:numPr>
-        <w:autoSpaceDE w:val="0"/>
-        <w:autoSpaceDN w:val="0"/>
-        <w:adjustRightInd w:val="0"/>
-        <w:spacing w:after="0" w:line="240" w:lineRule="auto"/>
-        <w:rPr>
-          <w:rFonts w:ascii="Calibri" w:hAnsi="Calibri" w:cs="Calibri"/>
-        </w:rPr>
-      </w:pPr>
-      <w:r>
-        <w:rPr>
-          <w:rFonts w:ascii="Calibri" w:hAnsi="Calibri" w:cs="Calibri"/>
-        </w:rPr>
-        <w:t>void</w:t>
-      </w:r>
-    </w:p>
-    <w:p>
-      <w:pPr>
-        <w:pStyle w:val="Default"/>
-        <w:numPr>
-          <w:ilvl w:val="0"/>
-          <w:numId w:val="3"/>
-        </w:numPr>
-        <w:rPr>
-          <w:sz w:val="20"/>
-          <w:szCs w:val="20"/>
-        </w:rPr>
-      </w:pPr>
-      <w:r>
-        <w:rPr>
-          <w:rFonts w:ascii="Calibri" w:hAnsi="Calibri" w:cs="Calibri"/>
-        </w:rPr>
-        <w:t>return</w:t>
-      </w:r>
-    </w:p>
-    <w:p>
-      <w:pPr>
-        <w:autoSpaceDE w:val="0"/>
-        <w:autoSpaceDN w:val="0"/>
-        <w:adjustRightInd w:val="0"/>
-        <w:spacing w:after="0" w:line="240" w:lineRule="auto"/>
+      </w:pPr>
+      <w:r>
         <w:rPr>
           <w:rFonts w:ascii="Calibri,BoldItalic" w:hAnsi="Calibri,BoldItalic" w:cs="Calibri,BoldItalic"/>
           <w:b/>
@@ -5880,8 +5231,249 @@
           <w:i/>
           <w:iCs/>
         </w:rPr>
-      </w:pPr>
-      <w:r>
+        <w:t>Flow-Control:-</w:t>
+      </w:r>
+    </w:p>
+    <w:p>
+      <w:pPr>
+        <w:autoSpaceDE w:val="0"/>
+        <w:autoSpaceDN w:val="0"/>
+        <w:adjustRightInd w:val="0"/>
+        <w:spacing w:after="0" w:line="240" w:lineRule="auto"/>
+        <w:rPr>
+          <w:rFonts w:ascii="Calibri,Italic" w:hAnsi="Calibri,Italic" w:cs="Calibri,Italic"/>
+          <w:i/>
+          <w:iCs/>
+        </w:rPr>
+      </w:pPr>
+      <w:r>
+        <w:rPr>
+          <w:rFonts w:ascii="Calibri,Italic" w:hAnsi="Calibri,Italic" w:cs="Calibri,Italic"/>
+          <w:i/>
+          <w:iCs/>
+        </w:rPr>
+        <w:t>if</w:t>
+      </w:r>
+    </w:p>
+    <w:p>
+      <w:pPr>
+        <w:autoSpaceDE w:val="0"/>
+        <w:autoSpaceDN w:val="0"/>
+        <w:adjustRightInd w:val="0"/>
+        <w:spacing w:after="0" w:line="240" w:lineRule="auto"/>
+        <w:rPr>
+          <w:rFonts w:ascii="Calibri,Italic" w:hAnsi="Calibri,Italic" w:cs="Calibri,Italic"/>
+          <w:i/>
+          <w:iCs/>
+        </w:rPr>
+      </w:pPr>
+      <w:r>
+        <w:rPr>
+          <w:rFonts w:ascii="Calibri,Italic" w:hAnsi="Calibri,Italic" w:cs="Calibri,Italic"/>
+          <w:i/>
+          <w:iCs/>
+        </w:rPr>
+        <w:t>else</w:t>
+      </w:r>
+    </w:p>
+    <w:p>
+      <w:pPr>
+        <w:autoSpaceDE w:val="0"/>
+        <w:autoSpaceDN w:val="0"/>
+        <w:adjustRightInd w:val="0"/>
+        <w:spacing w:after="0" w:line="240" w:lineRule="auto"/>
+        <w:rPr>
+          <w:rFonts w:ascii="Calibri,Italic" w:hAnsi="Calibri,Italic" w:cs="Calibri,Italic"/>
+          <w:i/>
+          <w:iCs/>
+        </w:rPr>
+      </w:pPr>
+      <w:r>
+        <w:rPr>
+          <w:rFonts w:ascii="Calibri,Italic" w:hAnsi="Calibri,Italic" w:cs="Calibri,Italic"/>
+          <w:i/>
+          <w:iCs/>
+        </w:rPr>
+        <w:t>switch</w:t>
+      </w:r>
+    </w:p>
+    <w:p>
+      <w:pPr>
+        <w:autoSpaceDE w:val="0"/>
+        <w:autoSpaceDN w:val="0"/>
+        <w:adjustRightInd w:val="0"/>
+        <w:spacing w:after="0" w:line="240" w:lineRule="auto"/>
+        <w:rPr>
+          <w:rFonts w:ascii="Calibri,Italic" w:hAnsi="Calibri,Italic" w:cs="Calibri,Italic"/>
+          <w:i/>
+          <w:iCs/>
+        </w:rPr>
+      </w:pPr>
+      <w:r>
+        <w:rPr>
+          <w:rFonts w:ascii="Calibri,Italic" w:hAnsi="Calibri,Italic" w:cs="Calibri,Italic"/>
+          <w:i/>
+          <w:iCs/>
+        </w:rPr>
+        <w:t>case</w:t>
+      </w:r>
+    </w:p>
+    <w:p>
+      <w:pPr>
+        <w:autoSpaceDE w:val="0"/>
+        <w:autoSpaceDN w:val="0"/>
+        <w:adjustRightInd w:val="0"/>
+        <w:spacing w:after="0" w:line="240" w:lineRule="auto"/>
+        <w:rPr>
+          <w:rFonts w:ascii="Calibri,Italic" w:hAnsi="Calibri,Italic" w:cs="Calibri,Italic"/>
+          <w:i/>
+          <w:iCs/>
+        </w:rPr>
+      </w:pPr>
+      <w:r>
+        <w:rPr>
+          <w:rFonts w:ascii="Calibri,Italic" w:hAnsi="Calibri,Italic" w:cs="Calibri,Italic"/>
+          <w:i/>
+          <w:iCs/>
+        </w:rPr>
+        <w:t>default</w:t>
+      </w:r>
+    </w:p>
+    <w:p>
+      <w:pPr>
+        <w:autoSpaceDE w:val="0"/>
+        <w:autoSpaceDN w:val="0"/>
+        <w:adjustRightInd w:val="0"/>
+        <w:spacing w:after="0" w:line="240" w:lineRule="auto"/>
+        <w:rPr>
+          <w:rFonts w:ascii="Calibri,Italic" w:hAnsi="Calibri,Italic" w:cs="Calibri,Italic"/>
+          <w:i/>
+          <w:iCs/>
+        </w:rPr>
+      </w:pPr>
+      <w:r>
+        <w:rPr>
+          <w:rFonts w:ascii="Calibri,Italic" w:hAnsi="Calibri,Italic" w:cs="Calibri,Italic"/>
+          <w:i/>
+          <w:iCs/>
+        </w:rPr>
+        <w:t>break</w:t>
+      </w:r>
+    </w:p>
+    <w:p>
+      <w:pPr>
+        <w:autoSpaceDE w:val="0"/>
+        <w:autoSpaceDN w:val="0"/>
+        <w:adjustRightInd w:val="0"/>
+        <w:spacing w:after="0" w:line="240" w:lineRule="auto"/>
+        <w:rPr>
+          <w:rFonts w:ascii="Calibri,Italic" w:hAnsi="Calibri,Italic" w:cs="Calibri,Italic"/>
+          <w:i/>
+          <w:iCs/>
+        </w:rPr>
+      </w:pPr>
+      <w:r>
+        <w:rPr>
+          <w:rFonts w:ascii="Calibri,Italic" w:hAnsi="Calibri,Italic" w:cs="Calibri,Italic"/>
+          <w:i/>
+          <w:iCs/>
+        </w:rPr>
+        <w:t>for</w:t>
+      </w:r>
+    </w:p>
+    <w:p>
+      <w:pPr>
+        <w:autoSpaceDE w:val="0"/>
+        <w:autoSpaceDN w:val="0"/>
+        <w:adjustRightInd w:val="0"/>
+        <w:spacing w:after="0" w:line="240" w:lineRule="auto"/>
+        <w:rPr>
+          <w:rFonts w:ascii="Calibri,Italic" w:hAnsi="Calibri,Italic" w:cs="Calibri,Italic"/>
+          <w:i/>
+          <w:iCs/>
+        </w:rPr>
+      </w:pPr>
+      <w:r>
+        <w:rPr>
+          <w:rFonts w:ascii="Calibri,Italic" w:hAnsi="Calibri,Italic" w:cs="Calibri,Italic"/>
+          <w:i/>
+          <w:iCs/>
+        </w:rPr>
+        <w:t>while</w:t>
+      </w:r>
+    </w:p>
+    <w:p>
+      <w:pPr>
+        <w:autoSpaceDE w:val="0"/>
+        <w:autoSpaceDN w:val="0"/>
+        <w:adjustRightInd w:val="0"/>
+        <w:spacing w:after="0" w:line="240" w:lineRule="auto"/>
+        <w:rPr>
+          <w:rFonts w:ascii="Calibri,Italic" w:hAnsi="Calibri,Italic" w:cs="Calibri,Italic"/>
+          <w:i/>
+          <w:iCs/>
+        </w:rPr>
+      </w:pPr>
+      <w:r>
+        <w:rPr>
+          <w:rFonts w:ascii="Calibri,Italic" w:hAnsi="Calibri,Italic" w:cs="Calibri,Italic"/>
+          <w:i/>
+          <w:iCs/>
+        </w:rPr>
+        <w:t>do</w:t>
+      </w:r>
+    </w:p>
+    <w:p>
+      <w:pPr>
+        <w:pStyle w:val="Default"/>
+        <w:numPr>
+          <w:ilvl w:val="0"/>
+          <w:numId w:val="3"/>
+        </w:numPr>
+        <w:rPr>
+          <w:sz w:val="20"/>
+          <w:szCs w:val="20"/>
+        </w:rPr>
+      </w:pPr>
+      <w:r>
+        <w:rPr>
+          <w:rFonts w:ascii="Calibri,Italic" w:hAnsi="Calibri,Italic" w:cs="Calibri,Italic"/>
+          <w:i/>
+          <w:iCs/>
+        </w:rPr>
+        <w:t>continue</w:t>
+      </w:r>
+    </w:p>
+    <w:p>
+      <w:pPr>
+        <w:pStyle w:val="Default"/>
+        <w:rPr>
+          <w:rFonts w:ascii="Calibri,Italic" w:hAnsi="Calibri,Italic" w:cs="Calibri,Italic"/>
+          <w:i/>
+          <w:iCs/>
+        </w:rPr>
+      </w:pPr>
+    </w:p>
+    <w:p>
+      <w:pPr>
+        <w:pStyle w:val="Default"/>
+        <w:rPr>
+          <w:sz w:val="20"/>
+          <w:szCs w:val="20"/>
+        </w:rPr>
+      </w:pPr>
+    </w:p>
+    <w:p>
+      <w:pPr>
+        <w:pStyle w:val="ListParagraph"/>
+        <w:numPr>
+          <w:ilvl w:val="0"/>
+          <w:numId w:val="3"/>
+        </w:numPr>
+        <w:autoSpaceDE w:val="0"/>
+        <w:autoSpaceDN w:val="0"/>
+        <w:adjustRightInd w:val="0"/>
+        <w:spacing w:after="0" w:line="240" w:lineRule="auto"/>
         <w:rPr>
           <w:rFonts w:ascii="Calibri,BoldItalic" w:hAnsi="Calibri,BoldItalic" w:cs="Calibri,BoldItalic"/>
           <w:b/>
@@ -5889,9 +5481,7 @@
           <w:i/>
           <w:iCs/>
         </w:rPr>
-        <w:t>Flow-</w:t>
-      </w:r>
-      <w:proofErr w:type="gramStart"/>
+      </w:pPr>
       <w:r>
         <w:rPr>
           <w:rFonts w:ascii="Calibri,BoldItalic" w:hAnsi="Calibri,BoldItalic" w:cs="Calibri,BoldItalic"/>
@@ -5900,12 +5490,16 @@
           <w:i/>
           <w:iCs/>
         </w:rPr>
-        <w:t>Control:-</w:t>
-      </w:r>
-      <w:proofErr w:type="gramEnd"/>
-    </w:p>
-    <w:p>
-      <w:pPr>
+        <w:t>Object-level:-</w:t>
+      </w:r>
+    </w:p>
+    <w:p>
+      <w:pPr>
+        <w:pStyle w:val="ListParagraph"/>
+        <w:numPr>
+          <w:ilvl w:val="0"/>
+          <w:numId w:val="3"/>
+        </w:numPr>
         <w:autoSpaceDE w:val="0"/>
         <w:autoSpaceDN w:val="0"/>
         <w:adjustRightInd w:val="0"/>
@@ -5922,11 +5516,16 @@
           <w:i/>
           <w:iCs/>
         </w:rPr>
-        <w:t>if</w:t>
-      </w:r>
-    </w:p>
-    <w:p>
-      <w:pPr>
+        <w:t>new</w:t>
+      </w:r>
+    </w:p>
+    <w:p>
+      <w:pPr>
+        <w:pStyle w:val="ListParagraph"/>
+        <w:numPr>
+          <w:ilvl w:val="0"/>
+          <w:numId w:val="3"/>
+        </w:numPr>
         <w:autoSpaceDE w:val="0"/>
         <w:autoSpaceDN w:val="0"/>
         <w:adjustRightInd w:val="0"/>
@@ -5943,11 +5542,16 @@
           <w:i/>
           <w:iCs/>
         </w:rPr>
-        <w:t>else</w:t>
-      </w:r>
-    </w:p>
-    <w:p>
-      <w:pPr>
+        <w:t>this</w:t>
+      </w:r>
+    </w:p>
+    <w:p>
+      <w:pPr>
+        <w:pStyle w:val="ListParagraph"/>
+        <w:numPr>
+          <w:ilvl w:val="0"/>
+          <w:numId w:val="3"/>
+        </w:numPr>
         <w:autoSpaceDE w:val="0"/>
         <w:autoSpaceDN w:val="0"/>
         <w:adjustRightInd w:val="0"/>
@@ -5964,133 +5568,28 @@
           <w:i/>
           <w:iCs/>
         </w:rPr>
-        <w:t>switch</w:t>
-      </w:r>
-    </w:p>
-    <w:p>
-      <w:pPr>
-        <w:autoSpaceDE w:val="0"/>
-        <w:autoSpaceDN w:val="0"/>
-        <w:adjustRightInd w:val="0"/>
-        <w:spacing w:after="0" w:line="240" w:lineRule="auto"/>
+        <w:t>super</w:t>
+      </w:r>
+    </w:p>
+    <w:p>
+      <w:pPr>
+        <w:pStyle w:val="Default"/>
+        <w:numPr>
+          <w:ilvl w:val="0"/>
+          <w:numId w:val="3"/>
+        </w:numPr>
+        <w:rPr>
+          <w:sz w:val="20"/>
+          <w:szCs w:val="20"/>
+        </w:rPr>
+      </w:pPr>
+      <w:r>
         <w:rPr>
           <w:rFonts w:ascii="Calibri,Italic" w:hAnsi="Calibri,Italic" w:cs="Calibri,Italic"/>
           <w:i/>
           <w:iCs/>
         </w:rPr>
-      </w:pPr>
-      <w:r>
-        <w:rPr>
-          <w:rFonts w:ascii="Calibri,Italic" w:hAnsi="Calibri,Italic" w:cs="Calibri,Italic"/>
-          <w:i/>
-          <w:iCs/>
-        </w:rPr>
-        <w:t>case</w:t>
-      </w:r>
-    </w:p>
-    <w:p>
-      <w:pPr>
-        <w:autoSpaceDE w:val="0"/>
-        <w:autoSpaceDN w:val="0"/>
-        <w:adjustRightInd w:val="0"/>
-        <w:spacing w:after="0" w:line="240" w:lineRule="auto"/>
-        <w:rPr>
-          <w:rFonts w:ascii="Calibri,Italic" w:hAnsi="Calibri,Italic" w:cs="Calibri,Italic"/>
-          <w:i/>
-          <w:iCs/>
-        </w:rPr>
-      </w:pPr>
-      <w:r>
-        <w:rPr>
-          <w:rFonts w:ascii="Calibri,Italic" w:hAnsi="Calibri,Italic" w:cs="Calibri,Italic"/>
-          <w:i/>
-          <w:iCs/>
-        </w:rPr>
-        <w:t>default</w:t>
-      </w:r>
-    </w:p>
-    <w:p>
-      <w:pPr>
-        <w:autoSpaceDE w:val="0"/>
-        <w:autoSpaceDN w:val="0"/>
-        <w:adjustRightInd w:val="0"/>
-        <w:spacing w:after="0" w:line="240" w:lineRule="auto"/>
-        <w:rPr>
-          <w:rFonts w:ascii="Calibri,Italic" w:hAnsi="Calibri,Italic" w:cs="Calibri,Italic"/>
-          <w:i/>
-          <w:iCs/>
-        </w:rPr>
-      </w:pPr>
-      <w:r>
-        <w:rPr>
-          <w:rFonts w:ascii="Calibri,Italic" w:hAnsi="Calibri,Italic" w:cs="Calibri,Italic"/>
-          <w:i/>
-          <w:iCs/>
-        </w:rPr>
-        <w:t>break</w:t>
-      </w:r>
-    </w:p>
-    <w:p>
-      <w:pPr>
-        <w:autoSpaceDE w:val="0"/>
-        <w:autoSpaceDN w:val="0"/>
-        <w:adjustRightInd w:val="0"/>
-        <w:spacing w:after="0" w:line="240" w:lineRule="auto"/>
-        <w:rPr>
-          <w:rFonts w:ascii="Calibri,Italic" w:hAnsi="Calibri,Italic" w:cs="Calibri,Italic"/>
-          <w:i/>
-          <w:iCs/>
-        </w:rPr>
-      </w:pPr>
-      <w:r>
-        <w:rPr>
-          <w:rFonts w:ascii="Calibri,Italic" w:hAnsi="Calibri,Italic" w:cs="Calibri,Italic"/>
-          <w:i/>
-          <w:iCs/>
-        </w:rPr>
-        <w:t>for</w:t>
-      </w:r>
-    </w:p>
-    <w:p>
-      <w:pPr>
-        <w:autoSpaceDE w:val="0"/>
-        <w:autoSpaceDN w:val="0"/>
-        <w:adjustRightInd w:val="0"/>
-        <w:spacing w:after="0" w:line="240" w:lineRule="auto"/>
-        <w:rPr>
-          <w:rFonts w:ascii="Calibri,Italic" w:hAnsi="Calibri,Italic" w:cs="Calibri,Italic"/>
-          <w:i/>
-          <w:iCs/>
-        </w:rPr>
-      </w:pPr>
-      <w:r>
-        <w:rPr>
-          <w:rFonts w:ascii="Calibri,Italic" w:hAnsi="Calibri,Italic" w:cs="Calibri,Italic"/>
-          <w:i/>
-          <w:iCs/>
-        </w:rPr>
-        <w:t>while</w:t>
-      </w:r>
-    </w:p>
-    <w:p>
-      <w:pPr>
-        <w:autoSpaceDE w:val="0"/>
-        <w:autoSpaceDN w:val="0"/>
-        <w:adjustRightInd w:val="0"/>
-        <w:spacing w:after="0" w:line="240" w:lineRule="auto"/>
-        <w:rPr>
-          <w:rFonts w:ascii="Calibri,Italic" w:hAnsi="Calibri,Italic" w:cs="Calibri,Italic"/>
-          <w:i/>
-          <w:iCs/>
-        </w:rPr>
-      </w:pPr>
-      <w:r>
-        <w:rPr>
-          <w:rFonts w:ascii="Calibri,Italic" w:hAnsi="Calibri,Italic" w:cs="Calibri,Italic"/>
-          <w:i/>
-          <w:iCs/>
-        </w:rPr>
-        <w:t>do</w:t>
+        <w:t>instanceof</w:t>
       </w:r>
     </w:p>
     <w:p>
@@ -6105,245 +5604,48 @@
           <w:szCs w:val="20"/>
         </w:rPr>
       </w:pPr>
-      <w:r>
-        <w:rPr>
-          <w:rFonts w:ascii="Calibri,Italic" w:hAnsi="Calibri,Italic" w:cs="Calibri,Italic"/>
-          <w:i/>
-          <w:iCs/>
-        </w:rPr>
-        <w:t>continue</w:t>
-      </w:r>
-    </w:p>
-    <w:p>
-      <w:pPr>
-        <w:pStyle w:val="Default"/>
-        <w:rPr>
-          <w:rFonts w:ascii="Calibri,Italic" w:hAnsi="Calibri,Italic" w:cs="Calibri,Italic"/>
-          <w:i/>
-          <w:iCs/>
-        </w:rPr>
-      </w:pPr>
-    </w:p>
-    <w:p>
-      <w:pPr>
-        <w:pStyle w:val="Default"/>
-        <w:rPr>
-          <w:sz w:val="20"/>
-          <w:szCs w:val="20"/>
-        </w:rPr>
-      </w:pPr>
-    </w:p>
-    <w:p>
-      <w:pPr>
-        <w:pStyle w:val="ListParagraph"/>
-        <w:numPr>
-          <w:ilvl w:val="0"/>
-          <w:numId w:val="3"/>
-        </w:numPr>
-        <w:autoSpaceDE w:val="0"/>
-        <w:autoSpaceDN w:val="0"/>
-        <w:adjustRightInd w:val="0"/>
-        <w:spacing w:after="0" w:line="240" w:lineRule="auto"/>
-        <w:rPr>
-          <w:rFonts w:ascii="Calibri,BoldItalic" w:hAnsi="Calibri,BoldItalic" w:cs="Calibri,BoldItalic"/>
-          <w:b/>
-          <w:bCs/>
-          <w:i/>
-          <w:iCs/>
-        </w:rPr>
-      </w:pPr>
-      <w:r>
-        <w:rPr>
-          <w:rFonts w:ascii="Calibri,BoldItalic" w:hAnsi="Calibri,BoldItalic" w:cs="Calibri,BoldItalic"/>
-          <w:b/>
-          <w:bCs/>
-          <w:i/>
-          <w:iCs/>
-        </w:rPr>
-        <w:t>Object-</w:t>
-      </w:r>
-      <w:proofErr w:type="gramStart"/>
-      <w:r>
-        <w:rPr>
-          <w:rFonts w:ascii="Calibri,BoldItalic" w:hAnsi="Calibri,BoldItalic" w:cs="Calibri,BoldItalic"/>
-          <w:b/>
-          <w:bCs/>
-          <w:i/>
-          <w:iCs/>
-        </w:rPr>
-        <w:t>level:-</w:t>
-      </w:r>
-      <w:proofErr w:type="gramEnd"/>
-    </w:p>
-    <w:p>
-      <w:pPr>
-        <w:pStyle w:val="ListParagraph"/>
-        <w:numPr>
-          <w:ilvl w:val="0"/>
-          <w:numId w:val="3"/>
-        </w:numPr>
-        <w:autoSpaceDE w:val="0"/>
-        <w:autoSpaceDN w:val="0"/>
-        <w:adjustRightInd w:val="0"/>
-        <w:spacing w:after="0" w:line="240" w:lineRule="auto"/>
-        <w:rPr>
-          <w:rFonts w:ascii="Calibri,Italic" w:hAnsi="Calibri,Italic" w:cs="Calibri,Italic"/>
-          <w:i/>
-          <w:iCs/>
-        </w:rPr>
-      </w:pPr>
-      <w:r>
-        <w:rPr>
-          <w:rFonts w:ascii="Calibri,Italic" w:hAnsi="Calibri,Italic" w:cs="Calibri,Italic"/>
-          <w:i/>
-          <w:iCs/>
-        </w:rPr>
-        <w:t>new</w:t>
-      </w:r>
-    </w:p>
-    <w:p>
-      <w:pPr>
-        <w:pStyle w:val="ListParagraph"/>
-        <w:numPr>
-          <w:ilvl w:val="0"/>
-          <w:numId w:val="3"/>
-        </w:numPr>
-        <w:autoSpaceDE w:val="0"/>
-        <w:autoSpaceDN w:val="0"/>
-        <w:adjustRightInd w:val="0"/>
-        <w:spacing w:after="0" w:line="240" w:lineRule="auto"/>
-        <w:rPr>
-          <w:rFonts w:ascii="Calibri,Italic" w:hAnsi="Calibri,Italic" w:cs="Calibri,Italic"/>
-          <w:i/>
-          <w:iCs/>
-        </w:rPr>
-      </w:pPr>
-      <w:r>
-        <w:rPr>
-          <w:rFonts w:ascii="Calibri,Italic" w:hAnsi="Calibri,Italic" w:cs="Calibri,Italic"/>
-          <w:i/>
-          <w:iCs/>
-        </w:rPr>
-        <w:t>this</w:t>
-      </w:r>
-    </w:p>
-    <w:p>
-      <w:pPr>
-        <w:pStyle w:val="ListParagraph"/>
-        <w:numPr>
-          <w:ilvl w:val="0"/>
-          <w:numId w:val="3"/>
-        </w:numPr>
-        <w:autoSpaceDE w:val="0"/>
-        <w:autoSpaceDN w:val="0"/>
-        <w:adjustRightInd w:val="0"/>
-        <w:spacing w:after="0" w:line="240" w:lineRule="auto"/>
-        <w:rPr>
-          <w:rFonts w:ascii="Calibri,Italic" w:hAnsi="Calibri,Italic" w:cs="Calibri,Italic"/>
-          <w:i/>
-          <w:iCs/>
-        </w:rPr>
-      </w:pPr>
-      <w:r>
-        <w:rPr>
-          <w:rFonts w:ascii="Calibri,Italic" w:hAnsi="Calibri,Italic" w:cs="Calibri,Italic"/>
-          <w:i/>
-          <w:iCs/>
-        </w:rPr>
-        <w:t>super</w:t>
-      </w:r>
-    </w:p>
-    <w:p>
-      <w:pPr>
-        <w:pStyle w:val="Default"/>
-        <w:numPr>
-          <w:ilvl w:val="0"/>
-          <w:numId w:val="3"/>
-        </w:numPr>
-        <w:rPr>
-          <w:sz w:val="20"/>
-          <w:szCs w:val="20"/>
-        </w:rPr>
-      </w:pPr>
-      <w:proofErr w:type="spellStart"/>
-      <w:r>
-        <w:rPr>
-          <w:rFonts w:ascii="Calibri,Italic" w:hAnsi="Calibri,Italic" w:cs="Calibri,Italic"/>
-          <w:i/>
-          <w:iCs/>
-        </w:rPr>
-        <w:t>instanceof</w:t>
-      </w:r>
-      <w:proofErr w:type="spellEnd"/>
-    </w:p>
-    <w:p>
-      <w:pPr>
-        <w:pStyle w:val="Default"/>
-        <w:numPr>
-          <w:ilvl w:val="0"/>
-          <w:numId w:val="3"/>
-        </w:numPr>
-        <w:rPr>
-          <w:sz w:val="20"/>
-          <w:szCs w:val="20"/>
-        </w:rPr>
-      </w:pPr>
-    </w:p>
-    <w:p>
-      <w:pPr>
-        <w:pStyle w:val="Default"/>
-        <w:rPr>
-          <w:sz w:val="20"/>
-          <w:szCs w:val="20"/>
-        </w:rPr>
-      </w:pPr>
-    </w:p>
-    <w:p>
-      <w:pPr>
-        <w:pStyle w:val="Default"/>
-        <w:rPr>
-          <w:sz w:val="20"/>
-          <w:szCs w:val="20"/>
-        </w:rPr>
-      </w:pPr>
-    </w:p>
-    <w:p>
-      <w:pPr>
-        <w:pStyle w:val="Default"/>
-        <w:rPr>
-          <w:sz w:val="20"/>
-          <w:szCs w:val="20"/>
-        </w:rPr>
-      </w:pPr>
-    </w:p>
-    <w:p>
-      <w:pPr>
-        <w:pStyle w:val="Default"/>
-        <w:rPr>
-          <w:sz w:val="20"/>
-          <w:szCs w:val="20"/>
-        </w:rPr>
-      </w:pPr>
-      <w:r>
-        <w:rPr>
-          <w:sz w:val="20"/>
-          <w:szCs w:val="20"/>
-        </w:rPr>
-        <w:t>---------------------------------------------Day-</w:t>
-      </w:r>
-      <w:r>
-        <w:rPr>
-          <w:sz w:val="20"/>
-          <w:szCs w:val="20"/>
-        </w:rPr>
-        <w:t>8</w:t>
-      </w:r>
-      <w:r>
-        <w:rPr>
-          <w:sz w:val="20"/>
-          <w:szCs w:val="20"/>
-        </w:rPr>
-        <w:t xml:space="preserve"> End------------------------------------------------------------</w:t>
+    </w:p>
+    <w:p>
+      <w:pPr>
+        <w:pStyle w:val="Default"/>
+        <w:rPr>
+          <w:sz w:val="20"/>
+          <w:szCs w:val="20"/>
+        </w:rPr>
+      </w:pPr>
+    </w:p>
+    <w:p>
+      <w:pPr>
+        <w:pStyle w:val="Default"/>
+        <w:rPr>
+          <w:sz w:val="20"/>
+          <w:szCs w:val="20"/>
+        </w:rPr>
+      </w:pPr>
+    </w:p>
+    <w:p>
+      <w:pPr>
+        <w:pStyle w:val="Default"/>
+        <w:rPr>
+          <w:sz w:val="20"/>
+          <w:szCs w:val="20"/>
+        </w:rPr>
+      </w:pPr>
+    </w:p>
+    <w:p>
+      <w:pPr>
+        <w:pStyle w:val="Default"/>
+        <w:rPr>
+          <w:sz w:val="20"/>
+          <w:szCs w:val="20"/>
+        </w:rPr>
+      </w:pPr>
+      <w:r>
+        <w:rPr>
+          <w:sz w:val="20"/>
+          <w:szCs w:val="20"/>
+        </w:rPr>
+        <w:t>---------------------------------------------Day-8 End------------------------------------------------------------</w:t>
       </w:r>
     </w:p>
     <w:p>
@@ -6544,6 +5846,444 @@
         </w:rPr>
         <w:t xml:space="preserve">• Encapsulation &amp; Data Hiding </w:t>
       </w:r>
+    </w:p>
+    <w:p>
+      <w:pPr>
+        <w:pStyle w:val="Default"/>
+        <w:numPr>
+          <w:ilvl w:val="0"/>
+          <w:numId w:val="10"/>
+        </w:numPr>
+        <w:rPr>
+          <w:sz w:val="20"/>
+          <w:szCs w:val="20"/>
+        </w:rPr>
+      </w:pPr>
+      <w:r>
+        <w:rPr>
+          <w:sz w:val="20"/>
+          <w:szCs w:val="20"/>
+        </w:rPr>
+        <w:t xml:space="preserve">• Accessors/Mutators or Getters/Setters </w:t>
+      </w:r>
+    </w:p>
+    <w:p>
+      <w:pPr>
+        <w:pStyle w:val="Default"/>
+        <w:numPr>
+          <w:ilvl w:val="0"/>
+          <w:numId w:val="10"/>
+        </w:numPr>
+        <w:spacing w:after="76"/>
+        <w:rPr>
+          <w:sz w:val="20"/>
+          <w:szCs w:val="20"/>
+        </w:rPr>
+      </w:pPr>
+      <w:r>
+        <w:rPr>
+          <w:sz w:val="20"/>
+          <w:szCs w:val="20"/>
+        </w:rPr>
+        <w:t xml:space="preserve">• Access Modifiers </w:t>
+      </w:r>
+    </w:p>
+    <w:p>
+      <w:pPr>
+        <w:pStyle w:val="Default"/>
+        <w:numPr>
+          <w:ilvl w:val="0"/>
+          <w:numId w:val="10"/>
+        </w:numPr>
+        <w:rPr>
+          <w:sz w:val="20"/>
+          <w:szCs w:val="20"/>
+        </w:rPr>
+      </w:pPr>
+      <w:r>
+        <w:rPr>
+          <w:sz w:val="20"/>
+          <w:szCs w:val="20"/>
+        </w:rPr>
+        <w:t xml:space="preserve">• Encapsulation/Data Hiding Resources </w:t>
+      </w:r>
+    </w:p>
+    <w:p>
+      <w:pPr>
+        <w:pStyle w:val="Default"/>
+        <w:rPr>
+          <w:sz w:val="20"/>
+          <w:szCs w:val="20"/>
+        </w:rPr>
+      </w:pPr>
+    </w:p>
+    <w:p>
+      <w:pPr>
+        <w:pStyle w:val="Default"/>
+        <w:rPr>
+          <w:sz w:val="20"/>
+          <w:szCs w:val="20"/>
+        </w:rPr>
+      </w:pPr>
+      <w:r>
+        <w:rPr>
+          <w:sz w:val="20"/>
+          <w:szCs w:val="20"/>
+        </w:rPr>
+        <w:t>---------------------------------------------Day-</w:t>
+      </w:r>
+      <w:r>
+        <w:rPr>
+          <w:sz w:val="20"/>
+          <w:szCs w:val="20"/>
+        </w:rPr>
+        <w:t>9</w:t>
+      </w:r>
+      <w:r>
+        <w:rPr>
+          <w:sz w:val="20"/>
+          <w:szCs w:val="20"/>
+        </w:rPr>
+        <w:t xml:space="preserve"> End------------------------------------------------------------</w:t>
+      </w:r>
+    </w:p>
+    <w:p>
+      <w:pPr>
+        <w:pStyle w:val="Default"/>
+        <w:rPr>
+          <w:sz w:val="20"/>
+          <w:szCs w:val="20"/>
+        </w:rPr>
+      </w:pPr>
+    </w:p>
+    <w:p>
+      <w:pPr>
+        <w:pStyle w:val="Default"/>
+        <w:rPr>
+          <w:sz w:val="27"/>
+          <w:szCs w:val="27"/>
+        </w:rPr>
+      </w:pPr>
+      <w:r>
+        <w:rPr>
+          <w:sz w:val="27"/>
+          <w:szCs w:val="27"/>
+        </w:rPr>
+        <w:t>Inheritance</w:t>
+      </w:r>
+    </w:p>
+    <w:p>
+      <w:pPr>
+        <w:pStyle w:val="Default"/>
+        <w:numPr>
+          <w:ilvl w:val="0"/>
+          <w:numId w:val="11"/>
+        </w:numPr>
+        <w:spacing w:after="76"/>
+        <w:rPr>
+          <w:sz w:val="20"/>
+          <w:szCs w:val="20"/>
+        </w:rPr>
+      </w:pPr>
+      <w:r>
+        <w:rPr>
+          <w:sz w:val="20"/>
+          <w:szCs w:val="20"/>
+        </w:rPr>
+        <w:t xml:space="preserve">Chaining Constructors </w:t>
+      </w:r>
+    </w:p>
+    <w:p>
+      <w:pPr>
+        <w:pStyle w:val="Default"/>
+        <w:numPr>
+          <w:ilvl w:val="1"/>
+          <w:numId w:val="11"/>
+        </w:numPr>
+        <w:spacing w:after="76"/>
+        <w:rPr>
+          <w:sz w:val="20"/>
+          <w:szCs w:val="20"/>
+        </w:rPr>
+      </w:pPr>
+      <w:r>
+        <w:rPr>
+          <w:sz w:val="20"/>
+          <w:szCs w:val="20"/>
+        </w:rPr>
+        <w:t>IS-A and HAS-A</w:t>
+      </w:r>
+      <w:r>
+        <w:rPr>
+          <w:sz w:val="20"/>
+          <w:szCs w:val="20"/>
+        </w:rPr>
+        <w:t xml:space="preserve">  -</w:t>
+      </w:r>
+      <w:r>
+        <w:rPr>
+          <w:sz w:val="20"/>
+          <w:szCs w:val="20"/>
+        </w:rPr>
+        <w:sym w:font="Wingdings" w:char="F0E0"/>
+      </w:r>
+      <w:r>
+        <w:rPr>
+          <w:sz w:val="20"/>
+          <w:szCs w:val="20"/>
+        </w:rPr>
+        <w:t xml:space="preserve"> IS-A  ---Using Extends</w:t>
+      </w:r>
+      <w:r>
+        <w:rPr>
+          <w:sz w:val="20"/>
+          <w:szCs w:val="20"/>
+        </w:rPr>
+        <w:t>; Has-A</w:t>
+      </w:r>
+      <w:r>
+        <w:rPr>
+          <w:sz w:val="20"/>
+          <w:szCs w:val="20"/>
+        </w:rPr>
+        <w:sym w:font="Wingdings" w:char="F0E0"/>
+      </w:r>
+      <w:r>
+        <w:rPr>
+          <w:sz w:val="20"/>
+          <w:szCs w:val="20"/>
+        </w:rPr>
+        <w:t xml:space="preserve"> </w:t>
+      </w:r>
+      <w:r>
+        <w:rPr>
+          <w:sz w:val="20"/>
+          <w:szCs w:val="20"/>
+        </w:rPr>
+        <w:t>no specific keyword; -- Composition, Aggregation</w:t>
+      </w:r>
+    </w:p>
+    <w:p>
+      <w:pPr>
+        <w:pStyle w:val="Default"/>
+        <w:numPr>
+          <w:ilvl w:val="0"/>
+          <w:numId w:val="11"/>
+        </w:numPr>
+        <w:spacing w:after="76"/>
+        <w:rPr>
+          <w:sz w:val="20"/>
+          <w:szCs w:val="20"/>
+        </w:rPr>
+      </w:pPr>
+      <w:r>
+        <w:rPr>
+          <w:sz w:val="20"/>
+          <w:szCs w:val="20"/>
+        </w:rPr>
+        <w:t xml:space="preserve">Overriding Methods and Revisiting the Super Reference </w:t>
+      </w:r>
+    </w:p>
+    <w:p>
+      <w:pPr>
+        <w:pStyle w:val="Default"/>
+        <w:numPr>
+          <w:ilvl w:val="0"/>
+          <w:numId w:val="11"/>
+        </w:numPr>
+        <w:rPr>
+          <w:sz w:val="20"/>
+          <w:szCs w:val="20"/>
+        </w:rPr>
+      </w:pPr>
+      <w:r>
+        <w:rPr>
+          <w:sz w:val="20"/>
+          <w:szCs w:val="20"/>
+        </w:rPr>
+        <w:t>The Three Faces of Final</w:t>
+      </w:r>
+    </w:p>
+    <w:p>
+      <w:pPr>
+        <w:pStyle w:val="Default"/>
+        <w:numPr>
+          <w:ilvl w:val="3"/>
+          <w:numId w:val="11"/>
+        </w:numPr>
+        <w:rPr>
+          <w:sz w:val="20"/>
+          <w:szCs w:val="20"/>
+        </w:rPr>
+      </w:pPr>
+      <w:r>
+        <w:rPr>
+          <w:sz w:val="20"/>
+          <w:szCs w:val="20"/>
+        </w:rPr>
+        <w:t xml:space="preserve"> </w:t>
+      </w:r>
+      <w:r>
+        <w:rPr>
+          <w:sz w:val="20"/>
+          <w:szCs w:val="20"/>
+        </w:rPr>
+        <w:tab/>
+      </w:r>
+      <w:r>
+        <w:rPr>
+          <w:sz w:val="20"/>
+          <w:szCs w:val="20"/>
+        </w:rPr>
+        <w:tab/>
+      </w:r>
+      <w:r>
+        <w:rPr>
+          <w:sz w:val="20"/>
+          <w:szCs w:val="20"/>
+        </w:rPr>
+        <w:t xml:space="preserve"> </w:t>
+      </w:r>
+      <w:r>
+        <w:rPr>
+          <w:sz w:val="20"/>
+          <w:szCs w:val="20"/>
+        </w:rPr>
+        <w:t>– Final Keyword</w:t>
+      </w:r>
+    </w:p>
+    <w:p>
+      <w:pPr>
+        <w:pStyle w:val="Default"/>
+        <w:numPr>
+          <w:ilvl w:val="6"/>
+          <w:numId w:val="11"/>
+        </w:numPr>
+        <w:rPr>
+          <w:sz w:val="20"/>
+          <w:szCs w:val="20"/>
+        </w:rPr>
+      </w:pPr>
+      <w:r>
+        <w:rPr>
+          <w:sz w:val="20"/>
+          <w:szCs w:val="20"/>
+        </w:rPr>
+        <w:t xml:space="preserve"> </w:t>
+      </w:r>
+      <w:r>
+        <w:rPr>
+          <w:sz w:val="20"/>
+          <w:szCs w:val="20"/>
+        </w:rPr>
+        <w:tab/>
+      </w:r>
+      <w:r>
+        <w:rPr>
+          <w:sz w:val="20"/>
+          <w:szCs w:val="20"/>
+        </w:rPr>
+        <w:tab/>
+      </w:r>
+      <w:r>
+        <w:rPr>
+          <w:sz w:val="20"/>
+          <w:szCs w:val="20"/>
+        </w:rPr>
+        <w:tab/>
+        <w:t xml:space="preserve"> – class level –which stops Inherit the class</w:t>
+      </w:r>
+    </w:p>
+    <w:p>
+      <w:pPr>
+        <w:pStyle w:val="Default"/>
+        <w:numPr>
+          <w:ilvl w:val="7"/>
+          <w:numId w:val="11"/>
+        </w:numPr>
+        <w:rPr>
+          <w:sz w:val="20"/>
+          <w:szCs w:val="20"/>
+        </w:rPr>
+      </w:pPr>
+      <w:r>
+        <w:rPr>
+          <w:sz w:val="20"/>
+          <w:szCs w:val="20"/>
+        </w:rPr>
+        <w:t xml:space="preserve"> </w:t>
+      </w:r>
+      <w:r>
+        <w:rPr>
+          <w:sz w:val="20"/>
+          <w:szCs w:val="20"/>
+        </w:rPr>
+        <w:tab/>
+      </w:r>
+      <w:r>
+        <w:rPr>
+          <w:sz w:val="20"/>
+          <w:szCs w:val="20"/>
+        </w:rPr>
+        <w:tab/>
+      </w:r>
+      <w:r>
+        <w:rPr>
+          <w:sz w:val="20"/>
+          <w:szCs w:val="20"/>
+        </w:rPr>
+        <w:tab/>
+        <w:t>--- Method level – which stops Overriding</w:t>
+      </w:r>
+    </w:p>
+    <w:p>
+      <w:pPr>
+        <w:pStyle w:val="Default"/>
+        <w:numPr>
+          <w:ilvl w:val="7"/>
+          <w:numId w:val="11"/>
+        </w:numPr>
+        <w:rPr>
+          <w:sz w:val="20"/>
+          <w:szCs w:val="20"/>
+        </w:rPr>
+      </w:pPr>
+      <w:r>
+        <w:rPr>
+          <w:sz w:val="20"/>
+          <w:szCs w:val="20"/>
+        </w:rPr>
+        <w:t xml:space="preserve"> </w:t>
+      </w:r>
+      <w:r>
+        <w:rPr>
+          <w:sz w:val="20"/>
+          <w:szCs w:val="20"/>
+        </w:rPr>
+        <w:tab/>
+      </w:r>
+      <w:r>
+        <w:rPr>
+          <w:sz w:val="20"/>
+          <w:szCs w:val="20"/>
+        </w:rPr>
+        <w:tab/>
+      </w:r>
+      <w:r>
+        <w:rPr>
+          <w:sz w:val="20"/>
+          <w:szCs w:val="20"/>
+        </w:rPr>
+        <w:tab/>
+        <w:t>--- instance level -Final variables</w:t>
+      </w:r>
+      <w:r>
+        <w:rPr>
+          <w:sz w:val="20"/>
+          <w:szCs w:val="20"/>
+        </w:rPr>
+        <w:t xml:space="preserve"> cannot be overriden</w:t>
+      </w:r>
       <w:bookmarkStart w:id="0" w:name="_GoBack"/>
       <w:bookmarkEnd w:id="0"/>
     </w:p>
@@ -6551,61 +6291,80 @@
       <w:pPr>
         <w:pStyle w:val="Default"/>
         <w:numPr>
-          <w:ilvl w:val="0"/>
-          <w:numId w:val="10"/>
-        </w:numPr>
-        <w:rPr>
-          <w:sz w:val="20"/>
-          <w:szCs w:val="20"/>
-        </w:rPr>
-      </w:pPr>
-      <w:r>
-        <w:rPr>
-          <w:sz w:val="20"/>
-          <w:szCs w:val="20"/>
-        </w:rPr>
-        <w:t xml:space="preserve">• Accessors/Mutators or Getters/Setters </w:t>
-      </w:r>
-    </w:p>
-    <w:p>
-      <w:pPr>
-        <w:pStyle w:val="Default"/>
-        <w:numPr>
-          <w:ilvl w:val="0"/>
-          <w:numId w:val="10"/>
-        </w:numPr>
-        <w:spacing w:after="76"/>
-        <w:rPr>
-          <w:sz w:val="20"/>
-          <w:szCs w:val="20"/>
-        </w:rPr>
-      </w:pPr>
-      <w:r>
-        <w:rPr>
-          <w:sz w:val="20"/>
-          <w:szCs w:val="20"/>
-        </w:rPr>
-        <w:t xml:space="preserve">• Access Modifiers </w:t>
-      </w:r>
-    </w:p>
-    <w:p>
-      <w:pPr>
-        <w:pStyle w:val="Default"/>
-        <w:numPr>
-          <w:ilvl w:val="0"/>
-          <w:numId w:val="10"/>
-        </w:numPr>
-        <w:rPr>
-          <w:sz w:val="20"/>
-          <w:szCs w:val="20"/>
-        </w:rPr>
-      </w:pPr>
-      <w:r>
-        <w:rPr>
-          <w:sz w:val="20"/>
-          <w:szCs w:val="20"/>
-        </w:rPr>
-        <w:t xml:space="preserve">• Encapsulation/Data Hiding Resources </w:t>
+          <w:ilvl w:val="7"/>
+          <w:numId w:val="11"/>
+        </w:numPr>
+        <w:rPr>
+          <w:sz w:val="20"/>
+          <w:szCs w:val="20"/>
+        </w:rPr>
+      </w:pPr>
+      <w:r>
+        <w:rPr>
+          <w:sz w:val="20"/>
+          <w:szCs w:val="20"/>
+        </w:rPr>
+        <w:t xml:space="preserve"> </w:t>
+      </w:r>
+      <w:r>
+        <w:rPr>
+          <w:sz w:val="20"/>
+          <w:szCs w:val="20"/>
+        </w:rPr>
+        <w:tab/>
+      </w:r>
+      <w:r>
+        <w:rPr>
+          <w:sz w:val="20"/>
+          <w:szCs w:val="20"/>
+        </w:rPr>
+        <w:tab/>
+      </w:r>
+      <w:r>
+        <w:rPr>
+          <w:sz w:val="20"/>
+          <w:szCs w:val="20"/>
+        </w:rPr>
+        <w:tab/>
+      </w:r>
+    </w:p>
+    <w:p>
+      <w:pPr>
+        <w:pStyle w:val="Default"/>
+        <w:rPr>
+          <w:sz w:val="20"/>
+          <w:szCs w:val="20"/>
+        </w:rPr>
+      </w:pPr>
+    </w:p>
+    <w:p>
+      <w:pPr>
+        <w:pStyle w:val="Default"/>
+        <w:rPr>
+          <w:sz w:val="20"/>
+          <w:szCs w:val="20"/>
+        </w:rPr>
+      </w:pPr>
+      <w:r>
+        <w:rPr>
+          <w:sz w:val="20"/>
+          <w:szCs w:val="20"/>
+        </w:rPr>
+        <w:t>---------------------------------------------Day-</w:t>
+      </w:r>
+      <w:r>
+        <w:rPr>
+          <w:sz w:val="20"/>
+          <w:szCs w:val="20"/>
+        </w:rPr>
+        <w:t>10</w:t>
+      </w:r>
+      <w:r>
+        <w:rPr>
+          <w:sz w:val="20"/>
+          <w:szCs w:val="20"/>
+        </w:rPr>
+        <w:t xml:space="preserve"> End------------------------------------------------------------</w:t>
       </w:r>
     </w:p>
     <w:p>
@@ -6630,15 +6389,15 @@
           <w:sz w:val="27"/>
           <w:szCs w:val="27"/>
         </w:rPr>
-        <w:t xml:space="preserve">Inheritance </w:t>
-      </w:r>
-    </w:p>
-    <w:p>
-      <w:pPr>
-        <w:pStyle w:val="Default"/>
-        <w:numPr>
-          <w:ilvl w:val="0"/>
-          <w:numId w:val="11"/>
+        <w:t xml:space="preserve">Abstract Classes and Interfaces </w:t>
+      </w:r>
+    </w:p>
+    <w:p>
+      <w:pPr>
+        <w:pStyle w:val="Default"/>
+        <w:numPr>
+          <w:ilvl w:val="0"/>
+          <w:numId w:val="13"/>
         </w:numPr>
         <w:spacing w:after="76"/>
         <w:rPr>
@@ -6651,15 +6410,15 @@
           <w:sz w:val="20"/>
           <w:szCs w:val="20"/>
         </w:rPr>
-        <w:t xml:space="preserve">• Chaining Constructors </w:t>
-      </w:r>
-    </w:p>
-    <w:p>
-      <w:pPr>
-        <w:pStyle w:val="Default"/>
-        <w:numPr>
-          <w:ilvl w:val="0"/>
-          <w:numId w:val="11"/>
+        <w:t xml:space="preserve">Abstract Classes </w:t>
+      </w:r>
+    </w:p>
+    <w:p>
+      <w:pPr>
+        <w:pStyle w:val="Default"/>
+        <w:numPr>
+          <w:ilvl w:val="0"/>
+          <w:numId w:val="13"/>
         </w:numPr>
         <w:spacing w:after="76"/>
         <w:rPr>
@@ -6672,17 +6431,740 @@
           <w:sz w:val="20"/>
           <w:szCs w:val="20"/>
         </w:rPr>
-        <w:t xml:space="preserve">• Overloading Methods </w:t>
-      </w:r>
-    </w:p>
-    <w:p>
-      <w:pPr>
-        <w:pStyle w:val="Default"/>
-        <w:numPr>
-          <w:ilvl w:val="0"/>
-          <w:numId w:val="11"/>
+        <w:t xml:space="preserve">Interfaces </w:t>
+      </w:r>
+    </w:p>
+    <w:p>
+      <w:pPr>
+        <w:pStyle w:val="Default"/>
+        <w:numPr>
+          <w:ilvl w:val="0"/>
+          <w:numId w:val="13"/>
+        </w:numPr>
+        <w:rPr>
+          <w:sz w:val="20"/>
+          <w:szCs w:val="20"/>
+        </w:rPr>
+      </w:pPr>
+      <w:r>
+        <w:rPr>
+          <w:sz w:val="20"/>
+          <w:szCs w:val="20"/>
+        </w:rPr>
+        <w:t xml:space="preserve">Revisiting Overriding Methods: Covariant Returns </w:t>
+      </w:r>
+    </w:p>
+    <w:p>
+      <w:pPr>
+        <w:pStyle w:val="Default"/>
+        <w:numPr>
+          <w:ilvl w:val="0"/>
+          <w:numId w:val="13"/>
+        </w:numPr>
+        <w:rPr>
+          <w:sz w:val="20"/>
+          <w:szCs w:val="20"/>
+        </w:rPr>
+      </w:pPr>
+      <w:r>
+        <w:rPr>
+          <w:sz w:val="20"/>
+          <w:szCs w:val="20"/>
+        </w:rPr>
+        <w:t>Marker Interface</w:t>
+      </w:r>
+    </w:p>
+    <w:p>
+      <w:pPr>
+        <w:pStyle w:val="Default"/>
+        <w:numPr>
+          <w:ilvl w:val="0"/>
+          <w:numId w:val="13"/>
+        </w:numPr>
+        <w:rPr>
+          <w:sz w:val="20"/>
+          <w:szCs w:val="20"/>
+        </w:rPr>
+      </w:pPr>
+      <w:r>
+        <w:rPr>
+          <w:sz w:val="20"/>
+          <w:szCs w:val="20"/>
+        </w:rPr>
+        <w:t>Adaptor Classes</w:t>
+      </w:r>
+    </w:p>
+    <w:p>
+      <w:pPr>
+        <w:pStyle w:val="Default"/>
+        <w:rPr>
+          <w:sz w:val="20"/>
+          <w:szCs w:val="20"/>
+        </w:rPr>
+      </w:pPr>
+    </w:p>
+    <w:p>
+      <w:pPr>
+        <w:pStyle w:val="Default"/>
+        <w:rPr>
+          <w:sz w:val="20"/>
+          <w:szCs w:val="20"/>
+        </w:rPr>
+      </w:pPr>
+      <w:r>
+        <w:rPr>
+          <w:sz w:val="20"/>
+          <w:szCs w:val="20"/>
+        </w:rPr>
+        <w:t>---------------------------------------------Day-1</w:t>
+      </w:r>
+      <w:r>
+        <w:rPr>
+          <w:sz w:val="20"/>
+          <w:szCs w:val="20"/>
+        </w:rPr>
+        <w:t>1</w:t>
+      </w:r>
+      <w:r>
+        <w:rPr>
+          <w:sz w:val="20"/>
+          <w:szCs w:val="20"/>
+        </w:rPr>
+        <w:t xml:space="preserve"> End------------------------------------------------------------</w:t>
+      </w:r>
+    </w:p>
+    <w:p>
+      <w:pPr>
+        <w:pStyle w:val="Default"/>
+        <w:rPr>
+          <w:sz w:val="20"/>
+          <w:szCs w:val="20"/>
+        </w:rPr>
+      </w:pPr>
+    </w:p>
+    <w:p>
+      <w:pPr>
+        <w:pStyle w:val="Default"/>
+        <w:rPr>
+          <w:sz w:val="20"/>
+          <w:szCs w:val="20"/>
+        </w:rPr>
+      </w:pPr>
+    </w:p>
+    <w:p>
+      <w:pPr>
+        <w:pStyle w:val="Default"/>
+        <w:rPr>
+          <w:sz w:val="27"/>
+          <w:szCs w:val="27"/>
+        </w:rPr>
+      </w:pPr>
+      <w:r>
+        <w:rPr>
+          <w:sz w:val="27"/>
+          <w:szCs w:val="27"/>
+        </w:rPr>
+        <w:t xml:space="preserve">Polymorphism </w:t>
+      </w:r>
+    </w:p>
+    <w:p>
+      <w:pPr>
+        <w:pStyle w:val="Default"/>
+        <w:numPr>
+          <w:ilvl w:val="0"/>
+          <w:numId w:val="12"/>
         </w:numPr>
         <w:spacing w:after="76"/>
+        <w:rPr>
+          <w:sz w:val="20"/>
+          <w:szCs w:val="20"/>
+        </w:rPr>
+      </w:pPr>
+      <w:r>
+        <w:rPr>
+          <w:sz w:val="20"/>
+          <w:szCs w:val="20"/>
+        </w:rPr>
+        <w:t xml:space="preserve">• Polymorphism </w:t>
+      </w:r>
+    </w:p>
+    <w:p>
+      <w:pPr>
+        <w:pStyle w:val="Default"/>
+        <w:numPr>
+          <w:ilvl w:val="0"/>
+          <w:numId w:val="12"/>
+        </w:numPr>
+        <w:spacing w:after="76"/>
+        <w:rPr>
+          <w:sz w:val="20"/>
+          <w:szCs w:val="20"/>
+        </w:rPr>
+      </w:pPr>
+      <w:r>
+        <w:rPr>
+          <w:sz w:val="20"/>
+          <w:szCs w:val="20"/>
+        </w:rPr>
+        <w:t xml:space="preserve">• Benefits of Polymorphism </w:t>
+      </w:r>
+    </w:p>
+    <w:p>
+      <w:pPr>
+        <w:pStyle w:val="Default"/>
+        <w:numPr>
+          <w:ilvl w:val="0"/>
+          <w:numId w:val="12"/>
+        </w:numPr>
+        <w:spacing w:after="76"/>
+        <w:rPr>
+          <w:sz w:val="20"/>
+          <w:szCs w:val="20"/>
+        </w:rPr>
+      </w:pPr>
+      <w:r>
+        <w:rPr>
+          <w:sz w:val="20"/>
+          <w:szCs w:val="20"/>
+        </w:rPr>
+        <w:t xml:space="preserve">• Object Type Casting </w:t>
+      </w:r>
+    </w:p>
+    <w:p>
+      <w:pPr>
+        <w:pStyle w:val="Default"/>
+        <w:numPr>
+          <w:ilvl w:val="0"/>
+          <w:numId w:val="12"/>
+        </w:numPr>
+        <w:rPr>
+          <w:sz w:val="20"/>
+          <w:szCs w:val="20"/>
+        </w:rPr>
+      </w:pPr>
+      <w:r>
+        <w:rPr>
+          <w:sz w:val="20"/>
+          <w:szCs w:val="20"/>
+        </w:rPr>
+        <w:t xml:space="preserve">• The Object Class </w:t>
+      </w:r>
+    </w:p>
+    <w:p>
+      <w:pPr>
+        <w:pStyle w:val="Default"/>
+        <w:numPr>
+          <w:ilvl w:val="0"/>
+          <w:numId w:val="12"/>
+        </w:numPr>
+        <w:rPr>
+          <w:sz w:val="20"/>
+          <w:szCs w:val="20"/>
+        </w:rPr>
+      </w:pPr>
+      <w:r>
+        <w:rPr>
+          <w:sz w:val="20"/>
+          <w:szCs w:val="20"/>
+        </w:rPr>
+        <w:t>Overloading Methods</w:t>
+      </w:r>
+    </w:p>
+    <w:p>
+      <w:pPr>
+        <w:pStyle w:val="Default"/>
+        <w:rPr>
+          <w:sz w:val="27"/>
+          <w:szCs w:val="27"/>
+        </w:rPr>
+      </w:pPr>
+    </w:p>
+    <w:p>
+      <w:pPr>
+        <w:pStyle w:val="Default"/>
+        <w:rPr>
+          <w:sz w:val="20"/>
+          <w:szCs w:val="20"/>
+        </w:rPr>
+      </w:pPr>
+      <w:r>
+        <w:rPr>
+          <w:sz w:val="20"/>
+          <w:szCs w:val="20"/>
+        </w:rPr>
+        <w:t>---------------------------------------------Day-1</w:t>
+      </w:r>
+      <w:r>
+        <w:rPr>
+          <w:sz w:val="20"/>
+          <w:szCs w:val="20"/>
+        </w:rPr>
+        <w:t>2</w:t>
+      </w:r>
+      <w:r>
+        <w:rPr>
+          <w:sz w:val="20"/>
+          <w:szCs w:val="20"/>
+        </w:rPr>
+        <w:t xml:space="preserve"> End------------------------------------------------------------</w:t>
+      </w:r>
+    </w:p>
+    <w:p>
+      <w:pPr>
+        <w:pStyle w:val="Default"/>
+        <w:rPr>
+          <w:sz w:val="20"/>
+          <w:szCs w:val="20"/>
+        </w:rPr>
+      </w:pPr>
+    </w:p>
+    <w:p>
+      <w:pPr>
+        <w:pStyle w:val="Default"/>
+        <w:rPr>
+          <w:sz w:val="20"/>
+          <w:szCs w:val="20"/>
+        </w:rPr>
+      </w:pPr>
+    </w:p>
+    <w:p>
+      <w:pPr>
+        <w:pStyle w:val="Default"/>
+        <w:rPr>
+          <w:sz w:val="20"/>
+          <w:szCs w:val="20"/>
+        </w:rPr>
+      </w:pPr>
+    </w:p>
+    <w:p>
+      <w:pPr>
+        <w:pStyle w:val="Default"/>
+        <w:rPr>
+          <w:sz w:val="20"/>
+          <w:szCs w:val="20"/>
+        </w:rPr>
+      </w:pPr>
+    </w:p>
+    <w:p>
+      <w:pPr>
+        <w:pStyle w:val="Default"/>
+        <w:rPr>
+          <w:sz w:val="20"/>
+          <w:szCs w:val="20"/>
+        </w:rPr>
+      </w:pPr>
+    </w:p>
+    <w:p>
+      <w:pPr>
+        <w:pStyle w:val="Default"/>
+        <w:rPr>
+          <w:sz w:val="20"/>
+          <w:szCs w:val="20"/>
+        </w:rPr>
+      </w:pPr>
+    </w:p>
+    <w:p>
+      <w:pPr>
+        <w:pStyle w:val="Default"/>
+        <w:rPr>
+          <w:sz w:val="20"/>
+          <w:szCs w:val="20"/>
+        </w:rPr>
+      </w:pPr>
+    </w:p>
+    <w:p>
+      <w:pPr>
+        <w:pStyle w:val="Default"/>
+        <w:rPr>
+          <w:sz w:val="20"/>
+          <w:szCs w:val="20"/>
+        </w:rPr>
+      </w:pPr>
+    </w:p>
+    <w:p>
+      <w:pPr>
+        <w:pStyle w:val="Default"/>
+        <w:rPr>
+          <w:sz w:val="20"/>
+          <w:szCs w:val="20"/>
+        </w:rPr>
+      </w:pPr>
+    </w:p>
+    <w:p>
+      <w:pPr>
+        <w:pStyle w:val="Default"/>
+        <w:rPr>
+          <w:sz w:val="20"/>
+          <w:szCs w:val="20"/>
+        </w:rPr>
+      </w:pPr>
+    </w:p>
+    <w:p>
+      <w:pPr>
+        <w:pStyle w:val="Default"/>
+        <w:rPr>
+          <w:sz w:val="20"/>
+          <w:szCs w:val="20"/>
+        </w:rPr>
+      </w:pPr>
+    </w:p>
+    <w:p>
+      <w:pPr>
+        <w:pStyle w:val="Default"/>
+        <w:rPr>
+          <w:sz w:val="20"/>
+          <w:szCs w:val="20"/>
+        </w:rPr>
+      </w:pPr>
+    </w:p>
+    <w:p>
+      <w:pPr>
+        <w:pStyle w:val="Default"/>
+        <w:rPr>
+          <w:sz w:val="20"/>
+          <w:szCs w:val="20"/>
+        </w:rPr>
+      </w:pPr>
+    </w:p>
+    <w:p>
+      <w:pPr>
+        <w:pStyle w:val="Default"/>
+        <w:rPr>
+          <w:sz w:val="20"/>
+          <w:szCs w:val="20"/>
+        </w:rPr>
+      </w:pPr>
+    </w:p>
+    <w:p>
+      <w:pPr>
+        <w:pStyle w:val="Default"/>
+        <w:rPr>
+          <w:sz w:val="20"/>
+          <w:szCs w:val="20"/>
+        </w:rPr>
+      </w:pPr>
+    </w:p>
+    <w:p>
+      <w:pPr>
+        <w:pStyle w:val="Default"/>
+        <w:rPr>
+          <w:sz w:val="27"/>
+          <w:szCs w:val="27"/>
+        </w:rPr>
+      </w:pPr>
+      <w:r>
+        <w:rPr>
+          <w:sz w:val="27"/>
+          <w:szCs w:val="27"/>
+        </w:rPr>
+        <w:t xml:space="preserve">Collections </w:t>
+      </w:r>
+    </w:p>
+    <w:p>
+      <w:pPr>
+        <w:pStyle w:val="Default"/>
+        <w:numPr>
+          <w:ilvl w:val="0"/>
+          <w:numId w:val="17"/>
+        </w:numPr>
+        <w:spacing w:after="76"/>
+        <w:rPr>
+          <w:sz w:val="20"/>
+          <w:szCs w:val="20"/>
+        </w:rPr>
+      </w:pPr>
+      <w:r>
+        <w:rPr>
+          <w:sz w:val="20"/>
+          <w:szCs w:val="20"/>
+        </w:rPr>
+        <w:t xml:space="preserve">• When arrays are not enough </w:t>
+      </w:r>
+    </w:p>
+    <w:p>
+      <w:pPr>
+        <w:pStyle w:val="Default"/>
+        <w:numPr>
+          <w:ilvl w:val="0"/>
+          <w:numId w:val="17"/>
+        </w:numPr>
+        <w:spacing w:after="76"/>
+        <w:rPr>
+          <w:sz w:val="20"/>
+          <w:szCs w:val="20"/>
+        </w:rPr>
+      </w:pPr>
+      <w:r>
+        <w:rPr>
+          <w:sz w:val="20"/>
+          <w:szCs w:val="20"/>
+        </w:rPr>
+        <w:t xml:space="preserve">• Collections </w:t>
+      </w:r>
+    </w:p>
+    <w:p>
+      <w:pPr>
+        <w:pStyle w:val="Default"/>
+        <w:numPr>
+          <w:ilvl w:val="0"/>
+          <w:numId w:val="17"/>
+        </w:numPr>
+        <w:spacing w:after="76"/>
+        <w:rPr>
+          <w:sz w:val="20"/>
+          <w:szCs w:val="20"/>
+        </w:rPr>
+      </w:pPr>
+      <w:r>
+        <w:rPr>
+          <w:sz w:val="20"/>
+          <w:szCs w:val="20"/>
+        </w:rPr>
+        <w:t xml:space="preserve">• The Collection Interface </w:t>
+      </w:r>
+    </w:p>
+    <w:p>
+      <w:pPr>
+        <w:pStyle w:val="Default"/>
+        <w:numPr>
+          <w:ilvl w:val="0"/>
+          <w:numId w:val="17"/>
+        </w:numPr>
+        <w:spacing w:after="76"/>
+        <w:rPr>
+          <w:sz w:val="20"/>
+          <w:szCs w:val="20"/>
+        </w:rPr>
+      </w:pPr>
+      <w:r>
+        <w:rPr>
+          <w:sz w:val="20"/>
+          <w:szCs w:val="20"/>
+        </w:rPr>
+        <w:t xml:space="preserve">• Iterator </w:t>
+      </w:r>
+    </w:p>
+    <w:p>
+      <w:pPr>
+        <w:pStyle w:val="Default"/>
+        <w:numPr>
+          <w:ilvl w:val="0"/>
+          <w:numId w:val="17"/>
+        </w:numPr>
+        <w:spacing w:after="76"/>
+        <w:rPr>
+          <w:sz w:val="20"/>
+          <w:szCs w:val="20"/>
+        </w:rPr>
+      </w:pPr>
+      <w:r>
+        <w:rPr>
+          <w:sz w:val="20"/>
+          <w:szCs w:val="20"/>
+        </w:rPr>
+        <w:t xml:space="preserve">• Lists </w:t>
+      </w:r>
+    </w:p>
+    <w:p>
+      <w:pPr>
+        <w:pStyle w:val="Default"/>
+        <w:numPr>
+          <w:ilvl w:val="0"/>
+          <w:numId w:val="17"/>
+        </w:numPr>
+        <w:spacing w:after="76"/>
+        <w:rPr>
+          <w:sz w:val="20"/>
+          <w:szCs w:val="20"/>
+        </w:rPr>
+      </w:pPr>
+      <w:r>
+        <w:rPr>
+          <w:sz w:val="20"/>
+          <w:szCs w:val="20"/>
+        </w:rPr>
+        <w:t xml:space="preserve">• Sets </w:t>
+      </w:r>
+    </w:p>
+    <w:p>
+      <w:pPr>
+        <w:pStyle w:val="Default"/>
+        <w:numPr>
+          <w:ilvl w:val="0"/>
+          <w:numId w:val="17"/>
+        </w:numPr>
+        <w:spacing w:after="76"/>
+        <w:rPr>
+          <w:sz w:val="20"/>
+          <w:szCs w:val="20"/>
+        </w:rPr>
+      </w:pPr>
+      <w:r>
+        <w:rPr>
+          <w:sz w:val="20"/>
+          <w:szCs w:val="20"/>
+        </w:rPr>
+        <w:t xml:space="preserve">• Queue </w:t>
+      </w:r>
+    </w:p>
+    <w:p>
+      <w:pPr>
+        <w:pStyle w:val="Default"/>
+        <w:numPr>
+          <w:ilvl w:val="0"/>
+          <w:numId w:val="17"/>
+        </w:numPr>
+        <w:spacing w:after="76"/>
+        <w:rPr>
+          <w:sz w:val="20"/>
+          <w:szCs w:val="20"/>
+        </w:rPr>
+      </w:pPr>
+      <w:r>
+        <w:rPr>
+          <w:sz w:val="20"/>
+          <w:szCs w:val="20"/>
+        </w:rPr>
+        <w:t xml:space="preserve">• ArrayBlockingQueue </w:t>
+      </w:r>
+    </w:p>
+    <w:p>
+      <w:pPr>
+        <w:pStyle w:val="Default"/>
+        <w:numPr>
+          <w:ilvl w:val="0"/>
+          <w:numId w:val="17"/>
+        </w:numPr>
+        <w:spacing w:after="76"/>
+        <w:rPr>
+          <w:sz w:val="20"/>
+          <w:szCs w:val="20"/>
+        </w:rPr>
+      </w:pPr>
+      <w:r>
+        <w:rPr>
+          <w:sz w:val="20"/>
+          <w:szCs w:val="20"/>
+        </w:rPr>
+        <w:t xml:space="preserve">• PriorityQueue </w:t>
+      </w:r>
+    </w:p>
+    <w:p>
+      <w:pPr>
+        <w:pStyle w:val="Default"/>
+        <w:numPr>
+          <w:ilvl w:val="0"/>
+          <w:numId w:val="17"/>
+        </w:numPr>
+        <w:spacing w:after="76"/>
+        <w:rPr>
+          <w:sz w:val="20"/>
+          <w:szCs w:val="20"/>
+        </w:rPr>
+      </w:pPr>
+      <w:r>
+        <w:rPr>
+          <w:sz w:val="20"/>
+          <w:szCs w:val="20"/>
+        </w:rPr>
+        <w:t xml:space="preserve">• Deque </w:t>
+      </w:r>
+    </w:p>
+    <w:p>
+      <w:pPr>
+        <w:pStyle w:val="Default"/>
+        <w:numPr>
+          <w:ilvl w:val="0"/>
+          <w:numId w:val="17"/>
+        </w:numPr>
+        <w:spacing w:after="76"/>
+        <w:rPr>
+          <w:sz w:val="20"/>
+          <w:szCs w:val="20"/>
+        </w:rPr>
+      </w:pPr>
+      <w:r>
+        <w:rPr>
+          <w:sz w:val="20"/>
+          <w:szCs w:val="20"/>
+        </w:rPr>
+        <w:t xml:space="preserve">• ArrayDeque </w:t>
+      </w:r>
+    </w:p>
+    <w:p>
+      <w:pPr>
+        <w:pStyle w:val="Default"/>
+        <w:numPr>
+          <w:ilvl w:val="0"/>
+          <w:numId w:val="17"/>
+        </w:numPr>
+        <w:spacing w:after="76"/>
+        <w:rPr>
+          <w:sz w:val="20"/>
+          <w:szCs w:val="20"/>
+        </w:rPr>
+      </w:pPr>
+      <w:r>
+        <w:rPr>
+          <w:sz w:val="20"/>
+          <w:szCs w:val="20"/>
+        </w:rPr>
+        <w:t xml:space="preserve">• Maps </w:t>
+      </w:r>
+    </w:p>
+    <w:p>
+      <w:pPr>
+        <w:pStyle w:val="Default"/>
+        <w:numPr>
+          <w:ilvl w:val="0"/>
+          <w:numId w:val="17"/>
+        </w:numPr>
+        <w:rPr>
+          <w:sz w:val="20"/>
+          <w:szCs w:val="20"/>
+        </w:rPr>
+      </w:pPr>
+      <w:r>
+        <w:rPr>
+          <w:sz w:val="20"/>
+          <w:szCs w:val="20"/>
+        </w:rPr>
+        <w:t xml:space="preserve">• HashMap </w:t>
+      </w:r>
+    </w:p>
+    <w:p>
+      <w:pPr>
+        <w:pStyle w:val="Default"/>
+        <w:rPr>
+          <w:sz w:val="20"/>
+          <w:szCs w:val="20"/>
+        </w:rPr>
+      </w:pPr>
+    </w:p>
+    <w:p>
+      <w:pPr>
+        <w:pStyle w:val="Default"/>
+        <w:rPr>
+          <w:sz w:val="27"/>
+          <w:szCs w:val="27"/>
+        </w:rPr>
+      </w:pPr>
+      <w:r>
+        <w:rPr>
+          <w:sz w:val="27"/>
+          <w:szCs w:val="27"/>
+        </w:rPr>
+        <w:t xml:space="preserve">Working with Collections and Arrays </w:t>
+      </w:r>
+    </w:p>
+    <w:p>
+      <w:pPr>
+        <w:pStyle w:val="Default"/>
+        <w:numPr>
+          <w:ilvl w:val="0"/>
+          <w:numId w:val="18"/>
+        </w:numPr>
+        <w:spacing w:after="77"/>
         <w:rPr>
           <w:sz w:val="27"/>
           <w:szCs w:val="27"/>
@@ -6701,28 +7183,130 @@
           <w:sz w:val="27"/>
           <w:szCs w:val="27"/>
         </w:rPr>
-        <w:t xml:space="preserve">Overriding Methods and Revisiting the Super Reference </w:t>
-      </w:r>
-    </w:p>
-    <w:p>
-      <w:pPr>
-        <w:pStyle w:val="Default"/>
-        <w:numPr>
-          <w:ilvl w:val="0"/>
-          <w:numId w:val="11"/>
-        </w:numPr>
-        <w:rPr>
-          <w:sz w:val="20"/>
-          <w:szCs w:val="20"/>
-        </w:rPr>
-      </w:pPr>
-      <w:r>
-        <w:rPr>
-          <w:sz w:val="20"/>
-          <w:szCs w:val="20"/>
-        </w:rPr>
-        <w:t xml:space="preserve">• The Three Faces of Final </w:t>
-      </w:r>
+        <w:t xml:space="preserve">Limitations of Collections </w:t>
+      </w:r>
+    </w:p>
+    <w:p>
+      <w:pPr>
+        <w:pStyle w:val="Default"/>
+        <w:numPr>
+          <w:ilvl w:val="0"/>
+          <w:numId w:val="18"/>
+        </w:numPr>
+        <w:spacing w:after="77"/>
+        <w:rPr>
+          <w:sz w:val="20"/>
+          <w:szCs w:val="20"/>
+        </w:rPr>
+      </w:pPr>
+      <w:r>
+        <w:rPr>
+          <w:sz w:val="20"/>
+          <w:szCs w:val="20"/>
+        </w:rPr>
+        <w:t xml:space="preserve">• Generics and Autoboxing </w:t>
+      </w:r>
+    </w:p>
+    <w:p>
+      <w:pPr>
+        <w:pStyle w:val="Default"/>
+        <w:numPr>
+          <w:ilvl w:val="0"/>
+          <w:numId w:val="18"/>
+        </w:numPr>
+        <w:spacing w:after="77"/>
+        <w:rPr>
+          <w:sz w:val="20"/>
+          <w:szCs w:val="20"/>
+        </w:rPr>
+      </w:pPr>
+      <w:r>
+        <w:rPr>
+          <w:sz w:val="20"/>
+          <w:szCs w:val="20"/>
+        </w:rPr>
+        <w:t xml:space="preserve">• Diamond Operator </w:t>
+      </w:r>
+    </w:p>
+    <w:p>
+      <w:pPr>
+        <w:pStyle w:val="Default"/>
+        <w:numPr>
+          <w:ilvl w:val="0"/>
+          <w:numId w:val="18"/>
+        </w:numPr>
+        <w:spacing w:after="77"/>
+        <w:rPr>
+          <w:sz w:val="20"/>
+          <w:szCs w:val="20"/>
+        </w:rPr>
+      </w:pPr>
+      <w:r>
+        <w:rPr>
+          <w:sz w:val="20"/>
+          <w:szCs w:val="20"/>
+        </w:rPr>
+        <w:t xml:space="preserve">• Sorting and Searching Arrays and Collections </w:t>
+      </w:r>
+    </w:p>
+    <w:p>
+      <w:pPr>
+        <w:pStyle w:val="Default"/>
+        <w:numPr>
+          <w:ilvl w:val="0"/>
+          <w:numId w:val="18"/>
+        </w:numPr>
+        <w:spacing w:after="77"/>
+        <w:rPr>
+          <w:sz w:val="20"/>
+          <w:szCs w:val="20"/>
+        </w:rPr>
+      </w:pPr>
+      <w:r>
+        <w:rPr>
+          <w:sz w:val="20"/>
+          <w:szCs w:val="20"/>
+        </w:rPr>
+        <w:t xml:space="preserve">• Comparable </w:t>
+      </w:r>
+    </w:p>
+    <w:p>
+      <w:pPr>
+        <w:pStyle w:val="Default"/>
+        <w:numPr>
+          <w:ilvl w:val="0"/>
+          <w:numId w:val="18"/>
+        </w:numPr>
+        <w:rPr>
+          <w:sz w:val="20"/>
+          <w:szCs w:val="20"/>
+        </w:rPr>
+      </w:pPr>
+      <w:r>
+        <w:rPr>
+          <w:sz w:val="20"/>
+          <w:szCs w:val="20"/>
+        </w:rPr>
+        <w:t xml:space="preserve">• Comparator </w:t>
+      </w:r>
+    </w:p>
+    <w:p>
+      <w:pPr>
+        <w:pStyle w:val="Default"/>
+        <w:rPr>
+          <w:sz w:val="20"/>
+          <w:szCs w:val="20"/>
+        </w:rPr>
+      </w:pPr>
+    </w:p>
+    <w:p>
+      <w:pPr>
+        <w:pStyle w:val="Default"/>
+        <w:rPr>
+          <w:sz w:val="20"/>
+          <w:szCs w:val="20"/>
+        </w:rPr>
+      </w:pPr>
     </w:p>
     <w:p>
       <w:pPr>
@@ -6746,15 +7330,15 @@
           <w:sz w:val="27"/>
           <w:szCs w:val="27"/>
         </w:rPr>
-        <w:t xml:space="preserve">Polymorphism </w:t>
-      </w:r>
-    </w:p>
-    <w:p>
-      <w:pPr>
-        <w:pStyle w:val="Default"/>
-        <w:numPr>
-          <w:ilvl w:val="0"/>
-          <w:numId w:val="12"/>
+        <w:t xml:space="preserve">Exception Handling </w:t>
+      </w:r>
+    </w:p>
+    <w:p>
+      <w:pPr>
+        <w:pStyle w:val="Default"/>
+        <w:numPr>
+          <w:ilvl w:val="0"/>
+          <w:numId w:val="19"/>
         </w:numPr>
         <w:spacing w:after="76"/>
         <w:rPr>
@@ -6767,15 +7351,15 @@
           <w:sz w:val="20"/>
           <w:szCs w:val="20"/>
         </w:rPr>
-        <w:t xml:space="preserve">• Polymorphism </w:t>
-      </w:r>
-    </w:p>
-    <w:p>
-      <w:pPr>
-        <w:pStyle w:val="Default"/>
-        <w:numPr>
-          <w:ilvl w:val="0"/>
-          <w:numId w:val="12"/>
+        <w:t xml:space="preserve">• Throwable </w:t>
+      </w:r>
+    </w:p>
+    <w:p>
+      <w:pPr>
+        <w:pStyle w:val="Default"/>
+        <w:numPr>
+          <w:ilvl w:val="0"/>
+          <w:numId w:val="19"/>
         </w:numPr>
         <w:spacing w:after="76"/>
         <w:rPr>
@@ -6788,15 +7372,15 @@
           <w:sz w:val="20"/>
           <w:szCs w:val="20"/>
         </w:rPr>
-        <w:t xml:space="preserve">• Benefits of Polymorphism </w:t>
-      </w:r>
-    </w:p>
-    <w:p>
-      <w:pPr>
-        <w:pStyle w:val="Default"/>
-        <w:numPr>
-          <w:ilvl w:val="0"/>
-          <w:numId w:val="12"/>
+        <w:t xml:space="preserve">• Catching Exceptions </w:t>
+      </w:r>
+    </w:p>
+    <w:p>
+      <w:pPr>
+        <w:pStyle w:val="Default"/>
+        <w:numPr>
+          <w:ilvl w:val="0"/>
+          <w:numId w:val="19"/>
         </w:numPr>
         <w:spacing w:after="76"/>
         <w:rPr>
@@ -6809,60 +7393,15 @@
           <w:sz w:val="20"/>
           <w:szCs w:val="20"/>
         </w:rPr>
-        <w:t xml:space="preserve">• Object Type Casting </w:t>
-      </w:r>
-    </w:p>
-    <w:p>
-      <w:pPr>
-        <w:pStyle w:val="Default"/>
-        <w:numPr>
-          <w:ilvl w:val="0"/>
-          <w:numId w:val="12"/>
-        </w:numPr>
-        <w:rPr>
-          <w:sz w:val="20"/>
-          <w:szCs w:val="20"/>
-        </w:rPr>
-      </w:pPr>
-      <w:r>
-        <w:rPr>
-          <w:sz w:val="20"/>
-          <w:szCs w:val="20"/>
-        </w:rPr>
-        <w:t xml:space="preserve">• The Object Class </w:t>
-      </w:r>
-    </w:p>
-    <w:p>
-      <w:pPr>
-        <w:pStyle w:val="Default"/>
-        <w:rPr>
-          <w:sz w:val="20"/>
-          <w:szCs w:val="20"/>
-        </w:rPr>
-      </w:pPr>
-    </w:p>
-    <w:p>
-      <w:pPr>
-        <w:pStyle w:val="Default"/>
-        <w:rPr>
-          <w:sz w:val="27"/>
-          <w:szCs w:val="27"/>
-        </w:rPr>
-      </w:pPr>
-      <w:r>
-        <w:rPr>
-          <w:sz w:val="27"/>
-          <w:szCs w:val="27"/>
-        </w:rPr>
-        <w:t xml:space="preserve">Abstract Classes and Interfaces </w:t>
-      </w:r>
-    </w:p>
-    <w:p>
-      <w:pPr>
-        <w:pStyle w:val="Default"/>
-        <w:numPr>
-          <w:ilvl w:val="0"/>
-          <w:numId w:val="13"/>
+        <w:t xml:space="preserve">• Finally block </w:t>
+      </w:r>
+    </w:p>
+    <w:p>
+      <w:pPr>
+        <w:pStyle w:val="Default"/>
+        <w:numPr>
+          <w:ilvl w:val="0"/>
+          <w:numId w:val="19"/>
         </w:numPr>
         <w:spacing w:after="76"/>
         <w:rPr>
@@ -6875,15 +7414,15 @@
           <w:sz w:val="20"/>
           <w:szCs w:val="20"/>
         </w:rPr>
-        <w:t xml:space="preserve">• Abstract Classes </w:t>
-      </w:r>
-    </w:p>
-    <w:p>
-      <w:pPr>
-        <w:pStyle w:val="Default"/>
-        <w:numPr>
-          <w:ilvl w:val="0"/>
-          <w:numId w:val="13"/>
+        <w:t xml:space="preserve">• The Exception Object </w:t>
+      </w:r>
+    </w:p>
+    <w:p>
+      <w:pPr>
+        <w:pStyle w:val="Default"/>
+        <w:numPr>
+          <w:ilvl w:val="0"/>
+          <w:numId w:val="19"/>
         </w:numPr>
         <w:spacing w:after="76"/>
         <w:rPr>
@@ -6896,15 +7435,15 @@
           <w:sz w:val="20"/>
           <w:szCs w:val="20"/>
         </w:rPr>
-        <w:t xml:space="preserve">• Interfaces </w:t>
-      </w:r>
-    </w:p>
-    <w:p>
-      <w:pPr>
-        <w:pStyle w:val="Default"/>
-        <w:numPr>
-          <w:ilvl w:val="0"/>
-          <w:numId w:val="13"/>
+        <w:t xml:space="preserve">• Runtime vs. Checked Exceptions </w:t>
+      </w:r>
+    </w:p>
+    <w:p>
+      <w:pPr>
+        <w:pStyle w:val="Default"/>
+        <w:numPr>
+          <w:ilvl w:val="0"/>
+          <w:numId w:val="19"/>
         </w:numPr>
         <w:rPr>
           <w:sz w:val="27"/>
@@ -6924,7 +7463,7 @@
           <w:sz w:val="27"/>
           <w:szCs w:val="27"/>
         </w:rPr>
-        <w:t xml:space="preserve">Revisiting Overriding Methods: Covariant Returns </w:t>
+        <w:t xml:space="preserve">Creating Exceptions </w:t>
       </w:r>
     </w:p>
     <w:p>
@@ -6944,459 +7483,38 @@
           <w:szCs w:val="27"/>
         </w:rPr>
       </w:pPr>
-      <w:r>
+    </w:p>
+    <w:p>
+      <w:pPr>
+        <w:pStyle w:val="Heading1"/>
+      </w:pPr>
+      <w:r>
+        <w:t>Java8</w:t>
+      </w:r>
+    </w:p>
+    <w:p>
+      <w:pPr>
+        <w:pStyle w:val="Default"/>
         <w:rPr>
           <w:sz w:val="27"/>
           <w:szCs w:val="27"/>
         </w:rPr>
-        <w:t xml:space="preserve">Lambda Expressions and Static Imports </w:t>
-      </w:r>
-    </w:p>
-    <w:p>
-      <w:pPr>
-        <w:pStyle w:val="Default"/>
-        <w:numPr>
-          <w:ilvl w:val="0"/>
-          <w:numId w:val="14"/>
-        </w:numPr>
-        <w:spacing w:after="76"/>
-        <w:rPr>
-          <w:sz w:val="20"/>
-          <w:szCs w:val="20"/>
-        </w:rPr>
-      </w:pPr>
-      <w:r>
-        <w:rPr>
-          <w:sz w:val="20"/>
-          <w:szCs w:val="20"/>
-        </w:rPr>
-        <w:t xml:space="preserve">• Marker and Functional Interfaces </w:t>
-      </w:r>
-    </w:p>
-    <w:p>
-      <w:pPr>
-        <w:pStyle w:val="Default"/>
-        <w:numPr>
-          <w:ilvl w:val="0"/>
-          <w:numId w:val="14"/>
-        </w:numPr>
-        <w:spacing w:after="76"/>
-        <w:rPr>
-          <w:sz w:val="20"/>
-          <w:szCs w:val="20"/>
-        </w:rPr>
-      </w:pPr>
-      <w:r>
-        <w:rPr>
-          <w:sz w:val="20"/>
-          <w:szCs w:val="20"/>
-        </w:rPr>
-        <w:t xml:space="preserve">• Lambda Expressions </w:t>
-      </w:r>
-    </w:p>
-    <w:p>
-      <w:pPr>
-        <w:pStyle w:val="Default"/>
-        <w:numPr>
-          <w:ilvl w:val="0"/>
-          <w:numId w:val="14"/>
-        </w:numPr>
-        <w:spacing w:after="76"/>
-        <w:rPr>
-          <w:sz w:val="20"/>
-          <w:szCs w:val="20"/>
-        </w:rPr>
-      </w:pPr>
-      <w:r>
-        <w:rPr>
-          <w:sz w:val="20"/>
-          <w:szCs w:val="20"/>
-        </w:rPr>
-        <w:t xml:space="preserve">• Predicate </w:t>
-      </w:r>
-    </w:p>
-    <w:p>
-      <w:pPr>
-        <w:pStyle w:val="Default"/>
-        <w:numPr>
-          <w:ilvl w:val="0"/>
-          <w:numId w:val="14"/>
-        </w:numPr>
-        <w:rPr>
-          <w:sz w:val="20"/>
-          <w:szCs w:val="20"/>
-        </w:rPr>
-      </w:pPr>
-      <w:r>
-        <w:rPr>
-          <w:sz w:val="20"/>
-          <w:szCs w:val="20"/>
-        </w:rPr>
-        <w:t xml:space="preserve">• Static Imports </w:t>
-      </w:r>
-    </w:p>
-    <w:p>
-      <w:pPr>
-        <w:pStyle w:val="Default"/>
-        <w:rPr>
-          <w:sz w:val="20"/>
-          <w:szCs w:val="20"/>
-        </w:rPr>
-      </w:pPr>
-    </w:p>
-    <w:p>
-      <w:pPr>
-        <w:pStyle w:val="Default"/>
-        <w:rPr>
-          <w:sz w:val="20"/>
-          <w:szCs w:val="20"/>
-        </w:rPr>
-      </w:pPr>
-    </w:p>
-    <w:p>
-      <w:pPr>
-        <w:pStyle w:val="Default"/>
+      </w:pPr>
+      <w:r>
         <w:rPr>
           <w:sz w:val="27"/>
           <w:szCs w:val="27"/>
         </w:rPr>
-      </w:pPr>
-      <w:r>
+        <w:t>Features</w:t>
+      </w:r>
+    </w:p>
+    <w:p>
+      <w:pPr>
+        <w:pStyle w:val="Default"/>
         <w:rPr>
           <w:sz w:val="27"/>
           <w:szCs w:val="27"/>
         </w:rPr>
-        <w:t xml:space="preserve">Collections </w:t>
-      </w:r>
-    </w:p>
-    <w:p>
-      <w:pPr>
-        <w:pStyle w:val="Default"/>
-        <w:numPr>
-          <w:ilvl w:val="0"/>
-          <w:numId w:val="17"/>
-        </w:numPr>
-        <w:spacing w:after="76"/>
-        <w:rPr>
-          <w:sz w:val="20"/>
-          <w:szCs w:val="20"/>
-        </w:rPr>
-      </w:pPr>
-      <w:r>
-        <w:rPr>
-          <w:sz w:val="20"/>
-          <w:szCs w:val="20"/>
-        </w:rPr>
-        <w:t xml:space="preserve">• When arrays are not enough </w:t>
-      </w:r>
-    </w:p>
-    <w:p>
-      <w:pPr>
-        <w:pStyle w:val="Default"/>
-        <w:numPr>
-          <w:ilvl w:val="0"/>
-          <w:numId w:val="17"/>
-        </w:numPr>
-        <w:spacing w:after="76"/>
-        <w:rPr>
-          <w:sz w:val="20"/>
-          <w:szCs w:val="20"/>
-        </w:rPr>
-      </w:pPr>
-      <w:r>
-        <w:rPr>
-          <w:sz w:val="20"/>
-          <w:szCs w:val="20"/>
-        </w:rPr>
-        <w:t xml:space="preserve">• Collections </w:t>
-      </w:r>
-    </w:p>
-    <w:p>
-      <w:pPr>
-        <w:pStyle w:val="Default"/>
-        <w:numPr>
-          <w:ilvl w:val="0"/>
-          <w:numId w:val="17"/>
-        </w:numPr>
-        <w:spacing w:after="76"/>
-        <w:rPr>
-          <w:sz w:val="20"/>
-          <w:szCs w:val="20"/>
-        </w:rPr>
-      </w:pPr>
-      <w:r>
-        <w:rPr>
-          <w:sz w:val="20"/>
-          <w:szCs w:val="20"/>
-        </w:rPr>
-        <w:t xml:space="preserve">• The Collection Interface </w:t>
-      </w:r>
-    </w:p>
-    <w:p>
-      <w:pPr>
-        <w:pStyle w:val="Default"/>
-        <w:numPr>
-          <w:ilvl w:val="0"/>
-          <w:numId w:val="17"/>
-        </w:numPr>
-        <w:spacing w:after="76"/>
-        <w:rPr>
-          <w:sz w:val="20"/>
-          <w:szCs w:val="20"/>
-        </w:rPr>
-      </w:pPr>
-      <w:r>
-        <w:rPr>
-          <w:sz w:val="20"/>
-          <w:szCs w:val="20"/>
-        </w:rPr>
-        <w:t xml:space="preserve">• Iterator </w:t>
-      </w:r>
-    </w:p>
-    <w:p>
-      <w:pPr>
-        <w:pStyle w:val="Default"/>
-        <w:numPr>
-          <w:ilvl w:val="0"/>
-          <w:numId w:val="17"/>
-        </w:numPr>
-        <w:spacing w:after="76"/>
-        <w:rPr>
-          <w:sz w:val="20"/>
-          <w:szCs w:val="20"/>
-        </w:rPr>
-      </w:pPr>
-      <w:r>
-        <w:rPr>
-          <w:sz w:val="20"/>
-          <w:szCs w:val="20"/>
-        </w:rPr>
-        <w:t xml:space="preserve">• Lists </w:t>
-      </w:r>
-    </w:p>
-    <w:p>
-      <w:pPr>
-        <w:pStyle w:val="Default"/>
-        <w:numPr>
-          <w:ilvl w:val="0"/>
-          <w:numId w:val="17"/>
-        </w:numPr>
-        <w:spacing w:after="76"/>
-        <w:rPr>
-          <w:sz w:val="20"/>
-          <w:szCs w:val="20"/>
-        </w:rPr>
-      </w:pPr>
-      <w:r>
-        <w:rPr>
-          <w:sz w:val="20"/>
-          <w:szCs w:val="20"/>
-        </w:rPr>
-        <w:t xml:space="preserve">• Sets </w:t>
-      </w:r>
-    </w:p>
-    <w:p>
-      <w:pPr>
-        <w:pStyle w:val="Default"/>
-        <w:numPr>
-          <w:ilvl w:val="0"/>
-          <w:numId w:val="17"/>
-        </w:numPr>
-        <w:spacing w:after="76"/>
-        <w:rPr>
-          <w:sz w:val="20"/>
-          <w:szCs w:val="20"/>
-        </w:rPr>
-      </w:pPr>
-      <w:r>
-        <w:rPr>
-          <w:sz w:val="20"/>
-          <w:szCs w:val="20"/>
-        </w:rPr>
-        <w:t xml:space="preserve">• Queue </w:t>
-      </w:r>
-    </w:p>
-    <w:p>
-      <w:pPr>
-        <w:pStyle w:val="Default"/>
-        <w:numPr>
-          <w:ilvl w:val="0"/>
-          <w:numId w:val="17"/>
-        </w:numPr>
-        <w:spacing w:after="76"/>
-        <w:rPr>
-          <w:sz w:val="20"/>
-          <w:szCs w:val="20"/>
-        </w:rPr>
-      </w:pPr>
-      <w:r>
-        <w:rPr>
-          <w:sz w:val="20"/>
-          <w:szCs w:val="20"/>
-        </w:rPr>
-        <w:t xml:space="preserve">• </w:t>
-      </w:r>
-      <w:proofErr w:type="spellStart"/>
-      <w:r>
-        <w:rPr>
-          <w:sz w:val="20"/>
-          <w:szCs w:val="20"/>
-        </w:rPr>
-        <w:t>ArrayBlockingQueue</w:t>
-      </w:r>
-      <w:proofErr w:type="spellEnd"/>
-      <w:r>
-        <w:rPr>
-          <w:sz w:val="20"/>
-          <w:szCs w:val="20"/>
-        </w:rPr>
-        <w:t xml:space="preserve"> </w:t>
-      </w:r>
-    </w:p>
-    <w:p>
-      <w:pPr>
-        <w:pStyle w:val="Default"/>
-        <w:numPr>
-          <w:ilvl w:val="0"/>
-          <w:numId w:val="17"/>
-        </w:numPr>
-        <w:spacing w:after="76"/>
-        <w:rPr>
-          <w:sz w:val="20"/>
-          <w:szCs w:val="20"/>
-        </w:rPr>
-      </w:pPr>
-      <w:r>
-        <w:rPr>
-          <w:sz w:val="20"/>
-          <w:szCs w:val="20"/>
-        </w:rPr>
-        <w:t xml:space="preserve">• </w:t>
-      </w:r>
-      <w:proofErr w:type="spellStart"/>
-      <w:r>
-        <w:rPr>
-          <w:sz w:val="20"/>
-          <w:szCs w:val="20"/>
-        </w:rPr>
-        <w:t>PriorityQueue</w:t>
-      </w:r>
-      <w:proofErr w:type="spellEnd"/>
-      <w:r>
-        <w:rPr>
-          <w:sz w:val="20"/>
-          <w:szCs w:val="20"/>
-        </w:rPr>
-        <w:t xml:space="preserve"> </w:t>
-      </w:r>
-    </w:p>
-    <w:p>
-      <w:pPr>
-        <w:pStyle w:val="Default"/>
-        <w:numPr>
-          <w:ilvl w:val="0"/>
-          <w:numId w:val="17"/>
-        </w:numPr>
-        <w:spacing w:after="76"/>
-        <w:rPr>
-          <w:sz w:val="20"/>
-          <w:szCs w:val="20"/>
-        </w:rPr>
-      </w:pPr>
-      <w:r>
-        <w:rPr>
-          <w:sz w:val="20"/>
-          <w:szCs w:val="20"/>
-        </w:rPr>
-        <w:t xml:space="preserve">• Deque </w:t>
-      </w:r>
-    </w:p>
-    <w:p>
-      <w:pPr>
-        <w:pStyle w:val="Default"/>
-        <w:numPr>
-          <w:ilvl w:val="0"/>
-          <w:numId w:val="17"/>
-        </w:numPr>
-        <w:spacing w:after="76"/>
-        <w:rPr>
-          <w:sz w:val="20"/>
-          <w:szCs w:val="20"/>
-        </w:rPr>
-      </w:pPr>
-      <w:r>
-        <w:rPr>
-          <w:sz w:val="20"/>
-          <w:szCs w:val="20"/>
-        </w:rPr>
-        <w:t xml:space="preserve">• </w:t>
-      </w:r>
-      <w:proofErr w:type="spellStart"/>
-      <w:r>
-        <w:rPr>
-          <w:sz w:val="20"/>
-          <w:szCs w:val="20"/>
-        </w:rPr>
-        <w:t>ArrayDeque</w:t>
-      </w:r>
-      <w:proofErr w:type="spellEnd"/>
-      <w:r>
-        <w:rPr>
-          <w:sz w:val="20"/>
-          <w:szCs w:val="20"/>
-        </w:rPr>
-        <w:t xml:space="preserve"> </w:t>
-      </w:r>
-    </w:p>
-    <w:p>
-      <w:pPr>
-        <w:pStyle w:val="Default"/>
-        <w:numPr>
-          <w:ilvl w:val="0"/>
-          <w:numId w:val="17"/>
-        </w:numPr>
-        <w:spacing w:after="76"/>
-        <w:rPr>
-          <w:sz w:val="20"/>
-          <w:szCs w:val="20"/>
-        </w:rPr>
-      </w:pPr>
-      <w:r>
-        <w:rPr>
-          <w:sz w:val="20"/>
-          <w:szCs w:val="20"/>
-        </w:rPr>
-        <w:lastRenderedPageBreak/>
-        <w:t xml:space="preserve">• Maps </w:t>
-      </w:r>
-    </w:p>
-    <w:p>
-      <w:pPr>
-        <w:pStyle w:val="Default"/>
-        <w:numPr>
-          <w:ilvl w:val="0"/>
-          <w:numId w:val="17"/>
-        </w:numPr>
-        <w:rPr>
-          <w:sz w:val="20"/>
-          <w:szCs w:val="20"/>
-        </w:rPr>
-      </w:pPr>
-      <w:r>
-        <w:rPr>
-          <w:sz w:val="20"/>
-          <w:szCs w:val="20"/>
-        </w:rPr>
-        <w:t xml:space="preserve">• HashMap </w:t>
-      </w:r>
-    </w:p>
-    <w:p>
-      <w:pPr>
-        <w:pStyle w:val="Default"/>
-        <w:rPr>
-          <w:sz w:val="20"/>
-          <w:szCs w:val="20"/>
-        </w:rPr>
       </w:pPr>
     </w:p>
     <w:p>
@@ -7412,149 +7530,109 @@
           <w:sz w:val="27"/>
           <w:szCs w:val="27"/>
         </w:rPr>
-        <w:t xml:space="preserve">Working with Collections and Arrays </w:t>
-      </w:r>
-    </w:p>
-    <w:p>
-      <w:pPr>
-        <w:pStyle w:val="Default"/>
-        <w:numPr>
-          <w:ilvl w:val="0"/>
-          <w:numId w:val="18"/>
-        </w:numPr>
-        <w:spacing w:after="77"/>
+        <w:lastRenderedPageBreak/>
+        <w:t xml:space="preserve">Lambda Expressions and Static Imports </w:t>
+      </w:r>
+    </w:p>
+    <w:p>
+      <w:pPr>
+        <w:pStyle w:val="Default"/>
+        <w:numPr>
+          <w:ilvl w:val="0"/>
+          <w:numId w:val="14"/>
+        </w:numPr>
+        <w:spacing w:after="76"/>
+        <w:rPr>
+          <w:sz w:val="20"/>
+          <w:szCs w:val="20"/>
+        </w:rPr>
+      </w:pPr>
+      <w:r>
+        <w:rPr>
+          <w:sz w:val="20"/>
+          <w:szCs w:val="20"/>
+        </w:rPr>
+        <w:t xml:space="preserve">• Marker and Functional Interfaces </w:t>
+      </w:r>
+    </w:p>
+    <w:p>
+      <w:pPr>
+        <w:pStyle w:val="Default"/>
+        <w:numPr>
+          <w:ilvl w:val="0"/>
+          <w:numId w:val="14"/>
+        </w:numPr>
+        <w:spacing w:after="76"/>
+        <w:rPr>
+          <w:sz w:val="20"/>
+          <w:szCs w:val="20"/>
+        </w:rPr>
+      </w:pPr>
+      <w:r>
+        <w:rPr>
+          <w:sz w:val="20"/>
+          <w:szCs w:val="20"/>
+        </w:rPr>
+        <w:t xml:space="preserve">• Lambda Expressions </w:t>
+      </w:r>
+    </w:p>
+    <w:p>
+      <w:pPr>
+        <w:pStyle w:val="Default"/>
+        <w:numPr>
+          <w:ilvl w:val="0"/>
+          <w:numId w:val="14"/>
+        </w:numPr>
+        <w:spacing w:after="76"/>
+        <w:rPr>
+          <w:sz w:val="20"/>
+          <w:szCs w:val="20"/>
+        </w:rPr>
+      </w:pPr>
+      <w:r>
+        <w:rPr>
+          <w:sz w:val="20"/>
+          <w:szCs w:val="20"/>
+        </w:rPr>
+        <w:t xml:space="preserve">• Predicate </w:t>
+      </w:r>
+    </w:p>
+    <w:p>
+      <w:pPr>
+        <w:pStyle w:val="Default"/>
+        <w:numPr>
+          <w:ilvl w:val="0"/>
+          <w:numId w:val="14"/>
+        </w:numPr>
+        <w:rPr>
+          <w:sz w:val="20"/>
+          <w:szCs w:val="20"/>
+        </w:rPr>
+      </w:pPr>
+      <w:r>
+        <w:rPr>
+          <w:sz w:val="20"/>
+          <w:szCs w:val="20"/>
+        </w:rPr>
+        <w:t xml:space="preserve">• Static Imports </w:t>
+      </w:r>
+    </w:p>
+    <w:p>
+      <w:pPr>
+        <w:pStyle w:val="Default"/>
         <w:rPr>
           <w:sz w:val="27"/>
           <w:szCs w:val="27"/>
         </w:rPr>
       </w:pPr>
-      <w:r>
-        <w:rPr>
-          <w:sz w:val="20"/>
-          <w:szCs w:val="20"/>
-        </w:rPr>
-        <w:t xml:space="preserve">• </w:t>
-      </w:r>
-      <w:r>
-        <w:rPr>
-          <w:rFonts w:ascii="Segoe UI" w:hAnsi="Segoe UI" w:cs="Segoe UI"/>
+    </w:p>
+    <w:p>
+      <w:pPr>
+        <w:pStyle w:val="Default"/>
+        <w:rPr>
           <w:sz w:val="27"/>
           <w:szCs w:val="27"/>
         </w:rPr>
-        <w:t xml:space="preserve">Limitations of Collections </w:t>
-      </w:r>
-    </w:p>
-    <w:p>
-      <w:pPr>
-        <w:pStyle w:val="Default"/>
-        <w:numPr>
-          <w:ilvl w:val="0"/>
-          <w:numId w:val="18"/>
-        </w:numPr>
-        <w:spacing w:after="77"/>
-        <w:rPr>
-          <w:sz w:val="20"/>
-          <w:szCs w:val="20"/>
-        </w:rPr>
-      </w:pPr>
-      <w:r>
-        <w:rPr>
-          <w:sz w:val="20"/>
-          <w:szCs w:val="20"/>
-        </w:rPr>
-        <w:t xml:space="preserve">• Generics and Autoboxing </w:t>
-      </w:r>
-    </w:p>
-    <w:p>
-      <w:pPr>
-        <w:pStyle w:val="Default"/>
-        <w:numPr>
-          <w:ilvl w:val="0"/>
-          <w:numId w:val="18"/>
-        </w:numPr>
-        <w:spacing w:after="77"/>
-        <w:rPr>
-          <w:sz w:val="20"/>
-          <w:szCs w:val="20"/>
-        </w:rPr>
-      </w:pPr>
-      <w:r>
-        <w:rPr>
-          <w:sz w:val="20"/>
-          <w:szCs w:val="20"/>
-        </w:rPr>
-        <w:t xml:space="preserve">• Diamond Operator </w:t>
-      </w:r>
-    </w:p>
-    <w:p>
-      <w:pPr>
-        <w:pStyle w:val="Default"/>
-        <w:numPr>
-          <w:ilvl w:val="0"/>
-          <w:numId w:val="18"/>
-        </w:numPr>
-        <w:spacing w:after="77"/>
-        <w:rPr>
-          <w:sz w:val="20"/>
-          <w:szCs w:val="20"/>
-        </w:rPr>
-      </w:pPr>
-      <w:r>
-        <w:rPr>
-          <w:sz w:val="20"/>
-          <w:szCs w:val="20"/>
-        </w:rPr>
-        <w:t xml:space="preserve">• Sorting and Searching Arrays and Collections </w:t>
-      </w:r>
-    </w:p>
-    <w:p>
-      <w:pPr>
-        <w:pStyle w:val="Default"/>
-        <w:numPr>
-          <w:ilvl w:val="0"/>
-          <w:numId w:val="18"/>
-        </w:numPr>
-        <w:spacing w:after="77"/>
-        <w:rPr>
-          <w:sz w:val="20"/>
-          <w:szCs w:val="20"/>
-        </w:rPr>
-      </w:pPr>
-      <w:r>
-        <w:rPr>
-          <w:sz w:val="20"/>
-          <w:szCs w:val="20"/>
-        </w:rPr>
-        <w:t xml:space="preserve">• Comparable </w:t>
-      </w:r>
-    </w:p>
-    <w:p>
-      <w:pPr>
-        <w:pStyle w:val="Default"/>
-        <w:numPr>
-          <w:ilvl w:val="0"/>
-          <w:numId w:val="18"/>
-        </w:numPr>
-        <w:rPr>
-          <w:sz w:val="20"/>
-          <w:szCs w:val="20"/>
-        </w:rPr>
-      </w:pPr>
-      <w:r>
-        <w:rPr>
-          <w:sz w:val="20"/>
-          <w:szCs w:val="20"/>
-        </w:rPr>
-        <w:t xml:space="preserve">• Comparator </w:t>
-      </w:r>
-    </w:p>
-    <w:p>
-      <w:pPr>
-        <w:pStyle w:val="Default"/>
-        <w:rPr>
-          <w:sz w:val="20"/>
-          <w:szCs w:val="20"/>
-        </w:rPr>
       </w:pPr>
     </w:p>
     <w:p>
@@ -7565,146 +7643,355 @@
           <w:szCs w:val="27"/>
         </w:rPr>
       </w:pPr>
-      <w:r>
+    </w:p>
+    <w:p>
+      <w:pPr>
+        <w:pStyle w:val="Default"/>
         <w:rPr>
           <w:sz w:val="27"/>
           <w:szCs w:val="27"/>
         </w:rPr>
-        <w:t xml:space="preserve">Exception Handling </w:t>
-      </w:r>
-    </w:p>
-    <w:p>
-      <w:pPr>
-        <w:pStyle w:val="Default"/>
-        <w:numPr>
-          <w:ilvl w:val="0"/>
-          <w:numId w:val="19"/>
-        </w:numPr>
-        <w:spacing w:after="76"/>
-        <w:rPr>
-          <w:sz w:val="20"/>
-          <w:szCs w:val="20"/>
-        </w:rPr>
-      </w:pPr>
-      <w:r>
-        <w:rPr>
-          <w:sz w:val="20"/>
-          <w:szCs w:val="20"/>
-        </w:rPr>
-        <w:t xml:space="preserve">• Throwable </w:t>
-      </w:r>
-    </w:p>
-    <w:p>
-      <w:pPr>
-        <w:pStyle w:val="Default"/>
-        <w:numPr>
-          <w:ilvl w:val="0"/>
-          <w:numId w:val="19"/>
-        </w:numPr>
-        <w:spacing w:after="76"/>
-        <w:rPr>
-          <w:sz w:val="20"/>
-          <w:szCs w:val="20"/>
-        </w:rPr>
-      </w:pPr>
-      <w:r>
-        <w:rPr>
-          <w:sz w:val="20"/>
-          <w:szCs w:val="20"/>
-        </w:rPr>
-        <w:t xml:space="preserve">• Catching Exceptions </w:t>
-      </w:r>
-    </w:p>
-    <w:p>
-      <w:pPr>
-        <w:pStyle w:val="Default"/>
-        <w:numPr>
-          <w:ilvl w:val="0"/>
-          <w:numId w:val="19"/>
-        </w:numPr>
-        <w:spacing w:after="76"/>
-        <w:rPr>
-          <w:sz w:val="20"/>
-          <w:szCs w:val="20"/>
-        </w:rPr>
-      </w:pPr>
-      <w:r>
-        <w:rPr>
-          <w:sz w:val="20"/>
-          <w:szCs w:val="20"/>
-        </w:rPr>
-        <w:t xml:space="preserve">• Finally block </w:t>
-      </w:r>
-    </w:p>
-    <w:p>
-      <w:pPr>
-        <w:pStyle w:val="Default"/>
-        <w:numPr>
-          <w:ilvl w:val="0"/>
-          <w:numId w:val="19"/>
-        </w:numPr>
-        <w:spacing w:after="76"/>
-        <w:rPr>
-          <w:sz w:val="20"/>
-          <w:szCs w:val="20"/>
-        </w:rPr>
-      </w:pPr>
-      <w:r>
-        <w:rPr>
-          <w:sz w:val="20"/>
-          <w:szCs w:val="20"/>
-        </w:rPr>
-        <w:t xml:space="preserve">• The Exception Object </w:t>
-      </w:r>
-    </w:p>
-    <w:p>
-      <w:pPr>
-        <w:pStyle w:val="Default"/>
-        <w:numPr>
-          <w:ilvl w:val="0"/>
-          <w:numId w:val="19"/>
-        </w:numPr>
-        <w:spacing w:after="76"/>
-        <w:rPr>
-          <w:sz w:val="20"/>
-          <w:szCs w:val="20"/>
-        </w:rPr>
-      </w:pPr>
-      <w:r>
-        <w:rPr>
-          <w:sz w:val="20"/>
-          <w:szCs w:val="20"/>
-        </w:rPr>
-        <w:t xml:space="preserve">• Runtime vs. Checked Exceptions </w:t>
-      </w:r>
-    </w:p>
-    <w:p>
-      <w:pPr>
-        <w:pStyle w:val="Default"/>
-        <w:numPr>
-          <w:ilvl w:val="0"/>
-          <w:numId w:val="19"/>
-        </w:numPr>
+      </w:pPr>
+      <w:r>
         <w:rPr>
           <w:sz w:val="27"/>
           <w:szCs w:val="27"/>
         </w:rPr>
-      </w:pPr>
-      <w:r>
-        <w:rPr>
-          <w:sz w:val="20"/>
-          <w:szCs w:val="20"/>
-        </w:rPr>
-        <w:t xml:space="preserve">• </w:t>
-      </w:r>
-      <w:r>
-        <w:rPr>
-          <w:rFonts w:ascii="Segoe UI" w:hAnsi="Segoe UI" w:cs="Segoe UI"/>
+        <w:t xml:space="preserve">Appendix A – JDBC </w:t>
+      </w:r>
+    </w:p>
+    <w:p>
+      <w:pPr>
+        <w:pStyle w:val="Default"/>
+        <w:pageBreakBefore/>
+        <w:rPr>
           <w:sz w:val="27"/>
           <w:szCs w:val="27"/>
         </w:rPr>
-        <w:t xml:space="preserve">Creating Exceptions </w:t>
-      </w:r>
+      </w:pPr>
+    </w:p>
+    <w:p>
+      <w:pPr>
+        <w:pStyle w:val="Default"/>
+        <w:numPr>
+          <w:ilvl w:val="0"/>
+          <w:numId w:val="20"/>
+        </w:numPr>
+        <w:spacing w:after="76"/>
+        <w:rPr>
+          <w:sz w:val="20"/>
+          <w:szCs w:val="20"/>
+        </w:rPr>
+      </w:pPr>
+      <w:r>
+        <w:rPr>
+          <w:sz w:val="20"/>
+          <w:szCs w:val="20"/>
+        </w:rPr>
+        <w:t xml:space="preserve">• Why JDBC? </w:t>
+      </w:r>
+    </w:p>
+    <w:p>
+      <w:pPr>
+        <w:pStyle w:val="Default"/>
+        <w:numPr>
+          <w:ilvl w:val="0"/>
+          <w:numId w:val="20"/>
+        </w:numPr>
+        <w:spacing w:after="76"/>
+        <w:rPr>
+          <w:sz w:val="20"/>
+          <w:szCs w:val="20"/>
+        </w:rPr>
+      </w:pPr>
+      <w:r>
+        <w:rPr>
+          <w:sz w:val="20"/>
+          <w:szCs w:val="20"/>
+        </w:rPr>
+        <w:t xml:space="preserve">• Driver Manager </w:t>
+      </w:r>
+    </w:p>
+    <w:p>
+      <w:pPr>
+        <w:pStyle w:val="Default"/>
+        <w:numPr>
+          <w:ilvl w:val="0"/>
+          <w:numId w:val="20"/>
+        </w:numPr>
+        <w:spacing w:after="76"/>
+        <w:rPr>
+          <w:sz w:val="20"/>
+          <w:szCs w:val="20"/>
+        </w:rPr>
+      </w:pPr>
+      <w:r>
+        <w:rPr>
+          <w:sz w:val="20"/>
+          <w:szCs w:val="20"/>
+        </w:rPr>
+        <w:t xml:space="preserve">• Connections </w:t>
+      </w:r>
+    </w:p>
+    <w:p>
+      <w:pPr>
+        <w:pStyle w:val="Default"/>
+        <w:numPr>
+          <w:ilvl w:val="0"/>
+          <w:numId w:val="20"/>
+        </w:numPr>
+        <w:spacing w:after="76"/>
+        <w:rPr>
+          <w:sz w:val="20"/>
+          <w:szCs w:val="20"/>
+        </w:rPr>
+      </w:pPr>
+      <w:r>
+        <w:rPr>
+          <w:sz w:val="20"/>
+          <w:szCs w:val="20"/>
+        </w:rPr>
+        <w:t xml:space="preserve">• Statements </w:t>
+      </w:r>
+    </w:p>
+    <w:p>
+      <w:pPr>
+        <w:pStyle w:val="Default"/>
+        <w:numPr>
+          <w:ilvl w:val="0"/>
+          <w:numId w:val="20"/>
+        </w:numPr>
+        <w:spacing w:after="76"/>
+        <w:rPr>
+          <w:sz w:val="20"/>
+          <w:szCs w:val="20"/>
+        </w:rPr>
+      </w:pPr>
+      <w:r>
+        <w:rPr>
+          <w:sz w:val="20"/>
+          <w:szCs w:val="20"/>
+        </w:rPr>
+        <w:t xml:space="preserve">• Inserting Rows </w:t>
+      </w:r>
+    </w:p>
+    <w:p>
+      <w:pPr>
+        <w:pStyle w:val="Default"/>
+        <w:numPr>
+          <w:ilvl w:val="0"/>
+          <w:numId w:val="20"/>
+        </w:numPr>
+        <w:spacing w:after="76"/>
+        <w:rPr>
+          <w:sz w:val="20"/>
+          <w:szCs w:val="20"/>
+        </w:rPr>
+      </w:pPr>
+      <w:r>
+        <w:rPr>
+          <w:sz w:val="20"/>
+          <w:szCs w:val="20"/>
+        </w:rPr>
+        <w:t xml:space="preserve">• Updating Rows </w:t>
+      </w:r>
+    </w:p>
+    <w:p>
+      <w:pPr>
+        <w:pStyle w:val="Default"/>
+        <w:numPr>
+          <w:ilvl w:val="0"/>
+          <w:numId w:val="20"/>
+        </w:numPr>
+        <w:spacing w:after="76"/>
+        <w:rPr>
+          <w:sz w:val="20"/>
+          <w:szCs w:val="20"/>
+        </w:rPr>
+      </w:pPr>
+      <w:r>
+        <w:rPr>
+          <w:sz w:val="20"/>
+          <w:szCs w:val="20"/>
+        </w:rPr>
+        <w:t xml:space="preserve">• Deleting Rows </w:t>
+      </w:r>
+    </w:p>
+    <w:p>
+      <w:pPr>
+        <w:pStyle w:val="Default"/>
+        <w:numPr>
+          <w:ilvl w:val="0"/>
+          <w:numId w:val="20"/>
+        </w:numPr>
+        <w:spacing w:after="76"/>
+        <w:rPr>
+          <w:sz w:val="20"/>
+          <w:szCs w:val="20"/>
+        </w:rPr>
+      </w:pPr>
+      <w:r>
+        <w:rPr>
+          <w:sz w:val="20"/>
+          <w:szCs w:val="20"/>
+        </w:rPr>
+        <w:t xml:space="preserve">• Other Modifying Statements </w:t>
+      </w:r>
+    </w:p>
+    <w:p>
+      <w:pPr>
+        <w:pStyle w:val="Default"/>
+        <w:numPr>
+          <w:ilvl w:val="0"/>
+          <w:numId w:val="20"/>
+        </w:numPr>
+        <w:spacing w:after="76"/>
+        <w:rPr>
+          <w:sz w:val="20"/>
+          <w:szCs w:val="20"/>
+        </w:rPr>
+      </w:pPr>
+      <w:r>
+        <w:rPr>
+          <w:sz w:val="20"/>
+          <w:szCs w:val="20"/>
+        </w:rPr>
+        <w:t xml:space="preserve">• Result Set </w:t>
+      </w:r>
+    </w:p>
+    <w:p>
+      <w:pPr>
+        <w:pStyle w:val="Default"/>
+        <w:numPr>
+          <w:ilvl w:val="0"/>
+          <w:numId w:val="20"/>
+        </w:numPr>
+        <w:spacing w:after="76"/>
+        <w:rPr>
+          <w:sz w:val="20"/>
+          <w:szCs w:val="20"/>
+        </w:rPr>
+      </w:pPr>
+      <w:r>
+        <w:rPr>
+          <w:sz w:val="20"/>
+          <w:szCs w:val="20"/>
+        </w:rPr>
+        <w:t xml:space="preserve">• Mapping Between SQL &amp; Java Data Types </w:t>
+      </w:r>
+    </w:p>
+    <w:p>
+      <w:pPr>
+        <w:pStyle w:val="Default"/>
+        <w:numPr>
+          <w:ilvl w:val="0"/>
+          <w:numId w:val="20"/>
+        </w:numPr>
+        <w:spacing w:after="76"/>
+        <w:rPr>
+          <w:sz w:val="20"/>
+          <w:szCs w:val="20"/>
+        </w:rPr>
+      </w:pPr>
+      <w:r>
+        <w:rPr>
+          <w:sz w:val="20"/>
+          <w:szCs w:val="20"/>
+        </w:rPr>
+        <w:t xml:space="preserve">• PreparedStatement </w:t>
+      </w:r>
+    </w:p>
+    <w:p>
+      <w:pPr>
+        <w:pStyle w:val="Default"/>
+        <w:numPr>
+          <w:ilvl w:val="0"/>
+          <w:numId w:val="20"/>
+        </w:numPr>
+        <w:spacing w:after="76"/>
+        <w:rPr>
+          <w:sz w:val="20"/>
+          <w:szCs w:val="20"/>
+        </w:rPr>
+      </w:pPr>
+      <w:r>
+        <w:rPr>
+          <w:sz w:val="20"/>
+          <w:szCs w:val="20"/>
+        </w:rPr>
+        <w:t xml:space="preserve">• CallableStatement </w:t>
+      </w:r>
+    </w:p>
+    <w:p>
+      <w:pPr>
+        <w:pStyle w:val="Default"/>
+        <w:numPr>
+          <w:ilvl w:val="0"/>
+          <w:numId w:val="20"/>
+        </w:numPr>
+        <w:spacing w:after="76"/>
+        <w:rPr>
+          <w:sz w:val="20"/>
+          <w:szCs w:val="20"/>
+        </w:rPr>
+      </w:pPr>
+      <w:r>
+        <w:rPr>
+          <w:sz w:val="20"/>
+          <w:szCs w:val="20"/>
+        </w:rPr>
+        <w:t xml:space="preserve">• SQLException </w:t>
+      </w:r>
+    </w:p>
+    <w:p>
+      <w:pPr>
+        <w:pStyle w:val="Default"/>
+        <w:numPr>
+          <w:ilvl w:val="0"/>
+          <w:numId w:val="20"/>
+        </w:numPr>
+        <w:spacing w:after="76"/>
+        <w:rPr>
+          <w:sz w:val="20"/>
+          <w:szCs w:val="20"/>
+        </w:rPr>
+      </w:pPr>
+      <w:r>
+        <w:rPr>
+          <w:sz w:val="20"/>
+          <w:szCs w:val="20"/>
+        </w:rPr>
+        <w:t xml:space="preserve">• Metadata </w:t>
+      </w:r>
+    </w:p>
+    <w:p>
+      <w:pPr>
+        <w:pStyle w:val="Default"/>
+        <w:numPr>
+          <w:ilvl w:val="0"/>
+          <w:numId w:val="20"/>
+        </w:numPr>
+        <w:rPr>
+          <w:sz w:val="20"/>
+          <w:szCs w:val="20"/>
+        </w:rPr>
+      </w:pPr>
+      <w:r>
+        <w:rPr>
+          <w:sz w:val="20"/>
+          <w:szCs w:val="20"/>
+        </w:rPr>
+        <w:t xml:space="preserve">• Datasource </w:t>
+      </w:r>
+    </w:p>
+    <w:p>
+      <w:pPr>
+        <w:pStyle w:val="Default"/>
+        <w:rPr>
+          <w:sz w:val="20"/>
+          <w:szCs w:val="20"/>
+        </w:rPr>
+      </w:pPr>
     </w:p>
     <w:p>
       <w:pPr>
@@ -7714,39 +8001,20 @@
           <w:szCs w:val="27"/>
         </w:rPr>
       </w:pPr>
-    </w:p>
-    <w:p>
-      <w:pPr>
-        <w:pStyle w:val="Default"/>
+      <w:r>
         <w:rPr>
           <w:sz w:val="27"/>
           <w:szCs w:val="27"/>
         </w:rPr>
-      </w:pPr>
-      <w:r>
-        <w:rPr>
-          <w:sz w:val="27"/>
-          <w:szCs w:val="27"/>
-        </w:rPr>
-        <w:t xml:space="preserve">Appendix A – JDBC </w:t>
-      </w:r>
-    </w:p>
-    <w:p>
-      <w:pPr>
-        <w:pStyle w:val="Default"/>
-        <w:pageBreakBefore/>
-        <w:rPr>
-          <w:sz w:val="27"/>
-          <w:szCs w:val="27"/>
-        </w:rPr>
-      </w:pPr>
-    </w:p>
-    <w:p>
-      <w:pPr>
-        <w:pStyle w:val="Default"/>
-        <w:numPr>
-          <w:ilvl w:val="0"/>
-          <w:numId w:val="20"/>
+        <w:t xml:space="preserve">Appendix B - Java GUI </w:t>
+      </w:r>
+    </w:p>
+    <w:p>
+      <w:pPr>
+        <w:pStyle w:val="Default"/>
+        <w:numPr>
+          <w:ilvl w:val="0"/>
+          <w:numId w:val="21"/>
         </w:numPr>
         <w:spacing w:after="76"/>
         <w:rPr>
@@ -7759,15 +8027,15 @@
           <w:sz w:val="20"/>
           <w:szCs w:val="20"/>
         </w:rPr>
-        <w:t xml:space="preserve">• Why JDBC? </w:t>
-      </w:r>
-    </w:p>
-    <w:p>
-      <w:pPr>
-        <w:pStyle w:val="Default"/>
-        <w:numPr>
-          <w:ilvl w:val="0"/>
-          <w:numId w:val="20"/>
+        <w:t xml:space="preserve">• Java Foundation Classes (JFC) </w:t>
+      </w:r>
+    </w:p>
+    <w:p>
+      <w:pPr>
+        <w:pStyle w:val="Default"/>
+        <w:numPr>
+          <w:ilvl w:val="0"/>
+          <w:numId w:val="21"/>
         </w:numPr>
         <w:spacing w:after="76"/>
         <w:rPr>
@@ -7780,15 +8048,15 @@
           <w:sz w:val="20"/>
           <w:szCs w:val="20"/>
         </w:rPr>
-        <w:t xml:space="preserve">• Driver Manager </w:t>
-      </w:r>
-    </w:p>
-    <w:p>
-      <w:pPr>
-        <w:pStyle w:val="Default"/>
-        <w:numPr>
-          <w:ilvl w:val="0"/>
-          <w:numId w:val="20"/>
+        <w:t xml:space="preserve">• Top Level Containers </w:t>
+      </w:r>
+    </w:p>
+    <w:p>
+      <w:pPr>
+        <w:pStyle w:val="Default"/>
+        <w:numPr>
+          <w:ilvl w:val="0"/>
+          <w:numId w:val="21"/>
         </w:numPr>
         <w:spacing w:after="76"/>
         <w:rPr>
@@ -7801,15 +8069,15 @@
           <w:sz w:val="20"/>
           <w:szCs w:val="20"/>
         </w:rPr>
-        <w:t xml:space="preserve">• Connections </w:t>
-      </w:r>
-    </w:p>
-    <w:p>
-      <w:pPr>
-        <w:pStyle w:val="Default"/>
-        <w:numPr>
-          <w:ilvl w:val="0"/>
-          <w:numId w:val="20"/>
+        <w:t xml:space="preserve">• Components </w:t>
+      </w:r>
+    </w:p>
+    <w:p>
+      <w:pPr>
+        <w:pStyle w:val="Default"/>
+        <w:numPr>
+          <w:ilvl w:val="0"/>
+          <w:numId w:val="21"/>
         </w:numPr>
         <w:spacing w:after="76"/>
         <w:rPr>
@@ -7822,15 +8090,15 @@
           <w:sz w:val="20"/>
           <w:szCs w:val="20"/>
         </w:rPr>
-        <w:t xml:space="preserve">• Statements </w:t>
-      </w:r>
-    </w:p>
-    <w:p>
-      <w:pPr>
-        <w:pStyle w:val="Default"/>
-        <w:numPr>
-          <w:ilvl w:val="0"/>
-          <w:numId w:val="20"/>
+        <w:t xml:space="preserve">• Layout Management </w:t>
+      </w:r>
+    </w:p>
+    <w:p>
+      <w:pPr>
+        <w:pStyle w:val="Default"/>
+        <w:numPr>
+          <w:ilvl w:val="0"/>
+          <w:numId w:val="21"/>
         </w:numPr>
         <w:spacing w:after="76"/>
         <w:rPr>
@@ -7843,15 +8111,15 @@
           <w:sz w:val="20"/>
           <w:szCs w:val="20"/>
         </w:rPr>
-        <w:t xml:space="preserve">• Inserting Rows </w:t>
-      </w:r>
-    </w:p>
-    <w:p>
-      <w:pPr>
-        <w:pStyle w:val="Default"/>
-        <w:numPr>
-          <w:ilvl w:val="0"/>
-          <w:numId w:val="20"/>
+        <w:t xml:space="preserve">• BorderLayout </w:t>
+      </w:r>
+    </w:p>
+    <w:p>
+      <w:pPr>
+        <w:pStyle w:val="Default"/>
+        <w:numPr>
+          <w:ilvl w:val="0"/>
+          <w:numId w:val="21"/>
         </w:numPr>
         <w:spacing w:after="76"/>
         <w:rPr>
@@ -7864,15 +8132,15 @@
           <w:sz w:val="20"/>
           <w:szCs w:val="20"/>
         </w:rPr>
-        <w:t xml:space="preserve">• Updating Rows </w:t>
-      </w:r>
-    </w:p>
-    <w:p>
-      <w:pPr>
-        <w:pStyle w:val="Default"/>
-        <w:numPr>
-          <w:ilvl w:val="0"/>
-          <w:numId w:val="20"/>
+        <w:t xml:space="preserve">• FlowLayout </w:t>
+      </w:r>
+    </w:p>
+    <w:p>
+      <w:pPr>
+        <w:pStyle w:val="Default"/>
+        <w:numPr>
+          <w:ilvl w:val="0"/>
+          <w:numId w:val="21"/>
         </w:numPr>
         <w:spacing w:after="76"/>
         <w:rPr>
@@ -7885,458 +8153,7 @@
           <w:sz w:val="20"/>
           <w:szCs w:val="20"/>
         </w:rPr>
-        <w:t xml:space="preserve">• Deleting Rows </w:t>
-      </w:r>
-    </w:p>
-    <w:p>
-      <w:pPr>
-        <w:pStyle w:val="Default"/>
-        <w:numPr>
-          <w:ilvl w:val="0"/>
-          <w:numId w:val="20"/>
-        </w:numPr>
-        <w:spacing w:after="76"/>
-        <w:rPr>
-          <w:sz w:val="20"/>
-          <w:szCs w:val="20"/>
-        </w:rPr>
-      </w:pPr>
-      <w:r>
-        <w:rPr>
-          <w:sz w:val="20"/>
-          <w:szCs w:val="20"/>
-        </w:rPr>
-        <w:t xml:space="preserve">• Other Modifying Statements </w:t>
-      </w:r>
-    </w:p>
-    <w:p>
-      <w:pPr>
-        <w:pStyle w:val="Default"/>
-        <w:numPr>
-          <w:ilvl w:val="0"/>
-          <w:numId w:val="20"/>
-        </w:numPr>
-        <w:spacing w:after="76"/>
-        <w:rPr>
-          <w:sz w:val="20"/>
-          <w:szCs w:val="20"/>
-        </w:rPr>
-      </w:pPr>
-      <w:r>
-        <w:rPr>
-          <w:sz w:val="20"/>
-          <w:szCs w:val="20"/>
-        </w:rPr>
-        <w:t xml:space="preserve">• Result Set </w:t>
-      </w:r>
-    </w:p>
-    <w:p>
-      <w:pPr>
-        <w:pStyle w:val="Default"/>
-        <w:numPr>
-          <w:ilvl w:val="0"/>
-          <w:numId w:val="20"/>
-        </w:numPr>
-        <w:spacing w:after="76"/>
-        <w:rPr>
-          <w:sz w:val="20"/>
-          <w:szCs w:val="20"/>
-        </w:rPr>
-      </w:pPr>
-      <w:r>
-        <w:rPr>
-          <w:sz w:val="20"/>
-          <w:szCs w:val="20"/>
-        </w:rPr>
-        <w:t xml:space="preserve">• Mapping Between SQL &amp; Java Data Types </w:t>
-      </w:r>
-    </w:p>
-    <w:p>
-      <w:pPr>
-        <w:pStyle w:val="Default"/>
-        <w:numPr>
-          <w:ilvl w:val="0"/>
-          <w:numId w:val="20"/>
-        </w:numPr>
-        <w:spacing w:after="76"/>
-        <w:rPr>
-          <w:sz w:val="20"/>
-          <w:szCs w:val="20"/>
-        </w:rPr>
-      </w:pPr>
-      <w:r>
-        <w:rPr>
-          <w:sz w:val="20"/>
-          <w:szCs w:val="20"/>
-        </w:rPr>
-        <w:t xml:space="preserve">• </w:t>
-      </w:r>
-      <w:proofErr w:type="spellStart"/>
-      <w:r>
-        <w:rPr>
-          <w:sz w:val="20"/>
-          <w:szCs w:val="20"/>
-        </w:rPr>
-        <w:t>PreparedStatement</w:t>
-      </w:r>
-      <w:proofErr w:type="spellEnd"/>
-      <w:r>
-        <w:rPr>
-          <w:sz w:val="20"/>
-          <w:szCs w:val="20"/>
-        </w:rPr>
-        <w:t xml:space="preserve"> </w:t>
-      </w:r>
-    </w:p>
-    <w:p>
-      <w:pPr>
-        <w:pStyle w:val="Default"/>
-        <w:numPr>
-          <w:ilvl w:val="0"/>
-          <w:numId w:val="20"/>
-        </w:numPr>
-        <w:spacing w:after="76"/>
-        <w:rPr>
-          <w:sz w:val="20"/>
-          <w:szCs w:val="20"/>
-        </w:rPr>
-      </w:pPr>
-      <w:r>
-        <w:rPr>
-          <w:sz w:val="20"/>
-          <w:szCs w:val="20"/>
-        </w:rPr>
-        <w:t xml:space="preserve">• </w:t>
-      </w:r>
-      <w:proofErr w:type="spellStart"/>
-      <w:r>
-        <w:rPr>
-          <w:sz w:val="20"/>
-          <w:szCs w:val="20"/>
-        </w:rPr>
-        <w:t>CallableStatement</w:t>
-      </w:r>
-      <w:proofErr w:type="spellEnd"/>
-      <w:r>
-        <w:rPr>
-          <w:sz w:val="20"/>
-          <w:szCs w:val="20"/>
-        </w:rPr>
-        <w:t xml:space="preserve"> </w:t>
-      </w:r>
-    </w:p>
-    <w:p>
-      <w:pPr>
-        <w:pStyle w:val="Default"/>
-        <w:numPr>
-          <w:ilvl w:val="0"/>
-          <w:numId w:val="20"/>
-        </w:numPr>
-        <w:spacing w:after="76"/>
-        <w:rPr>
-          <w:sz w:val="20"/>
-          <w:szCs w:val="20"/>
-        </w:rPr>
-      </w:pPr>
-      <w:r>
-        <w:rPr>
-          <w:sz w:val="20"/>
-          <w:szCs w:val="20"/>
-        </w:rPr>
-        <w:t xml:space="preserve">• </w:t>
-      </w:r>
-      <w:proofErr w:type="spellStart"/>
-      <w:r>
-        <w:rPr>
-          <w:sz w:val="20"/>
-          <w:szCs w:val="20"/>
-        </w:rPr>
-        <w:t>SQLException</w:t>
-      </w:r>
-      <w:proofErr w:type="spellEnd"/>
-      <w:r>
-        <w:rPr>
-          <w:sz w:val="20"/>
-          <w:szCs w:val="20"/>
-        </w:rPr>
-        <w:t xml:space="preserve"> </w:t>
-      </w:r>
-    </w:p>
-    <w:p>
-      <w:pPr>
-        <w:pStyle w:val="Default"/>
-        <w:numPr>
-          <w:ilvl w:val="0"/>
-          <w:numId w:val="20"/>
-        </w:numPr>
-        <w:spacing w:after="76"/>
-        <w:rPr>
-          <w:sz w:val="20"/>
-          <w:szCs w:val="20"/>
-        </w:rPr>
-      </w:pPr>
-      <w:r>
-        <w:rPr>
-          <w:sz w:val="20"/>
-          <w:szCs w:val="20"/>
-        </w:rPr>
-        <w:t xml:space="preserve">• Metadata </w:t>
-      </w:r>
-    </w:p>
-    <w:p>
-      <w:pPr>
-        <w:pStyle w:val="Default"/>
-        <w:numPr>
-          <w:ilvl w:val="0"/>
-          <w:numId w:val="20"/>
-        </w:numPr>
-        <w:rPr>
-          <w:sz w:val="20"/>
-          <w:szCs w:val="20"/>
-        </w:rPr>
-      </w:pPr>
-      <w:r>
-        <w:rPr>
-          <w:sz w:val="20"/>
-          <w:szCs w:val="20"/>
-        </w:rPr>
-        <w:t xml:space="preserve">• </w:t>
-      </w:r>
-      <w:proofErr w:type="spellStart"/>
-      <w:r>
-        <w:rPr>
-          <w:sz w:val="20"/>
-          <w:szCs w:val="20"/>
-        </w:rPr>
-        <w:t>Datasource</w:t>
-      </w:r>
-      <w:proofErr w:type="spellEnd"/>
-      <w:r>
-        <w:rPr>
-          <w:sz w:val="20"/>
-          <w:szCs w:val="20"/>
-        </w:rPr>
-        <w:t xml:space="preserve"> </w:t>
-      </w:r>
-    </w:p>
-    <w:p>
-      <w:pPr>
-        <w:pStyle w:val="Default"/>
-        <w:rPr>
-          <w:sz w:val="20"/>
-          <w:szCs w:val="20"/>
-        </w:rPr>
-      </w:pPr>
-    </w:p>
-    <w:p>
-      <w:pPr>
-        <w:pStyle w:val="Default"/>
-        <w:rPr>
-          <w:sz w:val="27"/>
-          <w:szCs w:val="27"/>
-        </w:rPr>
-      </w:pPr>
-      <w:r>
-        <w:rPr>
-          <w:sz w:val="27"/>
-          <w:szCs w:val="27"/>
-        </w:rPr>
-        <w:t xml:space="preserve">Appendix B - Java GUI </w:t>
-      </w:r>
-    </w:p>
-    <w:p>
-      <w:pPr>
-        <w:pStyle w:val="Default"/>
-        <w:numPr>
-          <w:ilvl w:val="0"/>
-          <w:numId w:val="21"/>
-        </w:numPr>
-        <w:spacing w:after="76"/>
-        <w:rPr>
-          <w:sz w:val="20"/>
-          <w:szCs w:val="20"/>
-        </w:rPr>
-      </w:pPr>
-      <w:r>
-        <w:rPr>
-          <w:sz w:val="20"/>
-          <w:szCs w:val="20"/>
-        </w:rPr>
-        <w:t xml:space="preserve">• Java Foundation Classes (JFC) </w:t>
-      </w:r>
-    </w:p>
-    <w:p>
-      <w:pPr>
-        <w:pStyle w:val="Default"/>
-        <w:numPr>
-          <w:ilvl w:val="0"/>
-          <w:numId w:val="21"/>
-        </w:numPr>
-        <w:spacing w:after="76"/>
-        <w:rPr>
-          <w:sz w:val="20"/>
-          <w:szCs w:val="20"/>
-        </w:rPr>
-      </w:pPr>
-      <w:r>
-        <w:rPr>
-          <w:sz w:val="20"/>
-          <w:szCs w:val="20"/>
-        </w:rPr>
-        <w:t xml:space="preserve">• Top Level Containers </w:t>
-      </w:r>
-    </w:p>
-    <w:p>
-      <w:pPr>
-        <w:pStyle w:val="Default"/>
-        <w:numPr>
-          <w:ilvl w:val="0"/>
-          <w:numId w:val="21"/>
-        </w:numPr>
-        <w:spacing w:after="76"/>
-        <w:rPr>
-          <w:sz w:val="20"/>
-          <w:szCs w:val="20"/>
-        </w:rPr>
-      </w:pPr>
-      <w:r>
-        <w:rPr>
-          <w:sz w:val="20"/>
-          <w:szCs w:val="20"/>
-        </w:rPr>
-        <w:t xml:space="preserve">• Components </w:t>
-      </w:r>
-    </w:p>
-    <w:p>
-      <w:pPr>
-        <w:pStyle w:val="Default"/>
-        <w:numPr>
-          <w:ilvl w:val="0"/>
-          <w:numId w:val="21"/>
-        </w:numPr>
-        <w:spacing w:after="76"/>
-        <w:rPr>
-          <w:sz w:val="20"/>
-          <w:szCs w:val="20"/>
-        </w:rPr>
-      </w:pPr>
-      <w:r>
-        <w:rPr>
-          <w:sz w:val="20"/>
-          <w:szCs w:val="20"/>
-        </w:rPr>
-        <w:t xml:space="preserve">• Layout Management </w:t>
-      </w:r>
-    </w:p>
-    <w:p>
-      <w:pPr>
-        <w:pStyle w:val="Default"/>
-        <w:numPr>
-          <w:ilvl w:val="0"/>
-          <w:numId w:val="21"/>
-        </w:numPr>
-        <w:spacing w:after="76"/>
-        <w:rPr>
-          <w:sz w:val="20"/>
-          <w:szCs w:val="20"/>
-        </w:rPr>
-      </w:pPr>
-      <w:r>
-        <w:rPr>
-          <w:sz w:val="20"/>
-          <w:szCs w:val="20"/>
-        </w:rPr>
-        <w:t xml:space="preserve">• </w:t>
-      </w:r>
-      <w:proofErr w:type="spellStart"/>
-      <w:r>
-        <w:rPr>
-          <w:sz w:val="20"/>
-          <w:szCs w:val="20"/>
-        </w:rPr>
-        <w:t>BorderLayout</w:t>
-      </w:r>
-      <w:proofErr w:type="spellEnd"/>
-      <w:r>
-        <w:rPr>
-          <w:sz w:val="20"/>
-          <w:szCs w:val="20"/>
-        </w:rPr>
-        <w:t xml:space="preserve"> </w:t>
-      </w:r>
-    </w:p>
-    <w:p>
-      <w:pPr>
-        <w:pStyle w:val="Default"/>
-        <w:numPr>
-          <w:ilvl w:val="0"/>
-          <w:numId w:val="21"/>
-        </w:numPr>
-        <w:spacing w:after="76"/>
-        <w:rPr>
-          <w:sz w:val="20"/>
-          <w:szCs w:val="20"/>
-        </w:rPr>
-      </w:pPr>
-      <w:r>
-        <w:rPr>
-          <w:sz w:val="20"/>
-          <w:szCs w:val="20"/>
-        </w:rPr>
-        <w:t xml:space="preserve">• </w:t>
-      </w:r>
-      <w:proofErr w:type="spellStart"/>
-      <w:r>
-        <w:rPr>
-          <w:sz w:val="20"/>
-          <w:szCs w:val="20"/>
-        </w:rPr>
-        <w:t>FlowLayout</w:t>
-      </w:r>
-      <w:proofErr w:type="spellEnd"/>
-      <w:r>
-        <w:rPr>
-          <w:sz w:val="20"/>
-          <w:szCs w:val="20"/>
-        </w:rPr>
-        <w:t xml:space="preserve"> </w:t>
-      </w:r>
-    </w:p>
-    <w:p>
-      <w:pPr>
-        <w:pStyle w:val="Default"/>
-        <w:numPr>
-          <w:ilvl w:val="0"/>
-          <w:numId w:val="21"/>
-        </w:numPr>
-        <w:spacing w:after="76"/>
-        <w:rPr>
-          <w:sz w:val="20"/>
-          <w:szCs w:val="20"/>
-        </w:rPr>
-      </w:pPr>
-      <w:r>
-        <w:rPr>
-          <w:sz w:val="20"/>
-          <w:szCs w:val="20"/>
-        </w:rPr>
-        <w:t xml:space="preserve">• </w:t>
-      </w:r>
-      <w:proofErr w:type="spellStart"/>
-      <w:r>
-        <w:rPr>
-          <w:sz w:val="20"/>
-          <w:szCs w:val="20"/>
-        </w:rPr>
-        <w:t>BoxLayout</w:t>
-      </w:r>
-      <w:proofErr w:type="spellEnd"/>
-      <w:r>
-        <w:rPr>
-          <w:sz w:val="20"/>
-          <w:szCs w:val="20"/>
-        </w:rPr>
-        <w:t xml:space="preserve"> </w:t>
+        <w:t xml:space="preserve">• BoxLayout </w:t>
       </w:r>
     </w:p>
     <w:p>
@@ -8776,7 +8593,7 @@
   <w:abstractNum w:abstractNumId="6" w15:restartNumberingAfterBreak="0">
     <w:nsid w:val="D3BDBC9E"/>
     <w:multiLevelType w:val="hybridMultilevel"/>
-    <w:tmpl w:val="1F39149B"/>
+    <w:tmpl w:val="0C8EEB16"/>
     <w:lvl w:ilvl="0" w:tplc="FFFFFFFF">
       <w:start w:val="1"/>
       <w:numFmt w:val="bullet"/>
@@ -9297,7 +9114,7 @@
   <w:abstractNum w:abstractNumId="15" w15:restartNumberingAfterBreak="0">
     <w:nsid w:val="11DA7E76"/>
     <w:multiLevelType w:val="hybridMultilevel"/>
-    <w:tmpl w:val="86BA6DBD"/>
+    <w:tmpl w:val="B16E4A90"/>
     <w:lvl w:ilvl="0" w:tplc="FFFFFFFF">
       <w:start w:val="1"/>
       <w:numFmt w:val="bullet"/>

--- a/Demo1-Intro/src/resources/JavaTrainingMaterial.docx
+++ b/Demo1-Intro/src/resources/JavaTrainingMaterial.docx
@@ -5930,21 +5930,7 @@
           <w:sz w:val="20"/>
           <w:szCs w:val="20"/>
         </w:rPr>
-        <w:t>---------------------------------------------Day-</w:t>
-      </w:r>
-      <w:r>
-        <w:rPr>
-          <w:sz w:val="20"/>
-          <w:szCs w:val="20"/>
-        </w:rPr>
-        <w:t>9</w:t>
-      </w:r>
-      <w:r>
-        <w:rPr>
-          <w:sz w:val="20"/>
-          <w:szCs w:val="20"/>
-        </w:rPr>
-        <w:t xml:space="preserve"> End------------------------------------------------------------</w:t>
+        <w:t>---------------------------------------------Day-9 End------------------------------------------------------------</w:t>
       </w:r>
     </w:p>
     <w:p>
@@ -6284,6 +6270,160 @@
         </w:rPr>
         <w:t xml:space="preserve"> cannot be overriden</w:t>
       </w:r>
+    </w:p>
+    <w:p>
+      <w:pPr>
+        <w:pStyle w:val="Default"/>
+        <w:numPr>
+          <w:ilvl w:val="7"/>
+          <w:numId w:val="11"/>
+        </w:numPr>
+        <w:rPr>
+          <w:sz w:val="20"/>
+          <w:szCs w:val="20"/>
+        </w:rPr>
+      </w:pPr>
+      <w:r>
+        <w:rPr>
+          <w:sz w:val="20"/>
+          <w:szCs w:val="20"/>
+        </w:rPr>
+        <w:t xml:space="preserve"> </w:t>
+      </w:r>
+      <w:r>
+        <w:rPr>
+          <w:sz w:val="20"/>
+          <w:szCs w:val="20"/>
+        </w:rPr>
+        <w:tab/>
+      </w:r>
+      <w:r>
+        <w:rPr>
+          <w:sz w:val="20"/>
+          <w:szCs w:val="20"/>
+        </w:rPr>
+        <w:tab/>
+      </w:r>
+      <w:r>
+        <w:rPr>
+          <w:sz w:val="20"/>
+          <w:szCs w:val="20"/>
+        </w:rPr>
+        <w:tab/>
+      </w:r>
+    </w:p>
+    <w:p>
+      <w:pPr>
+        <w:pStyle w:val="Default"/>
+        <w:rPr>
+          <w:sz w:val="20"/>
+          <w:szCs w:val="20"/>
+        </w:rPr>
+      </w:pPr>
+    </w:p>
+    <w:p>
+      <w:pPr>
+        <w:pStyle w:val="Default"/>
+        <w:rPr>
+          <w:sz w:val="20"/>
+          <w:szCs w:val="20"/>
+        </w:rPr>
+      </w:pPr>
+      <w:r>
+        <w:rPr>
+          <w:sz w:val="20"/>
+          <w:szCs w:val="20"/>
+        </w:rPr>
+        <w:t>---------------------------------------------Day-10 End------------------------------------------------------------</w:t>
+      </w:r>
+    </w:p>
+    <w:p>
+      <w:pPr>
+        <w:pStyle w:val="Default"/>
+        <w:rPr>
+          <w:sz w:val="20"/>
+          <w:szCs w:val="20"/>
+        </w:rPr>
+      </w:pPr>
+    </w:p>
+    <w:p>
+      <w:pPr>
+        <w:pStyle w:val="Default"/>
+        <w:rPr>
+          <w:sz w:val="27"/>
+          <w:szCs w:val="27"/>
+        </w:rPr>
+      </w:pPr>
+      <w:r>
+        <w:rPr>
+          <w:sz w:val="27"/>
+          <w:szCs w:val="27"/>
+        </w:rPr>
+        <w:t>Abstract Classes and Interfaces</w:t>
+      </w:r>
+    </w:p>
+    <w:p>
+      <w:pPr>
+        <w:pStyle w:val="Default"/>
+        <w:numPr>
+          <w:ilvl w:val="0"/>
+          <w:numId w:val="13"/>
+        </w:numPr>
+        <w:spacing w:after="76"/>
+        <w:rPr>
+          <w:sz w:val="20"/>
+          <w:szCs w:val="20"/>
+        </w:rPr>
+      </w:pPr>
+      <w:r>
+        <w:rPr>
+          <w:sz w:val="20"/>
+          <w:szCs w:val="20"/>
+        </w:rPr>
+        <w:t>Abstract Classes</w:t>
+      </w:r>
+    </w:p>
+    <w:p>
+      <w:pPr>
+        <w:pStyle w:val="Default"/>
+        <w:numPr>
+          <w:ilvl w:val="0"/>
+          <w:numId w:val="13"/>
+        </w:numPr>
+        <w:spacing w:after="76"/>
+        <w:rPr>
+          <w:sz w:val="20"/>
+          <w:szCs w:val="20"/>
+        </w:rPr>
+      </w:pPr>
+      <w:r>
+        <w:rPr>
+          <w:sz w:val="20"/>
+          <w:szCs w:val="20"/>
+        </w:rPr>
+        <w:t xml:space="preserve">Interfaces </w:t>
+      </w:r>
+    </w:p>
+    <w:p>
+      <w:pPr>
+        <w:pStyle w:val="Default"/>
+        <w:numPr>
+          <w:ilvl w:val="0"/>
+          <w:numId w:val="13"/>
+        </w:numPr>
+        <w:spacing w:after="76"/>
+        <w:rPr>
+          <w:sz w:val="20"/>
+          <w:szCs w:val="20"/>
+        </w:rPr>
+      </w:pPr>
+      <w:r>
+        <w:rPr>
+          <w:sz w:val="20"/>
+          <w:szCs w:val="20"/>
+        </w:rPr>
+        <w:t>Inheritance in Interfaces</w:t>
+      </w:r>
       <w:bookmarkStart w:id="0" w:name="_GoBack"/>
       <w:bookmarkEnd w:id="0"/>
     </w:p>
@@ -6291,73 +6431,92 @@
       <w:pPr>
         <w:pStyle w:val="Default"/>
         <w:numPr>
-          <w:ilvl w:val="7"/>
-          <w:numId w:val="11"/>
-        </w:numPr>
-        <w:rPr>
-          <w:sz w:val="20"/>
-          <w:szCs w:val="20"/>
-        </w:rPr>
-      </w:pPr>
-      <w:r>
-        <w:rPr>
-          <w:sz w:val="20"/>
-          <w:szCs w:val="20"/>
-        </w:rPr>
-        <w:t xml:space="preserve"> </w:t>
-      </w:r>
-      <w:r>
-        <w:rPr>
-          <w:sz w:val="20"/>
-          <w:szCs w:val="20"/>
-        </w:rPr>
-        <w:tab/>
-      </w:r>
-      <w:r>
-        <w:rPr>
-          <w:sz w:val="20"/>
-          <w:szCs w:val="20"/>
-        </w:rPr>
-        <w:tab/>
-      </w:r>
-      <w:r>
-        <w:rPr>
-          <w:sz w:val="20"/>
-          <w:szCs w:val="20"/>
-        </w:rPr>
-        <w:tab/>
-      </w:r>
-    </w:p>
-    <w:p>
-      <w:pPr>
-        <w:pStyle w:val="Default"/>
-        <w:rPr>
-          <w:sz w:val="20"/>
-          <w:szCs w:val="20"/>
-        </w:rPr>
-      </w:pPr>
-    </w:p>
-    <w:p>
-      <w:pPr>
-        <w:pStyle w:val="Default"/>
-        <w:rPr>
-          <w:sz w:val="20"/>
-          <w:szCs w:val="20"/>
-        </w:rPr>
-      </w:pPr>
-      <w:r>
-        <w:rPr>
-          <w:sz w:val="20"/>
-          <w:szCs w:val="20"/>
-        </w:rPr>
-        <w:t>---------------------------------------------Day-</w:t>
-      </w:r>
-      <w:r>
-        <w:rPr>
-          <w:sz w:val="20"/>
-          <w:szCs w:val="20"/>
-        </w:rPr>
-        <w:t>10</w:t>
+          <w:ilvl w:val="0"/>
+          <w:numId w:val="13"/>
+        </w:numPr>
+        <w:rPr>
+          <w:sz w:val="20"/>
+          <w:szCs w:val="20"/>
+        </w:rPr>
+      </w:pPr>
+      <w:r>
+        <w:rPr>
+          <w:sz w:val="20"/>
+          <w:szCs w:val="20"/>
+        </w:rPr>
+        <w:t xml:space="preserve">Revisiting Overriding Methods: Covariant Returns </w:t>
+      </w:r>
+    </w:p>
+    <w:p>
+      <w:pPr>
+        <w:pStyle w:val="Default"/>
+        <w:numPr>
+          <w:ilvl w:val="0"/>
+          <w:numId w:val="13"/>
+        </w:numPr>
+        <w:rPr>
+          <w:sz w:val="20"/>
+          <w:szCs w:val="20"/>
+        </w:rPr>
+      </w:pPr>
+      <w:r>
+        <w:rPr>
+          <w:sz w:val="20"/>
+          <w:szCs w:val="20"/>
+        </w:rPr>
+        <w:t>Marker Interface</w:t>
+      </w:r>
+    </w:p>
+    <w:p>
+      <w:pPr>
+        <w:pStyle w:val="Default"/>
+        <w:numPr>
+          <w:ilvl w:val="0"/>
+          <w:numId w:val="13"/>
+        </w:numPr>
+        <w:rPr>
+          <w:sz w:val="20"/>
+          <w:szCs w:val="20"/>
+        </w:rPr>
+      </w:pPr>
+      <w:r>
+        <w:rPr>
+          <w:sz w:val="20"/>
+          <w:szCs w:val="20"/>
+        </w:rPr>
+        <w:t>Adaptor Classes</w:t>
+      </w:r>
+    </w:p>
+    <w:p>
+      <w:pPr>
+        <w:pStyle w:val="Default"/>
+        <w:rPr>
+          <w:sz w:val="20"/>
+          <w:szCs w:val="20"/>
+        </w:rPr>
+      </w:pPr>
+    </w:p>
+    <w:p>
+      <w:pPr>
+        <w:pStyle w:val="Default"/>
+        <w:rPr>
+          <w:sz w:val="20"/>
+          <w:szCs w:val="20"/>
+        </w:rPr>
+      </w:pPr>
+      <w:r>
+        <w:rPr>
+          <w:sz w:val="20"/>
+          <w:szCs w:val="20"/>
+        </w:rPr>
+        <w:t>---------------------------------------------Day-1</w:t>
+      </w:r>
+      <w:r>
+        <w:rPr>
+          <w:sz w:val="20"/>
+          <w:szCs w:val="20"/>
+        </w:rPr>
+        <w:t>1</w:t>
       </w:r>
       <w:r>
         <w:rPr>
@@ -6366,6 +6525,15 @@
         </w:rPr>
         <w:t xml:space="preserve"> End------------------------------------------------------------</w:t>
       </w:r>
+    </w:p>
+    <w:p>
+      <w:pPr>
+        <w:pStyle w:val="Default"/>
+        <w:rPr>
+          <w:sz w:val="20"/>
+          <w:szCs w:val="20"/>
+        </w:rPr>
+      </w:pPr>
     </w:p>
     <w:p>
       <w:pPr>
@@ -6389,15 +6557,15 @@
           <w:sz w:val="27"/>
           <w:szCs w:val="27"/>
         </w:rPr>
-        <w:t xml:space="preserve">Abstract Classes and Interfaces </w:t>
-      </w:r>
-    </w:p>
-    <w:p>
-      <w:pPr>
-        <w:pStyle w:val="Default"/>
-        <w:numPr>
-          <w:ilvl w:val="0"/>
-          <w:numId w:val="13"/>
+        <w:t xml:space="preserve">Polymorphism </w:t>
+      </w:r>
+    </w:p>
+    <w:p>
+      <w:pPr>
+        <w:pStyle w:val="Default"/>
+        <w:numPr>
+          <w:ilvl w:val="0"/>
+          <w:numId w:val="12"/>
         </w:numPr>
         <w:spacing w:after="76"/>
         <w:rPr>
@@ -6410,15 +6578,15 @@
           <w:sz w:val="20"/>
           <w:szCs w:val="20"/>
         </w:rPr>
-        <w:t xml:space="preserve">Abstract Classes </w:t>
-      </w:r>
-    </w:p>
-    <w:p>
-      <w:pPr>
-        <w:pStyle w:val="Default"/>
-        <w:numPr>
-          <w:ilvl w:val="0"/>
-          <w:numId w:val="13"/>
+        <w:t xml:space="preserve">• Polymorphism </w:t>
+      </w:r>
+    </w:p>
+    <w:p>
+      <w:pPr>
+        <w:pStyle w:val="Default"/>
+        <w:numPr>
+          <w:ilvl w:val="0"/>
+          <w:numId w:val="12"/>
         </w:numPr>
         <w:spacing w:after="76"/>
         <w:rPr>
@@ -6431,125 +6599,69 @@
           <w:sz w:val="20"/>
           <w:szCs w:val="20"/>
         </w:rPr>
-        <w:t xml:space="preserve">Interfaces </w:t>
-      </w:r>
-    </w:p>
-    <w:p>
-      <w:pPr>
-        <w:pStyle w:val="Default"/>
-        <w:numPr>
-          <w:ilvl w:val="0"/>
-          <w:numId w:val="13"/>
-        </w:numPr>
-        <w:rPr>
-          <w:sz w:val="20"/>
-          <w:szCs w:val="20"/>
-        </w:rPr>
-      </w:pPr>
-      <w:r>
-        <w:rPr>
-          <w:sz w:val="20"/>
-          <w:szCs w:val="20"/>
-        </w:rPr>
-        <w:t xml:space="preserve">Revisiting Overriding Methods: Covariant Returns </w:t>
-      </w:r>
-    </w:p>
-    <w:p>
-      <w:pPr>
-        <w:pStyle w:val="Default"/>
-        <w:numPr>
-          <w:ilvl w:val="0"/>
-          <w:numId w:val="13"/>
-        </w:numPr>
-        <w:rPr>
-          <w:sz w:val="20"/>
-          <w:szCs w:val="20"/>
-        </w:rPr>
-      </w:pPr>
-      <w:r>
-        <w:rPr>
-          <w:sz w:val="20"/>
-          <w:szCs w:val="20"/>
-        </w:rPr>
-        <w:t>Marker Interface</w:t>
-      </w:r>
-    </w:p>
-    <w:p>
-      <w:pPr>
-        <w:pStyle w:val="Default"/>
-        <w:numPr>
-          <w:ilvl w:val="0"/>
-          <w:numId w:val="13"/>
-        </w:numPr>
-        <w:rPr>
-          <w:sz w:val="20"/>
-          <w:szCs w:val="20"/>
-        </w:rPr>
-      </w:pPr>
-      <w:r>
-        <w:rPr>
-          <w:sz w:val="20"/>
-          <w:szCs w:val="20"/>
-        </w:rPr>
-        <w:t>Adaptor Classes</w:t>
-      </w:r>
-    </w:p>
-    <w:p>
-      <w:pPr>
-        <w:pStyle w:val="Default"/>
-        <w:rPr>
-          <w:sz w:val="20"/>
-          <w:szCs w:val="20"/>
-        </w:rPr>
-      </w:pPr>
-    </w:p>
-    <w:p>
-      <w:pPr>
-        <w:pStyle w:val="Default"/>
-        <w:rPr>
-          <w:sz w:val="20"/>
-          <w:szCs w:val="20"/>
-        </w:rPr>
-      </w:pPr>
-      <w:r>
-        <w:rPr>
-          <w:sz w:val="20"/>
-          <w:szCs w:val="20"/>
-        </w:rPr>
-        <w:t>---------------------------------------------Day-1</w:t>
-      </w:r>
-      <w:r>
-        <w:rPr>
-          <w:sz w:val="20"/>
-          <w:szCs w:val="20"/>
-        </w:rPr>
-        <w:t>1</w:t>
-      </w:r>
-      <w:r>
-        <w:rPr>
-          <w:sz w:val="20"/>
-          <w:szCs w:val="20"/>
-        </w:rPr>
-        <w:t xml:space="preserve"> End------------------------------------------------------------</w:t>
-      </w:r>
-    </w:p>
-    <w:p>
-      <w:pPr>
-        <w:pStyle w:val="Default"/>
-        <w:rPr>
-          <w:sz w:val="20"/>
-          <w:szCs w:val="20"/>
-        </w:rPr>
-      </w:pPr>
-    </w:p>
-    <w:p>
-      <w:pPr>
-        <w:pStyle w:val="Default"/>
-        <w:rPr>
-          <w:sz w:val="20"/>
-          <w:szCs w:val="20"/>
-        </w:rPr>
-      </w:pPr>
+        <w:t xml:space="preserve">• Benefits of Polymorphism </w:t>
+      </w:r>
+    </w:p>
+    <w:p>
+      <w:pPr>
+        <w:pStyle w:val="Default"/>
+        <w:numPr>
+          <w:ilvl w:val="0"/>
+          <w:numId w:val="12"/>
+        </w:numPr>
+        <w:spacing w:after="76"/>
+        <w:rPr>
+          <w:sz w:val="20"/>
+          <w:szCs w:val="20"/>
+        </w:rPr>
+      </w:pPr>
+      <w:r>
+        <w:rPr>
+          <w:sz w:val="20"/>
+          <w:szCs w:val="20"/>
+        </w:rPr>
+        <w:t xml:space="preserve">• Object Type Casting </w:t>
+      </w:r>
+    </w:p>
+    <w:p>
+      <w:pPr>
+        <w:pStyle w:val="Default"/>
+        <w:numPr>
+          <w:ilvl w:val="0"/>
+          <w:numId w:val="12"/>
+        </w:numPr>
+        <w:rPr>
+          <w:sz w:val="20"/>
+          <w:szCs w:val="20"/>
+        </w:rPr>
+      </w:pPr>
+      <w:r>
+        <w:rPr>
+          <w:sz w:val="20"/>
+          <w:szCs w:val="20"/>
+        </w:rPr>
+        <w:t xml:space="preserve">• The Object Class </w:t>
+      </w:r>
+    </w:p>
+    <w:p>
+      <w:pPr>
+        <w:pStyle w:val="Default"/>
+        <w:numPr>
+          <w:ilvl w:val="0"/>
+          <w:numId w:val="12"/>
+        </w:numPr>
+        <w:rPr>
+          <w:sz w:val="20"/>
+          <w:szCs w:val="20"/>
+        </w:rPr>
+      </w:pPr>
+      <w:r>
+        <w:rPr>
+          <w:sz w:val="20"/>
+          <w:szCs w:val="20"/>
+        </w:rPr>
+        <w:t>Overloading Methods</w:t>
+      </w:r>
     </w:p>
     <w:p>
       <w:pPr>
@@ -6559,154 +6671,21 @@
           <w:szCs w:val="27"/>
         </w:rPr>
       </w:pPr>
-      <w:r>
-        <w:rPr>
-          <w:sz w:val="27"/>
-          <w:szCs w:val="27"/>
-        </w:rPr>
-        <w:t xml:space="preserve">Polymorphism </w:t>
-      </w:r>
-    </w:p>
-    <w:p>
-      <w:pPr>
-        <w:pStyle w:val="Default"/>
-        <w:numPr>
-          <w:ilvl w:val="0"/>
-          <w:numId w:val="12"/>
-        </w:numPr>
-        <w:spacing w:after="76"/>
-        <w:rPr>
-          <w:sz w:val="20"/>
-          <w:szCs w:val="20"/>
-        </w:rPr>
-      </w:pPr>
-      <w:r>
-        <w:rPr>
-          <w:sz w:val="20"/>
-          <w:szCs w:val="20"/>
-        </w:rPr>
-        <w:t xml:space="preserve">• Polymorphism </w:t>
-      </w:r>
-    </w:p>
-    <w:p>
-      <w:pPr>
-        <w:pStyle w:val="Default"/>
-        <w:numPr>
-          <w:ilvl w:val="0"/>
-          <w:numId w:val="12"/>
-        </w:numPr>
-        <w:spacing w:after="76"/>
-        <w:rPr>
-          <w:sz w:val="20"/>
-          <w:szCs w:val="20"/>
-        </w:rPr>
-      </w:pPr>
-      <w:r>
-        <w:rPr>
-          <w:sz w:val="20"/>
-          <w:szCs w:val="20"/>
-        </w:rPr>
-        <w:t xml:space="preserve">• Benefits of Polymorphism </w:t>
-      </w:r>
-    </w:p>
-    <w:p>
-      <w:pPr>
-        <w:pStyle w:val="Default"/>
-        <w:numPr>
-          <w:ilvl w:val="0"/>
-          <w:numId w:val="12"/>
-        </w:numPr>
-        <w:spacing w:after="76"/>
-        <w:rPr>
-          <w:sz w:val="20"/>
-          <w:szCs w:val="20"/>
-        </w:rPr>
-      </w:pPr>
-      <w:r>
-        <w:rPr>
-          <w:sz w:val="20"/>
-          <w:szCs w:val="20"/>
-        </w:rPr>
-        <w:t xml:space="preserve">• Object Type Casting </w:t>
-      </w:r>
-    </w:p>
-    <w:p>
-      <w:pPr>
-        <w:pStyle w:val="Default"/>
-        <w:numPr>
-          <w:ilvl w:val="0"/>
-          <w:numId w:val="12"/>
-        </w:numPr>
-        <w:rPr>
-          <w:sz w:val="20"/>
-          <w:szCs w:val="20"/>
-        </w:rPr>
-      </w:pPr>
-      <w:r>
-        <w:rPr>
-          <w:sz w:val="20"/>
-          <w:szCs w:val="20"/>
-        </w:rPr>
-        <w:t xml:space="preserve">• The Object Class </w:t>
-      </w:r>
-    </w:p>
-    <w:p>
-      <w:pPr>
-        <w:pStyle w:val="Default"/>
-        <w:numPr>
-          <w:ilvl w:val="0"/>
-          <w:numId w:val="12"/>
-        </w:numPr>
-        <w:rPr>
-          <w:sz w:val="20"/>
-          <w:szCs w:val="20"/>
-        </w:rPr>
-      </w:pPr>
-      <w:r>
-        <w:rPr>
-          <w:sz w:val="20"/>
-          <w:szCs w:val="20"/>
-        </w:rPr>
-        <w:t>Overloading Methods</w:t>
-      </w:r>
-    </w:p>
-    <w:p>
-      <w:pPr>
-        <w:pStyle w:val="Default"/>
-        <w:rPr>
-          <w:sz w:val="27"/>
-          <w:szCs w:val="27"/>
-        </w:rPr>
-      </w:pPr>
-    </w:p>
-    <w:p>
-      <w:pPr>
-        <w:pStyle w:val="Default"/>
-        <w:rPr>
-          <w:sz w:val="20"/>
-          <w:szCs w:val="20"/>
-        </w:rPr>
-      </w:pPr>
-      <w:r>
-        <w:rPr>
-          <w:sz w:val="20"/>
-          <w:szCs w:val="20"/>
-        </w:rPr>
-        <w:t>---------------------------------------------Day-1</w:t>
-      </w:r>
-      <w:r>
-        <w:rPr>
-          <w:sz w:val="20"/>
-          <w:szCs w:val="20"/>
-        </w:rPr>
-        <w:t>2</w:t>
-      </w:r>
-      <w:r>
-        <w:rPr>
-          <w:sz w:val="20"/>
-          <w:szCs w:val="20"/>
-        </w:rPr>
-        <w:t xml:space="preserve"> End------------------------------------------------------------</w:t>
+    </w:p>
+    <w:p>
+      <w:pPr>
+        <w:pStyle w:val="Default"/>
+        <w:rPr>
+          <w:sz w:val="20"/>
+          <w:szCs w:val="20"/>
+        </w:rPr>
+      </w:pPr>
+      <w:r>
+        <w:rPr>
+          <w:sz w:val="20"/>
+          <w:szCs w:val="20"/>
+        </w:rPr>
+        <w:t>---------------------------------------------Day-12 End------------------------------------------------------------</w:t>
       </w:r>
     </w:p>
     <w:p>
@@ -7530,7 +7509,6 @@
           <w:sz w:val="27"/>
           <w:szCs w:val="27"/>
         </w:rPr>
-        <w:lastRenderedPageBreak/>
         <w:t xml:space="preserve">Lambda Expressions and Static Imports </w:t>
       </w:r>
     </w:p>

--- a/Demo1-Intro/src/resources/JavaTrainingMaterial.docx
+++ b/Demo1-Intro/src/resources/JavaTrainingMaterial.docx
@@ -177,6 +177,7 @@
         </w:rPr>
         <w:t xml:space="preserve"> of core </w:t>
       </w:r>
+      <w:proofErr w:type="gramStart"/>
       <w:r>
         <w:rPr>
           <w:sz w:val="20"/>
@@ -196,7 +197,15 @@
           <w:sz w:val="20"/>
           <w:szCs w:val="20"/>
         </w:rPr>
-        <w:t xml:space="preserve">- </w:t>
+        <w:t>-</w:t>
+      </w:r>
+      <w:proofErr w:type="gramEnd"/>
+      <w:r>
+        <w:rPr>
+          <w:sz w:val="20"/>
+          <w:szCs w:val="20"/>
+        </w:rPr>
+        <w:t xml:space="preserve"> </w:t>
       </w:r>
     </w:p>
     <w:p>
@@ -943,8 +952,18 @@
           <w:bCs/>
           <w:shd w:val="clear" w:color="auto" w:fill="FFFFFF"/>
         </w:rPr>
-        <w:t>echnologies Depends on Core java:-</w:t>
-      </w:r>
+        <w:t xml:space="preserve">echnologies Depends on Core </w:t>
+      </w:r>
+      <w:proofErr w:type="gramStart"/>
+      <w:r>
+        <w:rPr>
+          <w:b/>
+          <w:bCs/>
+          <w:shd w:val="clear" w:color="auto" w:fill="FFFFFF"/>
+        </w:rPr>
+        <w:t>java:-</w:t>
+      </w:r>
+      <w:proofErr w:type="gramEnd"/>
     </w:p>
     <w:p>
       <w:pPr>
@@ -1106,7 +1125,35 @@
           <w:sz w:val="26"/>
           <w:szCs w:val="26"/>
         </w:rPr>
-        <w:t>Install the software and set the path :-</w:t>
+        <w:t xml:space="preserve">Install the software and set the </w:t>
+      </w:r>
+      <w:proofErr w:type="gramStart"/>
+      <w:r>
+        <w:rPr>
+          <w:rFonts w:ascii="Calibri,BoldItalic" w:hAnsi="Calibri,BoldItalic" w:cs="Calibri,BoldItalic"/>
+          <w:b/>
+          <w:bCs/>
+          <w:i/>
+          <w:iCs/>
+          <w:color w:val="000000"/>
+          <w:sz w:val="26"/>
+          <w:szCs w:val="26"/>
+        </w:rPr>
+        <w:t>path :</w:t>
+      </w:r>
+      <w:proofErr w:type="gramEnd"/>
+      <w:r>
+        <w:rPr>
+          <w:rFonts w:ascii="Calibri,BoldItalic" w:hAnsi="Calibri,BoldItalic" w:cs="Calibri,BoldItalic"/>
+          <w:b/>
+          <w:bCs/>
+          <w:i/>
+          <w:iCs/>
+          <w:color w:val="000000"/>
+          <w:sz w:val="26"/>
+          <w:szCs w:val="26"/>
+        </w:rPr>
+        <w:t>-</w:t>
       </w:r>
     </w:p>
     <w:p>
@@ -1286,7 +1333,27 @@
           <w:sz w:val="24"/>
           <w:szCs w:val="24"/>
         </w:rPr>
-        <w:t>To download the software open the fallowing web site.</w:t>
+        <w:t xml:space="preserve">To download the </w:t>
+      </w:r>
+      <w:proofErr w:type="gramStart"/>
+      <w:r>
+        <w:rPr>
+          <w:rFonts w:ascii="Calibri" w:hAnsi="Calibri" w:cs="Calibri"/>
+          <w:color w:val="000000"/>
+          <w:sz w:val="24"/>
+          <w:szCs w:val="24"/>
+        </w:rPr>
+        <w:t>software</w:t>
+      </w:r>
+      <w:proofErr w:type="gramEnd"/>
+      <w:r>
+        <w:rPr>
+          <w:rFonts w:ascii="Calibri" w:hAnsi="Calibri" w:cs="Calibri"/>
+          <w:color w:val="000000"/>
+          <w:sz w:val="24"/>
+          <w:szCs w:val="24"/>
+        </w:rPr>
+        <w:t xml:space="preserve"> open the fallowing web site.</w:t>
       </w:r>
     </w:p>
     <w:p>
@@ -1362,7 +1429,27 @@
           <w:sz w:val="18"/>
           <w:szCs w:val="18"/>
         </w:rPr>
-        <w:t xml:space="preserve">Windows x86 :- </w:t>
+        <w:t>Windows x</w:t>
+      </w:r>
+      <w:proofErr w:type="gramStart"/>
+      <w:r>
+        <w:rPr>
+          <w:rFonts w:ascii="Arial" w:hAnsi="Arial" w:cs="Arial"/>
+          <w:color w:val="000000"/>
+          <w:sz w:val="18"/>
+          <w:szCs w:val="18"/>
+        </w:rPr>
+        <w:t>86 :</w:t>
+      </w:r>
+      <w:proofErr w:type="gramEnd"/>
+      <w:r>
+        <w:rPr>
+          <w:rFonts w:ascii="Arial" w:hAnsi="Arial" w:cs="Arial"/>
+          <w:color w:val="000000"/>
+          <w:sz w:val="18"/>
+          <w:szCs w:val="18"/>
+        </w:rPr>
+        <w:t xml:space="preserve">- </w:t>
       </w:r>
       <w:r>
         <w:rPr>
@@ -1423,7 +1510,27 @@
           <w:sz w:val="18"/>
           <w:szCs w:val="18"/>
         </w:rPr>
-        <w:t>Windows x64 :- 64-bit operating system</w:t>
+        <w:t>Windows x</w:t>
+      </w:r>
+      <w:proofErr w:type="gramStart"/>
+      <w:r>
+        <w:rPr>
+          <w:rFonts w:ascii="Arial" w:hAnsi="Arial" w:cs="Arial"/>
+          <w:color w:val="000000"/>
+          <w:sz w:val="18"/>
+          <w:szCs w:val="18"/>
+        </w:rPr>
+        <w:t>64 :</w:t>
+      </w:r>
+      <w:proofErr w:type="gramEnd"/>
+      <w:r>
+        <w:rPr>
+          <w:rFonts w:ascii="Arial" w:hAnsi="Arial" w:cs="Arial"/>
+          <w:color w:val="000000"/>
+          <w:sz w:val="18"/>
+          <w:szCs w:val="18"/>
+        </w:rPr>
+        <w:t>- 64-bit operating system</w:t>
       </w:r>
     </w:p>
     <w:p>
@@ -1451,7 +1558,27 @@
           <w:sz w:val="24"/>
           <w:szCs w:val="24"/>
         </w:rPr>
-        <w:t>After installing the software the java folder is available in the fallowing location</w:t>
+        <w:t xml:space="preserve">After installing the </w:t>
+      </w:r>
+      <w:proofErr w:type="gramStart"/>
+      <w:r>
+        <w:rPr>
+          <w:rFonts w:ascii="Calibri" w:hAnsi="Calibri" w:cs="Calibri"/>
+          <w:color w:val="000000"/>
+          <w:sz w:val="24"/>
+          <w:szCs w:val="24"/>
+        </w:rPr>
+        <w:t>software</w:t>
+      </w:r>
+      <w:proofErr w:type="gramEnd"/>
+      <w:r>
+        <w:rPr>
+          <w:rFonts w:ascii="Calibri" w:hAnsi="Calibri" w:cs="Calibri"/>
+          <w:color w:val="000000"/>
+          <w:sz w:val="24"/>
+          <w:szCs w:val="24"/>
+        </w:rPr>
+        <w:t xml:space="preserve"> the java folder is available in the fallowing location</w:t>
       </w:r>
     </w:p>
     <w:p>
@@ -1526,6 +1653,8 @@
         </w:rPr>
         <w:t></w:t>
       </w:r>
+      <w:proofErr w:type="spellStart"/>
+      <w:proofErr w:type="gramStart"/>
       <w:r>
         <w:rPr>
           <w:rFonts w:ascii="Calibri" w:hAnsi="Calibri" w:cs="Calibri"/>
@@ -1533,7 +1662,47 @@
           <w:sz w:val="24"/>
           <w:szCs w:val="24"/>
         </w:rPr>
-        <w:t>jdk(java development kit),jre(java</w:t>
+        <w:t>jdk</w:t>
+      </w:r>
+      <w:proofErr w:type="spellEnd"/>
+      <w:r>
+        <w:rPr>
+          <w:rFonts w:ascii="Calibri" w:hAnsi="Calibri" w:cs="Calibri"/>
+          <w:color w:val="000000"/>
+          <w:sz w:val="24"/>
+          <w:szCs w:val="24"/>
+        </w:rPr>
+        <w:t>(</w:t>
+      </w:r>
+      <w:proofErr w:type="gramEnd"/>
+      <w:r>
+        <w:rPr>
+          <w:rFonts w:ascii="Calibri" w:hAnsi="Calibri" w:cs="Calibri"/>
+          <w:color w:val="000000"/>
+          <w:sz w:val="24"/>
+          <w:szCs w:val="24"/>
+        </w:rPr>
+        <w:t>java development kit),</w:t>
+      </w:r>
+      <w:proofErr w:type="spellStart"/>
+      <w:r>
+        <w:rPr>
+          <w:rFonts w:ascii="Calibri" w:hAnsi="Calibri" w:cs="Calibri"/>
+          <w:color w:val="000000"/>
+          <w:sz w:val="24"/>
+          <w:szCs w:val="24"/>
+        </w:rPr>
+        <w:t>jre</w:t>
+      </w:r>
+      <w:proofErr w:type="spellEnd"/>
+      <w:r>
+        <w:rPr>
+          <w:rFonts w:ascii="Calibri" w:hAnsi="Calibri" w:cs="Calibri"/>
+          <w:color w:val="000000"/>
+          <w:sz w:val="24"/>
+          <w:szCs w:val="24"/>
+        </w:rPr>
+        <w:t>(java</w:t>
       </w:r>
     </w:p>
     <w:p>
@@ -1589,8 +1758,19 @@
           <w:bCs/>
           <w:color w:val="000000"/>
         </w:rPr>
-        <w:t>To set the environmental variable:-</w:t>
-      </w:r>
+        <w:t xml:space="preserve">To set the environmental </w:t>
+      </w:r>
+      <w:proofErr w:type="gramStart"/>
+      <w:r>
+        <w:rPr>
+          <w:rFonts w:ascii="Arial" w:hAnsi="Arial" w:cs="Arial"/>
+          <w:b/>
+          <w:bCs/>
+          <w:color w:val="000000"/>
+        </w:rPr>
+        <w:t>variable:-</w:t>
+      </w:r>
+      <w:proofErr w:type="gramEnd"/>
     </w:p>
     <w:p>
       <w:pPr>
@@ -1660,7 +1840,27 @@
           <w:sz w:val="24"/>
           <w:szCs w:val="24"/>
         </w:rPr>
-        <w:t>new----&gt;variable name : Path</w:t>
+        <w:t xml:space="preserve">new----&gt;variable </w:t>
+      </w:r>
+      <w:proofErr w:type="gramStart"/>
+      <w:r>
+        <w:rPr>
+          <w:rFonts w:ascii="Arial" w:hAnsi="Arial" w:cs="Arial"/>
+          <w:color w:val="000000"/>
+          <w:sz w:val="24"/>
+          <w:szCs w:val="24"/>
+        </w:rPr>
+        <w:t>name :</w:t>
+      </w:r>
+      <w:proofErr w:type="gramEnd"/>
+      <w:r>
+        <w:rPr>
+          <w:rFonts w:ascii="Arial" w:hAnsi="Arial" w:cs="Arial"/>
+          <w:color w:val="000000"/>
+          <w:sz w:val="24"/>
+          <w:szCs w:val="24"/>
+        </w:rPr>
+        <w:t xml:space="preserve"> Path</w:t>
       </w:r>
     </w:p>
     <w:p>
@@ -1688,8 +1888,19 @@
           <w:sz w:val="24"/>
           <w:szCs w:val="24"/>
         </w:rPr>
-        <w:t>Variable value: C:\programfiles\java\jdk1.6.0_11\bin;.;</w:t>
-      </w:r>
+        <w:t xml:space="preserve">Variable value: </w:t>
+      </w:r>
+      <w:proofErr w:type="gramStart"/>
+      <w:r>
+        <w:rPr>
+          <w:rFonts w:ascii="Arial" w:hAnsi="Arial" w:cs="Arial"/>
+          <w:color w:val="000000"/>
+          <w:sz w:val="24"/>
+          <w:szCs w:val="24"/>
+        </w:rPr>
+        <w:t>C:\programfiles\java\jdk1.6.0_11\bin;.;</w:t>
+      </w:r>
+      <w:proofErr w:type="gramEnd"/>
     </w:p>
     <w:p>
       <w:pPr>
@@ -1745,6 +1956,7 @@
         </w:rPr>
         <w:t></w:t>
       </w:r>
+      <w:proofErr w:type="spellStart"/>
       <w:r>
         <w:rPr>
           <w:rFonts w:ascii="Arial" w:hAnsi="Arial" w:cs="Arial"/>
@@ -1754,6 +1966,7 @@
         </w:rPr>
         <w:t>ok</w:t>
       </w:r>
+      <w:proofErr w:type="spellEnd"/>
     </w:p>
     <w:p>
       <w:pPr>
@@ -1819,8 +2032,18 @@
           <w:b/>
           <w:bCs/>
         </w:rPr>
-        <w:t>JAVA VERSIONS:-</w:t>
-      </w:r>
+        <w:t xml:space="preserve">JAVA </w:t>
+      </w:r>
+      <w:proofErr w:type="gramStart"/>
+      <w:r>
+        <w:rPr>
+          <w:rFonts w:ascii="Calibri,Bold" w:hAnsi="Calibri,Bold" w:cs="Calibri,Bold"/>
+          <w:b/>
+          <w:bCs/>
+        </w:rPr>
+        <w:t>VERSIONS:-</w:t>
+      </w:r>
+      <w:proofErr w:type="gramEnd"/>
     </w:p>
     <w:p>
       <w:pPr>
@@ -1863,7 +2086,21 @@
         <w:rPr>
           <w:rFonts w:ascii="Calibri" w:hAnsi="Calibri" w:cs="Calibri"/>
         </w:rPr>
-        <w:t>Java Alpha &amp; beta : 1995</w:t>
+        <w:t xml:space="preserve">Java Alpha &amp; </w:t>
+      </w:r>
+      <w:proofErr w:type="gramStart"/>
+      <w:r>
+        <w:rPr>
+          <w:rFonts w:ascii="Calibri" w:hAnsi="Calibri" w:cs="Calibri"/>
+        </w:rPr>
+        <w:t>beta :</w:t>
+      </w:r>
+      <w:proofErr w:type="gramEnd"/>
+      <w:r>
+        <w:rPr>
+          <w:rFonts w:ascii="Calibri" w:hAnsi="Calibri" w:cs="Calibri"/>
+        </w:rPr>
+        <w:t xml:space="preserve"> 1995</w:t>
       </w:r>
     </w:p>
     <w:p>
@@ -1881,7 +2118,21 @@
         <w:rPr>
           <w:rFonts w:ascii="Calibri" w:hAnsi="Calibri" w:cs="Calibri"/>
         </w:rPr>
-        <w:t>JDK 1.0 : 1996</w:t>
+        <w:t xml:space="preserve">JDK </w:t>
+      </w:r>
+      <w:proofErr w:type="gramStart"/>
+      <w:r>
+        <w:rPr>
+          <w:rFonts w:ascii="Calibri" w:hAnsi="Calibri" w:cs="Calibri"/>
+        </w:rPr>
+        <w:t>1.0 :</w:t>
+      </w:r>
+      <w:proofErr w:type="gramEnd"/>
+      <w:r>
+        <w:rPr>
+          <w:rFonts w:ascii="Calibri" w:hAnsi="Calibri" w:cs="Calibri"/>
+        </w:rPr>
+        <w:t xml:space="preserve"> 1996</w:t>
       </w:r>
     </w:p>
     <w:p>
@@ -1899,7 +2150,21 @@
         <w:rPr>
           <w:rFonts w:ascii="Calibri" w:hAnsi="Calibri" w:cs="Calibri"/>
         </w:rPr>
-        <w:t>JDK1.1 : 1997</w:t>
+        <w:t>JDK1.</w:t>
+      </w:r>
+      <w:proofErr w:type="gramStart"/>
+      <w:r>
+        <w:rPr>
+          <w:rFonts w:ascii="Calibri" w:hAnsi="Calibri" w:cs="Calibri"/>
+        </w:rPr>
+        <w:t>1 :</w:t>
+      </w:r>
+      <w:proofErr w:type="gramEnd"/>
+      <w:r>
+        <w:rPr>
+          <w:rFonts w:ascii="Calibri" w:hAnsi="Calibri" w:cs="Calibri"/>
+        </w:rPr>
+        <w:t xml:space="preserve"> 1997</w:t>
       </w:r>
     </w:p>
     <w:p>
@@ -1917,7 +2182,21 @@
         <w:rPr>
           <w:rFonts w:ascii="Calibri" w:hAnsi="Calibri" w:cs="Calibri"/>
         </w:rPr>
-        <w:t>J2SE 1.2 : 1998</w:t>
+        <w:t xml:space="preserve">J2SE </w:t>
+      </w:r>
+      <w:proofErr w:type="gramStart"/>
+      <w:r>
+        <w:rPr>
+          <w:rFonts w:ascii="Calibri" w:hAnsi="Calibri" w:cs="Calibri"/>
+        </w:rPr>
+        <w:t>1.2 :</w:t>
+      </w:r>
+      <w:proofErr w:type="gramEnd"/>
+      <w:r>
+        <w:rPr>
+          <w:rFonts w:ascii="Calibri" w:hAnsi="Calibri" w:cs="Calibri"/>
+        </w:rPr>
+        <w:t xml:space="preserve"> 1998</w:t>
       </w:r>
     </w:p>
     <w:p>
@@ -1935,7 +2214,21 @@
         <w:rPr>
           <w:rFonts w:ascii="Calibri" w:hAnsi="Calibri" w:cs="Calibri"/>
         </w:rPr>
-        <w:t>J2SE 1.3 : 2000</w:t>
+        <w:t xml:space="preserve">J2SE </w:t>
+      </w:r>
+      <w:proofErr w:type="gramStart"/>
+      <w:r>
+        <w:rPr>
+          <w:rFonts w:ascii="Calibri" w:hAnsi="Calibri" w:cs="Calibri"/>
+        </w:rPr>
+        <w:t>1.3 :</w:t>
+      </w:r>
+      <w:proofErr w:type="gramEnd"/>
+      <w:r>
+        <w:rPr>
+          <w:rFonts w:ascii="Calibri" w:hAnsi="Calibri" w:cs="Calibri"/>
+        </w:rPr>
+        <w:t xml:space="preserve"> 2000</w:t>
       </w:r>
     </w:p>
     <w:p>
@@ -1953,7 +2246,21 @@
         <w:rPr>
           <w:rFonts w:ascii="Calibri" w:hAnsi="Calibri" w:cs="Calibri"/>
         </w:rPr>
-        <w:t>J2SE 1.4 : 2002</w:t>
+        <w:t xml:space="preserve">J2SE </w:t>
+      </w:r>
+      <w:proofErr w:type="gramStart"/>
+      <w:r>
+        <w:rPr>
+          <w:rFonts w:ascii="Calibri" w:hAnsi="Calibri" w:cs="Calibri"/>
+        </w:rPr>
+        <w:t>1.4 :</w:t>
+      </w:r>
+      <w:proofErr w:type="gramEnd"/>
+      <w:r>
+        <w:rPr>
+          <w:rFonts w:ascii="Calibri" w:hAnsi="Calibri" w:cs="Calibri"/>
+        </w:rPr>
+        <w:t xml:space="preserve"> 2002</w:t>
       </w:r>
     </w:p>
     <w:p>
@@ -1971,7 +2278,21 @@
         <w:rPr>
           <w:rFonts w:ascii="Calibri" w:hAnsi="Calibri" w:cs="Calibri"/>
         </w:rPr>
-        <w:t>J2SE 1.5 : 2004</w:t>
+        <w:t xml:space="preserve">J2SE </w:t>
+      </w:r>
+      <w:proofErr w:type="gramStart"/>
+      <w:r>
+        <w:rPr>
+          <w:rFonts w:ascii="Calibri" w:hAnsi="Calibri" w:cs="Calibri"/>
+        </w:rPr>
+        <w:t>1.5 :</w:t>
+      </w:r>
+      <w:proofErr w:type="gramEnd"/>
+      <w:r>
+        <w:rPr>
+          <w:rFonts w:ascii="Calibri" w:hAnsi="Calibri" w:cs="Calibri"/>
+        </w:rPr>
+        <w:t xml:space="preserve"> 2004</w:t>
       </w:r>
     </w:p>
     <w:p>
@@ -1989,7 +2310,21 @@
         <w:rPr>
           <w:rFonts w:ascii="Calibri" w:hAnsi="Calibri" w:cs="Calibri"/>
         </w:rPr>
-        <w:t>JAVA SE 6 : 2006</w:t>
+        <w:t xml:space="preserve">JAVA SE </w:t>
+      </w:r>
+      <w:proofErr w:type="gramStart"/>
+      <w:r>
+        <w:rPr>
+          <w:rFonts w:ascii="Calibri" w:hAnsi="Calibri" w:cs="Calibri"/>
+        </w:rPr>
+        <w:t>6 :</w:t>
+      </w:r>
+      <w:proofErr w:type="gramEnd"/>
+      <w:r>
+        <w:rPr>
+          <w:rFonts w:ascii="Calibri" w:hAnsi="Calibri" w:cs="Calibri"/>
+        </w:rPr>
+        <w:t xml:space="preserve"> 2006</w:t>
       </w:r>
     </w:p>
     <w:p>
@@ -2007,7 +2342,21 @@
         <w:rPr>
           <w:rFonts w:ascii="Calibri" w:hAnsi="Calibri" w:cs="Calibri"/>
         </w:rPr>
-        <w:t>JAVA SE 7 : 2011</w:t>
+        <w:t xml:space="preserve">JAVA SE </w:t>
+      </w:r>
+      <w:proofErr w:type="gramStart"/>
+      <w:r>
+        <w:rPr>
+          <w:rFonts w:ascii="Calibri" w:hAnsi="Calibri" w:cs="Calibri"/>
+        </w:rPr>
+        <w:t>7 :</w:t>
+      </w:r>
+      <w:proofErr w:type="gramEnd"/>
+      <w:r>
+        <w:rPr>
+          <w:rFonts w:ascii="Calibri" w:hAnsi="Calibri" w:cs="Calibri"/>
+        </w:rPr>
+        <w:t xml:space="preserve"> 2011</w:t>
       </w:r>
     </w:p>
     <w:p>
@@ -2028,7 +2377,21 @@
         <w:rPr>
           <w:rFonts w:ascii="Calibri" w:hAnsi="Calibri" w:cs="Calibri"/>
         </w:rPr>
-        <w:t>JAVA SE 8 : 2014</w:t>
+        <w:t xml:space="preserve">JAVA SE </w:t>
+      </w:r>
+      <w:proofErr w:type="gramStart"/>
+      <w:r>
+        <w:rPr>
+          <w:rFonts w:ascii="Calibri" w:hAnsi="Calibri" w:cs="Calibri"/>
+        </w:rPr>
+        <w:t>8 :</w:t>
+      </w:r>
+      <w:proofErr w:type="gramEnd"/>
+      <w:r>
+        <w:rPr>
+          <w:rFonts w:ascii="Calibri" w:hAnsi="Calibri" w:cs="Calibri"/>
+        </w:rPr>
+        <w:t xml:space="preserve"> 2014</w:t>
       </w:r>
     </w:p>
     <w:p>
@@ -3002,14 +3365,30 @@
           <w:sz w:val="20"/>
           <w:szCs w:val="20"/>
         </w:rPr>
-        <w:t xml:space="preserve">• Primitive Conversion </w:t>
-      </w:r>
-      <w:r>
-        <w:rPr>
-          <w:sz w:val="20"/>
-          <w:szCs w:val="20"/>
-        </w:rPr>
-        <w:t>, type casting</w:t>
+        <w:t xml:space="preserve">• Primitive </w:t>
+      </w:r>
+      <w:proofErr w:type="gramStart"/>
+      <w:r>
+        <w:rPr>
+          <w:sz w:val="20"/>
+          <w:szCs w:val="20"/>
+        </w:rPr>
+        <w:t xml:space="preserve">Conversion </w:t>
+      </w:r>
+      <w:r>
+        <w:rPr>
+          <w:sz w:val="20"/>
+          <w:szCs w:val="20"/>
+        </w:rPr>
+        <w:t>,</w:t>
+      </w:r>
+      <w:proofErr w:type="gramEnd"/>
+      <w:r>
+        <w:rPr>
+          <w:sz w:val="20"/>
+          <w:szCs w:val="20"/>
+        </w:rPr>
+        <w:t xml:space="preserve"> type casting</w:t>
       </w:r>
     </w:p>
     <w:p>
@@ -3087,7 +3466,63 @@
           <w:szCs w:val="20"/>
         </w:rPr>
         <w:tab/>
-        <w:t>Incre/Decre, Arithmetic, String Concat(+), Relational</w:t>
+      </w:r>
+      <w:proofErr w:type="spellStart"/>
+      <w:r>
+        <w:rPr>
+          <w:sz w:val="20"/>
+          <w:szCs w:val="20"/>
+        </w:rPr>
+        <w:t>Incre</w:t>
+      </w:r>
+      <w:proofErr w:type="spellEnd"/>
+      <w:r>
+        <w:rPr>
+          <w:sz w:val="20"/>
+          <w:szCs w:val="20"/>
+        </w:rPr>
+        <w:t>/</w:t>
+      </w:r>
+      <w:proofErr w:type="spellStart"/>
+      <w:r>
+        <w:rPr>
+          <w:sz w:val="20"/>
+          <w:szCs w:val="20"/>
+        </w:rPr>
+        <w:t>Decre</w:t>
+      </w:r>
+      <w:proofErr w:type="spellEnd"/>
+      <w:r>
+        <w:rPr>
+          <w:sz w:val="20"/>
+          <w:szCs w:val="20"/>
+        </w:rPr>
+        <w:t xml:space="preserve">, Arithmetic, String </w:t>
+      </w:r>
+      <w:proofErr w:type="spellStart"/>
+      <w:proofErr w:type="gramStart"/>
+      <w:r>
+        <w:rPr>
+          <w:sz w:val="20"/>
+          <w:szCs w:val="20"/>
+        </w:rPr>
+        <w:t>Concat</w:t>
+      </w:r>
+      <w:proofErr w:type="spellEnd"/>
+      <w:r>
+        <w:rPr>
+          <w:sz w:val="20"/>
+          <w:szCs w:val="20"/>
+        </w:rPr>
+        <w:t>(</w:t>
+      </w:r>
+      <w:proofErr w:type="gramEnd"/>
+      <w:r>
+        <w:rPr>
+          <w:sz w:val="20"/>
+          <w:szCs w:val="20"/>
+        </w:rPr>
+        <w:t>+), Relational</w:t>
       </w:r>
       <w:r>
         <w:rPr>
@@ -3115,7 +3550,15 @@
           <w:sz w:val="20"/>
           <w:szCs w:val="20"/>
         </w:rPr>
-        <w:t>Boolean Complement, Short circuit</w:t>
+        <w:t xml:space="preserve">Boolean Complement, Short </w:t>
+      </w:r>
+      <w:proofErr w:type="spellStart"/>
+      <w:r>
+        <w:rPr>
+          <w:sz w:val="20"/>
+          <w:szCs w:val="20"/>
+        </w:rPr>
+        <w:t>circuit</w:t>
       </w:r>
       <w:r>
         <w:rPr>
@@ -3124,6 +3567,7 @@
         </w:rPr>
         <w:t>e</w:t>
       </w:r>
+      <w:proofErr w:type="spellEnd"/>
       <w:r>
         <w:rPr>
           <w:sz w:val="20"/>
@@ -3143,7 +3587,23 @@
           <w:sz w:val="20"/>
           <w:szCs w:val="20"/>
         </w:rPr>
-        <w:t>vs newInstance()</w:t>
+        <w:t xml:space="preserve">vs </w:t>
+      </w:r>
+      <w:proofErr w:type="spellStart"/>
+      <w:r>
+        <w:rPr>
+          <w:sz w:val="20"/>
+          <w:szCs w:val="20"/>
+        </w:rPr>
+        <w:t>newInstance</w:t>
+      </w:r>
+      <w:proofErr w:type="spellEnd"/>
+      <w:r>
+        <w:rPr>
+          <w:sz w:val="20"/>
+          <w:szCs w:val="20"/>
+        </w:rPr>
+        <w:t>()</w:t>
       </w:r>
     </w:p>
     <w:p>
@@ -3225,7 +3685,23 @@
           <w:sz w:val="20"/>
           <w:szCs w:val="20"/>
         </w:rPr>
-        <w:t xml:space="preserve">• Enums </w:t>
+        <w:t xml:space="preserve">• </w:t>
+      </w:r>
+      <w:proofErr w:type="spellStart"/>
+      <w:r>
+        <w:rPr>
+          <w:sz w:val="20"/>
+          <w:szCs w:val="20"/>
+        </w:rPr>
+        <w:t>Enums</w:t>
+      </w:r>
+      <w:proofErr w:type="spellEnd"/>
+      <w:r>
+        <w:rPr>
+          <w:sz w:val="20"/>
+          <w:szCs w:val="20"/>
+        </w:rPr>
+        <w:t xml:space="preserve"> </w:t>
       </w:r>
     </w:p>
     <w:p>
@@ -3420,8 +3896,17 @@
           <w:sz w:val="20"/>
           <w:szCs w:val="20"/>
         </w:rPr>
-        <w:t>String vs StringBuffer</w:t>
-      </w:r>
+        <w:t xml:space="preserve">String vs </w:t>
+      </w:r>
+      <w:proofErr w:type="spellStart"/>
+      <w:r>
+        <w:rPr>
+          <w:sz w:val="20"/>
+          <w:szCs w:val="20"/>
+        </w:rPr>
+        <w:t>StringBuffer</w:t>
+      </w:r>
+      <w:proofErr w:type="spellEnd"/>
     </w:p>
     <w:p>
       <w:pPr>
@@ -3499,6 +3984,7 @@
           <w:szCs w:val="20"/>
         </w:rPr>
       </w:pPr>
+      <w:proofErr w:type="gramStart"/>
       <w:r>
         <w:rPr>
           <w:sz w:val="20"/>
@@ -3511,14 +3997,38 @@
           <w:sz w:val="20"/>
           <w:szCs w:val="20"/>
         </w:rPr>
-        <w:t>quals()</w:t>
-      </w:r>
-      <w:r>
-        <w:rPr>
-          <w:sz w:val="20"/>
-          <w:szCs w:val="20"/>
-        </w:rPr>
-        <w:t xml:space="preserve"> and toString()</w:t>
+        <w:t>quals(</w:t>
+      </w:r>
+      <w:proofErr w:type="gramEnd"/>
+      <w:r>
+        <w:rPr>
+          <w:sz w:val="20"/>
+          <w:szCs w:val="20"/>
+        </w:rPr>
+        <w:t>)</w:t>
+      </w:r>
+      <w:r>
+        <w:rPr>
+          <w:sz w:val="20"/>
+          <w:szCs w:val="20"/>
+        </w:rPr>
+        <w:t xml:space="preserve"> and </w:t>
+      </w:r>
+      <w:proofErr w:type="spellStart"/>
+      <w:r>
+        <w:rPr>
+          <w:sz w:val="20"/>
+          <w:szCs w:val="20"/>
+        </w:rPr>
+        <w:t>toString</w:t>
+      </w:r>
+      <w:proofErr w:type="spellEnd"/>
+      <w:r>
+        <w:rPr>
+          <w:sz w:val="20"/>
+          <w:szCs w:val="20"/>
+        </w:rPr>
+        <w:t>()</w:t>
       </w:r>
     </w:p>
     <w:p>
@@ -3539,8 +4049,17 @@
           <w:sz w:val="20"/>
           <w:szCs w:val="20"/>
         </w:rPr>
-        <w:t>== vs .equals</w:t>
-      </w:r>
+        <w:t xml:space="preserve">== </w:t>
+      </w:r>
+      <w:proofErr w:type="gramStart"/>
+      <w:r>
+        <w:rPr>
+          <w:sz w:val="20"/>
+          <w:szCs w:val="20"/>
+        </w:rPr>
+        <w:t>vs .equals</w:t>
+      </w:r>
+      <w:proofErr w:type="gramEnd"/>
     </w:p>
     <w:p>
       <w:pPr>
@@ -3555,6 +4074,8 @@
           <w:szCs w:val="20"/>
         </w:rPr>
       </w:pPr>
+      <w:proofErr w:type="spellStart"/>
+      <w:proofErr w:type="gramStart"/>
       <w:r>
         <w:rPr>
           <w:sz w:val="20"/>
@@ -3567,7 +4088,23 @@
           <w:sz w:val="20"/>
           <w:szCs w:val="20"/>
         </w:rPr>
-        <w:t>ompareTo()</w:t>
+        <w:t>ompareTo</w:t>
+      </w:r>
+      <w:proofErr w:type="spellEnd"/>
+      <w:r>
+        <w:rPr>
+          <w:sz w:val="20"/>
+          <w:szCs w:val="20"/>
+        </w:rPr>
+        <w:t>(</w:t>
+      </w:r>
+      <w:proofErr w:type="gramEnd"/>
+      <w:r>
+        <w:rPr>
+          <w:sz w:val="20"/>
+          <w:szCs w:val="20"/>
+        </w:rPr>
+        <w:t>)</w:t>
       </w:r>
     </w:p>
     <w:p>
@@ -3583,6 +4120,7 @@
           <w:szCs w:val="20"/>
         </w:rPr>
       </w:pPr>
+      <w:proofErr w:type="gramStart"/>
       <w:r>
         <w:rPr>
           <w:sz w:val="20"/>
@@ -3595,7 +4133,15 @@
           <w:sz w:val="20"/>
           <w:szCs w:val="20"/>
         </w:rPr>
-        <w:t>ength()</w:t>
+        <w:t>ength(</w:t>
+      </w:r>
+      <w:proofErr w:type="gramEnd"/>
+      <w:r>
+        <w:rPr>
+          <w:sz w:val="20"/>
+          <w:szCs w:val="20"/>
+        </w:rPr>
+        <w:t>)</w:t>
       </w:r>
     </w:p>
     <w:p>
@@ -3611,6 +4157,7 @@
           <w:szCs w:val="20"/>
         </w:rPr>
       </w:pPr>
+      <w:proofErr w:type="spellStart"/>
       <w:r>
         <w:rPr>
           <w:rFonts w:ascii="Calibri,BoldItalic" w:hAnsi="Calibri,BoldItalic" w:cs="Calibri,BoldItalic"/>
@@ -3619,22 +4166,9 @@
           <w:i/>
           <w:iCs/>
         </w:rPr>
-        <w:t>charAt(int) &amp; split() &amp; trim()</w:t>
-      </w:r>
-    </w:p>
-    <w:p>
-      <w:pPr>
-        <w:pStyle w:val="Default"/>
-        <w:numPr>
-          <w:ilvl w:val="0"/>
-          <w:numId w:val="8"/>
-        </w:numPr>
-        <w:spacing w:after="76"/>
-        <w:rPr>
-          <w:sz w:val="20"/>
-          <w:szCs w:val="20"/>
-        </w:rPr>
-      </w:pPr>
+        <w:t>charAt</w:t>
+      </w:r>
+      <w:proofErr w:type="spellEnd"/>
       <w:r>
         <w:rPr>
           <w:rFonts w:ascii="Calibri,BoldItalic" w:hAnsi="Calibri,BoldItalic" w:cs="Calibri,BoldItalic"/>
@@ -3643,22 +4177,9 @@
           <w:i/>
           <w:iCs/>
         </w:rPr>
-        <w:t>StringBuffer vs StringBuilder</w:t>
-      </w:r>
-    </w:p>
-    <w:p>
-      <w:pPr>
-        <w:pStyle w:val="Default"/>
-        <w:numPr>
-          <w:ilvl w:val="0"/>
-          <w:numId w:val="8"/>
-        </w:numPr>
-        <w:spacing w:after="76"/>
-        <w:rPr>
-          <w:sz w:val="20"/>
-          <w:szCs w:val="20"/>
-        </w:rPr>
-      </w:pPr>
+        <w:t xml:space="preserve">(int) &amp; </w:t>
+      </w:r>
+      <w:proofErr w:type="gramStart"/>
       <w:r>
         <w:rPr>
           <w:rFonts w:ascii="Calibri,BoldItalic" w:hAnsi="Calibri,BoldItalic" w:cs="Calibri,BoldItalic"/>
@@ -3667,8 +4188,81 @@
           <w:i/>
           <w:iCs/>
         </w:rPr>
+        <w:t>split(</w:t>
+      </w:r>
+      <w:proofErr w:type="gramEnd"/>
+      <w:r>
+        <w:rPr>
+          <w:rFonts w:ascii="Calibri,BoldItalic" w:hAnsi="Calibri,BoldItalic" w:cs="Calibri,BoldItalic"/>
+          <w:b/>
+          <w:bCs/>
+          <w:i/>
+          <w:iCs/>
+        </w:rPr>
+        <w:t>) &amp; trim()</w:t>
+      </w:r>
+    </w:p>
+    <w:p>
+      <w:pPr>
+        <w:pStyle w:val="Default"/>
+        <w:numPr>
+          <w:ilvl w:val="0"/>
+          <w:numId w:val="8"/>
+        </w:numPr>
+        <w:spacing w:after="76"/>
+        <w:rPr>
+          <w:sz w:val="20"/>
+          <w:szCs w:val="20"/>
+        </w:rPr>
+      </w:pPr>
+      <w:proofErr w:type="spellStart"/>
+      <w:r>
+        <w:rPr>
+          <w:rFonts w:ascii="Calibri,BoldItalic" w:hAnsi="Calibri,BoldItalic" w:cs="Calibri,BoldItalic"/>
+          <w:b/>
+          <w:bCs/>
+          <w:i/>
+          <w:iCs/>
+        </w:rPr>
+        <w:t>StringBuffer</w:t>
+      </w:r>
+      <w:proofErr w:type="spellEnd"/>
+      <w:r>
+        <w:rPr>
+          <w:rFonts w:ascii="Calibri,BoldItalic" w:hAnsi="Calibri,BoldItalic" w:cs="Calibri,BoldItalic"/>
+          <w:b/>
+          <w:bCs/>
+          <w:i/>
+          <w:iCs/>
+        </w:rPr>
+        <w:t xml:space="preserve"> vs StringBuilder</w:t>
+      </w:r>
+    </w:p>
+    <w:p>
+      <w:pPr>
+        <w:pStyle w:val="Default"/>
+        <w:numPr>
+          <w:ilvl w:val="0"/>
+          <w:numId w:val="8"/>
+        </w:numPr>
+        <w:spacing w:after="76"/>
+        <w:rPr>
+          <w:sz w:val="20"/>
+          <w:szCs w:val="20"/>
+        </w:rPr>
+      </w:pPr>
+      <w:proofErr w:type="spellStart"/>
+      <w:r>
+        <w:rPr>
+          <w:rFonts w:ascii="Calibri,BoldItalic" w:hAnsi="Calibri,BoldItalic" w:cs="Calibri,BoldItalic"/>
+          <w:b/>
+          <w:bCs/>
+          <w:i/>
+          <w:iCs/>
+        </w:rPr>
         <w:t>StringTokenozer</w:t>
       </w:r>
+      <w:proofErr w:type="spellEnd"/>
     </w:p>
     <w:p>
       <w:pPr>
@@ -3959,7 +4553,23 @@
           <w:sz w:val="20"/>
           <w:szCs w:val="20"/>
         </w:rPr>
-        <w:t xml:space="preserve">• Classpath </w:t>
+        <w:t xml:space="preserve">• </w:t>
+      </w:r>
+      <w:proofErr w:type="spellStart"/>
+      <w:r>
+        <w:rPr>
+          <w:sz w:val="20"/>
+          <w:szCs w:val="20"/>
+        </w:rPr>
+        <w:t>Classpath</w:t>
+      </w:r>
+      <w:proofErr w:type="spellEnd"/>
+      <w:r>
+        <w:rPr>
+          <w:sz w:val="20"/>
+          <w:szCs w:val="20"/>
+        </w:rPr>
+        <w:t xml:space="preserve"> </w:t>
       </w:r>
     </w:p>
     <w:p>
@@ -4190,7 +4800,23 @@
           <w:sz w:val="20"/>
           <w:szCs w:val="20"/>
         </w:rPr>
-        <w:t xml:space="preserve">• Varargs </w:t>
+        <w:t xml:space="preserve">• </w:t>
+      </w:r>
+      <w:proofErr w:type="spellStart"/>
+      <w:r>
+        <w:rPr>
+          <w:sz w:val="20"/>
+          <w:szCs w:val="20"/>
+        </w:rPr>
+        <w:t>Varargs</w:t>
+      </w:r>
+      <w:proofErr w:type="spellEnd"/>
+      <w:r>
+        <w:rPr>
+          <w:sz w:val="20"/>
+          <w:szCs w:val="20"/>
+        </w:rPr>
+        <w:t xml:space="preserve"> </w:t>
       </w:r>
     </w:p>
     <w:p>
@@ -4244,7 +4870,15 @@
         <w:ind w:left="2880"/>
       </w:pPr>
       <w:r>
-        <w:t>Example: Student s=new Student();</w:t>
+        <w:t xml:space="preserve">Example: Student s=new </w:t>
+      </w:r>
+      <w:proofErr w:type="gramStart"/>
+      <w:r>
+        <w:t>Student(</w:t>
+      </w:r>
+      <w:proofErr w:type="gramEnd"/>
+      <w:r>
+        <w:t>);</w:t>
       </w:r>
     </w:p>
     <w:p>
@@ -4417,8 +5051,18 @@
           <w:sz w:val="24"/>
           <w:szCs w:val="24"/>
         </w:rPr>
-        <w:t>If the value of a variable is varied from object to object such type of variables are</w:t>
-      </w:r>
+        <w:t xml:space="preserve">If the value of a variable is varied from object to object such type of variables </w:t>
+      </w:r>
+      <w:proofErr w:type="gramStart"/>
+      <w:r>
+        <w:rPr>
+          <w:rFonts w:ascii="Times New Roman" w:hAnsi="Times New Roman" w:cs="Times New Roman"/>
+          <w:sz w:val="24"/>
+          <w:szCs w:val="24"/>
+        </w:rPr>
+        <w:t>are</w:t>
+      </w:r>
+      <w:proofErr w:type="gramEnd"/>
     </w:p>
     <w:p>
       <w:pPr>
@@ -5121,6 +5765,7 @@
           <w:szCs w:val="20"/>
         </w:rPr>
       </w:pPr>
+      <w:proofErr w:type="spellStart"/>
       <w:r>
         <w:rPr>
           <w:rFonts w:ascii="Calibri,Italic" w:hAnsi="Calibri,Italic" w:cs="Calibri,Italic"/>
@@ -5137,6 +5782,7 @@
         </w:rPr>
         <w:t>oolean</w:t>
       </w:r>
+      <w:proofErr w:type="spellEnd"/>
     </w:p>
     <w:p>
       <w:pPr>
@@ -5165,56 +5811,10 @@
           <w:i/>
           <w:iCs/>
         </w:rPr>
-        <w:t>method-level:-</w:t>
-      </w:r>
-    </w:p>
-    <w:p>
-      <w:pPr>
-        <w:pStyle w:val="ListParagraph"/>
-        <w:numPr>
-          <w:ilvl w:val="0"/>
-          <w:numId w:val="3"/>
-        </w:numPr>
-        <w:autoSpaceDE w:val="0"/>
-        <w:autoSpaceDN w:val="0"/>
-        <w:adjustRightInd w:val="0"/>
-        <w:spacing w:after="0" w:line="240" w:lineRule="auto"/>
-        <w:rPr>
-          <w:rFonts w:ascii="Calibri" w:hAnsi="Calibri" w:cs="Calibri"/>
-        </w:rPr>
-      </w:pPr>
-      <w:r>
-        <w:rPr>
-          <w:rFonts w:ascii="Calibri" w:hAnsi="Calibri" w:cs="Calibri"/>
-        </w:rPr>
-        <w:t>void</w:t>
-      </w:r>
-    </w:p>
-    <w:p>
-      <w:pPr>
-        <w:pStyle w:val="Default"/>
-        <w:numPr>
-          <w:ilvl w:val="0"/>
-          <w:numId w:val="3"/>
-        </w:numPr>
-        <w:rPr>
-          <w:sz w:val="20"/>
-          <w:szCs w:val="20"/>
-        </w:rPr>
-      </w:pPr>
-      <w:r>
-        <w:rPr>
-          <w:rFonts w:ascii="Calibri" w:hAnsi="Calibri" w:cs="Calibri"/>
-        </w:rPr>
-        <w:t>return</w:t>
-      </w:r>
-    </w:p>
-    <w:p>
-      <w:pPr>
-        <w:autoSpaceDE w:val="0"/>
-        <w:autoSpaceDN w:val="0"/>
-        <w:adjustRightInd w:val="0"/>
-        <w:spacing w:after="0" w:line="240" w:lineRule="auto"/>
+        <w:t>method-</w:t>
+      </w:r>
+      <w:proofErr w:type="gramStart"/>
+      <w:r>
         <w:rPr>
           <w:rFonts w:ascii="Calibri,BoldItalic" w:hAnsi="Calibri,BoldItalic" w:cs="Calibri,BoldItalic"/>
           <w:b/>
@@ -5222,8 +5822,57 @@
           <w:i/>
           <w:iCs/>
         </w:rPr>
-      </w:pPr>
-      <w:r>
+        <w:t>level:-</w:t>
+      </w:r>
+      <w:proofErr w:type="gramEnd"/>
+    </w:p>
+    <w:p>
+      <w:pPr>
+        <w:pStyle w:val="ListParagraph"/>
+        <w:numPr>
+          <w:ilvl w:val="0"/>
+          <w:numId w:val="3"/>
+        </w:numPr>
+        <w:autoSpaceDE w:val="0"/>
+        <w:autoSpaceDN w:val="0"/>
+        <w:adjustRightInd w:val="0"/>
+        <w:spacing w:after="0" w:line="240" w:lineRule="auto"/>
+        <w:rPr>
+          <w:rFonts w:ascii="Calibri" w:hAnsi="Calibri" w:cs="Calibri"/>
+        </w:rPr>
+      </w:pPr>
+      <w:r>
+        <w:rPr>
+          <w:rFonts w:ascii="Calibri" w:hAnsi="Calibri" w:cs="Calibri"/>
+        </w:rPr>
+        <w:t>void</w:t>
+      </w:r>
+    </w:p>
+    <w:p>
+      <w:pPr>
+        <w:pStyle w:val="Default"/>
+        <w:numPr>
+          <w:ilvl w:val="0"/>
+          <w:numId w:val="3"/>
+        </w:numPr>
+        <w:rPr>
+          <w:sz w:val="20"/>
+          <w:szCs w:val="20"/>
+        </w:rPr>
+      </w:pPr>
+      <w:r>
+        <w:rPr>
+          <w:rFonts w:ascii="Calibri" w:hAnsi="Calibri" w:cs="Calibri"/>
+        </w:rPr>
+        <w:t>return</w:t>
+      </w:r>
+    </w:p>
+    <w:p>
+      <w:pPr>
+        <w:autoSpaceDE w:val="0"/>
+        <w:autoSpaceDN w:val="0"/>
+        <w:adjustRightInd w:val="0"/>
+        <w:spacing w:after="0" w:line="240" w:lineRule="auto"/>
         <w:rPr>
           <w:rFonts w:ascii="Calibri,BoldItalic" w:hAnsi="Calibri,BoldItalic" w:cs="Calibri,BoldItalic"/>
           <w:b/>
@@ -5231,249 +5880,8 @@
           <w:i/>
           <w:iCs/>
         </w:rPr>
-        <w:t>Flow-Control:-</w:t>
-      </w:r>
-    </w:p>
-    <w:p>
-      <w:pPr>
-        <w:autoSpaceDE w:val="0"/>
-        <w:autoSpaceDN w:val="0"/>
-        <w:adjustRightInd w:val="0"/>
-        <w:spacing w:after="0" w:line="240" w:lineRule="auto"/>
-        <w:rPr>
-          <w:rFonts w:ascii="Calibri,Italic" w:hAnsi="Calibri,Italic" w:cs="Calibri,Italic"/>
-          <w:i/>
-          <w:iCs/>
-        </w:rPr>
-      </w:pPr>
-      <w:r>
-        <w:rPr>
-          <w:rFonts w:ascii="Calibri,Italic" w:hAnsi="Calibri,Italic" w:cs="Calibri,Italic"/>
-          <w:i/>
-          <w:iCs/>
-        </w:rPr>
-        <w:t>if</w:t>
-      </w:r>
-    </w:p>
-    <w:p>
-      <w:pPr>
-        <w:autoSpaceDE w:val="0"/>
-        <w:autoSpaceDN w:val="0"/>
-        <w:adjustRightInd w:val="0"/>
-        <w:spacing w:after="0" w:line="240" w:lineRule="auto"/>
-        <w:rPr>
-          <w:rFonts w:ascii="Calibri,Italic" w:hAnsi="Calibri,Italic" w:cs="Calibri,Italic"/>
-          <w:i/>
-          <w:iCs/>
-        </w:rPr>
-      </w:pPr>
-      <w:r>
-        <w:rPr>
-          <w:rFonts w:ascii="Calibri,Italic" w:hAnsi="Calibri,Italic" w:cs="Calibri,Italic"/>
-          <w:i/>
-          <w:iCs/>
-        </w:rPr>
-        <w:t>else</w:t>
-      </w:r>
-    </w:p>
-    <w:p>
-      <w:pPr>
-        <w:autoSpaceDE w:val="0"/>
-        <w:autoSpaceDN w:val="0"/>
-        <w:adjustRightInd w:val="0"/>
-        <w:spacing w:after="0" w:line="240" w:lineRule="auto"/>
-        <w:rPr>
-          <w:rFonts w:ascii="Calibri,Italic" w:hAnsi="Calibri,Italic" w:cs="Calibri,Italic"/>
-          <w:i/>
-          <w:iCs/>
-        </w:rPr>
-      </w:pPr>
-      <w:r>
-        <w:rPr>
-          <w:rFonts w:ascii="Calibri,Italic" w:hAnsi="Calibri,Italic" w:cs="Calibri,Italic"/>
-          <w:i/>
-          <w:iCs/>
-        </w:rPr>
-        <w:t>switch</w:t>
-      </w:r>
-    </w:p>
-    <w:p>
-      <w:pPr>
-        <w:autoSpaceDE w:val="0"/>
-        <w:autoSpaceDN w:val="0"/>
-        <w:adjustRightInd w:val="0"/>
-        <w:spacing w:after="0" w:line="240" w:lineRule="auto"/>
-        <w:rPr>
-          <w:rFonts w:ascii="Calibri,Italic" w:hAnsi="Calibri,Italic" w:cs="Calibri,Italic"/>
-          <w:i/>
-          <w:iCs/>
-        </w:rPr>
-      </w:pPr>
-      <w:r>
-        <w:rPr>
-          <w:rFonts w:ascii="Calibri,Italic" w:hAnsi="Calibri,Italic" w:cs="Calibri,Italic"/>
-          <w:i/>
-          <w:iCs/>
-        </w:rPr>
-        <w:t>case</w:t>
-      </w:r>
-    </w:p>
-    <w:p>
-      <w:pPr>
-        <w:autoSpaceDE w:val="0"/>
-        <w:autoSpaceDN w:val="0"/>
-        <w:adjustRightInd w:val="0"/>
-        <w:spacing w:after="0" w:line="240" w:lineRule="auto"/>
-        <w:rPr>
-          <w:rFonts w:ascii="Calibri,Italic" w:hAnsi="Calibri,Italic" w:cs="Calibri,Italic"/>
-          <w:i/>
-          <w:iCs/>
-        </w:rPr>
-      </w:pPr>
-      <w:r>
-        <w:rPr>
-          <w:rFonts w:ascii="Calibri,Italic" w:hAnsi="Calibri,Italic" w:cs="Calibri,Italic"/>
-          <w:i/>
-          <w:iCs/>
-        </w:rPr>
-        <w:t>default</w:t>
-      </w:r>
-    </w:p>
-    <w:p>
-      <w:pPr>
-        <w:autoSpaceDE w:val="0"/>
-        <w:autoSpaceDN w:val="0"/>
-        <w:adjustRightInd w:val="0"/>
-        <w:spacing w:after="0" w:line="240" w:lineRule="auto"/>
-        <w:rPr>
-          <w:rFonts w:ascii="Calibri,Italic" w:hAnsi="Calibri,Italic" w:cs="Calibri,Italic"/>
-          <w:i/>
-          <w:iCs/>
-        </w:rPr>
-      </w:pPr>
-      <w:r>
-        <w:rPr>
-          <w:rFonts w:ascii="Calibri,Italic" w:hAnsi="Calibri,Italic" w:cs="Calibri,Italic"/>
-          <w:i/>
-          <w:iCs/>
-        </w:rPr>
-        <w:t>break</w:t>
-      </w:r>
-    </w:p>
-    <w:p>
-      <w:pPr>
-        <w:autoSpaceDE w:val="0"/>
-        <w:autoSpaceDN w:val="0"/>
-        <w:adjustRightInd w:val="0"/>
-        <w:spacing w:after="0" w:line="240" w:lineRule="auto"/>
-        <w:rPr>
-          <w:rFonts w:ascii="Calibri,Italic" w:hAnsi="Calibri,Italic" w:cs="Calibri,Italic"/>
-          <w:i/>
-          <w:iCs/>
-        </w:rPr>
-      </w:pPr>
-      <w:r>
-        <w:rPr>
-          <w:rFonts w:ascii="Calibri,Italic" w:hAnsi="Calibri,Italic" w:cs="Calibri,Italic"/>
-          <w:i/>
-          <w:iCs/>
-        </w:rPr>
-        <w:t>for</w:t>
-      </w:r>
-    </w:p>
-    <w:p>
-      <w:pPr>
-        <w:autoSpaceDE w:val="0"/>
-        <w:autoSpaceDN w:val="0"/>
-        <w:adjustRightInd w:val="0"/>
-        <w:spacing w:after="0" w:line="240" w:lineRule="auto"/>
-        <w:rPr>
-          <w:rFonts w:ascii="Calibri,Italic" w:hAnsi="Calibri,Italic" w:cs="Calibri,Italic"/>
-          <w:i/>
-          <w:iCs/>
-        </w:rPr>
-      </w:pPr>
-      <w:r>
-        <w:rPr>
-          <w:rFonts w:ascii="Calibri,Italic" w:hAnsi="Calibri,Italic" w:cs="Calibri,Italic"/>
-          <w:i/>
-          <w:iCs/>
-        </w:rPr>
-        <w:t>while</w:t>
-      </w:r>
-    </w:p>
-    <w:p>
-      <w:pPr>
-        <w:autoSpaceDE w:val="0"/>
-        <w:autoSpaceDN w:val="0"/>
-        <w:adjustRightInd w:val="0"/>
-        <w:spacing w:after="0" w:line="240" w:lineRule="auto"/>
-        <w:rPr>
-          <w:rFonts w:ascii="Calibri,Italic" w:hAnsi="Calibri,Italic" w:cs="Calibri,Italic"/>
-          <w:i/>
-          <w:iCs/>
-        </w:rPr>
-      </w:pPr>
-      <w:r>
-        <w:rPr>
-          <w:rFonts w:ascii="Calibri,Italic" w:hAnsi="Calibri,Italic" w:cs="Calibri,Italic"/>
-          <w:i/>
-          <w:iCs/>
-        </w:rPr>
-        <w:t>do</w:t>
-      </w:r>
-    </w:p>
-    <w:p>
-      <w:pPr>
-        <w:pStyle w:val="Default"/>
-        <w:numPr>
-          <w:ilvl w:val="0"/>
-          <w:numId w:val="3"/>
-        </w:numPr>
-        <w:rPr>
-          <w:sz w:val="20"/>
-          <w:szCs w:val="20"/>
-        </w:rPr>
-      </w:pPr>
-      <w:r>
-        <w:rPr>
-          <w:rFonts w:ascii="Calibri,Italic" w:hAnsi="Calibri,Italic" w:cs="Calibri,Italic"/>
-          <w:i/>
-          <w:iCs/>
-        </w:rPr>
-        <w:t>continue</w:t>
-      </w:r>
-    </w:p>
-    <w:p>
-      <w:pPr>
-        <w:pStyle w:val="Default"/>
-        <w:rPr>
-          <w:rFonts w:ascii="Calibri,Italic" w:hAnsi="Calibri,Italic" w:cs="Calibri,Italic"/>
-          <w:i/>
-          <w:iCs/>
-        </w:rPr>
-      </w:pPr>
-    </w:p>
-    <w:p>
-      <w:pPr>
-        <w:pStyle w:val="Default"/>
-        <w:rPr>
-          <w:sz w:val="20"/>
-          <w:szCs w:val="20"/>
-        </w:rPr>
-      </w:pPr>
-    </w:p>
-    <w:p>
-      <w:pPr>
-        <w:pStyle w:val="ListParagraph"/>
-        <w:numPr>
-          <w:ilvl w:val="0"/>
-          <w:numId w:val="3"/>
-        </w:numPr>
-        <w:autoSpaceDE w:val="0"/>
-        <w:autoSpaceDN w:val="0"/>
-        <w:adjustRightInd w:val="0"/>
-        <w:spacing w:after="0" w:line="240" w:lineRule="auto"/>
+      </w:pPr>
+      <w:r>
         <w:rPr>
           <w:rFonts w:ascii="Calibri,BoldItalic" w:hAnsi="Calibri,BoldItalic" w:cs="Calibri,BoldItalic"/>
           <w:b/>
@@ -5481,7 +5889,9 @@
           <w:i/>
           <w:iCs/>
         </w:rPr>
-      </w:pPr>
+        <w:t>Flow-</w:t>
+      </w:r>
+      <w:proofErr w:type="gramStart"/>
       <w:r>
         <w:rPr>
           <w:rFonts w:ascii="Calibri,BoldItalic" w:hAnsi="Calibri,BoldItalic" w:cs="Calibri,BoldItalic"/>
@@ -5490,16 +5900,12 @@
           <w:i/>
           <w:iCs/>
         </w:rPr>
-        <w:t>Object-level:-</w:t>
-      </w:r>
-    </w:p>
-    <w:p>
-      <w:pPr>
-        <w:pStyle w:val="ListParagraph"/>
-        <w:numPr>
-          <w:ilvl w:val="0"/>
-          <w:numId w:val="3"/>
-        </w:numPr>
+        <w:t>Control:-</w:t>
+      </w:r>
+      <w:proofErr w:type="gramEnd"/>
+    </w:p>
+    <w:p>
+      <w:pPr>
         <w:autoSpaceDE w:val="0"/>
         <w:autoSpaceDN w:val="0"/>
         <w:adjustRightInd w:val="0"/>
@@ -5516,16 +5922,11 @@
           <w:i/>
           <w:iCs/>
         </w:rPr>
-        <w:t>new</w:t>
-      </w:r>
-    </w:p>
-    <w:p>
-      <w:pPr>
-        <w:pStyle w:val="ListParagraph"/>
-        <w:numPr>
-          <w:ilvl w:val="0"/>
-          <w:numId w:val="3"/>
-        </w:numPr>
+        <w:t>if</w:t>
+      </w:r>
+    </w:p>
+    <w:p>
+      <w:pPr>
         <w:autoSpaceDE w:val="0"/>
         <w:autoSpaceDN w:val="0"/>
         <w:adjustRightInd w:val="0"/>
@@ -5542,16 +5943,11 @@
           <w:i/>
           <w:iCs/>
         </w:rPr>
-        <w:t>this</w:t>
-      </w:r>
-    </w:p>
-    <w:p>
-      <w:pPr>
-        <w:pStyle w:val="ListParagraph"/>
-        <w:numPr>
-          <w:ilvl w:val="0"/>
-          <w:numId w:val="3"/>
-        </w:numPr>
+        <w:t>else</w:t>
+      </w:r>
+    </w:p>
+    <w:p>
+      <w:pPr>
         <w:autoSpaceDE w:val="0"/>
         <w:autoSpaceDN w:val="0"/>
         <w:adjustRightInd w:val="0"/>
@@ -5568,29 +5964,317 @@
           <w:i/>
           <w:iCs/>
         </w:rPr>
-        <w:t>super</w:t>
-      </w:r>
-    </w:p>
-    <w:p>
-      <w:pPr>
-        <w:pStyle w:val="Default"/>
-        <w:numPr>
-          <w:ilvl w:val="0"/>
-          <w:numId w:val="3"/>
-        </w:numPr>
-        <w:rPr>
-          <w:sz w:val="20"/>
-          <w:szCs w:val="20"/>
-        </w:rPr>
-      </w:pPr>
-      <w:r>
+        <w:t>switch</w:t>
+      </w:r>
+    </w:p>
+    <w:p>
+      <w:pPr>
+        <w:autoSpaceDE w:val="0"/>
+        <w:autoSpaceDN w:val="0"/>
+        <w:adjustRightInd w:val="0"/>
+        <w:spacing w:after="0" w:line="240" w:lineRule="auto"/>
         <w:rPr>
           <w:rFonts w:ascii="Calibri,Italic" w:hAnsi="Calibri,Italic" w:cs="Calibri,Italic"/>
           <w:i/>
           <w:iCs/>
         </w:rPr>
+      </w:pPr>
+      <w:r>
+        <w:rPr>
+          <w:rFonts w:ascii="Calibri,Italic" w:hAnsi="Calibri,Italic" w:cs="Calibri,Italic"/>
+          <w:i/>
+          <w:iCs/>
+        </w:rPr>
+        <w:t>case</w:t>
+      </w:r>
+    </w:p>
+    <w:p>
+      <w:pPr>
+        <w:autoSpaceDE w:val="0"/>
+        <w:autoSpaceDN w:val="0"/>
+        <w:adjustRightInd w:val="0"/>
+        <w:spacing w:after="0" w:line="240" w:lineRule="auto"/>
+        <w:rPr>
+          <w:rFonts w:ascii="Calibri,Italic" w:hAnsi="Calibri,Italic" w:cs="Calibri,Italic"/>
+          <w:i/>
+          <w:iCs/>
+        </w:rPr>
+      </w:pPr>
+      <w:r>
+        <w:rPr>
+          <w:rFonts w:ascii="Calibri,Italic" w:hAnsi="Calibri,Italic" w:cs="Calibri,Italic"/>
+          <w:i/>
+          <w:iCs/>
+        </w:rPr>
+        <w:t>default</w:t>
+      </w:r>
+    </w:p>
+    <w:p>
+      <w:pPr>
+        <w:autoSpaceDE w:val="0"/>
+        <w:autoSpaceDN w:val="0"/>
+        <w:adjustRightInd w:val="0"/>
+        <w:spacing w:after="0" w:line="240" w:lineRule="auto"/>
+        <w:rPr>
+          <w:rFonts w:ascii="Calibri,Italic" w:hAnsi="Calibri,Italic" w:cs="Calibri,Italic"/>
+          <w:i/>
+          <w:iCs/>
+        </w:rPr>
+      </w:pPr>
+      <w:r>
+        <w:rPr>
+          <w:rFonts w:ascii="Calibri,Italic" w:hAnsi="Calibri,Italic" w:cs="Calibri,Italic"/>
+          <w:i/>
+          <w:iCs/>
+        </w:rPr>
+        <w:t>break</w:t>
+      </w:r>
+    </w:p>
+    <w:p>
+      <w:pPr>
+        <w:autoSpaceDE w:val="0"/>
+        <w:autoSpaceDN w:val="0"/>
+        <w:adjustRightInd w:val="0"/>
+        <w:spacing w:after="0" w:line="240" w:lineRule="auto"/>
+        <w:rPr>
+          <w:rFonts w:ascii="Calibri,Italic" w:hAnsi="Calibri,Italic" w:cs="Calibri,Italic"/>
+          <w:i/>
+          <w:iCs/>
+        </w:rPr>
+      </w:pPr>
+      <w:r>
+        <w:rPr>
+          <w:rFonts w:ascii="Calibri,Italic" w:hAnsi="Calibri,Italic" w:cs="Calibri,Italic"/>
+          <w:i/>
+          <w:iCs/>
+        </w:rPr>
+        <w:t>for</w:t>
+      </w:r>
+    </w:p>
+    <w:p>
+      <w:pPr>
+        <w:autoSpaceDE w:val="0"/>
+        <w:autoSpaceDN w:val="0"/>
+        <w:adjustRightInd w:val="0"/>
+        <w:spacing w:after="0" w:line="240" w:lineRule="auto"/>
+        <w:rPr>
+          <w:rFonts w:ascii="Calibri,Italic" w:hAnsi="Calibri,Italic" w:cs="Calibri,Italic"/>
+          <w:i/>
+          <w:iCs/>
+        </w:rPr>
+      </w:pPr>
+      <w:r>
+        <w:rPr>
+          <w:rFonts w:ascii="Calibri,Italic" w:hAnsi="Calibri,Italic" w:cs="Calibri,Italic"/>
+          <w:i/>
+          <w:iCs/>
+        </w:rPr>
+        <w:t>while</w:t>
+      </w:r>
+    </w:p>
+    <w:p>
+      <w:pPr>
+        <w:autoSpaceDE w:val="0"/>
+        <w:autoSpaceDN w:val="0"/>
+        <w:adjustRightInd w:val="0"/>
+        <w:spacing w:after="0" w:line="240" w:lineRule="auto"/>
+        <w:rPr>
+          <w:rFonts w:ascii="Calibri,Italic" w:hAnsi="Calibri,Italic" w:cs="Calibri,Italic"/>
+          <w:i/>
+          <w:iCs/>
+        </w:rPr>
+      </w:pPr>
+      <w:r>
+        <w:rPr>
+          <w:rFonts w:ascii="Calibri,Italic" w:hAnsi="Calibri,Italic" w:cs="Calibri,Italic"/>
+          <w:i/>
+          <w:iCs/>
+        </w:rPr>
+        <w:t>do</w:t>
+      </w:r>
+    </w:p>
+    <w:p>
+      <w:pPr>
+        <w:pStyle w:val="Default"/>
+        <w:numPr>
+          <w:ilvl w:val="0"/>
+          <w:numId w:val="3"/>
+        </w:numPr>
+        <w:rPr>
+          <w:sz w:val="20"/>
+          <w:szCs w:val="20"/>
+        </w:rPr>
+      </w:pPr>
+      <w:r>
+        <w:rPr>
+          <w:rFonts w:ascii="Calibri,Italic" w:hAnsi="Calibri,Italic" w:cs="Calibri,Italic"/>
+          <w:i/>
+          <w:iCs/>
+        </w:rPr>
+        <w:t>continue</w:t>
+      </w:r>
+    </w:p>
+    <w:p>
+      <w:pPr>
+        <w:pStyle w:val="Default"/>
+        <w:rPr>
+          <w:rFonts w:ascii="Calibri,Italic" w:hAnsi="Calibri,Italic" w:cs="Calibri,Italic"/>
+          <w:i/>
+          <w:iCs/>
+        </w:rPr>
+      </w:pPr>
+    </w:p>
+    <w:p>
+      <w:pPr>
+        <w:pStyle w:val="Default"/>
+        <w:rPr>
+          <w:sz w:val="20"/>
+          <w:szCs w:val="20"/>
+        </w:rPr>
+      </w:pPr>
+    </w:p>
+    <w:p>
+      <w:pPr>
+        <w:pStyle w:val="ListParagraph"/>
+        <w:numPr>
+          <w:ilvl w:val="0"/>
+          <w:numId w:val="3"/>
+        </w:numPr>
+        <w:autoSpaceDE w:val="0"/>
+        <w:autoSpaceDN w:val="0"/>
+        <w:adjustRightInd w:val="0"/>
+        <w:spacing w:after="0" w:line="240" w:lineRule="auto"/>
+        <w:rPr>
+          <w:rFonts w:ascii="Calibri,BoldItalic" w:hAnsi="Calibri,BoldItalic" w:cs="Calibri,BoldItalic"/>
+          <w:b/>
+          <w:bCs/>
+          <w:i/>
+          <w:iCs/>
+        </w:rPr>
+      </w:pPr>
+      <w:r>
+        <w:rPr>
+          <w:rFonts w:ascii="Calibri,BoldItalic" w:hAnsi="Calibri,BoldItalic" w:cs="Calibri,BoldItalic"/>
+          <w:b/>
+          <w:bCs/>
+          <w:i/>
+          <w:iCs/>
+        </w:rPr>
+        <w:t>Object-</w:t>
+      </w:r>
+      <w:proofErr w:type="gramStart"/>
+      <w:r>
+        <w:rPr>
+          <w:rFonts w:ascii="Calibri,BoldItalic" w:hAnsi="Calibri,BoldItalic" w:cs="Calibri,BoldItalic"/>
+          <w:b/>
+          <w:bCs/>
+          <w:i/>
+          <w:iCs/>
+        </w:rPr>
+        <w:t>level:-</w:t>
+      </w:r>
+      <w:proofErr w:type="gramEnd"/>
+    </w:p>
+    <w:p>
+      <w:pPr>
+        <w:pStyle w:val="ListParagraph"/>
+        <w:numPr>
+          <w:ilvl w:val="0"/>
+          <w:numId w:val="3"/>
+        </w:numPr>
+        <w:autoSpaceDE w:val="0"/>
+        <w:autoSpaceDN w:val="0"/>
+        <w:adjustRightInd w:val="0"/>
+        <w:spacing w:after="0" w:line="240" w:lineRule="auto"/>
+        <w:rPr>
+          <w:rFonts w:ascii="Calibri,Italic" w:hAnsi="Calibri,Italic" w:cs="Calibri,Italic"/>
+          <w:i/>
+          <w:iCs/>
+        </w:rPr>
+      </w:pPr>
+      <w:r>
+        <w:rPr>
+          <w:rFonts w:ascii="Calibri,Italic" w:hAnsi="Calibri,Italic" w:cs="Calibri,Italic"/>
+          <w:i/>
+          <w:iCs/>
+        </w:rPr>
+        <w:t>new</w:t>
+      </w:r>
+    </w:p>
+    <w:p>
+      <w:pPr>
+        <w:pStyle w:val="ListParagraph"/>
+        <w:numPr>
+          <w:ilvl w:val="0"/>
+          <w:numId w:val="3"/>
+        </w:numPr>
+        <w:autoSpaceDE w:val="0"/>
+        <w:autoSpaceDN w:val="0"/>
+        <w:adjustRightInd w:val="0"/>
+        <w:spacing w:after="0" w:line="240" w:lineRule="auto"/>
+        <w:rPr>
+          <w:rFonts w:ascii="Calibri,Italic" w:hAnsi="Calibri,Italic" w:cs="Calibri,Italic"/>
+          <w:i/>
+          <w:iCs/>
+        </w:rPr>
+      </w:pPr>
+      <w:r>
+        <w:rPr>
+          <w:rFonts w:ascii="Calibri,Italic" w:hAnsi="Calibri,Italic" w:cs="Calibri,Italic"/>
+          <w:i/>
+          <w:iCs/>
+        </w:rPr>
+        <w:t>this</w:t>
+      </w:r>
+    </w:p>
+    <w:p>
+      <w:pPr>
+        <w:pStyle w:val="ListParagraph"/>
+        <w:numPr>
+          <w:ilvl w:val="0"/>
+          <w:numId w:val="3"/>
+        </w:numPr>
+        <w:autoSpaceDE w:val="0"/>
+        <w:autoSpaceDN w:val="0"/>
+        <w:adjustRightInd w:val="0"/>
+        <w:spacing w:after="0" w:line="240" w:lineRule="auto"/>
+        <w:rPr>
+          <w:rFonts w:ascii="Calibri,Italic" w:hAnsi="Calibri,Italic" w:cs="Calibri,Italic"/>
+          <w:i/>
+          <w:iCs/>
+        </w:rPr>
+      </w:pPr>
+      <w:r>
+        <w:rPr>
+          <w:rFonts w:ascii="Calibri,Italic" w:hAnsi="Calibri,Italic" w:cs="Calibri,Italic"/>
+          <w:i/>
+          <w:iCs/>
+        </w:rPr>
+        <w:t>super</w:t>
+      </w:r>
+    </w:p>
+    <w:p>
+      <w:pPr>
+        <w:pStyle w:val="Default"/>
+        <w:numPr>
+          <w:ilvl w:val="0"/>
+          <w:numId w:val="3"/>
+        </w:numPr>
+        <w:rPr>
+          <w:sz w:val="20"/>
+          <w:szCs w:val="20"/>
+        </w:rPr>
+      </w:pPr>
+      <w:proofErr w:type="spellStart"/>
+      <w:r>
+        <w:rPr>
+          <w:rFonts w:ascii="Calibri,Italic" w:hAnsi="Calibri,Italic" w:cs="Calibri,Italic"/>
+          <w:i/>
+          <w:iCs/>
+        </w:rPr>
         <w:t>instanceof</w:t>
       </w:r>
+      <w:proofErr w:type="spellEnd"/>
     </w:p>
     <w:p>
       <w:pPr>
@@ -5946,6 +6630,120 @@
       <w:pPr>
         <w:pStyle w:val="Default"/>
         <w:rPr>
+          <w:sz w:val="20"/>
+          <w:szCs w:val="20"/>
+        </w:rPr>
+      </w:pPr>
+      <w:r>
+        <w:rPr>
+          <w:sz w:val="20"/>
+          <w:szCs w:val="20"/>
+        </w:rPr>
+        <w:t>Min Max elements of an Array</w:t>
+      </w:r>
+    </w:p>
+    <w:p>
+      <w:pPr>
+        <w:pStyle w:val="Default"/>
+        <w:rPr>
+          <w:sz w:val="20"/>
+          <w:szCs w:val="20"/>
+        </w:rPr>
+      </w:pPr>
+      <w:r>
+        <w:rPr>
+          <w:sz w:val="20"/>
+          <w:szCs w:val="20"/>
+        </w:rPr>
+        <w:t>Linear Search</w:t>
+      </w:r>
+    </w:p>
+    <w:p>
+      <w:pPr>
+        <w:pStyle w:val="Default"/>
+        <w:rPr>
+          <w:sz w:val="20"/>
+          <w:szCs w:val="20"/>
+        </w:rPr>
+      </w:pPr>
+      <w:r>
+        <w:rPr>
+          <w:sz w:val="20"/>
+          <w:szCs w:val="20"/>
+        </w:rPr>
+        <w:t>Binary Search</w:t>
+      </w:r>
+    </w:p>
+    <w:p>
+      <w:pPr>
+        <w:pStyle w:val="Default"/>
+        <w:rPr>
+          <w:sz w:val="20"/>
+          <w:szCs w:val="20"/>
+        </w:rPr>
+      </w:pPr>
+      <w:r>
+        <w:rPr>
+          <w:sz w:val="20"/>
+          <w:szCs w:val="20"/>
+        </w:rPr>
+        <w:t>Fibonacci series</w:t>
+      </w:r>
+    </w:p>
+    <w:p>
+      <w:pPr>
+        <w:pStyle w:val="Default"/>
+        <w:rPr>
+          <w:sz w:val="20"/>
+          <w:szCs w:val="20"/>
+        </w:rPr>
+      </w:pPr>
+      <w:r>
+        <w:rPr>
+          <w:sz w:val="20"/>
+          <w:szCs w:val="20"/>
+        </w:rPr>
+        <w:t>Swapping of Integers and Strings with and without third variable</w:t>
+      </w:r>
+    </w:p>
+    <w:p>
+      <w:pPr>
+        <w:pStyle w:val="Default"/>
+        <w:rPr>
+          <w:sz w:val="20"/>
+          <w:szCs w:val="20"/>
+        </w:rPr>
+      </w:pPr>
+      <w:r>
+        <w:rPr>
+          <w:sz w:val="20"/>
+          <w:szCs w:val="20"/>
+        </w:rPr>
+        <w:t>---------------------------------------------Day-10 End------------------------------------------------------------</w:t>
+      </w:r>
+    </w:p>
+    <w:p>
+      <w:pPr>
+        <w:pStyle w:val="Default"/>
+        <w:rPr>
+          <w:sz w:val="20"/>
+          <w:szCs w:val="20"/>
+        </w:rPr>
+      </w:pPr>
+    </w:p>
+    <w:p>
+      <w:pPr>
+        <w:pStyle w:val="Default"/>
+        <w:rPr>
+          <w:sz w:val="20"/>
+          <w:szCs w:val="20"/>
+        </w:rPr>
+      </w:pPr>
+    </w:p>
+    <w:p>
+      <w:pPr>
+        <w:pStyle w:val="Default"/>
+        <w:rPr>
           <w:sz w:val="27"/>
           <w:szCs w:val="27"/>
         </w:rPr>
@@ -5997,7 +6795,15 @@
           <w:sz w:val="20"/>
           <w:szCs w:val="20"/>
         </w:rPr>
-        <w:t>IS-A and HAS-A</w:t>
+        <w:t>IS-A and HAS-</w:t>
+      </w:r>
+      <w:proofErr w:type="gramStart"/>
+      <w:r>
+        <w:rPr>
+          <w:sz w:val="20"/>
+          <w:szCs w:val="20"/>
+        </w:rPr>
+        <w:t>A</w:t>
       </w:r>
       <w:r>
         <w:rPr>
@@ -6006,6 +6812,7 @@
         </w:rPr>
         <w:t xml:space="preserve">  -</w:t>
       </w:r>
+      <w:proofErr w:type="gramEnd"/>
       <w:r>
         <w:rPr>
           <w:sz w:val="20"/>
@@ -6268,8 +7075,17 @@
           <w:sz w:val="20"/>
           <w:szCs w:val="20"/>
         </w:rPr>
-        <w:t xml:space="preserve"> cannot be overriden</w:t>
-      </w:r>
+        <w:t xml:space="preserve"> cannot be </w:t>
+      </w:r>
+      <w:proofErr w:type="spellStart"/>
+      <w:r>
+        <w:rPr>
+          <w:sz w:val="20"/>
+          <w:szCs w:val="20"/>
+        </w:rPr>
+        <w:t>overriden</w:t>
+      </w:r>
+      <w:proofErr w:type="spellEnd"/>
     </w:p>
     <w:p>
       <w:pPr>
@@ -6334,7 +7150,21 @@
           <w:sz w:val="20"/>
           <w:szCs w:val="20"/>
         </w:rPr>
-        <w:t>---------------------------------------------Day-10 End------------------------------------------------------------</w:t>
+        <w:t>---------------------------------------------Day-1</w:t>
+      </w:r>
+      <w:r>
+        <w:rPr>
+          <w:sz w:val="20"/>
+          <w:szCs w:val="20"/>
+        </w:rPr>
+        <w:t>1</w:t>
+      </w:r>
+      <w:r>
+        <w:rPr>
+          <w:sz w:val="20"/>
+          <w:szCs w:val="20"/>
+        </w:rPr>
+        <w:t xml:space="preserve"> End------------------------------------------------------------</w:t>
       </w:r>
     </w:p>
     <w:p>
@@ -6424,8 +7254,6 @@
         </w:rPr>
         <w:t>Inheritance in Interfaces</w:t>
       </w:r>
-      <w:bookmarkStart w:id="0" w:name="_GoBack"/>
-      <w:bookmarkEnd w:id="0"/>
     </w:p>
     <w:p>
       <w:pPr>
@@ -6516,7 +7344,7 @@
           <w:sz w:val="20"/>
           <w:szCs w:val="20"/>
         </w:rPr>
-        <w:t>1</w:t>
+        <w:t>2</w:t>
       </w:r>
       <w:r>
         <w:rPr>
@@ -6525,6 +7353,193 @@
         </w:rPr>
         <w:t xml:space="preserve"> End------------------------------------------------------------</w:t>
       </w:r>
+    </w:p>
+    <w:p>
+      <w:pPr>
+        <w:pStyle w:val="Default"/>
+        <w:rPr>
+          <w:sz w:val="20"/>
+          <w:szCs w:val="20"/>
+        </w:rPr>
+      </w:pPr>
+    </w:p>
+    <w:p>
+      <w:pPr>
+        <w:pStyle w:val="Default"/>
+        <w:rPr>
+          <w:sz w:val="20"/>
+          <w:szCs w:val="20"/>
+        </w:rPr>
+      </w:pPr>
+      <w:r>
+        <w:rPr>
+          <w:sz w:val="20"/>
+          <w:szCs w:val="20"/>
+        </w:rPr>
+        <w:t xml:space="preserve">Pillars of OOPs: </w:t>
+      </w:r>
+      <w:proofErr w:type="gramStart"/>
+      <w:r>
+        <w:rPr>
+          <w:sz w:val="20"/>
+          <w:szCs w:val="20"/>
+        </w:rPr>
+        <w:t>Encaps</w:t>
+      </w:r>
+      <w:r>
+        <w:rPr>
+          <w:sz w:val="20"/>
+          <w:szCs w:val="20"/>
+        </w:rPr>
+        <w:t>ulation</w:t>
+      </w:r>
+      <w:r>
+        <w:rPr>
+          <w:sz w:val="20"/>
+          <w:szCs w:val="20"/>
+        </w:rPr>
+        <w:t xml:space="preserve"> ,</w:t>
+      </w:r>
+      <w:proofErr w:type="gramEnd"/>
+      <w:r>
+        <w:rPr>
+          <w:sz w:val="20"/>
+          <w:szCs w:val="20"/>
+        </w:rPr>
+        <w:t xml:space="preserve"> Inheritance, and Polymorphism</w:t>
+      </w:r>
+    </w:p>
+    <w:p>
+      <w:pPr>
+        <w:pStyle w:val="Default"/>
+        <w:rPr>
+          <w:sz w:val="20"/>
+          <w:szCs w:val="20"/>
+        </w:rPr>
+      </w:pPr>
+    </w:p>
+    <w:p>
+      <w:pPr>
+        <w:pStyle w:val="Default"/>
+        <w:rPr>
+          <w:sz w:val="20"/>
+          <w:szCs w:val="20"/>
+        </w:rPr>
+      </w:pPr>
+    </w:p>
+    <w:p>
+      <w:pPr>
+        <w:pStyle w:val="Default"/>
+        <w:rPr>
+          <w:sz w:val="20"/>
+          <w:szCs w:val="20"/>
+        </w:rPr>
+      </w:pPr>
+      <w:r>
+        <w:rPr>
+          <w:sz w:val="20"/>
+          <w:szCs w:val="20"/>
+        </w:rPr>
+        <w:t>Inheritance</w:t>
+      </w:r>
+      <w:r>
+        <w:rPr>
+          <w:sz w:val="20"/>
+          <w:szCs w:val="20"/>
+        </w:rPr>
+        <w:t xml:space="preserve"> – Reusability</w:t>
+      </w:r>
+    </w:p>
+    <w:p>
+      <w:pPr>
+        <w:pStyle w:val="Default"/>
+        <w:rPr>
+          <w:sz w:val="20"/>
+          <w:szCs w:val="20"/>
+        </w:rPr>
+      </w:pPr>
+    </w:p>
+    <w:p>
+      <w:pPr>
+        <w:pStyle w:val="Default"/>
+        <w:rPr>
+          <w:sz w:val="20"/>
+          <w:szCs w:val="20"/>
+        </w:rPr>
+      </w:pPr>
+      <w:r>
+        <w:rPr>
+          <w:sz w:val="20"/>
+          <w:szCs w:val="20"/>
+        </w:rPr>
+        <w:t>Encapsulation</w:t>
+      </w:r>
+      <w:r>
+        <w:rPr>
+          <w:sz w:val="20"/>
+          <w:szCs w:val="20"/>
+        </w:rPr>
+        <w:t xml:space="preserve"> – Security</w:t>
+      </w:r>
+    </w:p>
+    <w:p>
+      <w:pPr>
+        <w:pStyle w:val="Default"/>
+        <w:rPr>
+          <w:sz w:val="20"/>
+          <w:szCs w:val="20"/>
+        </w:rPr>
+      </w:pPr>
+    </w:p>
+    <w:p>
+      <w:pPr>
+        <w:pStyle w:val="Default"/>
+        <w:rPr>
+          <w:sz w:val="20"/>
+          <w:szCs w:val="20"/>
+        </w:rPr>
+      </w:pPr>
+    </w:p>
+    <w:p>
+      <w:pPr>
+        <w:pStyle w:val="Default"/>
+        <w:rPr>
+          <w:sz w:val="20"/>
+          <w:szCs w:val="20"/>
+        </w:rPr>
+      </w:pPr>
+      <w:r>
+        <w:rPr>
+          <w:sz w:val="20"/>
+          <w:szCs w:val="20"/>
+        </w:rPr>
+        <w:t>Polymorphism</w:t>
+      </w:r>
+      <w:r>
+        <w:rPr>
+          <w:sz w:val="20"/>
+          <w:szCs w:val="20"/>
+        </w:rPr>
+        <w:t xml:space="preserve"> - Flexibility</w:t>
+      </w:r>
+    </w:p>
+    <w:p>
+      <w:pPr>
+        <w:pStyle w:val="Default"/>
+        <w:rPr>
+          <w:sz w:val="20"/>
+          <w:szCs w:val="20"/>
+        </w:rPr>
+      </w:pPr>
+    </w:p>
+    <w:p>
+      <w:pPr>
+        <w:pStyle w:val="Default"/>
+        <w:rPr>
+          <w:sz w:val="20"/>
+          <w:szCs w:val="20"/>
+        </w:rPr>
+      </w:pPr>
     </w:p>
     <w:p>
       <w:pPr>
@@ -6563,109 +7578,6 @@
     <w:p>
       <w:pPr>
         <w:pStyle w:val="Default"/>
-        <w:numPr>
-          <w:ilvl w:val="0"/>
-          <w:numId w:val="12"/>
-        </w:numPr>
-        <w:spacing w:after="76"/>
-        <w:rPr>
-          <w:sz w:val="20"/>
-          <w:szCs w:val="20"/>
-        </w:rPr>
-      </w:pPr>
-      <w:r>
-        <w:rPr>
-          <w:sz w:val="20"/>
-          <w:szCs w:val="20"/>
-        </w:rPr>
-        <w:t xml:space="preserve">• Polymorphism </w:t>
-      </w:r>
-    </w:p>
-    <w:p>
-      <w:pPr>
-        <w:pStyle w:val="Default"/>
-        <w:numPr>
-          <w:ilvl w:val="0"/>
-          <w:numId w:val="12"/>
-        </w:numPr>
-        <w:spacing w:after="76"/>
-        <w:rPr>
-          <w:sz w:val="20"/>
-          <w:szCs w:val="20"/>
-        </w:rPr>
-      </w:pPr>
-      <w:r>
-        <w:rPr>
-          <w:sz w:val="20"/>
-          <w:szCs w:val="20"/>
-        </w:rPr>
-        <w:t xml:space="preserve">• Benefits of Polymorphism </w:t>
-      </w:r>
-    </w:p>
-    <w:p>
-      <w:pPr>
-        <w:pStyle w:val="Default"/>
-        <w:numPr>
-          <w:ilvl w:val="0"/>
-          <w:numId w:val="12"/>
-        </w:numPr>
-        <w:spacing w:after="76"/>
-        <w:rPr>
-          <w:sz w:val="20"/>
-          <w:szCs w:val="20"/>
-        </w:rPr>
-      </w:pPr>
-      <w:r>
-        <w:rPr>
-          <w:sz w:val="20"/>
-          <w:szCs w:val="20"/>
-        </w:rPr>
-        <w:t xml:space="preserve">• Object Type Casting </w:t>
-      </w:r>
-    </w:p>
-    <w:p>
-      <w:pPr>
-        <w:pStyle w:val="Default"/>
-        <w:numPr>
-          <w:ilvl w:val="0"/>
-          <w:numId w:val="12"/>
-        </w:numPr>
-        <w:rPr>
-          <w:sz w:val="20"/>
-          <w:szCs w:val="20"/>
-        </w:rPr>
-      </w:pPr>
-      <w:r>
-        <w:rPr>
-          <w:sz w:val="20"/>
-          <w:szCs w:val="20"/>
-        </w:rPr>
-        <w:t xml:space="preserve">• The Object Class </w:t>
-      </w:r>
-    </w:p>
-    <w:p>
-      <w:pPr>
-        <w:pStyle w:val="Default"/>
-        <w:numPr>
-          <w:ilvl w:val="0"/>
-          <w:numId w:val="12"/>
-        </w:numPr>
-        <w:rPr>
-          <w:sz w:val="20"/>
-          <w:szCs w:val="20"/>
-        </w:rPr>
-      </w:pPr>
-      <w:r>
-        <w:rPr>
-          <w:sz w:val="20"/>
-          <w:szCs w:val="20"/>
-        </w:rPr>
-        <w:t>Overloading Methods</w:t>
-      </w:r>
-    </w:p>
-    <w:p>
-      <w:pPr>
-        <w:pStyle w:val="Default"/>
         <w:rPr>
           <w:sz w:val="27"/>
           <w:szCs w:val="27"/>
@@ -6675,153 +7587,323 @@
     <w:p>
       <w:pPr>
         <w:pStyle w:val="Default"/>
-        <w:rPr>
-          <w:sz w:val="20"/>
-          <w:szCs w:val="20"/>
-        </w:rPr>
-      </w:pPr>
-      <w:r>
-        <w:rPr>
-          <w:sz w:val="20"/>
-          <w:szCs w:val="20"/>
-        </w:rPr>
-        <w:t>---------------------------------------------Day-12 End------------------------------------------------------------</w:t>
-      </w:r>
-    </w:p>
-    <w:p>
-      <w:pPr>
-        <w:pStyle w:val="Default"/>
-        <w:rPr>
-          <w:sz w:val="20"/>
-          <w:szCs w:val="20"/>
-        </w:rPr>
-      </w:pPr>
-    </w:p>
-    <w:p>
-      <w:pPr>
-        <w:pStyle w:val="Default"/>
-        <w:rPr>
-          <w:sz w:val="20"/>
-          <w:szCs w:val="20"/>
-        </w:rPr>
-      </w:pPr>
-    </w:p>
-    <w:p>
-      <w:pPr>
-        <w:pStyle w:val="Default"/>
-        <w:rPr>
-          <w:sz w:val="20"/>
-          <w:szCs w:val="20"/>
-        </w:rPr>
-      </w:pPr>
-    </w:p>
-    <w:p>
-      <w:pPr>
-        <w:pStyle w:val="Default"/>
-        <w:rPr>
-          <w:sz w:val="20"/>
-          <w:szCs w:val="20"/>
-        </w:rPr>
-      </w:pPr>
-    </w:p>
-    <w:p>
-      <w:pPr>
-        <w:pStyle w:val="Default"/>
-        <w:rPr>
-          <w:sz w:val="20"/>
-          <w:szCs w:val="20"/>
-        </w:rPr>
-      </w:pPr>
-    </w:p>
-    <w:p>
-      <w:pPr>
-        <w:pStyle w:val="Default"/>
-        <w:rPr>
-          <w:sz w:val="20"/>
-          <w:szCs w:val="20"/>
-        </w:rPr>
-      </w:pPr>
-    </w:p>
-    <w:p>
-      <w:pPr>
-        <w:pStyle w:val="Default"/>
-        <w:rPr>
-          <w:sz w:val="20"/>
-          <w:szCs w:val="20"/>
-        </w:rPr>
-      </w:pPr>
-    </w:p>
-    <w:p>
-      <w:pPr>
-        <w:pStyle w:val="Default"/>
-        <w:rPr>
-          <w:sz w:val="20"/>
-          <w:szCs w:val="20"/>
-        </w:rPr>
-      </w:pPr>
-    </w:p>
-    <w:p>
-      <w:pPr>
-        <w:pStyle w:val="Default"/>
-        <w:rPr>
-          <w:sz w:val="20"/>
-          <w:szCs w:val="20"/>
-        </w:rPr>
-      </w:pPr>
-    </w:p>
-    <w:p>
-      <w:pPr>
-        <w:pStyle w:val="Default"/>
-        <w:rPr>
-          <w:sz w:val="20"/>
-          <w:szCs w:val="20"/>
-        </w:rPr>
-      </w:pPr>
-    </w:p>
-    <w:p>
-      <w:pPr>
-        <w:pStyle w:val="Default"/>
-        <w:rPr>
-          <w:sz w:val="20"/>
-          <w:szCs w:val="20"/>
-        </w:rPr>
-      </w:pPr>
-    </w:p>
-    <w:p>
-      <w:pPr>
-        <w:pStyle w:val="Default"/>
-        <w:rPr>
-          <w:sz w:val="20"/>
-          <w:szCs w:val="20"/>
-        </w:rPr>
-      </w:pPr>
-    </w:p>
-    <w:p>
-      <w:pPr>
-        <w:pStyle w:val="Default"/>
-        <w:rPr>
-          <w:sz w:val="20"/>
-          <w:szCs w:val="20"/>
-        </w:rPr>
-      </w:pPr>
-    </w:p>
-    <w:p>
-      <w:pPr>
-        <w:pStyle w:val="Default"/>
-        <w:rPr>
-          <w:sz w:val="20"/>
-          <w:szCs w:val="20"/>
-        </w:rPr>
-      </w:pPr>
-    </w:p>
-    <w:p>
-      <w:pPr>
-        <w:pStyle w:val="Default"/>
-        <w:rPr>
-          <w:sz w:val="20"/>
-          <w:szCs w:val="20"/>
-        </w:rPr>
-      </w:pPr>
+        <w:numPr>
+          <w:ilvl w:val="0"/>
+          <w:numId w:val="12"/>
+        </w:numPr>
+        <w:spacing w:after="76"/>
+        <w:rPr>
+          <w:sz w:val="20"/>
+          <w:szCs w:val="20"/>
+        </w:rPr>
+      </w:pPr>
+      <w:r>
+        <w:rPr>
+          <w:sz w:val="20"/>
+          <w:szCs w:val="20"/>
+        </w:rPr>
+        <w:t xml:space="preserve">• Polymorphism </w:t>
+      </w:r>
+      <w:proofErr w:type="gramStart"/>
+      <w:r>
+        <w:rPr>
+          <w:sz w:val="20"/>
+          <w:szCs w:val="20"/>
+        </w:rPr>
+        <w:t>-  Many</w:t>
+      </w:r>
+      <w:proofErr w:type="gramEnd"/>
+      <w:r>
+        <w:rPr>
+          <w:sz w:val="20"/>
+          <w:szCs w:val="20"/>
+        </w:rPr>
+        <w:t xml:space="preserve"> forms</w:t>
+      </w:r>
+      <w:r>
+        <w:rPr>
+          <w:sz w:val="20"/>
+          <w:szCs w:val="20"/>
+        </w:rPr>
+        <w:t xml:space="preserve"> – one name – many forms</w:t>
+      </w:r>
+      <w:r>
+        <w:rPr>
+          <w:sz w:val="20"/>
+          <w:szCs w:val="20"/>
+        </w:rPr>
+        <w:t xml:space="preserve">; </w:t>
+      </w:r>
+    </w:p>
+    <w:p>
+      <w:pPr>
+        <w:pStyle w:val="Default"/>
+        <w:numPr>
+          <w:ilvl w:val="2"/>
+          <w:numId w:val="12"/>
+        </w:numPr>
+        <w:spacing w:after="76"/>
+        <w:rPr>
+          <w:sz w:val="20"/>
+          <w:szCs w:val="20"/>
+        </w:rPr>
+      </w:pPr>
+      <w:r>
+        <w:rPr>
+          <w:sz w:val="20"/>
+          <w:szCs w:val="20"/>
+        </w:rPr>
+        <w:t xml:space="preserve"> </w:t>
+      </w:r>
+      <w:r>
+        <w:rPr>
+          <w:sz w:val="20"/>
+          <w:szCs w:val="20"/>
+        </w:rPr>
+        <w:tab/>
+      </w:r>
+      <w:r>
+        <w:rPr>
+          <w:sz w:val="20"/>
+          <w:szCs w:val="20"/>
+        </w:rPr>
+        <w:tab/>
+        <w:t>Ex: Friendship: to start/to end based on the behavior</w:t>
+      </w:r>
+    </w:p>
+    <w:p>
+      <w:pPr>
+        <w:pStyle w:val="Default"/>
+        <w:numPr>
+          <w:ilvl w:val="2"/>
+          <w:numId w:val="12"/>
+        </w:numPr>
+        <w:spacing w:after="76"/>
+        <w:rPr>
+          <w:sz w:val="20"/>
+          <w:szCs w:val="20"/>
+        </w:rPr>
+      </w:pPr>
+      <w:r>
+        <w:rPr>
+          <w:sz w:val="20"/>
+          <w:szCs w:val="20"/>
+        </w:rPr>
+        <w:t xml:space="preserve"> </w:t>
+      </w:r>
+      <w:r>
+        <w:rPr>
+          <w:sz w:val="20"/>
+          <w:szCs w:val="20"/>
+        </w:rPr>
+        <w:tab/>
+        <w:t>Types: Compile time == Overloading, Method Hiding</w:t>
+      </w:r>
+      <w:r>
+        <w:rPr>
+          <w:sz w:val="20"/>
+          <w:szCs w:val="20"/>
+        </w:rPr>
+        <w:t xml:space="preserve"> – Compile time / </w:t>
+      </w:r>
+      <w:r>
+        <w:rPr>
+          <w:sz w:val="20"/>
+          <w:szCs w:val="20"/>
+        </w:rPr>
+        <w:t>S</w:t>
+      </w:r>
+      <w:r>
+        <w:rPr>
+          <w:sz w:val="20"/>
+          <w:szCs w:val="20"/>
+        </w:rPr>
+        <w:t>tatic / early binding</w:t>
+      </w:r>
+    </w:p>
+    <w:p>
+      <w:pPr>
+        <w:pStyle w:val="Default"/>
+        <w:numPr>
+          <w:ilvl w:val="7"/>
+          <w:numId w:val="12"/>
+        </w:numPr>
+        <w:spacing w:after="76"/>
+        <w:rPr>
+          <w:sz w:val="20"/>
+          <w:szCs w:val="20"/>
+        </w:rPr>
+      </w:pPr>
+      <w:r>
+        <w:rPr>
+          <w:sz w:val="20"/>
+          <w:szCs w:val="20"/>
+        </w:rPr>
+        <w:t xml:space="preserve"> </w:t>
+      </w:r>
+      <w:r>
+        <w:rPr>
+          <w:sz w:val="20"/>
+          <w:szCs w:val="20"/>
+        </w:rPr>
+        <w:tab/>
+      </w:r>
+      <w:r>
+        <w:rPr>
+          <w:sz w:val="20"/>
+          <w:szCs w:val="20"/>
+        </w:rPr>
+        <w:tab/>
+        <w:t>Runtime == Overriding</w:t>
+      </w:r>
+      <w:r>
+        <w:rPr>
+          <w:sz w:val="20"/>
+          <w:szCs w:val="20"/>
+        </w:rPr>
+        <w:t xml:space="preserve"> – Runtime / Dynamic / late binding</w:t>
+      </w:r>
+    </w:p>
+    <w:p>
+      <w:pPr>
+        <w:pStyle w:val="Default"/>
+        <w:numPr>
+          <w:ilvl w:val="6"/>
+          <w:numId w:val="12"/>
+        </w:numPr>
+        <w:spacing w:after="76"/>
+        <w:rPr>
+          <w:sz w:val="20"/>
+          <w:szCs w:val="20"/>
+        </w:rPr>
+      </w:pPr>
+      <w:r>
+        <w:rPr>
+          <w:sz w:val="20"/>
+          <w:szCs w:val="20"/>
+        </w:rPr>
+        <w:t xml:space="preserve"> </w:t>
+      </w:r>
+      <w:r>
+        <w:rPr>
+          <w:sz w:val="20"/>
+          <w:szCs w:val="20"/>
+        </w:rPr>
+        <w:tab/>
+        <w:t xml:space="preserve">Overloading </w:t>
+      </w:r>
+      <w:r>
+        <w:rPr>
+          <w:sz w:val="20"/>
+          <w:szCs w:val="20"/>
+        </w:rPr>
+        <w:sym w:font="Wingdings" w:char="F0E0"/>
+      </w:r>
+      <w:r>
+        <w:rPr>
+          <w:sz w:val="20"/>
+          <w:szCs w:val="20"/>
+        </w:rPr>
+        <w:t xml:space="preserve"> </w:t>
+      </w:r>
+      <w:proofErr w:type="gramStart"/>
+      <w:r>
+        <w:rPr>
+          <w:sz w:val="20"/>
+          <w:szCs w:val="20"/>
+        </w:rPr>
+        <w:t>Two  methods</w:t>
+      </w:r>
+      <w:proofErr w:type="gramEnd"/>
+      <w:r>
+        <w:rPr>
+          <w:sz w:val="20"/>
+          <w:szCs w:val="20"/>
+        </w:rPr>
+        <w:t xml:space="preserve"> with same name</w:t>
+      </w:r>
+    </w:p>
+    <w:p>
+      <w:pPr>
+        <w:pStyle w:val="Default"/>
+        <w:numPr>
+          <w:ilvl w:val="0"/>
+          <w:numId w:val="12"/>
+        </w:numPr>
+        <w:spacing w:after="76"/>
+        <w:rPr>
+          <w:sz w:val="20"/>
+          <w:szCs w:val="20"/>
+        </w:rPr>
+      </w:pPr>
+      <w:r>
+        <w:rPr>
+          <w:sz w:val="20"/>
+          <w:szCs w:val="20"/>
+        </w:rPr>
+        <w:t xml:space="preserve">• Benefits of Polymorphism </w:t>
+      </w:r>
+    </w:p>
+    <w:p>
+      <w:pPr>
+        <w:pStyle w:val="Default"/>
+        <w:numPr>
+          <w:ilvl w:val="0"/>
+          <w:numId w:val="12"/>
+        </w:numPr>
+        <w:spacing w:after="76"/>
+        <w:rPr>
+          <w:sz w:val="20"/>
+          <w:szCs w:val="20"/>
+        </w:rPr>
+      </w:pPr>
+      <w:r>
+        <w:rPr>
+          <w:sz w:val="20"/>
+          <w:szCs w:val="20"/>
+        </w:rPr>
+        <w:t xml:space="preserve">• Object Type Casting </w:t>
+      </w:r>
+    </w:p>
+    <w:p>
+      <w:pPr>
+        <w:pStyle w:val="Default"/>
+        <w:numPr>
+          <w:ilvl w:val="0"/>
+          <w:numId w:val="12"/>
+        </w:numPr>
+        <w:rPr>
+          <w:sz w:val="20"/>
+          <w:szCs w:val="20"/>
+        </w:rPr>
+      </w:pPr>
+      <w:r>
+        <w:rPr>
+          <w:sz w:val="20"/>
+          <w:szCs w:val="20"/>
+        </w:rPr>
+        <w:t xml:space="preserve">• The Object Class </w:t>
+      </w:r>
+    </w:p>
+    <w:p>
+      <w:pPr>
+        <w:pStyle w:val="Default"/>
+        <w:numPr>
+          <w:ilvl w:val="0"/>
+          <w:numId w:val="12"/>
+        </w:numPr>
+        <w:rPr>
+          <w:sz w:val="20"/>
+          <w:szCs w:val="20"/>
+        </w:rPr>
+      </w:pPr>
+      <w:r>
+        <w:rPr>
+          <w:sz w:val="20"/>
+          <w:szCs w:val="20"/>
+        </w:rPr>
+        <w:t>Overloading Methods</w:t>
+      </w:r>
     </w:p>
     <w:p>
       <w:pPr>
@@ -6831,319 +7913,192 @@
           <w:szCs w:val="27"/>
         </w:rPr>
       </w:pPr>
-      <w:r>
+    </w:p>
+    <w:p>
+      <w:pPr>
+        <w:pStyle w:val="Default"/>
+        <w:rPr>
+          <w:sz w:val="20"/>
+          <w:szCs w:val="20"/>
+        </w:rPr>
+      </w:pPr>
+      <w:r>
+        <w:rPr>
+          <w:sz w:val="20"/>
+          <w:szCs w:val="20"/>
+        </w:rPr>
+        <w:t>---------------------------------------------Day-1</w:t>
+      </w:r>
+      <w:r>
+        <w:rPr>
+          <w:sz w:val="20"/>
+          <w:szCs w:val="20"/>
+        </w:rPr>
+        <w:t>3</w:t>
+      </w:r>
+      <w:r>
+        <w:rPr>
+          <w:sz w:val="20"/>
+          <w:szCs w:val="20"/>
+        </w:rPr>
+        <w:t xml:space="preserve"> End------------------------------------------------------------</w:t>
+      </w:r>
+    </w:p>
+    <w:p>
+      <w:pPr>
+        <w:pStyle w:val="Default"/>
+        <w:rPr>
+          <w:sz w:val="20"/>
+          <w:szCs w:val="20"/>
+        </w:rPr>
+      </w:pPr>
+    </w:p>
+    <w:p>
+      <w:pPr>
+        <w:pStyle w:val="Default"/>
+        <w:rPr>
+          <w:sz w:val="20"/>
+          <w:szCs w:val="20"/>
+        </w:rPr>
+      </w:pPr>
+    </w:p>
+    <w:p>
+      <w:pPr>
+        <w:pStyle w:val="Default"/>
+        <w:rPr>
+          <w:sz w:val="20"/>
+          <w:szCs w:val="20"/>
+        </w:rPr>
+      </w:pPr>
+    </w:p>
+    <w:p>
+      <w:pPr>
+        <w:pStyle w:val="Default"/>
         <w:rPr>
           <w:sz w:val="27"/>
           <w:szCs w:val="27"/>
         </w:rPr>
-        <w:t xml:space="preserve">Collections </w:t>
-      </w:r>
-    </w:p>
-    <w:p>
-      <w:pPr>
-        <w:pStyle w:val="Default"/>
-        <w:numPr>
-          <w:ilvl w:val="0"/>
-          <w:numId w:val="17"/>
-        </w:numPr>
-        <w:spacing w:after="76"/>
-        <w:rPr>
-          <w:sz w:val="20"/>
-          <w:szCs w:val="20"/>
-        </w:rPr>
-      </w:pPr>
-      <w:r>
-        <w:rPr>
-          <w:sz w:val="20"/>
-          <w:szCs w:val="20"/>
-        </w:rPr>
-        <w:t xml:space="preserve">• When arrays are not enough </w:t>
-      </w:r>
-    </w:p>
-    <w:p>
-      <w:pPr>
-        <w:pStyle w:val="Default"/>
-        <w:numPr>
-          <w:ilvl w:val="0"/>
-          <w:numId w:val="17"/>
-        </w:numPr>
-        <w:spacing w:after="76"/>
-        <w:rPr>
-          <w:sz w:val="20"/>
-          <w:szCs w:val="20"/>
-        </w:rPr>
-      </w:pPr>
-      <w:r>
-        <w:rPr>
-          <w:sz w:val="20"/>
-          <w:szCs w:val="20"/>
-        </w:rPr>
-        <w:t xml:space="preserve">• Collections </w:t>
-      </w:r>
-    </w:p>
-    <w:p>
-      <w:pPr>
-        <w:pStyle w:val="Default"/>
-        <w:numPr>
-          <w:ilvl w:val="0"/>
-          <w:numId w:val="17"/>
-        </w:numPr>
-        <w:spacing w:after="76"/>
-        <w:rPr>
-          <w:sz w:val="20"/>
-          <w:szCs w:val="20"/>
-        </w:rPr>
-      </w:pPr>
-      <w:r>
-        <w:rPr>
-          <w:sz w:val="20"/>
-          <w:szCs w:val="20"/>
-        </w:rPr>
-        <w:t xml:space="preserve">• The Collection Interface </w:t>
-      </w:r>
-    </w:p>
-    <w:p>
-      <w:pPr>
-        <w:pStyle w:val="Default"/>
-        <w:numPr>
-          <w:ilvl w:val="0"/>
-          <w:numId w:val="17"/>
-        </w:numPr>
-        <w:spacing w:after="76"/>
-        <w:rPr>
-          <w:sz w:val="20"/>
-          <w:szCs w:val="20"/>
-        </w:rPr>
-      </w:pPr>
-      <w:r>
-        <w:rPr>
-          <w:sz w:val="20"/>
-          <w:szCs w:val="20"/>
-        </w:rPr>
-        <w:t xml:space="preserve">• Iterator </w:t>
-      </w:r>
-    </w:p>
-    <w:p>
-      <w:pPr>
-        <w:pStyle w:val="Default"/>
-        <w:numPr>
-          <w:ilvl w:val="0"/>
-          <w:numId w:val="17"/>
-        </w:numPr>
-        <w:spacing w:after="76"/>
-        <w:rPr>
-          <w:sz w:val="20"/>
-          <w:szCs w:val="20"/>
-        </w:rPr>
-      </w:pPr>
-      <w:r>
-        <w:rPr>
-          <w:sz w:val="20"/>
-          <w:szCs w:val="20"/>
-        </w:rPr>
-        <w:t xml:space="preserve">• Lists </w:t>
-      </w:r>
-    </w:p>
-    <w:p>
-      <w:pPr>
-        <w:pStyle w:val="Default"/>
-        <w:numPr>
-          <w:ilvl w:val="0"/>
-          <w:numId w:val="17"/>
-        </w:numPr>
-        <w:spacing w:after="76"/>
-        <w:rPr>
-          <w:sz w:val="20"/>
-          <w:szCs w:val="20"/>
-        </w:rPr>
-      </w:pPr>
-      <w:r>
-        <w:rPr>
-          <w:sz w:val="20"/>
-          <w:szCs w:val="20"/>
-        </w:rPr>
-        <w:t xml:space="preserve">• Sets </w:t>
-      </w:r>
-    </w:p>
-    <w:p>
-      <w:pPr>
-        <w:pStyle w:val="Default"/>
-        <w:numPr>
-          <w:ilvl w:val="0"/>
-          <w:numId w:val="17"/>
-        </w:numPr>
-        <w:spacing w:after="76"/>
-        <w:rPr>
-          <w:sz w:val="20"/>
-          <w:szCs w:val="20"/>
-        </w:rPr>
-      </w:pPr>
-      <w:r>
-        <w:rPr>
-          <w:sz w:val="20"/>
-          <w:szCs w:val="20"/>
-        </w:rPr>
-        <w:t xml:space="preserve">• Queue </w:t>
-      </w:r>
-    </w:p>
-    <w:p>
-      <w:pPr>
-        <w:pStyle w:val="Default"/>
-        <w:numPr>
-          <w:ilvl w:val="0"/>
-          <w:numId w:val="17"/>
-        </w:numPr>
-        <w:spacing w:after="76"/>
-        <w:rPr>
-          <w:sz w:val="20"/>
-          <w:szCs w:val="20"/>
-        </w:rPr>
-      </w:pPr>
-      <w:r>
-        <w:rPr>
-          <w:sz w:val="20"/>
-          <w:szCs w:val="20"/>
-        </w:rPr>
-        <w:t xml:space="preserve">• ArrayBlockingQueue </w:t>
-      </w:r>
-    </w:p>
-    <w:p>
-      <w:pPr>
-        <w:pStyle w:val="Default"/>
-        <w:numPr>
-          <w:ilvl w:val="0"/>
-          <w:numId w:val="17"/>
-        </w:numPr>
-        <w:spacing w:after="76"/>
-        <w:rPr>
-          <w:sz w:val="20"/>
-          <w:szCs w:val="20"/>
-        </w:rPr>
-      </w:pPr>
-      <w:r>
-        <w:rPr>
-          <w:sz w:val="20"/>
-          <w:szCs w:val="20"/>
-        </w:rPr>
-        <w:t xml:space="preserve">• PriorityQueue </w:t>
-      </w:r>
-    </w:p>
-    <w:p>
-      <w:pPr>
-        <w:pStyle w:val="Default"/>
-        <w:numPr>
-          <w:ilvl w:val="0"/>
-          <w:numId w:val="17"/>
-        </w:numPr>
-        <w:spacing w:after="76"/>
-        <w:rPr>
-          <w:sz w:val="20"/>
-          <w:szCs w:val="20"/>
-        </w:rPr>
-      </w:pPr>
-      <w:r>
-        <w:rPr>
-          <w:sz w:val="20"/>
-          <w:szCs w:val="20"/>
-        </w:rPr>
-        <w:t xml:space="preserve">• Deque </w:t>
-      </w:r>
-    </w:p>
-    <w:p>
-      <w:pPr>
-        <w:pStyle w:val="Default"/>
-        <w:numPr>
-          <w:ilvl w:val="0"/>
-          <w:numId w:val="17"/>
-        </w:numPr>
-        <w:spacing w:after="76"/>
-        <w:rPr>
-          <w:sz w:val="20"/>
-          <w:szCs w:val="20"/>
-        </w:rPr>
-      </w:pPr>
-      <w:r>
-        <w:rPr>
-          <w:sz w:val="20"/>
-          <w:szCs w:val="20"/>
-        </w:rPr>
-        <w:t xml:space="preserve">• ArrayDeque </w:t>
-      </w:r>
-    </w:p>
-    <w:p>
-      <w:pPr>
-        <w:pStyle w:val="Default"/>
-        <w:numPr>
-          <w:ilvl w:val="0"/>
-          <w:numId w:val="17"/>
-        </w:numPr>
-        <w:spacing w:after="76"/>
-        <w:rPr>
-          <w:sz w:val="20"/>
-          <w:szCs w:val="20"/>
-        </w:rPr>
-      </w:pPr>
-      <w:r>
-        <w:rPr>
-          <w:sz w:val="20"/>
-          <w:szCs w:val="20"/>
-        </w:rPr>
-        <w:t xml:space="preserve">• Maps </w:t>
-      </w:r>
-    </w:p>
-    <w:p>
-      <w:pPr>
-        <w:pStyle w:val="Default"/>
-        <w:numPr>
-          <w:ilvl w:val="0"/>
-          <w:numId w:val="17"/>
-        </w:numPr>
-        <w:rPr>
-          <w:sz w:val="20"/>
-          <w:szCs w:val="20"/>
-        </w:rPr>
-      </w:pPr>
-      <w:r>
-        <w:rPr>
-          <w:sz w:val="20"/>
-          <w:szCs w:val="20"/>
-        </w:rPr>
-        <w:t xml:space="preserve">• HashMap </w:t>
-      </w:r>
-    </w:p>
-    <w:p>
-      <w:pPr>
-        <w:pStyle w:val="Default"/>
-        <w:rPr>
-          <w:sz w:val="20"/>
-          <w:szCs w:val="20"/>
-        </w:rPr>
-      </w:pPr>
-    </w:p>
-    <w:p>
-      <w:pPr>
-        <w:pStyle w:val="Default"/>
+      </w:pPr>
+      <w:r>
         <w:rPr>
           <w:sz w:val="27"/>
           <w:szCs w:val="27"/>
         </w:rPr>
-      </w:pPr>
-      <w:r>
-        <w:rPr>
-          <w:sz w:val="27"/>
-          <w:szCs w:val="27"/>
-        </w:rPr>
-        <w:t xml:space="preserve">Working with Collections and Arrays </w:t>
-      </w:r>
-    </w:p>
-    <w:p>
-      <w:pPr>
-        <w:pStyle w:val="Default"/>
-        <w:numPr>
-          <w:ilvl w:val="0"/>
-          <w:numId w:val="18"/>
-        </w:numPr>
-        <w:spacing w:after="77"/>
+        <w:t xml:space="preserve">Exception Handling </w:t>
+      </w:r>
+    </w:p>
+    <w:p>
+      <w:pPr>
+        <w:pStyle w:val="Default"/>
+        <w:numPr>
+          <w:ilvl w:val="0"/>
+          <w:numId w:val="19"/>
+        </w:numPr>
+        <w:spacing w:after="76"/>
+        <w:rPr>
+          <w:sz w:val="20"/>
+          <w:szCs w:val="20"/>
+        </w:rPr>
+      </w:pPr>
+      <w:r>
+        <w:rPr>
+          <w:sz w:val="20"/>
+          <w:szCs w:val="20"/>
+        </w:rPr>
+        <w:t xml:space="preserve">• Throwable </w:t>
+      </w:r>
+    </w:p>
+    <w:p>
+      <w:pPr>
+        <w:pStyle w:val="Default"/>
+        <w:numPr>
+          <w:ilvl w:val="0"/>
+          <w:numId w:val="19"/>
+        </w:numPr>
+        <w:spacing w:after="76"/>
+        <w:rPr>
+          <w:sz w:val="20"/>
+          <w:szCs w:val="20"/>
+        </w:rPr>
+      </w:pPr>
+      <w:r>
+        <w:rPr>
+          <w:sz w:val="20"/>
+          <w:szCs w:val="20"/>
+        </w:rPr>
+        <w:t xml:space="preserve">• Catching Exceptions </w:t>
+      </w:r>
+    </w:p>
+    <w:p>
+      <w:pPr>
+        <w:pStyle w:val="Default"/>
+        <w:numPr>
+          <w:ilvl w:val="0"/>
+          <w:numId w:val="19"/>
+        </w:numPr>
+        <w:spacing w:after="76"/>
+        <w:rPr>
+          <w:sz w:val="20"/>
+          <w:szCs w:val="20"/>
+        </w:rPr>
+      </w:pPr>
+      <w:r>
+        <w:rPr>
+          <w:sz w:val="20"/>
+          <w:szCs w:val="20"/>
+        </w:rPr>
+        <w:t xml:space="preserve">• Finally block </w:t>
+      </w:r>
+    </w:p>
+    <w:p>
+      <w:pPr>
+        <w:pStyle w:val="Default"/>
+        <w:numPr>
+          <w:ilvl w:val="0"/>
+          <w:numId w:val="19"/>
+        </w:numPr>
+        <w:spacing w:after="76"/>
+        <w:rPr>
+          <w:sz w:val="20"/>
+          <w:szCs w:val="20"/>
+        </w:rPr>
+      </w:pPr>
+      <w:r>
+        <w:rPr>
+          <w:sz w:val="20"/>
+          <w:szCs w:val="20"/>
+        </w:rPr>
+        <w:t xml:space="preserve">• The Exception Object </w:t>
+      </w:r>
+    </w:p>
+    <w:p>
+      <w:pPr>
+        <w:pStyle w:val="Default"/>
+        <w:numPr>
+          <w:ilvl w:val="0"/>
+          <w:numId w:val="19"/>
+        </w:numPr>
+        <w:spacing w:after="76"/>
+        <w:rPr>
+          <w:sz w:val="20"/>
+          <w:szCs w:val="20"/>
+        </w:rPr>
+      </w:pPr>
+      <w:r>
+        <w:rPr>
+          <w:sz w:val="20"/>
+          <w:szCs w:val="20"/>
+        </w:rPr>
+        <w:t xml:space="preserve">• Runtime vs. Checked Exceptions </w:t>
+      </w:r>
+    </w:p>
+    <w:p>
+      <w:pPr>
+        <w:pStyle w:val="Default"/>
+        <w:numPr>
+          <w:ilvl w:val="0"/>
+          <w:numId w:val="19"/>
+        </w:numPr>
         <w:rPr>
           <w:sz w:val="27"/>
           <w:szCs w:val="27"/>
@@ -7162,139 +8117,8 @@
           <w:sz w:val="27"/>
           <w:szCs w:val="27"/>
         </w:rPr>
-        <w:t xml:space="preserve">Limitations of Collections </w:t>
-      </w:r>
-    </w:p>
-    <w:p>
-      <w:pPr>
-        <w:pStyle w:val="Default"/>
-        <w:numPr>
-          <w:ilvl w:val="0"/>
-          <w:numId w:val="18"/>
-        </w:numPr>
-        <w:spacing w:after="77"/>
-        <w:rPr>
-          <w:sz w:val="20"/>
-          <w:szCs w:val="20"/>
-        </w:rPr>
-      </w:pPr>
-      <w:r>
-        <w:rPr>
-          <w:sz w:val="20"/>
-          <w:szCs w:val="20"/>
-        </w:rPr>
-        <w:t xml:space="preserve">• Generics and Autoboxing </w:t>
-      </w:r>
-    </w:p>
-    <w:p>
-      <w:pPr>
-        <w:pStyle w:val="Default"/>
-        <w:numPr>
-          <w:ilvl w:val="0"/>
-          <w:numId w:val="18"/>
-        </w:numPr>
-        <w:spacing w:after="77"/>
-        <w:rPr>
-          <w:sz w:val="20"/>
-          <w:szCs w:val="20"/>
-        </w:rPr>
-      </w:pPr>
-      <w:r>
-        <w:rPr>
-          <w:sz w:val="20"/>
-          <w:szCs w:val="20"/>
-        </w:rPr>
-        <w:t xml:space="preserve">• Diamond Operator </w:t>
-      </w:r>
-    </w:p>
-    <w:p>
-      <w:pPr>
-        <w:pStyle w:val="Default"/>
-        <w:numPr>
-          <w:ilvl w:val="0"/>
-          <w:numId w:val="18"/>
-        </w:numPr>
-        <w:spacing w:after="77"/>
-        <w:rPr>
-          <w:sz w:val="20"/>
-          <w:szCs w:val="20"/>
-        </w:rPr>
-      </w:pPr>
-      <w:r>
-        <w:rPr>
-          <w:sz w:val="20"/>
-          <w:szCs w:val="20"/>
-        </w:rPr>
-        <w:t xml:space="preserve">• Sorting and Searching Arrays and Collections </w:t>
-      </w:r>
-    </w:p>
-    <w:p>
-      <w:pPr>
-        <w:pStyle w:val="Default"/>
-        <w:numPr>
-          <w:ilvl w:val="0"/>
-          <w:numId w:val="18"/>
-        </w:numPr>
-        <w:spacing w:after="77"/>
-        <w:rPr>
-          <w:sz w:val="20"/>
-          <w:szCs w:val="20"/>
-        </w:rPr>
-      </w:pPr>
-      <w:r>
-        <w:rPr>
-          <w:sz w:val="20"/>
-          <w:szCs w:val="20"/>
-        </w:rPr>
-        <w:t xml:space="preserve">• Comparable </w:t>
-      </w:r>
-    </w:p>
-    <w:p>
-      <w:pPr>
-        <w:pStyle w:val="Default"/>
-        <w:numPr>
-          <w:ilvl w:val="0"/>
-          <w:numId w:val="18"/>
-        </w:numPr>
-        <w:rPr>
-          <w:sz w:val="20"/>
-          <w:szCs w:val="20"/>
-        </w:rPr>
-      </w:pPr>
-      <w:r>
-        <w:rPr>
-          <w:sz w:val="20"/>
-          <w:szCs w:val="20"/>
-        </w:rPr>
-        <w:t xml:space="preserve">• Comparator </w:t>
-      </w:r>
-    </w:p>
-    <w:p>
-      <w:pPr>
-        <w:pStyle w:val="Default"/>
-        <w:rPr>
-          <w:sz w:val="20"/>
-          <w:szCs w:val="20"/>
-        </w:rPr>
-      </w:pPr>
-    </w:p>
-    <w:p>
-      <w:pPr>
-        <w:pStyle w:val="Default"/>
-        <w:rPr>
-          <w:sz w:val="20"/>
-          <w:szCs w:val="20"/>
-        </w:rPr>
-      </w:pPr>
-    </w:p>
-    <w:p>
-      <w:pPr>
-        <w:pStyle w:val="Default"/>
-        <w:rPr>
-          <w:sz w:val="20"/>
-          <w:szCs w:val="20"/>
-        </w:rPr>
-      </w:pPr>
+        <w:t xml:space="preserve">Creating Exceptions </w:t>
+      </w:r>
     </w:p>
     <w:p>
       <w:pPr>
@@ -7304,20 +8128,80 @@
           <w:szCs w:val="27"/>
         </w:rPr>
       </w:pPr>
-      <w:r>
+    </w:p>
+    <w:p>
+      <w:pPr>
+        <w:pStyle w:val="Default"/>
         <w:rPr>
           <w:sz w:val="27"/>
           <w:szCs w:val="27"/>
         </w:rPr>
-        <w:t xml:space="preserve">Exception Handling </w:t>
-      </w:r>
-    </w:p>
-    <w:p>
-      <w:pPr>
-        <w:pStyle w:val="Default"/>
-        <w:numPr>
-          <w:ilvl w:val="0"/>
-          <w:numId w:val="19"/>
+      </w:pPr>
+    </w:p>
+    <w:p>
+      <w:pPr>
+        <w:pStyle w:val="Heading1"/>
+      </w:pPr>
+      <w:r>
+        <w:t>Java8</w:t>
+      </w:r>
+    </w:p>
+    <w:p>
+      <w:pPr>
+        <w:pStyle w:val="Default"/>
+        <w:rPr>
+          <w:sz w:val="27"/>
+          <w:szCs w:val="27"/>
+        </w:rPr>
+      </w:pPr>
+      <w:r>
+        <w:rPr>
+          <w:sz w:val="27"/>
+          <w:szCs w:val="27"/>
+        </w:rPr>
+        <w:t>Features</w:t>
+      </w:r>
+    </w:p>
+    <w:p>
+      <w:pPr>
+        <w:pStyle w:val="Default"/>
+        <w:rPr>
+          <w:sz w:val="20"/>
+          <w:szCs w:val="20"/>
+        </w:rPr>
+      </w:pPr>
+    </w:p>
+    <w:p>
+      <w:pPr>
+        <w:pStyle w:val="Default"/>
+        <w:rPr>
+          <w:sz w:val="20"/>
+          <w:szCs w:val="20"/>
+        </w:rPr>
+      </w:pPr>
+    </w:p>
+    <w:p>
+      <w:pPr>
+        <w:pStyle w:val="Default"/>
+        <w:rPr>
+          <w:sz w:val="27"/>
+          <w:szCs w:val="27"/>
+        </w:rPr>
+      </w:pPr>
+      <w:r>
+        <w:rPr>
+          <w:sz w:val="27"/>
+          <w:szCs w:val="27"/>
+        </w:rPr>
+        <w:t xml:space="preserve">Lambda Expressions and Static Imports </w:t>
+      </w:r>
+    </w:p>
+    <w:p>
+      <w:pPr>
+        <w:pStyle w:val="Default"/>
+        <w:numPr>
+          <w:ilvl w:val="0"/>
+          <w:numId w:val="14"/>
         </w:numPr>
         <w:spacing w:after="76"/>
         <w:rPr>
@@ -7330,15 +8214,15 @@
           <w:sz w:val="20"/>
           <w:szCs w:val="20"/>
         </w:rPr>
-        <w:t xml:space="preserve">• Throwable </w:t>
-      </w:r>
-    </w:p>
-    <w:p>
-      <w:pPr>
-        <w:pStyle w:val="Default"/>
-        <w:numPr>
-          <w:ilvl w:val="0"/>
-          <w:numId w:val="19"/>
+        <w:t xml:space="preserve">• Marker and Functional Interfaces </w:t>
+      </w:r>
+    </w:p>
+    <w:p>
+      <w:pPr>
+        <w:pStyle w:val="Default"/>
+        <w:numPr>
+          <w:ilvl w:val="0"/>
+          <w:numId w:val="14"/>
         </w:numPr>
         <w:spacing w:after="76"/>
         <w:rPr>
@@ -7351,15 +8235,15 @@
           <w:sz w:val="20"/>
           <w:szCs w:val="20"/>
         </w:rPr>
-        <w:t xml:space="preserve">• Catching Exceptions </w:t>
-      </w:r>
-    </w:p>
-    <w:p>
-      <w:pPr>
-        <w:pStyle w:val="Default"/>
-        <w:numPr>
-          <w:ilvl w:val="0"/>
-          <w:numId w:val="19"/>
+        <w:t xml:space="preserve">• Lambda Expressions </w:t>
+      </w:r>
+    </w:p>
+    <w:p>
+      <w:pPr>
+        <w:pStyle w:val="Default"/>
+        <w:numPr>
+          <w:ilvl w:val="0"/>
+          <w:numId w:val="14"/>
         </w:numPr>
         <w:spacing w:after="76"/>
         <w:rPr>
@@ -7372,15 +8256,144 @@
           <w:sz w:val="20"/>
           <w:szCs w:val="20"/>
         </w:rPr>
-        <w:t xml:space="preserve">• Finally block </w:t>
-      </w:r>
-    </w:p>
-    <w:p>
-      <w:pPr>
-        <w:pStyle w:val="Default"/>
-        <w:numPr>
-          <w:ilvl w:val="0"/>
-          <w:numId w:val="19"/>
+        <w:t xml:space="preserve">• Predicate </w:t>
+      </w:r>
+    </w:p>
+    <w:p>
+      <w:pPr>
+        <w:pStyle w:val="Default"/>
+        <w:numPr>
+          <w:ilvl w:val="0"/>
+          <w:numId w:val="14"/>
+        </w:numPr>
+        <w:rPr>
+          <w:sz w:val="20"/>
+          <w:szCs w:val="20"/>
+        </w:rPr>
+      </w:pPr>
+      <w:r>
+        <w:rPr>
+          <w:sz w:val="20"/>
+          <w:szCs w:val="20"/>
+        </w:rPr>
+        <w:t xml:space="preserve">• Static Imports </w:t>
+      </w:r>
+    </w:p>
+    <w:p>
+      <w:pPr>
+        <w:pStyle w:val="Default"/>
+        <w:rPr>
+          <w:sz w:val="20"/>
+          <w:szCs w:val="20"/>
+        </w:rPr>
+      </w:pPr>
+    </w:p>
+    <w:p>
+      <w:pPr>
+        <w:pStyle w:val="Default"/>
+        <w:rPr>
+          <w:sz w:val="20"/>
+          <w:szCs w:val="20"/>
+        </w:rPr>
+      </w:pPr>
+    </w:p>
+    <w:p>
+      <w:pPr>
+        <w:pStyle w:val="Default"/>
+        <w:rPr>
+          <w:sz w:val="20"/>
+          <w:szCs w:val="20"/>
+        </w:rPr>
+      </w:pPr>
+    </w:p>
+    <w:p>
+      <w:pPr>
+        <w:pStyle w:val="Default"/>
+        <w:rPr>
+          <w:sz w:val="20"/>
+          <w:szCs w:val="20"/>
+        </w:rPr>
+      </w:pPr>
+    </w:p>
+    <w:p>
+      <w:pPr>
+        <w:pStyle w:val="Default"/>
+        <w:rPr>
+          <w:sz w:val="20"/>
+          <w:szCs w:val="20"/>
+        </w:rPr>
+      </w:pPr>
+    </w:p>
+    <w:p>
+      <w:pPr>
+        <w:pStyle w:val="Default"/>
+        <w:rPr>
+          <w:sz w:val="20"/>
+          <w:szCs w:val="20"/>
+        </w:rPr>
+      </w:pPr>
+    </w:p>
+    <w:p>
+      <w:pPr>
+        <w:pStyle w:val="Default"/>
+        <w:rPr>
+          <w:sz w:val="20"/>
+          <w:szCs w:val="20"/>
+        </w:rPr>
+      </w:pPr>
+    </w:p>
+    <w:p>
+      <w:pPr>
+        <w:pStyle w:val="Default"/>
+        <w:rPr>
+          <w:sz w:val="20"/>
+          <w:szCs w:val="20"/>
+        </w:rPr>
+      </w:pPr>
+      <w:bookmarkStart w:id="0" w:name="_GoBack"/>
+      <w:bookmarkEnd w:id="0"/>
+    </w:p>
+    <w:p>
+      <w:pPr>
+        <w:pStyle w:val="Default"/>
+        <w:rPr>
+          <w:sz w:val="20"/>
+          <w:szCs w:val="20"/>
+        </w:rPr>
+      </w:pPr>
+    </w:p>
+    <w:p>
+      <w:pPr>
+        <w:pStyle w:val="Default"/>
+        <w:rPr>
+          <w:sz w:val="20"/>
+          <w:szCs w:val="20"/>
+        </w:rPr>
+      </w:pPr>
+    </w:p>
+    <w:p>
+      <w:pPr>
+        <w:pStyle w:val="Default"/>
+        <w:rPr>
+          <w:sz w:val="27"/>
+          <w:szCs w:val="27"/>
+        </w:rPr>
+      </w:pPr>
+      <w:r>
+        <w:rPr>
+          <w:sz w:val="27"/>
+          <w:szCs w:val="27"/>
+        </w:rPr>
+        <w:lastRenderedPageBreak/>
+        <w:t xml:space="preserve">Collections </w:t>
+      </w:r>
+    </w:p>
+    <w:p>
+      <w:pPr>
+        <w:pStyle w:val="Default"/>
+        <w:numPr>
+          <w:ilvl w:val="0"/>
+          <w:numId w:val="17"/>
         </w:numPr>
         <w:spacing w:after="76"/>
         <w:rPr>
@@ -7393,15 +8406,15 @@
           <w:sz w:val="20"/>
           <w:szCs w:val="20"/>
         </w:rPr>
-        <w:t xml:space="preserve">• The Exception Object </w:t>
-      </w:r>
-    </w:p>
-    <w:p>
-      <w:pPr>
-        <w:pStyle w:val="Default"/>
-        <w:numPr>
-          <w:ilvl w:val="0"/>
-          <w:numId w:val="19"/>
+        <w:t xml:space="preserve">• When arrays are not enough </w:t>
+      </w:r>
+    </w:p>
+    <w:p>
+      <w:pPr>
+        <w:pStyle w:val="Default"/>
+        <w:numPr>
+          <w:ilvl w:val="0"/>
+          <w:numId w:val="17"/>
         </w:numPr>
         <w:spacing w:after="76"/>
         <w:rPr>
@@ -7414,16 +8427,320 @@
           <w:sz w:val="20"/>
           <w:szCs w:val="20"/>
         </w:rPr>
-        <w:t xml:space="preserve">• Runtime vs. Checked Exceptions </w:t>
-      </w:r>
-    </w:p>
-    <w:p>
-      <w:pPr>
-        <w:pStyle w:val="Default"/>
-        <w:numPr>
-          <w:ilvl w:val="0"/>
-          <w:numId w:val="19"/>
-        </w:numPr>
+        <w:t xml:space="preserve">• Collections </w:t>
+      </w:r>
+    </w:p>
+    <w:p>
+      <w:pPr>
+        <w:pStyle w:val="Default"/>
+        <w:numPr>
+          <w:ilvl w:val="0"/>
+          <w:numId w:val="17"/>
+        </w:numPr>
+        <w:spacing w:after="76"/>
+        <w:rPr>
+          <w:sz w:val="20"/>
+          <w:szCs w:val="20"/>
+        </w:rPr>
+      </w:pPr>
+      <w:r>
+        <w:rPr>
+          <w:sz w:val="20"/>
+          <w:szCs w:val="20"/>
+        </w:rPr>
+        <w:t xml:space="preserve">• The Collection Interface </w:t>
+      </w:r>
+    </w:p>
+    <w:p>
+      <w:pPr>
+        <w:pStyle w:val="Default"/>
+        <w:numPr>
+          <w:ilvl w:val="0"/>
+          <w:numId w:val="17"/>
+        </w:numPr>
+        <w:spacing w:after="76"/>
+        <w:rPr>
+          <w:sz w:val="20"/>
+          <w:szCs w:val="20"/>
+        </w:rPr>
+      </w:pPr>
+      <w:r>
+        <w:rPr>
+          <w:sz w:val="20"/>
+          <w:szCs w:val="20"/>
+        </w:rPr>
+        <w:t xml:space="preserve">• Iterator </w:t>
+      </w:r>
+    </w:p>
+    <w:p>
+      <w:pPr>
+        <w:pStyle w:val="Default"/>
+        <w:numPr>
+          <w:ilvl w:val="0"/>
+          <w:numId w:val="17"/>
+        </w:numPr>
+        <w:spacing w:after="76"/>
+        <w:rPr>
+          <w:sz w:val="20"/>
+          <w:szCs w:val="20"/>
+        </w:rPr>
+      </w:pPr>
+      <w:r>
+        <w:rPr>
+          <w:sz w:val="20"/>
+          <w:szCs w:val="20"/>
+        </w:rPr>
+        <w:t xml:space="preserve">• Lists </w:t>
+      </w:r>
+    </w:p>
+    <w:p>
+      <w:pPr>
+        <w:pStyle w:val="Default"/>
+        <w:numPr>
+          <w:ilvl w:val="0"/>
+          <w:numId w:val="17"/>
+        </w:numPr>
+        <w:spacing w:after="76"/>
+        <w:rPr>
+          <w:sz w:val="20"/>
+          <w:szCs w:val="20"/>
+        </w:rPr>
+      </w:pPr>
+      <w:r>
+        <w:rPr>
+          <w:sz w:val="20"/>
+          <w:szCs w:val="20"/>
+        </w:rPr>
+        <w:t xml:space="preserve">• Sets </w:t>
+      </w:r>
+    </w:p>
+    <w:p>
+      <w:pPr>
+        <w:pStyle w:val="Default"/>
+        <w:numPr>
+          <w:ilvl w:val="0"/>
+          <w:numId w:val="17"/>
+        </w:numPr>
+        <w:spacing w:after="76"/>
+        <w:rPr>
+          <w:sz w:val="20"/>
+          <w:szCs w:val="20"/>
+        </w:rPr>
+      </w:pPr>
+      <w:r>
+        <w:rPr>
+          <w:sz w:val="20"/>
+          <w:szCs w:val="20"/>
+        </w:rPr>
+        <w:t xml:space="preserve">• Queue </w:t>
+      </w:r>
+    </w:p>
+    <w:p>
+      <w:pPr>
+        <w:pStyle w:val="Default"/>
+        <w:numPr>
+          <w:ilvl w:val="0"/>
+          <w:numId w:val="17"/>
+        </w:numPr>
+        <w:spacing w:after="76"/>
+        <w:rPr>
+          <w:sz w:val="20"/>
+          <w:szCs w:val="20"/>
+        </w:rPr>
+      </w:pPr>
+      <w:r>
+        <w:rPr>
+          <w:sz w:val="20"/>
+          <w:szCs w:val="20"/>
+        </w:rPr>
+        <w:t xml:space="preserve">• </w:t>
+      </w:r>
+      <w:proofErr w:type="spellStart"/>
+      <w:r>
+        <w:rPr>
+          <w:sz w:val="20"/>
+          <w:szCs w:val="20"/>
+        </w:rPr>
+        <w:t>ArrayBlockingQueue</w:t>
+      </w:r>
+      <w:proofErr w:type="spellEnd"/>
+      <w:r>
+        <w:rPr>
+          <w:sz w:val="20"/>
+          <w:szCs w:val="20"/>
+        </w:rPr>
+        <w:t xml:space="preserve"> </w:t>
+      </w:r>
+    </w:p>
+    <w:p>
+      <w:pPr>
+        <w:pStyle w:val="Default"/>
+        <w:numPr>
+          <w:ilvl w:val="0"/>
+          <w:numId w:val="17"/>
+        </w:numPr>
+        <w:spacing w:after="76"/>
+        <w:rPr>
+          <w:sz w:val="20"/>
+          <w:szCs w:val="20"/>
+        </w:rPr>
+      </w:pPr>
+      <w:r>
+        <w:rPr>
+          <w:sz w:val="20"/>
+          <w:szCs w:val="20"/>
+        </w:rPr>
+        <w:t xml:space="preserve">• </w:t>
+      </w:r>
+      <w:proofErr w:type="spellStart"/>
+      <w:r>
+        <w:rPr>
+          <w:sz w:val="20"/>
+          <w:szCs w:val="20"/>
+        </w:rPr>
+        <w:t>PriorityQueue</w:t>
+      </w:r>
+      <w:proofErr w:type="spellEnd"/>
+      <w:r>
+        <w:rPr>
+          <w:sz w:val="20"/>
+          <w:szCs w:val="20"/>
+        </w:rPr>
+        <w:t xml:space="preserve"> </w:t>
+      </w:r>
+    </w:p>
+    <w:p>
+      <w:pPr>
+        <w:pStyle w:val="Default"/>
+        <w:numPr>
+          <w:ilvl w:val="0"/>
+          <w:numId w:val="17"/>
+        </w:numPr>
+        <w:spacing w:after="76"/>
+        <w:rPr>
+          <w:sz w:val="20"/>
+          <w:szCs w:val="20"/>
+        </w:rPr>
+      </w:pPr>
+      <w:r>
+        <w:rPr>
+          <w:sz w:val="20"/>
+          <w:szCs w:val="20"/>
+        </w:rPr>
+        <w:t xml:space="preserve">• Deque </w:t>
+      </w:r>
+    </w:p>
+    <w:p>
+      <w:pPr>
+        <w:pStyle w:val="Default"/>
+        <w:numPr>
+          <w:ilvl w:val="0"/>
+          <w:numId w:val="17"/>
+        </w:numPr>
+        <w:spacing w:after="76"/>
+        <w:rPr>
+          <w:sz w:val="20"/>
+          <w:szCs w:val="20"/>
+        </w:rPr>
+      </w:pPr>
+      <w:r>
+        <w:rPr>
+          <w:sz w:val="20"/>
+          <w:szCs w:val="20"/>
+        </w:rPr>
+        <w:t xml:space="preserve">• </w:t>
+      </w:r>
+      <w:proofErr w:type="spellStart"/>
+      <w:r>
+        <w:rPr>
+          <w:sz w:val="20"/>
+          <w:szCs w:val="20"/>
+        </w:rPr>
+        <w:t>ArrayDeque</w:t>
+      </w:r>
+      <w:proofErr w:type="spellEnd"/>
+      <w:r>
+        <w:rPr>
+          <w:sz w:val="20"/>
+          <w:szCs w:val="20"/>
+        </w:rPr>
+        <w:t xml:space="preserve"> </w:t>
+      </w:r>
+    </w:p>
+    <w:p>
+      <w:pPr>
+        <w:pStyle w:val="Default"/>
+        <w:numPr>
+          <w:ilvl w:val="0"/>
+          <w:numId w:val="17"/>
+        </w:numPr>
+        <w:spacing w:after="76"/>
+        <w:rPr>
+          <w:sz w:val="20"/>
+          <w:szCs w:val="20"/>
+        </w:rPr>
+      </w:pPr>
+      <w:r>
+        <w:rPr>
+          <w:sz w:val="20"/>
+          <w:szCs w:val="20"/>
+        </w:rPr>
+        <w:t xml:space="preserve">• Maps </w:t>
+      </w:r>
+    </w:p>
+    <w:p>
+      <w:pPr>
+        <w:pStyle w:val="Default"/>
+        <w:numPr>
+          <w:ilvl w:val="0"/>
+          <w:numId w:val="17"/>
+        </w:numPr>
+        <w:rPr>
+          <w:sz w:val="20"/>
+          <w:szCs w:val="20"/>
+        </w:rPr>
+      </w:pPr>
+      <w:r>
+        <w:rPr>
+          <w:sz w:val="20"/>
+          <w:szCs w:val="20"/>
+        </w:rPr>
+        <w:t xml:space="preserve">• HashMap </w:t>
+      </w:r>
+    </w:p>
+    <w:p>
+      <w:pPr>
+        <w:pStyle w:val="Default"/>
+        <w:rPr>
+          <w:sz w:val="20"/>
+          <w:szCs w:val="20"/>
+        </w:rPr>
+      </w:pPr>
+    </w:p>
+    <w:p>
+      <w:pPr>
+        <w:pStyle w:val="Default"/>
+        <w:rPr>
+          <w:sz w:val="27"/>
+          <w:szCs w:val="27"/>
+        </w:rPr>
+      </w:pPr>
+      <w:r>
+        <w:rPr>
+          <w:sz w:val="27"/>
+          <w:szCs w:val="27"/>
+        </w:rPr>
+        <w:t xml:space="preserve">Working with Collections and Arrays </w:t>
+      </w:r>
+    </w:p>
+    <w:p>
+      <w:pPr>
+        <w:pStyle w:val="Default"/>
+        <w:numPr>
+          <w:ilvl w:val="0"/>
+          <w:numId w:val="18"/>
+        </w:numPr>
+        <w:spacing w:after="77"/>
         <w:rPr>
           <w:sz w:val="27"/>
           <w:szCs w:val="27"/>
@@ -7442,8 +8759,166 @@
           <w:sz w:val="27"/>
           <w:szCs w:val="27"/>
         </w:rPr>
-        <w:t xml:space="preserve">Creating Exceptions </w:t>
-      </w:r>
+        <w:t xml:space="preserve">Limitations of Collections </w:t>
+      </w:r>
+    </w:p>
+    <w:p>
+      <w:pPr>
+        <w:pStyle w:val="Default"/>
+        <w:numPr>
+          <w:ilvl w:val="0"/>
+          <w:numId w:val="18"/>
+        </w:numPr>
+        <w:spacing w:after="77"/>
+        <w:rPr>
+          <w:sz w:val="20"/>
+          <w:szCs w:val="20"/>
+        </w:rPr>
+      </w:pPr>
+      <w:r>
+        <w:rPr>
+          <w:sz w:val="20"/>
+          <w:szCs w:val="20"/>
+        </w:rPr>
+        <w:t xml:space="preserve">• Generics and Autoboxing </w:t>
+      </w:r>
+    </w:p>
+    <w:p>
+      <w:pPr>
+        <w:pStyle w:val="Default"/>
+        <w:numPr>
+          <w:ilvl w:val="0"/>
+          <w:numId w:val="18"/>
+        </w:numPr>
+        <w:spacing w:after="77"/>
+        <w:rPr>
+          <w:sz w:val="20"/>
+          <w:szCs w:val="20"/>
+        </w:rPr>
+      </w:pPr>
+      <w:r>
+        <w:rPr>
+          <w:sz w:val="20"/>
+          <w:szCs w:val="20"/>
+        </w:rPr>
+        <w:t xml:space="preserve">• Diamond Operator </w:t>
+      </w:r>
+    </w:p>
+    <w:p>
+      <w:pPr>
+        <w:pStyle w:val="Default"/>
+        <w:numPr>
+          <w:ilvl w:val="0"/>
+          <w:numId w:val="18"/>
+        </w:numPr>
+        <w:spacing w:after="77"/>
+        <w:rPr>
+          <w:sz w:val="20"/>
+          <w:szCs w:val="20"/>
+        </w:rPr>
+      </w:pPr>
+      <w:r>
+        <w:rPr>
+          <w:sz w:val="20"/>
+          <w:szCs w:val="20"/>
+        </w:rPr>
+        <w:t xml:space="preserve">• Sorting and Searching Arrays and Collections </w:t>
+      </w:r>
+    </w:p>
+    <w:p>
+      <w:pPr>
+        <w:pStyle w:val="Default"/>
+        <w:numPr>
+          <w:ilvl w:val="0"/>
+          <w:numId w:val="18"/>
+        </w:numPr>
+        <w:spacing w:after="77"/>
+        <w:rPr>
+          <w:sz w:val="20"/>
+          <w:szCs w:val="20"/>
+        </w:rPr>
+      </w:pPr>
+      <w:r>
+        <w:rPr>
+          <w:sz w:val="20"/>
+          <w:szCs w:val="20"/>
+        </w:rPr>
+        <w:t xml:space="preserve">• Comparable </w:t>
+      </w:r>
+    </w:p>
+    <w:p>
+      <w:pPr>
+        <w:pStyle w:val="Default"/>
+        <w:numPr>
+          <w:ilvl w:val="0"/>
+          <w:numId w:val="18"/>
+        </w:numPr>
+        <w:rPr>
+          <w:sz w:val="20"/>
+          <w:szCs w:val="20"/>
+        </w:rPr>
+      </w:pPr>
+      <w:r>
+        <w:rPr>
+          <w:sz w:val="20"/>
+          <w:szCs w:val="20"/>
+        </w:rPr>
+        <w:t xml:space="preserve">• Comparator </w:t>
+      </w:r>
+    </w:p>
+    <w:p>
+      <w:pPr>
+        <w:pStyle w:val="Default"/>
+        <w:rPr>
+          <w:sz w:val="20"/>
+          <w:szCs w:val="20"/>
+        </w:rPr>
+      </w:pPr>
+    </w:p>
+    <w:p>
+      <w:pPr>
+        <w:pStyle w:val="Default"/>
+        <w:rPr>
+          <w:sz w:val="20"/>
+          <w:szCs w:val="20"/>
+        </w:rPr>
+      </w:pPr>
+    </w:p>
+    <w:p>
+      <w:pPr>
+        <w:pStyle w:val="Default"/>
+        <w:rPr>
+          <w:sz w:val="20"/>
+          <w:szCs w:val="20"/>
+        </w:rPr>
+      </w:pPr>
+    </w:p>
+    <w:p>
+      <w:pPr>
+        <w:pStyle w:val="Default"/>
+        <w:rPr>
+          <w:sz w:val="20"/>
+          <w:szCs w:val="20"/>
+        </w:rPr>
+      </w:pPr>
+    </w:p>
+    <w:p>
+      <w:pPr>
+        <w:pStyle w:val="Default"/>
+        <w:rPr>
+          <w:sz w:val="20"/>
+          <w:szCs w:val="20"/>
+        </w:rPr>
+      </w:pPr>
+    </w:p>
+    <w:p>
+      <w:pPr>
+        <w:pStyle w:val="Default"/>
+        <w:rPr>
+          <w:sz w:val="20"/>
+          <w:szCs w:val="20"/>
+        </w:rPr>
+      </w:pPr>
     </w:p>
     <w:p>
       <w:pPr>
@@ -7465,195 +8940,448 @@
     </w:p>
     <w:p>
       <w:pPr>
-        <w:pStyle w:val="Heading1"/>
-      </w:pPr>
-      <w:r>
-        <w:t>Java8</w:t>
-      </w:r>
-    </w:p>
-    <w:p>
-      <w:pPr>
         <w:pStyle w:val="Default"/>
         <w:rPr>
           <w:sz w:val="27"/>
           <w:szCs w:val="27"/>
         </w:rPr>
       </w:pPr>
-      <w:r>
+    </w:p>
+    <w:p>
+      <w:pPr>
+        <w:pStyle w:val="Default"/>
         <w:rPr>
           <w:sz w:val="27"/>
           <w:szCs w:val="27"/>
         </w:rPr>
-        <w:t>Features</w:t>
-      </w:r>
-    </w:p>
-    <w:p>
-      <w:pPr>
-        <w:pStyle w:val="Default"/>
+      </w:pPr>
+      <w:r>
         <w:rPr>
           <w:sz w:val="27"/>
           <w:szCs w:val="27"/>
         </w:rPr>
-      </w:pPr>
-    </w:p>
-    <w:p>
-      <w:pPr>
-        <w:pStyle w:val="Default"/>
+        <w:t xml:space="preserve">Appendix A – JDBC </w:t>
+      </w:r>
+    </w:p>
+    <w:p>
+      <w:pPr>
+        <w:pStyle w:val="Default"/>
+        <w:pageBreakBefore/>
         <w:rPr>
           <w:sz w:val="27"/>
           <w:szCs w:val="27"/>
         </w:rPr>
       </w:pPr>
-      <w:r>
+    </w:p>
+    <w:p>
+      <w:pPr>
+        <w:pStyle w:val="Default"/>
+        <w:numPr>
+          <w:ilvl w:val="0"/>
+          <w:numId w:val="20"/>
+        </w:numPr>
+        <w:spacing w:after="76"/>
+        <w:rPr>
+          <w:sz w:val="20"/>
+          <w:szCs w:val="20"/>
+        </w:rPr>
+      </w:pPr>
+      <w:r>
+        <w:rPr>
+          <w:sz w:val="20"/>
+          <w:szCs w:val="20"/>
+        </w:rPr>
+        <w:t xml:space="preserve">• Why JDBC? </w:t>
+      </w:r>
+    </w:p>
+    <w:p>
+      <w:pPr>
+        <w:pStyle w:val="Default"/>
+        <w:numPr>
+          <w:ilvl w:val="0"/>
+          <w:numId w:val="20"/>
+        </w:numPr>
+        <w:spacing w:after="76"/>
+        <w:rPr>
+          <w:sz w:val="20"/>
+          <w:szCs w:val="20"/>
+        </w:rPr>
+      </w:pPr>
+      <w:r>
+        <w:rPr>
+          <w:sz w:val="20"/>
+          <w:szCs w:val="20"/>
+        </w:rPr>
+        <w:t xml:space="preserve">• Driver Manager </w:t>
+      </w:r>
+    </w:p>
+    <w:p>
+      <w:pPr>
+        <w:pStyle w:val="Default"/>
+        <w:numPr>
+          <w:ilvl w:val="0"/>
+          <w:numId w:val="20"/>
+        </w:numPr>
+        <w:spacing w:after="76"/>
+        <w:rPr>
+          <w:sz w:val="20"/>
+          <w:szCs w:val="20"/>
+        </w:rPr>
+      </w:pPr>
+      <w:r>
+        <w:rPr>
+          <w:sz w:val="20"/>
+          <w:szCs w:val="20"/>
+        </w:rPr>
+        <w:t xml:space="preserve">• Connections </w:t>
+      </w:r>
+    </w:p>
+    <w:p>
+      <w:pPr>
+        <w:pStyle w:val="Default"/>
+        <w:numPr>
+          <w:ilvl w:val="0"/>
+          <w:numId w:val="20"/>
+        </w:numPr>
+        <w:spacing w:after="76"/>
+        <w:rPr>
+          <w:sz w:val="20"/>
+          <w:szCs w:val="20"/>
+        </w:rPr>
+      </w:pPr>
+      <w:r>
+        <w:rPr>
+          <w:sz w:val="20"/>
+          <w:szCs w:val="20"/>
+        </w:rPr>
+        <w:t xml:space="preserve">• Statements </w:t>
+      </w:r>
+    </w:p>
+    <w:p>
+      <w:pPr>
+        <w:pStyle w:val="Default"/>
+        <w:numPr>
+          <w:ilvl w:val="0"/>
+          <w:numId w:val="20"/>
+        </w:numPr>
+        <w:spacing w:after="76"/>
+        <w:rPr>
+          <w:sz w:val="20"/>
+          <w:szCs w:val="20"/>
+        </w:rPr>
+      </w:pPr>
+      <w:r>
+        <w:rPr>
+          <w:sz w:val="20"/>
+          <w:szCs w:val="20"/>
+        </w:rPr>
+        <w:t xml:space="preserve">• Inserting Rows </w:t>
+      </w:r>
+    </w:p>
+    <w:p>
+      <w:pPr>
+        <w:pStyle w:val="Default"/>
+        <w:numPr>
+          <w:ilvl w:val="0"/>
+          <w:numId w:val="20"/>
+        </w:numPr>
+        <w:spacing w:after="76"/>
+        <w:rPr>
+          <w:sz w:val="20"/>
+          <w:szCs w:val="20"/>
+        </w:rPr>
+      </w:pPr>
+      <w:r>
+        <w:rPr>
+          <w:sz w:val="20"/>
+          <w:szCs w:val="20"/>
+        </w:rPr>
+        <w:t xml:space="preserve">• Updating Rows </w:t>
+      </w:r>
+    </w:p>
+    <w:p>
+      <w:pPr>
+        <w:pStyle w:val="Default"/>
+        <w:numPr>
+          <w:ilvl w:val="0"/>
+          <w:numId w:val="20"/>
+        </w:numPr>
+        <w:spacing w:after="76"/>
+        <w:rPr>
+          <w:sz w:val="20"/>
+          <w:szCs w:val="20"/>
+        </w:rPr>
+      </w:pPr>
+      <w:r>
+        <w:rPr>
+          <w:sz w:val="20"/>
+          <w:szCs w:val="20"/>
+        </w:rPr>
+        <w:t xml:space="preserve">• Deleting Rows </w:t>
+      </w:r>
+    </w:p>
+    <w:p>
+      <w:pPr>
+        <w:pStyle w:val="Default"/>
+        <w:numPr>
+          <w:ilvl w:val="0"/>
+          <w:numId w:val="20"/>
+        </w:numPr>
+        <w:spacing w:after="76"/>
+        <w:rPr>
+          <w:sz w:val="20"/>
+          <w:szCs w:val="20"/>
+        </w:rPr>
+      </w:pPr>
+      <w:r>
+        <w:rPr>
+          <w:sz w:val="20"/>
+          <w:szCs w:val="20"/>
+        </w:rPr>
+        <w:t xml:space="preserve">• Other Modifying Statements </w:t>
+      </w:r>
+    </w:p>
+    <w:p>
+      <w:pPr>
+        <w:pStyle w:val="Default"/>
+        <w:numPr>
+          <w:ilvl w:val="0"/>
+          <w:numId w:val="20"/>
+        </w:numPr>
+        <w:spacing w:after="76"/>
+        <w:rPr>
+          <w:sz w:val="20"/>
+          <w:szCs w:val="20"/>
+        </w:rPr>
+      </w:pPr>
+      <w:r>
+        <w:rPr>
+          <w:sz w:val="20"/>
+          <w:szCs w:val="20"/>
+        </w:rPr>
+        <w:t xml:space="preserve">• Result Set </w:t>
+      </w:r>
+    </w:p>
+    <w:p>
+      <w:pPr>
+        <w:pStyle w:val="Default"/>
+        <w:numPr>
+          <w:ilvl w:val="0"/>
+          <w:numId w:val="20"/>
+        </w:numPr>
+        <w:spacing w:after="76"/>
+        <w:rPr>
+          <w:sz w:val="20"/>
+          <w:szCs w:val="20"/>
+        </w:rPr>
+      </w:pPr>
+      <w:r>
+        <w:rPr>
+          <w:sz w:val="20"/>
+          <w:szCs w:val="20"/>
+        </w:rPr>
+        <w:t xml:space="preserve">• Mapping Between SQL &amp; Java Data Types </w:t>
+      </w:r>
+    </w:p>
+    <w:p>
+      <w:pPr>
+        <w:pStyle w:val="Default"/>
+        <w:numPr>
+          <w:ilvl w:val="0"/>
+          <w:numId w:val="20"/>
+        </w:numPr>
+        <w:spacing w:after="76"/>
+        <w:rPr>
+          <w:sz w:val="20"/>
+          <w:szCs w:val="20"/>
+        </w:rPr>
+      </w:pPr>
+      <w:r>
+        <w:rPr>
+          <w:sz w:val="20"/>
+          <w:szCs w:val="20"/>
+        </w:rPr>
+        <w:t xml:space="preserve">• </w:t>
+      </w:r>
+      <w:proofErr w:type="spellStart"/>
+      <w:r>
+        <w:rPr>
+          <w:sz w:val="20"/>
+          <w:szCs w:val="20"/>
+        </w:rPr>
+        <w:t>PreparedStatement</w:t>
+      </w:r>
+      <w:proofErr w:type="spellEnd"/>
+      <w:r>
+        <w:rPr>
+          <w:sz w:val="20"/>
+          <w:szCs w:val="20"/>
+        </w:rPr>
+        <w:t xml:space="preserve"> </w:t>
+      </w:r>
+    </w:p>
+    <w:p>
+      <w:pPr>
+        <w:pStyle w:val="Default"/>
+        <w:numPr>
+          <w:ilvl w:val="0"/>
+          <w:numId w:val="20"/>
+        </w:numPr>
+        <w:spacing w:after="76"/>
+        <w:rPr>
+          <w:sz w:val="20"/>
+          <w:szCs w:val="20"/>
+        </w:rPr>
+      </w:pPr>
+      <w:r>
+        <w:rPr>
+          <w:sz w:val="20"/>
+          <w:szCs w:val="20"/>
+        </w:rPr>
+        <w:t xml:space="preserve">• </w:t>
+      </w:r>
+      <w:proofErr w:type="spellStart"/>
+      <w:r>
+        <w:rPr>
+          <w:sz w:val="20"/>
+          <w:szCs w:val="20"/>
+        </w:rPr>
+        <w:t>CallableStatement</w:t>
+      </w:r>
+      <w:proofErr w:type="spellEnd"/>
+      <w:r>
+        <w:rPr>
+          <w:sz w:val="20"/>
+          <w:szCs w:val="20"/>
+        </w:rPr>
+        <w:t xml:space="preserve"> </w:t>
+      </w:r>
+    </w:p>
+    <w:p>
+      <w:pPr>
+        <w:pStyle w:val="Default"/>
+        <w:numPr>
+          <w:ilvl w:val="0"/>
+          <w:numId w:val="20"/>
+        </w:numPr>
+        <w:spacing w:after="76"/>
+        <w:rPr>
+          <w:sz w:val="20"/>
+          <w:szCs w:val="20"/>
+        </w:rPr>
+      </w:pPr>
+      <w:r>
+        <w:rPr>
+          <w:sz w:val="20"/>
+          <w:szCs w:val="20"/>
+        </w:rPr>
+        <w:t xml:space="preserve">• </w:t>
+      </w:r>
+      <w:proofErr w:type="spellStart"/>
+      <w:r>
+        <w:rPr>
+          <w:sz w:val="20"/>
+          <w:szCs w:val="20"/>
+        </w:rPr>
+        <w:t>SQLException</w:t>
+      </w:r>
+      <w:proofErr w:type="spellEnd"/>
+      <w:r>
+        <w:rPr>
+          <w:sz w:val="20"/>
+          <w:szCs w:val="20"/>
+        </w:rPr>
+        <w:t xml:space="preserve"> </w:t>
+      </w:r>
+    </w:p>
+    <w:p>
+      <w:pPr>
+        <w:pStyle w:val="Default"/>
+        <w:numPr>
+          <w:ilvl w:val="0"/>
+          <w:numId w:val="20"/>
+        </w:numPr>
+        <w:spacing w:after="76"/>
+        <w:rPr>
+          <w:sz w:val="20"/>
+          <w:szCs w:val="20"/>
+        </w:rPr>
+      </w:pPr>
+      <w:r>
+        <w:rPr>
+          <w:sz w:val="20"/>
+          <w:szCs w:val="20"/>
+        </w:rPr>
+        <w:t xml:space="preserve">• Metadata </w:t>
+      </w:r>
+    </w:p>
+    <w:p>
+      <w:pPr>
+        <w:pStyle w:val="Default"/>
+        <w:numPr>
+          <w:ilvl w:val="0"/>
+          <w:numId w:val="20"/>
+        </w:numPr>
+        <w:rPr>
+          <w:sz w:val="20"/>
+          <w:szCs w:val="20"/>
+        </w:rPr>
+      </w:pPr>
+      <w:r>
+        <w:rPr>
+          <w:sz w:val="20"/>
+          <w:szCs w:val="20"/>
+        </w:rPr>
+        <w:t xml:space="preserve">• </w:t>
+      </w:r>
+      <w:proofErr w:type="spellStart"/>
+      <w:r>
+        <w:rPr>
+          <w:sz w:val="20"/>
+          <w:szCs w:val="20"/>
+        </w:rPr>
+        <w:t>Datasource</w:t>
+      </w:r>
+      <w:proofErr w:type="spellEnd"/>
+      <w:r>
+        <w:rPr>
+          <w:sz w:val="20"/>
+          <w:szCs w:val="20"/>
+        </w:rPr>
+        <w:t xml:space="preserve"> </w:t>
+      </w:r>
+    </w:p>
+    <w:p>
+      <w:pPr>
+        <w:pStyle w:val="Default"/>
+        <w:rPr>
+          <w:sz w:val="20"/>
+          <w:szCs w:val="20"/>
+        </w:rPr>
+      </w:pPr>
+    </w:p>
+    <w:p>
+      <w:pPr>
+        <w:pStyle w:val="Default"/>
         <w:rPr>
           <w:sz w:val="27"/>
           <w:szCs w:val="27"/>
         </w:rPr>
-        <w:t xml:space="preserve">Lambda Expressions and Static Imports </w:t>
-      </w:r>
-    </w:p>
-    <w:p>
-      <w:pPr>
-        <w:pStyle w:val="Default"/>
-        <w:numPr>
-          <w:ilvl w:val="0"/>
-          <w:numId w:val="14"/>
-        </w:numPr>
-        <w:spacing w:after="76"/>
-        <w:rPr>
-          <w:sz w:val="20"/>
-          <w:szCs w:val="20"/>
-        </w:rPr>
-      </w:pPr>
-      <w:r>
-        <w:rPr>
-          <w:sz w:val="20"/>
-          <w:szCs w:val="20"/>
-        </w:rPr>
-        <w:t xml:space="preserve">• Marker and Functional Interfaces </w:t>
-      </w:r>
-    </w:p>
-    <w:p>
-      <w:pPr>
-        <w:pStyle w:val="Default"/>
-        <w:numPr>
-          <w:ilvl w:val="0"/>
-          <w:numId w:val="14"/>
-        </w:numPr>
-        <w:spacing w:after="76"/>
-        <w:rPr>
-          <w:sz w:val="20"/>
-          <w:szCs w:val="20"/>
-        </w:rPr>
-      </w:pPr>
-      <w:r>
-        <w:rPr>
-          <w:sz w:val="20"/>
-          <w:szCs w:val="20"/>
-        </w:rPr>
-        <w:t xml:space="preserve">• Lambda Expressions </w:t>
-      </w:r>
-    </w:p>
-    <w:p>
-      <w:pPr>
-        <w:pStyle w:val="Default"/>
-        <w:numPr>
-          <w:ilvl w:val="0"/>
-          <w:numId w:val="14"/>
-        </w:numPr>
-        <w:spacing w:after="76"/>
-        <w:rPr>
-          <w:sz w:val="20"/>
-          <w:szCs w:val="20"/>
-        </w:rPr>
-      </w:pPr>
-      <w:r>
-        <w:rPr>
-          <w:sz w:val="20"/>
-          <w:szCs w:val="20"/>
-        </w:rPr>
-        <w:t xml:space="preserve">• Predicate </w:t>
-      </w:r>
-    </w:p>
-    <w:p>
-      <w:pPr>
-        <w:pStyle w:val="Default"/>
-        <w:numPr>
-          <w:ilvl w:val="0"/>
-          <w:numId w:val="14"/>
-        </w:numPr>
-        <w:rPr>
-          <w:sz w:val="20"/>
-          <w:szCs w:val="20"/>
-        </w:rPr>
-      </w:pPr>
-      <w:r>
-        <w:rPr>
-          <w:sz w:val="20"/>
-          <w:szCs w:val="20"/>
-        </w:rPr>
-        <w:t xml:space="preserve">• Static Imports </w:t>
-      </w:r>
-    </w:p>
-    <w:p>
-      <w:pPr>
-        <w:pStyle w:val="Default"/>
+      </w:pPr>
+      <w:r>
         <w:rPr>
           <w:sz w:val="27"/>
           <w:szCs w:val="27"/>
         </w:rPr>
-      </w:pPr>
-    </w:p>
-    <w:p>
-      <w:pPr>
-        <w:pStyle w:val="Default"/>
-        <w:rPr>
-          <w:sz w:val="27"/>
-          <w:szCs w:val="27"/>
-        </w:rPr>
-      </w:pPr>
-    </w:p>
-    <w:p>
-      <w:pPr>
-        <w:pStyle w:val="Default"/>
-        <w:rPr>
-          <w:sz w:val="27"/>
-          <w:szCs w:val="27"/>
-        </w:rPr>
-      </w:pPr>
-    </w:p>
-    <w:p>
-      <w:pPr>
-        <w:pStyle w:val="Default"/>
-        <w:rPr>
-          <w:sz w:val="27"/>
-          <w:szCs w:val="27"/>
-        </w:rPr>
-      </w:pPr>
-      <w:r>
-        <w:rPr>
-          <w:sz w:val="27"/>
-          <w:szCs w:val="27"/>
-        </w:rPr>
-        <w:t xml:space="preserve">Appendix A – JDBC </w:t>
-      </w:r>
-    </w:p>
-    <w:p>
-      <w:pPr>
-        <w:pStyle w:val="Default"/>
-        <w:pageBreakBefore/>
-        <w:rPr>
-          <w:sz w:val="27"/>
-          <w:szCs w:val="27"/>
-        </w:rPr>
-      </w:pPr>
-    </w:p>
-    <w:p>
-      <w:pPr>
-        <w:pStyle w:val="Default"/>
-        <w:numPr>
-          <w:ilvl w:val="0"/>
-          <w:numId w:val="20"/>
+        <w:t xml:space="preserve">Appendix B - Java GUI </w:t>
+      </w:r>
+    </w:p>
+    <w:p>
+      <w:pPr>
+        <w:pStyle w:val="Default"/>
+        <w:numPr>
+          <w:ilvl w:val="0"/>
+          <w:numId w:val="21"/>
         </w:numPr>
         <w:spacing w:after="76"/>
         <w:rPr>
@@ -7666,15 +9394,15 @@
           <w:sz w:val="20"/>
           <w:szCs w:val="20"/>
         </w:rPr>
-        <w:t xml:space="preserve">• Why JDBC? </w:t>
-      </w:r>
-    </w:p>
-    <w:p>
-      <w:pPr>
-        <w:pStyle w:val="Default"/>
-        <w:numPr>
-          <w:ilvl w:val="0"/>
-          <w:numId w:val="20"/>
+        <w:t xml:space="preserve">• Java Foundation Classes (JFC) </w:t>
+      </w:r>
+    </w:p>
+    <w:p>
+      <w:pPr>
+        <w:pStyle w:val="Default"/>
+        <w:numPr>
+          <w:ilvl w:val="0"/>
+          <w:numId w:val="21"/>
         </w:numPr>
         <w:spacing w:after="76"/>
         <w:rPr>
@@ -7687,15 +9415,15 @@
           <w:sz w:val="20"/>
           <w:szCs w:val="20"/>
         </w:rPr>
-        <w:t xml:space="preserve">• Driver Manager </w:t>
-      </w:r>
-    </w:p>
-    <w:p>
-      <w:pPr>
-        <w:pStyle w:val="Default"/>
-        <w:numPr>
-          <w:ilvl w:val="0"/>
-          <w:numId w:val="20"/>
+        <w:t xml:space="preserve">• Top Level Containers </w:t>
+      </w:r>
+    </w:p>
+    <w:p>
+      <w:pPr>
+        <w:pStyle w:val="Default"/>
+        <w:numPr>
+          <w:ilvl w:val="0"/>
+          <w:numId w:val="21"/>
         </w:numPr>
         <w:spacing w:after="76"/>
         <w:rPr>
@@ -7708,15 +9436,15 @@
           <w:sz w:val="20"/>
           <w:szCs w:val="20"/>
         </w:rPr>
-        <w:t xml:space="preserve">• Connections </w:t>
-      </w:r>
-    </w:p>
-    <w:p>
-      <w:pPr>
-        <w:pStyle w:val="Default"/>
-        <w:numPr>
-          <w:ilvl w:val="0"/>
-          <w:numId w:val="20"/>
+        <w:t xml:space="preserve">• Components </w:t>
+      </w:r>
+    </w:p>
+    <w:p>
+      <w:pPr>
+        <w:pStyle w:val="Default"/>
+        <w:numPr>
+          <w:ilvl w:val="0"/>
+          <w:numId w:val="21"/>
         </w:numPr>
         <w:spacing w:after="76"/>
         <w:rPr>
@@ -7729,15 +9457,15 @@
           <w:sz w:val="20"/>
           <w:szCs w:val="20"/>
         </w:rPr>
-        <w:t xml:space="preserve">• Statements </w:t>
-      </w:r>
-    </w:p>
-    <w:p>
-      <w:pPr>
-        <w:pStyle w:val="Default"/>
-        <w:numPr>
-          <w:ilvl w:val="0"/>
-          <w:numId w:val="20"/>
+        <w:t xml:space="preserve">• Layout Management </w:t>
+      </w:r>
+    </w:p>
+    <w:p>
+      <w:pPr>
+        <w:pStyle w:val="Default"/>
+        <w:numPr>
+          <w:ilvl w:val="0"/>
+          <w:numId w:val="21"/>
         </w:numPr>
         <w:spacing w:after="76"/>
         <w:rPr>
@@ -7750,15 +9478,31 @@
           <w:sz w:val="20"/>
           <w:szCs w:val="20"/>
         </w:rPr>
-        <w:t xml:space="preserve">• Inserting Rows </w:t>
-      </w:r>
-    </w:p>
-    <w:p>
-      <w:pPr>
-        <w:pStyle w:val="Default"/>
-        <w:numPr>
-          <w:ilvl w:val="0"/>
-          <w:numId w:val="20"/>
+        <w:t xml:space="preserve">• </w:t>
+      </w:r>
+      <w:proofErr w:type="spellStart"/>
+      <w:r>
+        <w:rPr>
+          <w:sz w:val="20"/>
+          <w:szCs w:val="20"/>
+        </w:rPr>
+        <w:t>BorderLayout</w:t>
+      </w:r>
+      <w:proofErr w:type="spellEnd"/>
+      <w:r>
+        <w:rPr>
+          <w:sz w:val="20"/>
+          <w:szCs w:val="20"/>
+        </w:rPr>
+        <w:t xml:space="preserve"> </w:t>
+      </w:r>
+    </w:p>
+    <w:p>
+      <w:pPr>
+        <w:pStyle w:val="Default"/>
+        <w:numPr>
+          <w:ilvl w:val="0"/>
+          <w:numId w:val="21"/>
         </w:numPr>
         <w:spacing w:after="76"/>
         <w:rPr>
@@ -7771,15 +9515,31 @@
           <w:sz w:val="20"/>
           <w:szCs w:val="20"/>
         </w:rPr>
-        <w:t xml:space="preserve">• Updating Rows </w:t>
-      </w:r>
-    </w:p>
-    <w:p>
-      <w:pPr>
-        <w:pStyle w:val="Default"/>
-        <w:numPr>
-          <w:ilvl w:val="0"/>
-          <w:numId w:val="20"/>
+        <w:t xml:space="preserve">• </w:t>
+      </w:r>
+      <w:proofErr w:type="spellStart"/>
+      <w:r>
+        <w:rPr>
+          <w:sz w:val="20"/>
+          <w:szCs w:val="20"/>
+        </w:rPr>
+        <w:t>FlowLayout</w:t>
+      </w:r>
+      <w:proofErr w:type="spellEnd"/>
+      <w:r>
+        <w:rPr>
+          <w:sz w:val="20"/>
+          <w:szCs w:val="20"/>
+        </w:rPr>
+        <w:t xml:space="preserve"> </w:t>
+      </w:r>
+    </w:p>
+    <w:p>
+      <w:pPr>
+        <w:pStyle w:val="Default"/>
+        <w:numPr>
+          <w:ilvl w:val="0"/>
+          <w:numId w:val="21"/>
         </w:numPr>
         <w:spacing w:after="76"/>
         <w:rPr>
@@ -7792,346 +9552,23 @@
           <w:sz w:val="20"/>
           <w:szCs w:val="20"/>
         </w:rPr>
-        <w:t xml:space="preserve">• Deleting Rows </w:t>
-      </w:r>
-    </w:p>
-    <w:p>
-      <w:pPr>
-        <w:pStyle w:val="Default"/>
-        <w:numPr>
-          <w:ilvl w:val="0"/>
-          <w:numId w:val="20"/>
-        </w:numPr>
-        <w:spacing w:after="76"/>
-        <w:rPr>
-          <w:sz w:val="20"/>
-          <w:szCs w:val="20"/>
-        </w:rPr>
-      </w:pPr>
-      <w:r>
-        <w:rPr>
-          <w:sz w:val="20"/>
-          <w:szCs w:val="20"/>
-        </w:rPr>
-        <w:t xml:space="preserve">• Other Modifying Statements </w:t>
-      </w:r>
-    </w:p>
-    <w:p>
-      <w:pPr>
-        <w:pStyle w:val="Default"/>
-        <w:numPr>
-          <w:ilvl w:val="0"/>
-          <w:numId w:val="20"/>
-        </w:numPr>
-        <w:spacing w:after="76"/>
-        <w:rPr>
-          <w:sz w:val="20"/>
-          <w:szCs w:val="20"/>
-        </w:rPr>
-      </w:pPr>
-      <w:r>
-        <w:rPr>
-          <w:sz w:val="20"/>
-          <w:szCs w:val="20"/>
-        </w:rPr>
-        <w:t xml:space="preserve">• Result Set </w:t>
-      </w:r>
-    </w:p>
-    <w:p>
-      <w:pPr>
-        <w:pStyle w:val="Default"/>
-        <w:numPr>
-          <w:ilvl w:val="0"/>
-          <w:numId w:val="20"/>
-        </w:numPr>
-        <w:spacing w:after="76"/>
-        <w:rPr>
-          <w:sz w:val="20"/>
-          <w:szCs w:val="20"/>
-        </w:rPr>
-      </w:pPr>
-      <w:r>
-        <w:rPr>
-          <w:sz w:val="20"/>
-          <w:szCs w:val="20"/>
-        </w:rPr>
-        <w:t xml:space="preserve">• Mapping Between SQL &amp; Java Data Types </w:t>
-      </w:r>
-    </w:p>
-    <w:p>
-      <w:pPr>
-        <w:pStyle w:val="Default"/>
-        <w:numPr>
-          <w:ilvl w:val="0"/>
-          <w:numId w:val="20"/>
-        </w:numPr>
-        <w:spacing w:after="76"/>
-        <w:rPr>
-          <w:sz w:val="20"/>
-          <w:szCs w:val="20"/>
-        </w:rPr>
-      </w:pPr>
-      <w:r>
-        <w:rPr>
-          <w:sz w:val="20"/>
-          <w:szCs w:val="20"/>
-        </w:rPr>
-        <w:t xml:space="preserve">• PreparedStatement </w:t>
-      </w:r>
-    </w:p>
-    <w:p>
-      <w:pPr>
-        <w:pStyle w:val="Default"/>
-        <w:numPr>
-          <w:ilvl w:val="0"/>
-          <w:numId w:val="20"/>
-        </w:numPr>
-        <w:spacing w:after="76"/>
-        <w:rPr>
-          <w:sz w:val="20"/>
-          <w:szCs w:val="20"/>
-        </w:rPr>
-      </w:pPr>
-      <w:r>
-        <w:rPr>
-          <w:sz w:val="20"/>
-          <w:szCs w:val="20"/>
-        </w:rPr>
-        <w:t xml:space="preserve">• CallableStatement </w:t>
-      </w:r>
-    </w:p>
-    <w:p>
-      <w:pPr>
-        <w:pStyle w:val="Default"/>
-        <w:numPr>
-          <w:ilvl w:val="0"/>
-          <w:numId w:val="20"/>
-        </w:numPr>
-        <w:spacing w:after="76"/>
-        <w:rPr>
-          <w:sz w:val="20"/>
-          <w:szCs w:val="20"/>
-        </w:rPr>
-      </w:pPr>
-      <w:r>
-        <w:rPr>
-          <w:sz w:val="20"/>
-          <w:szCs w:val="20"/>
-        </w:rPr>
-        <w:t xml:space="preserve">• SQLException </w:t>
-      </w:r>
-    </w:p>
-    <w:p>
-      <w:pPr>
-        <w:pStyle w:val="Default"/>
-        <w:numPr>
-          <w:ilvl w:val="0"/>
-          <w:numId w:val="20"/>
-        </w:numPr>
-        <w:spacing w:after="76"/>
-        <w:rPr>
-          <w:sz w:val="20"/>
-          <w:szCs w:val="20"/>
-        </w:rPr>
-      </w:pPr>
-      <w:r>
-        <w:rPr>
-          <w:sz w:val="20"/>
-          <w:szCs w:val="20"/>
-        </w:rPr>
-        <w:t xml:space="preserve">• Metadata </w:t>
-      </w:r>
-    </w:p>
-    <w:p>
-      <w:pPr>
-        <w:pStyle w:val="Default"/>
-        <w:numPr>
-          <w:ilvl w:val="0"/>
-          <w:numId w:val="20"/>
-        </w:numPr>
-        <w:rPr>
-          <w:sz w:val="20"/>
-          <w:szCs w:val="20"/>
-        </w:rPr>
-      </w:pPr>
-      <w:r>
-        <w:rPr>
-          <w:sz w:val="20"/>
-          <w:szCs w:val="20"/>
-        </w:rPr>
-        <w:t xml:space="preserve">• Datasource </w:t>
-      </w:r>
-    </w:p>
-    <w:p>
-      <w:pPr>
-        <w:pStyle w:val="Default"/>
-        <w:rPr>
-          <w:sz w:val="20"/>
-          <w:szCs w:val="20"/>
-        </w:rPr>
-      </w:pPr>
-    </w:p>
-    <w:p>
-      <w:pPr>
-        <w:pStyle w:val="Default"/>
-        <w:rPr>
-          <w:sz w:val="27"/>
-          <w:szCs w:val="27"/>
-        </w:rPr>
-      </w:pPr>
-      <w:r>
-        <w:rPr>
-          <w:sz w:val="27"/>
-          <w:szCs w:val="27"/>
-        </w:rPr>
-        <w:t xml:space="preserve">Appendix B - Java GUI </w:t>
-      </w:r>
-    </w:p>
-    <w:p>
-      <w:pPr>
-        <w:pStyle w:val="Default"/>
-        <w:numPr>
-          <w:ilvl w:val="0"/>
-          <w:numId w:val="21"/>
-        </w:numPr>
-        <w:spacing w:after="76"/>
-        <w:rPr>
-          <w:sz w:val="20"/>
-          <w:szCs w:val="20"/>
-        </w:rPr>
-      </w:pPr>
-      <w:r>
-        <w:rPr>
-          <w:sz w:val="20"/>
-          <w:szCs w:val="20"/>
-        </w:rPr>
-        <w:t xml:space="preserve">• Java Foundation Classes (JFC) </w:t>
-      </w:r>
-    </w:p>
-    <w:p>
-      <w:pPr>
-        <w:pStyle w:val="Default"/>
-        <w:numPr>
-          <w:ilvl w:val="0"/>
-          <w:numId w:val="21"/>
-        </w:numPr>
-        <w:spacing w:after="76"/>
-        <w:rPr>
-          <w:sz w:val="20"/>
-          <w:szCs w:val="20"/>
-        </w:rPr>
-      </w:pPr>
-      <w:r>
-        <w:rPr>
-          <w:sz w:val="20"/>
-          <w:szCs w:val="20"/>
-        </w:rPr>
-        <w:t xml:space="preserve">• Top Level Containers </w:t>
-      </w:r>
-    </w:p>
-    <w:p>
-      <w:pPr>
-        <w:pStyle w:val="Default"/>
-        <w:numPr>
-          <w:ilvl w:val="0"/>
-          <w:numId w:val="21"/>
-        </w:numPr>
-        <w:spacing w:after="76"/>
-        <w:rPr>
-          <w:sz w:val="20"/>
-          <w:szCs w:val="20"/>
-        </w:rPr>
-      </w:pPr>
-      <w:r>
-        <w:rPr>
-          <w:sz w:val="20"/>
-          <w:szCs w:val="20"/>
-        </w:rPr>
-        <w:t xml:space="preserve">• Components </w:t>
-      </w:r>
-    </w:p>
-    <w:p>
-      <w:pPr>
-        <w:pStyle w:val="Default"/>
-        <w:numPr>
-          <w:ilvl w:val="0"/>
-          <w:numId w:val="21"/>
-        </w:numPr>
-        <w:spacing w:after="76"/>
-        <w:rPr>
-          <w:sz w:val="20"/>
-          <w:szCs w:val="20"/>
-        </w:rPr>
-      </w:pPr>
-      <w:r>
-        <w:rPr>
-          <w:sz w:val="20"/>
-          <w:szCs w:val="20"/>
-        </w:rPr>
-        <w:t xml:space="preserve">• Layout Management </w:t>
-      </w:r>
-    </w:p>
-    <w:p>
-      <w:pPr>
-        <w:pStyle w:val="Default"/>
-        <w:numPr>
-          <w:ilvl w:val="0"/>
-          <w:numId w:val="21"/>
-        </w:numPr>
-        <w:spacing w:after="76"/>
-        <w:rPr>
-          <w:sz w:val="20"/>
-          <w:szCs w:val="20"/>
-        </w:rPr>
-      </w:pPr>
-      <w:r>
-        <w:rPr>
-          <w:sz w:val="20"/>
-          <w:szCs w:val="20"/>
-        </w:rPr>
-        <w:t xml:space="preserve">• BorderLayout </w:t>
-      </w:r>
-    </w:p>
-    <w:p>
-      <w:pPr>
-        <w:pStyle w:val="Default"/>
-        <w:numPr>
-          <w:ilvl w:val="0"/>
-          <w:numId w:val="21"/>
-        </w:numPr>
-        <w:spacing w:after="76"/>
-        <w:rPr>
-          <w:sz w:val="20"/>
-          <w:szCs w:val="20"/>
-        </w:rPr>
-      </w:pPr>
-      <w:r>
-        <w:rPr>
-          <w:sz w:val="20"/>
-          <w:szCs w:val="20"/>
-        </w:rPr>
-        <w:t xml:space="preserve">• FlowLayout </w:t>
-      </w:r>
-    </w:p>
-    <w:p>
-      <w:pPr>
-        <w:pStyle w:val="Default"/>
-        <w:numPr>
-          <w:ilvl w:val="0"/>
-          <w:numId w:val="21"/>
-        </w:numPr>
-        <w:spacing w:after="76"/>
-        <w:rPr>
-          <w:sz w:val="20"/>
-          <w:szCs w:val="20"/>
-        </w:rPr>
-      </w:pPr>
-      <w:r>
-        <w:rPr>
-          <w:sz w:val="20"/>
-          <w:szCs w:val="20"/>
-        </w:rPr>
-        <w:t xml:space="preserve">• BoxLayout </w:t>
+        <w:t xml:space="preserve">• </w:t>
+      </w:r>
+      <w:proofErr w:type="spellStart"/>
+      <w:r>
+        <w:rPr>
+          <w:sz w:val="20"/>
+          <w:szCs w:val="20"/>
+        </w:rPr>
+        <w:t>BoxLayout</w:t>
+      </w:r>
+      <w:proofErr w:type="spellEnd"/>
+      <w:r>
+        <w:rPr>
+          <w:sz w:val="20"/>
+          <w:szCs w:val="20"/>
+        </w:rPr>
+        <w:t xml:space="preserve"> </w:t>
       </w:r>
     </w:p>
     <w:p>

--- a/Demo1-Intro/src/resources/JavaTrainingMaterial.docx
+++ b/Demo1-Intro/src/resources/JavaTrainingMaterial.docx
@@ -177,6 +177,7 @@
         </w:rPr>
         <w:t xml:space="preserve"> of core </w:t>
       </w:r>
+      <w:proofErr w:type="gramStart"/>
       <w:r>
         <w:rPr>
           <w:sz w:val="20"/>
@@ -196,7 +197,15 @@
           <w:sz w:val="20"/>
           <w:szCs w:val="20"/>
         </w:rPr>
-        <w:t xml:space="preserve">- </w:t>
+        <w:t>-</w:t>
+      </w:r>
+      <w:proofErr w:type="gramEnd"/>
+      <w:r>
+        <w:rPr>
+          <w:sz w:val="20"/>
+          <w:szCs w:val="20"/>
+        </w:rPr>
+        <w:t xml:space="preserve"> </w:t>
       </w:r>
     </w:p>
     <w:p>
@@ -943,8 +952,18 @@
           <w:bCs/>
           <w:shd w:val="clear" w:color="auto" w:fill="FFFFFF"/>
         </w:rPr>
-        <w:t>echnologies Depends on Core java:-</w:t>
-      </w:r>
+        <w:t xml:space="preserve">echnologies Depends on Core </w:t>
+      </w:r>
+      <w:proofErr w:type="gramStart"/>
+      <w:r>
+        <w:rPr>
+          <w:b/>
+          <w:bCs/>
+          <w:shd w:val="clear" w:color="auto" w:fill="FFFFFF"/>
+        </w:rPr>
+        <w:t>java:-</w:t>
+      </w:r>
+      <w:proofErr w:type="gramEnd"/>
     </w:p>
     <w:p>
       <w:pPr>
@@ -1106,7 +1125,35 @@
           <w:sz w:val="26"/>
           <w:szCs w:val="26"/>
         </w:rPr>
-        <w:t>Install the software and set the path :-</w:t>
+        <w:t xml:space="preserve">Install the software and set the </w:t>
+      </w:r>
+      <w:proofErr w:type="gramStart"/>
+      <w:r>
+        <w:rPr>
+          <w:rFonts w:ascii="Calibri,BoldItalic" w:hAnsi="Calibri,BoldItalic" w:cs="Calibri,BoldItalic"/>
+          <w:b/>
+          <w:bCs/>
+          <w:i/>
+          <w:iCs/>
+          <w:color w:val="000000"/>
+          <w:sz w:val="26"/>
+          <w:szCs w:val="26"/>
+        </w:rPr>
+        <w:t>path :</w:t>
+      </w:r>
+      <w:proofErr w:type="gramEnd"/>
+      <w:r>
+        <w:rPr>
+          <w:rFonts w:ascii="Calibri,BoldItalic" w:hAnsi="Calibri,BoldItalic" w:cs="Calibri,BoldItalic"/>
+          <w:b/>
+          <w:bCs/>
+          <w:i/>
+          <w:iCs/>
+          <w:color w:val="000000"/>
+          <w:sz w:val="26"/>
+          <w:szCs w:val="26"/>
+        </w:rPr>
+        <w:t>-</w:t>
       </w:r>
     </w:p>
     <w:p>
@@ -1286,7 +1333,27 @@
           <w:sz w:val="24"/>
           <w:szCs w:val="24"/>
         </w:rPr>
-        <w:t>To download the software open the fallowing web site.</w:t>
+        <w:t xml:space="preserve">To download the </w:t>
+      </w:r>
+      <w:proofErr w:type="gramStart"/>
+      <w:r>
+        <w:rPr>
+          <w:rFonts w:ascii="Calibri" w:hAnsi="Calibri" w:cs="Calibri"/>
+          <w:color w:val="000000"/>
+          <w:sz w:val="24"/>
+          <w:szCs w:val="24"/>
+        </w:rPr>
+        <w:t>software</w:t>
+      </w:r>
+      <w:proofErr w:type="gramEnd"/>
+      <w:r>
+        <w:rPr>
+          <w:rFonts w:ascii="Calibri" w:hAnsi="Calibri" w:cs="Calibri"/>
+          <w:color w:val="000000"/>
+          <w:sz w:val="24"/>
+          <w:szCs w:val="24"/>
+        </w:rPr>
+        <w:t xml:space="preserve"> open the fallowing web site.</w:t>
       </w:r>
     </w:p>
     <w:p>
@@ -1362,7 +1429,27 @@
           <w:sz w:val="18"/>
           <w:szCs w:val="18"/>
         </w:rPr>
-        <w:t xml:space="preserve">Windows x86 :- </w:t>
+        <w:t>Windows x</w:t>
+      </w:r>
+      <w:proofErr w:type="gramStart"/>
+      <w:r>
+        <w:rPr>
+          <w:rFonts w:ascii="Arial" w:hAnsi="Arial" w:cs="Arial"/>
+          <w:color w:val="000000"/>
+          <w:sz w:val="18"/>
+          <w:szCs w:val="18"/>
+        </w:rPr>
+        <w:t>86 :</w:t>
+      </w:r>
+      <w:proofErr w:type="gramEnd"/>
+      <w:r>
+        <w:rPr>
+          <w:rFonts w:ascii="Arial" w:hAnsi="Arial" w:cs="Arial"/>
+          <w:color w:val="000000"/>
+          <w:sz w:val="18"/>
+          <w:szCs w:val="18"/>
+        </w:rPr>
+        <w:t xml:space="preserve">- </w:t>
       </w:r>
       <w:r>
         <w:rPr>
@@ -1423,7 +1510,27 @@
           <w:sz w:val="18"/>
           <w:szCs w:val="18"/>
         </w:rPr>
-        <w:t>Windows x64 :- 64-bit operating system</w:t>
+        <w:t>Windows x</w:t>
+      </w:r>
+      <w:proofErr w:type="gramStart"/>
+      <w:r>
+        <w:rPr>
+          <w:rFonts w:ascii="Arial" w:hAnsi="Arial" w:cs="Arial"/>
+          <w:color w:val="000000"/>
+          <w:sz w:val="18"/>
+          <w:szCs w:val="18"/>
+        </w:rPr>
+        <w:t>64 :</w:t>
+      </w:r>
+      <w:proofErr w:type="gramEnd"/>
+      <w:r>
+        <w:rPr>
+          <w:rFonts w:ascii="Arial" w:hAnsi="Arial" w:cs="Arial"/>
+          <w:color w:val="000000"/>
+          <w:sz w:val="18"/>
+          <w:szCs w:val="18"/>
+        </w:rPr>
+        <w:t>- 64-bit operating system</w:t>
       </w:r>
     </w:p>
     <w:p>
@@ -1451,7 +1558,27 @@
           <w:sz w:val="24"/>
           <w:szCs w:val="24"/>
         </w:rPr>
-        <w:t>After installing the software the java folder is available in the fallowing location</w:t>
+        <w:t xml:space="preserve">After installing the </w:t>
+      </w:r>
+      <w:proofErr w:type="gramStart"/>
+      <w:r>
+        <w:rPr>
+          <w:rFonts w:ascii="Calibri" w:hAnsi="Calibri" w:cs="Calibri"/>
+          <w:color w:val="000000"/>
+          <w:sz w:val="24"/>
+          <w:szCs w:val="24"/>
+        </w:rPr>
+        <w:t>software</w:t>
+      </w:r>
+      <w:proofErr w:type="gramEnd"/>
+      <w:r>
+        <w:rPr>
+          <w:rFonts w:ascii="Calibri" w:hAnsi="Calibri" w:cs="Calibri"/>
+          <w:color w:val="000000"/>
+          <w:sz w:val="24"/>
+          <w:szCs w:val="24"/>
+        </w:rPr>
+        <w:t xml:space="preserve"> the java folder is available in the fallowing location</w:t>
       </w:r>
     </w:p>
     <w:p>
@@ -1526,6 +1653,8 @@
         </w:rPr>
         <w:t></w:t>
       </w:r>
+      <w:proofErr w:type="spellStart"/>
+      <w:proofErr w:type="gramStart"/>
       <w:r>
         <w:rPr>
           <w:rFonts w:ascii="Calibri" w:hAnsi="Calibri" w:cs="Calibri"/>
@@ -1533,7 +1662,47 @@
           <w:sz w:val="24"/>
           <w:szCs w:val="24"/>
         </w:rPr>
-        <w:t>jdk(java development kit),jre(java</w:t>
+        <w:t>jdk</w:t>
+      </w:r>
+      <w:proofErr w:type="spellEnd"/>
+      <w:r>
+        <w:rPr>
+          <w:rFonts w:ascii="Calibri" w:hAnsi="Calibri" w:cs="Calibri"/>
+          <w:color w:val="000000"/>
+          <w:sz w:val="24"/>
+          <w:szCs w:val="24"/>
+        </w:rPr>
+        <w:t>(</w:t>
+      </w:r>
+      <w:proofErr w:type="gramEnd"/>
+      <w:r>
+        <w:rPr>
+          <w:rFonts w:ascii="Calibri" w:hAnsi="Calibri" w:cs="Calibri"/>
+          <w:color w:val="000000"/>
+          <w:sz w:val="24"/>
+          <w:szCs w:val="24"/>
+        </w:rPr>
+        <w:t>java development kit),</w:t>
+      </w:r>
+      <w:proofErr w:type="spellStart"/>
+      <w:r>
+        <w:rPr>
+          <w:rFonts w:ascii="Calibri" w:hAnsi="Calibri" w:cs="Calibri"/>
+          <w:color w:val="000000"/>
+          <w:sz w:val="24"/>
+          <w:szCs w:val="24"/>
+        </w:rPr>
+        <w:t>jre</w:t>
+      </w:r>
+      <w:proofErr w:type="spellEnd"/>
+      <w:r>
+        <w:rPr>
+          <w:rFonts w:ascii="Calibri" w:hAnsi="Calibri" w:cs="Calibri"/>
+          <w:color w:val="000000"/>
+          <w:sz w:val="24"/>
+          <w:szCs w:val="24"/>
+        </w:rPr>
+        <w:t>(java</w:t>
       </w:r>
     </w:p>
     <w:p>
@@ -1589,8 +1758,19 @@
           <w:bCs/>
           <w:color w:val="000000"/>
         </w:rPr>
-        <w:t>To set the environmental variable:-</w:t>
-      </w:r>
+        <w:t xml:space="preserve">To set the environmental </w:t>
+      </w:r>
+      <w:proofErr w:type="gramStart"/>
+      <w:r>
+        <w:rPr>
+          <w:rFonts w:ascii="Arial" w:hAnsi="Arial" w:cs="Arial"/>
+          <w:b/>
+          <w:bCs/>
+          <w:color w:val="000000"/>
+        </w:rPr>
+        <w:t>variable:-</w:t>
+      </w:r>
+      <w:proofErr w:type="gramEnd"/>
     </w:p>
     <w:p>
       <w:pPr>
@@ -1660,7 +1840,27 @@
           <w:sz w:val="24"/>
           <w:szCs w:val="24"/>
         </w:rPr>
-        <w:t>new----&gt;variable name : Path</w:t>
+        <w:t xml:space="preserve">new----&gt;variable </w:t>
+      </w:r>
+      <w:proofErr w:type="gramStart"/>
+      <w:r>
+        <w:rPr>
+          <w:rFonts w:ascii="Arial" w:hAnsi="Arial" w:cs="Arial"/>
+          <w:color w:val="000000"/>
+          <w:sz w:val="24"/>
+          <w:szCs w:val="24"/>
+        </w:rPr>
+        <w:t>name :</w:t>
+      </w:r>
+      <w:proofErr w:type="gramEnd"/>
+      <w:r>
+        <w:rPr>
+          <w:rFonts w:ascii="Arial" w:hAnsi="Arial" w:cs="Arial"/>
+          <w:color w:val="000000"/>
+          <w:sz w:val="24"/>
+          <w:szCs w:val="24"/>
+        </w:rPr>
+        <w:t xml:space="preserve"> Path</w:t>
       </w:r>
     </w:p>
     <w:p>
@@ -1688,8 +1888,19 @@
           <w:sz w:val="24"/>
           <w:szCs w:val="24"/>
         </w:rPr>
-        <w:t>Variable value: C:\programfiles\java\jdk1.6.0_11\bin;.;</w:t>
-      </w:r>
+        <w:t xml:space="preserve">Variable value: </w:t>
+      </w:r>
+      <w:proofErr w:type="gramStart"/>
+      <w:r>
+        <w:rPr>
+          <w:rFonts w:ascii="Arial" w:hAnsi="Arial" w:cs="Arial"/>
+          <w:color w:val="000000"/>
+          <w:sz w:val="24"/>
+          <w:szCs w:val="24"/>
+        </w:rPr>
+        <w:t>C:\programfiles\java\jdk1.6.0_11\bin;.;</w:t>
+      </w:r>
+      <w:proofErr w:type="gramEnd"/>
     </w:p>
     <w:p>
       <w:pPr>
@@ -1745,6 +1956,7 @@
         </w:rPr>
         <w:t></w:t>
       </w:r>
+      <w:proofErr w:type="spellStart"/>
       <w:r>
         <w:rPr>
           <w:rFonts w:ascii="Arial" w:hAnsi="Arial" w:cs="Arial"/>
@@ -1754,6 +1966,7 @@
         </w:rPr>
         <w:t>ok</w:t>
       </w:r>
+      <w:proofErr w:type="spellEnd"/>
     </w:p>
     <w:p>
       <w:pPr>
@@ -1819,8 +2032,18 @@
           <w:b/>
           <w:bCs/>
         </w:rPr>
-        <w:t>JAVA VERSIONS:-</w:t>
-      </w:r>
+        <w:t xml:space="preserve">JAVA </w:t>
+      </w:r>
+      <w:proofErr w:type="gramStart"/>
+      <w:r>
+        <w:rPr>
+          <w:rFonts w:ascii="Calibri,Bold" w:hAnsi="Calibri,Bold" w:cs="Calibri,Bold"/>
+          <w:b/>
+          <w:bCs/>
+        </w:rPr>
+        <w:t>VERSIONS:-</w:t>
+      </w:r>
+      <w:proofErr w:type="gramEnd"/>
     </w:p>
     <w:p>
       <w:pPr>
@@ -1863,7 +2086,21 @@
         <w:rPr>
           <w:rFonts w:ascii="Calibri" w:hAnsi="Calibri" w:cs="Calibri"/>
         </w:rPr>
-        <w:t>Java Alpha &amp; beta : 1995</w:t>
+        <w:t xml:space="preserve">Java Alpha &amp; </w:t>
+      </w:r>
+      <w:proofErr w:type="gramStart"/>
+      <w:r>
+        <w:rPr>
+          <w:rFonts w:ascii="Calibri" w:hAnsi="Calibri" w:cs="Calibri"/>
+        </w:rPr>
+        <w:t>beta :</w:t>
+      </w:r>
+      <w:proofErr w:type="gramEnd"/>
+      <w:r>
+        <w:rPr>
+          <w:rFonts w:ascii="Calibri" w:hAnsi="Calibri" w:cs="Calibri"/>
+        </w:rPr>
+        <w:t xml:space="preserve"> 1995</w:t>
       </w:r>
     </w:p>
     <w:p>
@@ -1881,7 +2118,21 @@
         <w:rPr>
           <w:rFonts w:ascii="Calibri" w:hAnsi="Calibri" w:cs="Calibri"/>
         </w:rPr>
-        <w:t>JDK 1.0 : 1996</w:t>
+        <w:t xml:space="preserve">JDK </w:t>
+      </w:r>
+      <w:proofErr w:type="gramStart"/>
+      <w:r>
+        <w:rPr>
+          <w:rFonts w:ascii="Calibri" w:hAnsi="Calibri" w:cs="Calibri"/>
+        </w:rPr>
+        <w:t>1.0 :</w:t>
+      </w:r>
+      <w:proofErr w:type="gramEnd"/>
+      <w:r>
+        <w:rPr>
+          <w:rFonts w:ascii="Calibri" w:hAnsi="Calibri" w:cs="Calibri"/>
+        </w:rPr>
+        <w:t xml:space="preserve"> 1996</w:t>
       </w:r>
     </w:p>
     <w:p>
@@ -1899,7 +2150,21 @@
         <w:rPr>
           <w:rFonts w:ascii="Calibri" w:hAnsi="Calibri" w:cs="Calibri"/>
         </w:rPr>
-        <w:t>JDK1.1 : 1997</w:t>
+        <w:t>JDK1.</w:t>
+      </w:r>
+      <w:proofErr w:type="gramStart"/>
+      <w:r>
+        <w:rPr>
+          <w:rFonts w:ascii="Calibri" w:hAnsi="Calibri" w:cs="Calibri"/>
+        </w:rPr>
+        <w:t>1 :</w:t>
+      </w:r>
+      <w:proofErr w:type="gramEnd"/>
+      <w:r>
+        <w:rPr>
+          <w:rFonts w:ascii="Calibri" w:hAnsi="Calibri" w:cs="Calibri"/>
+        </w:rPr>
+        <w:t xml:space="preserve"> 1997</w:t>
       </w:r>
     </w:p>
     <w:p>
@@ -1917,7 +2182,21 @@
         <w:rPr>
           <w:rFonts w:ascii="Calibri" w:hAnsi="Calibri" w:cs="Calibri"/>
         </w:rPr>
-        <w:t>J2SE 1.2 : 1998</w:t>
+        <w:t xml:space="preserve">J2SE </w:t>
+      </w:r>
+      <w:proofErr w:type="gramStart"/>
+      <w:r>
+        <w:rPr>
+          <w:rFonts w:ascii="Calibri" w:hAnsi="Calibri" w:cs="Calibri"/>
+        </w:rPr>
+        <w:t>1.2 :</w:t>
+      </w:r>
+      <w:proofErr w:type="gramEnd"/>
+      <w:r>
+        <w:rPr>
+          <w:rFonts w:ascii="Calibri" w:hAnsi="Calibri" w:cs="Calibri"/>
+        </w:rPr>
+        <w:t xml:space="preserve"> 1998</w:t>
       </w:r>
     </w:p>
     <w:p>
@@ -1935,7 +2214,21 @@
         <w:rPr>
           <w:rFonts w:ascii="Calibri" w:hAnsi="Calibri" w:cs="Calibri"/>
         </w:rPr>
-        <w:t>J2SE 1.3 : 2000</w:t>
+        <w:t xml:space="preserve">J2SE </w:t>
+      </w:r>
+      <w:proofErr w:type="gramStart"/>
+      <w:r>
+        <w:rPr>
+          <w:rFonts w:ascii="Calibri" w:hAnsi="Calibri" w:cs="Calibri"/>
+        </w:rPr>
+        <w:t>1.3 :</w:t>
+      </w:r>
+      <w:proofErr w:type="gramEnd"/>
+      <w:r>
+        <w:rPr>
+          <w:rFonts w:ascii="Calibri" w:hAnsi="Calibri" w:cs="Calibri"/>
+        </w:rPr>
+        <w:t xml:space="preserve"> 2000</w:t>
       </w:r>
     </w:p>
     <w:p>
@@ -1953,7 +2246,21 @@
         <w:rPr>
           <w:rFonts w:ascii="Calibri" w:hAnsi="Calibri" w:cs="Calibri"/>
         </w:rPr>
-        <w:t>J2SE 1.4 : 2002</w:t>
+        <w:t xml:space="preserve">J2SE </w:t>
+      </w:r>
+      <w:proofErr w:type="gramStart"/>
+      <w:r>
+        <w:rPr>
+          <w:rFonts w:ascii="Calibri" w:hAnsi="Calibri" w:cs="Calibri"/>
+        </w:rPr>
+        <w:t>1.4 :</w:t>
+      </w:r>
+      <w:proofErr w:type="gramEnd"/>
+      <w:r>
+        <w:rPr>
+          <w:rFonts w:ascii="Calibri" w:hAnsi="Calibri" w:cs="Calibri"/>
+        </w:rPr>
+        <w:t xml:space="preserve"> 2002</w:t>
       </w:r>
     </w:p>
     <w:p>
@@ -1971,7 +2278,21 @@
         <w:rPr>
           <w:rFonts w:ascii="Calibri" w:hAnsi="Calibri" w:cs="Calibri"/>
         </w:rPr>
-        <w:t>J2SE 1.5 : 2004</w:t>
+        <w:t xml:space="preserve">J2SE </w:t>
+      </w:r>
+      <w:proofErr w:type="gramStart"/>
+      <w:r>
+        <w:rPr>
+          <w:rFonts w:ascii="Calibri" w:hAnsi="Calibri" w:cs="Calibri"/>
+        </w:rPr>
+        <w:t>1.5 :</w:t>
+      </w:r>
+      <w:proofErr w:type="gramEnd"/>
+      <w:r>
+        <w:rPr>
+          <w:rFonts w:ascii="Calibri" w:hAnsi="Calibri" w:cs="Calibri"/>
+        </w:rPr>
+        <w:t xml:space="preserve"> 2004</w:t>
       </w:r>
     </w:p>
     <w:p>
@@ -1989,7 +2310,21 @@
         <w:rPr>
           <w:rFonts w:ascii="Calibri" w:hAnsi="Calibri" w:cs="Calibri"/>
         </w:rPr>
-        <w:t>JAVA SE 6 : 2006</w:t>
+        <w:t xml:space="preserve">JAVA SE </w:t>
+      </w:r>
+      <w:proofErr w:type="gramStart"/>
+      <w:r>
+        <w:rPr>
+          <w:rFonts w:ascii="Calibri" w:hAnsi="Calibri" w:cs="Calibri"/>
+        </w:rPr>
+        <w:t>6 :</w:t>
+      </w:r>
+      <w:proofErr w:type="gramEnd"/>
+      <w:r>
+        <w:rPr>
+          <w:rFonts w:ascii="Calibri" w:hAnsi="Calibri" w:cs="Calibri"/>
+        </w:rPr>
+        <w:t xml:space="preserve"> 2006</w:t>
       </w:r>
     </w:p>
     <w:p>
@@ -2007,7 +2342,21 @@
         <w:rPr>
           <w:rFonts w:ascii="Calibri" w:hAnsi="Calibri" w:cs="Calibri"/>
         </w:rPr>
-        <w:t>JAVA SE 7 : 2011</w:t>
+        <w:t xml:space="preserve">JAVA SE </w:t>
+      </w:r>
+      <w:proofErr w:type="gramStart"/>
+      <w:r>
+        <w:rPr>
+          <w:rFonts w:ascii="Calibri" w:hAnsi="Calibri" w:cs="Calibri"/>
+        </w:rPr>
+        <w:t>7 :</w:t>
+      </w:r>
+      <w:proofErr w:type="gramEnd"/>
+      <w:r>
+        <w:rPr>
+          <w:rFonts w:ascii="Calibri" w:hAnsi="Calibri" w:cs="Calibri"/>
+        </w:rPr>
+        <w:t xml:space="preserve"> 2011</w:t>
       </w:r>
     </w:p>
     <w:p>
@@ -2028,7 +2377,21 @@
         <w:rPr>
           <w:rFonts w:ascii="Calibri" w:hAnsi="Calibri" w:cs="Calibri"/>
         </w:rPr>
-        <w:t>JAVA SE 8 : 2014</w:t>
+        <w:t xml:space="preserve">JAVA SE </w:t>
+      </w:r>
+      <w:proofErr w:type="gramStart"/>
+      <w:r>
+        <w:rPr>
+          <w:rFonts w:ascii="Calibri" w:hAnsi="Calibri" w:cs="Calibri"/>
+        </w:rPr>
+        <w:t>8 :</w:t>
+      </w:r>
+      <w:proofErr w:type="gramEnd"/>
+      <w:r>
+        <w:rPr>
+          <w:rFonts w:ascii="Calibri" w:hAnsi="Calibri" w:cs="Calibri"/>
+        </w:rPr>
+        <w:t xml:space="preserve"> 2014</w:t>
       </w:r>
     </w:p>
     <w:p>
@@ -3002,14 +3365,30 @@
           <w:sz w:val="20"/>
           <w:szCs w:val="20"/>
         </w:rPr>
-        <w:t xml:space="preserve">• Primitive Conversion </w:t>
-      </w:r>
-      <w:r>
-        <w:rPr>
-          <w:sz w:val="20"/>
-          <w:szCs w:val="20"/>
-        </w:rPr>
-        <w:t>, type casting</w:t>
+        <w:t xml:space="preserve">• Primitive </w:t>
+      </w:r>
+      <w:proofErr w:type="gramStart"/>
+      <w:r>
+        <w:rPr>
+          <w:sz w:val="20"/>
+          <w:szCs w:val="20"/>
+        </w:rPr>
+        <w:t xml:space="preserve">Conversion </w:t>
+      </w:r>
+      <w:r>
+        <w:rPr>
+          <w:sz w:val="20"/>
+          <w:szCs w:val="20"/>
+        </w:rPr>
+        <w:t>,</w:t>
+      </w:r>
+      <w:proofErr w:type="gramEnd"/>
+      <w:r>
+        <w:rPr>
+          <w:sz w:val="20"/>
+          <w:szCs w:val="20"/>
+        </w:rPr>
+        <w:t xml:space="preserve"> type casting</w:t>
       </w:r>
     </w:p>
     <w:p>
@@ -3087,7 +3466,63 @@
           <w:szCs w:val="20"/>
         </w:rPr>
         <w:tab/>
-        <w:t>Incre/Decre, Arithmetic, String Concat(+), Relational</w:t>
+      </w:r>
+      <w:proofErr w:type="spellStart"/>
+      <w:r>
+        <w:rPr>
+          <w:sz w:val="20"/>
+          <w:szCs w:val="20"/>
+        </w:rPr>
+        <w:t>Incre</w:t>
+      </w:r>
+      <w:proofErr w:type="spellEnd"/>
+      <w:r>
+        <w:rPr>
+          <w:sz w:val="20"/>
+          <w:szCs w:val="20"/>
+        </w:rPr>
+        <w:t>/</w:t>
+      </w:r>
+      <w:proofErr w:type="spellStart"/>
+      <w:r>
+        <w:rPr>
+          <w:sz w:val="20"/>
+          <w:szCs w:val="20"/>
+        </w:rPr>
+        <w:t>Decre</w:t>
+      </w:r>
+      <w:proofErr w:type="spellEnd"/>
+      <w:r>
+        <w:rPr>
+          <w:sz w:val="20"/>
+          <w:szCs w:val="20"/>
+        </w:rPr>
+        <w:t xml:space="preserve">, Arithmetic, String </w:t>
+      </w:r>
+      <w:proofErr w:type="spellStart"/>
+      <w:proofErr w:type="gramStart"/>
+      <w:r>
+        <w:rPr>
+          <w:sz w:val="20"/>
+          <w:szCs w:val="20"/>
+        </w:rPr>
+        <w:t>Concat</w:t>
+      </w:r>
+      <w:proofErr w:type="spellEnd"/>
+      <w:r>
+        <w:rPr>
+          <w:sz w:val="20"/>
+          <w:szCs w:val="20"/>
+        </w:rPr>
+        <w:t>(</w:t>
+      </w:r>
+      <w:proofErr w:type="gramEnd"/>
+      <w:r>
+        <w:rPr>
+          <w:sz w:val="20"/>
+          <w:szCs w:val="20"/>
+        </w:rPr>
+        <w:t>+), Relational</w:t>
       </w:r>
       <w:r>
         <w:rPr>
@@ -3115,7 +3550,15 @@
           <w:sz w:val="20"/>
           <w:szCs w:val="20"/>
         </w:rPr>
-        <w:t>Boolean Complement, Short circuit</w:t>
+        <w:t xml:space="preserve">Boolean Complement, Short </w:t>
+      </w:r>
+      <w:proofErr w:type="spellStart"/>
+      <w:r>
+        <w:rPr>
+          <w:sz w:val="20"/>
+          <w:szCs w:val="20"/>
+        </w:rPr>
+        <w:t>circuit</w:t>
       </w:r>
       <w:r>
         <w:rPr>
@@ -3124,6 +3567,7 @@
         </w:rPr>
         <w:t>e</w:t>
       </w:r>
+      <w:proofErr w:type="spellEnd"/>
       <w:r>
         <w:rPr>
           <w:sz w:val="20"/>
@@ -3143,7 +3587,23 @@
           <w:sz w:val="20"/>
           <w:szCs w:val="20"/>
         </w:rPr>
-        <w:t>vs newInstance()</w:t>
+        <w:t xml:space="preserve">vs </w:t>
+      </w:r>
+      <w:proofErr w:type="spellStart"/>
+      <w:r>
+        <w:rPr>
+          <w:sz w:val="20"/>
+          <w:szCs w:val="20"/>
+        </w:rPr>
+        <w:t>newInstance</w:t>
+      </w:r>
+      <w:proofErr w:type="spellEnd"/>
+      <w:r>
+        <w:rPr>
+          <w:sz w:val="20"/>
+          <w:szCs w:val="20"/>
+        </w:rPr>
+        <w:t>()</w:t>
       </w:r>
     </w:p>
     <w:p>
@@ -3225,7 +3685,23 @@
           <w:sz w:val="20"/>
           <w:szCs w:val="20"/>
         </w:rPr>
-        <w:t xml:space="preserve">• Enums </w:t>
+        <w:t xml:space="preserve">• </w:t>
+      </w:r>
+      <w:proofErr w:type="spellStart"/>
+      <w:r>
+        <w:rPr>
+          <w:sz w:val="20"/>
+          <w:szCs w:val="20"/>
+        </w:rPr>
+        <w:t>Enums</w:t>
+      </w:r>
+      <w:proofErr w:type="spellEnd"/>
+      <w:r>
+        <w:rPr>
+          <w:sz w:val="20"/>
+          <w:szCs w:val="20"/>
+        </w:rPr>
+        <w:t xml:space="preserve"> </w:t>
       </w:r>
     </w:p>
     <w:p>
@@ -3420,8 +3896,17 @@
           <w:sz w:val="20"/>
           <w:szCs w:val="20"/>
         </w:rPr>
-        <w:t>String vs StringBuffer</w:t>
-      </w:r>
+        <w:t xml:space="preserve">String vs </w:t>
+      </w:r>
+      <w:proofErr w:type="spellStart"/>
+      <w:r>
+        <w:rPr>
+          <w:sz w:val="20"/>
+          <w:szCs w:val="20"/>
+        </w:rPr>
+        <w:t>StringBuffer</w:t>
+      </w:r>
+      <w:proofErr w:type="spellEnd"/>
     </w:p>
     <w:p>
       <w:pPr>
@@ -3499,6 +3984,7 @@
           <w:szCs w:val="20"/>
         </w:rPr>
       </w:pPr>
+      <w:proofErr w:type="gramStart"/>
       <w:r>
         <w:rPr>
           <w:sz w:val="20"/>
@@ -3511,14 +3997,38 @@
           <w:sz w:val="20"/>
           <w:szCs w:val="20"/>
         </w:rPr>
-        <w:t>quals()</w:t>
-      </w:r>
-      <w:r>
-        <w:rPr>
-          <w:sz w:val="20"/>
-          <w:szCs w:val="20"/>
-        </w:rPr>
-        <w:t xml:space="preserve"> and toString()</w:t>
+        <w:t>quals(</w:t>
+      </w:r>
+      <w:proofErr w:type="gramEnd"/>
+      <w:r>
+        <w:rPr>
+          <w:sz w:val="20"/>
+          <w:szCs w:val="20"/>
+        </w:rPr>
+        <w:t>)</w:t>
+      </w:r>
+      <w:r>
+        <w:rPr>
+          <w:sz w:val="20"/>
+          <w:szCs w:val="20"/>
+        </w:rPr>
+        <w:t xml:space="preserve"> and </w:t>
+      </w:r>
+      <w:proofErr w:type="spellStart"/>
+      <w:r>
+        <w:rPr>
+          <w:sz w:val="20"/>
+          <w:szCs w:val="20"/>
+        </w:rPr>
+        <w:t>toString</w:t>
+      </w:r>
+      <w:proofErr w:type="spellEnd"/>
+      <w:r>
+        <w:rPr>
+          <w:sz w:val="20"/>
+          <w:szCs w:val="20"/>
+        </w:rPr>
+        <w:t>()</w:t>
       </w:r>
     </w:p>
     <w:p>
@@ -3539,8 +4049,17 @@
           <w:sz w:val="20"/>
           <w:szCs w:val="20"/>
         </w:rPr>
-        <w:t>== vs .equals</w:t>
-      </w:r>
+        <w:t xml:space="preserve">== </w:t>
+      </w:r>
+      <w:proofErr w:type="gramStart"/>
+      <w:r>
+        <w:rPr>
+          <w:sz w:val="20"/>
+          <w:szCs w:val="20"/>
+        </w:rPr>
+        <w:t>vs .equals</w:t>
+      </w:r>
+      <w:proofErr w:type="gramEnd"/>
     </w:p>
     <w:p>
       <w:pPr>
@@ -3555,6 +4074,8 @@
           <w:szCs w:val="20"/>
         </w:rPr>
       </w:pPr>
+      <w:proofErr w:type="spellStart"/>
+      <w:proofErr w:type="gramStart"/>
       <w:r>
         <w:rPr>
           <w:sz w:val="20"/>
@@ -3567,7 +4088,23 @@
           <w:sz w:val="20"/>
           <w:szCs w:val="20"/>
         </w:rPr>
-        <w:t>ompareTo()</w:t>
+        <w:t>ompareTo</w:t>
+      </w:r>
+      <w:proofErr w:type="spellEnd"/>
+      <w:r>
+        <w:rPr>
+          <w:sz w:val="20"/>
+          <w:szCs w:val="20"/>
+        </w:rPr>
+        <w:t>(</w:t>
+      </w:r>
+      <w:proofErr w:type="gramEnd"/>
+      <w:r>
+        <w:rPr>
+          <w:sz w:val="20"/>
+          <w:szCs w:val="20"/>
+        </w:rPr>
+        <w:t>)</w:t>
       </w:r>
     </w:p>
     <w:p>
@@ -3583,6 +4120,7 @@
           <w:szCs w:val="20"/>
         </w:rPr>
       </w:pPr>
+      <w:proofErr w:type="gramStart"/>
       <w:r>
         <w:rPr>
           <w:sz w:val="20"/>
@@ -3595,7 +4133,15 @@
           <w:sz w:val="20"/>
           <w:szCs w:val="20"/>
         </w:rPr>
-        <w:t>ength()</w:t>
+        <w:t>ength(</w:t>
+      </w:r>
+      <w:proofErr w:type="gramEnd"/>
+      <w:r>
+        <w:rPr>
+          <w:sz w:val="20"/>
+          <w:szCs w:val="20"/>
+        </w:rPr>
+        <w:t>)</w:t>
       </w:r>
     </w:p>
     <w:p>
@@ -3611,6 +4157,7 @@
           <w:szCs w:val="20"/>
         </w:rPr>
       </w:pPr>
+      <w:proofErr w:type="spellStart"/>
       <w:r>
         <w:rPr>
           <w:rFonts w:ascii="Calibri,BoldItalic" w:hAnsi="Calibri,BoldItalic" w:cs="Calibri,BoldItalic"/>
@@ -3619,22 +4166,9 @@
           <w:i/>
           <w:iCs/>
         </w:rPr>
-        <w:t>charAt(int) &amp; split() &amp; trim()</w:t>
-      </w:r>
-    </w:p>
-    <w:p>
-      <w:pPr>
-        <w:pStyle w:val="Default"/>
-        <w:numPr>
-          <w:ilvl w:val="0"/>
-          <w:numId w:val="8"/>
-        </w:numPr>
-        <w:spacing w:after="76"/>
-        <w:rPr>
-          <w:sz w:val="20"/>
-          <w:szCs w:val="20"/>
-        </w:rPr>
-      </w:pPr>
+        <w:t>charAt</w:t>
+      </w:r>
+      <w:proofErr w:type="spellEnd"/>
       <w:r>
         <w:rPr>
           <w:rFonts w:ascii="Calibri,BoldItalic" w:hAnsi="Calibri,BoldItalic" w:cs="Calibri,BoldItalic"/>
@@ -3643,22 +4177,9 @@
           <w:i/>
           <w:iCs/>
         </w:rPr>
-        <w:t>StringBuffer vs StringBuilder</w:t>
-      </w:r>
-    </w:p>
-    <w:p>
-      <w:pPr>
-        <w:pStyle w:val="Default"/>
-        <w:numPr>
-          <w:ilvl w:val="0"/>
-          <w:numId w:val="8"/>
-        </w:numPr>
-        <w:spacing w:after="76"/>
-        <w:rPr>
-          <w:sz w:val="20"/>
-          <w:szCs w:val="20"/>
-        </w:rPr>
-      </w:pPr>
+        <w:t xml:space="preserve">(int) &amp; </w:t>
+      </w:r>
+      <w:proofErr w:type="gramStart"/>
       <w:r>
         <w:rPr>
           <w:rFonts w:ascii="Calibri,BoldItalic" w:hAnsi="Calibri,BoldItalic" w:cs="Calibri,BoldItalic"/>
@@ -3667,8 +4188,81 @@
           <w:i/>
           <w:iCs/>
         </w:rPr>
+        <w:t>split(</w:t>
+      </w:r>
+      <w:proofErr w:type="gramEnd"/>
+      <w:r>
+        <w:rPr>
+          <w:rFonts w:ascii="Calibri,BoldItalic" w:hAnsi="Calibri,BoldItalic" w:cs="Calibri,BoldItalic"/>
+          <w:b/>
+          <w:bCs/>
+          <w:i/>
+          <w:iCs/>
+        </w:rPr>
+        <w:t>) &amp; trim()</w:t>
+      </w:r>
+    </w:p>
+    <w:p>
+      <w:pPr>
+        <w:pStyle w:val="Default"/>
+        <w:numPr>
+          <w:ilvl w:val="0"/>
+          <w:numId w:val="8"/>
+        </w:numPr>
+        <w:spacing w:after="76"/>
+        <w:rPr>
+          <w:sz w:val="20"/>
+          <w:szCs w:val="20"/>
+        </w:rPr>
+      </w:pPr>
+      <w:proofErr w:type="spellStart"/>
+      <w:r>
+        <w:rPr>
+          <w:rFonts w:ascii="Calibri,BoldItalic" w:hAnsi="Calibri,BoldItalic" w:cs="Calibri,BoldItalic"/>
+          <w:b/>
+          <w:bCs/>
+          <w:i/>
+          <w:iCs/>
+        </w:rPr>
+        <w:t>StringBuffer</w:t>
+      </w:r>
+      <w:proofErr w:type="spellEnd"/>
+      <w:r>
+        <w:rPr>
+          <w:rFonts w:ascii="Calibri,BoldItalic" w:hAnsi="Calibri,BoldItalic" w:cs="Calibri,BoldItalic"/>
+          <w:b/>
+          <w:bCs/>
+          <w:i/>
+          <w:iCs/>
+        </w:rPr>
+        <w:t xml:space="preserve"> vs StringBuilder</w:t>
+      </w:r>
+    </w:p>
+    <w:p>
+      <w:pPr>
+        <w:pStyle w:val="Default"/>
+        <w:numPr>
+          <w:ilvl w:val="0"/>
+          <w:numId w:val="8"/>
+        </w:numPr>
+        <w:spacing w:after="76"/>
+        <w:rPr>
+          <w:sz w:val="20"/>
+          <w:szCs w:val="20"/>
+        </w:rPr>
+      </w:pPr>
+      <w:proofErr w:type="spellStart"/>
+      <w:r>
+        <w:rPr>
+          <w:rFonts w:ascii="Calibri,BoldItalic" w:hAnsi="Calibri,BoldItalic" w:cs="Calibri,BoldItalic"/>
+          <w:b/>
+          <w:bCs/>
+          <w:i/>
+          <w:iCs/>
+        </w:rPr>
         <w:t>StringTokenozer</w:t>
       </w:r>
+      <w:proofErr w:type="spellEnd"/>
     </w:p>
     <w:p>
       <w:pPr>
@@ -3959,7 +4553,23 @@
           <w:sz w:val="20"/>
           <w:szCs w:val="20"/>
         </w:rPr>
-        <w:t xml:space="preserve">• Classpath </w:t>
+        <w:t xml:space="preserve">• </w:t>
+      </w:r>
+      <w:proofErr w:type="spellStart"/>
+      <w:r>
+        <w:rPr>
+          <w:sz w:val="20"/>
+          <w:szCs w:val="20"/>
+        </w:rPr>
+        <w:t>Classpath</w:t>
+      </w:r>
+      <w:proofErr w:type="spellEnd"/>
+      <w:r>
+        <w:rPr>
+          <w:sz w:val="20"/>
+          <w:szCs w:val="20"/>
+        </w:rPr>
+        <w:t xml:space="preserve"> </w:t>
       </w:r>
     </w:p>
     <w:p>
@@ -4190,7 +4800,23 @@
           <w:sz w:val="20"/>
           <w:szCs w:val="20"/>
         </w:rPr>
-        <w:t xml:space="preserve">• Varargs </w:t>
+        <w:t xml:space="preserve">• </w:t>
+      </w:r>
+      <w:proofErr w:type="spellStart"/>
+      <w:r>
+        <w:rPr>
+          <w:sz w:val="20"/>
+          <w:szCs w:val="20"/>
+        </w:rPr>
+        <w:t>Varargs</w:t>
+      </w:r>
+      <w:proofErr w:type="spellEnd"/>
+      <w:r>
+        <w:rPr>
+          <w:sz w:val="20"/>
+          <w:szCs w:val="20"/>
+        </w:rPr>
+        <w:t xml:space="preserve"> </w:t>
       </w:r>
     </w:p>
     <w:p>
@@ -4244,7 +4870,15 @@
         <w:ind w:left="2880"/>
       </w:pPr>
       <w:r>
-        <w:t>Example: Student s=new Student();</w:t>
+        <w:t xml:space="preserve">Example: Student s=new </w:t>
+      </w:r>
+      <w:proofErr w:type="gramStart"/>
+      <w:r>
+        <w:t>Student(</w:t>
+      </w:r>
+      <w:proofErr w:type="gramEnd"/>
+      <w:r>
+        <w:t>);</w:t>
       </w:r>
     </w:p>
     <w:p>
@@ -4417,8 +5051,18 @@
           <w:sz w:val="24"/>
           <w:szCs w:val="24"/>
         </w:rPr>
-        <w:t>If the value of a variable is varied from object to object such type of variables are</w:t>
-      </w:r>
+        <w:t xml:space="preserve">If the value of a variable is varied from object to object such type of variables </w:t>
+      </w:r>
+      <w:proofErr w:type="gramStart"/>
+      <w:r>
+        <w:rPr>
+          <w:rFonts w:ascii="Times New Roman" w:hAnsi="Times New Roman" w:cs="Times New Roman"/>
+          <w:sz w:val="24"/>
+          <w:szCs w:val="24"/>
+        </w:rPr>
+        <w:t>are</w:t>
+      </w:r>
+      <w:proofErr w:type="gramEnd"/>
     </w:p>
     <w:p>
       <w:pPr>
@@ -5121,6 +5765,7 @@
           <w:szCs w:val="20"/>
         </w:rPr>
       </w:pPr>
+      <w:proofErr w:type="spellStart"/>
       <w:r>
         <w:rPr>
           <w:rFonts w:ascii="Calibri,Italic" w:hAnsi="Calibri,Italic" w:cs="Calibri,Italic"/>
@@ -5137,6 +5782,7 @@
         </w:rPr>
         <w:t>oolean</w:t>
       </w:r>
+      <w:proofErr w:type="spellEnd"/>
     </w:p>
     <w:p>
       <w:pPr>
@@ -5165,56 +5811,10 @@
           <w:i/>
           <w:iCs/>
         </w:rPr>
-        <w:t>method-level:-</w:t>
-      </w:r>
-    </w:p>
-    <w:p>
-      <w:pPr>
-        <w:pStyle w:val="ListParagraph"/>
-        <w:numPr>
-          <w:ilvl w:val="0"/>
-          <w:numId w:val="3"/>
-        </w:numPr>
-        <w:autoSpaceDE w:val="0"/>
-        <w:autoSpaceDN w:val="0"/>
-        <w:adjustRightInd w:val="0"/>
-        <w:spacing w:after="0" w:line="240" w:lineRule="auto"/>
-        <w:rPr>
-          <w:rFonts w:ascii="Calibri" w:hAnsi="Calibri" w:cs="Calibri"/>
-        </w:rPr>
-      </w:pPr>
-      <w:r>
-        <w:rPr>
-          <w:rFonts w:ascii="Calibri" w:hAnsi="Calibri" w:cs="Calibri"/>
-        </w:rPr>
-        <w:t>void</w:t>
-      </w:r>
-    </w:p>
-    <w:p>
-      <w:pPr>
-        <w:pStyle w:val="Default"/>
-        <w:numPr>
-          <w:ilvl w:val="0"/>
-          <w:numId w:val="3"/>
-        </w:numPr>
-        <w:rPr>
-          <w:sz w:val="20"/>
-          <w:szCs w:val="20"/>
-        </w:rPr>
-      </w:pPr>
-      <w:r>
-        <w:rPr>
-          <w:rFonts w:ascii="Calibri" w:hAnsi="Calibri" w:cs="Calibri"/>
-        </w:rPr>
-        <w:t>return</w:t>
-      </w:r>
-    </w:p>
-    <w:p>
-      <w:pPr>
-        <w:autoSpaceDE w:val="0"/>
-        <w:autoSpaceDN w:val="0"/>
-        <w:adjustRightInd w:val="0"/>
-        <w:spacing w:after="0" w:line="240" w:lineRule="auto"/>
+        <w:t>method-</w:t>
+      </w:r>
+      <w:proofErr w:type="gramStart"/>
+      <w:r>
         <w:rPr>
           <w:rFonts w:ascii="Calibri,BoldItalic" w:hAnsi="Calibri,BoldItalic" w:cs="Calibri,BoldItalic"/>
           <w:b/>
@@ -5222,8 +5822,57 @@
           <w:i/>
           <w:iCs/>
         </w:rPr>
-      </w:pPr>
-      <w:r>
+        <w:t>level:-</w:t>
+      </w:r>
+      <w:proofErr w:type="gramEnd"/>
+    </w:p>
+    <w:p>
+      <w:pPr>
+        <w:pStyle w:val="ListParagraph"/>
+        <w:numPr>
+          <w:ilvl w:val="0"/>
+          <w:numId w:val="3"/>
+        </w:numPr>
+        <w:autoSpaceDE w:val="0"/>
+        <w:autoSpaceDN w:val="0"/>
+        <w:adjustRightInd w:val="0"/>
+        <w:spacing w:after="0" w:line="240" w:lineRule="auto"/>
+        <w:rPr>
+          <w:rFonts w:ascii="Calibri" w:hAnsi="Calibri" w:cs="Calibri"/>
+        </w:rPr>
+      </w:pPr>
+      <w:r>
+        <w:rPr>
+          <w:rFonts w:ascii="Calibri" w:hAnsi="Calibri" w:cs="Calibri"/>
+        </w:rPr>
+        <w:t>void</w:t>
+      </w:r>
+    </w:p>
+    <w:p>
+      <w:pPr>
+        <w:pStyle w:val="Default"/>
+        <w:numPr>
+          <w:ilvl w:val="0"/>
+          <w:numId w:val="3"/>
+        </w:numPr>
+        <w:rPr>
+          <w:sz w:val="20"/>
+          <w:szCs w:val="20"/>
+        </w:rPr>
+      </w:pPr>
+      <w:r>
+        <w:rPr>
+          <w:rFonts w:ascii="Calibri" w:hAnsi="Calibri" w:cs="Calibri"/>
+        </w:rPr>
+        <w:t>return</w:t>
+      </w:r>
+    </w:p>
+    <w:p>
+      <w:pPr>
+        <w:autoSpaceDE w:val="0"/>
+        <w:autoSpaceDN w:val="0"/>
+        <w:adjustRightInd w:val="0"/>
+        <w:spacing w:after="0" w:line="240" w:lineRule="auto"/>
         <w:rPr>
           <w:rFonts w:ascii="Calibri,BoldItalic" w:hAnsi="Calibri,BoldItalic" w:cs="Calibri,BoldItalic"/>
           <w:b/>
@@ -5231,249 +5880,8 @@
           <w:i/>
           <w:iCs/>
         </w:rPr>
-        <w:t>Flow-Control:-</w:t>
-      </w:r>
-    </w:p>
-    <w:p>
-      <w:pPr>
-        <w:autoSpaceDE w:val="0"/>
-        <w:autoSpaceDN w:val="0"/>
-        <w:adjustRightInd w:val="0"/>
-        <w:spacing w:after="0" w:line="240" w:lineRule="auto"/>
-        <w:rPr>
-          <w:rFonts w:ascii="Calibri,Italic" w:hAnsi="Calibri,Italic" w:cs="Calibri,Italic"/>
-          <w:i/>
-          <w:iCs/>
-        </w:rPr>
-      </w:pPr>
-      <w:r>
-        <w:rPr>
-          <w:rFonts w:ascii="Calibri,Italic" w:hAnsi="Calibri,Italic" w:cs="Calibri,Italic"/>
-          <w:i/>
-          <w:iCs/>
-        </w:rPr>
-        <w:t>if</w:t>
-      </w:r>
-    </w:p>
-    <w:p>
-      <w:pPr>
-        <w:autoSpaceDE w:val="0"/>
-        <w:autoSpaceDN w:val="0"/>
-        <w:adjustRightInd w:val="0"/>
-        <w:spacing w:after="0" w:line="240" w:lineRule="auto"/>
-        <w:rPr>
-          <w:rFonts w:ascii="Calibri,Italic" w:hAnsi="Calibri,Italic" w:cs="Calibri,Italic"/>
-          <w:i/>
-          <w:iCs/>
-        </w:rPr>
-      </w:pPr>
-      <w:r>
-        <w:rPr>
-          <w:rFonts w:ascii="Calibri,Italic" w:hAnsi="Calibri,Italic" w:cs="Calibri,Italic"/>
-          <w:i/>
-          <w:iCs/>
-        </w:rPr>
-        <w:t>else</w:t>
-      </w:r>
-    </w:p>
-    <w:p>
-      <w:pPr>
-        <w:autoSpaceDE w:val="0"/>
-        <w:autoSpaceDN w:val="0"/>
-        <w:adjustRightInd w:val="0"/>
-        <w:spacing w:after="0" w:line="240" w:lineRule="auto"/>
-        <w:rPr>
-          <w:rFonts w:ascii="Calibri,Italic" w:hAnsi="Calibri,Italic" w:cs="Calibri,Italic"/>
-          <w:i/>
-          <w:iCs/>
-        </w:rPr>
-      </w:pPr>
-      <w:r>
-        <w:rPr>
-          <w:rFonts w:ascii="Calibri,Italic" w:hAnsi="Calibri,Italic" w:cs="Calibri,Italic"/>
-          <w:i/>
-          <w:iCs/>
-        </w:rPr>
-        <w:t>switch</w:t>
-      </w:r>
-    </w:p>
-    <w:p>
-      <w:pPr>
-        <w:autoSpaceDE w:val="0"/>
-        <w:autoSpaceDN w:val="0"/>
-        <w:adjustRightInd w:val="0"/>
-        <w:spacing w:after="0" w:line="240" w:lineRule="auto"/>
-        <w:rPr>
-          <w:rFonts w:ascii="Calibri,Italic" w:hAnsi="Calibri,Italic" w:cs="Calibri,Italic"/>
-          <w:i/>
-          <w:iCs/>
-        </w:rPr>
-      </w:pPr>
-      <w:r>
-        <w:rPr>
-          <w:rFonts w:ascii="Calibri,Italic" w:hAnsi="Calibri,Italic" w:cs="Calibri,Italic"/>
-          <w:i/>
-          <w:iCs/>
-        </w:rPr>
-        <w:t>case</w:t>
-      </w:r>
-    </w:p>
-    <w:p>
-      <w:pPr>
-        <w:autoSpaceDE w:val="0"/>
-        <w:autoSpaceDN w:val="0"/>
-        <w:adjustRightInd w:val="0"/>
-        <w:spacing w:after="0" w:line="240" w:lineRule="auto"/>
-        <w:rPr>
-          <w:rFonts w:ascii="Calibri,Italic" w:hAnsi="Calibri,Italic" w:cs="Calibri,Italic"/>
-          <w:i/>
-          <w:iCs/>
-        </w:rPr>
-      </w:pPr>
-      <w:r>
-        <w:rPr>
-          <w:rFonts w:ascii="Calibri,Italic" w:hAnsi="Calibri,Italic" w:cs="Calibri,Italic"/>
-          <w:i/>
-          <w:iCs/>
-        </w:rPr>
-        <w:t>default</w:t>
-      </w:r>
-    </w:p>
-    <w:p>
-      <w:pPr>
-        <w:autoSpaceDE w:val="0"/>
-        <w:autoSpaceDN w:val="0"/>
-        <w:adjustRightInd w:val="0"/>
-        <w:spacing w:after="0" w:line="240" w:lineRule="auto"/>
-        <w:rPr>
-          <w:rFonts w:ascii="Calibri,Italic" w:hAnsi="Calibri,Italic" w:cs="Calibri,Italic"/>
-          <w:i/>
-          <w:iCs/>
-        </w:rPr>
-      </w:pPr>
-      <w:r>
-        <w:rPr>
-          <w:rFonts w:ascii="Calibri,Italic" w:hAnsi="Calibri,Italic" w:cs="Calibri,Italic"/>
-          <w:i/>
-          <w:iCs/>
-        </w:rPr>
-        <w:t>break</w:t>
-      </w:r>
-    </w:p>
-    <w:p>
-      <w:pPr>
-        <w:autoSpaceDE w:val="0"/>
-        <w:autoSpaceDN w:val="0"/>
-        <w:adjustRightInd w:val="0"/>
-        <w:spacing w:after="0" w:line="240" w:lineRule="auto"/>
-        <w:rPr>
-          <w:rFonts w:ascii="Calibri,Italic" w:hAnsi="Calibri,Italic" w:cs="Calibri,Italic"/>
-          <w:i/>
-          <w:iCs/>
-        </w:rPr>
-      </w:pPr>
-      <w:r>
-        <w:rPr>
-          <w:rFonts w:ascii="Calibri,Italic" w:hAnsi="Calibri,Italic" w:cs="Calibri,Italic"/>
-          <w:i/>
-          <w:iCs/>
-        </w:rPr>
-        <w:t>for</w:t>
-      </w:r>
-    </w:p>
-    <w:p>
-      <w:pPr>
-        <w:autoSpaceDE w:val="0"/>
-        <w:autoSpaceDN w:val="0"/>
-        <w:adjustRightInd w:val="0"/>
-        <w:spacing w:after="0" w:line="240" w:lineRule="auto"/>
-        <w:rPr>
-          <w:rFonts w:ascii="Calibri,Italic" w:hAnsi="Calibri,Italic" w:cs="Calibri,Italic"/>
-          <w:i/>
-          <w:iCs/>
-        </w:rPr>
-      </w:pPr>
-      <w:r>
-        <w:rPr>
-          <w:rFonts w:ascii="Calibri,Italic" w:hAnsi="Calibri,Italic" w:cs="Calibri,Italic"/>
-          <w:i/>
-          <w:iCs/>
-        </w:rPr>
-        <w:t>while</w:t>
-      </w:r>
-    </w:p>
-    <w:p>
-      <w:pPr>
-        <w:autoSpaceDE w:val="0"/>
-        <w:autoSpaceDN w:val="0"/>
-        <w:adjustRightInd w:val="0"/>
-        <w:spacing w:after="0" w:line="240" w:lineRule="auto"/>
-        <w:rPr>
-          <w:rFonts w:ascii="Calibri,Italic" w:hAnsi="Calibri,Italic" w:cs="Calibri,Italic"/>
-          <w:i/>
-          <w:iCs/>
-        </w:rPr>
-      </w:pPr>
-      <w:r>
-        <w:rPr>
-          <w:rFonts w:ascii="Calibri,Italic" w:hAnsi="Calibri,Italic" w:cs="Calibri,Italic"/>
-          <w:i/>
-          <w:iCs/>
-        </w:rPr>
-        <w:t>do</w:t>
-      </w:r>
-    </w:p>
-    <w:p>
-      <w:pPr>
-        <w:pStyle w:val="Default"/>
-        <w:numPr>
-          <w:ilvl w:val="0"/>
-          <w:numId w:val="3"/>
-        </w:numPr>
-        <w:rPr>
-          <w:sz w:val="20"/>
-          <w:szCs w:val="20"/>
-        </w:rPr>
-      </w:pPr>
-      <w:r>
-        <w:rPr>
-          <w:rFonts w:ascii="Calibri,Italic" w:hAnsi="Calibri,Italic" w:cs="Calibri,Italic"/>
-          <w:i/>
-          <w:iCs/>
-        </w:rPr>
-        <w:t>continue</w:t>
-      </w:r>
-    </w:p>
-    <w:p>
-      <w:pPr>
-        <w:pStyle w:val="Default"/>
-        <w:rPr>
-          <w:rFonts w:ascii="Calibri,Italic" w:hAnsi="Calibri,Italic" w:cs="Calibri,Italic"/>
-          <w:i/>
-          <w:iCs/>
-        </w:rPr>
-      </w:pPr>
-    </w:p>
-    <w:p>
-      <w:pPr>
-        <w:pStyle w:val="Default"/>
-        <w:rPr>
-          <w:sz w:val="20"/>
-          <w:szCs w:val="20"/>
-        </w:rPr>
-      </w:pPr>
-    </w:p>
-    <w:p>
-      <w:pPr>
-        <w:pStyle w:val="ListParagraph"/>
-        <w:numPr>
-          <w:ilvl w:val="0"/>
-          <w:numId w:val="3"/>
-        </w:numPr>
-        <w:autoSpaceDE w:val="0"/>
-        <w:autoSpaceDN w:val="0"/>
-        <w:adjustRightInd w:val="0"/>
-        <w:spacing w:after="0" w:line="240" w:lineRule="auto"/>
+      </w:pPr>
+      <w:r>
         <w:rPr>
           <w:rFonts w:ascii="Calibri,BoldItalic" w:hAnsi="Calibri,BoldItalic" w:cs="Calibri,BoldItalic"/>
           <w:b/>
@@ -5481,7 +5889,9 @@
           <w:i/>
           <w:iCs/>
         </w:rPr>
-      </w:pPr>
+        <w:t>Flow-</w:t>
+      </w:r>
+      <w:proofErr w:type="gramStart"/>
       <w:r>
         <w:rPr>
           <w:rFonts w:ascii="Calibri,BoldItalic" w:hAnsi="Calibri,BoldItalic" w:cs="Calibri,BoldItalic"/>
@@ -5490,16 +5900,12 @@
           <w:i/>
           <w:iCs/>
         </w:rPr>
-        <w:t>Object-level:-</w:t>
-      </w:r>
-    </w:p>
-    <w:p>
-      <w:pPr>
-        <w:pStyle w:val="ListParagraph"/>
-        <w:numPr>
-          <w:ilvl w:val="0"/>
-          <w:numId w:val="3"/>
-        </w:numPr>
+        <w:t>Control:-</w:t>
+      </w:r>
+      <w:proofErr w:type="gramEnd"/>
+    </w:p>
+    <w:p>
+      <w:pPr>
         <w:autoSpaceDE w:val="0"/>
         <w:autoSpaceDN w:val="0"/>
         <w:adjustRightInd w:val="0"/>
@@ -5516,16 +5922,11 @@
           <w:i/>
           <w:iCs/>
         </w:rPr>
-        <w:t>new</w:t>
-      </w:r>
-    </w:p>
-    <w:p>
-      <w:pPr>
-        <w:pStyle w:val="ListParagraph"/>
-        <w:numPr>
-          <w:ilvl w:val="0"/>
-          <w:numId w:val="3"/>
-        </w:numPr>
+        <w:t>if</w:t>
+      </w:r>
+    </w:p>
+    <w:p>
+      <w:pPr>
         <w:autoSpaceDE w:val="0"/>
         <w:autoSpaceDN w:val="0"/>
         <w:adjustRightInd w:val="0"/>
@@ -5542,16 +5943,11 @@
           <w:i/>
           <w:iCs/>
         </w:rPr>
-        <w:t>this</w:t>
-      </w:r>
-    </w:p>
-    <w:p>
-      <w:pPr>
-        <w:pStyle w:val="ListParagraph"/>
-        <w:numPr>
-          <w:ilvl w:val="0"/>
-          <w:numId w:val="3"/>
-        </w:numPr>
+        <w:t>else</w:t>
+      </w:r>
+    </w:p>
+    <w:p>
+      <w:pPr>
         <w:autoSpaceDE w:val="0"/>
         <w:autoSpaceDN w:val="0"/>
         <w:adjustRightInd w:val="0"/>
@@ -5568,1811 +5964,8 @@
           <w:i/>
           <w:iCs/>
         </w:rPr>
-        <w:t>super</w:t>
-      </w:r>
-    </w:p>
-    <w:p>
-      <w:pPr>
-        <w:pStyle w:val="Default"/>
-        <w:numPr>
-          <w:ilvl w:val="0"/>
-          <w:numId w:val="3"/>
-        </w:numPr>
-        <w:rPr>
-          <w:sz w:val="20"/>
-          <w:szCs w:val="20"/>
-        </w:rPr>
-      </w:pPr>
-      <w:r>
-        <w:rPr>
-          <w:rFonts w:ascii="Calibri,Italic" w:hAnsi="Calibri,Italic" w:cs="Calibri,Italic"/>
-          <w:i/>
-          <w:iCs/>
-        </w:rPr>
-        <w:t>instanceof</w:t>
-      </w:r>
-    </w:p>
-    <w:p>
-      <w:pPr>
-        <w:pStyle w:val="Default"/>
-        <w:numPr>
-          <w:ilvl w:val="0"/>
-          <w:numId w:val="3"/>
-        </w:numPr>
-        <w:rPr>
-          <w:sz w:val="20"/>
-          <w:szCs w:val="20"/>
-        </w:rPr>
-      </w:pPr>
-    </w:p>
-    <w:p>
-      <w:pPr>
-        <w:pStyle w:val="Default"/>
-        <w:rPr>
-          <w:sz w:val="20"/>
-          <w:szCs w:val="20"/>
-        </w:rPr>
-      </w:pPr>
-    </w:p>
-    <w:p>
-      <w:pPr>
-        <w:pStyle w:val="Default"/>
-        <w:rPr>
-          <w:sz w:val="20"/>
-          <w:szCs w:val="20"/>
-        </w:rPr>
-      </w:pPr>
-    </w:p>
-    <w:p>
-      <w:pPr>
-        <w:pStyle w:val="Default"/>
-        <w:rPr>
-          <w:sz w:val="20"/>
-          <w:szCs w:val="20"/>
-        </w:rPr>
-      </w:pPr>
-    </w:p>
-    <w:p>
-      <w:pPr>
-        <w:pStyle w:val="Default"/>
-        <w:rPr>
-          <w:sz w:val="20"/>
-          <w:szCs w:val="20"/>
-        </w:rPr>
-      </w:pPr>
-      <w:r>
-        <w:rPr>
-          <w:sz w:val="20"/>
-          <w:szCs w:val="20"/>
-        </w:rPr>
-        <w:t>---------------------------------------------Day-8 End------------------------------------------------------------</w:t>
-      </w:r>
-    </w:p>
-    <w:p>
-      <w:pPr>
-        <w:pStyle w:val="Default"/>
-        <w:rPr>
-          <w:sz w:val="20"/>
-          <w:szCs w:val="20"/>
-        </w:rPr>
-      </w:pPr>
-    </w:p>
-    <w:p>
-      <w:pPr>
-        <w:pStyle w:val="Default"/>
-        <w:rPr>
-          <w:sz w:val="20"/>
-          <w:szCs w:val="20"/>
-        </w:rPr>
-      </w:pPr>
-    </w:p>
-    <w:p>
-      <w:pPr>
-        <w:pStyle w:val="Default"/>
-        <w:rPr>
-          <w:sz w:val="20"/>
-          <w:szCs w:val="20"/>
-        </w:rPr>
-      </w:pPr>
-    </w:p>
-    <w:p>
-      <w:pPr>
-        <w:pStyle w:val="Default"/>
-        <w:rPr>
-          <w:sz w:val="20"/>
-          <w:szCs w:val="20"/>
-        </w:rPr>
-      </w:pPr>
-    </w:p>
-    <w:p>
-      <w:pPr>
-        <w:pStyle w:val="Default"/>
-        <w:rPr>
-          <w:sz w:val="20"/>
-          <w:szCs w:val="20"/>
-        </w:rPr>
-      </w:pPr>
-    </w:p>
-    <w:p>
-      <w:pPr>
-        <w:pStyle w:val="Default"/>
-        <w:rPr>
-          <w:sz w:val="20"/>
-          <w:szCs w:val="20"/>
-        </w:rPr>
-      </w:pPr>
-    </w:p>
-    <w:p>
-      <w:pPr>
-        <w:pStyle w:val="Default"/>
-        <w:rPr>
-          <w:sz w:val="20"/>
-          <w:szCs w:val="20"/>
-        </w:rPr>
-      </w:pPr>
-    </w:p>
-    <w:p>
-      <w:pPr>
-        <w:pStyle w:val="Default"/>
-        <w:rPr>
-          <w:sz w:val="20"/>
-          <w:szCs w:val="20"/>
-        </w:rPr>
-      </w:pPr>
-    </w:p>
-    <w:p>
-      <w:pPr>
-        <w:pStyle w:val="Default"/>
-        <w:rPr>
-          <w:sz w:val="20"/>
-          <w:szCs w:val="20"/>
-        </w:rPr>
-      </w:pPr>
-    </w:p>
-    <w:p>
-      <w:pPr>
-        <w:pStyle w:val="Default"/>
-        <w:rPr>
-          <w:sz w:val="20"/>
-          <w:szCs w:val="20"/>
-        </w:rPr>
-      </w:pPr>
-    </w:p>
-    <w:p>
-      <w:pPr>
-        <w:pStyle w:val="Default"/>
-        <w:rPr>
-          <w:sz w:val="20"/>
-          <w:szCs w:val="20"/>
-        </w:rPr>
-      </w:pPr>
-    </w:p>
-    <w:p>
-      <w:pPr>
-        <w:pStyle w:val="Default"/>
-        <w:rPr>
-          <w:sz w:val="20"/>
-          <w:szCs w:val="20"/>
-        </w:rPr>
-      </w:pPr>
-    </w:p>
-    <w:p>
-      <w:pPr>
-        <w:pStyle w:val="Default"/>
-        <w:rPr>
-          <w:sz w:val="20"/>
-          <w:szCs w:val="20"/>
-        </w:rPr>
-      </w:pPr>
-    </w:p>
-    <w:p>
-      <w:pPr>
-        <w:pStyle w:val="Default"/>
-        <w:rPr>
-          <w:sz w:val="20"/>
-          <w:szCs w:val="20"/>
-        </w:rPr>
-      </w:pPr>
-    </w:p>
-    <w:p>
-      <w:pPr>
-        <w:pStyle w:val="Default"/>
-        <w:rPr>
-          <w:sz w:val="20"/>
-          <w:szCs w:val="20"/>
-        </w:rPr>
-      </w:pPr>
-    </w:p>
-    <w:p>
-      <w:pPr>
-        <w:pStyle w:val="Default"/>
-        <w:rPr>
-          <w:sz w:val="20"/>
-          <w:szCs w:val="20"/>
-        </w:rPr>
-      </w:pPr>
-    </w:p>
-    <w:p>
-      <w:pPr>
-        <w:pStyle w:val="Heading1"/>
-      </w:pPr>
-      <w:r>
-        <w:lastRenderedPageBreak/>
-        <w:t>OOPS: Object Oriented Programming Structure</w:t>
-      </w:r>
-    </w:p>
-    <w:p>
-      <w:pPr>
-        <w:pStyle w:val="Default"/>
-        <w:rPr>
-          <w:sz w:val="20"/>
-          <w:szCs w:val="20"/>
-        </w:rPr>
-      </w:pPr>
-    </w:p>
-    <w:p>
-      <w:pPr>
-        <w:pStyle w:val="Default"/>
-        <w:rPr>
-          <w:sz w:val="27"/>
-          <w:szCs w:val="27"/>
-        </w:rPr>
-      </w:pPr>
-      <w:r>
-        <w:rPr>
-          <w:sz w:val="27"/>
-          <w:szCs w:val="27"/>
-        </w:rPr>
-        <w:t xml:space="preserve">Encapsulation &amp; Data Hiding </w:t>
-      </w:r>
-    </w:p>
-    <w:p>
-      <w:pPr>
-        <w:pStyle w:val="Default"/>
-        <w:numPr>
-          <w:ilvl w:val="0"/>
-          <w:numId w:val="10"/>
-        </w:numPr>
-        <w:spacing w:after="76"/>
-        <w:rPr>
-          <w:sz w:val="20"/>
-          <w:szCs w:val="20"/>
-        </w:rPr>
-      </w:pPr>
-      <w:r>
-        <w:rPr>
-          <w:sz w:val="20"/>
-          <w:szCs w:val="20"/>
-        </w:rPr>
-        <w:t xml:space="preserve">• Encapsulation &amp; Data Hiding </w:t>
-      </w:r>
-    </w:p>
-    <w:p>
-      <w:pPr>
-        <w:pStyle w:val="Default"/>
-        <w:numPr>
-          <w:ilvl w:val="0"/>
-          <w:numId w:val="10"/>
-        </w:numPr>
-        <w:rPr>
-          <w:sz w:val="20"/>
-          <w:szCs w:val="20"/>
-        </w:rPr>
-      </w:pPr>
-      <w:r>
-        <w:rPr>
-          <w:sz w:val="20"/>
-          <w:szCs w:val="20"/>
-        </w:rPr>
-        <w:t xml:space="preserve">• Accessors/Mutators or Getters/Setters </w:t>
-      </w:r>
-    </w:p>
-    <w:p>
-      <w:pPr>
-        <w:pStyle w:val="Default"/>
-        <w:numPr>
-          <w:ilvl w:val="0"/>
-          <w:numId w:val="10"/>
-        </w:numPr>
-        <w:spacing w:after="76"/>
-        <w:rPr>
-          <w:sz w:val="20"/>
-          <w:szCs w:val="20"/>
-        </w:rPr>
-      </w:pPr>
-      <w:r>
-        <w:rPr>
-          <w:sz w:val="20"/>
-          <w:szCs w:val="20"/>
-        </w:rPr>
-        <w:t xml:space="preserve">• Access Modifiers </w:t>
-      </w:r>
-    </w:p>
-    <w:p>
-      <w:pPr>
-        <w:pStyle w:val="Default"/>
-        <w:numPr>
-          <w:ilvl w:val="0"/>
-          <w:numId w:val="10"/>
-        </w:numPr>
-        <w:rPr>
-          <w:sz w:val="20"/>
-          <w:szCs w:val="20"/>
-        </w:rPr>
-      </w:pPr>
-      <w:r>
-        <w:rPr>
-          <w:sz w:val="20"/>
-          <w:szCs w:val="20"/>
-        </w:rPr>
-        <w:t xml:space="preserve">• Encapsulation/Data Hiding Resources </w:t>
-      </w:r>
-    </w:p>
-    <w:p>
-      <w:pPr>
-        <w:pStyle w:val="Default"/>
-        <w:rPr>
-          <w:sz w:val="20"/>
-          <w:szCs w:val="20"/>
-        </w:rPr>
-      </w:pPr>
-    </w:p>
-    <w:p>
-      <w:pPr>
-        <w:pStyle w:val="Default"/>
-        <w:rPr>
-          <w:sz w:val="20"/>
-          <w:szCs w:val="20"/>
-        </w:rPr>
-      </w:pPr>
-      <w:r>
-        <w:rPr>
-          <w:sz w:val="20"/>
-          <w:szCs w:val="20"/>
-        </w:rPr>
-        <w:t>---------------------------------------------Day-9 End------------------------------------------------------------</w:t>
-      </w:r>
-    </w:p>
-    <w:p>
-      <w:pPr>
-        <w:pStyle w:val="Default"/>
-        <w:rPr>
-          <w:sz w:val="20"/>
-          <w:szCs w:val="20"/>
-        </w:rPr>
-      </w:pPr>
-    </w:p>
-    <w:p>
-      <w:pPr>
-        <w:pStyle w:val="Default"/>
-        <w:rPr>
-          <w:sz w:val="20"/>
-          <w:szCs w:val="20"/>
-        </w:rPr>
-      </w:pPr>
-      <w:r>
-        <w:rPr>
-          <w:sz w:val="20"/>
-          <w:szCs w:val="20"/>
-        </w:rPr>
-        <w:t>Min Max elements of an Array</w:t>
-      </w:r>
-    </w:p>
-    <w:p>
-      <w:pPr>
-        <w:pStyle w:val="Default"/>
-        <w:rPr>
-          <w:sz w:val="20"/>
-          <w:szCs w:val="20"/>
-        </w:rPr>
-      </w:pPr>
-      <w:r>
-        <w:rPr>
-          <w:sz w:val="20"/>
-          <w:szCs w:val="20"/>
-        </w:rPr>
-        <w:t>Linear Search</w:t>
-      </w:r>
-    </w:p>
-    <w:p>
-      <w:pPr>
-        <w:pStyle w:val="Default"/>
-        <w:rPr>
-          <w:sz w:val="20"/>
-          <w:szCs w:val="20"/>
-        </w:rPr>
-      </w:pPr>
-      <w:r>
-        <w:rPr>
-          <w:sz w:val="20"/>
-          <w:szCs w:val="20"/>
-        </w:rPr>
-        <w:t>Binary Search</w:t>
-      </w:r>
-    </w:p>
-    <w:p>
-      <w:pPr>
-        <w:pStyle w:val="Default"/>
-        <w:rPr>
-          <w:sz w:val="20"/>
-          <w:szCs w:val="20"/>
-        </w:rPr>
-      </w:pPr>
-      <w:r>
-        <w:rPr>
-          <w:sz w:val="20"/>
-          <w:szCs w:val="20"/>
-        </w:rPr>
-        <w:t>Fibonacci series</w:t>
-      </w:r>
-    </w:p>
-    <w:p>
-      <w:pPr>
-        <w:pStyle w:val="Default"/>
-        <w:rPr>
-          <w:sz w:val="20"/>
-          <w:szCs w:val="20"/>
-        </w:rPr>
-      </w:pPr>
-      <w:r>
-        <w:rPr>
-          <w:sz w:val="20"/>
-          <w:szCs w:val="20"/>
-        </w:rPr>
-        <w:t>Swapping of Integers and Strings with and without third variable</w:t>
-      </w:r>
-    </w:p>
-    <w:p>
-      <w:pPr>
-        <w:pStyle w:val="Default"/>
-        <w:rPr>
-          <w:sz w:val="20"/>
-          <w:szCs w:val="20"/>
-        </w:rPr>
-      </w:pPr>
-      <w:r>
-        <w:rPr>
-          <w:sz w:val="20"/>
-          <w:szCs w:val="20"/>
-        </w:rPr>
-        <w:t>---------------------------------------------Day-10 End------------------------------------------------------------</w:t>
-      </w:r>
-    </w:p>
-    <w:p>
-      <w:pPr>
-        <w:pStyle w:val="Default"/>
-        <w:rPr>
-          <w:sz w:val="20"/>
-          <w:szCs w:val="20"/>
-        </w:rPr>
-      </w:pPr>
-    </w:p>
-    <w:p>
-      <w:pPr>
-        <w:pStyle w:val="Default"/>
-        <w:rPr>
-          <w:sz w:val="20"/>
-          <w:szCs w:val="20"/>
-        </w:rPr>
-      </w:pPr>
-    </w:p>
-    <w:p>
-      <w:pPr>
-        <w:pStyle w:val="Default"/>
-        <w:rPr>
-          <w:sz w:val="27"/>
-          <w:szCs w:val="27"/>
-        </w:rPr>
-      </w:pPr>
-      <w:r>
-        <w:rPr>
-          <w:sz w:val="27"/>
-          <w:szCs w:val="27"/>
-        </w:rPr>
-        <w:t>Inheritance</w:t>
-      </w:r>
-    </w:p>
-    <w:p>
-      <w:pPr>
-        <w:pStyle w:val="Default"/>
-        <w:numPr>
-          <w:ilvl w:val="0"/>
-          <w:numId w:val="11"/>
-        </w:numPr>
-        <w:spacing w:after="76"/>
-        <w:rPr>
-          <w:sz w:val="20"/>
-          <w:szCs w:val="20"/>
-        </w:rPr>
-      </w:pPr>
-      <w:r>
-        <w:rPr>
-          <w:sz w:val="20"/>
-          <w:szCs w:val="20"/>
-        </w:rPr>
-        <w:t xml:space="preserve">Chaining Constructors </w:t>
-      </w:r>
-    </w:p>
-    <w:p>
-      <w:pPr>
-        <w:pStyle w:val="Default"/>
-        <w:numPr>
-          <w:ilvl w:val="1"/>
-          <w:numId w:val="11"/>
-        </w:numPr>
-        <w:spacing w:after="76"/>
-        <w:rPr>
-          <w:sz w:val="20"/>
-          <w:szCs w:val="20"/>
-        </w:rPr>
-      </w:pPr>
-      <w:r>
-        <w:rPr>
-          <w:sz w:val="20"/>
-          <w:szCs w:val="20"/>
-        </w:rPr>
-        <w:t>IS-A and HAS-A</w:t>
-      </w:r>
-      <w:r>
-        <w:rPr>
-          <w:sz w:val="20"/>
-          <w:szCs w:val="20"/>
-        </w:rPr>
-        <w:t xml:space="preserve">  -</w:t>
-      </w:r>
-      <w:r>
-        <w:rPr>
-          <w:sz w:val="20"/>
-          <w:szCs w:val="20"/>
-        </w:rPr>
-        <w:sym w:font="Wingdings" w:char="F0E0"/>
-      </w:r>
-      <w:r>
-        <w:rPr>
-          <w:sz w:val="20"/>
-          <w:szCs w:val="20"/>
-        </w:rPr>
-        <w:t xml:space="preserve"> IS-A  ---Using Extends</w:t>
-      </w:r>
-      <w:r>
-        <w:rPr>
-          <w:sz w:val="20"/>
-          <w:szCs w:val="20"/>
-        </w:rPr>
-        <w:t>; Has-A</w:t>
-      </w:r>
-      <w:r>
-        <w:rPr>
-          <w:sz w:val="20"/>
-          <w:szCs w:val="20"/>
-        </w:rPr>
-        <w:sym w:font="Wingdings" w:char="F0E0"/>
-      </w:r>
-      <w:r>
-        <w:rPr>
-          <w:sz w:val="20"/>
-          <w:szCs w:val="20"/>
-        </w:rPr>
-        <w:t xml:space="preserve"> </w:t>
-      </w:r>
-      <w:r>
-        <w:rPr>
-          <w:sz w:val="20"/>
-          <w:szCs w:val="20"/>
-        </w:rPr>
-        <w:t>no specific keyword; -- Composition, Aggregation</w:t>
-      </w:r>
-    </w:p>
-    <w:p>
-      <w:pPr>
-        <w:pStyle w:val="Default"/>
-        <w:numPr>
-          <w:ilvl w:val="0"/>
-          <w:numId w:val="11"/>
-        </w:numPr>
-        <w:spacing w:after="76"/>
-        <w:rPr>
-          <w:sz w:val="20"/>
-          <w:szCs w:val="20"/>
-        </w:rPr>
-      </w:pPr>
-      <w:r>
-        <w:rPr>
-          <w:sz w:val="20"/>
-          <w:szCs w:val="20"/>
-        </w:rPr>
-        <w:t xml:space="preserve">Overriding Methods and Revisiting the Super Reference </w:t>
-      </w:r>
-    </w:p>
-    <w:p>
-      <w:pPr>
-        <w:pStyle w:val="Default"/>
-        <w:numPr>
-          <w:ilvl w:val="0"/>
-          <w:numId w:val="11"/>
-        </w:numPr>
-        <w:rPr>
-          <w:sz w:val="20"/>
-          <w:szCs w:val="20"/>
-        </w:rPr>
-      </w:pPr>
-      <w:r>
-        <w:rPr>
-          <w:sz w:val="20"/>
-          <w:szCs w:val="20"/>
-        </w:rPr>
-        <w:t>The Three Faces of Final</w:t>
-      </w:r>
-    </w:p>
-    <w:p>
-      <w:pPr>
-        <w:pStyle w:val="Default"/>
-        <w:numPr>
-          <w:ilvl w:val="3"/>
-          <w:numId w:val="11"/>
-        </w:numPr>
-        <w:rPr>
-          <w:sz w:val="20"/>
-          <w:szCs w:val="20"/>
-        </w:rPr>
-      </w:pPr>
-      <w:r>
-        <w:rPr>
-          <w:sz w:val="20"/>
-          <w:szCs w:val="20"/>
-        </w:rPr>
-        <w:t xml:space="preserve"> </w:t>
-      </w:r>
-      <w:r>
-        <w:rPr>
-          <w:sz w:val="20"/>
-          <w:szCs w:val="20"/>
-        </w:rPr>
-        <w:tab/>
-      </w:r>
-      <w:r>
-        <w:rPr>
-          <w:sz w:val="20"/>
-          <w:szCs w:val="20"/>
-        </w:rPr>
-        <w:tab/>
-      </w:r>
-      <w:r>
-        <w:rPr>
-          <w:sz w:val="20"/>
-          <w:szCs w:val="20"/>
-        </w:rPr>
-        <w:t xml:space="preserve"> </w:t>
-      </w:r>
-      <w:r>
-        <w:rPr>
-          <w:sz w:val="20"/>
-          <w:szCs w:val="20"/>
-        </w:rPr>
-        <w:t>– Final Keyword</w:t>
-      </w:r>
-    </w:p>
-    <w:p>
-      <w:pPr>
-        <w:pStyle w:val="Default"/>
-        <w:numPr>
-          <w:ilvl w:val="6"/>
-          <w:numId w:val="11"/>
-        </w:numPr>
-        <w:rPr>
-          <w:sz w:val="20"/>
-          <w:szCs w:val="20"/>
-        </w:rPr>
-      </w:pPr>
-      <w:r>
-        <w:rPr>
-          <w:sz w:val="20"/>
-          <w:szCs w:val="20"/>
-        </w:rPr>
-        <w:t xml:space="preserve"> </w:t>
-      </w:r>
-      <w:r>
-        <w:rPr>
-          <w:sz w:val="20"/>
-          <w:szCs w:val="20"/>
-        </w:rPr>
-        <w:tab/>
-      </w:r>
-      <w:r>
-        <w:rPr>
-          <w:sz w:val="20"/>
-          <w:szCs w:val="20"/>
-        </w:rPr>
-        <w:tab/>
-      </w:r>
-      <w:r>
-        <w:rPr>
-          <w:sz w:val="20"/>
-          <w:szCs w:val="20"/>
-        </w:rPr>
-        <w:tab/>
-        <w:t xml:space="preserve"> – class level –which stops Inherit the class</w:t>
-      </w:r>
-    </w:p>
-    <w:p>
-      <w:pPr>
-        <w:pStyle w:val="Default"/>
-        <w:numPr>
-          <w:ilvl w:val="7"/>
-          <w:numId w:val="11"/>
-        </w:numPr>
-        <w:rPr>
-          <w:sz w:val="20"/>
-          <w:szCs w:val="20"/>
-        </w:rPr>
-      </w:pPr>
-      <w:r>
-        <w:rPr>
-          <w:sz w:val="20"/>
-          <w:szCs w:val="20"/>
-        </w:rPr>
-        <w:t xml:space="preserve"> </w:t>
-      </w:r>
-      <w:r>
-        <w:rPr>
-          <w:sz w:val="20"/>
-          <w:szCs w:val="20"/>
-        </w:rPr>
-        <w:tab/>
-      </w:r>
-      <w:r>
-        <w:rPr>
-          <w:sz w:val="20"/>
-          <w:szCs w:val="20"/>
-        </w:rPr>
-        <w:tab/>
-      </w:r>
-      <w:r>
-        <w:rPr>
-          <w:sz w:val="20"/>
-          <w:szCs w:val="20"/>
-        </w:rPr>
-        <w:tab/>
-        <w:t>--- Method level – which stops Overriding</w:t>
-      </w:r>
-    </w:p>
-    <w:p>
-      <w:pPr>
-        <w:pStyle w:val="Default"/>
-        <w:numPr>
-          <w:ilvl w:val="7"/>
-          <w:numId w:val="11"/>
-        </w:numPr>
-        <w:rPr>
-          <w:sz w:val="20"/>
-          <w:szCs w:val="20"/>
-        </w:rPr>
-      </w:pPr>
-      <w:r>
-        <w:rPr>
-          <w:sz w:val="20"/>
-          <w:szCs w:val="20"/>
-        </w:rPr>
-        <w:t xml:space="preserve"> </w:t>
-      </w:r>
-      <w:r>
-        <w:rPr>
-          <w:sz w:val="20"/>
-          <w:szCs w:val="20"/>
-        </w:rPr>
-        <w:tab/>
-      </w:r>
-      <w:r>
-        <w:rPr>
-          <w:sz w:val="20"/>
-          <w:szCs w:val="20"/>
-        </w:rPr>
-        <w:tab/>
-      </w:r>
-      <w:r>
-        <w:rPr>
-          <w:sz w:val="20"/>
-          <w:szCs w:val="20"/>
-        </w:rPr>
-        <w:tab/>
-        <w:t>--- instance level -Final variables</w:t>
-      </w:r>
-      <w:r>
-        <w:rPr>
-          <w:sz w:val="20"/>
-          <w:szCs w:val="20"/>
-        </w:rPr>
-        <w:t xml:space="preserve"> cannot be overriden</w:t>
-      </w:r>
-    </w:p>
-    <w:p>
-      <w:pPr>
-        <w:pStyle w:val="Default"/>
-        <w:numPr>
-          <w:ilvl w:val="7"/>
-          <w:numId w:val="11"/>
-        </w:numPr>
-        <w:rPr>
-          <w:sz w:val="20"/>
-          <w:szCs w:val="20"/>
-        </w:rPr>
-      </w:pPr>
-      <w:r>
-        <w:rPr>
-          <w:sz w:val="20"/>
-          <w:szCs w:val="20"/>
-        </w:rPr>
-        <w:t xml:space="preserve"> </w:t>
-      </w:r>
-      <w:r>
-        <w:rPr>
-          <w:sz w:val="20"/>
-          <w:szCs w:val="20"/>
-        </w:rPr>
-        <w:tab/>
-      </w:r>
-      <w:r>
-        <w:rPr>
-          <w:sz w:val="20"/>
-          <w:szCs w:val="20"/>
-        </w:rPr>
-        <w:tab/>
-      </w:r>
-      <w:r>
-        <w:rPr>
-          <w:sz w:val="20"/>
-          <w:szCs w:val="20"/>
-        </w:rPr>
-        <w:tab/>
-      </w:r>
-    </w:p>
-    <w:p>
-      <w:pPr>
-        <w:pStyle w:val="Default"/>
-        <w:rPr>
-          <w:sz w:val="20"/>
-          <w:szCs w:val="20"/>
-        </w:rPr>
-      </w:pPr>
-    </w:p>
-    <w:p>
-      <w:pPr>
-        <w:pStyle w:val="Default"/>
-        <w:rPr>
-          <w:sz w:val="20"/>
-          <w:szCs w:val="20"/>
-        </w:rPr>
-      </w:pPr>
-      <w:r>
-        <w:rPr>
-          <w:sz w:val="20"/>
-          <w:szCs w:val="20"/>
-        </w:rPr>
-        <w:t>---------------------------------------------Day-1</w:t>
-      </w:r>
-      <w:r>
-        <w:rPr>
-          <w:sz w:val="20"/>
-          <w:szCs w:val="20"/>
-        </w:rPr>
-        <w:t>1</w:t>
-      </w:r>
-      <w:r>
-        <w:rPr>
-          <w:sz w:val="20"/>
-          <w:szCs w:val="20"/>
-        </w:rPr>
-        <w:t xml:space="preserve"> End------------------------------------------------------------</w:t>
-      </w:r>
-    </w:p>
-    <w:p>
-      <w:pPr>
-        <w:pStyle w:val="Default"/>
-        <w:rPr>
-          <w:sz w:val="20"/>
-          <w:szCs w:val="20"/>
-        </w:rPr>
-      </w:pPr>
-    </w:p>
-    <w:p>
-      <w:pPr>
-        <w:pStyle w:val="Default"/>
-        <w:rPr>
-          <w:sz w:val="27"/>
-          <w:szCs w:val="27"/>
-        </w:rPr>
-      </w:pPr>
-      <w:r>
-        <w:rPr>
-          <w:sz w:val="27"/>
-          <w:szCs w:val="27"/>
-        </w:rPr>
-        <w:t>Abstract Classes and Interfaces</w:t>
-      </w:r>
-    </w:p>
-    <w:p>
-      <w:pPr>
-        <w:pStyle w:val="Default"/>
-        <w:numPr>
-          <w:ilvl w:val="0"/>
-          <w:numId w:val="13"/>
-        </w:numPr>
-        <w:spacing w:after="76"/>
-        <w:rPr>
-          <w:sz w:val="20"/>
-          <w:szCs w:val="20"/>
-        </w:rPr>
-      </w:pPr>
-      <w:r>
-        <w:rPr>
-          <w:sz w:val="20"/>
-          <w:szCs w:val="20"/>
-        </w:rPr>
-        <w:t>Abstract Classes</w:t>
-      </w:r>
-    </w:p>
-    <w:p>
-      <w:pPr>
-        <w:pStyle w:val="Default"/>
-        <w:numPr>
-          <w:ilvl w:val="0"/>
-          <w:numId w:val="13"/>
-        </w:numPr>
-        <w:spacing w:after="76"/>
-        <w:rPr>
-          <w:sz w:val="20"/>
-          <w:szCs w:val="20"/>
-        </w:rPr>
-      </w:pPr>
-      <w:r>
-        <w:rPr>
-          <w:sz w:val="20"/>
-          <w:szCs w:val="20"/>
-        </w:rPr>
-        <w:t xml:space="preserve">Interfaces </w:t>
-      </w:r>
-    </w:p>
-    <w:p>
-      <w:pPr>
-        <w:pStyle w:val="Default"/>
-        <w:numPr>
-          <w:ilvl w:val="0"/>
-          <w:numId w:val="13"/>
-        </w:numPr>
-        <w:spacing w:after="76"/>
-        <w:rPr>
-          <w:sz w:val="20"/>
-          <w:szCs w:val="20"/>
-        </w:rPr>
-      </w:pPr>
-      <w:r>
-        <w:rPr>
-          <w:sz w:val="20"/>
-          <w:szCs w:val="20"/>
-        </w:rPr>
-        <w:t>Inheritance in Interfaces</w:t>
-      </w:r>
-    </w:p>
-    <w:p>
-      <w:pPr>
-        <w:pStyle w:val="Default"/>
-        <w:numPr>
-          <w:ilvl w:val="0"/>
-          <w:numId w:val="13"/>
-        </w:numPr>
-        <w:rPr>
-          <w:sz w:val="20"/>
-          <w:szCs w:val="20"/>
-        </w:rPr>
-      </w:pPr>
-      <w:r>
-        <w:rPr>
-          <w:sz w:val="20"/>
-          <w:szCs w:val="20"/>
-        </w:rPr>
-        <w:t xml:space="preserve">Revisiting Overriding Methods: Covariant Returns </w:t>
-      </w:r>
-    </w:p>
-    <w:p>
-      <w:pPr>
-        <w:pStyle w:val="Default"/>
-        <w:numPr>
-          <w:ilvl w:val="0"/>
-          <w:numId w:val="13"/>
-        </w:numPr>
-        <w:rPr>
-          <w:sz w:val="20"/>
-          <w:szCs w:val="20"/>
-        </w:rPr>
-      </w:pPr>
-      <w:r>
-        <w:rPr>
-          <w:sz w:val="20"/>
-          <w:szCs w:val="20"/>
-        </w:rPr>
-        <w:t>Marker Interface</w:t>
-      </w:r>
-    </w:p>
-    <w:p>
-      <w:pPr>
-        <w:pStyle w:val="Default"/>
-        <w:numPr>
-          <w:ilvl w:val="0"/>
-          <w:numId w:val="13"/>
-        </w:numPr>
-        <w:rPr>
-          <w:sz w:val="20"/>
-          <w:szCs w:val="20"/>
-        </w:rPr>
-      </w:pPr>
-      <w:r>
-        <w:rPr>
-          <w:sz w:val="20"/>
-          <w:szCs w:val="20"/>
-        </w:rPr>
-        <w:t>Adaptor Classes</w:t>
-      </w:r>
-    </w:p>
-    <w:p>
-      <w:pPr>
-        <w:pStyle w:val="Default"/>
-        <w:rPr>
-          <w:sz w:val="20"/>
-          <w:szCs w:val="20"/>
-        </w:rPr>
-      </w:pPr>
-    </w:p>
-    <w:p>
-      <w:pPr>
-        <w:pStyle w:val="Default"/>
-        <w:rPr>
-          <w:sz w:val="20"/>
-          <w:szCs w:val="20"/>
-        </w:rPr>
-      </w:pPr>
-      <w:r>
-        <w:rPr>
-          <w:sz w:val="20"/>
-          <w:szCs w:val="20"/>
-        </w:rPr>
-        <w:t>---------------------------------------------Day-1</w:t>
-      </w:r>
-      <w:r>
-        <w:rPr>
-          <w:sz w:val="20"/>
-          <w:szCs w:val="20"/>
-        </w:rPr>
-        <w:t>2</w:t>
-      </w:r>
-      <w:r>
-        <w:rPr>
-          <w:sz w:val="20"/>
-          <w:szCs w:val="20"/>
-        </w:rPr>
-        <w:t xml:space="preserve"> End------------------------------------------------------------</w:t>
-      </w:r>
-    </w:p>
-    <w:p>
-      <w:pPr>
-        <w:pStyle w:val="Default"/>
-        <w:rPr>
-          <w:sz w:val="20"/>
-          <w:szCs w:val="20"/>
-        </w:rPr>
-      </w:pPr>
-    </w:p>
-    <w:p>
-      <w:pPr>
-        <w:pStyle w:val="Default"/>
-        <w:rPr>
-          <w:sz w:val="20"/>
-          <w:szCs w:val="20"/>
-        </w:rPr>
-      </w:pPr>
-      <w:r>
-        <w:rPr>
-          <w:sz w:val="20"/>
-          <w:szCs w:val="20"/>
-        </w:rPr>
-        <w:t>Pillars of OOPs: Encaps</w:t>
-      </w:r>
-      <w:r>
-        <w:rPr>
-          <w:sz w:val="20"/>
-          <w:szCs w:val="20"/>
-        </w:rPr>
-        <w:t>ulation</w:t>
-      </w:r>
-      <w:r>
-        <w:rPr>
-          <w:sz w:val="20"/>
-          <w:szCs w:val="20"/>
-        </w:rPr>
-        <w:t xml:space="preserve"> , Inheritance, and Polymorphism</w:t>
-      </w:r>
-    </w:p>
-    <w:p>
-      <w:pPr>
-        <w:pStyle w:val="Default"/>
-        <w:rPr>
-          <w:sz w:val="20"/>
-          <w:szCs w:val="20"/>
-        </w:rPr>
-      </w:pPr>
-    </w:p>
-    <w:p>
-      <w:pPr>
-        <w:pStyle w:val="Default"/>
-        <w:rPr>
-          <w:sz w:val="20"/>
-          <w:szCs w:val="20"/>
-        </w:rPr>
-      </w:pPr>
-    </w:p>
-    <w:p>
-      <w:pPr>
-        <w:pStyle w:val="Default"/>
-        <w:rPr>
-          <w:sz w:val="20"/>
-          <w:szCs w:val="20"/>
-        </w:rPr>
-      </w:pPr>
-      <w:r>
-        <w:rPr>
-          <w:sz w:val="20"/>
-          <w:szCs w:val="20"/>
-        </w:rPr>
-        <w:t>Inheritance – Reusability</w:t>
-      </w:r>
-    </w:p>
-    <w:p>
-      <w:pPr>
-        <w:pStyle w:val="Default"/>
-        <w:rPr>
-          <w:sz w:val="20"/>
-          <w:szCs w:val="20"/>
-        </w:rPr>
-      </w:pPr>
-    </w:p>
-    <w:p>
-      <w:pPr>
-        <w:pStyle w:val="Default"/>
-        <w:rPr>
-          <w:sz w:val="20"/>
-          <w:szCs w:val="20"/>
-        </w:rPr>
-      </w:pPr>
-      <w:r>
-        <w:rPr>
-          <w:sz w:val="20"/>
-          <w:szCs w:val="20"/>
-        </w:rPr>
-        <w:t>Encapsulation – Security</w:t>
-      </w:r>
-    </w:p>
-    <w:p>
-      <w:pPr>
-        <w:pStyle w:val="Default"/>
-        <w:rPr>
-          <w:sz w:val="20"/>
-          <w:szCs w:val="20"/>
-        </w:rPr>
-      </w:pPr>
-    </w:p>
-    <w:p>
-      <w:pPr>
-        <w:pStyle w:val="Default"/>
-        <w:rPr>
-          <w:sz w:val="20"/>
-          <w:szCs w:val="20"/>
-        </w:rPr>
-      </w:pPr>
-    </w:p>
-    <w:p>
-      <w:pPr>
-        <w:pStyle w:val="Default"/>
-        <w:rPr>
-          <w:sz w:val="20"/>
-          <w:szCs w:val="20"/>
-        </w:rPr>
-      </w:pPr>
-      <w:r>
-        <w:rPr>
-          <w:sz w:val="20"/>
-          <w:szCs w:val="20"/>
-        </w:rPr>
-        <w:t>Polymorphism - Flexibility</w:t>
-      </w:r>
-    </w:p>
-    <w:p>
-      <w:pPr>
-        <w:pStyle w:val="Default"/>
-        <w:rPr>
-          <w:sz w:val="20"/>
-          <w:szCs w:val="20"/>
-        </w:rPr>
-      </w:pPr>
-    </w:p>
-    <w:p>
-      <w:pPr>
-        <w:pStyle w:val="Default"/>
-        <w:rPr>
-          <w:sz w:val="20"/>
-          <w:szCs w:val="20"/>
-        </w:rPr>
-      </w:pPr>
-    </w:p>
-    <w:p>
-      <w:pPr>
-        <w:pStyle w:val="Default"/>
-        <w:rPr>
-          <w:sz w:val="20"/>
-          <w:szCs w:val="20"/>
-        </w:rPr>
-      </w:pPr>
-    </w:p>
-    <w:p>
-      <w:pPr>
-        <w:pStyle w:val="Default"/>
-        <w:rPr>
-          <w:sz w:val="20"/>
-          <w:szCs w:val="20"/>
-        </w:rPr>
-      </w:pPr>
-    </w:p>
-    <w:p>
-      <w:pPr>
-        <w:pStyle w:val="Default"/>
-        <w:rPr>
-          <w:sz w:val="27"/>
-          <w:szCs w:val="27"/>
-        </w:rPr>
-      </w:pPr>
-      <w:r>
-        <w:rPr>
-          <w:sz w:val="27"/>
-          <w:szCs w:val="27"/>
-        </w:rPr>
-        <w:t xml:space="preserve">Polymorphism </w:t>
-      </w:r>
-    </w:p>
-    <w:p>
-      <w:pPr>
-        <w:pStyle w:val="Default"/>
-        <w:rPr>
-          <w:sz w:val="27"/>
-          <w:szCs w:val="27"/>
-        </w:rPr>
-      </w:pPr>
-    </w:p>
-    <w:p>
-      <w:pPr>
-        <w:pStyle w:val="Default"/>
-        <w:numPr>
-          <w:ilvl w:val="0"/>
-          <w:numId w:val="12"/>
-        </w:numPr>
-        <w:spacing w:after="76"/>
-        <w:rPr>
-          <w:sz w:val="20"/>
-          <w:szCs w:val="20"/>
-        </w:rPr>
-      </w:pPr>
-      <w:r>
-        <w:rPr>
-          <w:sz w:val="20"/>
-          <w:szCs w:val="20"/>
-        </w:rPr>
-        <w:t xml:space="preserve">• Polymorphism </w:t>
-      </w:r>
-      <w:r>
-        <w:rPr>
-          <w:sz w:val="20"/>
-          <w:szCs w:val="20"/>
-        </w:rPr>
-        <w:t>-  Many forms</w:t>
-      </w:r>
-      <w:r>
-        <w:rPr>
-          <w:sz w:val="20"/>
-          <w:szCs w:val="20"/>
-        </w:rPr>
-        <w:t xml:space="preserve"> – one name – many forms</w:t>
-      </w:r>
-      <w:r>
-        <w:rPr>
-          <w:sz w:val="20"/>
-          <w:szCs w:val="20"/>
-        </w:rPr>
-        <w:t xml:space="preserve">; </w:t>
-      </w:r>
-    </w:p>
-    <w:p>
-      <w:pPr>
-        <w:pStyle w:val="Default"/>
-        <w:numPr>
-          <w:ilvl w:val="2"/>
-          <w:numId w:val="12"/>
-        </w:numPr>
-        <w:spacing w:after="76"/>
-        <w:rPr>
-          <w:sz w:val="20"/>
-          <w:szCs w:val="20"/>
-        </w:rPr>
-      </w:pPr>
-      <w:r>
-        <w:rPr>
-          <w:sz w:val="20"/>
-          <w:szCs w:val="20"/>
-        </w:rPr>
-        <w:t xml:space="preserve"> </w:t>
-      </w:r>
-      <w:r>
-        <w:rPr>
-          <w:sz w:val="20"/>
-          <w:szCs w:val="20"/>
-        </w:rPr>
-        <w:tab/>
-      </w:r>
-      <w:r>
-        <w:rPr>
-          <w:sz w:val="20"/>
-          <w:szCs w:val="20"/>
-        </w:rPr>
-        <w:tab/>
-        <w:t>Ex: Friendship: to start/to end based on the behavior</w:t>
-      </w:r>
-    </w:p>
-    <w:p>
-      <w:pPr>
-        <w:pStyle w:val="Default"/>
-        <w:numPr>
-          <w:ilvl w:val="2"/>
-          <w:numId w:val="12"/>
-        </w:numPr>
-        <w:spacing w:after="76"/>
-        <w:rPr>
-          <w:sz w:val="20"/>
-          <w:szCs w:val="20"/>
-        </w:rPr>
-      </w:pPr>
-      <w:r>
-        <w:rPr>
-          <w:sz w:val="20"/>
-          <w:szCs w:val="20"/>
-        </w:rPr>
-        <w:t xml:space="preserve"> </w:t>
-      </w:r>
-      <w:r>
-        <w:rPr>
-          <w:sz w:val="20"/>
-          <w:szCs w:val="20"/>
-        </w:rPr>
-        <w:tab/>
-        <w:t>Types: Compile time == Overloading, Method Hiding</w:t>
-      </w:r>
-      <w:r>
-        <w:rPr>
-          <w:sz w:val="20"/>
-          <w:szCs w:val="20"/>
-        </w:rPr>
-        <w:t xml:space="preserve"> – Compile time / </w:t>
-      </w:r>
-      <w:r>
-        <w:rPr>
-          <w:sz w:val="20"/>
-          <w:szCs w:val="20"/>
-        </w:rPr>
-        <w:t>S</w:t>
-      </w:r>
-      <w:r>
-        <w:rPr>
-          <w:sz w:val="20"/>
-          <w:szCs w:val="20"/>
-        </w:rPr>
-        <w:t>tatic / early binding</w:t>
-      </w:r>
-    </w:p>
-    <w:p>
-      <w:pPr>
-        <w:pStyle w:val="Default"/>
-        <w:numPr>
-          <w:ilvl w:val="7"/>
-          <w:numId w:val="12"/>
-        </w:numPr>
-        <w:spacing w:after="76"/>
-        <w:rPr>
-          <w:sz w:val="20"/>
-          <w:szCs w:val="20"/>
-        </w:rPr>
-      </w:pPr>
-      <w:r>
-        <w:rPr>
-          <w:sz w:val="20"/>
-          <w:szCs w:val="20"/>
-        </w:rPr>
-        <w:t xml:space="preserve"> </w:t>
-      </w:r>
-      <w:r>
-        <w:rPr>
-          <w:sz w:val="20"/>
-          <w:szCs w:val="20"/>
-        </w:rPr>
-        <w:tab/>
-      </w:r>
-      <w:r>
-        <w:rPr>
-          <w:sz w:val="20"/>
-          <w:szCs w:val="20"/>
-        </w:rPr>
-        <w:tab/>
-        <w:t>Runtime == Overriding</w:t>
-      </w:r>
-      <w:r>
-        <w:rPr>
-          <w:sz w:val="20"/>
-          <w:szCs w:val="20"/>
-        </w:rPr>
-        <w:t xml:space="preserve"> – Runtime / Dynamic / late binding</w:t>
-      </w:r>
-    </w:p>
-    <w:p>
-      <w:pPr>
-        <w:pStyle w:val="Default"/>
-        <w:numPr>
-          <w:ilvl w:val="6"/>
-          <w:numId w:val="12"/>
-        </w:numPr>
-        <w:spacing w:after="76"/>
-        <w:rPr>
-          <w:sz w:val="20"/>
-          <w:szCs w:val="20"/>
-        </w:rPr>
-      </w:pPr>
-      <w:r>
-        <w:rPr>
-          <w:sz w:val="20"/>
-          <w:szCs w:val="20"/>
-        </w:rPr>
-        <w:t xml:space="preserve"> </w:t>
-      </w:r>
-      <w:r>
-        <w:rPr>
-          <w:sz w:val="20"/>
-          <w:szCs w:val="20"/>
-        </w:rPr>
-        <w:tab/>
-        <w:t xml:space="preserve">Overloading </w:t>
-      </w:r>
-      <w:r>
-        <w:rPr>
-          <w:sz w:val="20"/>
-          <w:szCs w:val="20"/>
-        </w:rPr>
-        <w:sym w:font="Wingdings" w:char="F0E0"/>
-      </w:r>
-      <w:r>
-        <w:rPr>
-          <w:sz w:val="20"/>
-          <w:szCs w:val="20"/>
-        </w:rPr>
-        <w:t xml:space="preserve"> Two  methods with same name</w:t>
-      </w:r>
-    </w:p>
-    <w:p>
-      <w:pPr>
-        <w:pStyle w:val="Default"/>
-        <w:numPr>
-          <w:ilvl w:val="0"/>
-          <w:numId w:val="12"/>
-        </w:numPr>
-        <w:spacing w:after="76"/>
-        <w:rPr>
-          <w:sz w:val="20"/>
-          <w:szCs w:val="20"/>
-        </w:rPr>
-      </w:pPr>
-      <w:r>
-        <w:rPr>
-          <w:sz w:val="20"/>
-          <w:szCs w:val="20"/>
-        </w:rPr>
-        <w:t xml:space="preserve">• Benefits of Polymorphism </w:t>
-      </w:r>
-    </w:p>
-    <w:p>
-      <w:pPr>
-        <w:pStyle w:val="Default"/>
-        <w:numPr>
-          <w:ilvl w:val="0"/>
-          <w:numId w:val="12"/>
-        </w:numPr>
-        <w:spacing w:after="76"/>
-        <w:rPr>
-          <w:sz w:val="20"/>
-          <w:szCs w:val="20"/>
-        </w:rPr>
-      </w:pPr>
-      <w:r>
-        <w:rPr>
-          <w:sz w:val="20"/>
-          <w:szCs w:val="20"/>
-        </w:rPr>
-        <w:t xml:space="preserve">• Object Type Casting </w:t>
-      </w:r>
-    </w:p>
-    <w:p>
-      <w:pPr>
-        <w:pStyle w:val="Default"/>
-        <w:numPr>
-          <w:ilvl w:val="0"/>
-          <w:numId w:val="12"/>
-        </w:numPr>
-        <w:rPr>
-          <w:sz w:val="20"/>
-          <w:szCs w:val="20"/>
-        </w:rPr>
-      </w:pPr>
-      <w:r>
-        <w:rPr>
-          <w:sz w:val="20"/>
-          <w:szCs w:val="20"/>
-        </w:rPr>
-        <w:t xml:space="preserve">• The Object Class </w:t>
-      </w:r>
-    </w:p>
-    <w:p>
-      <w:pPr>
-        <w:pStyle w:val="Default"/>
-        <w:numPr>
-          <w:ilvl w:val="0"/>
-          <w:numId w:val="12"/>
-        </w:numPr>
-        <w:rPr>
-          <w:sz w:val="20"/>
-          <w:szCs w:val="20"/>
-        </w:rPr>
-      </w:pPr>
-      <w:r>
-        <w:rPr>
-          <w:sz w:val="20"/>
-          <w:szCs w:val="20"/>
-        </w:rPr>
-        <w:t>Overloading Methods</w:t>
-      </w:r>
-    </w:p>
-    <w:p>
-      <w:pPr>
-        <w:pStyle w:val="Default"/>
-        <w:rPr>
-          <w:sz w:val="27"/>
-          <w:szCs w:val="27"/>
-        </w:rPr>
-      </w:pPr>
-    </w:p>
-    <w:p>
-      <w:pPr>
-        <w:pStyle w:val="Default"/>
-        <w:rPr>
-          <w:sz w:val="20"/>
-          <w:szCs w:val="20"/>
-        </w:rPr>
-      </w:pPr>
-      <w:r>
-        <w:rPr>
-          <w:sz w:val="20"/>
-          <w:szCs w:val="20"/>
-        </w:rPr>
-        <w:t>---------------------------------------------Day-1</w:t>
-      </w:r>
-      <w:r>
-        <w:rPr>
-          <w:sz w:val="20"/>
-          <w:szCs w:val="20"/>
-        </w:rPr>
-        <w:t>3</w:t>
-      </w:r>
-      <w:r>
-        <w:rPr>
-          <w:sz w:val="20"/>
-          <w:szCs w:val="20"/>
-        </w:rPr>
-        <w:t xml:space="preserve"> End------------------------------------------------------------</w:t>
-      </w:r>
-    </w:p>
-    <w:p>
-      <w:pPr>
-        <w:pStyle w:val="Default"/>
-        <w:rPr>
-          <w:sz w:val="20"/>
-          <w:szCs w:val="20"/>
-        </w:rPr>
-      </w:pPr>
-    </w:p>
-    <w:p>
-      <w:pPr>
-        <w:pStyle w:val="Default"/>
-        <w:rPr>
-          <w:sz w:val="20"/>
-          <w:szCs w:val="20"/>
-        </w:rPr>
-      </w:pPr>
-    </w:p>
-    <w:p>
-      <w:pPr>
-        <w:pStyle w:val="Default"/>
-        <w:rPr>
-          <w:sz w:val="20"/>
-          <w:szCs w:val="20"/>
-        </w:rPr>
-      </w:pPr>
-    </w:p>
-    <w:p>
-      <w:pPr>
-        <w:pStyle w:val="Default"/>
-        <w:rPr>
-          <w:sz w:val="27"/>
-          <w:szCs w:val="27"/>
-        </w:rPr>
-      </w:pPr>
-      <w:r>
-        <w:rPr>
-          <w:sz w:val="27"/>
-          <w:szCs w:val="27"/>
-        </w:rPr>
-        <w:t xml:space="preserve">Exception Handling </w:t>
-      </w:r>
-    </w:p>
-    <w:p>
-      <w:pPr>
-        <w:pStyle w:val="Default"/>
-        <w:numPr>
-          <w:ilvl w:val="0"/>
-          <w:numId w:val="19"/>
-        </w:numPr>
-        <w:spacing w:after="76"/>
-        <w:rPr>
-          <w:sz w:val="20"/>
-          <w:szCs w:val="20"/>
-        </w:rPr>
-      </w:pPr>
-      <w:r>
-        <w:rPr>
-          <w:sz w:val="20"/>
-          <w:szCs w:val="20"/>
-        </w:rPr>
-        <w:t xml:space="preserve">• Throwable </w:t>
-      </w:r>
-    </w:p>
-    <w:p>
-      <w:pPr>
-        <w:pStyle w:val="Default"/>
-        <w:numPr>
-          <w:ilvl w:val="0"/>
-          <w:numId w:val="19"/>
-        </w:numPr>
-        <w:spacing w:after="76"/>
-        <w:rPr>
-          <w:sz w:val="20"/>
-          <w:szCs w:val="20"/>
-        </w:rPr>
-      </w:pPr>
-      <w:r>
-        <w:rPr>
-          <w:sz w:val="20"/>
-          <w:szCs w:val="20"/>
-        </w:rPr>
-        <w:t xml:space="preserve">• Catching Exceptions </w:t>
-      </w:r>
-    </w:p>
-    <w:p>
-      <w:pPr>
-        <w:pStyle w:val="Default"/>
-        <w:numPr>
-          <w:ilvl w:val="0"/>
-          <w:numId w:val="19"/>
-        </w:numPr>
-        <w:spacing w:after="76"/>
-        <w:rPr>
-          <w:sz w:val="20"/>
-          <w:szCs w:val="20"/>
-        </w:rPr>
-      </w:pPr>
-      <w:r>
-        <w:rPr>
-          <w:sz w:val="20"/>
-          <w:szCs w:val="20"/>
-        </w:rPr>
-        <w:t xml:space="preserve">• Finally block </w:t>
-      </w:r>
-    </w:p>
-    <w:p>
-      <w:pPr>
-        <w:pStyle w:val="Default"/>
-        <w:numPr>
-          <w:ilvl w:val="0"/>
-          <w:numId w:val="19"/>
-        </w:numPr>
-        <w:spacing w:after="76"/>
-        <w:rPr>
-          <w:sz w:val="20"/>
-          <w:szCs w:val="20"/>
-        </w:rPr>
-      </w:pPr>
-      <w:r>
-        <w:rPr>
-          <w:sz w:val="20"/>
-          <w:szCs w:val="20"/>
-        </w:rPr>
-        <w:t xml:space="preserve">• The Exception Object </w:t>
-      </w:r>
-    </w:p>
-    <w:p>
-      <w:pPr>
-        <w:pStyle w:val="Default"/>
-        <w:numPr>
-          <w:ilvl w:val="0"/>
-          <w:numId w:val="19"/>
-        </w:numPr>
-        <w:spacing w:after="76"/>
-        <w:rPr>
-          <w:sz w:val="20"/>
-          <w:szCs w:val="20"/>
-        </w:rPr>
-      </w:pPr>
-      <w:r>
-        <w:rPr>
-          <w:sz w:val="20"/>
-          <w:szCs w:val="20"/>
-        </w:rPr>
-        <w:t xml:space="preserve">• Runtime vs. Checked Exceptions </w:t>
-      </w:r>
-    </w:p>
-    <w:p>
-      <w:pPr>
-        <w:pStyle w:val="Default"/>
-        <w:numPr>
-          <w:ilvl w:val="0"/>
-          <w:numId w:val="19"/>
-        </w:numPr>
-        <w:rPr>
-          <w:sz w:val="27"/>
-          <w:szCs w:val="27"/>
-        </w:rPr>
-      </w:pPr>
-      <w:r>
-        <w:rPr>
-          <w:sz w:val="20"/>
-          <w:szCs w:val="20"/>
-        </w:rPr>
-        <w:t xml:space="preserve">• </w:t>
-      </w:r>
-      <w:r>
-        <w:rPr>
-          <w:rFonts w:ascii="Segoe UI" w:hAnsi="Segoe UI" w:cs="Segoe UI"/>
-          <w:sz w:val="27"/>
-          <w:szCs w:val="27"/>
-        </w:rPr>
-        <w:t xml:space="preserve">Creating Exceptions </w:t>
-      </w:r>
-    </w:p>
-    <w:p>
-      <w:pPr>
-        <w:pStyle w:val="Default"/>
-        <w:rPr>
-          <w:sz w:val="27"/>
-          <w:szCs w:val="27"/>
-        </w:rPr>
-      </w:pPr>
-    </w:p>
-    <w:p>
-      <w:pPr>
-        <w:pStyle w:val="Default"/>
-        <w:rPr>
-          <w:sz w:val="27"/>
-          <w:szCs w:val="27"/>
-        </w:rPr>
-      </w:pPr>
+        <w:t>switch</w:t>
+      </w:r>
     </w:p>
     <w:p>
       <w:pPr>
@@ -7381,22 +5974,18 @@
         <w:adjustRightInd w:val="0"/>
         <w:spacing w:after="0" w:line="240" w:lineRule="auto"/>
         <w:rPr>
-          <w:rFonts w:ascii="Times New Roman" w:hAnsi="Times New Roman" w:cs="Times New Roman"/>
-          <w:b/>
-          <w:bCs/>
-          <w:sz w:val="24"/>
-          <w:szCs w:val="24"/>
-        </w:rPr>
-      </w:pPr>
-      <w:r>
-        <w:rPr>
-          <w:rFonts w:ascii="Times New Roman" w:hAnsi="Times New Roman" w:cs="Times New Roman"/>
-          <w:b/>
-          <w:bCs/>
-          <w:sz w:val="24"/>
-          <w:szCs w:val="24"/>
-        </w:rPr>
-        <w:t>1. Introduction</w:t>
+          <w:rFonts w:ascii="Calibri,Italic" w:hAnsi="Calibri,Italic" w:cs="Calibri,Italic"/>
+          <w:i/>
+          <w:iCs/>
+        </w:rPr>
+      </w:pPr>
+      <w:r>
+        <w:rPr>
+          <w:rFonts w:ascii="Calibri,Italic" w:hAnsi="Calibri,Italic" w:cs="Calibri,Italic"/>
+          <w:i/>
+          <w:iCs/>
+        </w:rPr>
+        <w:t>case</w:t>
       </w:r>
     </w:p>
     <w:p>
@@ -7406,22 +5995,18 @@
         <w:adjustRightInd w:val="0"/>
         <w:spacing w:after="0" w:line="240" w:lineRule="auto"/>
         <w:rPr>
-          <w:rFonts w:ascii="Times New Roman" w:hAnsi="Times New Roman" w:cs="Times New Roman"/>
-          <w:b/>
-          <w:bCs/>
-          <w:sz w:val="24"/>
-          <w:szCs w:val="24"/>
-        </w:rPr>
-      </w:pPr>
-      <w:r>
-        <w:rPr>
-          <w:rFonts w:ascii="Times New Roman" w:hAnsi="Times New Roman" w:cs="Times New Roman"/>
-          <w:b/>
-          <w:bCs/>
-          <w:sz w:val="24"/>
-          <w:szCs w:val="24"/>
-        </w:rPr>
-        <w:t>2. Runtime stack mechanism</w:t>
+          <w:rFonts w:ascii="Calibri,Italic" w:hAnsi="Calibri,Italic" w:cs="Calibri,Italic"/>
+          <w:i/>
+          <w:iCs/>
+        </w:rPr>
+      </w:pPr>
+      <w:r>
+        <w:rPr>
+          <w:rFonts w:ascii="Calibri,Italic" w:hAnsi="Calibri,Italic" w:cs="Calibri,Italic"/>
+          <w:i/>
+          <w:iCs/>
+        </w:rPr>
+        <w:t>default</w:t>
       </w:r>
     </w:p>
     <w:p>
@@ -7431,22 +6016,18 @@
         <w:adjustRightInd w:val="0"/>
         <w:spacing w:after="0" w:line="240" w:lineRule="auto"/>
         <w:rPr>
-          <w:rFonts w:ascii="Times New Roman" w:hAnsi="Times New Roman" w:cs="Times New Roman"/>
-          <w:b/>
-          <w:bCs/>
-          <w:sz w:val="24"/>
-          <w:szCs w:val="24"/>
-        </w:rPr>
-      </w:pPr>
-      <w:r>
-        <w:rPr>
-          <w:rFonts w:ascii="Times New Roman" w:hAnsi="Times New Roman" w:cs="Times New Roman"/>
-          <w:b/>
-          <w:bCs/>
-          <w:sz w:val="24"/>
-          <w:szCs w:val="24"/>
-        </w:rPr>
-        <w:t>3. Default exception handling in java</w:t>
+          <w:rFonts w:ascii="Calibri,Italic" w:hAnsi="Calibri,Italic" w:cs="Calibri,Italic"/>
+          <w:i/>
+          <w:iCs/>
+        </w:rPr>
+      </w:pPr>
+      <w:r>
+        <w:rPr>
+          <w:rFonts w:ascii="Calibri,Italic" w:hAnsi="Calibri,Italic" w:cs="Calibri,Italic"/>
+          <w:i/>
+          <w:iCs/>
+        </w:rPr>
+        <w:t>break</w:t>
       </w:r>
     </w:p>
     <w:p>
@@ -7456,22 +6037,18 @@
         <w:adjustRightInd w:val="0"/>
         <w:spacing w:after="0" w:line="240" w:lineRule="auto"/>
         <w:rPr>
-          <w:rFonts w:ascii="Times New Roman" w:hAnsi="Times New Roman" w:cs="Times New Roman"/>
-          <w:b/>
-          <w:bCs/>
-          <w:sz w:val="24"/>
-          <w:szCs w:val="24"/>
-        </w:rPr>
-      </w:pPr>
-      <w:r>
-        <w:rPr>
-          <w:rFonts w:ascii="Times New Roman" w:hAnsi="Times New Roman" w:cs="Times New Roman"/>
-          <w:b/>
-          <w:bCs/>
-          <w:sz w:val="24"/>
-          <w:szCs w:val="24"/>
-        </w:rPr>
-        <w:t>4. Exception hierarchy</w:t>
+          <w:rFonts w:ascii="Calibri,Italic" w:hAnsi="Calibri,Italic" w:cs="Calibri,Italic"/>
+          <w:i/>
+          <w:iCs/>
+        </w:rPr>
+      </w:pPr>
+      <w:r>
+        <w:rPr>
+          <w:rFonts w:ascii="Calibri,Italic" w:hAnsi="Calibri,Italic" w:cs="Calibri,Italic"/>
+          <w:i/>
+          <w:iCs/>
+        </w:rPr>
+        <w:t>for</w:t>
       </w:r>
     </w:p>
     <w:p>
@@ -7481,73 +6058,18 @@
         <w:adjustRightInd w:val="0"/>
         <w:spacing w:after="0" w:line="240" w:lineRule="auto"/>
         <w:rPr>
-          <w:rFonts w:ascii="Times New Roman" w:hAnsi="Times New Roman" w:cs="Times New Roman"/>
-          <w:b/>
-          <w:bCs/>
-          <w:sz w:val="24"/>
-          <w:szCs w:val="24"/>
-        </w:rPr>
-      </w:pPr>
-      <w:r>
-        <w:rPr>
-          <w:rFonts w:ascii="Times New Roman" w:hAnsi="Times New Roman" w:cs="Times New Roman"/>
-          <w:b/>
-          <w:bCs/>
-          <w:sz w:val="24"/>
-          <w:szCs w:val="24"/>
-        </w:rPr>
-        <w:tab/>
-        <w:t>Object</w:t>
-      </w:r>
-      <w:r>
-        <w:rPr>
-          <w:rFonts w:ascii="Times New Roman" w:hAnsi="Times New Roman" w:cs="Times New Roman"/>
-          <w:b/>
-          <w:bCs/>
-          <w:sz w:val="24"/>
-          <w:szCs w:val="24"/>
-        </w:rPr>
-        <w:sym w:font="Wingdings" w:char="F0E0"/>
-      </w:r>
-      <w:r>
-        <w:rPr>
-          <w:rFonts w:ascii="Times New Roman" w:hAnsi="Times New Roman" w:cs="Times New Roman"/>
-          <w:b/>
-          <w:bCs/>
-          <w:sz w:val="24"/>
-          <w:szCs w:val="24"/>
-        </w:rPr>
-        <w:t xml:space="preserve"> Throwable</w:t>
-      </w:r>
-      <w:r>
-        <w:rPr>
-          <w:rFonts w:ascii="Times New Roman" w:hAnsi="Times New Roman" w:cs="Times New Roman"/>
-          <w:b/>
-          <w:bCs/>
-          <w:sz w:val="24"/>
-          <w:szCs w:val="24"/>
-        </w:rPr>
-        <w:sym w:font="Wingdings" w:char="F0E0"/>
-      </w:r>
-      <w:r>
-        <w:rPr>
-          <w:rFonts w:ascii="Times New Roman" w:hAnsi="Times New Roman" w:cs="Times New Roman"/>
-          <w:b/>
-          <w:bCs/>
-          <w:sz w:val="24"/>
-          <w:szCs w:val="24"/>
-        </w:rPr>
-        <w:t>Exception</w:t>
-      </w:r>
-      <w:r>
-        <w:rPr>
-          <w:rFonts w:ascii="Times New Roman" w:hAnsi="Times New Roman" w:cs="Times New Roman"/>
-          <w:b/>
-          <w:bCs/>
-          <w:sz w:val="24"/>
-          <w:szCs w:val="24"/>
-        </w:rPr>
-        <w:t>/Error</w:t>
+          <w:rFonts w:ascii="Calibri,Italic" w:hAnsi="Calibri,Italic" w:cs="Calibri,Italic"/>
+          <w:i/>
+          <w:iCs/>
+        </w:rPr>
+      </w:pPr>
+      <w:r>
+        <w:rPr>
+          <w:rFonts w:ascii="Calibri,Italic" w:hAnsi="Calibri,Italic" w:cs="Calibri,Italic"/>
+          <w:i/>
+          <w:iCs/>
+        </w:rPr>
+        <w:t>while</w:t>
       </w:r>
     </w:p>
     <w:p>
@@ -7557,126 +6079,2043 @@
         <w:adjustRightInd w:val="0"/>
         <w:spacing w:after="0" w:line="240" w:lineRule="auto"/>
         <w:rPr>
-          <w:rFonts w:ascii="Times New Roman" w:hAnsi="Times New Roman" w:cs="Times New Roman"/>
-          <w:b/>
-          <w:bCs/>
-          <w:sz w:val="24"/>
-          <w:szCs w:val="24"/>
-        </w:rPr>
-      </w:pPr>
-      <w:r>
-        <w:rPr>
-          <w:rFonts w:ascii="Times New Roman" w:hAnsi="Times New Roman" w:cs="Times New Roman"/>
-          <w:b/>
-          <w:bCs/>
-          <w:sz w:val="24"/>
-          <w:szCs w:val="24"/>
-        </w:rPr>
-        <w:t>5. Customized exception handling by try catch</w:t>
-      </w:r>
-    </w:p>
-    <w:p>
-      <w:pPr>
+          <w:rFonts w:ascii="Calibri,Italic" w:hAnsi="Calibri,Italic" w:cs="Calibri,Italic"/>
+          <w:i/>
+          <w:iCs/>
+        </w:rPr>
+      </w:pPr>
+      <w:r>
+        <w:rPr>
+          <w:rFonts w:ascii="Calibri,Italic" w:hAnsi="Calibri,Italic" w:cs="Calibri,Italic"/>
+          <w:i/>
+          <w:iCs/>
+        </w:rPr>
+        <w:t>do</w:t>
+      </w:r>
+    </w:p>
+    <w:p>
+      <w:pPr>
+        <w:pStyle w:val="Default"/>
+        <w:numPr>
+          <w:ilvl w:val="0"/>
+          <w:numId w:val="3"/>
+        </w:numPr>
+        <w:rPr>
+          <w:sz w:val="20"/>
+          <w:szCs w:val="20"/>
+        </w:rPr>
+      </w:pPr>
+      <w:r>
+        <w:rPr>
+          <w:rFonts w:ascii="Calibri,Italic" w:hAnsi="Calibri,Italic" w:cs="Calibri,Italic"/>
+          <w:i/>
+          <w:iCs/>
+        </w:rPr>
+        <w:t>continue</w:t>
+      </w:r>
+    </w:p>
+    <w:p>
+      <w:pPr>
+        <w:pStyle w:val="Default"/>
+        <w:rPr>
+          <w:rFonts w:ascii="Calibri,Italic" w:hAnsi="Calibri,Italic" w:cs="Calibri,Italic"/>
+          <w:i/>
+          <w:iCs/>
+        </w:rPr>
+      </w:pPr>
+    </w:p>
+    <w:p>
+      <w:pPr>
+        <w:pStyle w:val="Default"/>
+        <w:rPr>
+          <w:sz w:val="20"/>
+          <w:szCs w:val="20"/>
+        </w:rPr>
+      </w:pPr>
+    </w:p>
+    <w:p>
+      <w:pPr>
+        <w:pStyle w:val="ListParagraph"/>
+        <w:numPr>
+          <w:ilvl w:val="0"/>
+          <w:numId w:val="3"/>
+        </w:numPr>
         <w:autoSpaceDE w:val="0"/>
         <w:autoSpaceDN w:val="0"/>
         <w:adjustRightInd w:val="0"/>
         <w:spacing w:after="0" w:line="240" w:lineRule="auto"/>
         <w:rPr>
-          <w:rFonts w:ascii="Times New Roman" w:hAnsi="Times New Roman" w:cs="Times New Roman"/>
+          <w:rFonts w:ascii="Calibri,BoldItalic" w:hAnsi="Calibri,BoldItalic" w:cs="Calibri,BoldItalic"/>
           <w:b/>
           <w:bCs/>
-          <w:sz w:val="24"/>
-          <w:szCs w:val="24"/>
-        </w:rPr>
-      </w:pPr>
-      <w:r>
-        <w:rPr>
-          <w:rFonts w:ascii="Times New Roman" w:hAnsi="Times New Roman" w:cs="Times New Roman"/>
+          <w:i/>
+          <w:iCs/>
+        </w:rPr>
+      </w:pPr>
+      <w:r>
+        <w:rPr>
+          <w:rFonts w:ascii="Calibri,BoldItalic" w:hAnsi="Calibri,BoldItalic" w:cs="Calibri,BoldItalic"/>
           <w:b/>
           <w:bCs/>
-          <w:sz w:val="24"/>
-          <w:szCs w:val="24"/>
-        </w:rPr>
-        <w:tab/>
-        <w:t>try-catch-finally-throw-throws</w:t>
-      </w:r>
-      <w:bookmarkStart w:id="0" w:name="_GoBack"/>
-      <w:bookmarkEnd w:id="0"/>
-    </w:p>
-    <w:p>
-      <w:pPr>
+          <w:i/>
+          <w:iCs/>
+        </w:rPr>
+        <w:t>Object-</w:t>
+      </w:r>
+      <w:proofErr w:type="gramStart"/>
+      <w:r>
+        <w:rPr>
+          <w:rFonts w:ascii="Calibri,BoldItalic" w:hAnsi="Calibri,BoldItalic" w:cs="Calibri,BoldItalic"/>
+          <w:b/>
+          <w:bCs/>
+          <w:i/>
+          <w:iCs/>
+        </w:rPr>
+        <w:t>level:-</w:t>
+      </w:r>
+      <w:proofErr w:type="gramEnd"/>
+    </w:p>
+    <w:p>
+      <w:pPr>
+        <w:pStyle w:val="ListParagraph"/>
+        <w:numPr>
+          <w:ilvl w:val="0"/>
+          <w:numId w:val="3"/>
+        </w:numPr>
         <w:autoSpaceDE w:val="0"/>
         <w:autoSpaceDN w:val="0"/>
         <w:adjustRightInd w:val="0"/>
         <w:spacing w:after="0" w:line="240" w:lineRule="auto"/>
         <w:rPr>
-          <w:rFonts w:ascii="Times New Roman" w:hAnsi="Times New Roman" w:cs="Times New Roman"/>
-          <w:b/>
-          <w:bCs/>
-          <w:sz w:val="24"/>
-          <w:szCs w:val="24"/>
-        </w:rPr>
-      </w:pPr>
-      <w:r>
-        <w:rPr>
-          <w:rFonts w:ascii="Times New Roman" w:hAnsi="Times New Roman" w:cs="Times New Roman"/>
-          <w:b/>
-          <w:bCs/>
-          <w:sz w:val="24"/>
-          <w:szCs w:val="24"/>
-        </w:rPr>
-        <w:t>6. Control flow in try catch</w:t>
-      </w:r>
-    </w:p>
-    <w:p>
-      <w:pPr>
+          <w:rFonts w:ascii="Calibri,Italic" w:hAnsi="Calibri,Italic" w:cs="Calibri,Italic"/>
+          <w:i/>
+          <w:iCs/>
+        </w:rPr>
+      </w:pPr>
+      <w:r>
+        <w:rPr>
+          <w:rFonts w:ascii="Calibri,Italic" w:hAnsi="Calibri,Italic" w:cs="Calibri,Italic"/>
+          <w:i/>
+          <w:iCs/>
+        </w:rPr>
+        <w:t>new</w:t>
+      </w:r>
+    </w:p>
+    <w:p>
+      <w:pPr>
+        <w:pStyle w:val="ListParagraph"/>
+        <w:numPr>
+          <w:ilvl w:val="0"/>
+          <w:numId w:val="3"/>
+        </w:numPr>
         <w:autoSpaceDE w:val="0"/>
         <w:autoSpaceDN w:val="0"/>
         <w:adjustRightInd w:val="0"/>
         <w:spacing w:after="0" w:line="240" w:lineRule="auto"/>
         <w:rPr>
-          <w:rFonts w:ascii="Times New Roman" w:hAnsi="Times New Roman" w:cs="Times New Roman"/>
-          <w:b/>
-          <w:bCs/>
-          <w:sz w:val="24"/>
-          <w:szCs w:val="24"/>
-        </w:rPr>
-      </w:pPr>
-      <w:r>
-        <w:rPr>
-          <w:rFonts w:ascii="Times New Roman" w:hAnsi="Times New Roman" w:cs="Times New Roman"/>
-          <w:b/>
-          <w:bCs/>
-          <w:sz w:val="24"/>
-          <w:szCs w:val="24"/>
-        </w:rPr>
-        <w:t>7. Methods to print exception information</w:t>
-      </w:r>
-    </w:p>
-    <w:p>
-      <w:pPr>
+          <w:rFonts w:ascii="Calibri,Italic" w:hAnsi="Calibri,Italic" w:cs="Calibri,Italic"/>
+          <w:i/>
+          <w:iCs/>
+        </w:rPr>
+      </w:pPr>
+      <w:r>
+        <w:rPr>
+          <w:rFonts w:ascii="Calibri,Italic" w:hAnsi="Calibri,Italic" w:cs="Calibri,Italic"/>
+          <w:i/>
+          <w:iCs/>
+        </w:rPr>
+        <w:t>this</w:t>
+      </w:r>
+    </w:p>
+    <w:p>
+      <w:pPr>
+        <w:pStyle w:val="ListParagraph"/>
+        <w:numPr>
+          <w:ilvl w:val="0"/>
+          <w:numId w:val="3"/>
+        </w:numPr>
         <w:autoSpaceDE w:val="0"/>
         <w:autoSpaceDN w:val="0"/>
         <w:adjustRightInd w:val="0"/>
         <w:spacing w:after="0" w:line="240" w:lineRule="auto"/>
         <w:rPr>
-          <w:rFonts w:ascii="Times New Roman" w:hAnsi="Times New Roman" w:cs="Times New Roman"/>
-          <w:b/>
-          <w:bCs/>
-          <w:sz w:val="24"/>
-          <w:szCs w:val="24"/>
-        </w:rPr>
-      </w:pPr>
-      <w:r>
-        <w:rPr>
-          <w:rFonts w:ascii="Times New Roman" w:hAnsi="Times New Roman" w:cs="Times New Roman"/>
-          <w:b/>
-          <w:bCs/>
-          <w:sz w:val="24"/>
-          <w:szCs w:val="24"/>
-        </w:rPr>
-        <w:t>8. Try with multiple catch blocks</w:t>
-      </w:r>
+          <w:rFonts w:ascii="Calibri,Italic" w:hAnsi="Calibri,Italic" w:cs="Calibri,Italic"/>
+          <w:i/>
+          <w:iCs/>
+        </w:rPr>
+      </w:pPr>
+      <w:r>
+        <w:rPr>
+          <w:rFonts w:ascii="Calibri,Italic" w:hAnsi="Calibri,Italic" w:cs="Calibri,Italic"/>
+          <w:i/>
+          <w:iCs/>
+        </w:rPr>
+        <w:t>super</w:t>
+      </w:r>
+    </w:p>
+    <w:p>
+      <w:pPr>
+        <w:pStyle w:val="Default"/>
+        <w:numPr>
+          <w:ilvl w:val="0"/>
+          <w:numId w:val="3"/>
+        </w:numPr>
+        <w:rPr>
+          <w:sz w:val="20"/>
+          <w:szCs w:val="20"/>
+        </w:rPr>
+      </w:pPr>
+      <w:proofErr w:type="spellStart"/>
+      <w:r>
+        <w:rPr>
+          <w:rFonts w:ascii="Calibri,Italic" w:hAnsi="Calibri,Italic" w:cs="Calibri,Italic"/>
+          <w:i/>
+          <w:iCs/>
+        </w:rPr>
+        <w:t>instanceof</w:t>
+      </w:r>
+      <w:proofErr w:type="spellEnd"/>
+    </w:p>
+    <w:p>
+      <w:pPr>
+        <w:pStyle w:val="Default"/>
+        <w:numPr>
+          <w:ilvl w:val="0"/>
+          <w:numId w:val="3"/>
+        </w:numPr>
+        <w:rPr>
+          <w:sz w:val="20"/>
+          <w:szCs w:val="20"/>
+        </w:rPr>
+      </w:pPr>
+    </w:p>
+    <w:p>
+      <w:pPr>
+        <w:pStyle w:val="Default"/>
+        <w:rPr>
+          <w:sz w:val="20"/>
+          <w:szCs w:val="20"/>
+        </w:rPr>
+      </w:pPr>
+    </w:p>
+    <w:p>
+      <w:pPr>
+        <w:pStyle w:val="Default"/>
+        <w:rPr>
+          <w:sz w:val="20"/>
+          <w:szCs w:val="20"/>
+        </w:rPr>
+      </w:pPr>
+    </w:p>
+    <w:p>
+      <w:pPr>
+        <w:pStyle w:val="Default"/>
+        <w:rPr>
+          <w:sz w:val="20"/>
+          <w:szCs w:val="20"/>
+        </w:rPr>
+      </w:pPr>
+    </w:p>
+    <w:p>
+      <w:pPr>
+        <w:pStyle w:val="Default"/>
+        <w:rPr>
+          <w:sz w:val="20"/>
+          <w:szCs w:val="20"/>
+        </w:rPr>
+      </w:pPr>
+      <w:r>
+        <w:rPr>
+          <w:sz w:val="20"/>
+          <w:szCs w:val="20"/>
+        </w:rPr>
+        <w:t>---------------------------------------------Day-8 End------------------------------------------------------------</w:t>
+      </w:r>
+    </w:p>
+    <w:p>
+      <w:pPr>
+        <w:pStyle w:val="Default"/>
+        <w:rPr>
+          <w:sz w:val="20"/>
+          <w:szCs w:val="20"/>
+        </w:rPr>
+      </w:pPr>
+    </w:p>
+    <w:p>
+      <w:pPr>
+        <w:pStyle w:val="Default"/>
+        <w:rPr>
+          <w:sz w:val="20"/>
+          <w:szCs w:val="20"/>
+        </w:rPr>
+      </w:pPr>
+    </w:p>
+    <w:p>
+      <w:pPr>
+        <w:pStyle w:val="Default"/>
+        <w:rPr>
+          <w:sz w:val="20"/>
+          <w:szCs w:val="20"/>
+        </w:rPr>
+      </w:pPr>
+    </w:p>
+    <w:p>
+      <w:pPr>
+        <w:pStyle w:val="Default"/>
+        <w:rPr>
+          <w:sz w:val="20"/>
+          <w:szCs w:val="20"/>
+        </w:rPr>
+      </w:pPr>
+    </w:p>
+    <w:p>
+      <w:pPr>
+        <w:pStyle w:val="Default"/>
+        <w:rPr>
+          <w:sz w:val="20"/>
+          <w:szCs w:val="20"/>
+        </w:rPr>
+      </w:pPr>
+    </w:p>
+    <w:p>
+      <w:pPr>
+        <w:pStyle w:val="Default"/>
+        <w:rPr>
+          <w:sz w:val="20"/>
+          <w:szCs w:val="20"/>
+        </w:rPr>
+      </w:pPr>
+    </w:p>
+    <w:p>
+      <w:pPr>
+        <w:pStyle w:val="Default"/>
+        <w:rPr>
+          <w:sz w:val="20"/>
+          <w:szCs w:val="20"/>
+        </w:rPr>
+      </w:pPr>
+    </w:p>
+    <w:p>
+      <w:pPr>
+        <w:pStyle w:val="Default"/>
+        <w:rPr>
+          <w:sz w:val="20"/>
+          <w:szCs w:val="20"/>
+        </w:rPr>
+      </w:pPr>
+    </w:p>
+    <w:p>
+      <w:pPr>
+        <w:pStyle w:val="Default"/>
+        <w:rPr>
+          <w:sz w:val="20"/>
+          <w:szCs w:val="20"/>
+        </w:rPr>
+      </w:pPr>
+    </w:p>
+    <w:p>
+      <w:pPr>
+        <w:pStyle w:val="Default"/>
+        <w:rPr>
+          <w:sz w:val="20"/>
+          <w:szCs w:val="20"/>
+        </w:rPr>
+      </w:pPr>
+    </w:p>
+    <w:p>
+      <w:pPr>
+        <w:pStyle w:val="Default"/>
+        <w:rPr>
+          <w:sz w:val="20"/>
+          <w:szCs w:val="20"/>
+        </w:rPr>
+      </w:pPr>
+    </w:p>
+    <w:p>
+      <w:pPr>
+        <w:pStyle w:val="Default"/>
+        <w:rPr>
+          <w:sz w:val="20"/>
+          <w:szCs w:val="20"/>
+        </w:rPr>
+      </w:pPr>
+    </w:p>
+    <w:p>
+      <w:pPr>
+        <w:pStyle w:val="Default"/>
+        <w:rPr>
+          <w:sz w:val="20"/>
+          <w:szCs w:val="20"/>
+        </w:rPr>
+      </w:pPr>
+    </w:p>
+    <w:p>
+      <w:pPr>
+        <w:pStyle w:val="Default"/>
+        <w:rPr>
+          <w:sz w:val="20"/>
+          <w:szCs w:val="20"/>
+        </w:rPr>
+      </w:pPr>
+    </w:p>
+    <w:p>
+      <w:pPr>
+        <w:pStyle w:val="Default"/>
+        <w:rPr>
+          <w:sz w:val="20"/>
+          <w:szCs w:val="20"/>
+        </w:rPr>
+      </w:pPr>
+    </w:p>
+    <w:p>
+      <w:pPr>
+        <w:pStyle w:val="Default"/>
+        <w:rPr>
+          <w:sz w:val="20"/>
+          <w:szCs w:val="20"/>
+        </w:rPr>
+      </w:pPr>
+    </w:p>
+    <w:p>
+      <w:pPr>
+        <w:pStyle w:val="Heading1"/>
+      </w:pPr>
+      <w:r>
+        <w:lastRenderedPageBreak/>
+        <w:t>OOPS: Object Oriented Programming Structure</w:t>
+      </w:r>
+    </w:p>
+    <w:p>
+      <w:pPr>
+        <w:pStyle w:val="Default"/>
+        <w:rPr>
+          <w:sz w:val="20"/>
+          <w:szCs w:val="20"/>
+        </w:rPr>
+      </w:pPr>
+    </w:p>
+    <w:p>
+      <w:pPr>
+        <w:pStyle w:val="Default"/>
+        <w:rPr>
+          <w:sz w:val="27"/>
+          <w:szCs w:val="27"/>
+        </w:rPr>
+      </w:pPr>
+      <w:r>
+        <w:rPr>
+          <w:sz w:val="27"/>
+          <w:szCs w:val="27"/>
+        </w:rPr>
+        <w:t xml:space="preserve">Encapsulation &amp; Data Hiding </w:t>
+      </w:r>
+    </w:p>
+    <w:p>
+      <w:pPr>
+        <w:pStyle w:val="Default"/>
+        <w:numPr>
+          <w:ilvl w:val="0"/>
+          <w:numId w:val="10"/>
+        </w:numPr>
+        <w:spacing w:after="76"/>
+        <w:rPr>
+          <w:sz w:val="20"/>
+          <w:szCs w:val="20"/>
+        </w:rPr>
+      </w:pPr>
+      <w:r>
+        <w:rPr>
+          <w:sz w:val="20"/>
+          <w:szCs w:val="20"/>
+        </w:rPr>
+        <w:t xml:space="preserve">• Encapsulation &amp; Data Hiding </w:t>
+      </w:r>
+    </w:p>
+    <w:p>
+      <w:pPr>
+        <w:pStyle w:val="Default"/>
+        <w:numPr>
+          <w:ilvl w:val="0"/>
+          <w:numId w:val="10"/>
+        </w:numPr>
+        <w:rPr>
+          <w:sz w:val="20"/>
+          <w:szCs w:val="20"/>
+        </w:rPr>
+      </w:pPr>
+      <w:r>
+        <w:rPr>
+          <w:sz w:val="20"/>
+          <w:szCs w:val="20"/>
+        </w:rPr>
+        <w:t xml:space="preserve">• Accessors/Mutators or Getters/Setters </w:t>
+      </w:r>
+    </w:p>
+    <w:p>
+      <w:pPr>
+        <w:pStyle w:val="Default"/>
+        <w:numPr>
+          <w:ilvl w:val="0"/>
+          <w:numId w:val="10"/>
+        </w:numPr>
+        <w:spacing w:after="76"/>
+        <w:rPr>
+          <w:sz w:val="20"/>
+          <w:szCs w:val="20"/>
+        </w:rPr>
+      </w:pPr>
+      <w:r>
+        <w:rPr>
+          <w:sz w:val="20"/>
+          <w:szCs w:val="20"/>
+        </w:rPr>
+        <w:t xml:space="preserve">• Access Modifiers </w:t>
+      </w:r>
+    </w:p>
+    <w:p>
+      <w:pPr>
+        <w:pStyle w:val="Default"/>
+        <w:numPr>
+          <w:ilvl w:val="0"/>
+          <w:numId w:val="10"/>
+        </w:numPr>
+        <w:rPr>
+          <w:sz w:val="20"/>
+          <w:szCs w:val="20"/>
+        </w:rPr>
+      </w:pPr>
+      <w:r>
+        <w:rPr>
+          <w:sz w:val="20"/>
+          <w:szCs w:val="20"/>
+        </w:rPr>
+        <w:t xml:space="preserve">• Encapsulation/Data Hiding Resources </w:t>
+      </w:r>
+    </w:p>
+    <w:p>
+      <w:pPr>
+        <w:pStyle w:val="Default"/>
+        <w:rPr>
+          <w:sz w:val="20"/>
+          <w:szCs w:val="20"/>
+        </w:rPr>
+      </w:pPr>
+    </w:p>
+    <w:p>
+      <w:pPr>
+        <w:pStyle w:val="Default"/>
+        <w:rPr>
+          <w:sz w:val="20"/>
+          <w:szCs w:val="20"/>
+        </w:rPr>
+      </w:pPr>
+      <w:r>
+        <w:rPr>
+          <w:sz w:val="20"/>
+          <w:szCs w:val="20"/>
+        </w:rPr>
+        <w:t>---------------------------------------------Day-9 End------------------------------------------------------------</w:t>
+      </w:r>
+    </w:p>
+    <w:p>
+      <w:pPr>
+        <w:pStyle w:val="Default"/>
+        <w:rPr>
+          <w:sz w:val="20"/>
+          <w:szCs w:val="20"/>
+        </w:rPr>
+      </w:pPr>
+    </w:p>
+    <w:p>
+      <w:pPr>
+        <w:pStyle w:val="Default"/>
+        <w:rPr>
+          <w:sz w:val="20"/>
+          <w:szCs w:val="20"/>
+        </w:rPr>
+      </w:pPr>
+      <w:r>
+        <w:rPr>
+          <w:sz w:val="20"/>
+          <w:szCs w:val="20"/>
+        </w:rPr>
+        <w:t>Min Max elements of an Array</w:t>
+      </w:r>
+    </w:p>
+    <w:p>
+      <w:pPr>
+        <w:pStyle w:val="Default"/>
+        <w:rPr>
+          <w:sz w:val="20"/>
+          <w:szCs w:val="20"/>
+        </w:rPr>
+      </w:pPr>
+      <w:r>
+        <w:rPr>
+          <w:sz w:val="20"/>
+          <w:szCs w:val="20"/>
+        </w:rPr>
+        <w:t>Linear Search</w:t>
+      </w:r>
+    </w:p>
+    <w:p>
+      <w:pPr>
+        <w:pStyle w:val="Default"/>
+        <w:rPr>
+          <w:sz w:val="20"/>
+          <w:szCs w:val="20"/>
+        </w:rPr>
+      </w:pPr>
+      <w:r>
+        <w:rPr>
+          <w:sz w:val="20"/>
+          <w:szCs w:val="20"/>
+        </w:rPr>
+        <w:t>Binary Search</w:t>
+      </w:r>
+    </w:p>
+    <w:p>
+      <w:pPr>
+        <w:pStyle w:val="Default"/>
+        <w:rPr>
+          <w:sz w:val="20"/>
+          <w:szCs w:val="20"/>
+        </w:rPr>
+      </w:pPr>
+      <w:r>
+        <w:rPr>
+          <w:sz w:val="20"/>
+          <w:szCs w:val="20"/>
+        </w:rPr>
+        <w:t>Fibonacci series</w:t>
+      </w:r>
+    </w:p>
+    <w:p>
+      <w:pPr>
+        <w:pStyle w:val="Default"/>
+        <w:rPr>
+          <w:sz w:val="20"/>
+          <w:szCs w:val="20"/>
+        </w:rPr>
+      </w:pPr>
+      <w:r>
+        <w:rPr>
+          <w:sz w:val="20"/>
+          <w:szCs w:val="20"/>
+        </w:rPr>
+        <w:t>Swapping of Integers and Strings with and without third variable</w:t>
+      </w:r>
+    </w:p>
+    <w:p>
+      <w:pPr>
+        <w:pStyle w:val="Default"/>
+        <w:rPr>
+          <w:sz w:val="20"/>
+          <w:szCs w:val="20"/>
+        </w:rPr>
+      </w:pPr>
+      <w:r>
+        <w:rPr>
+          <w:sz w:val="20"/>
+          <w:szCs w:val="20"/>
+        </w:rPr>
+        <w:t>---------------------------------------------Day-10 End------------------------------------------------------------</w:t>
+      </w:r>
+    </w:p>
+    <w:p>
+      <w:pPr>
+        <w:pStyle w:val="Default"/>
+        <w:rPr>
+          <w:sz w:val="20"/>
+          <w:szCs w:val="20"/>
+        </w:rPr>
+      </w:pPr>
+    </w:p>
+    <w:p>
+      <w:pPr>
+        <w:pStyle w:val="Default"/>
+        <w:rPr>
+          <w:sz w:val="20"/>
+          <w:szCs w:val="20"/>
+        </w:rPr>
+      </w:pPr>
+    </w:p>
+    <w:p>
+      <w:pPr>
+        <w:pStyle w:val="Default"/>
+        <w:rPr>
+          <w:sz w:val="27"/>
+          <w:szCs w:val="27"/>
+        </w:rPr>
+      </w:pPr>
+      <w:r>
+        <w:rPr>
+          <w:sz w:val="27"/>
+          <w:szCs w:val="27"/>
+        </w:rPr>
+        <w:t>Inheritance</w:t>
+      </w:r>
+    </w:p>
+    <w:p>
+      <w:pPr>
+        <w:pStyle w:val="Default"/>
+        <w:numPr>
+          <w:ilvl w:val="0"/>
+          <w:numId w:val="11"/>
+        </w:numPr>
+        <w:spacing w:after="76"/>
+        <w:rPr>
+          <w:sz w:val="20"/>
+          <w:szCs w:val="20"/>
+        </w:rPr>
+      </w:pPr>
+      <w:r>
+        <w:rPr>
+          <w:sz w:val="20"/>
+          <w:szCs w:val="20"/>
+        </w:rPr>
+        <w:t xml:space="preserve">Chaining Constructors </w:t>
+      </w:r>
+    </w:p>
+    <w:p>
+      <w:pPr>
+        <w:pStyle w:val="Default"/>
+        <w:numPr>
+          <w:ilvl w:val="1"/>
+          <w:numId w:val="11"/>
+        </w:numPr>
+        <w:spacing w:after="76"/>
+        <w:rPr>
+          <w:sz w:val="20"/>
+          <w:szCs w:val="20"/>
+        </w:rPr>
+      </w:pPr>
+      <w:r>
+        <w:rPr>
+          <w:sz w:val="20"/>
+          <w:szCs w:val="20"/>
+        </w:rPr>
+        <w:t>IS-A and HAS-</w:t>
+      </w:r>
+      <w:proofErr w:type="gramStart"/>
+      <w:r>
+        <w:rPr>
+          <w:sz w:val="20"/>
+          <w:szCs w:val="20"/>
+        </w:rPr>
+        <w:t>A</w:t>
+      </w:r>
+      <w:r>
+        <w:rPr>
+          <w:sz w:val="20"/>
+          <w:szCs w:val="20"/>
+        </w:rPr>
+        <w:t xml:space="preserve">  -</w:t>
+      </w:r>
+      <w:proofErr w:type="gramEnd"/>
+      <w:r>
+        <w:rPr>
+          <w:sz w:val="20"/>
+          <w:szCs w:val="20"/>
+        </w:rPr>
+        <w:sym w:font="Wingdings" w:char="F0E0"/>
+      </w:r>
+      <w:r>
+        <w:rPr>
+          <w:sz w:val="20"/>
+          <w:szCs w:val="20"/>
+        </w:rPr>
+        <w:t xml:space="preserve"> IS-A  ---Using Extends</w:t>
+      </w:r>
+      <w:r>
+        <w:rPr>
+          <w:sz w:val="20"/>
+          <w:szCs w:val="20"/>
+        </w:rPr>
+        <w:t>; Has-A</w:t>
+      </w:r>
+      <w:r>
+        <w:rPr>
+          <w:sz w:val="20"/>
+          <w:szCs w:val="20"/>
+        </w:rPr>
+        <w:sym w:font="Wingdings" w:char="F0E0"/>
+      </w:r>
+      <w:r>
+        <w:rPr>
+          <w:sz w:val="20"/>
+          <w:szCs w:val="20"/>
+        </w:rPr>
+        <w:t xml:space="preserve"> </w:t>
+      </w:r>
+      <w:r>
+        <w:rPr>
+          <w:sz w:val="20"/>
+          <w:szCs w:val="20"/>
+        </w:rPr>
+        <w:t>no specific keyword; -- Composition, Aggregation</w:t>
+      </w:r>
+    </w:p>
+    <w:p>
+      <w:pPr>
+        <w:pStyle w:val="Default"/>
+        <w:numPr>
+          <w:ilvl w:val="0"/>
+          <w:numId w:val="11"/>
+        </w:numPr>
+        <w:spacing w:after="76"/>
+        <w:rPr>
+          <w:sz w:val="20"/>
+          <w:szCs w:val="20"/>
+        </w:rPr>
+      </w:pPr>
+      <w:r>
+        <w:rPr>
+          <w:sz w:val="20"/>
+          <w:szCs w:val="20"/>
+        </w:rPr>
+        <w:t xml:space="preserve">Overriding Methods and Revisiting the Super Reference </w:t>
+      </w:r>
+    </w:p>
+    <w:p>
+      <w:pPr>
+        <w:pStyle w:val="Default"/>
+        <w:numPr>
+          <w:ilvl w:val="0"/>
+          <w:numId w:val="11"/>
+        </w:numPr>
+        <w:rPr>
+          <w:sz w:val="20"/>
+          <w:szCs w:val="20"/>
+        </w:rPr>
+      </w:pPr>
+      <w:r>
+        <w:rPr>
+          <w:sz w:val="20"/>
+          <w:szCs w:val="20"/>
+        </w:rPr>
+        <w:t>The Three Faces of Final</w:t>
+      </w:r>
+    </w:p>
+    <w:p>
+      <w:pPr>
+        <w:pStyle w:val="Default"/>
+        <w:numPr>
+          <w:ilvl w:val="3"/>
+          <w:numId w:val="11"/>
+        </w:numPr>
+        <w:rPr>
+          <w:sz w:val="20"/>
+          <w:szCs w:val="20"/>
+        </w:rPr>
+      </w:pPr>
+      <w:r>
+        <w:rPr>
+          <w:sz w:val="20"/>
+          <w:szCs w:val="20"/>
+        </w:rPr>
+        <w:t xml:space="preserve"> </w:t>
+      </w:r>
+      <w:r>
+        <w:rPr>
+          <w:sz w:val="20"/>
+          <w:szCs w:val="20"/>
+        </w:rPr>
+        <w:tab/>
+      </w:r>
+      <w:r>
+        <w:rPr>
+          <w:sz w:val="20"/>
+          <w:szCs w:val="20"/>
+        </w:rPr>
+        <w:tab/>
+      </w:r>
+      <w:r>
+        <w:rPr>
+          <w:sz w:val="20"/>
+          <w:szCs w:val="20"/>
+        </w:rPr>
+        <w:t xml:space="preserve"> </w:t>
+      </w:r>
+      <w:r>
+        <w:rPr>
+          <w:sz w:val="20"/>
+          <w:szCs w:val="20"/>
+        </w:rPr>
+        <w:t>– Final Keyword</w:t>
+      </w:r>
+    </w:p>
+    <w:p>
+      <w:pPr>
+        <w:pStyle w:val="Default"/>
+        <w:numPr>
+          <w:ilvl w:val="6"/>
+          <w:numId w:val="11"/>
+        </w:numPr>
+        <w:rPr>
+          <w:sz w:val="20"/>
+          <w:szCs w:val="20"/>
+        </w:rPr>
+      </w:pPr>
+      <w:r>
+        <w:rPr>
+          <w:sz w:val="20"/>
+          <w:szCs w:val="20"/>
+        </w:rPr>
+        <w:t xml:space="preserve"> </w:t>
+      </w:r>
+      <w:r>
+        <w:rPr>
+          <w:sz w:val="20"/>
+          <w:szCs w:val="20"/>
+        </w:rPr>
+        <w:tab/>
+      </w:r>
+      <w:r>
+        <w:rPr>
+          <w:sz w:val="20"/>
+          <w:szCs w:val="20"/>
+        </w:rPr>
+        <w:tab/>
+      </w:r>
+      <w:r>
+        <w:rPr>
+          <w:sz w:val="20"/>
+          <w:szCs w:val="20"/>
+        </w:rPr>
+        <w:tab/>
+        <w:t xml:space="preserve"> – class level –which stops Inherit the class</w:t>
+      </w:r>
+    </w:p>
+    <w:p>
+      <w:pPr>
+        <w:pStyle w:val="Default"/>
+        <w:numPr>
+          <w:ilvl w:val="7"/>
+          <w:numId w:val="11"/>
+        </w:numPr>
+        <w:rPr>
+          <w:sz w:val="20"/>
+          <w:szCs w:val="20"/>
+        </w:rPr>
+      </w:pPr>
+      <w:r>
+        <w:rPr>
+          <w:sz w:val="20"/>
+          <w:szCs w:val="20"/>
+        </w:rPr>
+        <w:t xml:space="preserve"> </w:t>
+      </w:r>
+      <w:r>
+        <w:rPr>
+          <w:sz w:val="20"/>
+          <w:szCs w:val="20"/>
+        </w:rPr>
+        <w:tab/>
+      </w:r>
+      <w:r>
+        <w:rPr>
+          <w:sz w:val="20"/>
+          <w:szCs w:val="20"/>
+        </w:rPr>
+        <w:tab/>
+      </w:r>
+      <w:r>
+        <w:rPr>
+          <w:sz w:val="20"/>
+          <w:szCs w:val="20"/>
+        </w:rPr>
+        <w:tab/>
+        <w:t>--- Method level – which stops Overriding</w:t>
+      </w:r>
+    </w:p>
+    <w:p>
+      <w:pPr>
+        <w:pStyle w:val="Default"/>
+        <w:numPr>
+          <w:ilvl w:val="7"/>
+          <w:numId w:val="11"/>
+        </w:numPr>
+        <w:rPr>
+          <w:sz w:val="20"/>
+          <w:szCs w:val="20"/>
+        </w:rPr>
+      </w:pPr>
+      <w:r>
+        <w:rPr>
+          <w:sz w:val="20"/>
+          <w:szCs w:val="20"/>
+        </w:rPr>
+        <w:t xml:space="preserve"> </w:t>
+      </w:r>
+      <w:r>
+        <w:rPr>
+          <w:sz w:val="20"/>
+          <w:szCs w:val="20"/>
+        </w:rPr>
+        <w:tab/>
+      </w:r>
+      <w:r>
+        <w:rPr>
+          <w:sz w:val="20"/>
+          <w:szCs w:val="20"/>
+        </w:rPr>
+        <w:tab/>
+      </w:r>
+      <w:r>
+        <w:rPr>
+          <w:sz w:val="20"/>
+          <w:szCs w:val="20"/>
+        </w:rPr>
+        <w:tab/>
+        <w:t>--- instance level -Final variables</w:t>
+      </w:r>
+      <w:r>
+        <w:rPr>
+          <w:sz w:val="20"/>
+          <w:szCs w:val="20"/>
+        </w:rPr>
+        <w:t xml:space="preserve"> cannot be </w:t>
+      </w:r>
+      <w:proofErr w:type="spellStart"/>
+      <w:r>
+        <w:rPr>
+          <w:sz w:val="20"/>
+          <w:szCs w:val="20"/>
+        </w:rPr>
+        <w:t>overriden</w:t>
+      </w:r>
+      <w:proofErr w:type="spellEnd"/>
+    </w:p>
+    <w:p>
+      <w:pPr>
+        <w:pStyle w:val="Default"/>
+        <w:numPr>
+          <w:ilvl w:val="7"/>
+          <w:numId w:val="11"/>
+        </w:numPr>
+        <w:rPr>
+          <w:sz w:val="20"/>
+          <w:szCs w:val="20"/>
+        </w:rPr>
+      </w:pPr>
+      <w:r>
+        <w:rPr>
+          <w:sz w:val="20"/>
+          <w:szCs w:val="20"/>
+        </w:rPr>
+        <w:t xml:space="preserve"> </w:t>
+      </w:r>
+      <w:r>
+        <w:rPr>
+          <w:sz w:val="20"/>
+          <w:szCs w:val="20"/>
+        </w:rPr>
+        <w:tab/>
+      </w:r>
+      <w:r>
+        <w:rPr>
+          <w:sz w:val="20"/>
+          <w:szCs w:val="20"/>
+        </w:rPr>
+        <w:tab/>
+      </w:r>
+      <w:r>
+        <w:rPr>
+          <w:sz w:val="20"/>
+          <w:szCs w:val="20"/>
+        </w:rPr>
+        <w:tab/>
+      </w:r>
+    </w:p>
+    <w:p>
+      <w:pPr>
+        <w:pStyle w:val="Default"/>
+        <w:rPr>
+          <w:sz w:val="20"/>
+          <w:szCs w:val="20"/>
+        </w:rPr>
+      </w:pPr>
+    </w:p>
+    <w:p>
+      <w:pPr>
+        <w:pStyle w:val="Default"/>
+        <w:rPr>
+          <w:sz w:val="20"/>
+          <w:szCs w:val="20"/>
+        </w:rPr>
+      </w:pPr>
+      <w:r>
+        <w:rPr>
+          <w:sz w:val="20"/>
+          <w:szCs w:val="20"/>
+        </w:rPr>
+        <w:t>---------------------------------------------Day-1</w:t>
+      </w:r>
+      <w:r>
+        <w:rPr>
+          <w:sz w:val="20"/>
+          <w:szCs w:val="20"/>
+        </w:rPr>
+        <w:t>1</w:t>
+      </w:r>
+      <w:r>
+        <w:rPr>
+          <w:sz w:val="20"/>
+          <w:szCs w:val="20"/>
+        </w:rPr>
+        <w:t xml:space="preserve"> End------------------------------------------------------------</w:t>
+      </w:r>
+    </w:p>
+    <w:p>
+      <w:pPr>
+        <w:pStyle w:val="Default"/>
+        <w:rPr>
+          <w:sz w:val="20"/>
+          <w:szCs w:val="20"/>
+        </w:rPr>
+      </w:pPr>
+    </w:p>
+    <w:p>
+      <w:pPr>
+        <w:pStyle w:val="Default"/>
+        <w:rPr>
+          <w:sz w:val="27"/>
+          <w:szCs w:val="27"/>
+        </w:rPr>
+      </w:pPr>
+      <w:r>
+        <w:rPr>
+          <w:sz w:val="27"/>
+          <w:szCs w:val="27"/>
+        </w:rPr>
+        <w:t>Abstract Classes and Interfaces</w:t>
+      </w:r>
+    </w:p>
+    <w:p>
+      <w:pPr>
+        <w:pStyle w:val="Default"/>
+        <w:numPr>
+          <w:ilvl w:val="0"/>
+          <w:numId w:val="13"/>
+        </w:numPr>
+        <w:spacing w:after="76"/>
+        <w:rPr>
+          <w:sz w:val="20"/>
+          <w:szCs w:val="20"/>
+        </w:rPr>
+      </w:pPr>
+      <w:r>
+        <w:rPr>
+          <w:sz w:val="20"/>
+          <w:szCs w:val="20"/>
+        </w:rPr>
+        <w:t>Abstract Classes</w:t>
+      </w:r>
+    </w:p>
+    <w:p>
+      <w:pPr>
+        <w:pStyle w:val="Default"/>
+        <w:numPr>
+          <w:ilvl w:val="0"/>
+          <w:numId w:val="13"/>
+        </w:numPr>
+        <w:spacing w:after="76"/>
+        <w:rPr>
+          <w:sz w:val="20"/>
+          <w:szCs w:val="20"/>
+        </w:rPr>
+      </w:pPr>
+      <w:r>
+        <w:rPr>
+          <w:sz w:val="20"/>
+          <w:szCs w:val="20"/>
+        </w:rPr>
+        <w:t xml:space="preserve">Interfaces </w:t>
+      </w:r>
+    </w:p>
+    <w:p>
+      <w:pPr>
+        <w:pStyle w:val="Default"/>
+        <w:numPr>
+          <w:ilvl w:val="0"/>
+          <w:numId w:val="13"/>
+        </w:numPr>
+        <w:spacing w:after="76"/>
+        <w:rPr>
+          <w:sz w:val="20"/>
+          <w:szCs w:val="20"/>
+        </w:rPr>
+      </w:pPr>
+      <w:r>
+        <w:rPr>
+          <w:sz w:val="20"/>
+          <w:szCs w:val="20"/>
+        </w:rPr>
+        <w:t>Inheritance in Interfaces</w:t>
+      </w:r>
+    </w:p>
+    <w:p>
+      <w:pPr>
+        <w:pStyle w:val="Default"/>
+        <w:numPr>
+          <w:ilvl w:val="0"/>
+          <w:numId w:val="13"/>
+        </w:numPr>
+        <w:rPr>
+          <w:sz w:val="20"/>
+          <w:szCs w:val="20"/>
+        </w:rPr>
+      </w:pPr>
+      <w:r>
+        <w:rPr>
+          <w:sz w:val="20"/>
+          <w:szCs w:val="20"/>
+        </w:rPr>
+        <w:t xml:space="preserve">Revisiting Overriding Methods: Covariant Returns </w:t>
+      </w:r>
+    </w:p>
+    <w:p>
+      <w:pPr>
+        <w:pStyle w:val="Default"/>
+        <w:numPr>
+          <w:ilvl w:val="0"/>
+          <w:numId w:val="13"/>
+        </w:numPr>
+        <w:rPr>
+          <w:sz w:val="20"/>
+          <w:szCs w:val="20"/>
+        </w:rPr>
+      </w:pPr>
+      <w:r>
+        <w:rPr>
+          <w:sz w:val="20"/>
+          <w:szCs w:val="20"/>
+        </w:rPr>
+        <w:t>Marker Interface</w:t>
+      </w:r>
+    </w:p>
+    <w:p>
+      <w:pPr>
+        <w:pStyle w:val="Default"/>
+        <w:numPr>
+          <w:ilvl w:val="0"/>
+          <w:numId w:val="13"/>
+        </w:numPr>
+        <w:rPr>
+          <w:sz w:val="20"/>
+          <w:szCs w:val="20"/>
+        </w:rPr>
+      </w:pPr>
+      <w:r>
+        <w:rPr>
+          <w:sz w:val="20"/>
+          <w:szCs w:val="20"/>
+        </w:rPr>
+        <w:t>Adaptor Classes</w:t>
+      </w:r>
+    </w:p>
+    <w:p>
+      <w:pPr>
+        <w:pStyle w:val="Default"/>
+        <w:rPr>
+          <w:sz w:val="20"/>
+          <w:szCs w:val="20"/>
+        </w:rPr>
+      </w:pPr>
+    </w:p>
+    <w:p>
+      <w:pPr>
+        <w:pStyle w:val="Default"/>
+        <w:rPr>
+          <w:sz w:val="20"/>
+          <w:szCs w:val="20"/>
+        </w:rPr>
+      </w:pPr>
+      <w:r>
+        <w:rPr>
+          <w:sz w:val="20"/>
+          <w:szCs w:val="20"/>
+        </w:rPr>
+        <w:t>---------------------------------------------Day-1</w:t>
+      </w:r>
+      <w:r>
+        <w:rPr>
+          <w:sz w:val="20"/>
+          <w:szCs w:val="20"/>
+        </w:rPr>
+        <w:t>2</w:t>
+      </w:r>
+      <w:r>
+        <w:rPr>
+          <w:sz w:val="20"/>
+          <w:szCs w:val="20"/>
+        </w:rPr>
+        <w:t xml:space="preserve"> End------------------------------------------------------------</w:t>
+      </w:r>
+    </w:p>
+    <w:p>
+      <w:pPr>
+        <w:pStyle w:val="Default"/>
+        <w:rPr>
+          <w:sz w:val="20"/>
+          <w:szCs w:val="20"/>
+        </w:rPr>
+      </w:pPr>
+    </w:p>
+    <w:p>
+      <w:pPr>
+        <w:pStyle w:val="Default"/>
+        <w:rPr>
+          <w:sz w:val="20"/>
+          <w:szCs w:val="20"/>
+        </w:rPr>
+      </w:pPr>
+      <w:r>
+        <w:rPr>
+          <w:sz w:val="20"/>
+          <w:szCs w:val="20"/>
+        </w:rPr>
+        <w:t xml:space="preserve">Pillars of OOPs: </w:t>
+      </w:r>
+      <w:proofErr w:type="gramStart"/>
+      <w:r>
+        <w:rPr>
+          <w:sz w:val="20"/>
+          <w:szCs w:val="20"/>
+        </w:rPr>
+        <w:t>Encaps</w:t>
+      </w:r>
+      <w:r>
+        <w:rPr>
+          <w:sz w:val="20"/>
+          <w:szCs w:val="20"/>
+        </w:rPr>
+        <w:t>ulation</w:t>
+      </w:r>
+      <w:r>
+        <w:rPr>
+          <w:sz w:val="20"/>
+          <w:szCs w:val="20"/>
+        </w:rPr>
+        <w:t xml:space="preserve"> ,</w:t>
+      </w:r>
+      <w:proofErr w:type="gramEnd"/>
+      <w:r>
+        <w:rPr>
+          <w:sz w:val="20"/>
+          <w:szCs w:val="20"/>
+        </w:rPr>
+        <w:t xml:space="preserve"> Inheritance, and Polymorphism</w:t>
+      </w:r>
+    </w:p>
+    <w:p>
+      <w:pPr>
+        <w:pStyle w:val="Default"/>
+        <w:rPr>
+          <w:sz w:val="20"/>
+          <w:szCs w:val="20"/>
+        </w:rPr>
+      </w:pPr>
+    </w:p>
+    <w:p>
+      <w:pPr>
+        <w:pStyle w:val="Default"/>
+        <w:rPr>
+          <w:sz w:val="20"/>
+          <w:szCs w:val="20"/>
+        </w:rPr>
+      </w:pPr>
+    </w:p>
+    <w:p>
+      <w:pPr>
+        <w:pStyle w:val="Default"/>
+        <w:rPr>
+          <w:sz w:val="20"/>
+          <w:szCs w:val="20"/>
+        </w:rPr>
+      </w:pPr>
+      <w:r>
+        <w:rPr>
+          <w:sz w:val="20"/>
+          <w:szCs w:val="20"/>
+        </w:rPr>
+        <w:t>Inheritance – Reusability</w:t>
+      </w:r>
+    </w:p>
+    <w:p>
+      <w:pPr>
+        <w:pStyle w:val="Default"/>
+        <w:rPr>
+          <w:sz w:val="20"/>
+          <w:szCs w:val="20"/>
+        </w:rPr>
+      </w:pPr>
+    </w:p>
+    <w:p>
+      <w:pPr>
+        <w:pStyle w:val="Default"/>
+        <w:rPr>
+          <w:sz w:val="20"/>
+          <w:szCs w:val="20"/>
+        </w:rPr>
+      </w:pPr>
+      <w:r>
+        <w:rPr>
+          <w:sz w:val="20"/>
+          <w:szCs w:val="20"/>
+        </w:rPr>
+        <w:t>Encapsulation – Security</w:t>
+      </w:r>
+    </w:p>
+    <w:p>
+      <w:pPr>
+        <w:pStyle w:val="Default"/>
+        <w:rPr>
+          <w:sz w:val="20"/>
+          <w:szCs w:val="20"/>
+        </w:rPr>
+      </w:pPr>
+    </w:p>
+    <w:p>
+      <w:pPr>
+        <w:pStyle w:val="Default"/>
+        <w:rPr>
+          <w:sz w:val="20"/>
+          <w:szCs w:val="20"/>
+        </w:rPr>
+      </w:pPr>
+    </w:p>
+    <w:p>
+      <w:pPr>
+        <w:pStyle w:val="Default"/>
+        <w:rPr>
+          <w:sz w:val="20"/>
+          <w:szCs w:val="20"/>
+        </w:rPr>
+      </w:pPr>
+      <w:r>
+        <w:rPr>
+          <w:sz w:val="20"/>
+          <w:szCs w:val="20"/>
+        </w:rPr>
+        <w:t>Polymorphism - Flexibility</w:t>
+      </w:r>
+    </w:p>
+    <w:p>
+      <w:pPr>
+        <w:pStyle w:val="Default"/>
+        <w:rPr>
+          <w:sz w:val="20"/>
+          <w:szCs w:val="20"/>
+        </w:rPr>
+      </w:pPr>
+    </w:p>
+    <w:p>
+      <w:pPr>
+        <w:pStyle w:val="Default"/>
+        <w:rPr>
+          <w:sz w:val="20"/>
+          <w:szCs w:val="20"/>
+        </w:rPr>
+      </w:pPr>
+    </w:p>
+    <w:p>
+      <w:pPr>
+        <w:pStyle w:val="Default"/>
+        <w:rPr>
+          <w:sz w:val="20"/>
+          <w:szCs w:val="20"/>
+        </w:rPr>
+      </w:pPr>
+    </w:p>
+    <w:p>
+      <w:pPr>
+        <w:pStyle w:val="Default"/>
+        <w:rPr>
+          <w:sz w:val="20"/>
+          <w:szCs w:val="20"/>
+        </w:rPr>
+      </w:pPr>
+    </w:p>
+    <w:p>
+      <w:pPr>
+        <w:pStyle w:val="Default"/>
+        <w:rPr>
+          <w:sz w:val="27"/>
+          <w:szCs w:val="27"/>
+        </w:rPr>
+      </w:pPr>
+      <w:r>
+        <w:rPr>
+          <w:sz w:val="27"/>
+          <w:szCs w:val="27"/>
+        </w:rPr>
+        <w:t xml:space="preserve">Polymorphism </w:t>
+      </w:r>
+    </w:p>
+    <w:p>
+      <w:pPr>
+        <w:pStyle w:val="Default"/>
+        <w:rPr>
+          <w:sz w:val="27"/>
+          <w:szCs w:val="27"/>
+        </w:rPr>
+      </w:pPr>
+    </w:p>
+    <w:p>
+      <w:pPr>
+        <w:pStyle w:val="Default"/>
+        <w:numPr>
+          <w:ilvl w:val="0"/>
+          <w:numId w:val="12"/>
+        </w:numPr>
+        <w:spacing w:after="76"/>
+        <w:rPr>
+          <w:sz w:val="20"/>
+          <w:szCs w:val="20"/>
+        </w:rPr>
+      </w:pPr>
+      <w:r>
+        <w:rPr>
+          <w:sz w:val="20"/>
+          <w:szCs w:val="20"/>
+        </w:rPr>
+        <w:t xml:space="preserve">• Polymorphism </w:t>
+      </w:r>
+      <w:proofErr w:type="gramStart"/>
+      <w:r>
+        <w:rPr>
+          <w:sz w:val="20"/>
+          <w:szCs w:val="20"/>
+        </w:rPr>
+        <w:t>-  Many</w:t>
+      </w:r>
+      <w:proofErr w:type="gramEnd"/>
+      <w:r>
+        <w:rPr>
+          <w:sz w:val="20"/>
+          <w:szCs w:val="20"/>
+        </w:rPr>
+        <w:t xml:space="preserve"> forms</w:t>
+      </w:r>
+      <w:r>
+        <w:rPr>
+          <w:sz w:val="20"/>
+          <w:szCs w:val="20"/>
+        </w:rPr>
+        <w:t xml:space="preserve"> – one name – many forms</w:t>
+      </w:r>
+      <w:r>
+        <w:rPr>
+          <w:sz w:val="20"/>
+          <w:szCs w:val="20"/>
+        </w:rPr>
+        <w:t xml:space="preserve">; </w:t>
+      </w:r>
+    </w:p>
+    <w:p>
+      <w:pPr>
+        <w:pStyle w:val="Default"/>
+        <w:numPr>
+          <w:ilvl w:val="2"/>
+          <w:numId w:val="12"/>
+        </w:numPr>
+        <w:spacing w:after="76"/>
+        <w:rPr>
+          <w:sz w:val="20"/>
+          <w:szCs w:val="20"/>
+        </w:rPr>
+      </w:pPr>
+      <w:r>
+        <w:rPr>
+          <w:sz w:val="20"/>
+          <w:szCs w:val="20"/>
+        </w:rPr>
+        <w:t xml:space="preserve"> </w:t>
+      </w:r>
+      <w:r>
+        <w:rPr>
+          <w:sz w:val="20"/>
+          <w:szCs w:val="20"/>
+        </w:rPr>
+        <w:tab/>
+      </w:r>
+      <w:r>
+        <w:rPr>
+          <w:sz w:val="20"/>
+          <w:szCs w:val="20"/>
+        </w:rPr>
+        <w:tab/>
+        <w:t>Ex: Friendship: to start/to end based on the behavior</w:t>
+      </w:r>
+    </w:p>
+    <w:p>
+      <w:pPr>
+        <w:pStyle w:val="Default"/>
+        <w:numPr>
+          <w:ilvl w:val="2"/>
+          <w:numId w:val="12"/>
+        </w:numPr>
+        <w:spacing w:after="76"/>
+        <w:rPr>
+          <w:sz w:val="20"/>
+          <w:szCs w:val="20"/>
+        </w:rPr>
+      </w:pPr>
+      <w:r>
+        <w:rPr>
+          <w:sz w:val="20"/>
+          <w:szCs w:val="20"/>
+        </w:rPr>
+        <w:t xml:space="preserve"> </w:t>
+      </w:r>
+      <w:r>
+        <w:rPr>
+          <w:sz w:val="20"/>
+          <w:szCs w:val="20"/>
+        </w:rPr>
+        <w:tab/>
+        <w:t>Types: Compile time == Overloading, Method Hiding</w:t>
+      </w:r>
+      <w:r>
+        <w:rPr>
+          <w:sz w:val="20"/>
+          <w:szCs w:val="20"/>
+        </w:rPr>
+        <w:t xml:space="preserve"> – Compile time / </w:t>
+      </w:r>
+      <w:r>
+        <w:rPr>
+          <w:sz w:val="20"/>
+          <w:szCs w:val="20"/>
+        </w:rPr>
+        <w:t>S</w:t>
+      </w:r>
+      <w:r>
+        <w:rPr>
+          <w:sz w:val="20"/>
+          <w:szCs w:val="20"/>
+        </w:rPr>
+        <w:t>tatic / early binding</w:t>
+      </w:r>
+    </w:p>
+    <w:p>
+      <w:pPr>
+        <w:pStyle w:val="Default"/>
+        <w:numPr>
+          <w:ilvl w:val="7"/>
+          <w:numId w:val="12"/>
+        </w:numPr>
+        <w:spacing w:after="76"/>
+        <w:rPr>
+          <w:sz w:val="20"/>
+          <w:szCs w:val="20"/>
+        </w:rPr>
+      </w:pPr>
+      <w:r>
+        <w:rPr>
+          <w:sz w:val="20"/>
+          <w:szCs w:val="20"/>
+        </w:rPr>
+        <w:t xml:space="preserve"> </w:t>
+      </w:r>
+      <w:r>
+        <w:rPr>
+          <w:sz w:val="20"/>
+          <w:szCs w:val="20"/>
+        </w:rPr>
+        <w:tab/>
+      </w:r>
+      <w:r>
+        <w:rPr>
+          <w:sz w:val="20"/>
+          <w:szCs w:val="20"/>
+        </w:rPr>
+        <w:tab/>
+        <w:t>Runtime == Overriding</w:t>
+      </w:r>
+      <w:r>
+        <w:rPr>
+          <w:sz w:val="20"/>
+          <w:szCs w:val="20"/>
+        </w:rPr>
+        <w:t xml:space="preserve"> – Runtime / Dynamic / late binding</w:t>
+      </w:r>
+    </w:p>
+    <w:p>
+      <w:pPr>
+        <w:pStyle w:val="Default"/>
+        <w:numPr>
+          <w:ilvl w:val="6"/>
+          <w:numId w:val="12"/>
+        </w:numPr>
+        <w:spacing w:after="76"/>
+        <w:rPr>
+          <w:sz w:val="20"/>
+          <w:szCs w:val="20"/>
+        </w:rPr>
+      </w:pPr>
+      <w:r>
+        <w:rPr>
+          <w:sz w:val="20"/>
+          <w:szCs w:val="20"/>
+        </w:rPr>
+        <w:t xml:space="preserve"> </w:t>
+      </w:r>
+      <w:r>
+        <w:rPr>
+          <w:sz w:val="20"/>
+          <w:szCs w:val="20"/>
+        </w:rPr>
+        <w:tab/>
+        <w:t xml:space="preserve">Overloading </w:t>
+      </w:r>
+      <w:r>
+        <w:rPr>
+          <w:sz w:val="20"/>
+          <w:szCs w:val="20"/>
+        </w:rPr>
+        <w:sym w:font="Wingdings" w:char="F0E0"/>
+      </w:r>
+      <w:r>
+        <w:rPr>
+          <w:sz w:val="20"/>
+          <w:szCs w:val="20"/>
+        </w:rPr>
+        <w:t xml:space="preserve"> </w:t>
+      </w:r>
+      <w:proofErr w:type="gramStart"/>
+      <w:r>
+        <w:rPr>
+          <w:sz w:val="20"/>
+          <w:szCs w:val="20"/>
+        </w:rPr>
+        <w:t>Two  methods</w:t>
+      </w:r>
+      <w:proofErr w:type="gramEnd"/>
+      <w:r>
+        <w:rPr>
+          <w:sz w:val="20"/>
+          <w:szCs w:val="20"/>
+        </w:rPr>
+        <w:t xml:space="preserve"> with same name</w:t>
+      </w:r>
+    </w:p>
+    <w:p>
+      <w:pPr>
+        <w:pStyle w:val="Default"/>
+        <w:numPr>
+          <w:ilvl w:val="0"/>
+          <w:numId w:val="12"/>
+        </w:numPr>
+        <w:spacing w:after="76"/>
+        <w:rPr>
+          <w:sz w:val="20"/>
+          <w:szCs w:val="20"/>
+        </w:rPr>
+      </w:pPr>
+      <w:r>
+        <w:rPr>
+          <w:sz w:val="20"/>
+          <w:szCs w:val="20"/>
+        </w:rPr>
+        <w:t xml:space="preserve">• Benefits of Polymorphism </w:t>
+      </w:r>
+    </w:p>
+    <w:p>
+      <w:pPr>
+        <w:pStyle w:val="Default"/>
+        <w:numPr>
+          <w:ilvl w:val="0"/>
+          <w:numId w:val="12"/>
+        </w:numPr>
+        <w:spacing w:after="76"/>
+        <w:rPr>
+          <w:sz w:val="20"/>
+          <w:szCs w:val="20"/>
+        </w:rPr>
+      </w:pPr>
+      <w:r>
+        <w:rPr>
+          <w:sz w:val="20"/>
+          <w:szCs w:val="20"/>
+        </w:rPr>
+        <w:t xml:space="preserve">• Object Type Casting </w:t>
+      </w:r>
+    </w:p>
+    <w:p>
+      <w:pPr>
+        <w:pStyle w:val="Default"/>
+        <w:numPr>
+          <w:ilvl w:val="0"/>
+          <w:numId w:val="12"/>
+        </w:numPr>
+        <w:rPr>
+          <w:sz w:val="20"/>
+          <w:szCs w:val="20"/>
+        </w:rPr>
+      </w:pPr>
+      <w:r>
+        <w:rPr>
+          <w:sz w:val="20"/>
+          <w:szCs w:val="20"/>
+        </w:rPr>
+        <w:t xml:space="preserve">• The Object Class </w:t>
+      </w:r>
+    </w:p>
+    <w:p>
+      <w:pPr>
+        <w:pStyle w:val="Default"/>
+        <w:numPr>
+          <w:ilvl w:val="0"/>
+          <w:numId w:val="12"/>
+        </w:numPr>
+        <w:rPr>
+          <w:sz w:val="20"/>
+          <w:szCs w:val="20"/>
+        </w:rPr>
+      </w:pPr>
+      <w:r>
+        <w:rPr>
+          <w:sz w:val="20"/>
+          <w:szCs w:val="20"/>
+        </w:rPr>
+        <w:t>Overloading Methods</w:t>
+      </w:r>
+    </w:p>
+    <w:p>
+      <w:pPr>
+        <w:pStyle w:val="Default"/>
+        <w:rPr>
+          <w:sz w:val="27"/>
+          <w:szCs w:val="27"/>
+        </w:rPr>
+      </w:pPr>
+    </w:p>
+    <w:p>
+      <w:pPr>
+        <w:pStyle w:val="Default"/>
+        <w:rPr>
+          <w:sz w:val="20"/>
+          <w:szCs w:val="20"/>
+        </w:rPr>
+      </w:pPr>
+      <w:r>
+        <w:rPr>
+          <w:sz w:val="20"/>
+          <w:szCs w:val="20"/>
+        </w:rPr>
+        <w:t>---------------------------------------------Day-1</w:t>
+      </w:r>
+      <w:r>
+        <w:rPr>
+          <w:sz w:val="20"/>
+          <w:szCs w:val="20"/>
+        </w:rPr>
+        <w:t>3</w:t>
+      </w:r>
+      <w:r>
+        <w:rPr>
+          <w:sz w:val="20"/>
+          <w:szCs w:val="20"/>
+        </w:rPr>
+        <w:t xml:space="preserve"> End------------------------------------------------------------</w:t>
+      </w:r>
+    </w:p>
+    <w:p>
+      <w:pPr>
+        <w:pStyle w:val="Default"/>
+        <w:rPr>
+          <w:sz w:val="20"/>
+          <w:szCs w:val="20"/>
+        </w:rPr>
+      </w:pPr>
+    </w:p>
+    <w:p>
+      <w:pPr>
+        <w:pStyle w:val="Default"/>
+        <w:rPr>
+          <w:sz w:val="20"/>
+          <w:szCs w:val="20"/>
+        </w:rPr>
+      </w:pPr>
+    </w:p>
+    <w:p>
+      <w:pPr>
+        <w:pStyle w:val="Default"/>
+        <w:rPr>
+          <w:sz w:val="20"/>
+          <w:szCs w:val="20"/>
+        </w:rPr>
+      </w:pPr>
+    </w:p>
+    <w:p>
+      <w:pPr>
+        <w:pStyle w:val="Default"/>
+        <w:rPr>
+          <w:sz w:val="27"/>
+          <w:szCs w:val="27"/>
+        </w:rPr>
+      </w:pPr>
+      <w:r>
+        <w:rPr>
+          <w:sz w:val="27"/>
+          <w:szCs w:val="27"/>
+        </w:rPr>
+        <w:t xml:space="preserve">Exception Handling </w:t>
+      </w:r>
+    </w:p>
+    <w:p>
+      <w:pPr>
+        <w:pStyle w:val="Default"/>
+        <w:numPr>
+          <w:ilvl w:val="0"/>
+          <w:numId w:val="19"/>
+        </w:numPr>
+        <w:spacing w:after="76"/>
+        <w:rPr>
+          <w:sz w:val="20"/>
+          <w:szCs w:val="20"/>
+        </w:rPr>
+      </w:pPr>
+      <w:r>
+        <w:rPr>
+          <w:sz w:val="20"/>
+          <w:szCs w:val="20"/>
+        </w:rPr>
+        <w:t xml:space="preserve">• Throwable </w:t>
+      </w:r>
+    </w:p>
+    <w:p>
+      <w:pPr>
+        <w:pStyle w:val="Default"/>
+        <w:numPr>
+          <w:ilvl w:val="0"/>
+          <w:numId w:val="19"/>
+        </w:numPr>
+        <w:spacing w:after="76"/>
+        <w:rPr>
+          <w:sz w:val="20"/>
+          <w:szCs w:val="20"/>
+        </w:rPr>
+      </w:pPr>
+      <w:r>
+        <w:rPr>
+          <w:sz w:val="20"/>
+          <w:szCs w:val="20"/>
+        </w:rPr>
+        <w:t xml:space="preserve">• Catching Exceptions </w:t>
+      </w:r>
+    </w:p>
+    <w:p>
+      <w:pPr>
+        <w:pStyle w:val="Default"/>
+        <w:numPr>
+          <w:ilvl w:val="0"/>
+          <w:numId w:val="19"/>
+        </w:numPr>
+        <w:spacing w:after="76"/>
+        <w:rPr>
+          <w:sz w:val="20"/>
+          <w:szCs w:val="20"/>
+        </w:rPr>
+      </w:pPr>
+      <w:r>
+        <w:rPr>
+          <w:sz w:val="20"/>
+          <w:szCs w:val="20"/>
+        </w:rPr>
+        <w:t xml:space="preserve">• Finally block </w:t>
+      </w:r>
+    </w:p>
+    <w:p>
+      <w:pPr>
+        <w:pStyle w:val="Default"/>
+        <w:numPr>
+          <w:ilvl w:val="0"/>
+          <w:numId w:val="19"/>
+        </w:numPr>
+        <w:spacing w:after="76"/>
+        <w:rPr>
+          <w:sz w:val="20"/>
+          <w:szCs w:val="20"/>
+        </w:rPr>
+      </w:pPr>
+      <w:r>
+        <w:rPr>
+          <w:sz w:val="20"/>
+          <w:szCs w:val="20"/>
+        </w:rPr>
+        <w:t xml:space="preserve">• The Exception Object </w:t>
+      </w:r>
+    </w:p>
+    <w:p>
+      <w:pPr>
+        <w:pStyle w:val="Default"/>
+        <w:numPr>
+          <w:ilvl w:val="0"/>
+          <w:numId w:val="19"/>
+        </w:numPr>
+        <w:spacing w:after="76"/>
+        <w:rPr>
+          <w:sz w:val="20"/>
+          <w:szCs w:val="20"/>
+        </w:rPr>
+      </w:pPr>
+      <w:r>
+        <w:rPr>
+          <w:sz w:val="20"/>
+          <w:szCs w:val="20"/>
+        </w:rPr>
+        <w:t xml:space="preserve">• Runtime vs. Checked Exceptions </w:t>
+      </w:r>
+    </w:p>
+    <w:p>
+      <w:pPr>
+        <w:pStyle w:val="Default"/>
+        <w:numPr>
+          <w:ilvl w:val="0"/>
+          <w:numId w:val="19"/>
+        </w:numPr>
+        <w:rPr>
+          <w:sz w:val="27"/>
+          <w:szCs w:val="27"/>
+        </w:rPr>
+      </w:pPr>
+      <w:r>
+        <w:rPr>
+          <w:sz w:val="20"/>
+          <w:szCs w:val="20"/>
+        </w:rPr>
+        <w:t xml:space="preserve">• </w:t>
+      </w:r>
+      <w:r>
+        <w:rPr>
+          <w:rFonts w:ascii="Segoe UI" w:hAnsi="Segoe UI" w:cs="Segoe UI"/>
+          <w:sz w:val="27"/>
+          <w:szCs w:val="27"/>
+        </w:rPr>
+        <w:t xml:space="preserve">Creating Exceptions </w:t>
+      </w:r>
+    </w:p>
+    <w:p>
+      <w:pPr>
+        <w:pStyle w:val="Default"/>
+        <w:rPr>
+          <w:sz w:val="27"/>
+          <w:szCs w:val="27"/>
+        </w:rPr>
+      </w:pPr>
+    </w:p>
+    <w:p>
+      <w:pPr>
+        <w:pStyle w:val="Default"/>
+        <w:rPr>
+          <w:sz w:val="27"/>
+          <w:szCs w:val="27"/>
+        </w:rPr>
+      </w:pPr>
     </w:p>
     <w:p>
       <w:pPr>
@@ -7700,7 +8139,7 @@
           <w:sz w:val="24"/>
           <w:szCs w:val="24"/>
         </w:rPr>
-        <w:t>9. Finally</w:t>
+        <w:t>1. Introduction</w:t>
       </w:r>
     </w:p>
     <w:p>
@@ -7725,7 +8164,7 @@
           <w:sz w:val="24"/>
           <w:szCs w:val="24"/>
         </w:rPr>
-        <w:t>10. Difference between final, finally, finalize</w:t>
+        <w:t>2. Runtime stack mechanism</w:t>
       </w:r>
     </w:p>
     <w:p>
@@ -7750,7 +8189,7 @@
           <w:sz w:val="24"/>
           <w:szCs w:val="24"/>
         </w:rPr>
-        <w:t>11. Control flow in try catch finally</w:t>
+        <w:t>3. Default exception handling in java</w:t>
       </w:r>
     </w:p>
     <w:p>
@@ -7775,7 +8214,7 @@
           <w:sz w:val="24"/>
           <w:szCs w:val="24"/>
         </w:rPr>
-        <w:t>12. Control flow in nested try catch finally</w:t>
+        <w:t>4. Exception hierarchy</w:t>
       </w:r>
     </w:p>
     <w:p>
@@ -7800,7 +8239,58 @@
           <w:sz w:val="24"/>
           <w:szCs w:val="24"/>
         </w:rPr>
-        <w:t>13. Various possible combinations of try catch finally</w:t>
+        <w:tab/>
+        <w:t>Object</w:t>
+      </w:r>
+      <w:r>
+        <w:rPr>
+          <w:rFonts w:ascii="Times New Roman" w:hAnsi="Times New Roman" w:cs="Times New Roman"/>
+          <w:b/>
+          <w:bCs/>
+          <w:sz w:val="24"/>
+          <w:szCs w:val="24"/>
+        </w:rPr>
+        <w:sym w:font="Wingdings" w:char="F0E0"/>
+      </w:r>
+      <w:r>
+        <w:rPr>
+          <w:rFonts w:ascii="Times New Roman" w:hAnsi="Times New Roman" w:cs="Times New Roman"/>
+          <w:b/>
+          <w:bCs/>
+          <w:sz w:val="24"/>
+          <w:szCs w:val="24"/>
+        </w:rPr>
+        <w:t xml:space="preserve"> Throwable</w:t>
+      </w:r>
+      <w:r>
+        <w:rPr>
+          <w:rFonts w:ascii="Times New Roman" w:hAnsi="Times New Roman" w:cs="Times New Roman"/>
+          <w:b/>
+          <w:bCs/>
+          <w:sz w:val="24"/>
+          <w:szCs w:val="24"/>
+        </w:rPr>
+        <w:sym w:font="Wingdings" w:char="F0E0"/>
+      </w:r>
+      <w:r>
+        <w:rPr>
+          <w:rFonts w:ascii="Times New Roman" w:hAnsi="Times New Roman" w:cs="Times New Roman"/>
+          <w:b/>
+          <w:bCs/>
+          <w:sz w:val="24"/>
+          <w:szCs w:val="24"/>
+        </w:rPr>
+        <w:t>Exception</w:t>
+      </w:r>
+      <w:r>
+        <w:rPr>
+          <w:rFonts w:ascii="Times New Roman" w:hAnsi="Times New Roman" w:cs="Times New Roman"/>
+          <w:b/>
+          <w:bCs/>
+          <w:sz w:val="24"/>
+          <w:szCs w:val="24"/>
+        </w:rPr>
+        <w:t>/Error</w:t>
       </w:r>
     </w:p>
     <w:p>
@@ -7825,7 +8315,7 @@
           <w:sz w:val="24"/>
           <w:szCs w:val="24"/>
         </w:rPr>
-        <w:t>14. throw keyword</w:t>
+        <w:t>5. Customized exception handling by try catch</w:t>
       </w:r>
     </w:p>
     <w:p>
@@ -7850,7 +8340,8 @@
           <w:sz w:val="24"/>
           <w:szCs w:val="24"/>
         </w:rPr>
-        <w:t>15. throws keyword</w:t>
+        <w:tab/>
+        <w:t>try-catch-finally-throw-throws</w:t>
       </w:r>
     </w:p>
     <w:p>
@@ -7867,16 +8358,6 @@
           <w:szCs w:val="24"/>
         </w:rPr>
       </w:pPr>
-      <w:r>
-        <w:rPr>
-          <w:rFonts w:ascii="Times New Roman" w:hAnsi="Times New Roman" w:cs="Times New Roman"/>
-          <w:b/>
-          <w:bCs/>
-          <w:sz w:val="24"/>
-          <w:szCs w:val="24"/>
-        </w:rPr>
-        <w:t>16. Exception handling keywords summary</w:t>
-      </w:r>
     </w:p>
     <w:p>
       <w:pPr>
@@ -7900,7 +8381,7 @@
           <w:sz w:val="24"/>
           <w:szCs w:val="24"/>
         </w:rPr>
-        <w:t>17. Various possible compile time errors in exception handling</w:t>
+        <w:t>6. Control flow in try catch</w:t>
       </w:r>
     </w:p>
     <w:p>
@@ -7925,8 +8406,7 @@
           <w:sz w:val="24"/>
           <w:szCs w:val="24"/>
         </w:rPr>
-        <w:lastRenderedPageBreak/>
-        <w:t>18. Customized exceptions</w:t>
+        <w:t>7. Methods to print exception information</w:t>
       </w:r>
     </w:p>
     <w:p>
@@ -7951,8 +8431,20 @@
           <w:sz w:val="24"/>
           <w:szCs w:val="24"/>
         </w:rPr>
-        <w:t>19. Top-10 exceptions</w:t>
-      </w:r>
+        <w:t xml:space="preserve">8. Try </w:t>
+      </w:r>
+      <w:bookmarkStart w:id="0" w:name="_GoBack"/>
+      <w:r>
+        <w:rPr>
+          <w:rFonts w:ascii="Times New Roman" w:hAnsi="Times New Roman" w:cs="Times New Roman"/>
+          <w:b/>
+          <w:bCs/>
+          <w:sz w:val="24"/>
+          <w:szCs w:val="24"/>
+        </w:rPr>
+        <w:t>with multiple catch blocks</w:t>
+      </w:r>
+      <w:bookmarkEnd w:id="0"/>
     </w:p>
     <w:p>
       <w:pPr>
@@ -7976,7 +8468,7 @@
           <w:sz w:val="24"/>
           <w:szCs w:val="24"/>
         </w:rPr>
-        <w:t>20. 1.7 Version Enhancements</w:t>
+        <w:t>9. Finally</w:t>
       </w:r>
     </w:p>
     <w:p>
@@ -8001,7 +8493,7 @@
           <w:sz w:val="24"/>
           <w:szCs w:val="24"/>
         </w:rPr>
-        <w:t>1. try with resources</w:t>
+        <w:t>10. Difference between final, finally, finalize</w:t>
       </w:r>
     </w:p>
     <w:p>
@@ -8026,7 +8518,7 @@
           <w:sz w:val="24"/>
           <w:szCs w:val="24"/>
         </w:rPr>
-        <w:t>2. multi catch block</w:t>
+        <w:t>11. Control flow in try catch finally</w:t>
       </w:r>
     </w:p>
     <w:p>
@@ -8051,16 +8543,21 @@
           <w:sz w:val="24"/>
           <w:szCs w:val="24"/>
         </w:rPr>
-        <w:t>21. Exception Propagation</w:t>
-      </w:r>
-    </w:p>
-    <w:p>
-      <w:pPr>
-        <w:pStyle w:val="Default"/>
+        <w:t>12. Control flow in nested try catch finally</w:t>
+      </w:r>
+    </w:p>
+    <w:p>
+      <w:pPr>
+        <w:autoSpaceDE w:val="0"/>
+        <w:autoSpaceDN w:val="0"/>
+        <w:adjustRightInd w:val="0"/>
+        <w:spacing w:after="0" w:line="240" w:lineRule="auto"/>
         <w:rPr>
           <w:rFonts w:ascii="Times New Roman" w:hAnsi="Times New Roman" w:cs="Times New Roman"/>
           <w:b/>
           <w:bCs/>
+          <w:sz w:val="24"/>
+          <w:szCs w:val="24"/>
         </w:rPr>
       </w:pPr>
       <w:r>
@@ -8068,17 +8565,288 @@
           <w:rFonts w:ascii="Times New Roman" w:hAnsi="Times New Roman" w:cs="Times New Roman"/>
           <w:b/>
           <w:bCs/>
-        </w:rPr>
-        <w:t>22. Rethrowing an Exception</w:t>
-      </w:r>
-    </w:p>
-    <w:p>
-      <w:pPr>
-        <w:pStyle w:val="Default"/>
+          <w:sz w:val="24"/>
+          <w:szCs w:val="24"/>
+        </w:rPr>
+        <w:t>13. Various possible combinations of try catch finally</w:t>
+      </w:r>
+    </w:p>
+    <w:p>
+      <w:pPr>
+        <w:autoSpaceDE w:val="0"/>
+        <w:autoSpaceDN w:val="0"/>
+        <w:adjustRightInd w:val="0"/>
+        <w:spacing w:after="0" w:line="240" w:lineRule="auto"/>
         <w:rPr>
           <w:rFonts w:ascii="Times New Roman" w:hAnsi="Times New Roman" w:cs="Times New Roman"/>
           <w:b/>
           <w:bCs/>
+          <w:sz w:val="24"/>
+          <w:szCs w:val="24"/>
+        </w:rPr>
+      </w:pPr>
+      <w:r>
+        <w:rPr>
+          <w:rFonts w:ascii="Times New Roman" w:hAnsi="Times New Roman" w:cs="Times New Roman"/>
+          <w:b/>
+          <w:bCs/>
+          <w:sz w:val="24"/>
+          <w:szCs w:val="24"/>
+        </w:rPr>
+        <w:t>14. throw keyword</w:t>
+      </w:r>
+    </w:p>
+    <w:p>
+      <w:pPr>
+        <w:autoSpaceDE w:val="0"/>
+        <w:autoSpaceDN w:val="0"/>
+        <w:adjustRightInd w:val="0"/>
+        <w:spacing w:after="0" w:line="240" w:lineRule="auto"/>
+        <w:rPr>
+          <w:rFonts w:ascii="Times New Roman" w:hAnsi="Times New Roman" w:cs="Times New Roman"/>
+          <w:b/>
+          <w:bCs/>
+          <w:sz w:val="24"/>
+          <w:szCs w:val="24"/>
+        </w:rPr>
+      </w:pPr>
+      <w:r>
+        <w:rPr>
+          <w:rFonts w:ascii="Times New Roman" w:hAnsi="Times New Roman" w:cs="Times New Roman"/>
+          <w:b/>
+          <w:bCs/>
+          <w:sz w:val="24"/>
+          <w:szCs w:val="24"/>
+        </w:rPr>
+        <w:t>15. throws keyword</w:t>
+      </w:r>
+    </w:p>
+    <w:p>
+      <w:pPr>
+        <w:autoSpaceDE w:val="0"/>
+        <w:autoSpaceDN w:val="0"/>
+        <w:adjustRightInd w:val="0"/>
+        <w:spacing w:after="0" w:line="240" w:lineRule="auto"/>
+        <w:rPr>
+          <w:rFonts w:ascii="Times New Roman" w:hAnsi="Times New Roman" w:cs="Times New Roman"/>
+          <w:b/>
+          <w:bCs/>
+          <w:sz w:val="24"/>
+          <w:szCs w:val="24"/>
+        </w:rPr>
+      </w:pPr>
+      <w:r>
+        <w:rPr>
+          <w:rFonts w:ascii="Times New Roman" w:hAnsi="Times New Roman" w:cs="Times New Roman"/>
+          <w:b/>
+          <w:bCs/>
+          <w:sz w:val="24"/>
+          <w:szCs w:val="24"/>
+        </w:rPr>
+        <w:t>16. Exception handling keywords summary</w:t>
+      </w:r>
+    </w:p>
+    <w:p>
+      <w:pPr>
+        <w:autoSpaceDE w:val="0"/>
+        <w:autoSpaceDN w:val="0"/>
+        <w:adjustRightInd w:val="0"/>
+        <w:spacing w:after="0" w:line="240" w:lineRule="auto"/>
+        <w:rPr>
+          <w:rFonts w:ascii="Times New Roman" w:hAnsi="Times New Roman" w:cs="Times New Roman"/>
+          <w:b/>
+          <w:bCs/>
+          <w:sz w:val="24"/>
+          <w:szCs w:val="24"/>
+        </w:rPr>
+      </w:pPr>
+      <w:r>
+        <w:rPr>
+          <w:rFonts w:ascii="Times New Roman" w:hAnsi="Times New Roman" w:cs="Times New Roman"/>
+          <w:b/>
+          <w:bCs/>
+          <w:sz w:val="24"/>
+          <w:szCs w:val="24"/>
+        </w:rPr>
+        <w:lastRenderedPageBreak/>
+        <w:t>17. Various possible compile time errors in exception handling</w:t>
+      </w:r>
+    </w:p>
+    <w:p>
+      <w:pPr>
+        <w:autoSpaceDE w:val="0"/>
+        <w:autoSpaceDN w:val="0"/>
+        <w:adjustRightInd w:val="0"/>
+        <w:spacing w:after="0" w:line="240" w:lineRule="auto"/>
+        <w:rPr>
+          <w:rFonts w:ascii="Times New Roman" w:hAnsi="Times New Roman" w:cs="Times New Roman"/>
+          <w:b/>
+          <w:bCs/>
+          <w:sz w:val="24"/>
+          <w:szCs w:val="24"/>
+        </w:rPr>
+      </w:pPr>
+      <w:r>
+        <w:rPr>
+          <w:rFonts w:ascii="Times New Roman" w:hAnsi="Times New Roman" w:cs="Times New Roman"/>
+          <w:b/>
+          <w:bCs/>
+          <w:sz w:val="24"/>
+          <w:szCs w:val="24"/>
+        </w:rPr>
+        <w:t>18. Customized exceptions</w:t>
+      </w:r>
+    </w:p>
+    <w:p>
+      <w:pPr>
+        <w:autoSpaceDE w:val="0"/>
+        <w:autoSpaceDN w:val="0"/>
+        <w:adjustRightInd w:val="0"/>
+        <w:spacing w:after="0" w:line="240" w:lineRule="auto"/>
+        <w:rPr>
+          <w:rFonts w:ascii="Times New Roman" w:hAnsi="Times New Roman" w:cs="Times New Roman"/>
+          <w:b/>
+          <w:bCs/>
+          <w:sz w:val="24"/>
+          <w:szCs w:val="24"/>
+        </w:rPr>
+      </w:pPr>
+      <w:r>
+        <w:rPr>
+          <w:rFonts w:ascii="Times New Roman" w:hAnsi="Times New Roman" w:cs="Times New Roman"/>
+          <w:b/>
+          <w:bCs/>
+          <w:sz w:val="24"/>
+          <w:szCs w:val="24"/>
+        </w:rPr>
+        <w:t>19. Top-10 exceptions</w:t>
+      </w:r>
+    </w:p>
+    <w:p>
+      <w:pPr>
+        <w:autoSpaceDE w:val="0"/>
+        <w:autoSpaceDN w:val="0"/>
+        <w:adjustRightInd w:val="0"/>
+        <w:spacing w:after="0" w:line="240" w:lineRule="auto"/>
+        <w:rPr>
+          <w:rFonts w:ascii="Times New Roman" w:hAnsi="Times New Roman" w:cs="Times New Roman"/>
+          <w:b/>
+          <w:bCs/>
+          <w:sz w:val="24"/>
+          <w:szCs w:val="24"/>
+        </w:rPr>
+      </w:pPr>
+      <w:r>
+        <w:rPr>
+          <w:rFonts w:ascii="Times New Roman" w:hAnsi="Times New Roman" w:cs="Times New Roman"/>
+          <w:b/>
+          <w:bCs/>
+          <w:sz w:val="24"/>
+          <w:szCs w:val="24"/>
+        </w:rPr>
+        <w:t>20. 1.7 Version Enhancements</w:t>
+      </w:r>
+    </w:p>
+    <w:p>
+      <w:pPr>
+        <w:autoSpaceDE w:val="0"/>
+        <w:autoSpaceDN w:val="0"/>
+        <w:adjustRightInd w:val="0"/>
+        <w:spacing w:after="0" w:line="240" w:lineRule="auto"/>
+        <w:rPr>
+          <w:rFonts w:ascii="Times New Roman" w:hAnsi="Times New Roman" w:cs="Times New Roman"/>
+          <w:b/>
+          <w:bCs/>
+          <w:sz w:val="24"/>
+          <w:szCs w:val="24"/>
+        </w:rPr>
+      </w:pPr>
+      <w:r>
+        <w:rPr>
+          <w:rFonts w:ascii="Times New Roman" w:hAnsi="Times New Roman" w:cs="Times New Roman"/>
+          <w:b/>
+          <w:bCs/>
+          <w:sz w:val="24"/>
+          <w:szCs w:val="24"/>
+        </w:rPr>
+        <w:t>1. try with resources</w:t>
+      </w:r>
+    </w:p>
+    <w:p>
+      <w:pPr>
+        <w:autoSpaceDE w:val="0"/>
+        <w:autoSpaceDN w:val="0"/>
+        <w:adjustRightInd w:val="0"/>
+        <w:spacing w:after="0" w:line="240" w:lineRule="auto"/>
+        <w:rPr>
+          <w:rFonts w:ascii="Times New Roman" w:hAnsi="Times New Roman" w:cs="Times New Roman"/>
+          <w:b/>
+          <w:bCs/>
+          <w:sz w:val="24"/>
+          <w:szCs w:val="24"/>
+        </w:rPr>
+      </w:pPr>
+      <w:r>
+        <w:rPr>
+          <w:rFonts w:ascii="Times New Roman" w:hAnsi="Times New Roman" w:cs="Times New Roman"/>
+          <w:b/>
+          <w:bCs/>
+          <w:sz w:val="24"/>
+          <w:szCs w:val="24"/>
+        </w:rPr>
+        <w:t>2. multi catch block</w:t>
+      </w:r>
+    </w:p>
+    <w:p>
+      <w:pPr>
+        <w:autoSpaceDE w:val="0"/>
+        <w:autoSpaceDN w:val="0"/>
+        <w:adjustRightInd w:val="0"/>
+        <w:spacing w:after="0" w:line="240" w:lineRule="auto"/>
+        <w:rPr>
+          <w:rFonts w:ascii="Times New Roman" w:hAnsi="Times New Roman" w:cs="Times New Roman"/>
+          <w:b/>
+          <w:bCs/>
+          <w:sz w:val="24"/>
+          <w:szCs w:val="24"/>
+        </w:rPr>
+      </w:pPr>
+      <w:r>
+        <w:rPr>
+          <w:rFonts w:ascii="Times New Roman" w:hAnsi="Times New Roman" w:cs="Times New Roman"/>
+          <w:b/>
+          <w:bCs/>
+          <w:sz w:val="24"/>
+          <w:szCs w:val="24"/>
+        </w:rPr>
+        <w:t>21. Exception Propagation</w:t>
+      </w:r>
+    </w:p>
+    <w:p>
+      <w:pPr>
+        <w:pStyle w:val="Default"/>
+        <w:rPr>
+          <w:rFonts w:ascii="Times New Roman" w:hAnsi="Times New Roman" w:cs="Times New Roman"/>
+          <w:b/>
+          <w:bCs/>
+        </w:rPr>
+      </w:pPr>
+      <w:r>
+        <w:rPr>
+          <w:rFonts w:ascii="Times New Roman" w:hAnsi="Times New Roman" w:cs="Times New Roman"/>
+          <w:b/>
+          <w:bCs/>
+        </w:rPr>
+        <w:t>22. Rethrowing an Exception</w:t>
+      </w:r>
+    </w:p>
+    <w:p>
+      <w:pPr>
+        <w:pStyle w:val="Default"/>
+        <w:rPr>
+          <w:rFonts w:ascii="Times New Roman" w:hAnsi="Times New Roman" w:cs="Times New Roman"/>
+          <w:b/>
+          <w:bCs/>
         </w:rPr>
       </w:pPr>
     </w:p>
@@ -8512,7 +9280,23 @@
           <w:sz w:val="20"/>
           <w:szCs w:val="20"/>
         </w:rPr>
-        <w:t xml:space="preserve">• ArrayBlockingQueue </w:t>
+        <w:t xml:space="preserve">• </w:t>
+      </w:r>
+      <w:proofErr w:type="spellStart"/>
+      <w:r>
+        <w:rPr>
+          <w:sz w:val="20"/>
+          <w:szCs w:val="20"/>
+        </w:rPr>
+        <w:t>ArrayBlockingQueue</w:t>
+      </w:r>
+      <w:proofErr w:type="spellEnd"/>
+      <w:r>
+        <w:rPr>
+          <w:sz w:val="20"/>
+          <w:szCs w:val="20"/>
+        </w:rPr>
+        <w:t xml:space="preserve"> </w:t>
       </w:r>
     </w:p>
     <w:p>
@@ -8533,7 +9317,23 @@
           <w:sz w:val="20"/>
           <w:szCs w:val="20"/>
         </w:rPr>
-        <w:t xml:space="preserve">• PriorityQueue </w:t>
+        <w:t xml:space="preserve">• </w:t>
+      </w:r>
+      <w:proofErr w:type="spellStart"/>
+      <w:r>
+        <w:rPr>
+          <w:sz w:val="20"/>
+          <w:szCs w:val="20"/>
+        </w:rPr>
+        <w:t>PriorityQueue</w:t>
+      </w:r>
+      <w:proofErr w:type="spellEnd"/>
+      <w:r>
+        <w:rPr>
+          <w:sz w:val="20"/>
+          <w:szCs w:val="20"/>
+        </w:rPr>
+        <w:t xml:space="preserve"> </w:t>
       </w:r>
     </w:p>
     <w:p>
@@ -8575,7 +9375,23 @@
           <w:sz w:val="20"/>
           <w:szCs w:val="20"/>
         </w:rPr>
-        <w:t xml:space="preserve">• ArrayDeque </w:t>
+        <w:t xml:space="preserve">• </w:t>
+      </w:r>
+      <w:proofErr w:type="spellStart"/>
+      <w:r>
+        <w:rPr>
+          <w:sz w:val="20"/>
+          <w:szCs w:val="20"/>
+        </w:rPr>
+        <w:t>ArrayDeque</w:t>
+      </w:r>
+      <w:proofErr w:type="spellEnd"/>
+      <w:r>
+        <w:rPr>
+          <w:sz w:val="20"/>
+          <w:szCs w:val="20"/>
+        </w:rPr>
+        <w:t xml:space="preserve"> </w:t>
       </w:r>
     </w:p>
     <w:p>
@@ -8641,6 +9457,7 @@
           <w:sz w:val="27"/>
           <w:szCs w:val="27"/>
         </w:rPr>
+        <w:lastRenderedPageBreak/>
         <w:t xml:space="preserve">Working with Collections and Arrays </w:t>
       </w:r>
     </w:p>
@@ -8662,7 +9479,6 @@
           <w:sz w:val="20"/>
           <w:szCs w:val="20"/>
         </w:rPr>
-        <w:lastRenderedPageBreak/>
         <w:t xml:space="preserve">• </w:t>
       </w:r>
       <w:r>
@@ -9113,7 +9929,23 @@
           <w:sz w:val="20"/>
           <w:szCs w:val="20"/>
         </w:rPr>
-        <w:t xml:space="preserve">• PreparedStatement </w:t>
+        <w:t xml:space="preserve">• </w:t>
+      </w:r>
+      <w:proofErr w:type="spellStart"/>
+      <w:r>
+        <w:rPr>
+          <w:sz w:val="20"/>
+          <w:szCs w:val="20"/>
+        </w:rPr>
+        <w:t>PreparedStatement</w:t>
+      </w:r>
+      <w:proofErr w:type="spellEnd"/>
+      <w:r>
+        <w:rPr>
+          <w:sz w:val="20"/>
+          <w:szCs w:val="20"/>
+        </w:rPr>
+        <w:t xml:space="preserve"> </w:t>
       </w:r>
     </w:p>
     <w:p>
@@ -9134,7 +9966,23 @@
           <w:sz w:val="20"/>
           <w:szCs w:val="20"/>
         </w:rPr>
-        <w:t xml:space="preserve">• CallableStatement </w:t>
+        <w:t xml:space="preserve">• </w:t>
+      </w:r>
+      <w:proofErr w:type="spellStart"/>
+      <w:r>
+        <w:rPr>
+          <w:sz w:val="20"/>
+          <w:szCs w:val="20"/>
+        </w:rPr>
+        <w:t>CallableStatement</w:t>
+      </w:r>
+      <w:proofErr w:type="spellEnd"/>
+      <w:r>
+        <w:rPr>
+          <w:sz w:val="20"/>
+          <w:szCs w:val="20"/>
+        </w:rPr>
+        <w:t xml:space="preserve"> </w:t>
       </w:r>
     </w:p>
     <w:p>
@@ -9155,7 +10003,23 @@
           <w:sz w:val="20"/>
           <w:szCs w:val="20"/>
         </w:rPr>
-        <w:t xml:space="preserve">• SQLException </w:t>
+        <w:t xml:space="preserve">• </w:t>
+      </w:r>
+      <w:proofErr w:type="spellStart"/>
+      <w:r>
+        <w:rPr>
+          <w:sz w:val="20"/>
+          <w:szCs w:val="20"/>
+        </w:rPr>
+        <w:t>SQLException</w:t>
+      </w:r>
+      <w:proofErr w:type="spellEnd"/>
+      <w:r>
+        <w:rPr>
+          <w:sz w:val="20"/>
+          <w:szCs w:val="20"/>
+        </w:rPr>
+        <w:t xml:space="preserve"> </w:t>
       </w:r>
     </w:p>
     <w:p>
@@ -9196,7 +10060,23 @@
           <w:sz w:val="20"/>
           <w:szCs w:val="20"/>
         </w:rPr>
-        <w:t xml:space="preserve">• Datasource </w:t>
+        <w:t xml:space="preserve">• </w:t>
+      </w:r>
+      <w:proofErr w:type="spellStart"/>
+      <w:r>
+        <w:rPr>
+          <w:sz w:val="20"/>
+          <w:szCs w:val="20"/>
+        </w:rPr>
+        <w:t>Datasource</w:t>
+      </w:r>
+      <w:proofErr w:type="spellEnd"/>
+      <w:r>
+        <w:rPr>
+          <w:sz w:val="20"/>
+          <w:szCs w:val="20"/>
+        </w:rPr>
+        <w:t xml:space="preserve"> </w:t>
       </w:r>
     </w:p>
     <w:p>
@@ -9326,7 +10206,23 @@
           <w:sz w:val="20"/>
           <w:szCs w:val="20"/>
         </w:rPr>
-        <w:t xml:space="preserve">• BorderLayout </w:t>
+        <w:t xml:space="preserve">• </w:t>
+      </w:r>
+      <w:proofErr w:type="spellStart"/>
+      <w:r>
+        <w:rPr>
+          <w:sz w:val="20"/>
+          <w:szCs w:val="20"/>
+        </w:rPr>
+        <w:t>BorderLayout</w:t>
+      </w:r>
+      <w:proofErr w:type="spellEnd"/>
+      <w:r>
+        <w:rPr>
+          <w:sz w:val="20"/>
+          <w:szCs w:val="20"/>
+        </w:rPr>
+        <w:t xml:space="preserve"> </w:t>
       </w:r>
     </w:p>
     <w:p>
@@ -9347,7 +10243,23 @@
           <w:sz w:val="20"/>
           <w:szCs w:val="20"/>
         </w:rPr>
-        <w:t xml:space="preserve">• FlowLayout </w:t>
+        <w:t xml:space="preserve">• </w:t>
+      </w:r>
+      <w:proofErr w:type="spellStart"/>
+      <w:r>
+        <w:rPr>
+          <w:sz w:val="20"/>
+          <w:szCs w:val="20"/>
+        </w:rPr>
+        <w:t>FlowLayout</w:t>
+      </w:r>
+      <w:proofErr w:type="spellEnd"/>
+      <w:r>
+        <w:rPr>
+          <w:sz w:val="20"/>
+          <w:szCs w:val="20"/>
+        </w:rPr>
+        <w:t xml:space="preserve"> </w:t>
       </w:r>
     </w:p>
     <w:p>
@@ -9368,7 +10280,23 @@
           <w:sz w:val="20"/>
           <w:szCs w:val="20"/>
         </w:rPr>
-        <w:t xml:space="preserve">• BoxLayout </w:t>
+        <w:t xml:space="preserve">• </w:t>
+      </w:r>
+      <w:proofErr w:type="spellStart"/>
+      <w:r>
+        <w:rPr>
+          <w:sz w:val="20"/>
+          <w:szCs w:val="20"/>
+        </w:rPr>
+        <w:t>BoxLayout</w:t>
+      </w:r>
+      <w:proofErr w:type="spellEnd"/>
+      <w:r>
+        <w:rPr>
+          <w:sz w:val="20"/>
+          <w:szCs w:val="20"/>
+        </w:rPr>
+        <w:t xml:space="preserve"> </w:t>
       </w:r>
     </w:p>
     <w:p>

--- a/Demo1-Intro/src/resources/JavaTrainingMaterial.docx
+++ b/Demo1-Intro/src/resources/JavaTrainingMaterial.docx
@@ -1526,6 +1526,7 @@
         </w:rPr>
         <w:t></w:t>
       </w:r>
+      <w:proofErr w:type="spellStart"/>
       <w:r>
         <w:rPr>
           <w:rFonts w:ascii="Calibri" w:hAnsi="Calibri" w:cs="Calibri"/>
@@ -1533,7 +1534,37 @@
           <w:sz w:val="24"/>
           <w:szCs w:val="24"/>
         </w:rPr>
-        <w:t>jdk(java development kit),jre(java</w:t>
+        <w:t>jdk</w:t>
+      </w:r>
+      <w:proofErr w:type="spellEnd"/>
+      <w:r>
+        <w:rPr>
+          <w:rFonts w:ascii="Calibri" w:hAnsi="Calibri" w:cs="Calibri"/>
+          <w:color w:val="000000"/>
+          <w:sz w:val="24"/>
+          <w:szCs w:val="24"/>
+        </w:rPr>
+        <w:t>(java development kit),</w:t>
+      </w:r>
+      <w:proofErr w:type="spellStart"/>
+      <w:r>
+        <w:rPr>
+          <w:rFonts w:ascii="Calibri" w:hAnsi="Calibri" w:cs="Calibri"/>
+          <w:color w:val="000000"/>
+          <w:sz w:val="24"/>
+          <w:szCs w:val="24"/>
+        </w:rPr>
+        <w:t>jre</w:t>
+      </w:r>
+      <w:proofErr w:type="spellEnd"/>
+      <w:r>
+        <w:rPr>
+          <w:rFonts w:ascii="Calibri" w:hAnsi="Calibri" w:cs="Calibri"/>
+          <w:color w:val="000000"/>
+          <w:sz w:val="24"/>
+          <w:szCs w:val="24"/>
+        </w:rPr>
+        <w:t>(java</w:t>
       </w:r>
     </w:p>
     <w:p>
@@ -1745,6 +1776,7 @@
         </w:rPr>
         <w:t></w:t>
       </w:r>
+      <w:proofErr w:type="spellStart"/>
       <w:r>
         <w:rPr>
           <w:rFonts w:ascii="Arial" w:hAnsi="Arial" w:cs="Arial"/>
@@ -1754,6 +1786,7 @@
         </w:rPr>
         <w:t>ok</w:t>
       </w:r>
+      <w:proofErr w:type="spellEnd"/>
     </w:p>
     <w:p>
       <w:pPr>
@@ -3087,7 +3120,54 @@
           <w:szCs w:val="20"/>
         </w:rPr>
         <w:tab/>
-        <w:t>Incre/Decre, Arithmetic, String Concat(+), Relational</w:t>
+      </w:r>
+      <w:proofErr w:type="spellStart"/>
+      <w:r>
+        <w:rPr>
+          <w:sz w:val="20"/>
+          <w:szCs w:val="20"/>
+        </w:rPr>
+        <w:t>Incre</w:t>
+      </w:r>
+      <w:proofErr w:type="spellEnd"/>
+      <w:r>
+        <w:rPr>
+          <w:sz w:val="20"/>
+          <w:szCs w:val="20"/>
+        </w:rPr>
+        <w:t>/</w:t>
+      </w:r>
+      <w:proofErr w:type="spellStart"/>
+      <w:r>
+        <w:rPr>
+          <w:sz w:val="20"/>
+          <w:szCs w:val="20"/>
+        </w:rPr>
+        <w:t>Decre</w:t>
+      </w:r>
+      <w:proofErr w:type="spellEnd"/>
+      <w:r>
+        <w:rPr>
+          <w:sz w:val="20"/>
+          <w:szCs w:val="20"/>
+        </w:rPr>
+        <w:t xml:space="preserve">, Arithmetic, String </w:t>
+      </w:r>
+      <w:proofErr w:type="spellStart"/>
+      <w:r>
+        <w:rPr>
+          <w:sz w:val="20"/>
+          <w:szCs w:val="20"/>
+        </w:rPr>
+        <w:t>Concat</w:t>
+      </w:r>
+      <w:proofErr w:type="spellEnd"/>
+      <w:r>
+        <w:rPr>
+          <w:sz w:val="20"/>
+          <w:szCs w:val="20"/>
+        </w:rPr>
+        <w:t>(+), Relational</w:t>
       </w:r>
       <w:r>
         <w:rPr>
@@ -3115,7 +3195,15 @@
           <w:sz w:val="20"/>
           <w:szCs w:val="20"/>
         </w:rPr>
-        <w:t>Boolean Complement, Short circuit</w:t>
+        <w:t xml:space="preserve">Boolean Complement, Short </w:t>
+      </w:r>
+      <w:proofErr w:type="spellStart"/>
+      <w:r>
+        <w:rPr>
+          <w:sz w:val="20"/>
+          <w:szCs w:val="20"/>
+        </w:rPr>
+        <w:t>circuit</w:t>
       </w:r>
       <w:r>
         <w:rPr>
@@ -3124,6 +3212,7 @@
         </w:rPr>
         <w:t>e</w:t>
       </w:r>
+      <w:proofErr w:type="spellEnd"/>
       <w:r>
         <w:rPr>
           <w:sz w:val="20"/>
@@ -3143,7 +3232,23 @@
           <w:sz w:val="20"/>
           <w:szCs w:val="20"/>
         </w:rPr>
-        <w:t>vs newInstance()</w:t>
+        <w:t xml:space="preserve">vs </w:t>
+      </w:r>
+      <w:proofErr w:type="spellStart"/>
+      <w:r>
+        <w:rPr>
+          <w:sz w:val="20"/>
+          <w:szCs w:val="20"/>
+        </w:rPr>
+        <w:t>newInstance</w:t>
+      </w:r>
+      <w:proofErr w:type="spellEnd"/>
+      <w:r>
+        <w:rPr>
+          <w:sz w:val="20"/>
+          <w:szCs w:val="20"/>
+        </w:rPr>
+        <w:t>()</w:t>
       </w:r>
     </w:p>
     <w:p>
@@ -3225,7 +3330,23 @@
           <w:sz w:val="20"/>
           <w:szCs w:val="20"/>
         </w:rPr>
-        <w:t xml:space="preserve">• Enums </w:t>
+        <w:t xml:space="preserve">• </w:t>
+      </w:r>
+      <w:proofErr w:type="spellStart"/>
+      <w:r>
+        <w:rPr>
+          <w:sz w:val="20"/>
+          <w:szCs w:val="20"/>
+        </w:rPr>
+        <w:t>Enums</w:t>
+      </w:r>
+      <w:proofErr w:type="spellEnd"/>
+      <w:r>
+        <w:rPr>
+          <w:sz w:val="20"/>
+          <w:szCs w:val="20"/>
+        </w:rPr>
+        <w:t xml:space="preserve"> </w:t>
       </w:r>
     </w:p>
     <w:p>
@@ -3420,8 +3541,17 @@
           <w:sz w:val="20"/>
           <w:szCs w:val="20"/>
         </w:rPr>
-        <w:t>String vs StringBuffer</w:t>
-      </w:r>
+        <w:t xml:space="preserve">String vs </w:t>
+      </w:r>
+      <w:proofErr w:type="spellStart"/>
+      <w:r>
+        <w:rPr>
+          <w:sz w:val="20"/>
+          <w:szCs w:val="20"/>
+        </w:rPr>
+        <w:t>StringBuffer</w:t>
+      </w:r>
+      <w:proofErr w:type="spellEnd"/>
     </w:p>
     <w:p>
       <w:pPr>
@@ -3518,7 +3648,23 @@
           <w:sz w:val="20"/>
           <w:szCs w:val="20"/>
         </w:rPr>
-        <w:t xml:space="preserve"> and toString()</w:t>
+        <w:t xml:space="preserve"> and </w:t>
+      </w:r>
+      <w:proofErr w:type="spellStart"/>
+      <w:r>
+        <w:rPr>
+          <w:sz w:val="20"/>
+          <w:szCs w:val="20"/>
+        </w:rPr>
+        <w:t>toString</w:t>
+      </w:r>
+      <w:proofErr w:type="spellEnd"/>
+      <w:r>
+        <w:rPr>
+          <w:sz w:val="20"/>
+          <w:szCs w:val="20"/>
+        </w:rPr>
+        <w:t>()</w:t>
       </w:r>
     </w:p>
     <w:p>
@@ -3555,6 +3701,7 @@
           <w:szCs w:val="20"/>
         </w:rPr>
       </w:pPr>
+      <w:proofErr w:type="spellStart"/>
       <w:r>
         <w:rPr>
           <w:sz w:val="20"/>
@@ -3567,7 +3714,15 @@
           <w:sz w:val="20"/>
           <w:szCs w:val="20"/>
         </w:rPr>
-        <w:t>ompareTo()</w:t>
+        <w:t>ompareTo</w:t>
+      </w:r>
+      <w:proofErr w:type="spellEnd"/>
+      <w:r>
+        <w:rPr>
+          <w:sz w:val="20"/>
+          <w:szCs w:val="20"/>
+        </w:rPr>
+        <w:t>()</w:t>
       </w:r>
     </w:p>
     <w:p>
@@ -3611,15 +3766,27 @@
           <w:szCs w:val="20"/>
         </w:rPr>
       </w:pPr>
-      <w:r>
-        <w:rPr>
-          <w:rFonts w:ascii="Calibri,BoldItalic" w:hAnsi="Calibri,BoldItalic" w:cs="Calibri,BoldItalic"/>
-          <w:b/>
-          <w:bCs/>
-          <w:i/>
-          <w:iCs/>
-        </w:rPr>
-        <w:t>charAt(int) &amp; split() &amp; trim()</w:t>
+      <w:proofErr w:type="spellStart"/>
+      <w:r>
+        <w:rPr>
+          <w:rFonts w:ascii="Calibri,BoldItalic" w:hAnsi="Calibri,BoldItalic" w:cs="Calibri,BoldItalic"/>
+          <w:b/>
+          <w:bCs/>
+          <w:i/>
+          <w:iCs/>
+        </w:rPr>
+        <w:t>charAt</w:t>
+      </w:r>
+      <w:proofErr w:type="spellEnd"/>
+      <w:r>
+        <w:rPr>
+          <w:rFonts w:ascii="Calibri,BoldItalic" w:hAnsi="Calibri,BoldItalic" w:cs="Calibri,BoldItalic"/>
+          <w:b/>
+          <w:bCs/>
+          <w:i/>
+          <w:iCs/>
+        </w:rPr>
+        <w:t>(int) &amp; split() &amp; trim()</w:t>
       </w:r>
     </w:p>
     <w:p>
@@ -3635,15 +3802,27 @@
           <w:szCs w:val="20"/>
         </w:rPr>
       </w:pPr>
-      <w:r>
-        <w:rPr>
-          <w:rFonts w:ascii="Calibri,BoldItalic" w:hAnsi="Calibri,BoldItalic" w:cs="Calibri,BoldItalic"/>
-          <w:b/>
-          <w:bCs/>
-          <w:i/>
-          <w:iCs/>
-        </w:rPr>
-        <w:t>StringBuffer vs StringBuilder</w:t>
+      <w:proofErr w:type="spellStart"/>
+      <w:r>
+        <w:rPr>
+          <w:rFonts w:ascii="Calibri,BoldItalic" w:hAnsi="Calibri,BoldItalic" w:cs="Calibri,BoldItalic"/>
+          <w:b/>
+          <w:bCs/>
+          <w:i/>
+          <w:iCs/>
+        </w:rPr>
+        <w:t>StringBuffer</w:t>
+      </w:r>
+      <w:proofErr w:type="spellEnd"/>
+      <w:r>
+        <w:rPr>
+          <w:rFonts w:ascii="Calibri,BoldItalic" w:hAnsi="Calibri,BoldItalic" w:cs="Calibri,BoldItalic"/>
+          <w:b/>
+          <w:bCs/>
+          <w:i/>
+          <w:iCs/>
+        </w:rPr>
+        <w:t xml:space="preserve"> vs StringBuilder</w:t>
       </w:r>
     </w:p>
     <w:p>
@@ -3659,6 +3838,7 @@
           <w:szCs w:val="20"/>
         </w:rPr>
       </w:pPr>
+      <w:proofErr w:type="spellStart"/>
       <w:r>
         <w:rPr>
           <w:rFonts w:ascii="Calibri,BoldItalic" w:hAnsi="Calibri,BoldItalic" w:cs="Calibri,BoldItalic"/>
@@ -3669,6 +3849,7 @@
         </w:rPr>
         <w:t>StringTokenozer</w:t>
       </w:r>
+      <w:proofErr w:type="spellEnd"/>
     </w:p>
     <w:p>
       <w:pPr>
@@ -3959,7 +4140,23 @@
           <w:sz w:val="20"/>
           <w:szCs w:val="20"/>
         </w:rPr>
-        <w:t xml:space="preserve">• Classpath </w:t>
+        <w:t xml:space="preserve">• </w:t>
+      </w:r>
+      <w:proofErr w:type="spellStart"/>
+      <w:r>
+        <w:rPr>
+          <w:sz w:val="20"/>
+          <w:szCs w:val="20"/>
+        </w:rPr>
+        <w:t>Classpath</w:t>
+      </w:r>
+      <w:proofErr w:type="spellEnd"/>
+      <w:r>
+        <w:rPr>
+          <w:sz w:val="20"/>
+          <w:szCs w:val="20"/>
+        </w:rPr>
+        <w:t xml:space="preserve"> </w:t>
       </w:r>
     </w:p>
     <w:p>
@@ -4190,7 +4387,23 @@
           <w:sz w:val="20"/>
           <w:szCs w:val="20"/>
         </w:rPr>
-        <w:t xml:space="preserve">• Varargs </w:t>
+        <w:t xml:space="preserve">• </w:t>
+      </w:r>
+      <w:proofErr w:type="spellStart"/>
+      <w:r>
+        <w:rPr>
+          <w:sz w:val="20"/>
+          <w:szCs w:val="20"/>
+        </w:rPr>
+        <w:t>Varargs</w:t>
+      </w:r>
+      <w:proofErr w:type="spellEnd"/>
+      <w:r>
+        <w:rPr>
+          <w:sz w:val="20"/>
+          <w:szCs w:val="20"/>
+        </w:rPr>
+        <w:t xml:space="preserve"> </w:t>
       </w:r>
     </w:p>
     <w:p>
@@ -5121,6 +5334,7 @@
           <w:szCs w:val="20"/>
         </w:rPr>
       </w:pPr>
+      <w:proofErr w:type="spellStart"/>
       <w:r>
         <w:rPr>
           <w:rFonts w:ascii="Calibri,Italic" w:hAnsi="Calibri,Italic" w:cs="Calibri,Italic"/>
@@ -5137,6 +5351,7 @@
         </w:rPr>
         <w:t>oolean</w:t>
       </w:r>
+      <w:proofErr w:type="spellEnd"/>
     </w:p>
     <w:p>
       <w:pPr>
@@ -5583,6 +5798,7 @@
           <w:szCs w:val="20"/>
         </w:rPr>
       </w:pPr>
+      <w:proofErr w:type="spellStart"/>
       <w:r>
         <w:rPr>
           <w:rFonts w:ascii="Calibri,Italic" w:hAnsi="Calibri,Italic" w:cs="Calibri,Italic"/>
@@ -5591,6 +5807,7 @@
         </w:rPr>
         <w:t>instanceof</w:t>
       </w:r>
+      <w:proofErr w:type="spellEnd"/>
     </w:p>
     <w:p>
       <w:pPr>
@@ -6382,8 +6599,17 @@
           <w:sz w:val="20"/>
           <w:szCs w:val="20"/>
         </w:rPr>
-        <w:t xml:space="preserve"> cannot be overriden</w:t>
-      </w:r>
+        <w:t xml:space="preserve"> cannot be </w:t>
+      </w:r>
+      <w:proofErr w:type="spellStart"/>
+      <w:r>
+        <w:rPr>
+          <w:sz w:val="20"/>
+          <w:szCs w:val="20"/>
+        </w:rPr>
+        <w:t>overriden</w:t>
+      </w:r>
+      <w:proofErr w:type="spellEnd"/>
     </w:p>
     <w:p>
       <w:pPr>
@@ -8296,53 +8522,23 @@
           <w:sz w:val="20"/>
           <w:szCs w:val="20"/>
         </w:rPr>
-        <w:t>---------------------------------------------Day-1</w:t>
-      </w:r>
-      <w:r>
-        <w:rPr>
-          <w:sz w:val="20"/>
-          <w:szCs w:val="20"/>
-        </w:rPr>
-        <w:t>6</w:t>
-      </w:r>
-      <w:r>
-        <w:rPr>
-          <w:sz w:val="20"/>
-          <w:szCs w:val="20"/>
-        </w:rPr>
-        <w:t xml:space="preserve"> End------------------------------------------------------------</w:t>
-      </w:r>
-    </w:p>
-    <w:p>
-      <w:pPr>
-        <w:pStyle w:val="Default"/>
-        <w:rPr>
-          <w:sz w:val="20"/>
-          <w:szCs w:val="20"/>
-        </w:rPr>
-      </w:pPr>
-      <w:r>
-        <w:rPr>
-          <w:sz w:val="20"/>
-          <w:szCs w:val="20"/>
-        </w:rPr>
-        <w:t>---------------------------------------------Day-1</w:t>
-      </w:r>
-      <w:r>
-        <w:rPr>
-          <w:sz w:val="20"/>
-          <w:szCs w:val="20"/>
-        </w:rPr>
-        <w:t>7</w:t>
-      </w:r>
-      <w:bookmarkStart w:id="0" w:name="_GoBack"/>
-      <w:bookmarkEnd w:id="0"/>
-      <w:r>
-        <w:rPr>
-          <w:sz w:val="20"/>
-          <w:szCs w:val="20"/>
-        </w:rPr>
-        <w:t xml:space="preserve"> End------------------------------------------------------------</w:t>
+        <w:t>---------------------------------------------Day-16 End------------------------------------------------------------</w:t>
+      </w:r>
+    </w:p>
+    <w:p>
+      <w:pPr>
+        <w:pStyle w:val="Default"/>
+        <w:rPr>
+          <w:sz w:val="20"/>
+          <w:szCs w:val="20"/>
+        </w:rPr>
+      </w:pPr>
+      <w:r>
+        <w:rPr>
+          <w:sz w:val="20"/>
+          <w:szCs w:val="20"/>
+        </w:rPr>
+        <w:t>---------------------------------------------Day-17 End------------------------------------------------------------</w:t>
       </w:r>
     </w:p>
     <w:p>
@@ -8535,6 +8731,375 @@
       <w:pPr>
         <w:pStyle w:val="Default"/>
         <w:rPr>
+          <w:sz w:val="20"/>
+          <w:szCs w:val="20"/>
+        </w:rPr>
+      </w:pPr>
+    </w:p>
+    <w:p>
+      <w:pPr>
+        <w:pStyle w:val="Default"/>
+        <w:rPr>
+          <w:sz w:val="20"/>
+          <w:szCs w:val="20"/>
+        </w:rPr>
+      </w:pPr>
+    </w:p>
+    <w:p>
+      <w:pPr>
+        <w:pStyle w:val="Default"/>
+        <w:rPr>
+          <w:sz w:val="20"/>
+          <w:szCs w:val="20"/>
+        </w:rPr>
+      </w:pPr>
+    </w:p>
+    <w:p>
+      <w:pPr>
+        <w:pStyle w:val="Default"/>
+        <w:rPr>
+          <w:sz w:val="20"/>
+          <w:szCs w:val="20"/>
+        </w:rPr>
+      </w:pPr>
+    </w:p>
+    <w:p>
+      <w:pPr>
+        <w:pStyle w:val="Default"/>
+        <w:rPr>
+          <w:sz w:val="20"/>
+          <w:szCs w:val="20"/>
+        </w:rPr>
+      </w:pPr>
+    </w:p>
+    <w:p>
+      <w:pPr>
+        <w:pStyle w:val="Default"/>
+        <w:rPr>
+          <w:sz w:val="20"/>
+          <w:szCs w:val="20"/>
+        </w:rPr>
+      </w:pPr>
+    </w:p>
+    <w:p>
+      <w:pPr>
+        <w:pStyle w:val="Default"/>
+        <w:rPr>
+          <w:sz w:val="20"/>
+          <w:szCs w:val="20"/>
+        </w:rPr>
+      </w:pPr>
+    </w:p>
+    <w:p>
+      <w:pPr>
+        <w:pStyle w:val="Default"/>
+        <w:rPr>
+          <w:sz w:val="20"/>
+          <w:szCs w:val="20"/>
+        </w:rPr>
+      </w:pPr>
+    </w:p>
+    <w:p>
+      <w:pPr>
+        <w:pStyle w:val="Default"/>
+        <w:rPr>
+          <w:sz w:val="20"/>
+          <w:szCs w:val="20"/>
+        </w:rPr>
+      </w:pPr>
+    </w:p>
+    <w:p>
+      <w:pPr>
+        <w:pStyle w:val="Default"/>
+        <w:rPr>
+          <w:sz w:val="20"/>
+          <w:szCs w:val="20"/>
+        </w:rPr>
+      </w:pPr>
+    </w:p>
+    <w:p>
+      <w:pPr>
+        <w:pStyle w:val="Default"/>
+        <w:rPr>
+          <w:sz w:val="20"/>
+          <w:szCs w:val="20"/>
+        </w:rPr>
+      </w:pPr>
+    </w:p>
+    <w:p>
+      <w:pPr>
+        <w:pStyle w:val="Default"/>
+        <w:rPr>
+          <w:sz w:val="20"/>
+          <w:szCs w:val="20"/>
+        </w:rPr>
+      </w:pPr>
+    </w:p>
+    <w:p>
+      <w:pPr>
+        <w:pStyle w:val="Default"/>
+        <w:rPr>
+          <w:sz w:val="20"/>
+          <w:szCs w:val="20"/>
+        </w:rPr>
+      </w:pPr>
+    </w:p>
+    <w:p>
+      <w:pPr>
+        <w:pStyle w:val="Default"/>
+        <w:rPr>
+          <w:sz w:val="20"/>
+          <w:szCs w:val="20"/>
+        </w:rPr>
+      </w:pPr>
+    </w:p>
+    <w:p>
+      <w:pPr>
+        <w:pStyle w:val="Default"/>
+        <w:rPr>
+          <w:sz w:val="20"/>
+          <w:szCs w:val="20"/>
+        </w:rPr>
+      </w:pPr>
+    </w:p>
+    <w:p>
+      <w:pPr>
+        <w:pStyle w:val="Default"/>
+        <w:rPr>
+          <w:sz w:val="20"/>
+          <w:szCs w:val="20"/>
+        </w:rPr>
+      </w:pPr>
+    </w:p>
+    <w:p>
+      <w:pPr>
+        <w:pStyle w:val="Default"/>
+        <w:rPr>
+          <w:sz w:val="20"/>
+          <w:szCs w:val="20"/>
+        </w:rPr>
+      </w:pPr>
+    </w:p>
+    <w:p>
+      <w:pPr>
+        <w:pStyle w:val="Default"/>
+        <w:rPr>
+          <w:sz w:val="20"/>
+          <w:szCs w:val="20"/>
+        </w:rPr>
+      </w:pPr>
+    </w:p>
+    <w:p>
+      <w:pPr>
+        <w:pStyle w:val="Default"/>
+        <w:rPr>
+          <w:sz w:val="20"/>
+          <w:szCs w:val="20"/>
+        </w:rPr>
+      </w:pPr>
+    </w:p>
+    <w:p>
+      <w:pPr>
+        <w:pStyle w:val="Default"/>
+        <w:rPr>
+          <w:sz w:val="20"/>
+          <w:szCs w:val="20"/>
+        </w:rPr>
+      </w:pPr>
+    </w:p>
+    <w:p>
+      <w:pPr>
+        <w:pStyle w:val="Default"/>
+        <w:rPr>
+          <w:sz w:val="20"/>
+          <w:szCs w:val="20"/>
+        </w:rPr>
+      </w:pPr>
+    </w:p>
+    <w:p>
+      <w:pPr>
+        <w:pStyle w:val="Default"/>
+        <w:rPr>
+          <w:sz w:val="20"/>
+          <w:szCs w:val="20"/>
+        </w:rPr>
+      </w:pPr>
+    </w:p>
+    <w:p>
+      <w:pPr>
+        <w:pStyle w:val="Default"/>
+        <w:rPr>
+          <w:sz w:val="20"/>
+          <w:szCs w:val="20"/>
+        </w:rPr>
+      </w:pPr>
+    </w:p>
+    <w:p>
+      <w:pPr>
+        <w:pStyle w:val="Default"/>
+        <w:rPr>
+          <w:sz w:val="20"/>
+          <w:szCs w:val="20"/>
+        </w:rPr>
+      </w:pPr>
+    </w:p>
+    <w:p>
+      <w:pPr>
+        <w:pStyle w:val="Default"/>
+        <w:rPr>
+          <w:sz w:val="20"/>
+          <w:szCs w:val="20"/>
+        </w:rPr>
+      </w:pPr>
+    </w:p>
+    <w:p>
+      <w:pPr>
+        <w:pStyle w:val="Default"/>
+        <w:rPr>
+          <w:sz w:val="20"/>
+          <w:szCs w:val="20"/>
+        </w:rPr>
+      </w:pPr>
+    </w:p>
+    <w:p>
+      <w:pPr>
+        <w:pStyle w:val="Default"/>
+        <w:rPr>
+          <w:sz w:val="20"/>
+          <w:szCs w:val="20"/>
+        </w:rPr>
+      </w:pPr>
+    </w:p>
+    <w:p>
+      <w:pPr>
+        <w:pStyle w:val="Default"/>
+        <w:rPr>
+          <w:sz w:val="20"/>
+          <w:szCs w:val="20"/>
+        </w:rPr>
+      </w:pPr>
+    </w:p>
+    <w:p>
+      <w:pPr>
+        <w:pStyle w:val="Default"/>
+        <w:rPr>
+          <w:sz w:val="20"/>
+          <w:szCs w:val="20"/>
+        </w:rPr>
+      </w:pPr>
+    </w:p>
+    <w:p>
+      <w:pPr>
+        <w:pStyle w:val="Default"/>
+        <w:rPr>
+          <w:sz w:val="20"/>
+          <w:szCs w:val="20"/>
+        </w:rPr>
+      </w:pPr>
+    </w:p>
+    <w:p>
+      <w:pPr>
+        <w:pStyle w:val="Default"/>
+        <w:rPr>
+          <w:sz w:val="20"/>
+          <w:szCs w:val="20"/>
+        </w:rPr>
+      </w:pPr>
+    </w:p>
+    <w:p>
+      <w:pPr>
+        <w:pStyle w:val="Default"/>
+        <w:rPr>
+          <w:sz w:val="20"/>
+          <w:szCs w:val="20"/>
+        </w:rPr>
+      </w:pPr>
+    </w:p>
+    <w:p>
+      <w:pPr>
+        <w:pStyle w:val="Default"/>
+        <w:rPr>
+          <w:sz w:val="20"/>
+          <w:szCs w:val="20"/>
+        </w:rPr>
+      </w:pPr>
+    </w:p>
+    <w:p>
+      <w:pPr>
+        <w:pStyle w:val="Default"/>
+        <w:rPr>
+          <w:sz w:val="20"/>
+          <w:szCs w:val="20"/>
+        </w:rPr>
+      </w:pPr>
+    </w:p>
+    <w:p>
+      <w:pPr>
+        <w:pStyle w:val="Default"/>
+        <w:rPr>
+          <w:sz w:val="20"/>
+          <w:szCs w:val="20"/>
+        </w:rPr>
+      </w:pPr>
+    </w:p>
+    <w:p>
+      <w:pPr>
+        <w:pStyle w:val="Default"/>
+        <w:rPr>
+          <w:sz w:val="20"/>
+          <w:szCs w:val="20"/>
+        </w:rPr>
+      </w:pPr>
+    </w:p>
+    <w:p>
+      <w:pPr>
+        <w:pStyle w:val="Default"/>
+        <w:rPr>
+          <w:sz w:val="20"/>
+          <w:szCs w:val="20"/>
+        </w:rPr>
+      </w:pPr>
+    </w:p>
+    <w:p>
+      <w:pPr>
+        <w:pStyle w:val="Default"/>
+        <w:rPr>
+          <w:sz w:val="20"/>
+          <w:szCs w:val="20"/>
+        </w:rPr>
+      </w:pPr>
+    </w:p>
+    <w:p>
+      <w:pPr>
+        <w:pStyle w:val="Default"/>
+        <w:rPr>
+          <w:sz w:val="20"/>
+          <w:szCs w:val="20"/>
+        </w:rPr>
+      </w:pPr>
+    </w:p>
+    <w:p>
+      <w:pPr>
+        <w:pStyle w:val="Default"/>
+        <w:rPr>
+          <w:sz w:val="20"/>
+          <w:szCs w:val="20"/>
+        </w:rPr>
+      </w:pPr>
+    </w:p>
+    <w:p>
+      <w:pPr>
+        <w:pStyle w:val="Default"/>
+        <w:rPr>
+          <w:sz w:val="20"/>
+          <w:szCs w:val="20"/>
+        </w:rPr>
+      </w:pPr>
+    </w:p>
+    <w:p>
+      <w:pPr>
+        <w:pStyle w:val="Default"/>
+        <w:rPr>
           <w:sz w:val="27"/>
           <w:szCs w:val="27"/>
         </w:rPr>
@@ -8546,6 +9111,56 @@
         </w:rPr>
         <w:t xml:space="preserve">Collections </w:t>
       </w:r>
+    </w:p>
+    <w:p>
+      <w:pPr>
+        <w:pStyle w:val="Default"/>
+        <w:rPr>
+          <w:sz w:val="27"/>
+          <w:szCs w:val="27"/>
+        </w:rPr>
+      </w:pPr>
+    </w:p>
+    <w:p>
+      <w:pPr>
+        <w:pStyle w:val="Default"/>
+        <w:rPr>
+          <w:sz w:val="27"/>
+          <w:szCs w:val="27"/>
+        </w:rPr>
+      </w:pPr>
+      <w:r>
+        <w:rPr>
+          <w:sz w:val="27"/>
+          <w:szCs w:val="27"/>
+        </w:rPr>
+        <w:t>Array – Homogeneous – Fixed in size</w:t>
+      </w:r>
+    </w:p>
+    <w:p>
+      <w:pPr>
+        <w:pStyle w:val="Default"/>
+        <w:rPr>
+          <w:sz w:val="27"/>
+          <w:szCs w:val="27"/>
+        </w:rPr>
+      </w:pPr>
+      <w:r>
+        <w:rPr>
+          <w:sz w:val="27"/>
+          <w:szCs w:val="27"/>
+        </w:rPr>
+        <w:t>Collection – Heterogeneous – Dynamic Size</w:t>
+      </w:r>
+    </w:p>
+    <w:p>
+      <w:pPr>
+        <w:pStyle w:val="Default"/>
+        <w:rPr>
+          <w:sz w:val="27"/>
+          <w:szCs w:val="27"/>
+        </w:rPr>
+      </w:pPr>
     </w:p>
     <w:p>
       <w:pPr>
@@ -8712,7 +9327,23 @@
           <w:sz w:val="20"/>
           <w:szCs w:val="20"/>
         </w:rPr>
-        <w:t xml:space="preserve">• ArrayBlockingQueue </w:t>
+        <w:t xml:space="preserve">• </w:t>
+      </w:r>
+      <w:proofErr w:type="spellStart"/>
+      <w:r>
+        <w:rPr>
+          <w:sz w:val="20"/>
+          <w:szCs w:val="20"/>
+        </w:rPr>
+        <w:t>ArrayBlockingQueue</w:t>
+      </w:r>
+      <w:proofErr w:type="spellEnd"/>
+      <w:r>
+        <w:rPr>
+          <w:sz w:val="20"/>
+          <w:szCs w:val="20"/>
+        </w:rPr>
+        <w:t xml:space="preserve"> </w:t>
       </w:r>
     </w:p>
     <w:p>
@@ -8733,7 +9364,23 @@
           <w:sz w:val="20"/>
           <w:szCs w:val="20"/>
         </w:rPr>
-        <w:t xml:space="preserve">• PriorityQueue </w:t>
+        <w:t xml:space="preserve">• </w:t>
+      </w:r>
+      <w:proofErr w:type="spellStart"/>
+      <w:r>
+        <w:rPr>
+          <w:sz w:val="20"/>
+          <w:szCs w:val="20"/>
+        </w:rPr>
+        <w:t>PriorityQueue</w:t>
+      </w:r>
+      <w:proofErr w:type="spellEnd"/>
+      <w:r>
+        <w:rPr>
+          <w:sz w:val="20"/>
+          <w:szCs w:val="20"/>
+        </w:rPr>
+        <w:t xml:space="preserve"> </w:t>
       </w:r>
     </w:p>
     <w:p>
@@ -8775,7 +9422,23 @@
           <w:sz w:val="20"/>
           <w:szCs w:val="20"/>
         </w:rPr>
-        <w:t xml:space="preserve">• ArrayDeque </w:t>
+        <w:t xml:space="preserve">• </w:t>
+      </w:r>
+      <w:proofErr w:type="spellStart"/>
+      <w:r>
+        <w:rPr>
+          <w:sz w:val="20"/>
+          <w:szCs w:val="20"/>
+        </w:rPr>
+        <w:t>ArrayDeque</w:t>
+      </w:r>
+      <w:proofErr w:type="spellEnd"/>
+      <w:r>
+        <w:rPr>
+          <w:sz w:val="20"/>
+          <w:szCs w:val="20"/>
+        </w:rPr>
+        <w:t xml:space="preserve"> </w:t>
       </w:r>
     </w:p>
     <w:p>
@@ -8832,6 +9495,7505 @@
       <w:pPr>
         <w:pStyle w:val="Default"/>
         <w:rPr>
+          <w:sz w:val="20"/>
+          <w:szCs w:val="20"/>
+        </w:rPr>
+      </w:pPr>
+      <w:r>
+        <w:rPr>
+          <w:noProof/>
+        </w:rPr>
+        <w:drawing>
+          <wp:inline distT="0" distB="0" distL="0" distR="0" wp14:anchorId="180EAA73" wp14:editId="40279EC2">
+            <wp:extent cx="6148070" cy="4065905"/>
+            <wp:effectExtent l="0" t="0" r="5080" b="0"/>
+            <wp:docPr id="6" name="Picture 6"/>
+            <wp:cNvGraphicFramePr>
+              <a:graphicFrameLocks xmlns:a="http://schemas.openxmlformats.org/drawingml/2006/main" noChangeAspect="1"/>
+            </wp:cNvGraphicFramePr>
+            <a:graphic xmlns:a="http://schemas.openxmlformats.org/drawingml/2006/main">
+              <a:graphicData uri="http://schemas.openxmlformats.org/drawingml/2006/picture">
+                <pic:pic xmlns:pic="http://schemas.openxmlformats.org/drawingml/2006/picture">
+                  <pic:nvPicPr>
+                    <pic:cNvPr id="1" name=""/>
+                    <pic:cNvPicPr/>
+                  </pic:nvPicPr>
+                  <pic:blipFill>
+                    <a:blip r:embed="rId12"/>
+                    <a:stretch>
+                      <a:fillRect/>
+                    </a:stretch>
+                  </pic:blipFill>
+                  <pic:spPr>
+                    <a:xfrm>
+                      <a:off x="0" y="0"/>
+                      <a:ext cx="6148070" cy="4065905"/>
+                    </a:xfrm>
+                    <a:prstGeom prst="rect">
+                      <a:avLst/>
+                    </a:prstGeom>
+                  </pic:spPr>
+                </pic:pic>
+              </a:graphicData>
+            </a:graphic>
+          </wp:inline>
+        </w:drawing>
+      </w:r>
+    </w:p>
+    <w:p>
+      <w:pPr>
+        <w:pStyle w:val="Default"/>
+        <w:rPr>
+          <w:sz w:val="20"/>
+          <w:szCs w:val="20"/>
+        </w:rPr>
+      </w:pPr>
+    </w:p>
+    <w:p>
+      <w:pPr>
+        <w:autoSpaceDE w:val="0"/>
+        <w:autoSpaceDN w:val="0"/>
+        <w:adjustRightInd w:val="0"/>
+        <w:spacing w:after="0" w:line="240" w:lineRule="auto"/>
+        <w:rPr>
+          <w:rFonts w:ascii="Calibri,BoldItalic" w:hAnsi="Calibri,BoldItalic" w:cs="Calibri,BoldItalic"/>
+          <w:b/>
+          <w:bCs/>
+        </w:rPr>
+      </w:pPr>
+      <w:r>
+        <w:rPr>
+          <w:rFonts w:ascii="Calibri,BoldItalic" w:hAnsi="Calibri,BoldItalic" w:cs="Calibri,BoldItalic"/>
+          <w:b/>
+          <w:bCs/>
+        </w:rPr>
+        <w:t>The key interfaces of collection framework:-</w:t>
+      </w:r>
+    </w:p>
+    <w:p>
+      <w:pPr>
+        <w:autoSpaceDE w:val="0"/>
+        <w:autoSpaceDN w:val="0"/>
+        <w:adjustRightInd w:val="0"/>
+        <w:spacing w:after="0" w:line="240" w:lineRule="auto"/>
+        <w:rPr>
+          <w:rFonts w:ascii="Calibri,BoldItalic" w:hAnsi="Calibri,BoldItalic" w:cs="Calibri,BoldItalic"/>
+        </w:rPr>
+      </w:pPr>
+      <w:r>
+        <w:rPr>
+          <w:rFonts w:ascii="Calibri,BoldItalic" w:hAnsi="Calibri,BoldItalic" w:cs="Calibri,BoldItalic"/>
+        </w:rPr>
+        <w:lastRenderedPageBreak/>
+        <w:t xml:space="preserve">1. </w:t>
+      </w:r>
+      <w:proofErr w:type="spellStart"/>
+      <w:r>
+        <w:rPr>
+          <w:rFonts w:ascii="Calibri,BoldItalic" w:hAnsi="Calibri,BoldItalic" w:cs="Calibri,BoldItalic"/>
+        </w:rPr>
+        <w:t>Java.util.Collection</w:t>
+      </w:r>
+      <w:proofErr w:type="spellEnd"/>
+    </w:p>
+    <w:p>
+      <w:pPr>
+        <w:autoSpaceDE w:val="0"/>
+        <w:autoSpaceDN w:val="0"/>
+        <w:adjustRightInd w:val="0"/>
+        <w:spacing w:after="0" w:line="240" w:lineRule="auto"/>
+        <w:rPr>
+          <w:rFonts w:ascii="Calibri,BoldItalic" w:hAnsi="Calibri,BoldItalic" w:cs="Calibri,BoldItalic"/>
+        </w:rPr>
+      </w:pPr>
+      <w:r>
+        <w:rPr>
+          <w:rFonts w:ascii="Calibri,BoldItalic" w:hAnsi="Calibri,BoldItalic" w:cs="Calibri,BoldItalic"/>
+        </w:rPr>
+        <w:t xml:space="preserve">2. </w:t>
+      </w:r>
+      <w:proofErr w:type="spellStart"/>
+      <w:r>
+        <w:rPr>
+          <w:rFonts w:ascii="Calibri,BoldItalic" w:hAnsi="Calibri,BoldItalic" w:cs="Calibri,BoldItalic"/>
+        </w:rPr>
+        <w:t>Java.util.List</w:t>
+      </w:r>
+      <w:proofErr w:type="spellEnd"/>
+    </w:p>
+    <w:p>
+      <w:pPr>
+        <w:autoSpaceDE w:val="0"/>
+        <w:autoSpaceDN w:val="0"/>
+        <w:adjustRightInd w:val="0"/>
+        <w:spacing w:after="0" w:line="240" w:lineRule="auto"/>
+        <w:rPr>
+          <w:rFonts w:ascii="Calibri,Bold" w:hAnsi="Calibri,Bold" w:cs="Calibri,Bold"/>
+        </w:rPr>
+      </w:pPr>
+      <w:r>
+        <w:rPr>
+          <w:rFonts w:ascii="Calibri,Bold" w:hAnsi="Calibri,Bold" w:cs="Calibri,Bold"/>
+        </w:rPr>
+        <w:t xml:space="preserve">3. </w:t>
+      </w:r>
+      <w:proofErr w:type="spellStart"/>
+      <w:r>
+        <w:rPr>
+          <w:rFonts w:ascii="Calibri,BoldItalic" w:hAnsi="Calibri,BoldItalic" w:cs="Calibri,BoldItalic"/>
+        </w:rPr>
+        <w:t>Java.util.</w:t>
+      </w:r>
+      <w:r>
+        <w:rPr>
+          <w:rFonts w:ascii="Calibri,Bold" w:hAnsi="Calibri,Bold" w:cs="Calibri,Bold"/>
+        </w:rPr>
+        <w:t>Set</w:t>
+      </w:r>
+      <w:proofErr w:type="spellEnd"/>
+    </w:p>
+    <w:p>
+      <w:pPr>
+        <w:autoSpaceDE w:val="0"/>
+        <w:autoSpaceDN w:val="0"/>
+        <w:adjustRightInd w:val="0"/>
+        <w:spacing w:after="0" w:line="240" w:lineRule="auto"/>
+        <w:rPr>
+          <w:rFonts w:ascii="Calibri,Bold" w:hAnsi="Calibri,Bold" w:cs="Calibri,Bold"/>
+        </w:rPr>
+      </w:pPr>
+      <w:r>
+        <w:rPr>
+          <w:rFonts w:ascii="Calibri,Bold" w:hAnsi="Calibri,Bold" w:cs="Calibri,Bold"/>
+        </w:rPr>
+        <w:t xml:space="preserve">4. </w:t>
+      </w:r>
+      <w:proofErr w:type="spellStart"/>
+      <w:r>
+        <w:rPr>
+          <w:rFonts w:ascii="Calibri,BoldItalic" w:hAnsi="Calibri,BoldItalic" w:cs="Calibri,BoldItalic"/>
+        </w:rPr>
+        <w:t>Java.util.</w:t>
+      </w:r>
+      <w:r>
+        <w:rPr>
+          <w:rFonts w:ascii="Calibri,Bold" w:hAnsi="Calibri,Bold" w:cs="Calibri,Bold"/>
+        </w:rPr>
+        <w:t>SortedSet</w:t>
+      </w:r>
+      <w:proofErr w:type="spellEnd"/>
+    </w:p>
+    <w:p>
+      <w:pPr>
+        <w:autoSpaceDE w:val="0"/>
+        <w:autoSpaceDN w:val="0"/>
+        <w:adjustRightInd w:val="0"/>
+        <w:spacing w:after="0" w:line="240" w:lineRule="auto"/>
+        <w:rPr>
+          <w:rFonts w:ascii="Calibri,Bold" w:hAnsi="Calibri,Bold" w:cs="Calibri,Bold"/>
+        </w:rPr>
+      </w:pPr>
+      <w:r>
+        <w:rPr>
+          <w:rFonts w:ascii="Calibri,Bold" w:hAnsi="Calibri,Bold" w:cs="Calibri,Bold"/>
+        </w:rPr>
+        <w:t xml:space="preserve">5. </w:t>
+      </w:r>
+      <w:proofErr w:type="spellStart"/>
+      <w:r>
+        <w:rPr>
+          <w:rFonts w:ascii="Calibri,BoldItalic" w:hAnsi="Calibri,BoldItalic" w:cs="Calibri,BoldItalic"/>
+        </w:rPr>
+        <w:t>Java.util.</w:t>
+      </w:r>
+      <w:r>
+        <w:rPr>
+          <w:rFonts w:ascii="Calibri,Bold" w:hAnsi="Calibri,Bold" w:cs="Calibri,Bold"/>
+        </w:rPr>
+        <w:t>NavigablaSet</w:t>
+      </w:r>
+      <w:proofErr w:type="spellEnd"/>
+    </w:p>
+    <w:p>
+      <w:pPr>
+        <w:autoSpaceDE w:val="0"/>
+        <w:autoSpaceDN w:val="0"/>
+        <w:adjustRightInd w:val="0"/>
+        <w:spacing w:after="0" w:line="240" w:lineRule="auto"/>
+        <w:rPr>
+          <w:rFonts w:ascii="Calibri,Bold" w:hAnsi="Calibri,Bold" w:cs="Calibri,Bold"/>
+        </w:rPr>
+      </w:pPr>
+      <w:r>
+        <w:rPr>
+          <w:rFonts w:ascii="Calibri,Bold" w:hAnsi="Calibri,Bold" w:cs="Calibri,Bold"/>
+        </w:rPr>
+        <w:t xml:space="preserve">6. </w:t>
+      </w:r>
+      <w:proofErr w:type="spellStart"/>
+      <w:r>
+        <w:rPr>
+          <w:rFonts w:ascii="Calibri,BoldItalic" w:hAnsi="Calibri,BoldItalic" w:cs="Calibri,BoldItalic"/>
+        </w:rPr>
+        <w:t>Java.util.</w:t>
+      </w:r>
+      <w:r>
+        <w:rPr>
+          <w:rFonts w:ascii="Calibri,Bold" w:hAnsi="Calibri,Bold" w:cs="Calibri,Bold"/>
+        </w:rPr>
+        <w:t>Queue</w:t>
+      </w:r>
+      <w:proofErr w:type="spellEnd"/>
+    </w:p>
+    <w:p>
+      <w:pPr>
+        <w:autoSpaceDE w:val="0"/>
+        <w:autoSpaceDN w:val="0"/>
+        <w:adjustRightInd w:val="0"/>
+        <w:spacing w:after="0" w:line="240" w:lineRule="auto"/>
+        <w:rPr>
+          <w:rFonts w:ascii="Calibri,Bold" w:hAnsi="Calibri,Bold" w:cs="Calibri,Bold"/>
+        </w:rPr>
+      </w:pPr>
+      <w:r>
+        <w:rPr>
+          <w:rFonts w:ascii="Calibri,Bold" w:hAnsi="Calibri,Bold" w:cs="Calibri,Bold"/>
+        </w:rPr>
+        <w:t xml:space="preserve">7. </w:t>
+      </w:r>
+      <w:proofErr w:type="spellStart"/>
+      <w:r>
+        <w:rPr>
+          <w:rFonts w:ascii="Calibri,BoldItalic" w:hAnsi="Calibri,BoldItalic" w:cs="Calibri,BoldItalic"/>
+        </w:rPr>
+        <w:t>Java.util.</w:t>
+      </w:r>
+      <w:r>
+        <w:rPr>
+          <w:rFonts w:ascii="Calibri,Bold" w:hAnsi="Calibri,Bold" w:cs="Calibri,Bold"/>
+        </w:rPr>
+        <w:t>Map</w:t>
+      </w:r>
+      <w:proofErr w:type="spellEnd"/>
+    </w:p>
+    <w:p>
+      <w:pPr>
+        <w:autoSpaceDE w:val="0"/>
+        <w:autoSpaceDN w:val="0"/>
+        <w:adjustRightInd w:val="0"/>
+        <w:spacing w:after="0" w:line="240" w:lineRule="auto"/>
+        <w:rPr>
+          <w:rFonts w:ascii="Calibri,Bold" w:hAnsi="Calibri,Bold" w:cs="Calibri,Bold"/>
+        </w:rPr>
+      </w:pPr>
+      <w:r>
+        <w:rPr>
+          <w:rFonts w:ascii="Calibri,Bold" w:hAnsi="Calibri,Bold" w:cs="Calibri,Bold"/>
+        </w:rPr>
+        <w:t xml:space="preserve">8. </w:t>
+      </w:r>
+      <w:proofErr w:type="spellStart"/>
+      <w:r>
+        <w:rPr>
+          <w:rFonts w:ascii="Calibri,BoldItalic" w:hAnsi="Calibri,BoldItalic" w:cs="Calibri,BoldItalic"/>
+        </w:rPr>
+        <w:t>Java.util.</w:t>
+      </w:r>
+      <w:r>
+        <w:rPr>
+          <w:rFonts w:ascii="Calibri,Bold" w:hAnsi="Calibri,Bold" w:cs="Calibri,Bold"/>
+        </w:rPr>
+        <w:t>SotedMap</w:t>
+      </w:r>
+      <w:proofErr w:type="spellEnd"/>
+    </w:p>
+    <w:p>
+      <w:pPr>
+        <w:autoSpaceDE w:val="0"/>
+        <w:autoSpaceDN w:val="0"/>
+        <w:adjustRightInd w:val="0"/>
+        <w:spacing w:after="0" w:line="240" w:lineRule="auto"/>
+        <w:rPr>
+          <w:rFonts w:ascii="Calibri,Bold" w:hAnsi="Calibri,Bold" w:cs="Calibri,Bold"/>
+        </w:rPr>
+      </w:pPr>
+      <w:r>
+        <w:rPr>
+          <w:rFonts w:ascii="Calibri,Bold" w:hAnsi="Calibri,Bold" w:cs="Calibri,Bold"/>
+        </w:rPr>
+        <w:t xml:space="preserve">9. </w:t>
+      </w:r>
+      <w:proofErr w:type="spellStart"/>
+      <w:r>
+        <w:rPr>
+          <w:rFonts w:ascii="Calibri,BoldItalic" w:hAnsi="Calibri,BoldItalic" w:cs="Calibri,BoldItalic"/>
+        </w:rPr>
+        <w:t>Java.util.</w:t>
+      </w:r>
+      <w:r>
+        <w:rPr>
+          <w:rFonts w:ascii="Calibri,Bold" w:hAnsi="Calibri,Bold" w:cs="Calibri,Bold"/>
+        </w:rPr>
+        <w:t>NavigableMap</w:t>
+      </w:r>
+      <w:proofErr w:type="spellEnd"/>
+    </w:p>
+    <w:p>
+      <w:pPr>
+        <w:autoSpaceDE w:val="0"/>
+        <w:autoSpaceDN w:val="0"/>
+        <w:adjustRightInd w:val="0"/>
+        <w:spacing w:after="0" w:line="240" w:lineRule="auto"/>
+        <w:rPr>
+          <w:rFonts w:ascii="Calibri,BoldItalic" w:hAnsi="Calibri,BoldItalic" w:cs="Calibri,BoldItalic"/>
+        </w:rPr>
+      </w:pPr>
+      <w:r>
+        <w:rPr>
+          <w:rFonts w:ascii="Calibri,Bold" w:hAnsi="Calibri,Bold" w:cs="Calibri,Bold"/>
+        </w:rPr>
+        <w:t xml:space="preserve">10. </w:t>
+      </w:r>
+      <w:proofErr w:type="spellStart"/>
+      <w:r>
+        <w:rPr>
+          <w:rFonts w:ascii="Calibri,BoldItalic" w:hAnsi="Calibri,BoldItalic" w:cs="Calibri,BoldItalic"/>
+        </w:rPr>
+        <w:t>Map.Entry</w:t>
+      </w:r>
+      <w:proofErr w:type="spellEnd"/>
+    </w:p>
+    <w:p>
+      <w:pPr>
+        <w:autoSpaceDE w:val="0"/>
+        <w:autoSpaceDN w:val="0"/>
+        <w:adjustRightInd w:val="0"/>
+        <w:spacing w:after="0" w:line="240" w:lineRule="auto"/>
+        <w:rPr>
+          <w:rFonts w:ascii="Calibri,BoldItalic" w:hAnsi="Calibri,BoldItalic" w:cs="Calibri,BoldItalic"/>
+        </w:rPr>
+      </w:pPr>
+      <w:r>
+        <w:rPr>
+          <w:rFonts w:ascii="Calibri,Bold" w:hAnsi="Calibri,Bold" w:cs="Calibri,Bold"/>
+        </w:rPr>
+        <w:t xml:space="preserve">11. </w:t>
+      </w:r>
+      <w:proofErr w:type="spellStart"/>
+      <w:r>
+        <w:rPr>
+          <w:rFonts w:ascii="Calibri,BoldItalic" w:hAnsi="Calibri,BoldItalic" w:cs="Calibri,BoldItalic"/>
+        </w:rPr>
+        <w:t>Java.util.Enumeration</w:t>
+      </w:r>
+      <w:proofErr w:type="spellEnd"/>
+    </w:p>
+    <w:p>
+      <w:pPr>
+        <w:autoSpaceDE w:val="0"/>
+        <w:autoSpaceDN w:val="0"/>
+        <w:adjustRightInd w:val="0"/>
+        <w:spacing w:after="0" w:line="240" w:lineRule="auto"/>
+        <w:rPr>
+          <w:rFonts w:ascii="Calibri,BoldItalic" w:hAnsi="Calibri,BoldItalic" w:cs="Calibri,BoldItalic"/>
+        </w:rPr>
+      </w:pPr>
+      <w:r>
+        <w:rPr>
+          <w:rFonts w:ascii="Calibri,Bold" w:hAnsi="Calibri,Bold" w:cs="Calibri,Bold"/>
+        </w:rPr>
+        <w:t xml:space="preserve">12. </w:t>
+      </w:r>
+      <w:proofErr w:type="spellStart"/>
+      <w:r>
+        <w:rPr>
+          <w:rFonts w:ascii="Calibri,BoldItalic" w:hAnsi="Calibri,BoldItalic" w:cs="Calibri,BoldItalic"/>
+        </w:rPr>
+        <w:t>Java.util.Iterator</w:t>
+      </w:r>
+      <w:proofErr w:type="spellEnd"/>
+    </w:p>
+    <w:p>
+      <w:pPr>
+        <w:autoSpaceDE w:val="0"/>
+        <w:autoSpaceDN w:val="0"/>
+        <w:adjustRightInd w:val="0"/>
+        <w:spacing w:after="0" w:line="240" w:lineRule="auto"/>
+        <w:rPr>
+          <w:rFonts w:ascii="Calibri,BoldItalic" w:hAnsi="Calibri,BoldItalic" w:cs="Calibri,BoldItalic"/>
+        </w:rPr>
+      </w:pPr>
+      <w:r>
+        <w:rPr>
+          <w:rFonts w:ascii="Calibri,Bold" w:hAnsi="Calibri,Bold" w:cs="Calibri,Bold"/>
+        </w:rPr>
+        <w:t xml:space="preserve">13. </w:t>
+      </w:r>
+      <w:proofErr w:type="spellStart"/>
+      <w:r>
+        <w:rPr>
+          <w:rFonts w:ascii="Calibri,BoldItalic" w:hAnsi="Calibri,BoldItalic" w:cs="Calibri,BoldItalic"/>
+        </w:rPr>
+        <w:t>Java.util.ListIterator</w:t>
+      </w:r>
+      <w:proofErr w:type="spellEnd"/>
+    </w:p>
+    <w:p>
+      <w:pPr>
+        <w:autoSpaceDE w:val="0"/>
+        <w:autoSpaceDN w:val="0"/>
+        <w:adjustRightInd w:val="0"/>
+        <w:spacing w:after="0" w:line="240" w:lineRule="auto"/>
+        <w:rPr>
+          <w:rFonts w:ascii="Calibri,BoldItalic" w:hAnsi="Calibri,BoldItalic" w:cs="Calibri,BoldItalic"/>
+        </w:rPr>
+      </w:pPr>
+      <w:r>
+        <w:rPr>
+          <w:rFonts w:ascii="Calibri,Bold" w:hAnsi="Calibri,Bold" w:cs="Calibri,Bold"/>
+        </w:rPr>
+        <w:t xml:space="preserve">14. </w:t>
+      </w:r>
+      <w:proofErr w:type="spellStart"/>
+      <w:r>
+        <w:rPr>
+          <w:rFonts w:ascii="Calibri,BoldItalic" w:hAnsi="Calibri,BoldItalic" w:cs="Calibri,BoldItalic"/>
+        </w:rPr>
+        <w:t>Java.lang.Comparable</w:t>
+      </w:r>
+      <w:proofErr w:type="spellEnd"/>
+    </w:p>
+    <w:p>
+      <w:pPr>
+        <w:pStyle w:val="Default"/>
+        <w:rPr>
+          <w:rFonts w:ascii="Calibri,BoldItalic" w:hAnsi="Calibri,BoldItalic" w:cs="Calibri,BoldItalic"/>
+        </w:rPr>
+      </w:pPr>
+      <w:r>
+        <w:rPr>
+          <w:rFonts w:ascii="Calibri,Bold" w:hAnsi="Calibri,Bold" w:cs="Calibri,Bold"/>
+        </w:rPr>
+        <w:t xml:space="preserve">15. </w:t>
+      </w:r>
+      <w:proofErr w:type="spellStart"/>
+      <w:r>
+        <w:rPr>
+          <w:rFonts w:ascii="Calibri,BoldItalic" w:hAnsi="Calibri,BoldItalic" w:cs="Calibri,BoldItalic"/>
+        </w:rPr>
+        <w:t>Java.util.Comparator</w:t>
+      </w:r>
+      <w:proofErr w:type="spellEnd"/>
+    </w:p>
+    <w:p>
+      <w:pPr>
+        <w:pStyle w:val="Default"/>
+        <w:rPr>
+          <w:rFonts w:ascii="Calibri,BoldItalic" w:hAnsi="Calibri,BoldItalic" w:cs="Calibri,BoldItalic"/>
+          <w:b/>
+          <w:bCs/>
+        </w:rPr>
+      </w:pPr>
+    </w:p>
+    <w:p>
+      <w:pPr>
+        <w:pStyle w:val="Default"/>
+        <w:rPr>
+          <w:rFonts w:ascii="Calibri,BoldItalic" w:hAnsi="Calibri,BoldItalic" w:cs="Calibri,BoldItalic"/>
+          <w:b/>
+          <w:bCs/>
+        </w:rPr>
+      </w:pPr>
+      <w:r>
+        <w:rPr>
+          <w:rFonts w:ascii="Calibri,BoldItalic" w:hAnsi="Calibri,BoldItalic" w:cs="Calibri,BoldItalic"/>
+          <w:b/>
+          <w:bCs/>
+        </w:rPr>
+        <w:t>Collection – interface</w:t>
+      </w:r>
+    </w:p>
+    <w:p>
+      <w:pPr>
+        <w:pStyle w:val="Default"/>
+        <w:rPr>
+          <w:rFonts w:ascii="Calibri,BoldItalic" w:hAnsi="Calibri,BoldItalic" w:cs="Calibri,BoldItalic"/>
+          <w:b/>
+          <w:bCs/>
+        </w:rPr>
+      </w:pPr>
+      <w:r>
+        <w:rPr>
+          <w:rFonts w:ascii="Calibri,BoldItalic" w:hAnsi="Calibri,BoldItalic" w:cs="Calibri,BoldItalic"/>
+          <w:b/>
+          <w:bCs/>
+        </w:rPr>
+        <w:t xml:space="preserve">Collections </w:t>
+      </w:r>
+      <w:r>
+        <w:rPr>
+          <w:rFonts w:ascii="Calibri,BoldItalic" w:hAnsi="Calibri,BoldItalic" w:cs="Calibri,BoldItalic"/>
+          <w:b/>
+          <w:bCs/>
+        </w:rPr>
+        <w:t>–</w:t>
+      </w:r>
+      <w:r>
+        <w:rPr>
+          <w:rFonts w:ascii="Calibri,BoldItalic" w:hAnsi="Calibri,BoldItalic" w:cs="Calibri,BoldItalic"/>
+          <w:b/>
+          <w:bCs/>
+        </w:rPr>
+        <w:t xml:space="preserve"> Class</w:t>
+      </w:r>
+      <w:r>
+        <w:rPr>
+          <w:rFonts w:ascii="Calibri,BoldItalic" w:hAnsi="Calibri,BoldItalic" w:cs="Calibri,BoldItalic"/>
+          <w:b/>
+          <w:bCs/>
+        </w:rPr>
+        <w:t xml:space="preserve"> – Utility class</w:t>
+      </w:r>
+    </w:p>
+    <w:p>
+      <w:pPr>
+        <w:pStyle w:val="Default"/>
+        <w:rPr>
+          <w:rFonts w:ascii="Calibri,BoldItalic" w:hAnsi="Calibri,BoldItalic" w:cs="Calibri,BoldItalic"/>
+          <w:b/>
+          <w:bCs/>
+          <w:i/>
+          <w:iCs/>
+        </w:rPr>
+      </w:pPr>
+    </w:p>
+    <w:p>
+      <w:pPr>
+        <w:autoSpaceDE w:val="0"/>
+        <w:autoSpaceDN w:val="0"/>
+        <w:adjustRightInd w:val="0"/>
+        <w:spacing w:after="0" w:line="240" w:lineRule="auto"/>
+        <w:rPr>
+          <w:rFonts w:ascii="Calibri,BoldItalic" w:hAnsi="Calibri,BoldItalic" w:cs="Calibri,BoldItalic"/>
+          <w:b/>
+          <w:bCs/>
+          <w:i/>
+          <w:iCs/>
+        </w:rPr>
+      </w:pPr>
+      <w:r>
+        <w:rPr>
+          <w:rFonts w:ascii="Calibri,BoldItalic" w:hAnsi="Calibri,BoldItalic" w:cs="Calibri,BoldItalic"/>
+          <w:b/>
+          <w:bCs/>
+          <w:i/>
+          <w:iCs/>
+        </w:rPr>
+        <w:t>Characteristics of Collection frame work classes:-</w:t>
+      </w:r>
+    </w:p>
+    <w:p>
+      <w:pPr>
+        <w:autoSpaceDE w:val="0"/>
+        <w:autoSpaceDN w:val="0"/>
+        <w:adjustRightInd w:val="0"/>
+        <w:spacing w:after="0" w:line="240" w:lineRule="auto"/>
+        <w:rPr>
+          <w:rFonts w:ascii="Calibri,BoldItalic" w:hAnsi="Calibri,BoldItalic" w:cs="Calibri,BoldItalic"/>
+        </w:rPr>
+      </w:pPr>
+      <w:r>
+        <w:rPr>
+          <w:rFonts w:ascii="Calibri,BoldItalic" w:hAnsi="Calibri,BoldItalic" w:cs="Calibri,BoldItalic"/>
+        </w:rPr>
+        <w:t>1) The collect ion framework classes are introduced in different Versions.</w:t>
+      </w:r>
+    </w:p>
+    <w:p>
+      <w:pPr>
+        <w:autoSpaceDE w:val="0"/>
+        <w:autoSpaceDN w:val="0"/>
+        <w:adjustRightInd w:val="0"/>
+        <w:spacing w:after="0" w:line="240" w:lineRule="auto"/>
+        <w:rPr>
+          <w:rFonts w:ascii="Calibri,BoldItalic" w:hAnsi="Calibri,BoldItalic" w:cs="Calibri,BoldItalic"/>
+        </w:rPr>
+      </w:pPr>
+      <w:r>
+        <w:rPr>
+          <w:rFonts w:ascii="Calibri,BoldItalic" w:hAnsi="Calibri,BoldItalic" w:cs="Calibri,BoldItalic"/>
+        </w:rPr>
+        <w:t>2) Heterogeneous data allowed or not allowed.</w:t>
+      </w:r>
+    </w:p>
+    <w:p>
+      <w:pPr>
+        <w:autoSpaceDE w:val="0"/>
+        <w:autoSpaceDN w:val="0"/>
+        <w:adjustRightInd w:val="0"/>
+        <w:spacing w:after="0" w:line="240" w:lineRule="auto"/>
+        <w:rPr>
+          <w:rFonts w:ascii="Calibri,BoldItalic" w:hAnsi="Calibri,BoldItalic" w:cs="Calibri,BoldItalic"/>
+        </w:rPr>
+      </w:pPr>
+      <w:r>
+        <w:rPr>
+          <w:rFonts w:ascii="Calibri,BoldItalic" w:hAnsi="Calibri,BoldItalic" w:cs="Calibri,BoldItalic"/>
+        </w:rPr>
+        <w:t>All classes allowed heterogeneous data except two classes</w:t>
+      </w:r>
+    </w:p>
+    <w:p>
+      <w:pPr>
+        <w:autoSpaceDE w:val="0"/>
+        <w:autoSpaceDN w:val="0"/>
+        <w:adjustRightInd w:val="0"/>
+        <w:spacing w:after="0" w:line="240" w:lineRule="auto"/>
+        <w:ind w:firstLine="720"/>
+        <w:rPr>
+          <w:rFonts w:ascii="Calibri,BoldItalic" w:hAnsi="Calibri,BoldItalic" w:cs="Calibri,BoldItalic"/>
+        </w:rPr>
+      </w:pPr>
+      <w:proofErr w:type="spellStart"/>
+      <w:r>
+        <w:rPr>
+          <w:rFonts w:ascii="Calibri,BoldItalic" w:hAnsi="Calibri,BoldItalic" w:cs="Calibri,BoldItalic"/>
+        </w:rPr>
+        <w:t>i</w:t>
+      </w:r>
+      <w:proofErr w:type="spellEnd"/>
+      <w:r>
+        <w:rPr>
+          <w:rFonts w:ascii="Calibri,BoldItalic" w:hAnsi="Calibri,BoldItalic" w:cs="Calibri,BoldItalic"/>
+        </w:rPr>
+        <w:t xml:space="preserve">. </w:t>
+      </w:r>
+      <w:proofErr w:type="spellStart"/>
+      <w:r>
+        <w:rPr>
+          <w:rFonts w:ascii="Calibri,BoldItalic" w:hAnsi="Calibri,BoldItalic" w:cs="Calibri,BoldItalic"/>
+        </w:rPr>
+        <w:t>TreeSet</w:t>
+      </w:r>
+      <w:proofErr w:type="spellEnd"/>
+      <w:r>
+        <w:rPr>
+          <w:rFonts w:ascii="Calibri,BoldItalic" w:hAnsi="Calibri,BoldItalic" w:cs="Calibri,BoldItalic"/>
+        </w:rPr>
+        <w:t xml:space="preserve"> ii. </w:t>
+      </w:r>
+      <w:proofErr w:type="spellStart"/>
+      <w:r>
+        <w:rPr>
+          <w:rFonts w:ascii="Calibri,BoldItalic" w:hAnsi="Calibri,BoldItalic" w:cs="Calibri,BoldItalic"/>
+        </w:rPr>
+        <w:t>TreeMap</w:t>
+      </w:r>
+      <w:proofErr w:type="spellEnd"/>
+    </w:p>
+    <w:p>
+      <w:pPr>
+        <w:autoSpaceDE w:val="0"/>
+        <w:autoSpaceDN w:val="0"/>
+        <w:adjustRightInd w:val="0"/>
+        <w:spacing w:after="0" w:line="240" w:lineRule="auto"/>
+        <w:ind w:firstLine="720"/>
+        <w:rPr>
+          <w:rFonts w:ascii="Calibri,BoldItalic" w:hAnsi="Calibri,BoldItalic" w:cs="Calibri,BoldItalic"/>
+        </w:rPr>
+      </w:pPr>
+    </w:p>
+    <w:p>
+      <w:pPr>
+        <w:autoSpaceDE w:val="0"/>
+        <w:autoSpaceDN w:val="0"/>
+        <w:adjustRightInd w:val="0"/>
+        <w:spacing w:after="0" w:line="240" w:lineRule="auto"/>
+        <w:rPr>
+          <w:rFonts w:ascii="Calibri,BoldItalic" w:hAnsi="Calibri,BoldItalic" w:cs="Calibri,BoldItalic"/>
+        </w:rPr>
+      </w:pPr>
+      <w:r>
+        <w:rPr>
+          <w:rFonts w:ascii="Calibri,BoldItalic" w:hAnsi="Calibri,BoldItalic" w:cs="Calibri,BoldItalic"/>
+        </w:rPr>
+        <w:t>3) Null insertion is possible or not possible.</w:t>
+      </w:r>
+    </w:p>
+    <w:p>
+      <w:pPr>
+        <w:autoSpaceDE w:val="0"/>
+        <w:autoSpaceDN w:val="0"/>
+        <w:adjustRightInd w:val="0"/>
+        <w:spacing w:after="0" w:line="240" w:lineRule="auto"/>
+        <w:rPr>
+          <w:rFonts w:ascii="Calibri,BoldItalic" w:hAnsi="Calibri,BoldItalic" w:cs="Calibri,BoldItalic"/>
+        </w:rPr>
+      </w:pPr>
+      <w:r>
+        <w:rPr>
+          <w:rFonts w:ascii="Calibri,BoldItalic" w:hAnsi="Calibri,BoldItalic" w:cs="Calibri,BoldItalic"/>
+        </w:rPr>
+        <w:t>4) Insertion order is preserved or not preserved.</w:t>
+      </w:r>
+    </w:p>
+    <w:p>
+      <w:pPr>
+        <w:autoSpaceDE w:val="0"/>
+        <w:autoSpaceDN w:val="0"/>
+        <w:adjustRightInd w:val="0"/>
+        <w:spacing w:after="0" w:line="240" w:lineRule="auto"/>
+        <w:rPr>
+          <w:rFonts w:ascii="Calibri,Italic" w:hAnsi="Calibri,Italic" w:cs="Calibri,Italic"/>
+        </w:rPr>
+      </w:pPr>
+      <w:r>
+        <w:rPr>
+          <w:rFonts w:ascii="Calibri,BoldItalic" w:hAnsi="Calibri,BoldItalic" w:cs="Calibri,BoldItalic"/>
+        </w:rPr>
+        <w:t xml:space="preserve">Input ---&gt;e1 e2 e3 output ---&gt;e1 e2 e3 </w:t>
+      </w:r>
+      <w:r>
+        <w:rPr>
+          <w:rFonts w:ascii="Calibri,Italic" w:hAnsi="Calibri,Italic" w:cs="Calibri,Italic"/>
+        </w:rPr>
+        <w:t>insertion order is preserved</w:t>
+      </w:r>
+    </w:p>
+    <w:p>
+      <w:pPr>
+        <w:autoSpaceDE w:val="0"/>
+        <w:autoSpaceDN w:val="0"/>
+        <w:adjustRightInd w:val="0"/>
+        <w:spacing w:after="0" w:line="240" w:lineRule="auto"/>
+        <w:rPr>
+          <w:rFonts w:ascii="Calibri,Italic" w:hAnsi="Calibri,Italic" w:cs="Calibri,Italic"/>
+        </w:rPr>
+      </w:pPr>
+      <w:r>
+        <w:rPr>
+          <w:rFonts w:ascii="Calibri,BoldItalic" w:hAnsi="Calibri,BoldItalic" w:cs="Calibri,BoldItalic"/>
+        </w:rPr>
+        <w:t xml:space="preserve">Input ---&gt;e1 e2 e3 output ---&gt;e2 e1 e3 </w:t>
+      </w:r>
+      <w:r>
+        <w:rPr>
+          <w:rFonts w:ascii="Calibri,Italic" w:hAnsi="Calibri,Italic" w:cs="Calibri,Italic"/>
+        </w:rPr>
+        <w:t>insertion order is not-preserved</w:t>
+      </w:r>
+    </w:p>
+    <w:p>
+      <w:pPr>
+        <w:autoSpaceDE w:val="0"/>
+        <w:autoSpaceDN w:val="0"/>
+        <w:adjustRightInd w:val="0"/>
+        <w:spacing w:after="0" w:line="240" w:lineRule="auto"/>
+        <w:rPr>
+          <w:rFonts w:ascii="Calibri,BoldItalic" w:hAnsi="Calibri,BoldItalic" w:cs="Calibri,BoldItalic"/>
+        </w:rPr>
+      </w:pPr>
+      <w:r>
+        <w:rPr>
+          <w:rFonts w:ascii="Calibri,BoldItalic" w:hAnsi="Calibri,BoldItalic" w:cs="Calibri,BoldItalic"/>
+        </w:rPr>
+        <w:t>5) Collection classes’ methods are synchronized or non-synchronized.</w:t>
+      </w:r>
+    </w:p>
+    <w:p>
+      <w:pPr>
+        <w:autoSpaceDE w:val="0"/>
+        <w:autoSpaceDN w:val="0"/>
+        <w:adjustRightInd w:val="0"/>
+        <w:spacing w:after="0" w:line="240" w:lineRule="auto"/>
+        <w:rPr>
+          <w:rFonts w:ascii="Calibri,BoldItalic" w:hAnsi="Calibri,BoldItalic" w:cs="Calibri,BoldItalic"/>
+        </w:rPr>
+      </w:pPr>
+      <w:r>
+        <w:rPr>
+          <w:rFonts w:ascii="Calibri,BoldItalic" w:hAnsi="Calibri,BoldItalic" w:cs="Calibri,BoldItalic"/>
+        </w:rPr>
+        <w:t>6) Duplicate objects are allowed or not allowed.</w:t>
+      </w:r>
+    </w:p>
+    <w:p>
+      <w:pPr>
+        <w:autoSpaceDE w:val="0"/>
+        <w:autoSpaceDN w:val="0"/>
+        <w:adjustRightInd w:val="0"/>
+        <w:spacing w:after="0" w:line="240" w:lineRule="auto"/>
+        <w:rPr>
+          <w:rFonts w:ascii="Calibri,BoldItalic" w:hAnsi="Calibri,BoldItalic" w:cs="Calibri,BoldItalic"/>
+        </w:rPr>
+      </w:pPr>
+      <w:r>
+        <w:rPr>
+          <w:rFonts w:ascii="Calibri,BoldItalic" w:hAnsi="Calibri,BoldItalic" w:cs="Calibri,BoldItalic"/>
+        </w:rPr>
+        <w:t>add(e1)</w:t>
+      </w:r>
+    </w:p>
+    <w:p>
+      <w:pPr>
+        <w:autoSpaceDE w:val="0"/>
+        <w:autoSpaceDN w:val="0"/>
+        <w:adjustRightInd w:val="0"/>
+        <w:spacing w:after="0" w:line="240" w:lineRule="auto"/>
+        <w:rPr>
+          <w:rFonts w:ascii="Calibri,BoldItalic" w:hAnsi="Calibri,BoldItalic" w:cs="Calibri,BoldItalic"/>
+        </w:rPr>
+      </w:pPr>
+      <w:r>
+        <w:rPr>
+          <w:rFonts w:ascii="Calibri,BoldItalic" w:hAnsi="Calibri,BoldItalic" w:cs="Calibri,BoldItalic"/>
+        </w:rPr>
+        <w:t>add(e1)</w:t>
+      </w:r>
+    </w:p>
+    <w:p>
+      <w:pPr>
+        <w:autoSpaceDE w:val="0"/>
+        <w:autoSpaceDN w:val="0"/>
+        <w:adjustRightInd w:val="0"/>
+        <w:spacing w:after="0" w:line="240" w:lineRule="auto"/>
+        <w:rPr>
+          <w:rFonts w:ascii="Calibri,BoldItalic" w:hAnsi="Calibri,BoldItalic" w:cs="Calibri,BoldItalic"/>
+        </w:rPr>
+      </w:pPr>
+      <w:r>
+        <w:rPr>
+          <w:rFonts w:ascii="Calibri,BoldItalic" w:hAnsi="Calibri,BoldItalic" w:cs="Calibri,BoldItalic"/>
+        </w:rPr>
+        <w:t>7) Collections classes underlying data structures.</w:t>
+      </w:r>
+    </w:p>
+    <w:p>
+      <w:pPr>
+        <w:pStyle w:val="Default"/>
+        <w:rPr>
+          <w:rFonts w:ascii="Calibri,BoldItalic" w:hAnsi="Calibri,BoldItalic" w:cs="Calibri,BoldItalic"/>
+        </w:rPr>
+      </w:pPr>
+      <w:r>
+        <w:rPr>
+          <w:rFonts w:ascii="Calibri,BoldItalic" w:hAnsi="Calibri,BoldItalic" w:cs="Calibri,BoldItalic"/>
+        </w:rPr>
+        <w:t>8) Collections classes supported cursors.</w:t>
+      </w:r>
+    </w:p>
+    <w:p>
+      <w:pPr>
+        <w:pStyle w:val="Default"/>
+        <w:rPr>
+          <w:rFonts w:ascii="Calibri,BoldItalic" w:hAnsi="Calibri,BoldItalic" w:cs="Calibri,BoldItalic"/>
+          <w:b/>
+          <w:bCs/>
+          <w:i/>
+          <w:iCs/>
+        </w:rPr>
+      </w:pPr>
+    </w:p>
+    <w:p>
+      <w:pPr>
+        <w:autoSpaceDE w:val="0"/>
+        <w:autoSpaceDN w:val="0"/>
+        <w:adjustRightInd w:val="0"/>
+        <w:spacing w:after="0" w:line="240" w:lineRule="auto"/>
+        <w:rPr>
+          <w:rFonts w:ascii="Calibri,BoldItalic" w:hAnsi="Calibri,BoldItalic" w:cs="Calibri,BoldItalic"/>
+          <w:b/>
+          <w:bCs/>
+          <w:i/>
+          <w:iCs/>
+          <w:sz w:val="24"/>
+          <w:szCs w:val="24"/>
+        </w:rPr>
+      </w:pPr>
+      <w:proofErr w:type="spellStart"/>
+      <w:r>
+        <w:rPr>
+          <w:rFonts w:ascii="Calibri,BoldItalic" w:hAnsi="Calibri,BoldItalic" w:cs="Calibri,BoldItalic"/>
+          <w:b/>
+          <w:bCs/>
+          <w:i/>
+          <w:iCs/>
+          <w:sz w:val="24"/>
+          <w:szCs w:val="24"/>
+        </w:rPr>
+        <w:t>ArrayList</w:t>
+      </w:r>
+      <w:proofErr w:type="spellEnd"/>
+      <w:r>
+        <w:rPr>
+          <w:rFonts w:ascii="Calibri,BoldItalic" w:hAnsi="Calibri,BoldItalic" w:cs="Calibri,BoldItalic"/>
+          <w:b/>
+          <w:bCs/>
+          <w:i/>
+          <w:iCs/>
+          <w:sz w:val="24"/>
+          <w:szCs w:val="24"/>
+        </w:rPr>
+        <w:t xml:space="preserve"> Characteristics:-</w:t>
+      </w:r>
+    </w:p>
+    <w:p>
+      <w:pPr>
+        <w:autoSpaceDE w:val="0"/>
+        <w:autoSpaceDN w:val="0"/>
+        <w:adjustRightInd w:val="0"/>
+        <w:spacing w:after="0" w:line="240" w:lineRule="auto"/>
+        <w:rPr>
+          <w:rFonts w:ascii="Calibri" w:hAnsi="Calibri" w:cs="Calibri"/>
+        </w:rPr>
+      </w:pPr>
+      <w:r>
+        <w:rPr>
+          <w:rFonts w:ascii="Calibri" w:hAnsi="Calibri" w:cs="Calibri"/>
+        </w:rPr>
+        <w:t xml:space="preserve">1) </w:t>
+      </w:r>
+      <w:proofErr w:type="spellStart"/>
+      <w:r>
+        <w:rPr>
+          <w:rFonts w:ascii="Calibri" w:hAnsi="Calibri" w:cs="Calibri"/>
+        </w:rPr>
+        <w:t>ArrayList</w:t>
+      </w:r>
+      <w:proofErr w:type="spellEnd"/>
+      <w:r>
+        <w:rPr>
+          <w:rFonts w:ascii="Calibri" w:hAnsi="Calibri" w:cs="Calibri"/>
+        </w:rPr>
+        <w:t xml:space="preserve"> Introduced in 1.2 version.</w:t>
+      </w:r>
+    </w:p>
+    <w:p>
+      <w:pPr>
+        <w:autoSpaceDE w:val="0"/>
+        <w:autoSpaceDN w:val="0"/>
+        <w:adjustRightInd w:val="0"/>
+        <w:spacing w:after="0" w:line="240" w:lineRule="auto"/>
+        <w:rPr>
+          <w:rFonts w:ascii="Calibri" w:hAnsi="Calibri" w:cs="Calibri"/>
+        </w:rPr>
+      </w:pPr>
+      <w:r>
+        <w:rPr>
+          <w:rFonts w:ascii="Calibri" w:hAnsi="Calibri" w:cs="Calibri"/>
+        </w:rPr>
+        <w:t xml:space="preserve">2) </w:t>
+      </w:r>
+      <w:proofErr w:type="spellStart"/>
+      <w:r>
+        <w:rPr>
+          <w:rFonts w:ascii="Calibri" w:hAnsi="Calibri" w:cs="Calibri"/>
+        </w:rPr>
+        <w:t>ArrayList</w:t>
+      </w:r>
+      <w:proofErr w:type="spellEnd"/>
+      <w:r>
+        <w:rPr>
+          <w:rFonts w:ascii="Calibri" w:hAnsi="Calibri" w:cs="Calibri"/>
+        </w:rPr>
+        <w:t xml:space="preserve"> stores Heterogeneous objects(different types).</w:t>
+      </w:r>
+    </w:p>
+    <w:p>
+      <w:pPr>
+        <w:autoSpaceDE w:val="0"/>
+        <w:autoSpaceDN w:val="0"/>
+        <w:adjustRightInd w:val="0"/>
+        <w:spacing w:after="0" w:line="240" w:lineRule="auto"/>
+        <w:rPr>
+          <w:rFonts w:ascii="Calibri" w:hAnsi="Calibri" w:cs="Calibri"/>
+        </w:rPr>
+      </w:pPr>
+      <w:r>
+        <w:rPr>
+          <w:rFonts w:ascii="Calibri" w:hAnsi="Calibri" w:cs="Calibri"/>
+        </w:rPr>
+        <w:t xml:space="preserve">3) Inside </w:t>
+      </w:r>
+      <w:proofErr w:type="spellStart"/>
+      <w:r>
+        <w:rPr>
+          <w:rFonts w:ascii="Calibri" w:hAnsi="Calibri" w:cs="Calibri"/>
+        </w:rPr>
+        <w:t>ArrayList</w:t>
+      </w:r>
+      <w:proofErr w:type="spellEnd"/>
+      <w:r>
+        <w:rPr>
+          <w:rFonts w:ascii="Calibri" w:hAnsi="Calibri" w:cs="Calibri"/>
+        </w:rPr>
+        <w:t xml:space="preserve"> we can insert </w:t>
+      </w:r>
+      <w:r>
+        <w:rPr>
+          <w:rFonts w:ascii="Calibri,Bold" w:hAnsi="Calibri,Bold" w:cs="Calibri,Bold"/>
+          <w:b/>
+          <w:bCs/>
+        </w:rPr>
+        <w:t xml:space="preserve">Null </w:t>
+      </w:r>
+      <w:r>
+        <w:rPr>
+          <w:rFonts w:ascii="Calibri" w:hAnsi="Calibri" w:cs="Calibri"/>
+        </w:rPr>
+        <w:t>objects.</w:t>
+      </w:r>
+    </w:p>
+    <w:p>
+      <w:pPr>
+        <w:autoSpaceDE w:val="0"/>
+        <w:autoSpaceDN w:val="0"/>
+        <w:adjustRightInd w:val="0"/>
+        <w:spacing w:after="0" w:line="240" w:lineRule="auto"/>
+        <w:rPr>
+          <w:rFonts w:ascii="Calibri" w:hAnsi="Calibri" w:cs="Calibri"/>
+        </w:rPr>
+      </w:pPr>
+      <w:r>
+        <w:rPr>
+          <w:rFonts w:ascii="Calibri" w:hAnsi="Calibri" w:cs="Calibri"/>
+        </w:rPr>
+        <w:t xml:space="preserve">4) </w:t>
+      </w:r>
+      <w:proofErr w:type="spellStart"/>
+      <w:r>
+        <w:rPr>
+          <w:rFonts w:ascii="Calibri" w:hAnsi="Calibri" w:cs="Calibri"/>
+        </w:rPr>
+        <w:t>ArrayList</w:t>
+      </w:r>
+      <w:proofErr w:type="spellEnd"/>
+      <w:r>
+        <w:rPr>
+          <w:rFonts w:ascii="Calibri" w:hAnsi="Calibri" w:cs="Calibri"/>
+        </w:rPr>
+        <w:t xml:space="preserve"> preserved Insertion order it means whatever the order we inserted the data in the same</w:t>
+      </w:r>
+    </w:p>
+    <w:p>
+      <w:pPr>
+        <w:autoSpaceDE w:val="0"/>
+        <w:autoSpaceDN w:val="0"/>
+        <w:adjustRightInd w:val="0"/>
+        <w:spacing w:after="0" w:line="240" w:lineRule="auto"/>
+        <w:rPr>
+          <w:rFonts w:ascii="Calibri" w:hAnsi="Calibri" w:cs="Calibri"/>
+        </w:rPr>
+      </w:pPr>
+      <w:r>
+        <w:rPr>
+          <w:rFonts w:ascii="Calibri" w:hAnsi="Calibri" w:cs="Calibri"/>
+        </w:rPr>
+        <w:t>way output is printed.</w:t>
+      </w:r>
+    </w:p>
+    <w:p>
+      <w:pPr>
+        <w:autoSpaceDE w:val="0"/>
+        <w:autoSpaceDN w:val="0"/>
+        <w:adjustRightInd w:val="0"/>
+        <w:spacing w:after="0" w:line="240" w:lineRule="auto"/>
+        <w:rPr>
+          <w:rFonts w:ascii="Calibri,BoldItalic" w:hAnsi="Calibri,BoldItalic" w:cs="Calibri,BoldItalic"/>
+          <w:b/>
+          <w:bCs/>
+          <w:i/>
+          <w:iCs/>
+        </w:rPr>
+      </w:pPr>
+      <w:r>
+        <w:rPr>
+          <w:rFonts w:ascii="Calibri,BoldItalic" w:hAnsi="Calibri,BoldItalic" w:cs="Calibri,BoldItalic"/>
+          <w:b/>
+          <w:bCs/>
+          <w:i/>
+          <w:iCs/>
+        </w:rPr>
+        <w:t xml:space="preserve">a. </w:t>
+      </w:r>
+      <w:r>
+        <w:rPr>
+          <w:rFonts w:ascii="Calibri" w:hAnsi="Calibri" w:cs="Calibri"/>
+        </w:rPr>
+        <w:t>Input -</w:t>
+      </w:r>
+      <w:r>
+        <w:rPr>
+          <w:rFonts w:ascii="Wingdings" w:hAnsi="Wingdings" w:cs="Wingdings"/>
+        </w:rPr>
+        <w:t></w:t>
+      </w:r>
+      <w:r>
+        <w:rPr>
+          <w:rFonts w:ascii="Calibri" w:hAnsi="Calibri" w:cs="Calibri"/>
+        </w:rPr>
+        <w:t>e1 e2 e3 output -</w:t>
+      </w:r>
+      <w:r>
+        <w:rPr>
+          <w:rFonts w:ascii="Wingdings" w:hAnsi="Wingdings" w:cs="Wingdings"/>
+        </w:rPr>
+        <w:t></w:t>
+      </w:r>
+      <w:r>
+        <w:rPr>
+          <w:rFonts w:ascii="Calibri" w:hAnsi="Calibri" w:cs="Calibri"/>
+        </w:rPr>
+        <w:t xml:space="preserve">e1 e2 e3 </w:t>
+      </w:r>
+      <w:r>
+        <w:rPr>
+          <w:rFonts w:ascii="Calibri,BoldItalic" w:hAnsi="Calibri,BoldItalic" w:cs="Calibri,BoldItalic"/>
+          <w:b/>
+          <w:bCs/>
+          <w:i/>
+          <w:iCs/>
+        </w:rPr>
+        <w:t>insertion order is preserved</w:t>
+      </w:r>
+    </w:p>
+    <w:p>
+      <w:pPr>
+        <w:autoSpaceDE w:val="0"/>
+        <w:autoSpaceDN w:val="0"/>
+        <w:adjustRightInd w:val="0"/>
+        <w:spacing w:after="0" w:line="240" w:lineRule="auto"/>
+        <w:rPr>
+          <w:rFonts w:ascii="Calibri,BoldItalic" w:hAnsi="Calibri,BoldItalic" w:cs="Calibri,BoldItalic"/>
+          <w:b/>
+          <w:bCs/>
+          <w:i/>
+          <w:iCs/>
+        </w:rPr>
+      </w:pPr>
+      <w:r>
+        <w:rPr>
+          <w:rFonts w:ascii="Calibri" w:hAnsi="Calibri" w:cs="Calibri"/>
+        </w:rPr>
+        <w:t>b. Input --</w:t>
+      </w:r>
+      <w:r>
+        <w:rPr>
+          <w:rFonts w:ascii="Wingdings" w:hAnsi="Wingdings" w:cs="Wingdings"/>
+        </w:rPr>
+        <w:t></w:t>
+      </w:r>
+      <w:r>
+        <w:rPr>
+          <w:rFonts w:ascii="Calibri" w:hAnsi="Calibri" w:cs="Calibri"/>
+        </w:rPr>
+        <w:t>e1 e2 e3 output --</w:t>
+      </w:r>
+      <w:r>
+        <w:rPr>
+          <w:rFonts w:ascii="Wingdings" w:hAnsi="Wingdings" w:cs="Wingdings"/>
+        </w:rPr>
+        <w:t></w:t>
+      </w:r>
+      <w:r>
+        <w:rPr>
+          <w:rFonts w:ascii="Calibri" w:hAnsi="Calibri" w:cs="Calibri"/>
+        </w:rPr>
+        <w:t xml:space="preserve">e1 e3 e2 </w:t>
+      </w:r>
+      <w:r>
+        <w:rPr>
+          <w:rFonts w:ascii="Calibri,BoldItalic" w:hAnsi="Calibri,BoldItalic" w:cs="Calibri,BoldItalic"/>
+          <w:b/>
+          <w:bCs/>
+          <w:i/>
+          <w:iCs/>
+        </w:rPr>
+        <w:t>insertion order is not- preserved</w:t>
+      </w:r>
+    </w:p>
+    <w:p>
+      <w:pPr>
+        <w:autoSpaceDE w:val="0"/>
+        <w:autoSpaceDN w:val="0"/>
+        <w:adjustRightInd w:val="0"/>
+        <w:spacing w:after="0" w:line="240" w:lineRule="auto"/>
+        <w:rPr>
+          <w:rFonts w:ascii="Calibri" w:hAnsi="Calibri" w:cs="Calibri"/>
+        </w:rPr>
+      </w:pPr>
+      <w:r>
+        <w:rPr>
+          <w:rFonts w:ascii="Calibri" w:hAnsi="Calibri" w:cs="Calibri"/>
+        </w:rPr>
+        <w:t xml:space="preserve">5) </w:t>
+      </w:r>
+      <w:proofErr w:type="spellStart"/>
+      <w:r>
+        <w:rPr>
+          <w:rFonts w:ascii="Calibri" w:hAnsi="Calibri" w:cs="Calibri"/>
+        </w:rPr>
+        <w:t>ArrayList</w:t>
+      </w:r>
+      <w:proofErr w:type="spellEnd"/>
+      <w:r>
+        <w:rPr>
+          <w:rFonts w:ascii="Calibri" w:hAnsi="Calibri" w:cs="Calibri"/>
+        </w:rPr>
+        <w:t xml:space="preserve"> methods are non-synchronized methods.</w:t>
+      </w:r>
+    </w:p>
+    <w:p>
+      <w:pPr>
+        <w:autoSpaceDE w:val="0"/>
+        <w:autoSpaceDN w:val="0"/>
+        <w:adjustRightInd w:val="0"/>
+        <w:spacing w:after="0" w:line="240" w:lineRule="auto"/>
+        <w:rPr>
+          <w:rFonts w:ascii="Calibri" w:hAnsi="Calibri" w:cs="Calibri"/>
+        </w:rPr>
+      </w:pPr>
+      <w:r>
+        <w:rPr>
+          <w:rFonts w:ascii="Calibri" w:hAnsi="Calibri" w:cs="Calibri"/>
+        </w:rPr>
+        <w:t>6) Duplicate objects are allowed.</w:t>
+      </w:r>
+    </w:p>
+    <w:p>
+      <w:pPr>
+        <w:autoSpaceDE w:val="0"/>
+        <w:autoSpaceDN w:val="0"/>
+        <w:adjustRightInd w:val="0"/>
+        <w:spacing w:after="0" w:line="240" w:lineRule="auto"/>
+        <w:rPr>
+          <w:rFonts w:ascii="Calibri" w:hAnsi="Calibri" w:cs="Calibri"/>
+        </w:rPr>
+      </w:pPr>
+      <w:r>
+        <w:rPr>
+          <w:rFonts w:ascii="Calibri" w:hAnsi="Calibri" w:cs="Calibri"/>
+        </w:rPr>
+        <w:t>7) The under laying data structure is growable array.</w:t>
+      </w:r>
+    </w:p>
+    <w:p>
+      <w:pPr>
+        <w:pStyle w:val="Default"/>
+        <w:rPr>
+          <w:rFonts w:ascii="Calibri,BoldItalic" w:hAnsi="Calibri,BoldItalic" w:cs="Calibri,BoldItalic"/>
+          <w:b/>
+          <w:bCs/>
+          <w:i/>
+          <w:iCs/>
+        </w:rPr>
+      </w:pPr>
+      <w:r>
+        <w:rPr>
+          <w:rFonts w:ascii="Calibri,BoldItalic" w:hAnsi="Calibri,BoldItalic" w:cs="Calibri,BoldItalic"/>
+          <w:b/>
+          <w:bCs/>
+          <w:i/>
+          <w:iCs/>
+        </w:rPr>
+        <w:lastRenderedPageBreak/>
+        <w:t xml:space="preserve">8) </w:t>
+      </w:r>
+      <w:r>
+        <w:rPr>
+          <w:rFonts w:ascii="Calibri" w:hAnsi="Calibri" w:cs="Calibri"/>
+        </w:rPr>
+        <w:t xml:space="preserve">By using cursor we are able to retrieve the data from </w:t>
+      </w:r>
+      <w:proofErr w:type="spellStart"/>
+      <w:r>
+        <w:rPr>
+          <w:rFonts w:ascii="Calibri" w:hAnsi="Calibri" w:cs="Calibri"/>
+        </w:rPr>
+        <w:t>ArrayList</w:t>
+      </w:r>
+      <w:proofErr w:type="spellEnd"/>
+      <w:r>
+        <w:rPr>
+          <w:rFonts w:ascii="Calibri" w:hAnsi="Calibri" w:cs="Calibri"/>
+        </w:rPr>
+        <w:t xml:space="preserve"> : </w:t>
+      </w:r>
+      <w:r>
+        <w:rPr>
+          <w:rFonts w:ascii="Calibri,BoldItalic" w:hAnsi="Calibri,BoldItalic" w:cs="Calibri,BoldItalic"/>
+          <w:b/>
+          <w:bCs/>
+          <w:i/>
+          <w:iCs/>
+        </w:rPr>
+        <w:t xml:space="preserve">Iterator , </w:t>
+      </w:r>
+      <w:proofErr w:type="spellStart"/>
+      <w:r>
+        <w:rPr>
+          <w:rFonts w:ascii="Calibri,BoldItalic" w:hAnsi="Calibri,BoldItalic" w:cs="Calibri,BoldItalic"/>
+          <w:b/>
+          <w:bCs/>
+          <w:i/>
+          <w:iCs/>
+        </w:rPr>
+        <w:t>ListIterator</w:t>
+      </w:r>
+      <w:proofErr w:type="spellEnd"/>
+    </w:p>
+    <w:p>
+      <w:pPr>
+        <w:pStyle w:val="Default"/>
+        <w:rPr>
+          <w:rFonts w:ascii="Calibri,BoldItalic" w:hAnsi="Calibri,BoldItalic" w:cs="Calibri,BoldItalic"/>
+          <w:b/>
+          <w:bCs/>
+        </w:rPr>
+      </w:pPr>
+    </w:p>
+    <w:p>
+      <w:pPr>
+        <w:pStyle w:val="Default"/>
+        <w:rPr>
+          <w:sz w:val="20"/>
+          <w:szCs w:val="20"/>
+        </w:rPr>
+      </w:pPr>
+    </w:p>
+    <w:p>
+      <w:pPr>
+        <w:pStyle w:val="Default"/>
+        <w:rPr>
+          <w:rFonts w:ascii="Calibri,BoldItalic" w:hAnsi="Calibri,BoldItalic" w:cs="Calibri,BoldItalic"/>
+          <w:b/>
+          <w:bCs/>
+          <w:i/>
+          <w:iCs/>
+        </w:rPr>
+      </w:pPr>
+      <w:r>
+        <w:rPr>
+          <w:rFonts w:ascii="Calibri,BoldItalic" w:hAnsi="Calibri,BoldItalic" w:cs="Calibri,BoldItalic"/>
+          <w:b/>
+          <w:bCs/>
+          <w:i/>
+          <w:iCs/>
+        </w:rPr>
+        <w:t>New capacity = (old capacity*3)/2+1</w:t>
+      </w:r>
+      <w:r>
+        <w:rPr>
+          <w:rFonts w:ascii="Calibri,BoldItalic" w:hAnsi="Calibri,BoldItalic" w:cs="Calibri,BoldItalic"/>
+          <w:b/>
+          <w:bCs/>
+          <w:i/>
+          <w:iCs/>
+        </w:rPr>
+        <w:t xml:space="preserve"> </w:t>
+      </w:r>
+    </w:p>
+    <w:p>
+      <w:pPr>
+        <w:pStyle w:val="Default"/>
+        <w:rPr>
+          <w:rFonts w:ascii="Calibri,BoldItalic" w:hAnsi="Calibri,BoldItalic" w:cs="Calibri,BoldItalic"/>
+          <w:b/>
+          <w:bCs/>
+          <w:i/>
+          <w:iCs/>
+        </w:rPr>
+      </w:pPr>
+    </w:p>
+    <w:p>
+      <w:pPr>
+        <w:autoSpaceDE w:val="0"/>
+        <w:autoSpaceDN w:val="0"/>
+        <w:adjustRightInd w:val="0"/>
+        <w:spacing w:after="0" w:line="240" w:lineRule="auto"/>
+        <w:rPr>
+          <w:rFonts w:ascii="Calibri,BoldItalic" w:hAnsi="Calibri,BoldItalic" w:cs="Calibri,BoldItalic"/>
+          <w:b/>
+          <w:bCs/>
+          <w:i/>
+          <w:iCs/>
+          <w:sz w:val="26"/>
+          <w:szCs w:val="26"/>
+        </w:rPr>
+      </w:pPr>
+      <w:r>
+        <w:rPr>
+          <w:rFonts w:ascii="Calibri,BoldItalic" w:hAnsi="Calibri,BoldItalic" w:cs="Calibri,BoldItalic"/>
+          <w:b/>
+          <w:bCs/>
+          <w:i/>
+          <w:iCs/>
+          <w:sz w:val="26"/>
+          <w:szCs w:val="26"/>
+        </w:rPr>
+        <w:t xml:space="preserve">Different ways to initialize values to </w:t>
+      </w:r>
+      <w:proofErr w:type="spellStart"/>
+      <w:r>
+        <w:rPr>
+          <w:rFonts w:ascii="Calibri,BoldItalic" w:hAnsi="Calibri,BoldItalic" w:cs="Calibri,BoldItalic"/>
+          <w:b/>
+          <w:bCs/>
+          <w:i/>
+          <w:iCs/>
+          <w:sz w:val="26"/>
+          <w:szCs w:val="26"/>
+        </w:rPr>
+        <w:t>ArrayList</w:t>
+      </w:r>
+      <w:proofErr w:type="spellEnd"/>
+      <w:r>
+        <w:rPr>
+          <w:rFonts w:ascii="Calibri,BoldItalic" w:hAnsi="Calibri,BoldItalic" w:cs="Calibri,BoldItalic"/>
+          <w:b/>
+          <w:bCs/>
+          <w:i/>
+          <w:iCs/>
+          <w:sz w:val="26"/>
+          <w:szCs w:val="26"/>
+        </w:rPr>
+        <w:t>:-</w:t>
+      </w:r>
+    </w:p>
+    <w:p>
+      <w:pPr>
+        <w:autoSpaceDE w:val="0"/>
+        <w:autoSpaceDN w:val="0"/>
+        <w:adjustRightInd w:val="0"/>
+        <w:spacing w:after="0" w:line="240" w:lineRule="auto"/>
+        <w:rPr>
+          <w:rFonts w:ascii="Calibri,BoldItalic" w:hAnsi="Calibri,BoldItalic" w:cs="Calibri,BoldItalic"/>
+          <w:b/>
+          <w:bCs/>
+          <w:sz w:val="24"/>
+          <w:szCs w:val="24"/>
+        </w:rPr>
+      </w:pPr>
+      <w:r>
+        <w:rPr>
+          <w:rFonts w:ascii="Calibri,BoldItalic" w:hAnsi="Calibri,BoldItalic" w:cs="Calibri,BoldItalic"/>
+          <w:b/>
+          <w:bCs/>
+          <w:sz w:val="24"/>
+          <w:szCs w:val="24"/>
+        </w:rPr>
+        <w:t xml:space="preserve">Case 1:initializing </w:t>
+      </w:r>
+      <w:proofErr w:type="spellStart"/>
+      <w:r>
+        <w:rPr>
+          <w:rFonts w:ascii="Calibri,BoldItalic" w:hAnsi="Calibri,BoldItalic" w:cs="Calibri,BoldItalic"/>
+          <w:b/>
+          <w:bCs/>
+          <w:sz w:val="24"/>
+          <w:szCs w:val="24"/>
+        </w:rPr>
+        <w:t>ArrayList</w:t>
+      </w:r>
+      <w:proofErr w:type="spellEnd"/>
+      <w:r>
+        <w:rPr>
+          <w:rFonts w:ascii="Calibri,BoldItalic" w:hAnsi="Calibri,BoldItalic" w:cs="Calibri,BoldItalic"/>
+          <w:b/>
+          <w:bCs/>
+          <w:sz w:val="24"/>
+          <w:szCs w:val="24"/>
+        </w:rPr>
+        <w:t xml:space="preserve"> by using </w:t>
+      </w:r>
+      <w:proofErr w:type="spellStart"/>
+      <w:r>
+        <w:rPr>
+          <w:rFonts w:ascii="Calibri,BoldItalic" w:hAnsi="Calibri,BoldItalic" w:cs="Calibri,BoldItalic"/>
+          <w:b/>
+          <w:bCs/>
+          <w:sz w:val="24"/>
+          <w:szCs w:val="24"/>
+        </w:rPr>
+        <w:t>asList</w:t>
+      </w:r>
+      <w:proofErr w:type="spellEnd"/>
+      <w:r>
+        <w:rPr>
+          <w:rFonts w:ascii="Calibri,BoldItalic" w:hAnsi="Calibri,BoldItalic" w:cs="Calibri,BoldItalic"/>
+          <w:b/>
+          <w:bCs/>
+          <w:sz w:val="24"/>
+          <w:szCs w:val="24"/>
+        </w:rPr>
+        <w:t>()</w:t>
+      </w:r>
+    </w:p>
+    <w:p>
+      <w:pPr>
+        <w:autoSpaceDE w:val="0"/>
+        <w:autoSpaceDN w:val="0"/>
+        <w:adjustRightInd w:val="0"/>
+        <w:spacing w:after="0" w:line="240" w:lineRule="auto"/>
+        <w:rPr>
+          <w:rFonts w:ascii="Calibri,Italic" w:hAnsi="Calibri,Italic" w:cs="Calibri,Italic"/>
+          <w:sz w:val="24"/>
+          <w:szCs w:val="24"/>
+        </w:rPr>
+      </w:pPr>
+      <w:r>
+        <w:rPr>
+          <w:rFonts w:ascii="Calibri,Italic" w:hAnsi="Calibri,Italic" w:cs="Calibri,Italic"/>
+          <w:sz w:val="24"/>
+          <w:szCs w:val="24"/>
+        </w:rPr>
+        <w:t xml:space="preserve">import </w:t>
+      </w:r>
+      <w:proofErr w:type="spellStart"/>
+      <w:r>
+        <w:rPr>
+          <w:rFonts w:ascii="Calibri,Italic" w:hAnsi="Calibri,Italic" w:cs="Calibri,Italic"/>
+          <w:sz w:val="24"/>
+          <w:szCs w:val="24"/>
+        </w:rPr>
+        <w:t>java.util</w:t>
+      </w:r>
+      <w:proofErr w:type="spellEnd"/>
+      <w:r>
+        <w:rPr>
+          <w:rFonts w:ascii="Calibri,Italic" w:hAnsi="Calibri,Italic" w:cs="Calibri,Italic"/>
+          <w:sz w:val="24"/>
+          <w:szCs w:val="24"/>
+        </w:rPr>
+        <w:t>.*;</w:t>
+      </w:r>
+    </w:p>
+    <w:p>
+      <w:pPr>
+        <w:autoSpaceDE w:val="0"/>
+        <w:autoSpaceDN w:val="0"/>
+        <w:adjustRightInd w:val="0"/>
+        <w:spacing w:after="0" w:line="240" w:lineRule="auto"/>
+        <w:rPr>
+          <w:rFonts w:ascii="Calibri,Italic" w:hAnsi="Calibri,Italic" w:cs="Calibri,Italic"/>
+          <w:sz w:val="24"/>
+          <w:szCs w:val="24"/>
+        </w:rPr>
+      </w:pPr>
+      <w:r>
+        <w:rPr>
+          <w:rFonts w:ascii="Calibri,Italic" w:hAnsi="Calibri,Italic" w:cs="Calibri,Italic"/>
+          <w:sz w:val="24"/>
+          <w:szCs w:val="24"/>
+        </w:rPr>
+        <w:t xml:space="preserve">class </w:t>
+      </w:r>
+      <w:proofErr w:type="spellStart"/>
+      <w:r>
+        <w:rPr>
+          <w:rFonts w:ascii="Calibri,Italic" w:hAnsi="Calibri,Italic" w:cs="Calibri,Italic"/>
+          <w:sz w:val="24"/>
+          <w:szCs w:val="24"/>
+        </w:rPr>
+        <w:t>ArrayListDemo</w:t>
+      </w:r>
+      <w:proofErr w:type="spellEnd"/>
+    </w:p>
+    <w:p>
+      <w:pPr>
+        <w:autoSpaceDE w:val="0"/>
+        <w:autoSpaceDN w:val="0"/>
+        <w:adjustRightInd w:val="0"/>
+        <w:spacing w:after="0" w:line="240" w:lineRule="auto"/>
+        <w:rPr>
+          <w:rFonts w:ascii="Calibri,Italic" w:hAnsi="Calibri,Italic" w:cs="Calibri,Italic"/>
+          <w:sz w:val="24"/>
+          <w:szCs w:val="24"/>
+        </w:rPr>
+      </w:pPr>
+      <w:r>
+        <w:rPr>
+          <w:rFonts w:ascii="Calibri,Italic" w:hAnsi="Calibri,Italic" w:cs="Calibri,Italic"/>
+          <w:sz w:val="24"/>
+          <w:szCs w:val="24"/>
+        </w:rPr>
+        <w:t xml:space="preserve">{ public static void main(String[] </w:t>
+      </w:r>
+      <w:proofErr w:type="spellStart"/>
+      <w:r>
+        <w:rPr>
+          <w:rFonts w:ascii="Calibri,Italic" w:hAnsi="Calibri,Italic" w:cs="Calibri,Italic"/>
+          <w:sz w:val="24"/>
+          <w:szCs w:val="24"/>
+        </w:rPr>
+        <w:t>args</w:t>
+      </w:r>
+      <w:proofErr w:type="spellEnd"/>
+      <w:r>
+        <w:rPr>
+          <w:rFonts w:ascii="Calibri,Italic" w:hAnsi="Calibri,Italic" w:cs="Calibri,Italic"/>
+          <w:sz w:val="24"/>
+          <w:szCs w:val="24"/>
+        </w:rPr>
+        <w:t>)</w:t>
+      </w:r>
+    </w:p>
+    <w:p>
+      <w:pPr>
+        <w:autoSpaceDE w:val="0"/>
+        <w:autoSpaceDN w:val="0"/>
+        <w:adjustRightInd w:val="0"/>
+        <w:spacing w:after="0" w:line="240" w:lineRule="auto"/>
+        <w:rPr>
+          <w:rFonts w:ascii="Calibri,BoldItalic" w:hAnsi="Calibri,BoldItalic" w:cs="Calibri,BoldItalic"/>
+          <w:b/>
+          <w:bCs/>
+          <w:sz w:val="24"/>
+          <w:szCs w:val="24"/>
+        </w:rPr>
+      </w:pPr>
+      <w:r>
+        <w:rPr>
+          <w:rFonts w:ascii="Calibri,Italic" w:hAnsi="Calibri,Italic" w:cs="Calibri,Italic"/>
+          <w:sz w:val="24"/>
+          <w:szCs w:val="24"/>
+        </w:rPr>
+        <w:t xml:space="preserve">{ </w:t>
+      </w:r>
+      <w:proofErr w:type="spellStart"/>
+      <w:r>
+        <w:rPr>
+          <w:rFonts w:ascii="Calibri,BoldItalic" w:hAnsi="Calibri,BoldItalic" w:cs="Calibri,BoldItalic"/>
+          <w:b/>
+          <w:bCs/>
+          <w:sz w:val="24"/>
+          <w:szCs w:val="24"/>
+        </w:rPr>
+        <w:t>ArrayList</w:t>
+      </w:r>
+      <w:proofErr w:type="spellEnd"/>
+      <w:r>
+        <w:rPr>
+          <w:rFonts w:ascii="Calibri,BoldItalic" w:hAnsi="Calibri,BoldItalic" w:cs="Calibri,BoldItalic"/>
+          <w:b/>
+          <w:bCs/>
+          <w:sz w:val="24"/>
+          <w:szCs w:val="24"/>
+        </w:rPr>
+        <w:t xml:space="preserve">&lt;String&gt; al = new </w:t>
+      </w:r>
+      <w:proofErr w:type="spellStart"/>
+      <w:r>
+        <w:rPr>
+          <w:rFonts w:ascii="Calibri,BoldItalic" w:hAnsi="Calibri,BoldItalic" w:cs="Calibri,BoldItalic"/>
+          <w:b/>
+          <w:bCs/>
+          <w:sz w:val="24"/>
+          <w:szCs w:val="24"/>
+        </w:rPr>
+        <w:t>ArrayList</w:t>
+      </w:r>
+      <w:proofErr w:type="spellEnd"/>
+      <w:r>
+        <w:rPr>
+          <w:rFonts w:ascii="Calibri,BoldItalic" w:hAnsi="Calibri,BoldItalic" w:cs="Calibri,BoldItalic"/>
+          <w:b/>
+          <w:bCs/>
+          <w:sz w:val="24"/>
+          <w:szCs w:val="24"/>
+        </w:rPr>
+        <w:t>&lt;String&gt;(</w:t>
+      </w:r>
+    </w:p>
+    <w:p>
+      <w:pPr>
+        <w:autoSpaceDE w:val="0"/>
+        <w:autoSpaceDN w:val="0"/>
+        <w:adjustRightInd w:val="0"/>
+        <w:spacing w:after="0" w:line="240" w:lineRule="auto"/>
+        <w:rPr>
+          <w:rFonts w:ascii="Calibri,Italic" w:hAnsi="Calibri,Italic" w:cs="Calibri,Italic"/>
+          <w:sz w:val="24"/>
+          <w:szCs w:val="24"/>
+        </w:rPr>
+      </w:pPr>
+      <w:proofErr w:type="spellStart"/>
+      <w:r>
+        <w:rPr>
+          <w:rFonts w:ascii="Calibri,Italic" w:hAnsi="Calibri,Italic" w:cs="Calibri,Italic"/>
+          <w:sz w:val="24"/>
+          <w:szCs w:val="24"/>
+        </w:rPr>
+        <w:t>Arrays.asList</w:t>
+      </w:r>
+      <w:proofErr w:type="spellEnd"/>
+      <w:r>
+        <w:rPr>
+          <w:rFonts w:ascii="Calibri,Italic" w:hAnsi="Calibri,Italic" w:cs="Calibri,Italic"/>
+          <w:sz w:val="24"/>
+          <w:szCs w:val="24"/>
+        </w:rPr>
+        <w:t>("</w:t>
+      </w:r>
+      <w:r>
+        <w:rPr>
+          <w:rFonts w:ascii="Calibri,Italic" w:hAnsi="Calibri,Italic" w:cs="Calibri,Italic"/>
+          <w:sz w:val="24"/>
+          <w:szCs w:val="24"/>
+        </w:rPr>
+        <w:t>Sadiya</w:t>
+      </w:r>
+      <w:r>
+        <w:rPr>
+          <w:rFonts w:ascii="Calibri,Italic" w:hAnsi="Calibri,Italic" w:cs="Calibri,Italic"/>
+          <w:sz w:val="24"/>
+          <w:szCs w:val="24"/>
+        </w:rPr>
+        <w:t>","</w:t>
+      </w:r>
+      <w:r>
+        <w:rPr>
+          <w:rFonts w:ascii="Calibri,Italic" w:hAnsi="Calibri,Italic" w:cs="Calibri,Italic"/>
+          <w:sz w:val="24"/>
+          <w:szCs w:val="24"/>
+        </w:rPr>
+        <w:t>Raju</w:t>
+      </w:r>
+      <w:r>
+        <w:rPr>
+          <w:rFonts w:ascii="Calibri,Italic" w:hAnsi="Calibri,Italic" w:cs="Calibri,Italic"/>
+          <w:sz w:val="24"/>
+          <w:szCs w:val="24"/>
+        </w:rPr>
+        <w:t>","</w:t>
+      </w:r>
+      <w:proofErr w:type="spellStart"/>
+      <w:r>
+        <w:rPr>
+          <w:rFonts w:ascii="Calibri,Italic" w:hAnsi="Calibri,Italic" w:cs="Calibri,Italic"/>
+          <w:sz w:val="24"/>
+          <w:szCs w:val="24"/>
+        </w:rPr>
+        <w:t>Shyam</w:t>
+      </w:r>
+      <w:proofErr w:type="spellEnd"/>
+      <w:r>
+        <w:rPr>
+          <w:rFonts w:ascii="Calibri,Italic" w:hAnsi="Calibri,Italic" w:cs="Calibri,Italic"/>
+          <w:sz w:val="24"/>
+          <w:szCs w:val="24"/>
+        </w:rPr>
+        <w:t>"));</w:t>
+      </w:r>
+    </w:p>
+    <w:p>
+      <w:pPr>
+        <w:autoSpaceDE w:val="0"/>
+        <w:autoSpaceDN w:val="0"/>
+        <w:adjustRightInd w:val="0"/>
+        <w:spacing w:after="0" w:line="240" w:lineRule="auto"/>
+        <w:rPr>
+          <w:rFonts w:ascii="Calibri,Italic" w:hAnsi="Calibri,Italic" w:cs="Calibri,Italic"/>
+          <w:sz w:val="24"/>
+          <w:szCs w:val="24"/>
+        </w:rPr>
+      </w:pPr>
+      <w:proofErr w:type="spellStart"/>
+      <w:r>
+        <w:rPr>
+          <w:rFonts w:ascii="Calibri,Italic" w:hAnsi="Calibri,Italic" w:cs="Calibri,Italic"/>
+          <w:sz w:val="24"/>
+          <w:szCs w:val="24"/>
+        </w:rPr>
+        <w:t>System.out.println</w:t>
+      </w:r>
+      <w:proofErr w:type="spellEnd"/>
+      <w:r>
+        <w:rPr>
+          <w:rFonts w:ascii="Calibri,Italic" w:hAnsi="Calibri,Italic" w:cs="Calibri,Italic"/>
+          <w:sz w:val="24"/>
+          <w:szCs w:val="24"/>
+        </w:rPr>
+        <w:t>(al);</w:t>
+      </w:r>
+    </w:p>
+    <w:p>
+      <w:pPr>
+        <w:autoSpaceDE w:val="0"/>
+        <w:autoSpaceDN w:val="0"/>
+        <w:adjustRightInd w:val="0"/>
+        <w:spacing w:after="0" w:line="240" w:lineRule="auto"/>
+        <w:rPr>
+          <w:rFonts w:ascii="Calibri,Italic" w:hAnsi="Calibri,Italic" w:cs="Calibri,Italic"/>
+          <w:sz w:val="24"/>
+          <w:szCs w:val="24"/>
+        </w:rPr>
+      </w:pPr>
+      <w:r>
+        <w:rPr>
+          <w:rFonts w:ascii="Calibri,Italic" w:hAnsi="Calibri,Italic" w:cs="Calibri,Italic"/>
+          <w:sz w:val="24"/>
+          <w:szCs w:val="24"/>
+        </w:rPr>
+        <w:t>}</w:t>
+      </w:r>
+    </w:p>
+    <w:p>
+      <w:pPr>
+        <w:autoSpaceDE w:val="0"/>
+        <w:autoSpaceDN w:val="0"/>
+        <w:adjustRightInd w:val="0"/>
+        <w:spacing w:after="0" w:line="240" w:lineRule="auto"/>
+        <w:rPr>
+          <w:rFonts w:ascii="Calibri,Italic" w:hAnsi="Calibri,Italic" w:cs="Calibri,Italic"/>
+          <w:sz w:val="24"/>
+          <w:szCs w:val="24"/>
+        </w:rPr>
+      </w:pPr>
+      <w:r>
+        <w:rPr>
+          <w:rFonts w:ascii="Calibri,Italic" w:hAnsi="Calibri,Italic" w:cs="Calibri,Italic"/>
+          <w:sz w:val="24"/>
+          <w:szCs w:val="24"/>
+        </w:rPr>
+        <w:t>}</w:t>
+      </w:r>
+    </w:p>
+    <w:p>
+      <w:pPr>
+        <w:autoSpaceDE w:val="0"/>
+        <w:autoSpaceDN w:val="0"/>
+        <w:adjustRightInd w:val="0"/>
+        <w:spacing w:after="0" w:line="240" w:lineRule="auto"/>
+        <w:rPr>
+          <w:rFonts w:ascii="Calibri,BoldItalic" w:hAnsi="Calibri,BoldItalic" w:cs="Calibri,BoldItalic"/>
+          <w:b/>
+          <w:bCs/>
+          <w:sz w:val="24"/>
+          <w:szCs w:val="24"/>
+        </w:rPr>
+      </w:pPr>
+      <w:r>
+        <w:rPr>
+          <w:rFonts w:ascii="Calibri,BoldItalic" w:hAnsi="Calibri,BoldItalic" w:cs="Calibri,BoldItalic"/>
+          <w:b/>
+          <w:bCs/>
+          <w:sz w:val="24"/>
+          <w:szCs w:val="24"/>
+        </w:rPr>
+        <w:t xml:space="preserve">Case 2:- adding objects into </w:t>
+      </w:r>
+      <w:proofErr w:type="spellStart"/>
+      <w:r>
+        <w:rPr>
+          <w:rFonts w:ascii="Calibri,BoldItalic" w:hAnsi="Calibri,BoldItalic" w:cs="Calibri,BoldItalic"/>
+          <w:b/>
+          <w:bCs/>
+          <w:sz w:val="24"/>
+          <w:szCs w:val="24"/>
+        </w:rPr>
+        <w:t>ArrayList</w:t>
+      </w:r>
+      <w:proofErr w:type="spellEnd"/>
+      <w:r>
+        <w:rPr>
+          <w:rFonts w:ascii="Calibri,BoldItalic" w:hAnsi="Calibri,BoldItalic" w:cs="Calibri,BoldItalic"/>
+          <w:b/>
+          <w:bCs/>
+          <w:sz w:val="24"/>
+          <w:szCs w:val="24"/>
+        </w:rPr>
+        <w:t xml:space="preserve"> by using anonymous inner classes.</w:t>
+      </w:r>
+    </w:p>
+    <w:p>
+      <w:pPr>
+        <w:autoSpaceDE w:val="0"/>
+        <w:autoSpaceDN w:val="0"/>
+        <w:adjustRightInd w:val="0"/>
+        <w:spacing w:after="0" w:line="240" w:lineRule="auto"/>
+        <w:rPr>
+          <w:rFonts w:ascii="Calibri,Italic" w:hAnsi="Calibri,Italic" w:cs="Calibri,Italic"/>
+          <w:sz w:val="24"/>
+          <w:szCs w:val="24"/>
+        </w:rPr>
+      </w:pPr>
+      <w:r>
+        <w:rPr>
+          <w:rFonts w:ascii="Calibri,Italic" w:hAnsi="Calibri,Italic" w:cs="Calibri,Italic"/>
+          <w:sz w:val="24"/>
+          <w:szCs w:val="24"/>
+        </w:rPr>
+        <w:t xml:space="preserve">import </w:t>
+      </w:r>
+      <w:proofErr w:type="spellStart"/>
+      <w:r>
+        <w:rPr>
+          <w:rFonts w:ascii="Calibri,Italic" w:hAnsi="Calibri,Italic" w:cs="Calibri,Italic"/>
+          <w:sz w:val="24"/>
+          <w:szCs w:val="24"/>
+        </w:rPr>
+        <w:t>java.util.ArrayList</w:t>
+      </w:r>
+      <w:proofErr w:type="spellEnd"/>
+      <w:r>
+        <w:rPr>
+          <w:rFonts w:ascii="Calibri,Italic" w:hAnsi="Calibri,Italic" w:cs="Calibri,Italic"/>
+          <w:sz w:val="24"/>
+          <w:szCs w:val="24"/>
+        </w:rPr>
+        <w:t>;</w:t>
+      </w:r>
+    </w:p>
+    <w:p>
+      <w:pPr>
+        <w:autoSpaceDE w:val="0"/>
+        <w:autoSpaceDN w:val="0"/>
+        <w:adjustRightInd w:val="0"/>
+        <w:spacing w:after="0" w:line="240" w:lineRule="auto"/>
+        <w:rPr>
+          <w:rFonts w:ascii="Calibri,Italic" w:hAnsi="Calibri,Italic" w:cs="Calibri,Italic"/>
+          <w:sz w:val="24"/>
+          <w:szCs w:val="24"/>
+        </w:rPr>
+      </w:pPr>
+      <w:r>
+        <w:rPr>
+          <w:rFonts w:ascii="Calibri,Italic" w:hAnsi="Calibri,Italic" w:cs="Calibri,Italic"/>
+          <w:sz w:val="24"/>
+          <w:szCs w:val="24"/>
+        </w:rPr>
+        <w:t xml:space="preserve">class </w:t>
+      </w:r>
+      <w:proofErr w:type="spellStart"/>
+      <w:r>
+        <w:rPr>
+          <w:rFonts w:ascii="Calibri,Italic" w:hAnsi="Calibri,Italic" w:cs="Calibri,Italic"/>
+          <w:sz w:val="24"/>
+          <w:szCs w:val="24"/>
+        </w:rPr>
+        <w:t>ArrayListDemo</w:t>
+      </w:r>
+      <w:proofErr w:type="spellEnd"/>
+    </w:p>
+    <w:p>
+      <w:pPr>
+        <w:autoSpaceDE w:val="0"/>
+        <w:autoSpaceDN w:val="0"/>
+        <w:adjustRightInd w:val="0"/>
+        <w:spacing w:after="0" w:line="240" w:lineRule="auto"/>
+        <w:rPr>
+          <w:rFonts w:ascii="Calibri,Italic" w:hAnsi="Calibri,Italic" w:cs="Calibri,Italic"/>
+          <w:i/>
+          <w:iCs/>
+          <w:sz w:val="24"/>
+          <w:szCs w:val="24"/>
+        </w:rPr>
+      </w:pPr>
+      <w:r>
+        <w:rPr>
+          <w:rFonts w:ascii="Calibri,Italic" w:hAnsi="Calibri,Italic" w:cs="Calibri,Italic"/>
+          <w:i/>
+          <w:iCs/>
+          <w:sz w:val="24"/>
+          <w:szCs w:val="24"/>
+        </w:rPr>
+        <w:t xml:space="preserve">{ public static void main(String[] </w:t>
+      </w:r>
+      <w:proofErr w:type="spellStart"/>
+      <w:r>
+        <w:rPr>
+          <w:rFonts w:ascii="Calibri,Italic" w:hAnsi="Calibri,Italic" w:cs="Calibri,Italic"/>
+          <w:i/>
+          <w:iCs/>
+          <w:sz w:val="24"/>
+          <w:szCs w:val="24"/>
+        </w:rPr>
+        <w:t>args</w:t>
+      </w:r>
+      <w:proofErr w:type="spellEnd"/>
+      <w:r>
+        <w:rPr>
+          <w:rFonts w:ascii="Calibri,Italic" w:hAnsi="Calibri,Italic" w:cs="Calibri,Italic"/>
+          <w:i/>
+          <w:iCs/>
+          <w:sz w:val="24"/>
+          <w:szCs w:val="24"/>
+        </w:rPr>
+        <w:t>)</w:t>
+      </w:r>
+    </w:p>
+    <w:p>
+      <w:pPr>
+        <w:autoSpaceDE w:val="0"/>
+        <w:autoSpaceDN w:val="0"/>
+        <w:adjustRightInd w:val="0"/>
+        <w:spacing w:after="0" w:line="240" w:lineRule="auto"/>
+        <w:rPr>
+          <w:rFonts w:ascii="Calibri,BoldItalic" w:hAnsi="Calibri,BoldItalic" w:cs="Calibri,BoldItalic"/>
+          <w:b/>
+          <w:bCs/>
+          <w:i/>
+          <w:iCs/>
+          <w:sz w:val="24"/>
+          <w:szCs w:val="24"/>
+        </w:rPr>
+      </w:pPr>
+      <w:r>
+        <w:rPr>
+          <w:rFonts w:ascii="Calibri,Italic" w:hAnsi="Calibri,Italic" w:cs="Calibri,Italic"/>
+          <w:i/>
+          <w:iCs/>
+          <w:sz w:val="24"/>
+          <w:szCs w:val="24"/>
+        </w:rPr>
+        <w:t xml:space="preserve">{ </w:t>
+      </w:r>
+      <w:proofErr w:type="spellStart"/>
+      <w:r>
+        <w:rPr>
+          <w:rFonts w:ascii="Calibri,BoldItalic" w:hAnsi="Calibri,BoldItalic" w:cs="Calibri,BoldItalic"/>
+          <w:b/>
+          <w:bCs/>
+          <w:i/>
+          <w:iCs/>
+          <w:sz w:val="24"/>
+          <w:szCs w:val="24"/>
+        </w:rPr>
+        <w:t>ArrayList</w:t>
+      </w:r>
+      <w:proofErr w:type="spellEnd"/>
+      <w:r>
+        <w:rPr>
+          <w:rFonts w:ascii="Calibri,BoldItalic" w:hAnsi="Calibri,BoldItalic" w:cs="Calibri,BoldItalic"/>
+          <w:b/>
+          <w:bCs/>
+          <w:i/>
+          <w:iCs/>
+          <w:sz w:val="24"/>
+          <w:szCs w:val="24"/>
+        </w:rPr>
+        <w:t xml:space="preserve">&lt;String&gt; al = new </w:t>
+      </w:r>
+      <w:proofErr w:type="spellStart"/>
+      <w:r>
+        <w:rPr>
+          <w:rFonts w:ascii="Calibri,BoldItalic" w:hAnsi="Calibri,BoldItalic" w:cs="Calibri,BoldItalic"/>
+          <w:b/>
+          <w:bCs/>
+          <w:i/>
+          <w:iCs/>
+          <w:sz w:val="24"/>
+          <w:szCs w:val="24"/>
+        </w:rPr>
+        <w:t>ArrayList</w:t>
+      </w:r>
+      <w:proofErr w:type="spellEnd"/>
+      <w:r>
+        <w:rPr>
+          <w:rFonts w:ascii="Calibri,BoldItalic" w:hAnsi="Calibri,BoldItalic" w:cs="Calibri,BoldItalic"/>
+          <w:b/>
+          <w:bCs/>
+          <w:i/>
+          <w:iCs/>
+          <w:sz w:val="24"/>
+          <w:szCs w:val="24"/>
+        </w:rPr>
+        <w:t>&lt;String&gt;()</w:t>
+      </w:r>
+    </w:p>
+    <w:p>
+      <w:pPr>
+        <w:autoSpaceDE w:val="0"/>
+        <w:autoSpaceDN w:val="0"/>
+        <w:adjustRightInd w:val="0"/>
+        <w:spacing w:after="0" w:line="240" w:lineRule="auto"/>
+        <w:rPr>
+          <w:rFonts w:ascii="Calibri,Italic" w:hAnsi="Calibri,Italic" w:cs="Calibri,Italic"/>
+          <w:i/>
+          <w:iCs/>
+          <w:sz w:val="24"/>
+          <w:szCs w:val="24"/>
+        </w:rPr>
+      </w:pPr>
+      <w:r>
+        <w:rPr>
+          <w:rFonts w:ascii="Calibri,Italic" w:hAnsi="Calibri,Italic" w:cs="Calibri,Italic"/>
+          <w:i/>
+          <w:iCs/>
+          <w:sz w:val="24"/>
+          <w:szCs w:val="24"/>
+        </w:rPr>
+        <w:t>{ {add("</w:t>
+      </w:r>
+      <w:r>
+        <w:rPr>
+          <w:rFonts w:ascii="Calibri,Italic" w:hAnsi="Calibri,Italic" w:cs="Calibri,Italic"/>
+          <w:i/>
+          <w:iCs/>
+          <w:sz w:val="24"/>
+          <w:szCs w:val="24"/>
+        </w:rPr>
+        <w:t>Raju</w:t>
+      </w:r>
+      <w:r>
+        <w:rPr>
+          <w:rFonts w:ascii="Calibri,Italic" w:hAnsi="Calibri,Italic" w:cs="Calibri,Italic"/>
+          <w:i/>
+          <w:iCs/>
+          <w:sz w:val="24"/>
+          <w:szCs w:val="24"/>
+        </w:rPr>
+        <w:t>");</w:t>
+      </w:r>
+    </w:p>
+    <w:p>
+      <w:pPr>
+        <w:autoSpaceDE w:val="0"/>
+        <w:autoSpaceDN w:val="0"/>
+        <w:adjustRightInd w:val="0"/>
+        <w:spacing w:after="0" w:line="240" w:lineRule="auto"/>
+        <w:rPr>
+          <w:rFonts w:ascii="Calibri,Italic" w:hAnsi="Calibri,Italic" w:cs="Calibri,Italic"/>
+          <w:i/>
+          <w:iCs/>
+          <w:sz w:val="24"/>
+          <w:szCs w:val="24"/>
+        </w:rPr>
+      </w:pPr>
+      <w:r>
+        <w:rPr>
+          <w:rFonts w:ascii="Calibri,Italic" w:hAnsi="Calibri,Italic" w:cs="Calibri,Italic"/>
+          <w:i/>
+          <w:iCs/>
+          <w:sz w:val="24"/>
+          <w:szCs w:val="24"/>
+        </w:rPr>
+        <w:t>add("</w:t>
+      </w:r>
+      <w:r>
+        <w:rPr>
+          <w:rFonts w:ascii="Calibri,Italic" w:hAnsi="Calibri,Italic" w:cs="Calibri,Italic"/>
+          <w:i/>
+          <w:iCs/>
+          <w:sz w:val="24"/>
+          <w:szCs w:val="24"/>
+        </w:rPr>
+        <w:t>Sadiya</w:t>
+      </w:r>
+      <w:r>
+        <w:rPr>
+          <w:rFonts w:ascii="Calibri,Italic" w:hAnsi="Calibri,Italic" w:cs="Calibri,Italic"/>
+          <w:i/>
+          <w:iCs/>
+          <w:sz w:val="24"/>
+          <w:szCs w:val="24"/>
+        </w:rPr>
+        <w:t>");</w:t>
+      </w:r>
+    </w:p>
+    <w:p>
+      <w:pPr>
+        <w:autoSpaceDE w:val="0"/>
+        <w:autoSpaceDN w:val="0"/>
+        <w:adjustRightInd w:val="0"/>
+        <w:spacing w:after="0" w:line="240" w:lineRule="auto"/>
+        <w:rPr>
+          <w:rFonts w:ascii="Calibri,Italic" w:hAnsi="Calibri,Italic" w:cs="Calibri,Italic"/>
+          <w:i/>
+          <w:iCs/>
+          <w:sz w:val="24"/>
+          <w:szCs w:val="24"/>
+        </w:rPr>
+      </w:pPr>
+      <w:r>
+        <w:rPr>
+          <w:rFonts w:ascii="Calibri,Italic" w:hAnsi="Calibri,Italic" w:cs="Calibri,Italic"/>
+          <w:i/>
+          <w:iCs/>
+          <w:sz w:val="24"/>
+          <w:szCs w:val="24"/>
+        </w:rPr>
+        <w:t>}</w:t>
+      </w:r>
+    </w:p>
+    <w:p>
+      <w:pPr>
+        <w:autoSpaceDE w:val="0"/>
+        <w:autoSpaceDN w:val="0"/>
+        <w:adjustRightInd w:val="0"/>
+        <w:spacing w:after="0" w:line="240" w:lineRule="auto"/>
+        <w:rPr>
+          <w:rFonts w:ascii="Calibri,Italic" w:hAnsi="Calibri,Italic" w:cs="Calibri,Italic"/>
+          <w:i/>
+          <w:iCs/>
+          <w:sz w:val="24"/>
+          <w:szCs w:val="24"/>
+        </w:rPr>
+      </w:pPr>
+      <w:r>
+        <w:rPr>
+          <w:rFonts w:ascii="Calibri,Italic" w:hAnsi="Calibri,Italic" w:cs="Calibri,Italic"/>
+          <w:i/>
+          <w:iCs/>
+          <w:sz w:val="24"/>
+          <w:szCs w:val="24"/>
+        </w:rPr>
+        <w:t>};//</w:t>
+      </w:r>
+      <w:proofErr w:type="spellStart"/>
+      <w:r>
+        <w:rPr>
+          <w:rFonts w:ascii="Calibri,Italic" w:hAnsi="Calibri,Italic" w:cs="Calibri,Italic"/>
+          <w:i/>
+          <w:iCs/>
+          <w:sz w:val="24"/>
+          <w:szCs w:val="24"/>
+        </w:rPr>
+        <w:t>semicolan</w:t>
+      </w:r>
+      <w:proofErr w:type="spellEnd"/>
+      <w:r>
+        <w:rPr>
+          <w:rFonts w:ascii="Calibri,Italic" w:hAnsi="Calibri,Italic" w:cs="Calibri,Italic"/>
+          <w:i/>
+          <w:iCs/>
+          <w:sz w:val="24"/>
+          <w:szCs w:val="24"/>
+        </w:rPr>
+        <w:t xml:space="preserve"> is mandatory</w:t>
+      </w:r>
+    </w:p>
+    <w:p>
+      <w:pPr>
+        <w:autoSpaceDE w:val="0"/>
+        <w:autoSpaceDN w:val="0"/>
+        <w:adjustRightInd w:val="0"/>
+        <w:spacing w:after="0" w:line="240" w:lineRule="auto"/>
+        <w:rPr>
+          <w:rFonts w:ascii="Calibri,Italic" w:hAnsi="Calibri,Italic" w:cs="Calibri,Italic"/>
+          <w:i/>
+          <w:iCs/>
+          <w:sz w:val="24"/>
+          <w:szCs w:val="24"/>
+        </w:rPr>
+      </w:pPr>
+      <w:proofErr w:type="spellStart"/>
+      <w:r>
+        <w:rPr>
+          <w:rFonts w:ascii="Calibri,Italic" w:hAnsi="Calibri,Italic" w:cs="Calibri,Italic"/>
+          <w:i/>
+          <w:iCs/>
+          <w:sz w:val="24"/>
+          <w:szCs w:val="24"/>
+        </w:rPr>
+        <w:t>System.out.println</w:t>
+      </w:r>
+      <w:proofErr w:type="spellEnd"/>
+      <w:r>
+        <w:rPr>
+          <w:rFonts w:ascii="Calibri,Italic" w:hAnsi="Calibri,Italic" w:cs="Calibri,Italic"/>
+          <w:i/>
+          <w:iCs/>
+          <w:sz w:val="24"/>
+          <w:szCs w:val="24"/>
+        </w:rPr>
+        <w:t>(al);</w:t>
+      </w:r>
+    </w:p>
+    <w:p>
+      <w:pPr>
+        <w:autoSpaceDE w:val="0"/>
+        <w:autoSpaceDN w:val="0"/>
+        <w:adjustRightInd w:val="0"/>
+        <w:spacing w:after="0" w:line="240" w:lineRule="auto"/>
+        <w:rPr>
+          <w:rFonts w:ascii="Calibri,Italic" w:hAnsi="Calibri,Italic" w:cs="Calibri,Italic"/>
+          <w:i/>
+          <w:iCs/>
+          <w:sz w:val="24"/>
+          <w:szCs w:val="24"/>
+        </w:rPr>
+      </w:pPr>
+      <w:r>
+        <w:rPr>
+          <w:rFonts w:ascii="Calibri,Italic" w:hAnsi="Calibri,Italic" w:cs="Calibri,Italic"/>
+          <w:i/>
+          <w:iCs/>
+          <w:sz w:val="24"/>
+          <w:szCs w:val="24"/>
+        </w:rPr>
+        <w:t>}</w:t>
+      </w:r>
+    </w:p>
+    <w:p>
+      <w:pPr>
+        <w:autoSpaceDE w:val="0"/>
+        <w:autoSpaceDN w:val="0"/>
+        <w:adjustRightInd w:val="0"/>
+        <w:spacing w:after="0" w:line="240" w:lineRule="auto"/>
+        <w:rPr>
+          <w:rFonts w:ascii="Calibri,Italic" w:hAnsi="Calibri,Italic" w:cs="Calibri,Italic"/>
+          <w:i/>
+          <w:iCs/>
+          <w:sz w:val="24"/>
+          <w:szCs w:val="24"/>
+        </w:rPr>
+      </w:pPr>
+      <w:r>
+        <w:rPr>
+          <w:rFonts w:ascii="Calibri,Italic" w:hAnsi="Calibri,Italic" w:cs="Calibri,Italic"/>
+          <w:i/>
+          <w:iCs/>
+          <w:sz w:val="24"/>
+          <w:szCs w:val="24"/>
+        </w:rPr>
+        <w:t>}</w:t>
+      </w:r>
+    </w:p>
+    <w:p>
+      <w:pPr>
+        <w:pStyle w:val="Default"/>
+        <w:rPr>
+          <w:rFonts w:ascii="Calibri,BoldItalic" w:hAnsi="Calibri,BoldItalic" w:cs="Calibri,BoldItalic"/>
+          <w:b/>
+          <w:bCs/>
+          <w:i/>
+          <w:iCs/>
+        </w:rPr>
+      </w:pPr>
+    </w:p>
+    <w:p>
+      <w:pPr>
+        <w:pStyle w:val="Default"/>
+        <w:rPr>
+          <w:rFonts w:ascii="Calibri,BoldItalic" w:hAnsi="Calibri,BoldItalic" w:cs="Calibri,BoldItalic"/>
+          <w:b/>
+          <w:bCs/>
+          <w:i/>
+          <w:iCs/>
+        </w:rPr>
+      </w:pPr>
+    </w:p>
+    <w:p>
+      <w:pPr>
+        <w:autoSpaceDE w:val="0"/>
+        <w:autoSpaceDN w:val="0"/>
+        <w:adjustRightInd w:val="0"/>
+        <w:spacing w:after="0" w:line="240" w:lineRule="auto"/>
+        <w:rPr>
+          <w:rFonts w:ascii="Calibri,BoldItalic" w:hAnsi="Calibri,BoldItalic" w:cs="Calibri,BoldItalic"/>
+          <w:b/>
+          <w:bCs/>
+          <w:i/>
+          <w:iCs/>
+          <w:sz w:val="24"/>
+          <w:szCs w:val="24"/>
+        </w:rPr>
+      </w:pPr>
+      <w:r>
+        <w:rPr>
+          <w:rFonts w:ascii="Calibri,BoldItalic" w:hAnsi="Calibri,BoldItalic" w:cs="Calibri,BoldItalic"/>
+          <w:b/>
+          <w:bCs/>
+          <w:i/>
+          <w:iCs/>
+          <w:sz w:val="24"/>
+          <w:szCs w:val="24"/>
+        </w:rPr>
+        <w:t>Case 3:- normal approach to initialize the data</w:t>
+      </w:r>
+    </w:p>
+    <w:p>
+      <w:pPr>
+        <w:autoSpaceDE w:val="0"/>
+        <w:autoSpaceDN w:val="0"/>
+        <w:adjustRightInd w:val="0"/>
+        <w:spacing w:after="0" w:line="240" w:lineRule="auto"/>
+        <w:rPr>
+          <w:rFonts w:ascii="Calibri,Italic" w:hAnsi="Calibri,Italic" w:cs="Calibri,Italic"/>
+          <w:i/>
+          <w:iCs/>
+          <w:sz w:val="24"/>
+          <w:szCs w:val="24"/>
+        </w:rPr>
+      </w:pPr>
+      <w:r>
+        <w:rPr>
+          <w:rFonts w:ascii="Calibri,Italic" w:hAnsi="Calibri,Italic" w:cs="Calibri,Italic"/>
+          <w:i/>
+          <w:iCs/>
+          <w:sz w:val="24"/>
+          <w:szCs w:val="24"/>
+        </w:rPr>
+        <w:t xml:space="preserve">import </w:t>
+      </w:r>
+      <w:proofErr w:type="spellStart"/>
+      <w:r>
+        <w:rPr>
+          <w:rFonts w:ascii="Calibri,Italic" w:hAnsi="Calibri,Italic" w:cs="Calibri,Italic"/>
+          <w:i/>
+          <w:iCs/>
+          <w:sz w:val="24"/>
+          <w:szCs w:val="24"/>
+        </w:rPr>
+        <w:t>java.util.ArrayList</w:t>
+      </w:r>
+      <w:proofErr w:type="spellEnd"/>
+      <w:r>
+        <w:rPr>
+          <w:rFonts w:ascii="Calibri,Italic" w:hAnsi="Calibri,Italic" w:cs="Calibri,Italic"/>
+          <w:i/>
+          <w:iCs/>
+          <w:sz w:val="24"/>
+          <w:szCs w:val="24"/>
+        </w:rPr>
+        <w:t>;</w:t>
+      </w:r>
+    </w:p>
+    <w:p>
+      <w:pPr>
+        <w:autoSpaceDE w:val="0"/>
+        <w:autoSpaceDN w:val="0"/>
+        <w:adjustRightInd w:val="0"/>
+        <w:spacing w:after="0" w:line="240" w:lineRule="auto"/>
+        <w:rPr>
+          <w:rFonts w:ascii="Calibri,Italic" w:hAnsi="Calibri,Italic" w:cs="Calibri,Italic"/>
+          <w:i/>
+          <w:iCs/>
+          <w:sz w:val="24"/>
+          <w:szCs w:val="24"/>
+        </w:rPr>
+      </w:pPr>
+      <w:r>
+        <w:rPr>
+          <w:rFonts w:ascii="Calibri,Italic" w:hAnsi="Calibri,Italic" w:cs="Calibri,Italic"/>
+          <w:i/>
+          <w:iCs/>
+          <w:sz w:val="24"/>
+          <w:szCs w:val="24"/>
+        </w:rPr>
+        <w:t xml:space="preserve">class </w:t>
+      </w:r>
+      <w:proofErr w:type="spellStart"/>
+      <w:r>
+        <w:rPr>
+          <w:rFonts w:ascii="Calibri,Italic" w:hAnsi="Calibri,Italic" w:cs="Calibri,Italic"/>
+          <w:i/>
+          <w:iCs/>
+          <w:sz w:val="24"/>
+          <w:szCs w:val="24"/>
+        </w:rPr>
+        <w:t>ArrayListDemo</w:t>
+      </w:r>
+      <w:proofErr w:type="spellEnd"/>
+    </w:p>
+    <w:p>
+      <w:pPr>
+        <w:autoSpaceDE w:val="0"/>
+        <w:autoSpaceDN w:val="0"/>
+        <w:adjustRightInd w:val="0"/>
+        <w:spacing w:after="0" w:line="240" w:lineRule="auto"/>
+        <w:rPr>
+          <w:rFonts w:ascii="Calibri,Italic" w:hAnsi="Calibri,Italic" w:cs="Calibri,Italic"/>
+          <w:i/>
+          <w:iCs/>
+          <w:sz w:val="24"/>
+          <w:szCs w:val="24"/>
+        </w:rPr>
+      </w:pPr>
+      <w:r>
+        <w:rPr>
+          <w:rFonts w:ascii="Calibri,Italic" w:hAnsi="Calibri,Italic" w:cs="Calibri,Italic"/>
+          <w:i/>
+          <w:iCs/>
+          <w:sz w:val="24"/>
+          <w:szCs w:val="24"/>
+        </w:rPr>
+        <w:t xml:space="preserve">{ public static void main(String[] </w:t>
+      </w:r>
+      <w:proofErr w:type="spellStart"/>
+      <w:r>
+        <w:rPr>
+          <w:rFonts w:ascii="Calibri,Italic" w:hAnsi="Calibri,Italic" w:cs="Calibri,Italic"/>
+          <w:i/>
+          <w:iCs/>
+          <w:sz w:val="24"/>
+          <w:szCs w:val="24"/>
+        </w:rPr>
+        <w:t>args</w:t>
+      </w:r>
+      <w:proofErr w:type="spellEnd"/>
+      <w:r>
+        <w:rPr>
+          <w:rFonts w:ascii="Calibri,Italic" w:hAnsi="Calibri,Italic" w:cs="Calibri,Italic"/>
+          <w:i/>
+          <w:iCs/>
+          <w:sz w:val="24"/>
+          <w:szCs w:val="24"/>
+        </w:rPr>
+        <w:t>)</w:t>
+      </w:r>
+    </w:p>
+    <w:p>
+      <w:pPr>
+        <w:autoSpaceDE w:val="0"/>
+        <w:autoSpaceDN w:val="0"/>
+        <w:adjustRightInd w:val="0"/>
+        <w:spacing w:after="0" w:line="240" w:lineRule="auto"/>
+        <w:rPr>
+          <w:rFonts w:ascii="Calibri,BoldItalic" w:hAnsi="Calibri,BoldItalic" w:cs="Calibri,BoldItalic"/>
+          <w:b/>
+          <w:bCs/>
+          <w:i/>
+          <w:iCs/>
+          <w:sz w:val="24"/>
+          <w:szCs w:val="24"/>
+        </w:rPr>
+      </w:pPr>
+      <w:r>
+        <w:rPr>
+          <w:rFonts w:ascii="Calibri,Italic" w:hAnsi="Calibri,Italic" w:cs="Calibri,Italic"/>
+          <w:i/>
+          <w:iCs/>
+          <w:sz w:val="24"/>
+          <w:szCs w:val="24"/>
+        </w:rPr>
+        <w:t xml:space="preserve">{ </w:t>
+      </w:r>
+      <w:proofErr w:type="spellStart"/>
+      <w:r>
+        <w:rPr>
+          <w:rFonts w:ascii="Calibri,BoldItalic" w:hAnsi="Calibri,BoldItalic" w:cs="Calibri,BoldItalic"/>
+          <w:b/>
+          <w:bCs/>
+          <w:i/>
+          <w:iCs/>
+          <w:sz w:val="24"/>
+          <w:szCs w:val="24"/>
+        </w:rPr>
+        <w:t>ArrayList</w:t>
+      </w:r>
+      <w:proofErr w:type="spellEnd"/>
+      <w:r>
+        <w:rPr>
+          <w:rFonts w:ascii="Calibri,BoldItalic" w:hAnsi="Calibri,BoldItalic" w:cs="Calibri,BoldItalic"/>
+          <w:b/>
+          <w:bCs/>
+          <w:i/>
+          <w:iCs/>
+          <w:sz w:val="24"/>
+          <w:szCs w:val="24"/>
+        </w:rPr>
+        <w:t xml:space="preserve">&lt;String&gt; al = new </w:t>
+      </w:r>
+      <w:proofErr w:type="spellStart"/>
+      <w:r>
+        <w:rPr>
+          <w:rFonts w:ascii="Calibri,BoldItalic" w:hAnsi="Calibri,BoldItalic" w:cs="Calibri,BoldItalic"/>
+          <w:b/>
+          <w:bCs/>
+          <w:i/>
+          <w:iCs/>
+          <w:sz w:val="24"/>
+          <w:szCs w:val="24"/>
+        </w:rPr>
+        <w:t>ArrayList</w:t>
+      </w:r>
+      <w:proofErr w:type="spellEnd"/>
+      <w:r>
+        <w:rPr>
+          <w:rFonts w:ascii="Calibri,BoldItalic" w:hAnsi="Calibri,BoldItalic" w:cs="Calibri,BoldItalic"/>
+          <w:b/>
+          <w:bCs/>
+          <w:i/>
+          <w:iCs/>
+          <w:sz w:val="24"/>
+          <w:szCs w:val="24"/>
+        </w:rPr>
+        <w:t>&lt;String&gt;();</w:t>
+      </w:r>
+    </w:p>
+    <w:p>
+      <w:pPr>
+        <w:autoSpaceDE w:val="0"/>
+        <w:autoSpaceDN w:val="0"/>
+        <w:adjustRightInd w:val="0"/>
+        <w:spacing w:after="0" w:line="240" w:lineRule="auto"/>
+        <w:rPr>
+          <w:rFonts w:ascii="Calibri,Italic" w:hAnsi="Calibri,Italic" w:cs="Calibri,Italic"/>
+          <w:i/>
+          <w:iCs/>
+          <w:sz w:val="24"/>
+          <w:szCs w:val="24"/>
+        </w:rPr>
+      </w:pPr>
+      <w:proofErr w:type="spellStart"/>
+      <w:r>
+        <w:rPr>
+          <w:rFonts w:ascii="Calibri,Italic" w:hAnsi="Calibri,Italic" w:cs="Calibri,Italic"/>
+          <w:i/>
+          <w:iCs/>
+          <w:sz w:val="24"/>
+          <w:szCs w:val="24"/>
+        </w:rPr>
+        <w:t>al.add</w:t>
+      </w:r>
+      <w:proofErr w:type="spellEnd"/>
+      <w:r>
+        <w:rPr>
+          <w:rFonts w:ascii="Calibri,Italic" w:hAnsi="Calibri,Italic" w:cs="Calibri,Italic"/>
+          <w:i/>
+          <w:iCs/>
+          <w:sz w:val="24"/>
+          <w:szCs w:val="24"/>
+        </w:rPr>
+        <w:t>("</w:t>
+      </w:r>
+      <w:r>
+        <w:rPr>
+          <w:rFonts w:ascii="Calibri,Italic" w:hAnsi="Calibri,Italic" w:cs="Calibri,Italic"/>
+          <w:i/>
+          <w:iCs/>
+          <w:sz w:val="24"/>
+          <w:szCs w:val="24"/>
+        </w:rPr>
+        <w:t>Raju</w:t>
+      </w:r>
+      <w:r>
+        <w:rPr>
+          <w:rFonts w:ascii="Calibri,Italic" w:hAnsi="Calibri,Italic" w:cs="Calibri,Italic"/>
+          <w:i/>
+          <w:iCs/>
+          <w:sz w:val="24"/>
+          <w:szCs w:val="24"/>
+        </w:rPr>
+        <w:t>");</w:t>
+      </w:r>
+    </w:p>
+    <w:p>
+      <w:pPr>
+        <w:autoSpaceDE w:val="0"/>
+        <w:autoSpaceDN w:val="0"/>
+        <w:adjustRightInd w:val="0"/>
+        <w:spacing w:after="0" w:line="240" w:lineRule="auto"/>
+        <w:rPr>
+          <w:rFonts w:ascii="Calibri,Italic" w:hAnsi="Calibri,Italic" w:cs="Calibri,Italic"/>
+          <w:i/>
+          <w:iCs/>
+          <w:sz w:val="24"/>
+          <w:szCs w:val="24"/>
+        </w:rPr>
+      </w:pPr>
+      <w:proofErr w:type="spellStart"/>
+      <w:r>
+        <w:rPr>
+          <w:rFonts w:ascii="Calibri,Italic" w:hAnsi="Calibri,Italic" w:cs="Calibri,Italic"/>
+          <w:i/>
+          <w:iCs/>
+          <w:sz w:val="24"/>
+          <w:szCs w:val="24"/>
+        </w:rPr>
+        <w:t>al.add</w:t>
+      </w:r>
+      <w:proofErr w:type="spellEnd"/>
+      <w:r>
+        <w:rPr>
+          <w:rFonts w:ascii="Calibri,Italic" w:hAnsi="Calibri,Italic" w:cs="Calibri,Italic"/>
+          <w:i/>
+          <w:iCs/>
+          <w:sz w:val="24"/>
+          <w:szCs w:val="24"/>
+        </w:rPr>
+        <w:t>("</w:t>
+      </w:r>
+      <w:r>
+        <w:rPr>
+          <w:rFonts w:ascii="Calibri,Italic" w:hAnsi="Calibri,Italic" w:cs="Calibri,Italic"/>
+          <w:i/>
+          <w:iCs/>
+          <w:sz w:val="24"/>
+          <w:szCs w:val="24"/>
+        </w:rPr>
+        <w:t>Sadiya</w:t>
+      </w:r>
+      <w:r>
+        <w:rPr>
+          <w:rFonts w:ascii="Calibri,Italic" w:hAnsi="Calibri,Italic" w:cs="Calibri,Italic"/>
+          <w:i/>
+          <w:iCs/>
+          <w:sz w:val="24"/>
+          <w:szCs w:val="24"/>
+        </w:rPr>
+        <w:t>");</w:t>
+      </w:r>
+    </w:p>
+    <w:p>
+      <w:pPr>
+        <w:autoSpaceDE w:val="0"/>
+        <w:autoSpaceDN w:val="0"/>
+        <w:adjustRightInd w:val="0"/>
+        <w:spacing w:after="0" w:line="240" w:lineRule="auto"/>
+        <w:rPr>
+          <w:rFonts w:ascii="Calibri,Italic" w:hAnsi="Calibri,Italic" w:cs="Calibri,Italic"/>
+          <w:i/>
+          <w:iCs/>
+          <w:sz w:val="24"/>
+          <w:szCs w:val="24"/>
+        </w:rPr>
+      </w:pPr>
+      <w:proofErr w:type="spellStart"/>
+      <w:r>
+        <w:rPr>
+          <w:rFonts w:ascii="Calibri,Italic" w:hAnsi="Calibri,Italic" w:cs="Calibri,Italic"/>
+          <w:i/>
+          <w:iCs/>
+          <w:sz w:val="24"/>
+          <w:szCs w:val="24"/>
+        </w:rPr>
+        <w:t>System.out.println</w:t>
+      </w:r>
+      <w:proofErr w:type="spellEnd"/>
+      <w:r>
+        <w:rPr>
+          <w:rFonts w:ascii="Calibri,Italic" w:hAnsi="Calibri,Italic" w:cs="Calibri,Italic"/>
+          <w:i/>
+          <w:iCs/>
+          <w:sz w:val="24"/>
+          <w:szCs w:val="24"/>
+        </w:rPr>
+        <w:t>(al);</w:t>
+      </w:r>
+    </w:p>
+    <w:p>
+      <w:pPr>
+        <w:autoSpaceDE w:val="0"/>
+        <w:autoSpaceDN w:val="0"/>
+        <w:adjustRightInd w:val="0"/>
+        <w:spacing w:after="0" w:line="240" w:lineRule="auto"/>
+        <w:rPr>
+          <w:rFonts w:ascii="Calibri,Italic" w:hAnsi="Calibri,Italic" w:cs="Calibri,Italic"/>
+          <w:i/>
+          <w:iCs/>
+          <w:sz w:val="24"/>
+          <w:szCs w:val="24"/>
+        </w:rPr>
+      </w:pPr>
+      <w:r>
+        <w:rPr>
+          <w:rFonts w:ascii="Calibri,Italic" w:hAnsi="Calibri,Italic" w:cs="Calibri,Italic"/>
+          <w:i/>
+          <w:iCs/>
+          <w:sz w:val="24"/>
+          <w:szCs w:val="24"/>
+        </w:rPr>
+        <w:t>}</w:t>
+      </w:r>
+    </w:p>
+    <w:p>
+      <w:pPr>
+        <w:autoSpaceDE w:val="0"/>
+        <w:autoSpaceDN w:val="0"/>
+        <w:adjustRightInd w:val="0"/>
+        <w:spacing w:after="0" w:line="240" w:lineRule="auto"/>
+        <w:rPr>
+          <w:rFonts w:ascii="Calibri,Italic" w:hAnsi="Calibri,Italic" w:cs="Calibri,Italic"/>
+          <w:i/>
+          <w:iCs/>
+          <w:sz w:val="24"/>
+          <w:szCs w:val="24"/>
+        </w:rPr>
+      </w:pPr>
+      <w:r>
+        <w:rPr>
+          <w:rFonts w:ascii="Calibri,Italic" w:hAnsi="Calibri,Italic" w:cs="Calibri,Italic"/>
+          <w:i/>
+          <w:iCs/>
+          <w:sz w:val="24"/>
+          <w:szCs w:val="24"/>
+        </w:rPr>
+        <w:t>}</w:t>
+      </w:r>
+    </w:p>
+    <w:p>
+      <w:pPr>
+        <w:autoSpaceDE w:val="0"/>
+        <w:autoSpaceDN w:val="0"/>
+        <w:adjustRightInd w:val="0"/>
+        <w:spacing w:after="0" w:line="240" w:lineRule="auto"/>
+        <w:rPr>
+          <w:rFonts w:ascii="Calibri,BoldItalic" w:hAnsi="Calibri,BoldItalic" w:cs="Calibri,BoldItalic"/>
+          <w:b/>
+          <w:bCs/>
+          <w:i/>
+          <w:iCs/>
+          <w:sz w:val="24"/>
+          <w:szCs w:val="24"/>
+        </w:rPr>
+      </w:pPr>
+      <w:r>
+        <w:rPr>
+          <w:rFonts w:ascii="Calibri,BoldItalic" w:hAnsi="Calibri,BoldItalic" w:cs="Calibri,BoldItalic"/>
+          <w:b/>
+          <w:bCs/>
+          <w:i/>
+          <w:iCs/>
+          <w:sz w:val="24"/>
+          <w:szCs w:val="24"/>
+        </w:rPr>
+        <w:t>Case 4:-</w:t>
+      </w:r>
+    </w:p>
+    <w:p>
+      <w:pPr>
+        <w:autoSpaceDE w:val="0"/>
+        <w:autoSpaceDN w:val="0"/>
+        <w:adjustRightInd w:val="0"/>
+        <w:spacing w:after="0" w:line="240" w:lineRule="auto"/>
+        <w:rPr>
+          <w:rFonts w:ascii="Calibri,BoldItalic" w:hAnsi="Calibri,BoldItalic" w:cs="Calibri,BoldItalic"/>
+          <w:b/>
+          <w:bCs/>
+          <w:i/>
+          <w:iCs/>
+          <w:sz w:val="24"/>
+          <w:szCs w:val="24"/>
+        </w:rPr>
+      </w:pPr>
+      <w:proofErr w:type="spellStart"/>
+      <w:r>
+        <w:rPr>
+          <w:rFonts w:ascii="Calibri,BoldItalic" w:hAnsi="Calibri,BoldItalic" w:cs="Calibri,BoldItalic"/>
+          <w:b/>
+          <w:bCs/>
+          <w:i/>
+          <w:iCs/>
+          <w:sz w:val="24"/>
+          <w:szCs w:val="24"/>
+        </w:rPr>
+        <w:t>ArrayList</w:t>
+      </w:r>
+      <w:proofErr w:type="spellEnd"/>
+      <w:r>
+        <w:rPr>
+          <w:rFonts w:ascii="Calibri,BoldItalic" w:hAnsi="Calibri,BoldItalic" w:cs="Calibri,BoldItalic"/>
+          <w:b/>
+          <w:bCs/>
+          <w:i/>
+          <w:iCs/>
+          <w:sz w:val="24"/>
+          <w:szCs w:val="24"/>
+        </w:rPr>
+        <w:t xml:space="preserve">&lt;Type&gt; obj = new </w:t>
+      </w:r>
+      <w:proofErr w:type="spellStart"/>
+      <w:r>
+        <w:rPr>
+          <w:rFonts w:ascii="Calibri,BoldItalic" w:hAnsi="Calibri,BoldItalic" w:cs="Calibri,BoldItalic"/>
+          <w:b/>
+          <w:bCs/>
+          <w:i/>
+          <w:iCs/>
+          <w:sz w:val="24"/>
+          <w:szCs w:val="24"/>
+        </w:rPr>
+        <w:t>ArrayList</w:t>
+      </w:r>
+      <w:proofErr w:type="spellEnd"/>
+      <w:r>
+        <w:rPr>
+          <w:rFonts w:ascii="Calibri,BoldItalic" w:hAnsi="Calibri,BoldItalic" w:cs="Calibri,BoldItalic"/>
+          <w:b/>
+          <w:bCs/>
+          <w:i/>
+          <w:iCs/>
+          <w:sz w:val="24"/>
+          <w:szCs w:val="24"/>
+        </w:rPr>
+        <w:t>&lt;Type&gt;(</w:t>
+      </w:r>
+      <w:proofErr w:type="spellStart"/>
+      <w:r>
+        <w:rPr>
+          <w:rFonts w:ascii="Calibri,BoldItalic" w:hAnsi="Calibri,BoldItalic" w:cs="Calibri,BoldItalic"/>
+          <w:b/>
+          <w:bCs/>
+          <w:i/>
+          <w:iCs/>
+          <w:sz w:val="24"/>
+          <w:szCs w:val="24"/>
+        </w:rPr>
+        <w:t>Collections.nCopies</w:t>
+      </w:r>
+      <w:proofErr w:type="spellEnd"/>
+      <w:r>
+        <w:rPr>
+          <w:rFonts w:ascii="Calibri,BoldItalic" w:hAnsi="Calibri,BoldItalic" w:cs="Calibri,BoldItalic"/>
+          <w:b/>
+          <w:bCs/>
+          <w:i/>
+          <w:iCs/>
+          <w:sz w:val="24"/>
+          <w:szCs w:val="24"/>
+        </w:rPr>
+        <w:t>(count, object));</w:t>
+      </w:r>
+    </w:p>
+    <w:p>
+      <w:pPr>
+        <w:autoSpaceDE w:val="0"/>
+        <w:autoSpaceDN w:val="0"/>
+        <w:adjustRightInd w:val="0"/>
+        <w:spacing w:after="0" w:line="240" w:lineRule="auto"/>
+        <w:rPr>
+          <w:rFonts w:ascii="Calibri,Italic" w:hAnsi="Calibri,Italic" w:cs="Calibri,Italic"/>
+          <w:i/>
+          <w:iCs/>
+          <w:sz w:val="24"/>
+          <w:szCs w:val="24"/>
+        </w:rPr>
+      </w:pPr>
+      <w:r>
+        <w:rPr>
+          <w:rFonts w:ascii="Calibri,Italic" w:hAnsi="Calibri,Italic" w:cs="Calibri,Italic"/>
+          <w:i/>
+          <w:iCs/>
+          <w:sz w:val="24"/>
+          <w:szCs w:val="24"/>
+        </w:rPr>
+        <w:t xml:space="preserve">import </w:t>
+      </w:r>
+      <w:proofErr w:type="spellStart"/>
+      <w:r>
+        <w:rPr>
+          <w:rFonts w:ascii="Calibri,Italic" w:hAnsi="Calibri,Italic" w:cs="Calibri,Italic"/>
+          <w:i/>
+          <w:iCs/>
+          <w:sz w:val="24"/>
+          <w:szCs w:val="24"/>
+        </w:rPr>
+        <w:t>java.util</w:t>
+      </w:r>
+      <w:proofErr w:type="spellEnd"/>
+      <w:r>
+        <w:rPr>
+          <w:rFonts w:ascii="Calibri,Italic" w:hAnsi="Calibri,Italic" w:cs="Calibri,Italic"/>
+          <w:i/>
+          <w:iCs/>
+          <w:sz w:val="24"/>
+          <w:szCs w:val="24"/>
+        </w:rPr>
+        <w:t>.*;</w:t>
+      </w:r>
+    </w:p>
+    <w:p>
+      <w:pPr>
+        <w:autoSpaceDE w:val="0"/>
+        <w:autoSpaceDN w:val="0"/>
+        <w:adjustRightInd w:val="0"/>
+        <w:spacing w:after="0" w:line="240" w:lineRule="auto"/>
+        <w:rPr>
+          <w:rFonts w:ascii="Calibri,Italic" w:hAnsi="Calibri,Italic" w:cs="Calibri,Italic"/>
+          <w:i/>
+          <w:iCs/>
+          <w:sz w:val="24"/>
+          <w:szCs w:val="24"/>
+        </w:rPr>
+      </w:pPr>
+      <w:r>
+        <w:rPr>
+          <w:rFonts w:ascii="Calibri,Italic" w:hAnsi="Calibri,Italic" w:cs="Calibri,Italic"/>
+          <w:i/>
+          <w:iCs/>
+          <w:sz w:val="24"/>
+          <w:szCs w:val="24"/>
+        </w:rPr>
+        <w:t xml:space="preserve">class </w:t>
+      </w:r>
+      <w:proofErr w:type="spellStart"/>
+      <w:r>
+        <w:rPr>
+          <w:rFonts w:ascii="Calibri,Italic" w:hAnsi="Calibri,Italic" w:cs="Calibri,Italic"/>
+          <w:i/>
+          <w:iCs/>
+          <w:sz w:val="24"/>
+          <w:szCs w:val="24"/>
+        </w:rPr>
+        <w:t>ArrayListDemo</w:t>
+      </w:r>
+      <w:proofErr w:type="spellEnd"/>
+    </w:p>
+    <w:p>
+      <w:pPr>
+        <w:autoSpaceDE w:val="0"/>
+        <w:autoSpaceDN w:val="0"/>
+        <w:adjustRightInd w:val="0"/>
+        <w:spacing w:after="0" w:line="240" w:lineRule="auto"/>
+        <w:rPr>
+          <w:rFonts w:ascii="Calibri,Italic" w:hAnsi="Calibri,Italic" w:cs="Calibri,Italic"/>
+          <w:i/>
+          <w:iCs/>
+          <w:sz w:val="24"/>
+          <w:szCs w:val="24"/>
+        </w:rPr>
+      </w:pPr>
+      <w:r>
+        <w:rPr>
+          <w:rFonts w:ascii="Calibri,Italic" w:hAnsi="Calibri,Italic" w:cs="Calibri,Italic"/>
+          <w:i/>
+          <w:iCs/>
+          <w:sz w:val="24"/>
+          <w:szCs w:val="24"/>
+        </w:rPr>
+        <w:t xml:space="preserve">{ public static void main(String[] </w:t>
+      </w:r>
+      <w:proofErr w:type="spellStart"/>
+      <w:r>
+        <w:rPr>
+          <w:rFonts w:ascii="Calibri,Italic" w:hAnsi="Calibri,Italic" w:cs="Calibri,Italic"/>
+          <w:i/>
+          <w:iCs/>
+          <w:sz w:val="24"/>
+          <w:szCs w:val="24"/>
+        </w:rPr>
+        <w:t>args</w:t>
+      </w:r>
+      <w:proofErr w:type="spellEnd"/>
+      <w:r>
+        <w:rPr>
+          <w:rFonts w:ascii="Calibri,Italic" w:hAnsi="Calibri,Italic" w:cs="Calibri,Italic"/>
+          <w:i/>
+          <w:iCs/>
+          <w:sz w:val="24"/>
+          <w:szCs w:val="24"/>
+        </w:rPr>
+        <w:t>)</w:t>
+      </w:r>
+    </w:p>
+    <w:p>
+      <w:pPr>
+        <w:autoSpaceDE w:val="0"/>
+        <w:autoSpaceDN w:val="0"/>
+        <w:adjustRightInd w:val="0"/>
+        <w:spacing w:after="0" w:line="240" w:lineRule="auto"/>
+        <w:rPr>
+          <w:rFonts w:ascii="Calibri,Italic" w:hAnsi="Calibri,Italic" w:cs="Calibri,Italic"/>
+          <w:i/>
+          <w:iCs/>
+          <w:sz w:val="24"/>
+          <w:szCs w:val="24"/>
+        </w:rPr>
+      </w:pPr>
+      <w:r>
+        <w:rPr>
+          <w:rFonts w:ascii="Calibri,Italic" w:hAnsi="Calibri,Italic" w:cs="Calibri,Italic"/>
+          <w:i/>
+          <w:iCs/>
+          <w:sz w:val="24"/>
+          <w:szCs w:val="24"/>
+        </w:rPr>
+        <w:lastRenderedPageBreak/>
+        <w:t>{ Emp e1 = new Emp(111,"</w:t>
+      </w:r>
+      <w:r>
+        <w:rPr>
+          <w:rFonts w:ascii="Calibri,Italic" w:hAnsi="Calibri,Italic" w:cs="Calibri,Italic"/>
+          <w:i/>
+          <w:iCs/>
+          <w:sz w:val="24"/>
+          <w:szCs w:val="24"/>
+        </w:rPr>
+        <w:t>Raju</w:t>
+      </w:r>
+      <w:r>
+        <w:rPr>
+          <w:rFonts w:ascii="Calibri,Italic" w:hAnsi="Calibri,Italic" w:cs="Calibri,Italic"/>
+          <w:i/>
+          <w:iCs/>
+          <w:sz w:val="24"/>
+          <w:szCs w:val="24"/>
+        </w:rPr>
+        <w:t>");</w:t>
+      </w:r>
+    </w:p>
+    <w:p>
+      <w:pPr>
+        <w:autoSpaceDE w:val="0"/>
+        <w:autoSpaceDN w:val="0"/>
+        <w:adjustRightInd w:val="0"/>
+        <w:spacing w:after="0" w:line="240" w:lineRule="auto"/>
+        <w:rPr>
+          <w:rFonts w:ascii="Calibri,BoldItalic" w:hAnsi="Calibri,BoldItalic" w:cs="Calibri,BoldItalic"/>
+          <w:b/>
+          <w:bCs/>
+          <w:i/>
+          <w:iCs/>
+          <w:sz w:val="24"/>
+          <w:szCs w:val="24"/>
+        </w:rPr>
+      </w:pPr>
+      <w:proofErr w:type="spellStart"/>
+      <w:r>
+        <w:rPr>
+          <w:rFonts w:ascii="Calibri,BoldItalic" w:hAnsi="Calibri,BoldItalic" w:cs="Calibri,BoldItalic"/>
+          <w:b/>
+          <w:bCs/>
+          <w:i/>
+          <w:iCs/>
+          <w:sz w:val="24"/>
+          <w:szCs w:val="24"/>
+        </w:rPr>
+        <w:t>ArrayList</w:t>
+      </w:r>
+      <w:proofErr w:type="spellEnd"/>
+      <w:r>
+        <w:rPr>
+          <w:rFonts w:ascii="Calibri,BoldItalic" w:hAnsi="Calibri,BoldItalic" w:cs="Calibri,BoldItalic"/>
+          <w:b/>
+          <w:bCs/>
+          <w:i/>
+          <w:iCs/>
+          <w:sz w:val="24"/>
+          <w:szCs w:val="24"/>
+        </w:rPr>
+        <w:t xml:space="preserve">&lt;Emp&gt; al = new </w:t>
+      </w:r>
+      <w:proofErr w:type="spellStart"/>
+      <w:r>
+        <w:rPr>
+          <w:rFonts w:ascii="Calibri,BoldItalic" w:hAnsi="Calibri,BoldItalic" w:cs="Calibri,BoldItalic"/>
+          <w:b/>
+          <w:bCs/>
+          <w:i/>
+          <w:iCs/>
+          <w:sz w:val="24"/>
+          <w:szCs w:val="24"/>
+        </w:rPr>
+        <w:t>ArrayList</w:t>
+      </w:r>
+      <w:proofErr w:type="spellEnd"/>
+      <w:r>
+        <w:rPr>
+          <w:rFonts w:ascii="Calibri,BoldItalic" w:hAnsi="Calibri,BoldItalic" w:cs="Calibri,BoldItalic"/>
+          <w:b/>
+          <w:bCs/>
+          <w:i/>
+          <w:iCs/>
+          <w:sz w:val="24"/>
+          <w:szCs w:val="24"/>
+        </w:rPr>
+        <w:t>&lt;Emp&gt;(</w:t>
+      </w:r>
+      <w:proofErr w:type="spellStart"/>
+      <w:r>
+        <w:rPr>
+          <w:rFonts w:ascii="Calibri,BoldItalic" w:hAnsi="Calibri,BoldItalic" w:cs="Calibri,BoldItalic"/>
+          <w:b/>
+          <w:bCs/>
+          <w:i/>
+          <w:iCs/>
+          <w:sz w:val="24"/>
+          <w:szCs w:val="24"/>
+        </w:rPr>
+        <w:t>Collections.nCopies</w:t>
+      </w:r>
+      <w:proofErr w:type="spellEnd"/>
+      <w:r>
+        <w:rPr>
+          <w:rFonts w:ascii="Calibri,BoldItalic" w:hAnsi="Calibri,BoldItalic" w:cs="Calibri,BoldItalic"/>
+          <w:b/>
+          <w:bCs/>
+          <w:i/>
+          <w:iCs/>
+          <w:sz w:val="24"/>
+          <w:szCs w:val="24"/>
+        </w:rPr>
+        <w:t>(5,e1));</w:t>
+      </w:r>
+    </w:p>
+    <w:p>
+      <w:pPr>
+        <w:autoSpaceDE w:val="0"/>
+        <w:autoSpaceDN w:val="0"/>
+        <w:adjustRightInd w:val="0"/>
+        <w:spacing w:after="0" w:line="240" w:lineRule="auto"/>
+        <w:rPr>
+          <w:rFonts w:ascii="Calibri,Italic" w:hAnsi="Calibri,Italic" w:cs="Calibri,Italic"/>
+          <w:i/>
+          <w:iCs/>
+          <w:sz w:val="24"/>
+          <w:szCs w:val="24"/>
+        </w:rPr>
+      </w:pPr>
+      <w:r>
+        <w:rPr>
+          <w:rFonts w:ascii="Calibri,Italic" w:hAnsi="Calibri,Italic" w:cs="Calibri,Italic"/>
+          <w:i/>
+          <w:iCs/>
+          <w:sz w:val="24"/>
+          <w:szCs w:val="24"/>
+        </w:rPr>
+        <w:t>for (Emp e:al)</w:t>
+      </w:r>
+    </w:p>
+    <w:p>
+      <w:pPr>
+        <w:autoSpaceDE w:val="0"/>
+        <w:autoSpaceDN w:val="0"/>
+        <w:adjustRightInd w:val="0"/>
+        <w:spacing w:after="0" w:line="240" w:lineRule="auto"/>
+        <w:rPr>
+          <w:rFonts w:ascii="Calibri,Italic" w:hAnsi="Calibri,Italic" w:cs="Calibri,Italic"/>
+          <w:i/>
+          <w:iCs/>
+          <w:sz w:val="24"/>
+          <w:szCs w:val="24"/>
+        </w:rPr>
+      </w:pPr>
+      <w:r>
+        <w:rPr>
+          <w:rFonts w:ascii="Calibri,Italic" w:hAnsi="Calibri,Italic" w:cs="Calibri,Italic"/>
+          <w:i/>
+          <w:iCs/>
+          <w:sz w:val="24"/>
+          <w:szCs w:val="24"/>
+        </w:rPr>
+        <w:t xml:space="preserve">{ </w:t>
+      </w:r>
+      <w:proofErr w:type="spellStart"/>
+      <w:r>
+        <w:rPr>
+          <w:rFonts w:ascii="Calibri,Italic" w:hAnsi="Calibri,Italic" w:cs="Calibri,Italic"/>
+          <w:i/>
+          <w:iCs/>
+          <w:sz w:val="24"/>
+          <w:szCs w:val="24"/>
+        </w:rPr>
+        <w:t>System.out.println</w:t>
+      </w:r>
+      <w:proofErr w:type="spellEnd"/>
+      <w:r>
+        <w:rPr>
+          <w:rFonts w:ascii="Calibri,Italic" w:hAnsi="Calibri,Italic" w:cs="Calibri,Italic"/>
+          <w:i/>
+          <w:iCs/>
+          <w:sz w:val="24"/>
+          <w:szCs w:val="24"/>
+        </w:rPr>
+        <w:t>(</w:t>
+      </w:r>
+      <w:proofErr w:type="spellStart"/>
+      <w:r>
+        <w:rPr>
+          <w:rFonts w:ascii="Calibri,Italic" w:hAnsi="Calibri,Italic" w:cs="Calibri,Italic"/>
+          <w:i/>
+          <w:iCs/>
+          <w:sz w:val="24"/>
+          <w:szCs w:val="24"/>
+        </w:rPr>
+        <w:t>e.ename</w:t>
+      </w:r>
+      <w:proofErr w:type="spellEnd"/>
+      <w:r>
+        <w:rPr>
+          <w:rFonts w:ascii="Calibri,Italic" w:hAnsi="Calibri,Italic" w:cs="Calibri,Italic"/>
+          <w:i/>
+          <w:iCs/>
+          <w:sz w:val="24"/>
+          <w:szCs w:val="24"/>
+        </w:rPr>
+        <w:t>+"---"+</w:t>
+      </w:r>
+      <w:proofErr w:type="spellStart"/>
+      <w:r>
+        <w:rPr>
+          <w:rFonts w:ascii="Calibri,Italic" w:hAnsi="Calibri,Italic" w:cs="Calibri,Italic"/>
+          <w:i/>
+          <w:iCs/>
+          <w:sz w:val="24"/>
+          <w:szCs w:val="24"/>
+        </w:rPr>
+        <w:t>e.eid</w:t>
+      </w:r>
+      <w:proofErr w:type="spellEnd"/>
+      <w:r>
+        <w:rPr>
+          <w:rFonts w:ascii="Calibri,Italic" w:hAnsi="Calibri,Italic" w:cs="Calibri,Italic"/>
+          <w:i/>
+          <w:iCs/>
+          <w:sz w:val="24"/>
+          <w:szCs w:val="24"/>
+        </w:rPr>
+        <w:t>);</w:t>
+      </w:r>
+    </w:p>
+    <w:p>
+      <w:pPr>
+        <w:autoSpaceDE w:val="0"/>
+        <w:autoSpaceDN w:val="0"/>
+        <w:adjustRightInd w:val="0"/>
+        <w:spacing w:after="0" w:line="240" w:lineRule="auto"/>
+        <w:rPr>
+          <w:rFonts w:ascii="Calibri,Italic" w:hAnsi="Calibri,Italic" w:cs="Calibri,Italic"/>
+          <w:i/>
+          <w:iCs/>
+          <w:sz w:val="24"/>
+          <w:szCs w:val="24"/>
+        </w:rPr>
+      </w:pPr>
+      <w:r>
+        <w:rPr>
+          <w:rFonts w:ascii="Calibri,Italic" w:hAnsi="Calibri,Italic" w:cs="Calibri,Italic"/>
+          <w:i/>
+          <w:iCs/>
+          <w:sz w:val="24"/>
+          <w:szCs w:val="24"/>
+        </w:rPr>
+        <w:t>}</w:t>
+      </w:r>
+    </w:p>
+    <w:p>
+      <w:pPr>
+        <w:autoSpaceDE w:val="0"/>
+        <w:autoSpaceDN w:val="0"/>
+        <w:adjustRightInd w:val="0"/>
+        <w:spacing w:after="0" w:line="240" w:lineRule="auto"/>
+        <w:rPr>
+          <w:rFonts w:ascii="Calibri,Italic" w:hAnsi="Calibri,Italic" w:cs="Calibri,Italic"/>
+          <w:i/>
+          <w:iCs/>
+          <w:sz w:val="24"/>
+          <w:szCs w:val="24"/>
+        </w:rPr>
+      </w:pPr>
+      <w:r>
+        <w:rPr>
+          <w:rFonts w:ascii="Calibri,Italic" w:hAnsi="Calibri,Italic" w:cs="Calibri,Italic"/>
+          <w:i/>
+          <w:iCs/>
+          <w:sz w:val="24"/>
+          <w:szCs w:val="24"/>
+        </w:rPr>
+        <w:t>}</w:t>
+      </w:r>
+    </w:p>
+    <w:p>
+      <w:pPr>
+        <w:autoSpaceDE w:val="0"/>
+        <w:autoSpaceDN w:val="0"/>
+        <w:adjustRightInd w:val="0"/>
+        <w:spacing w:after="0" w:line="240" w:lineRule="auto"/>
+        <w:rPr>
+          <w:rFonts w:ascii="Calibri,Italic" w:hAnsi="Calibri,Italic" w:cs="Calibri,Italic"/>
+          <w:i/>
+          <w:iCs/>
+          <w:sz w:val="24"/>
+          <w:szCs w:val="24"/>
+        </w:rPr>
+      </w:pPr>
+      <w:r>
+        <w:rPr>
+          <w:rFonts w:ascii="Calibri,Italic" w:hAnsi="Calibri,Italic" w:cs="Calibri,Italic"/>
+          <w:i/>
+          <w:iCs/>
+          <w:sz w:val="24"/>
+          <w:szCs w:val="24"/>
+        </w:rPr>
+        <w:t>}</w:t>
+      </w:r>
+    </w:p>
+    <w:p>
+      <w:pPr>
+        <w:autoSpaceDE w:val="0"/>
+        <w:autoSpaceDN w:val="0"/>
+        <w:adjustRightInd w:val="0"/>
+        <w:spacing w:after="0" w:line="240" w:lineRule="auto"/>
+        <w:rPr>
+          <w:rFonts w:ascii="Calibri,BoldItalic" w:hAnsi="Calibri,BoldItalic" w:cs="Calibri,BoldItalic"/>
+          <w:b/>
+          <w:bCs/>
+          <w:i/>
+          <w:iCs/>
+          <w:sz w:val="24"/>
+          <w:szCs w:val="24"/>
+        </w:rPr>
+      </w:pPr>
+      <w:r>
+        <w:rPr>
+          <w:rFonts w:ascii="Calibri,BoldItalic" w:hAnsi="Calibri,BoldItalic" w:cs="Calibri,BoldItalic"/>
+          <w:b/>
+          <w:bCs/>
+          <w:i/>
+          <w:iCs/>
+          <w:sz w:val="24"/>
+          <w:szCs w:val="24"/>
+        </w:rPr>
+        <w:t xml:space="preserve">Case 5:-adding Objects into </w:t>
+      </w:r>
+      <w:proofErr w:type="spellStart"/>
+      <w:r>
+        <w:rPr>
+          <w:rFonts w:ascii="Calibri,BoldItalic" w:hAnsi="Calibri,BoldItalic" w:cs="Calibri,BoldItalic"/>
+          <w:b/>
+          <w:bCs/>
+          <w:i/>
+          <w:iCs/>
+          <w:sz w:val="24"/>
+          <w:szCs w:val="24"/>
+        </w:rPr>
+        <w:t>ArrayList</w:t>
+      </w:r>
+      <w:proofErr w:type="spellEnd"/>
+      <w:r>
+        <w:rPr>
+          <w:rFonts w:ascii="Calibri,BoldItalic" w:hAnsi="Calibri,BoldItalic" w:cs="Calibri,BoldItalic"/>
+          <w:b/>
+          <w:bCs/>
+          <w:i/>
+          <w:iCs/>
+          <w:sz w:val="24"/>
+          <w:szCs w:val="24"/>
+        </w:rPr>
+        <w:t xml:space="preserve"> by using </w:t>
+      </w:r>
+      <w:proofErr w:type="spellStart"/>
+      <w:r>
+        <w:rPr>
+          <w:rFonts w:ascii="Calibri,BoldItalic" w:hAnsi="Calibri,BoldItalic" w:cs="Calibri,BoldItalic"/>
+          <w:b/>
+          <w:bCs/>
+          <w:i/>
+          <w:iCs/>
+          <w:sz w:val="24"/>
+          <w:szCs w:val="24"/>
+        </w:rPr>
+        <w:t>addAll</w:t>
+      </w:r>
+      <w:proofErr w:type="spellEnd"/>
+      <w:r>
+        <w:rPr>
+          <w:rFonts w:ascii="Calibri,BoldItalic" w:hAnsi="Calibri,BoldItalic" w:cs="Calibri,BoldItalic"/>
+          <w:b/>
+          <w:bCs/>
+          <w:i/>
+          <w:iCs/>
+          <w:sz w:val="24"/>
+          <w:szCs w:val="24"/>
+        </w:rPr>
+        <w:t>() method of Collections class.</w:t>
+      </w:r>
+    </w:p>
+    <w:p>
+      <w:pPr>
+        <w:autoSpaceDE w:val="0"/>
+        <w:autoSpaceDN w:val="0"/>
+        <w:adjustRightInd w:val="0"/>
+        <w:spacing w:after="0" w:line="240" w:lineRule="auto"/>
+        <w:rPr>
+          <w:rFonts w:ascii="Calibri,Italic" w:hAnsi="Calibri,Italic" w:cs="Calibri,Italic"/>
+          <w:i/>
+          <w:iCs/>
+          <w:sz w:val="24"/>
+          <w:szCs w:val="24"/>
+        </w:rPr>
+      </w:pPr>
+      <w:r>
+        <w:rPr>
+          <w:rFonts w:ascii="Calibri,Italic" w:hAnsi="Calibri,Italic" w:cs="Calibri,Italic"/>
+          <w:i/>
+          <w:iCs/>
+          <w:sz w:val="24"/>
+          <w:szCs w:val="24"/>
+        </w:rPr>
+        <w:t xml:space="preserve">import </w:t>
+      </w:r>
+      <w:proofErr w:type="spellStart"/>
+      <w:r>
+        <w:rPr>
+          <w:rFonts w:ascii="Calibri,Italic" w:hAnsi="Calibri,Italic" w:cs="Calibri,Italic"/>
+          <w:i/>
+          <w:iCs/>
+          <w:sz w:val="24"/>
+          <w:szCs w:val="24"/>
+        </w:rPr>
+        <w:t>java.util</w:t>
+      </w:r>
+      <w:proofErr w:type="spellEnd"/>
+      <w:r>
+        <w:rPr>
+          <w:rFonts w:ascii="Calibri,Italic" w:hAnsi="Calibri,Italic" w:cs="Calibri,Italic"/>
+          <w:i/>
+          <w:iCs/>
+          <w:sz w:val="24"/>
+          <w:szCs w:val="24"/>
+        </w:rPr>
+        <w:t>.*;</w:t>
+      </w:r>
+    </w:p>
+    <w:p>
+      <w:pPr>
+        <w:autoSpaceDE w:val="0"/>
+        <w:autoSpaceDN w:val="0"/>
+        <w:adjustRightInd w:val="0"/>
+        <w:spacing w:after="0" w:line="240" w:lineRule="auto"/>
+        <w:rPr>
+          <w:rFonts w:ascii="Calibri,Italic" w:hAnsi="Calibri,Italic" w:cs="Calibri,Italic"/>
+          <w:i/>
+          <w:iCs/>
+          <w:sz w:val="24"/>
+          <w:szCs w:val="24"/>
+        </w:rPr>
+      </w:pPr>
+      <w:r>
+        <w:rPr>
+          <w:rFonts w:ascii="Calibri,Italic" w:hAnsi="Calibri,Italic" w:cs="Calibri,Italic"/>
+          <w:i/>
+          <w:iCs/>
+          <w:sz w:val="24"/>
+          <w:szCs w:val="24"/>
+        </w:rPr>
+        <w:t>class Test</w:t>
+      </w:r>
+    </w:p>
+    <w:p>
+      <w:pPr>
+        <w:autoSpaceDE w:val="0"/>
+        <w:autoSpaceDN w:val="0"/>
+        <w:adjustRightInd w:val="0"/>
+        <w:spacing w:after="0" w:line="240" w:lineRule="auto"/>
+        <w:rPr>
+          <w:rFonts w:ascii="Calibri,Italic" w:hAnsi="Calibri,Italic" w:cs="Calibri,Italic"/>
+          <w:i/>
+          <w:iCs/>
+          <w:sz w:val="24"/>
+          <w:szCs w:val="24"/>
+        </w:rPr>
+      </w:pPr>
+      <w:r>
+        <w:rPr>
+          <w:rFonts w:ascii="Calibri,Italic" w:hAnsi="Calibri,Italic" w:cs="Calibri,Italic"/>
+          <w:i/>
+          <w:iCs/>
+          <w:sz w:val="24"/>
+          <w:szCs w:val="24"/>
+        </w:rPr>
+        <w:t xml:space="preserve">{ public static void main(String[] </w:t>
+      </w:r>
+      <w:proofErr w:type="spellStart"/>
+      <w:r>
+        <w:rPr>
+          <w:rFonts w:ascii="Calibri,Italic" w:hAnsi="Calibri,Italic" w:cs="Calibri,Italic"/>
+          <w:i/>
+          <w:iCs/>
+          <w:sz w:val="24"/>
+          <w:szCs w:val="24"/>
+        </w:rPr>
+        <w:t>args</w:t>
+      </w:r>
+      <w:proofErr w:type="spellEnd"/>
+      <w:r>
+        <w:rPr>
+          <w:rFonts w:ascii="Calibri,Italic" w:hAnsi="Calibri,Italic" w:cs="Calibri,Italic"/>
+          <w:i/>
+          <w:iCs/>
+          <w:sz w:val="24"/>
+          <w:szCs w:val="24"/>
+        </w:rPr>
+        <w:t>)</w:t>
+      </w:r>
+    </w:p>
+    <w:p>
+      <w:pPr>
+        <w:autoSpaceDE w:val="0"/>
+        <w:autoSpaceDN w:val="0"/>
+        <w:adjustRightInd w:val="0"/>
+        <w:spacing w:after="0" w:line="240" w:lineRule="auto"/>
+        <w:rPr>
+          <w:rFonts w:ascii="Calibri,Italic" w:hAnsi="Calibri,Italic" w:cs="Calibri,Italic"/>
+          <w:i/>
+          <w:iCs/>
+          <w:sz w:val="24"/>
+          <w:szCs w:val="24"/>
+        </w:rPr>
+      </w:pPr>
+      <w:r>
+        <w:rPr>
+          <w:rFonts w:ascii="Calibri,Italic" w:hAnsi="Calibri,Italic" w:cs="Calibri,Italic"/>
+          <w:i/>
+          <w:iCs/>
+          <w:sz w:val="24"/>
+          <w:szCs w:val="24"/>
+        </w:rPr>
+        <w:t xml:space="preserve">{ </w:t>
+      </w:r>
+      <w:proofErr w:type="spellStart"/>
+      <w:r>
+        <w:rPr>
+          <w:rFonts w:ascii="Calibri,Italic" w:hAnsi="Calibri,Italic" w:cs="Calibri,Italic"/>
+          <w:i/>
+          <w:iCs/>
+          <w:sz w:val="24"/>
+          <w:szCs w:val="24"/>
+        </w:rPr>
+        <w:t>ArrayList</w:t>
+      </w:r>
+      <w:proofErr w:type="spellEnd"/>
+      <w:r>
+        <w:rPr>
+          <w:rFonts w:ascii="Calibri,Italic" w:hAnsi="Calibri,Italic" w:cs="Calibri,Italic"/>
+          <w:i/>
+          <w:iCs/>
+          <w:sz w:val="24"/>
+          <w:szCs w:val="24"/>
+        </w:rPr>
+        <w:t xml:space="preserve">&lt;String&gt; al = new </w:t>
+      </w:r>
+      <w:proofErr w:type="spellStart"/>
+      <w:r>
+        <w:rPr>
+          <w:rFonts w:ascii="Calibri,Italic" w:hAnsi="Calibri,Italic" w:cs="Calibri,Italic"/>
+          <w:i/>
+          <w:iCs/>
+          <w:sz w:val="24"/>
+          <w:szCs w:val="24"/>
+        </w:rPr>
+        <w:t>ArrayList</w:t>
+      </w:r>
+      <w:proofErr w:type="spellEnd"/>
+      <w:r>
+        <w:rPr>
+          <w:rFonts w:ascii="Calibri,Italic" w:hAnsi="Calibri,Italic" w:cs="Calibri,Italic"/>
+          <w:i/>
+          <w:iCs/>
+          <w:sz w:val="24"/>
+          <w:szCs w:val="24"/>
+        </w:rPr>
+        <w:t>&lt;String&gt;();</w:t>
+      </w:r>
+    </w:p>
+    <w:p>
+      <w:pPr>
+        <w:autoSpaceDE w:val="0"/>
+        <w:autoSpaceDN w:val="0"/>
+        <w:adjustRightInd w:val="0"/>
+        <w:spacing w:after="0" w:line="240" w:lineRule="auto"/>
+        <w:rPr>
+          <w:rFonts w:ascii="Calibri,Italic" w:hAnsi="Calibri,Italic" w:cs="Calibri,Italic"/>
+          <w:i/>
+          <w:iCs/>
+          <w:sz w:val="24"/>
+          <w:szCs w:val="24"/>
+        </w:rPr>
+      </w:pPr>
+      <w:r>
+        <w:rPr>
+          <w:rFonts w:ascii="Calibri,Italic" w:hAnsi="Calibri,Italic" w:cs="Calibri,Italic"/>
+          <w:i/>
+          <w:iCs/>
+          <w:sz w:val="24"/>
+          <w:szCs w:val="24"/>
+        </w:rPr>
+        <w:t xml:space="preserve">String[] </w:t>
+      </w:r>
+      <w:proofErr w:type="spellStart"/>
+      <w:r>
+        <w:rPr>
+          <w:rFonts w:ascii="Calibri,Italic" w:hAnsi="Calibri,Italic" w:cs="Calibri,Italic"/>
+          <w:i/>
+          <w:iCs/>
+          <w:sz w:val="24"/>
+          <w:szCs w:val="24"/>
+        </w:rPr>
+        <w:t>strArray</w:t>
+      </w:r>
+      <w:proofErr w:type="spellEnd"/>
+      <w:r>
+        <w:rPr>
+          <w:rFonts w:ascii="Calibri,Italic" w:hAnsi="Calibri,Italic" w:cs="Calibri,Italic"/>
+          <w:i/>
+          <w:iCs/>
+          <w:sz w:val="24"/>
+          <w:szCs w:val="24"/>
+        </w:rPr>
+        <w:t>={"</w:t>
+      </w:r>
+      <w:proofErr w:type="spellStart"/>
+      <w:r>
+        <w:rPr>
+          <w:rFonts w:ascii="Calibri,Italic" w:hAnsi="Calibri,Italic" w:cs="Calibri,Italic"/>
+          <w:i/>
+          <w:iCs/>
+          <w:sz w:val="24"/>
+          <w:szCs w:val="24"/>
+        </w:rPr>
+        <w:t>Raju</w:t>
+      </w:r>
+      <w:r>
+        <w:rPr>
+          <w:rFonts w:ascii="Calibri,Italic" w:hAnsi="Calibri,Italic" w:cs="Calibri,Italic"/>
+          <w:i/>
+          <w:iCs/>
+          <w:sz w:val="24"/>
+          <w:szCs w:val="24"/>
+        </w:rPr>
+        <w:t>","</w:t>
+      </w:r>
+      <w:r>
+        <w:rPr>
+          <w:rFonts w:ascii="Calibri,Italic" w:hAnsi="Calibri,Italic" w:cs="Calibri,Italic"/>
+          <w:i/>
+          <w:iCs/>
+          <w:sz w:val="24"/>
+          <w:szCs w:val="24"/>
+        </w:rPr>
+        <w:t>Sadiya</w:t>
+      </w:r>
+      <w:r>
+        <w:rPr>
+          <w:rFonts w:ascii="Calibri,Italic" w:hAnsi="Calibri,Italic" w:cs="Calibri,Italic"/>
+          <w:i/>
+          <w:iCs/>
+          <w:sz w:val="24"/>
+          <w:szCs w:val="24"/>
+        </w:rPr>
+        <w:t>","</w:t>
+      </w:r>
+      <w:r>
+        <w:rPr>
+          <w:rFonts w:ascii="Calibri,Italic" w:hAnsi="Calibri,Italic" w:cs="Calibri,Italic"/>
+          <w:i/>
+          <w:iCs/>
+          <w:sz w:val="24"/>
+          <w:szCs w:val="24"/>
+        </w:rPr>
+        <w:t>Sai</w:t>
+      </w:r>
+      <w:proofErr w:type="spellEnd"/>
+      <w:r>
+        <w:rPr>
+          <w:rFonts w:ascii="Calibri,Italic" w:hAnsi="Calibri,Italic" w:cs="Calibri,Italic"/>
+          <w:i/>
+          <w:iCs/>
+          <w:sz w:val="24"/>
+          <w:szCs w:val="24"/>
+        </w:rPr>
+        <w:t>"};</w:t>
+      </w:r>
+    </w:p>
+    <w:p>
+      <w:pPr>
+        <w:autoSpaceDE w:val="0"/>
+        <w:autoSpaceDN w:val="0"/>
+        <w:adjustRightInd w:val="0"/>
+        <w:spacing w:after="0" w:line="240" w:lineRule="auto"/>
+        <w:rPr>
+          <w:rFonts w:ascii="Calibri,Italic" w:hAnsi="Calibri,Italic" w:cs="Calibri,Italic"/>
+          <w:i/>
+          <w:iCs/>
+          <w:sz w:val="24"/>
+          <w:szCs w:val="24"/>
+        </w:rPr>
+      </w:pPr>
+      <w:proofErr w:type="spellStart"/>
+      <w:r>
+        <w:rPr>
+          <w:rFonts w:ascii="Calibri,Italic" w:hAnsi="Calibri,Italic" w:cs="Calibri,Italic"/>
+          <w:i/>
+          <w:iCs/>
+          <w:sz w:val="24"/>
+          <w:szCs w:val="24"/>
+        </w:rPr>
+        <w:t>Collections.addAll</w:t>
+      </w:r>
+      <w:proofErr w:type="spellEnd"/>
+      <w:r>
+        <w:rPr>
+          <w:rFonts w:ascii="Calibri,Italic" w:hAnsi="Calibri,Italic" w:cs="Calibri,Italic"/>
+          <w:i/>
+          <w:iCs/>
+          <w:sz w:val="24"/>
+          <w:szCs w:val="24"/>
+        </w:rPr>
+        <w:t>(</w:t>
+      </w:r>
+      <w:proofErr w:type="spellStart"/>
+      <w:r>
+        <w:rPr>
+          <w:rFonts w:ascii="Calibri,Italic" w:hAnsi="Calibri,Italic" w:cs="Calibri,Italic"/>
+          <w:i/>
+          <w:iCs/>
+          <w:sz w:val="24"/>
+          <w:szCs w:val="24"/>
+        </w:rPr>
+        <w:t>al,strArray</w:t>
+      </w:r>
+      <w:proofErr w:type="spellEnd"/>
+      <w:r>
+        <w:rPr>
+          <w:rFonts w:ascii="Calibri,Italic" w:hAnsi="Calibri,Italic" w:cs="Calibri,Italic"/>
+          <w:i/>
+          <w:iCs/>
+          <w:sz w:val="24"/>
+          <w:szCs w:val="24"/>
+        </w:rPr>
+        <w:t>);</w:t>
+      </w:r>
+    </w:p>
+    <w:p>
+      <w:pPr>
+        <w:autoSpaceDE w:val="0"/>
+        <w:autoSpaceDN w:val="0"/>
+        <w:adjustRightInd w:val="0"/>
+        <w:spacing w:after="0" w:line="240" w:lineRule="auto"/>
+        <w:rPr>
+          <w:rFonts w:ascii="Calibri,Italic" w:hAnsi="Calibri,Italic" w:cs="Calibri,Italic"/>
+          <w:i/>
+          <w:iCs/>
+          <w:sz w:val="24"/>
+          <w:szCs w:val="24"/>
+        </w:rPr>
+      </w:pPr>
+      <w:proofErr w:type="spellStart"/>
+      <w:r>
+        <w:rPr>
+          <w:rFonts w:ascii="Calibri,Italic" w:hAnsi="Calibri,Italic" w:cs="Calibri,Italic"/>
+          <w:i/>
+          <w:iCs/>
+          <w:sz w:val="24"/>
+          <w:szCs w:val="24"/>
+        </w:rPr>
+        <w:t>System.out.println</w:t>
+      </w:r>
+      <w:proofErr w:type="spellEnd"/>
+      <w:r>
+        <w:rPr>
+          <w:rFonts w:ascii="Calibri,Italic" w:hAnsi="Calibri,Italic" w:cs="Calibri,Italic"/>
+          <w:i/>
+          <w:iCs/>
+          <w:sz w:val="24"/>
+          <w:szCs w:val="24"/>
+        </w:rPr>
+        <w:t>(al);</w:t>
+      </w:r>
+    </w:p>
+    <w:p>
+      <w:pPr>
+        <w:autoSpaceDE w:val="0"/>
+        <w:autoSpaceDN w:val="0"/>
+        <w:adjustRightInd w:val="0"/>
+        <w:spacing w:after="0" w:line="240" w:lineRule="auto"/>
+        <w:rPr>
+          <w:rFonts w:ascii="Calibri,Italic" w:hAnsi="Calibri,Italic" w:cs="Calibri,Italic"/>
+          <w:i/>
+          <w:iCs/>
+          <w:sz w:val="24"/>
+          <w:szCs w:val="24"/>
+        </w:rPr>
+      </w:pPr>
+      <w:r>
+        <w:rPr>
+          <w:rFonts w:ascii="Calibri,Italic" w:hAnsi="Calibri,Italic" w:cs="Calibri,Italic"/>
+          <w:i/>
+          <w:iCs/>
+          <w:sz w:val="24"/>
+          <w:szCs w:val="24"/>
+        </w:rPr>
+        <w:t>}</w:t>
+      </w:r>
+    </w:p>
+    <w:p>
+      <w:pPr>
+        <w:autoSpaceDE w:val="0"/>
+        <w:autoSpaceDN w:val="0"/>
+        <w:adjustRightInd w:val="0"/>
+        <w:spacing w:after="0" w:line="240" w:lineRule="auto"/>
+        <w:rPr>
+          <w:rFonts w:ascii="Calibri,Italic" w:hAnsi="Calibri,Italic" w:cs="Calibri,Italic"/>
+          <w:i/>
+          <w:iCs/>
+          <w:sz w:val="24"/>
+          <w:szCs w:val="24"/>
+        </w:rPr>
+      </w:pPr>
+      <w:r>
+        <w:rPr>
+          <w:rFonts w:ascii="Calibri,Italic" w:hAnsi="Calibri,Italic" w:cs="Calibri,Italic"/>
+          <w:i/>
+          <w:iCs/>
+          <w:sz w:val="24"/>
+          <w:szCs w:val="24"/>
+        </w:rPr>
+        <w:t>}</w:t>
+      </w:r>
+    </w:p>
+    <w:p>
+      <w:pPr>
+        <w:autoSpaceDE w:val="0"/>
+        <w:autoSpaceDN w:val="0"/>
+        <w:adjustRightInd w:val="0"/>
+        <w:spacing w:after="0" w:line="240" w:lineRule="auto"/>
+        <w:rPr>
+          <w:rFonts w:ascii="Calibri,Italic" w:hAnsi="Calibri,Italic" w:cs="Calibri,Italic"/>
+          <w:i/>
+          <w:iCs/>
+          <w:sz w:val="24"/>
+          <w:szCs w:val="24"/>
+        </w:rPr>
+      </w:pPr>
+    </w:p>
+    <w:p>
+      <w:pPr>
+        <w:autoSpaceDE w:val="0"/>
+        <w:autoSpaceDN w:val="0"/>
+        <w:adjustRightInd w:val="0"/>
+        <w:spacing w:after="0" w:line="240" w:lineRule="auto"/>
+        <w:rPr>
+          <w:rFonts w:ascii="Calibri,BoldItalic" w:hAnsi="Calibri,BoldItalic" w:cs="Calibri,BoldItalic"/>
+          <w:b/>
+          <w:bCs/>
+          <w:i/>
+          <w:iCs/>
+        </w:rPr>
+      </w:pPr>
+      <w:r>
+        <w:rPr>
+          <w:rFonts w:ascii="Calibri,BoldItalic" w:hAnsi="Calibri,BoldItalic" w:cs="Calibri,BoldItalic"/>
+          <w:b/>
+          <w:bCs/>
+          <w:i/>
+          <w:iCs/>
+        </w:rPr>
+        <w:t>All collection classes are having 2-versions:-</w:t>
+      </w:r>
+    </w:p>
+    <w:p>
+      <w:pPr>
+        <w:autoSpaceDE w:val="0"/>
+        <w:autoSpaceDN w:val="0"/>
+        <w:adjustRightInd w:val="0"/>
+        <w:spacing w:after="0" w:line="240" w:lineRule="auto"/>
+        <w:rPr>
+          <w:rFonts w:ascii="Calibri,Italic" w:hAnsi="Calibri,Italic" w:cs="Calibri,Italic"/>
+        </w:rPr>
+      </w:pPr>
+      <w:r>
+        <w:rPr>
+          <w:rFonts w:ascii="Calibri,Italic" w:hAnsi="Calibri,Italic" w:cs="Calibri,Italic"/>
+        </w:rPr>
+        <w:t>1) Normal version(no type safety ).</w:t>
+      </w:r>
+    </w:p>
+    <w:p>
+      <w:pPr>
+        <w:autoSpaceDE w:val="0"/>
+        <w:autoSpaceDN w:val="0"/>
+        <w:adjustRightInd w:val="0"/>
+        <w:spacing w:after="0" w:line="240" w:lineRule="auto"/>
+        <w:rPr>
+          <w:rFonts w:ascii="Calibri,Italic" w:hAnsi="Calibri,Italic" w:cs="Calibri,Italic"/>
+        </w:rPr>
+      </w:pPr>
+      <w:r>
+        <w:rPr>
+          <w:rFonts w:ascii="Calibri,Italic" w:hAnsi="Calibri,Italic" w:cs="Calibri,Italic"/>
+        </w:rPr>
+        <w:t>2) Generic version.(type safety )</w:t>
+      </w:r>
+    </w:p>
+    <w:p>
+      <w:pPr>
+        <w:autoSpaceDE w:val="0"/>
+        <w:autoSpaceDN w:val="0"/>
+        <w:adjustRightInd w:val="0"/>
+        <w:spacing w:after="0" w:line="240" w:lineRule="auto"/>
+        <w:rPr>
+          <w:rFonts w:ascii="Calibri,BoldItalic" w:hAnsi="Calibri,BoldItalic" w:cs="Calibri,BoldItalic"/>
+          <w:b/>
+          <w:bCs/>
+          <w:i/>
+          <w:iCs/>
+        </w:rPr>
+      </w:pPr>
+      <w:r>
+        <w:rPr>
+          <w:rFonts w:ascii="Calibri,BoldItalic" w:hAnsi="Calibri,BoldItalic" w:cs="Calibri,BoldItalic"/>
+          <w:b/>
+          <w:bCs/>
+          <w:i/>
+          <w:iCs/>
+        </w:rPr>
+        <w:t>Note :-</w:t>
+      </w:r>
+    </w:p>
+    <w:p>
+      <w:pPr>
+        <w:autoSpaceDE w:val="0"/>
+        <w:autoSpaceDN w:val="0"/>
+        <w:adjustRightInd w:val="0"/>
+        <w:spacing w:after="0" w:line="240" w:lineRule="auto"/>
+        <w:rPr>
+          <w:rFonts w:ascii="Calibri,Italic" w:hAnsi="Calibri,Italic" w:cs="Calibri,Italic"/>
+          <w:i/>
+          <w:iCs/>
+        </w:rPr>
+      </w:pPr>
+      <w:r>
+        <w:rPr>
+          <w:rFonts w:ascii="Calibri,Italic" w:hAnsi="Calibri,Italic" w:cs="Calibri,Italic"/>
+          <w:i/>
+          <w:iCs/>
+        </w:rPr>
+        <w:t>in java it is recommended to use generic version of collections class to store specified type of data.</w:t>
+      </w:r>
+    </w:p>
+    <w:p>
+      <w:pPr>
+        <w:autoSpaceDE w:val="0"/>
+        <w:autoSpaceDN w:val="0"/>
+        <w:adjustRightInd w:val="0"/>
+        <w:spacing w:after="0" w:line="240" w:lineRule="auto"/>
+        <w:rPr>
+          <w:rFonts w:ascii="Calibri,BoldItalic" w:hAnsi="Calibri,BoldItalic" w:cs="Calibri,BoldItalic"/>
+          <w:b/>
+          <w:bCs/>
+          <w:i/>
+          <w:iCs/>
+        </w:rPr>
+      </w:pPr>
+      <w:r>
+        <w:rPr>
+          <w:rFonts w:ascii="Calibri,BoldItalic" w:hAnsi="Calibri,BoldItalic" w:cs="Calibri,BoldItalic"/>
+          <w:b/>
+          <w:bCs/>
+          <w:i/>
+          <w:iCs/>
+        </w:rPr>
+        <w:t>Syntax:-</w:t>
+      </w:r>
+    </w:p>
+    <w:p>
+      <w:pPr>
+        <w:autoSpaceDE w:val="0"/>
+        <w:autoSpaceDN w:val="0"/>
+        <w:adjustRightInd w:val="0"/>
+        <w:spacing w:after="0" w:line="240" w:lineRule="auto"/>
+        <w:rPr>
+          <w:rFonts w:ascii="Calibri,BoldItalic" w:hAnsi="Calibri,BoldItalic" w:cs="Calibri,BoldItalic"/>
+          <w:b/>
+          <w:bCs/>
+        </w:rPr>
+      </w:pPr>
+      <w:proofErr w:type="spellStart"/>
+      <w:r>
+        <w:rPr>
+          <w:rFonts w:ascii="Calibri,Italic" w:hAnsi="Calibri,Italic" w:cs="Calibri,Italic"/>
+        </w:rPr>
+        <w:t>ArrayList</w:t>
+      </w:r>
+      <w:proofErr w:type="spellEnd"/>
+      <w:r>
+        <w:rPr>
+          <w:rFonts w:ascii="Calibri,BoldItalic" w:hAnsi="Calibri,BoldItalic" w:cs="Calibri,BoldItalic"/>
+          <w:b/>
+          <w:bCs/>
+        </w:rPr>
+        <w:t xml:space="preserve">&lt;type-name&gt; al = </w:t>
+      </w:r>
+      <w:r>
+        <w:rPr>
+          <w:rFonts w:ascii="Calibri,Italic" w:hAnsi="Calibri,Italic" w:cs="Calibri,Italic"/>
+        </w:rPr>
+        <w:t xml:space="preserve">new </w:t>
+      </w:r>
+      <w:proofErr w:type="spellStart"/>
+      <w:r>
+        <w:rPr>
+          <w:rFonts w:ascii="Calibri,Italic" w:hAnsi="Calibri,Italic" w:cs="Calibri,Italic"/>
+        </w:rPr>
+        <w:t>ArrayList</w:t>
+      </w:r>
+      <w:proofErr w:type="spellEnd"/>
+      <w:r>
+        <w:rPr>
+          <w:rFonts w:ascii="Calibri,BoldItalic" w:hAnsi="Calibri,BoldItalic" w:cs="Calibri,BoldItalic"/>
+          <w:b/>
+          <w:bCs/>
+        </w:rPr>
+        <w:t>&lt;type-name&gt;</w:t>
+      </w:r>
+      <w:r>
+        <w:rPr>
+          <w:rFonts w:ascii="Calibri,Italic" w:hAnsi="Calibri,Italic" w:cs="Calibri,Italic"/>
+        </w:rPr>
+        <w:t>()</w:t>
+      </w:r>
+      <w:r>
+        <w:rPr>
+          <w:rFonts w:ascii="Calibri,BoldItalic" w:hAnsi="Calibri,BoldItalic" w:cs="Calibri,BoldItalic"/>
+          <w:b/>
+          <w:bCs/>
+        </w:rPr>
+        <w:t>;</w:t>
+      </w:r>
+    </w:p>
+    <w:p>
+      <w:pPr>
+        <w:autoSpaceDE w:val="0"/>
+        <w:autoSpaceDN w:val="0"/>
+        <w:adjustRightInd w:val="0"/>
+        <w:spacing w:after="0" w:line="240" w:lineRule="auto"/>
+        <w:rPr>
+          <w:rFonts w:ascii="Calibri,BoldItalic" w:hAnsi="Calibri,BoldItalic" w:cs="Calibri,BoldItalic"/>
+          <w:b/>
+          <w:bCs/>
+        </w:rPr>
+      </w:pPr>
+      <w:r>
+        <w:rPr>
+          <w:rFonts w:ascii="Calibri,BoldItalic" w:hAnsi="Calibri,BoldItalic" w:cs="Calibri,BoldItalic"/>
+          <w:b/>
+          <w:bCs/>
+        </w:rPr>
+        <w:t>Examples:-</w:t>
+      </w:r>
+    </w:p>
+    <w:p>
+      <w:pPr>
+        <w:autoSpaceDE w:val="0"/>
+        <w:autoSpaceDN w:val="0"/>
+        <w:adjustRightInd w:val="0"/>
+        <w:spacing w:after="0" w:line="240" w:lineRule="auto"/>
+        <w:rPr>
+          <w:rFonts w:ascii="Calibri,BoldItalic" w:hAnsi="Calibri,BoldItalic" w:cs="Calibri,BoldItalic"/>
+          <w:b/>
+          <w:bCs/>
+        </w:rPr>
+      </w:pPr>
+      <w:proofErr w:type="spellStart"/>
+      <w:r>
+        <w:rPr>
+          <w:rFonts w:ascii="Calibri,Italic" w:hAnsi="Calibri,Italic" w:cs="Calibri,Italic"/>
+        </w:rPr>
+        <w:t>ArrayList</w:t>
+      </w:r>
+      <w:proofErr w:type="spellEnd"/>
+      <w:r>
+        <w:rPr>
+          <w:rFonts w:ascii="Calibri,Italic" w:hAnsi="Calibri,Italic" w:cs="Calibri,Italic"/>
+        </w:rPr>
+        <w:t xml:space="preserve">&lt;Integer&gt; al = new </w:t>
+      </w:r>
+      <w:proofErr w:type="spellStart"/>
+      <w:r>
+        <w:rPr>
+          <w:rFonts w:ascii="Calibri,Italic" w:hAnsi="Calibri,Italic" w:cs="Calibri,Italic"/>
+        </w:rPr>
+        <w:t>ArrayList</w:t>
+      </w:r>
+      <w:proofErr w:type="spellEnd"/>
+      <w:r>
+        <w:rPr>
+          <w:rFonts w:ascii="Calibri,Italic" w:hAnsi="Calibri,Italic" w:cs="Calibri,Italic"/>
+        </w:rPr>
+        <w:t xml:space="preserve">&lt;Integer&gt;(); </w:t>
+      </w:r>
+      <w:r>
+        <w:rPr>
+          <w:rFonts w:ascii="Calibri,BoldItalic" w:hAnsi="Calibri,BoldItalic" w:cs="Calibri,BoldItalic"/>
+          <w:b/>
+          <w:bCs/>
+        </w:rPr>
+        <w:t>//store only Integer objects</w:t>
+      </w:r>
+    </w:p>
+    <w:p>
+      <w:pPr>
+        <w:autoSpaceDE w:val="0"/>
+        <w:autoSpaceDN w:val="0"/>
+        <w:adjustRightInd w:val="0"/>
+        <w:spacing w:after="0" w:line="240" w:lineRule="auto"/>
+        <w:rPr>
+          <w:rFonts w:ascii="Calibri,BoldItalic" w:hAnsi="Calibri,BoldItalic" w:cs="Calibri,BoldItalic"/>
+          <w:b/>
+          <w:bCs/>
+        </w:rPr>
+      </w:pPr>
+      <w:proofErr w:type="spellStart"/>
+      <w:r>
+        <w:rPr>
+          <w:rFonts w:ascii="Calibri,Italic" w:hAnsi="Calibri,Italic" w:cs="Calibri,Italic"/>
+        </w:rPr>
+        <w:t>ArrayList</w:t>
+      </w:r>
+      <w:proofErr w:type="spellEnd"/>
+      <w:r>
+        <w:rPr>
+          <w:rFonts w:ascii="Calibri,Italic" w:hAnsi="Calibri,Italic" w:cs="Calibri,Italic"/>
+        </w:rPr>
+        <w:t xml:space="preserve">&lt;String&gt; al = new </w:t>
+      </w:r>
+      <w:proofErr w:type="spellStart"/>
+      <w:r>
+        <w:rPr>
+          <w:rFonts w:ascii="Calibri,Italic" w:hAnsi="Calibri,Italic" w:cs="Calibri,Italic"/>
+        </w:rPr>
+        <w:t>ArrayList</w:t>
+      </w:r>
+      <w:proofErr w:type="spellEnd"/>
+      <w:r>
+        <w:rPr>
+          <w:rFonts w:ascii="Calibri,Italic" w:hAnsi="Calibri,Italic" w:cs="Calibri,Italic"/>
+        </w:rPr>
+        <w:t xml:space="preserve">&lt;String&gt;(); </w:t>
+      </w:r>
+      <w:r>
+        <w:rPr>
+          <w:rFonts w:ascii="Calibri,BoldItalic" w:hAnsi="Calibri,BoldItalic" w:cs="Calibri,BoldItalic"/>
+          <w:b/>
+          <w:bCs/>
+        </w:rPr>
+        <w:t>//store only String objects</w:t>
+      </w:r>
+    </w:p>
+    <w:p>
+      <w:pPr>
+        <w:pStyle w:val="Default"/>
+        <w:rPr>
+          <w:rFonts w:ascii="Calibri,BoldItalic" w:hAnsi="Calibri,BoldItalic" w:cs="Calibri,BoldItalic"/>
+          <w:b/>
+          <w:bCs/>
+        </w:rPr>
+      </w:pPr>
+      <w:proofErr w:type="spellStart"/>
+      <w:r>
+        <w:rPr>
+          <w:rFonts w:ascii="Calibri,Italic" w:hAnsi="Calibri,Italic" w:cs="Calibri,Italic"/>
+        </w:rPr>
+        <w:t>ArrayList</w:t>
+      </w:r>
+      <w:proofErr w:type="spellEnd"/>
+      <w:r>
+        <w:rPr>
+          <w:rFonts w:ascii="Calibri,Italic" w:hAnsi="Calibri,Italic" w:cs="Calibri,Italic"/>
+        </w:rPr>
+        <w:t xml:space="preserve">&lt;Student&gt; al = new </w:t>
+      </w:r>
+      <w:proofErr w:type="spellStart"/>
+      <w:r>
+        <w:rPr>
+          <w:rFonts w:ascii="Calibri,Italic" w:hAnsi="Calibri,Italic" w:cs="Calibri,Italic"/>
+        </w:rPr>
+        <w:t>ArrayList</w:t>
+      </w:r>
+      <w:proofErr w:type="spellEnd"/>
+      <w:r>
+        <w:rPr>
+          <w:rFonts w:ascii="Calibri,Italic" w:hAnsi="Calibri,Italic" w:cs="Calibri,Italic"/>
+        </w:rPr>
+        <w:t xml:space="preserve">&lt;Student&gt;(); </w:t>
+      </w:r>
+      <w:r>
+        <w:rPr>
+          <w:rFonts w:ascii="Calibri,BoldItalic" w:hAnsi="Calibri,BoldItalic" w:cs="Calibri,BoldItalic"/>
+          <w:b/>
+          <w:bCs/>
+        </w:rPr>
+        <w:t>//store only Student objects</w:t>
+      </w:r>
+    </w:p>
+    <w:p>
+      <w:pPr>
+        <w:autoSpaceDE w:val="0"/>
+        <w:autoSpaceDN w:val="0"/>
+        <w:adjustRightInd w:val="0"/>
+        <w:spacing w:after="0" w:line="240" w:lineRule="auto"/>
+        <w:rPr>
+          <w:rFonts w:ascii="Calibri,BoldItalic" w:hAnsi="Calibri,BoldItalic" w:cs="Calibri,BoldItalic"/>
+          <w:b/>
+          <w:bCs/>
+        </w:rPr>
+      </w:pPr>
+      <w:proofErr w:type="spellStart"/>
+      <w:r>
+        <w:rPr>
+          <w:rFonts w:ascii="Calibri,Italic" w:hAnsi="Calibri,Italic" w:cs="Calibri,Italic"/>
+        </w:rPr>
+        <w:t>ArrayList</w:t>
+      </w:r>
+      <w:proofErr w:type="spellEnd"/>
+      <w:r>
+        <w:rPr>
+          <w:rFonts w:ascii="Calibri,Italic" w:hAnsi="Calibri,Italic" w:cs="Calibri,Italic"/>
+        </w:rPr>
+        <w:t xml:space="preserve">&lt;product&gt; al = new </w:t>
+      </w:r>
+      <w:proofErr w:type="spellStart"/>
+      <w:r>
+        <w:rPr>
+          <w:rFonts w:ascii="Calibri,Italic" w:hAnsi="Calibri,Italic" w:cs="Calibri,Italic"/>
+        </w:rPr>
+        <w:t>ArrayList</w:t>
+      </w:r>
+      <w:proofErr w:type="spellEnd"/>
+      <w:r>
+        <w:rPr>
+          <w:rFonts w:ascii="Calibri,Italic" w:hAnsi="Calibri,Italic" w:cs="Calibri,Italic"/>
+        </w:rPr>
+        <w:t>&lt;product&gt;()</w:t>
+      </w:r>
+      <w:r>
+        <w:rPr>
+          <w:rFonts w:ascii="Calibri,BoldItalic" w:hAnsi="Calibri,BoldItalic" w:cs="Calibri,BoldItalic"/>
+          <w:b/>
+          <w:bCs/>
+        </w:rPr>
+        <w:t>; //store only produc</w:t>
+      </w:r>
+      <w:r>
+        <w:rPr>
+          <w:rFonts w:ascii="Calibri,BoldItalic" w:hAnsi="Calibri,BoldItalic" w:cs="Calibri,BoldItalic"/>
+          <w:b/>
+          <w:bCs/>
+        </w:rPr>
+        <w:t>t</w:t>
+      </w:r>
+      <w:r>
+        <w:rPr>
+          <w:rFonts w:ascii="Calibri,BoldItalic" w:hAnsi="Calibri,BoldItalic" w:cs="Calibri,BoldItalic"/>
+          <w:b/>
+          <w:bCs/>
+        </w:rPr>
+        <w:t xml:space="preserve"> objects</w:t>
+      </w:r>
+    </w:p>
+    <w:p>
+      <w:pPr>
+        <w:autoSpaceDE w:val="0"/>
+        <w:autoSpaceDN w:val="0"/>
+        <w:adjustRightInd w:val="0"/>
+        <w:spacing w:after="0" w:line="240" w:lineRule="auto"/>
+        <w:rPr>
+          <w:rFonts w:ascii="Calibri,BoldItalic" w:hAnsi="Calibri,BoldItalic" w:cs="Calibri,BoldItalic"/>
+          <w:b/>
+          <w:bCs/>
+        </w:rPr>
+      </w:pPr>
+    </w:p>
+    <w:p>
+      <w:pPr>
+        <w:autoSpaceDE w:val="0"/>
+        <w:autoSpaceDN w:val="0"/>
+        <w:adjustRightInd w:val="0"/>
+        <w:spacing w:after="0" w:line="240" w:lineRule="auto"/>
+        <w:rPr>
+          <w:rFonts w:ascii="Calibri,BoldItalic" w:hAnsi="Calibri,BoldItalic" w:cs="Calibri,BoldItalic"/>
+          <w:b/>
+          <w:bCs/>
+        </w:rPr>
+      </w:pPr>
+    </w:p>
+    <w:p>
+      <w:pPr>
+        <w:autoSpaceDE w:val="0"/>
+        <w:autoSpaceDN w:val="0"/>
+        <w:adjustRightInd w:val="0"/>
+        <w:spacing w:after="0" w:line="240" w:lineRule="auto"/>
+        <w:rPr>
+          <w:rFonts w:ascii="Calibri,BoldItalic" w:hAnsi="Calibri,BoldItalic" w:cs="Calibri,BoldItalic"/>
+          <w:b/>
+          <w:bCs/>
+          <w:i/>
+          <w:iCs/>
+        </w:rPr>
+      </w:pPr>
+      <w:r>
+        <w:rPr>
+          <w:rFonts w:ascii="Calibri,BoldItalic" w:hAnsi="Calibri,BoldItalic" w:cs="Calibri,BoldItalic"/>
+          <w:b/>
+          <w:bCs/>
+          <w:i/>
+          <w:iCs/>
+        </w:rPr>
+        <w:t xml:space="preserve">Normal version of </w:t>
+      </w:r>
+      <w:proofErr w:type="spellStart"/>
+      <w:r>
+        <w:rPr>
+          <w:rFonts w:ascii="Calibri,BoldItalic" w:hAnsi="Calibri,BoldItalic" w:cs="Calibri,BoldItalic"/>
+          <w:b/>
+          <w:bCs/>
+          <w:i/>
+          <w:iCs/>
+        </w:rPr>
+        <w:t>ArrayList</w:t>
+      </w:r>
+      <w:proofErr w:type="spellEnd"/>
+      <w:r>
+        <w:rPr>
+          <w:rFonts w:ascii="Calibri,BoldItalic" w:hAnsi="Calibri,BoldItalic" w:cs="Calibri,BoldItalic"/>
+          <w:b/>
+          <w:bCs/>
+          <w:i/>
+          <w:iCs/>
+        </w:rPr>
+        <w:t>(no type safety)</w:t>
+      </w:r>
+    </w:p>
+    <w:p>
+      <w:pPr>
+        <w:autoSpaceDE w:val="0"/>
+        <w:autoSpaceDN w:val="0"/>
+        <w:adjustRightInd w:val="0"/>
+        <w:spacing w:after="0" w:line="240" w:lineRule="auto"/>
+        <w:rPr>
+          <w:rFonts w:ascii="Calibri,Italic" w:hAnsi="Calibri,Italic" w:cs="Calibri,Italic"/>
+        </w:rPr>
+      </w:pPr>
+      <w:r>
+        <w:rPr>
+          <w:rFonts w:ascii="Calibri,Italic" w:hAnsi="Calibri,Italic" w:cs="Calibri,Italic"/>
+        </w:rPr>
+        <w:t>1) Normal version is able to hold any type</w:t>
+      </w:r>
+      <w:r>
+        <w:rPr>
+          <w:rFonts w:ascii="Calibri,Italic" w:hAnsi="Calibri,Italic" w:cs="Calibri,Italic"/>
+        </w:rPr>
+        <w:t xml:space="preserve"> </w:t>
+      </w:r>
+      <w:r>
+        <w:rPr>
+          <w:rFonts w:ascii="Calibri,Italic" w:hAnsi="Calibri,Italic" w:cs="Calibri,Italic"/>
+        </w:rPr>
+        <w:t>of data(heterogeneous data) hence it is</w:t>
+      </w:r>
+      <w:r>
+        <w:rPr>
+          <w:rFonts w:ascii="Calibri,Italic" w:hAnsi="Calibri,Italic" w:cs="Calibri,Italic"/>
+        </w:rPr>
+        <w:t xml:space="preserve"> </w:t>
+      </w:r>
+      <w:r>
+        <w:rPr>
+          <w:rFonts w:ascii="Calibri,Italic" w:hAnsi="Calibri,Italic" w:cs="Calibri,Italic"/>
+        </w:rPr>
+        <w:t>not a type safe..</w:t>
+      </w:r>
+    </w:p>
+    <w:p>
+      <w:pPr>
+        <w:autoSpaceDE w:val="0"/>
+        <w:autoSpaceDN w:val="0"/>
+        <w:adjustRightInd w:val="0"/>
+        <w:spacing w:after="0" w:line="240" w:lineRule="auto"/>
+        <w:rPr>
+          <w:rFonts w:ascii="Calibri,Italic" w:hAnsi="Calibri,Italic" w:cs="Calibri,Italic"/>
+        </w:rPr>
+      </w:pPr>
+      <w:proofErr w:type="spellStart"/>
+      <w:r>
+        <w:rPr>
+          <w:rFonts w:ascii="Calibri,Italic" w:hAnsi="Calibri,Italic" w:cs="Calibri,Italic"/>
+        </w:rPr>
+        <w:t>ArrayList</w:t>
+      </w:r>
+      <w:proofErr w:type="spellEnd"/>
+      <w:r>
+        <w:rPr>
+          <w:rFonts w:ascii="Calibri,Italic" w:hAnsi="Calibri,Italic" w:cs="Calibri,Italic"/>
+        </w:rPr>
+        <w:t xml:space="preserve"> al = new </w:t>
+      </w:r>
+      <w:proofErr w:type="spellStart"/>
+      <w:r>
+        <w:rPr>
+          <w:rFonts w:ascii="Calibri,Italic" w:hAnsi="Calibri,Italic" w:cs="Calibri,Italic"/>
+        </w:rPr>
+        <w:t>ArrayList</w:t>
+      </w:r>
+      <w:proofErr w:type="spellEnd"/>
+      <w:r>
+        <w:rPr>
+          <w:rFonts w:ascii="Calibri,Italic" w:hAnsi="Calibri,Italic" w:cs="Calibri,Italic"/>
+        </w:rPr>
+        <w:t>();</w:t>
+      </w:r>
+    </w:p>
+    <w:p>
+      <w:pPr>
+        <w:autoSpaceDE w:val="0"/>
+        <w:autoSpaceDN w:val="0"/>
+        <w:adjustRightInd w:val="0"/>
+        <w:spacing w:after="0" w:line="240" w:lineRule="auto"/>
+        <w:rPr>
+          <w:rFonts w:ascii="Calibri,Italic" w:hAnsi="Calibri,Italic" w:cs="Calibri,Italic"/>
+        </w:rPr>
+      </w:pPr>
+      <w:proofErr w:type="spellStart"/>
+      <w:r>
+        <w:rPr>
+          <w:rFonts w:ascii="Calibri,Italic" w:hAnsi="Calibri,Italic" w:cs="Calibri,Italic"/>
+        </w:rPr>
+        <w:t>al.add</w:t>
+      </w:r>
+      <w:proofErr w:type="spellEnd"/>
+      <w:r>
+        <w:rPr>
+          <w:rFonts w:ascii="Calibri,Italic" w:hAnsi="Calibri,Italic" w:cs="Calibri,Italic"/>
+        </w:rPr>
+        <w:t>(10);</w:t>
+      </w:r>
+    </w:p>
+    <w:p>
+      <w:pPr>
+        <w:autoSpaceDE w:val="0"/>
+        <w:autoSpaceDN w:val="0"/>
+        <w:adjustRightInd w:val="0"/>
+        <w:spacing w:after="0" w:line="240" w:lineRule="auto"/>
+        <w:rPr>
+          <w:rFonts w:ascii="Calibri,Italic" w:hAnsi="Calibri,Italic" w:cs="Calibri,Italic"/>
+        </w:rPr>
+      </w:pPr>
+      <w:proofErr w:type="spellStart"/>
+      <w:r>
+        <w:rPr>
+          <w:rFonts w:ascii="Calibri,Italic" w:hAnsi="Calibri,Italic" w:cs="Calibri,Italic"/>
+        </w:rPr>
+        <w:t>al.add</w:t>
+      </w:r>
+      <w:proofErr w:type="spellEnd"/>
+      <w:r>
+        <w:rPr>
+          <w:rFonts w:ascii="Calibri,Italic" w:hAnsi="Calibri,Italic" w:cs="Calibri,Italic"/>
+        </w:rPr>
+        <w:t>(‘a’);</w:t>
+      </w:r>
+    </w:p>
+    <w:p>
+      <w:pPr>
+        <w:autoSpaceDE w:val="0"/>
+        <w:autoSpaceDN w:val="0"/>
+        <w:adjustRightInd w:val="0"/>
+        <w:spacing w:after="0" w:line="240" w:lineRule="auto"/>
+        <w:rPr>
+          <w:rFonts w:ascii="Calibri,Italic" w:hAnsi="Calibri,Italic" w:cs="Calibri,Italic"/>
+        </w:rPr>
+      </w:pPr>
+      <w:proofErr w:type="spellStart"/>
+      <w:r>
+        <w:rPr>
+          <w:rFonts w:ascii="Calibri,Italic" w:hAnsi="Calibri,Italic" w:cs="Calibri,Italic"/>
+        </w:rPr>
+        <w:t>al.add</w:t>
+      </w:r>
+      <w:proofErr w:type="spellEnd"/>
+      <w:r>
+        <w:rPr>
+          <w:rFonts w:ascii="Calibri,Italic" w:hAnsi="Calibri,Italic" w:cs="Calibri,Italic"/>
+        </w:rPr>
+        <w:t>(10.5);</w:t>
+      </w:r>
+    </w:p>
+    <w:p>
+      <w:pPr>
+        <w:autoSpaceDE w:val="0"/>
+        <w:autoSpaceDN w:val="0"/>
+        <w:adjustRightInd w:val="0"/>
+        <w:spacing w:after="0" w:line="240" w:lineRule="auto"/>
+        <w:rPr>
+          <w:rFonts w:ascii="Calibri,Italic" w:hAnsi="Calibri,Italic" w:cs="Calibri,Italic"/>
+        </w:rPr>
+      </w:pPr>
+      <w:proofErr w:type="spellStart"/>
+      <w:r>
+        <w:rPr>
+          <w:rFonts w:ascii="Calibri,Italic" w:hAnsi="Calibri,Italic" w:cs="Calibri,Italic"/>
+        </w:rPr>
+        <w:t>System.out.println</w:t>
+      </w:r>
+      <w:proofErr w:type="spellEnd"/>
+      <w:r>
+        <w:rPr>
+          <w:rFonts w:ascii="Calibri,Italic" w:hAnsi="Calibri,Italic" w:cs="Calibri,Italic"/>
+        </w:rPr>
+        <w:t>(al);</w:t>
+      </w:r>
+    </w:p>
+    <w:p>
+      <w:pPr>
+        <w:autoSpaceDE w:val="0"/>
+        <w:autoSpaceDN w:val="0"/>
+        <w:adjustRightInd w:val="0"/>
+        <w:spacing w:after="0" w:line="240" w:lineRule="auto"/>
+        <w:rPr>
+          <w:rFonts w:ascii="Calibri,Italic" w:hAnsi="Calibri,Italic" w:cs="Calibri,Italic"/>
+        </w:rPr>
+      </w:pPr>
+      <w:r>
+        <w:rPr>
+          <w:rFonts w:ascii="Calibri,Italic" w:hAnsi="Calibri,Italic" w:cs="Calibri,Italic"/>
+        </w:rPr>
+        <w:t>2) Always check the type of the object by</w:t>
+      </w:r>
+      <w:r>
+        <w:rPr>
+          <w:rFonts w:ascii="Calibri,Italic" w:hAnsi="Calibri,Italic" w:cs="Calibri,Italic"/>
+        </w:rPr>
+        <w:t xml:space="preserve"> </w:t>
+      </w:r>
+      <w:r>
+        <w:rPr>
+          <w:rFonts w:ascii="Calibri,Italic" w:hAnsi="Calibri,Italic" w:cs="Calibri,Italic"/>
+        </w:rPr>
+        <w:t xml:space="preserve">using </w:t>
+      </w:r>
+      <w:proofErr w:type="spellStart"/>
+      <w:r>
+        <w:rPr>
+          <w:rFonts w:ascii="Calibri,BoldItalic" w:hAnsi="Calibri,BoldItalic" w:cs="Calibri,BoldItalic"/>
+          <w:b/>
+          <w:bCs/>
+        </w:rPr>
+        <w:t>instanceof</w:t>
+      </w:r>
+      <w:proofErr w:type="spellEnd"/>
+      <w:r>
+        <w:rPr>
+          <w:rFonts w:ascii="Calibri,BoldItalic" w:hAnsi="Calibri,BoldItalic" w:cs="Calibri,BoldItalic"/>
+          <w:b/>
+          <w:bCs/>
+        </w:rPr>
+        <w:t xml:space="preserve"> </w:t>
+      </w:r>
+      <w:r>
+        <w:rPr>
+          <w:rFonts w:ascii="Calibri,Italic" w:hAnsi="Calibri,Italic" w:cs="Calibri,Italic"/>
+        </w:rPr>
+        <w:t>operator.</w:t>
+      </w:r>
+    </w:p>
+    <w:p>
+      <w:pPr>
+        <w:autoSpaceDE w:val="0"/>
+        <w:autoSpaceDN w:val="0"/>
+        <w:adjustRightInd w:val="0"/>
+        <w:spacing w:after="0" w:line="240" w:lineRule="auto"/>
+        <w:rPr>
+          <w:rFonts w:ascii="Calibri,BoldItalic" w:hAnsi="Calibri,BoldItalic" w:cs="Calibri,BoldItalic"/>
+          <w:b/>
+          <w:bCs/>
+        </w:rPr>
+      </w:pPr>
+      <w:r>
+        <w:rPr>
+          <w:rFonts w:ascii="Calibri,BoldItalic" w:hAnsi="Calibri,BoldItalic" w:cs="Calibri,BoldItalic"/>
+          <w:b/>
+          <w:bCs/>
+        </w:rPr>
+        <w:t xml:space="preserve">3) </w:t>
+      </w:r>
+      <w:r>
+        <w:rPr>
+          <w:rFonts w:ascii="Calibri,Italic" w:hAnsi="Calibri,Italic" w:cs="Calibri,Italic"/>
+        </w:rPr>
+        <w:t>In normal it is holding different types of</w:t>
+      </w:r>
+      <w:r>
+        <w:rPr>
+          <w:rFonts w:ascii="Calibri,Italic" w:hAnsi="Calibri,Italic" w:cs="Calibri,Italic"/>
+        </w:rPr>
+        <w:t xml:space="preserve"> </w:t>
+      </w:r>
+      <w:r>
+        <w:rPr>
+          <w:rFonts w:ascii="Calibri,Italic" w:hAnsi="Calibri,Italic" w:cs="Calibri,Italic"/>
+        </w:rPr>
+        <w:t>data hence while retrieving data must</w:t>
+      </w:r>
+      <w:r>
+        <w:rPr>
+          <w:rFonts w:ascii="Calibri,Italic" w:hAnsi="Calibri,Italic" w:cs="Calibri,Italic"/>
+        </w:rPr>
+        <w:t xml:space="preserve"> </w:t>
+      </w:r>
+      <w:r>
+        <w:rPr>
+          <w:rFonts w:ascii="Calibri,Italic" w:hAnsi="Calibri,Italic" w:cs="Calibri,Italic"/>
+        </w:rPr>
+        <w:t xml:space="preserve">perform </w:t>
+      </w:r>
+      <w:r>
+        <w:rPr>
+          <w:rFonts w:ascii="Calibri,BoldItalic" w:hAnsi="Calibri,BoldItalic" w:cs="Calibri,BoldItalic"/>
+          <w:b/>
+          <w:bCs/>
+        </w:rPr>
+        <w:t>type casting.</w:t>
+      </w:r>
+    </w:p>
+    <w:p>
+      <w:pPr>
+        <w:autoSpaceDE w:val="0"/>
+        <w:autoSpaceDN w:val="0"/>
+        <w:adjustRightInd w:val="0"/>
+        <w:spacing w:after="0" w:line="240" w:lineRule="auto"/>
+        <w:rPr>
+          <w:rFonts w:ascii="Calibri,BoldItalic" w:hAnsi="Calibri,BoldItalic" w:cs="Calibri,BoldItalic"/>
+          <w:b/>
+          <w:bCs/>
+        </w:rPr>
+      </w:pPr>
+      <w:r>
+        <w:rPr>
+          <w:rFonts w:ascii="Calibri,BoldItalic" w:hAnsi="Calibri,BoldItalic" w:cs="Calibri,BoldItalic"/>
+          <w:b/>
+          <w:bCs/>
+        </w:rPr>
+        <w:t xml:space="preserve">4) </w:t>
+      </w:r>
+      <w:r>
+        <w:rPr>
+          <w:rFonts w:ascii="Calibri,Italic" w:hAnsi="Calibri,Italic" w:cs="Calibri,Italic"/>
+        </w:rPr>
+        <w:t>If we are using normal version while</w:t>
+      </w:r>
+      <w:r>
+        <w:rPr>
+          <w:rFonts w:ascii="Calibri,Italic" w:hAnsi="Calibri,Italic" w:cs="Calibri,Italic"/>
+        </w:rPr>
+        <w:t xml:space="preserve"> </w:t>
+      </w:r>
+      <w:r>
+        <w:rPr>
+          <w:rFonts w:ascii="Calibri,Italic" w:hAnsi="Calibri,Italic" w:cs="Calibri,Italic"/>
+        </w:rPr>
+        <w:t>compilation compiler generate w</w:t>
+      </w:r>
+      <w:r>
+        <w:rPr>
+          <w:rFonts w:ascii="Calibri,Italic" w:hAnsi="Calibri,Italic" w:cs="Calibri,Italic"/>
+        </w:rPr>
+        <w:t>a</w:t>
+      </w:r>
+      <w:r>
+        <w:rPr>
+          <w:rFonts w:ascii="Calibri,Italic" w:hAnsi="Calibri,Italic" w:cs="Calibri,Italic"/>
+        </w:rPr>
+        <w:t>rning</w:t>
+      </w:r>
+      <w:r>
+        <w:rPr>
+          <w:rFonts w:ascii="Calibri,Italic" w:hAnsi="Calibri,Italic" w:cs="Calibri,Italic"/>
+        </w:rPr>
+        <w:t xml:space="preserve"> </w:t>
+      </w:r>
+      <w:r>
+        <w:rPr>
+          <w:rFonts w:ascii="Calibri,Italic" w:hAnsi="Calibri,Italic" w:cs="Calibri,Italic"/>
+        </w:rPr>
+        <w:t>message like</w:t>
+      </w:r>
+      <w:r>
+        <w:rPr>
+          <w:rFonts w:ascii="Calibri,Italic" w:hAnsi="Calibri,Italic" w:cs="Calibri,Italic"/>
+        </w:rPr>
+        <w:t xml:space="preserve"> </w:t>
+      </w:r>
+      <w:r>
+        <w:rPr>
+          <w:rFonts w:ascii="Calibri,BoldItalic" w:hAnsi="Calibri,BoldItalic" w:cs="Calibri,BoldItalic"/>
+          <w:b/>
+          <w:bCs/>
+        </w:rPr>
+        <w:t>unchecked or unsafe</w:t>
+      </w:r>
+      <w:r>
+        <w:rPr>
+          <w:rFonts w:ascii="Calibri,BoldItalic" w:hAnsi="Calibri,BoldItalic" w:cs="Calibri,BoldItalic"/>
+          <w:b/>
+          <w:bCs/>
+        </w:rPr>
+        <w:t xml:space="preserve"> </w:t>
+      </w:r>
+      <w:r>
+        <w:rPr>
+          <w:rFonts w:ascii="Calibri,BoldItalic" w:hAnsi="Calibri,BoldItalic" w:cs="Calibri,BoldItalic"/>
+          <w:b/>
+          <w:bCs/>
+        </w:rPr>
+        <w:t>operations.</w:t>
+      </w:r>
+    </w:p>
+    <w:p>
+      <w:pPr>
+        <w:autoSpaceDE w:val="0"/>
+        <w:autoSpaceDN w:val="0"/>
+        <w:adjustRightInd w:val="0"/>
+        <w:spacing w:after="0" w:line="240" w:lineRule="auto"/>
+        <w:rPr>
+          <w:rFonts w:ascii="Calibri,BoldItalic" w:hAnsi="Calibri,BoldItalic" w:cs="Calibri,BoldItalic"/>
+          <w:b/>
+          <w:bCs/>
+        </w:rPr>
+      </w:pPr>
+    </w:p>
+    <w:p>
+      <w:pPr>
+        <w:autoSpaceDE w:val="0"/>
+        <w:autoSpaceDN w:val="0"/>
+        <w:adjustRightInd w:val="0"/>
+        <w:spacing w:after="0" w:line="240" w:lineRule="auto"/>
+        <w:rPr>
+          <w:rFonts w:ascii="Calibri,BoldItalic" w:hAnsi="Calibri,BoldItalic" w:cs="Calibri,BoldItalic"/>
+          <w:b/>
+          <w:bCs/>
+        </w:rPr>
+      </w:pPr>
+      <w:r>
+        <w:rPr>
+          <w:rFonts w:ascii="Calibri,BoldItalic" w:hAnsi="Calibri,BoldItalic" w:cs="Calibri,BoldItalic"/>
+          <w:b/>
+          <w:bCs/>
+        </w:rPr>
+        <w:t xml:space="preserve">Example:- normal version of </w:t>
+      </w:r>
+      <w:proofErr w:type="spellStart"/>
+      <w:r>
+        <w:rPr>
+          <w:rFonts w:ascii="Calibri,BoldItalic" w:hAnsi="Calibri,BoldItalic" w:cs="Calibri,BoldItalic"/>
+          <w:b/>
+          <w:bCs/>
+        </w:rPr>
+        <w:t>ArrayList</w:t>
+      </w:r>
+      <w:proofErr w:type="spellEnd"/>
+      <w:r>
+        <w:rPr>
+          <w:rFonts w:ascii="Calibri,BoldItalic" w:hAnsi="Calibri,BoldItalic" w:cs="Calibri,BoldItalic"/>
+          <w:b/>
+          <w:bCs/>
+        </w:rPr>
+        <w:t xml:space="preserve"> holding</w:t>
+      </w:r>
+      <w:r>
+        <w:rPr>
+          <w:rFonts w:ascii="Calibri,BoldItalic" w:hAnsi="Calibri,BoldItalic" w:cs="Calibri,BoldItalic"/>
+          <w:b/>
+          <w:bCs/>
+        </w:rPr>
+        <w:t xml:space="preserve"> </w:t>
+      </w:r>
+      <w:r>
+        <w:rPr>
+          <w:rFonts w:ascii="Calibri,BoldItalic" w:hAnsi="Calibri,BoldItalic" w:cs="Calibri,BoldItalic"/>
+          <w:b/>
+          <w:bCs/>
+        </w:rPr>
+        <w:t>different types of Objects.</w:t>
+      </w:r>
+    </w:p>
+    <w:p>
+      <w:pPr>
+        <w:autoSpaceDE w:val="0"/>
+        <w:autoSpaceDN w:val="0"/>
+        <w:adjustRightInd w:val="0"/>
+        <w:spacing w:after="0" w:line="240" w:lineRule="auto"/>
+        <w:rPr>
+          <w:rFonts w:ascii="Calibri,Italic" w:hAnsi="Calibri,Italic" w:cs="Calibri,Italic"/>
+        </w:rPr>
+      </w:pPr>
+      <w:r>
+        <w:rPr>
+          <w:rFonts w:ascii="Calibri,Italic" w:hAnsi="Calibri,Italic" w:cs="Calibri,Italic"/>
+        </w:rPr>
+        <w:t xml:space="preserve">import </w:t>
+      </w:r>
+      <w:proofErr w:type="spellStart"/>
+      <w:r>
+        <w:rPr>
+          <w:rFonts w:ascii="Calibri,Italic" w:hAnsi="Calibri,Italic" w:cs="Calibri,Italic"/>
+        </w:rPr>
+        <w:t>java.util</w:t>
+      </w:r>
+      <w:proofErr w:type="spellEnd"/>
+      <w:r>
+        <w:rPr>
+          <w:rFonts w:ascii="Calibri,Italic" w:hAnsi="Calibri,Italic" w:cs="Calibri,Italic"/>
+        </w:rPr>
+        <w:t>.*;</w:t>
+      </w:r>
+    </w:p>
+    <w:p>
+      <w:pPr>
+        <w:autoSpaceDE w:val="0"/>
+        <w:autoSpaceDN w:val="0"/>
+        <w:adjustRightInd w:val="0"/>
+        <w:spacing w:after="0" w:line="240" w:lineRule="auto"/>
+        <w:rPr>
+          <w:rFonts w:ascii="Calibri,Italic" w:hAnsi="Calibri,Italic" w:cs="Calibri,Italic"/>
+        </w:rPr>
+      </w:pPr>
+      <w:r>
+        <w:rPr>
+          <w:rFonts w:ascii="Calibri,Italic" w:hAnsi="Calibri,Italic" w:cs="Calibri,Italic"/>
+        </w:rPr>
+        <w:lastRenderedPageBreak/>
+        <w:t>class Test</w:t>
+      </w:r>
+    </w:p>
+    <w:p>
+      <w:pPr>
+        <w:autoSpaceDE w:val="0"/>
+        <w:autoSpaceDN w:val="0"/>
+        <w:adjustRightInd w:val="0"/>
+        <w:spacing w:after="0" w:line="240" w:lineRule="auto"/>
+        <w:rPr>
+          <w:rFonts w:ascii="Calibri,Italic" w:hAnsi="Calibri,Italic" w:cs="Calibri,Italic"/>
+        </w:rPr>
+      </w:pPr>
+      <w:r>
+        <w:rPr>
+          <w:rFonts w:ascii="Calibri,Italic" w:hAnsi="Calibri,Italic" w:cs="Calibri,Italic"/>
+        </w:rPr>
+        <w:t xml:space="preserve">{ public static void main(String[] </w:t>
+      </w:r>
+      <w:proofErr w:type="spellStart"/>
+      <w:r>
+        <w:rPr>
+          <w:rFonts w:ascii="Calibri,Italic" w:hAnsi="Calibri,Italic" w:cs="Calibri,Italic"/>
+        </w:rPr>
+        <w:t>args</w:t>
+      </w:r>
+      <w:proofErr w:type="spellEnd"/>
+      <w:r>
+        <w:rPr>
+          <w:rFonts w:ascii="Calibri,Italic" w:hAnsi="Calibri,Italic" w:cs="Calibri,Italic"/>
+        </w:rPr>
+        <w:t>)</w:t>
+      </w:r>
+    </w:p>
+    <w:p>
+      <w:pPr>
+        <w:autoSpaceDE w:val="0"/>
+        <w:autoSpaceDN w:val="0"/>
+        <w:adjustRightInd w:val="0"/>
+        <w:spacing w:after="0" w:line="240" w:lineRule="auto"/>
+        <w:rPr>
+          <w:rFonts w:ascii="Calibri,BoldItalic" w:hAnsi="Calibri,BoldItalic" w:cs="Calibri,BoldItalic"/>
+          <w:b/>
+          <w:bCs/>
+        </w:rPr>
+      </w:pPr>
+      <w:r>
+        <w:rPr>
+          <w:rFonts w:ascii="Calibri,Italic" w:hAnsi="Calibri,Italic" w:cs="Calibri,Italic"/>
+        </w:rPr>
+        <w:t xml:space="preserve">{ </w:t>
+      </w:r>
+      <w:proofErr w:type="spellStart"/>
+      <w:r>
+        <w:rPr>
+          <w:rFonts w:ascii="Calibri,BoldItalic" w:hAnsi="Calibri,BoldItalic" w:cs="Calibri,BoldItalic"/>
+          <w:b/>
+          <w:bCs/>
+        </w:rPr>
+        <w:t>ArrayList</w:t>
+      </w:r>
+      <w:proofErr w:type="spellEnd"/>
+      <w:r>
+        <w:rPr>
+          <w:rFonts w:ascii="Calibri,BoldItalic" w:hAnsi="Calibri,BoldItalic" w:cs="Calibri,BoldItalic"/>
+          <w:b/>
+          <w:bCs/>
+        </w:rPr>
+        <w:t xml:space="preserve"> al = new </w:t>
+      </w:r>
+      <w:proofErr w:type="spellStart"/>
+      <w:r>
+        <w:rPr>
+          <w:rFonts w:ascii="Calibri,BoldItalic" w:hAnsi="Calibri,BoldItalic" w:cs="Calibri,BoldItalic"/>
+          <w:b/>
+          <w:bCs/>
+        </w:rPr>
+        <w:t>ArrayList</w:t>
+      </w:r>
+      <w:proofErr w:type="spellEnd"/>
+      <w:r>
+        <w:rPr>
+          <w:rFonts w:ascii="Calibri,BoldItalic" w:hAnsi="Calibri,BoldItalic" w:cs="Calibri,BoldItalic"/>
+          <w:b/>
+          <w:bCs/>
+        </w:rPr>
+        <w:t>();</w:t>
+      </w:r>
+    </w:p>
+    <w:p>
+      <w:pPr>
+        <w:autoSpaceDE w:val="0"/>
+        <w:autoSpaceDN w:val="0"/>
+        <w:adjustRightInd w:val="0"/>
+        <w:spacing w:after="0" w:line="240" w:lineRule="auto"/>
+        <w:rPr>
+          <w:rFonts w:ascii="Calibri,Italic" w:hAnsi="Calibri,Italic" w:cs="Calibri,Italic"/>
+        </w:rPr>
+      </w:pPr>
+      <w:proofErr w:type="spellStart"/>
+      <w:r>
+        <w:rPr>
+          <w:rFonts w:ascii="Calibri,Italic" w:hAnsi="Calibri,Italic" w:cs="Calibri,Italic"/>
+        </w:rPr>
+        <w:t>al.add</w:t>
+      </w:r>
+      <w:proofErr w:type="spellEnd"/>
+      <w:r>
+        <w:rPr>
+          <w:rFonts w:ascii="Calibri,Italic" w:hAnsi="Calibri,Italic" w:cs="Calibri,Italic"/>
+        </w:rPr>
+        <w:t>(10);</w:t>
+      </w:r>
+    </w:p>
+    <w:p>
+      <w:pPr>
+        <w:autoSpaceDE w:val="0"/>
+        <w:autoSpaceDN w:val="0"/>
+        <w:adjustRightInd w:val="0"/>
+        <w:spacing w:after="0" w:line="240" w:lineRule="auto"/>
+        <w:rPr>
+          <w:rFonts w:ascii="Calibri,Italic" w:hAnsi="Calibri,Italic" w:cs="Calibri,Italic"/>
+        </w:rPr>
+      </w:pPr>
+      <w:proofErr w:type="spellStart"/>
+      <w:r>
+        <w:rPr>
+          <w:rFonts w:ascii="Calibri,Italic" w:hAnsi="Calibri,Italic" w:cs="Calibri,Italic"/>
+        </w:rPr>
+        <w:t>al.add</w:t>
+      </w:r>
+      <w:proofErr w:type="spellEnd"/>
+      <w:r>
+        <w:rPr>
+          <w:rFonts w:ascii="Calibri,Italic" w:hAnsi="Calibri,Italic" w:cs="Calibri,Italic"/>
+        </w:rPr>
+        <w:t>('a');</w:t>
+      </w:r>
+    </w:p>
+    <w:p>
+      <w:pPr>
+        <w:autoSpaceDE w:val="0"/>
+        <w:autoSpaceDN w:val="0"/>
+        <w:adjustRightInd w:val="0"/>
+        <w:spacing w:after="0" w:line="240" w:lineRule="auto"/>
+        <w:rPr>
+          <w:rFonts w:ascii="Calibri,Italic" w:hAnsi="Calibri,Italic" w:cs="Calibri,Italic"/>
+        </w:rPr>
+      </w:pPr>
+      <w:proofErr w:type="spellStart"/>
+      <w:r>
+        <w:rPr>
+          <w:rFonts w:ascii="Calibri,Italic" w:hAnsi="Calibri,Italic" w:cs="Calibri,Italic"/>
+        </w:rPr>
+        <w:t>al.add</w:t>
+      </w:r>
+      <w:proofErr w:type="spellEnd"/>
+      <w:r>
+        <w:rPr>
+          <w:rFonts w:ascii="Calibri,Italic" w:hAnsi="Calibri,Italic" w:cs="Calibri,Italic"/>
+        </w:rPr>
+        <w:t>(10.4);</w:t>
+      </w:r>
+    </w:p>
+    <w:p>
+      <w:pPr>
+        <w:autoSpaceDE w:val="0"/>
+        <w:autoSpaceDN w:val="0"/>
+        <w:adjustRightInd w:val="0"/>
+        <w:spacing w:after="0" w:line="240" w:lineRule="auto"/>
+        <w:rPr>
+          <w:rFonts w:ascii="Calibri,Italic" w:hAnsi="Calibri,Italic" w:cs="Calibri,Italic"/>
+        </w:rPr>
+      </w:pPr>
+      <w:proofErr w:type="spellStart"/>
+      <w:r>
+        <w:rPr>
+          <w:rFonts w:ascii="Calibri,Italic" w:hAnsi="Calibri,Italic" w:cs="Calibri,Italic"/>
+        </w:rPr>
+        <w:t>al.add</w:t>
+      </w:r>
+      <w:proofErr w:type="spellEnd"/>
+      <w:r>
+        <w:rPr>
+          <w:rFonts w:ascii="Calibri,Italic" w:hAnsi="Calibri,Italic" w:cs="Calibri,Italic"/>
+        </w:rPr>
+        <w:t>(true);</w:t>
+      </w:r>
+    </w:p>
+    <w:p>
+      <w:pPr>
+        <w:autoSpaceDE w:val="0"/>
+        <w:autoSpaceDN w:val="0"/>
+        <w:adjustRightInd w:val="0"/>
+        <w:spacing w:after="0" w:line="240" w:lineRule="auto"/>
+        <w:rPr>
+          <w:rFonts w:ascii="Calibri,Italic" w:hAnsi="Calibri,Italic" w:cs="Calibri,Italic"/>
+        </w:rPr>
+      </w:pPr>
+      <w:proofErr w:type="spellStart"/>
+      <w:r>
+        <w:rPr>
+          <w:rFonts w:ascii="Calibri,Italic" w:hAnsi="Calibri,Italic" w:cs="Calibri,Italic"/>
+        </w:rPr>
+        <w:t>System.out.println</w:t>
+      </w:r>
+      <w:proofErr w:type="spellEnd"/>
+      <w:r>
+        <w:rPr>
+          <w:rFonts w:ascii="Calibri,Italic" w:hAnsi="Calibri,Italic" w:cs="Calibri,Italic"/>
+        </w:rPr>
+        <w:t>(al);</w:t>
+      </w:r>
+    </w:p>
+    <w:p>
+      <w:pPr>
+        <w:autoSpaceDE w:val="0"/>
+        <w:autoSpaceDN w:val="0"/>
+        <w:adjustRightInd w:val="0"/>
+        <w:spacing w:after="0" w:line="240" w:lineRule="auto"/>
+        <w:rPr>
+          <w:rFonts w:ascii="Calibri,Italic" w:hAnsi="Calibri,Italic" w:cs="Calibri,Italic"/>
+        </w:rPr>
+      </w:pPr>
+      <w:r>
+        <w:rPr>
+          <w:rFonts w:ascii="Calibri,Italic" w:hAnsi="Calibri,Italic" w:cs="Calibri,Italic"/>
+        </w:rPr>
+        <w:t>}</w:t>
+      </w:r>
+    </w:p>
+    <w:p>
+      <w:pPr>
+        <w:autoSpaceDE w:val="0"/>
+        <w:autoSpaceDN w:val="0"/>
+        <w:adjustRightInd w:val="0"/>
+        <w:spacing w:after="0" w:line="240" w:lineRule="auto"/>
+        <w:rPr>
+          <w:rFonts w:ascii="Calibri,Italic" w:hAnsi="Calibri,Italic" w:cs="Calibri,Italic"/>
+        </w:rPr>
+      </w:pPr>
+      <w:r>
+        <w:rPr>
+          <w:rFonts w:ascii="Calibri,Italic" w:hAnsi="Calibri,Italic" w:cs="Calibri,Italic"/>
+        </w:rPr>
+        <w:t>}</w:t>
+      </w:r>
+    </w:p>
+    <w:p>
+      <w:pPr>
+        <w:autoSpaceDE w:val="0"/>
+        <w:autoSpaceDN w:val="0"/>
+        <w:adjustRightInd w:val="0"/>
+        <w:spacing w:after="0" w:line="240" w:lineRule="auto"/>
+        <w:rPr>
+          <w:rFonts w:ascii="Calibri,BoldItalic" w:hAnsi="Calibri,BoldItalic" w:cs="Calibri,BoldItalic"/>
+          <w:b/>
+          <w:bCs/>
+          <w:i/>
+          <w:iCs/>
+        </w:rPr>
+      </w:pPr>
+      <w:r>
+        <w:rPr>
+          <w:rFonts w:ascii="Calibri,BoldItalic" w:hAnsi="Calibri,BoldItalic" w:cs="Calibri,BoldItalic"/>
+          <w:b/>
+          <w:bCs/>
+          <w:i/>
+          <w:iCs/>
+        </w:rPr>
+        <w:t xml:space="preserve">Generic version of </w:t>
+      </w:r>
+      <w:proofErr w:type="spellStart"/>
+      <w:r>
+        <w:rPr>
+          <w:rFonts w:ascii="Calibri,BoldItalic" w:hAnsi="Calibri,BoldItalic" w:cs="Calibri,BoldItalic"/>
+          <w:b/>
+          <w:bCs/>
+          <w:i/>
+          <w:iCs/>
+        </w:rPr>
+        <w:t>ArrayList</w:t>
+      </w:r>
+      <w:proofErr w:type="spellEnd"/>
+      <w:r>
+        <w:rPr>
+          <w:rFonts w:ascii="Calibri,BoldItalic" w:hAnsi="Calibri,BoldItalic" w:cs="Calibri,BoldItalic"/>
+          <w:b/>
+          <w:bCs/>
+          <w:i/>
+          <w:iCs/>
+        </w:rPr>
+        <w:t>(type safety)</w:t>
+      </w:r>
+    </w:p>
+    <w:p>
+      <w:pPr>
+        <w:autoSpaceDE w:val="0"/>
+        <w:autoSpaceDN w:val="0"/>
+        <w:adjustRightInd w:val="0"/>
+        <w:spacing w:after="0" w:line="240" w:lineRule="auto"/>
+        <w:rPr>
+          <w:rFonts w:ascii="Calibri" w:hAnsi="Calibri" w:cs="Calibri"/>
+        </w:rPr>
+      </w:pPr>
+      <w:r>
+        <w:rPr>
+          <w:rFonts w:ascii="Calibri" w:hAnsi="Calibri" w:cs="Calibri"/>
+        </w:rPr>
+        <w:t>1) Generic version is able to hold specified</w:t>
+      </w:r>
+    </w:p>
+    <w:p>
+      <w:pPr>
+        <w:autoSpaceDE w:val="0"/>
+        <w:autoSpaceDN w:val="0"/>
+        <w:adjustRightInd w:val="0"/>
+        <w:spacing w:after="0" w:line="240" w:lineRule="auto"/>
+        <w:rPr>
+          <w:rFonts w:ascii="Calibri" w:hAnsi="Calibri" w:cs="Calibri"/>
+        </w:rPr>
+      </w:pPr>
+      <w:r>
+        <w:rPr>
+          <w:rFonts w:ascii="Calibri" w:hAnsi="Calibri" w:cs="Calibri"/>
+        </w:rPr>
+        <w:t>type of data hence it is a type safe.</w:t>
+      </w:r>
+    </w:p>
+    <w:p>
+      <w:pPr>
+        <w:autoSpaceDE w:val="0"/>
+        <w:autoSpaceDN w:val="0"/>
+        <w:adjustRightInd w:val="0"/>
+        <w:spacing w:after="0" w:line="240" w:lineRule="auto"/>
+        <w:rPr>
+          <w:rFonts w:ascii="Calibri,Bold" w:hAnsi="Calibri,Bold" w:cs="Calibri,Bold"/>
+          <w:b/>
+          <w:bCs/>
+          <w:sz w:val="18"/>
+          <w:szCs w:val="18"/>
+        </w:rPr>
+      </w:pPr>
+      <w:proofErr w:type="spellStart"/>
+      <w:r>
+        <w:rPr>
+          <w:rFonts w:ascii="Calibri,Bold" w:hAnsi="Calibri,Bold" w:cs="Calibri,Bold"/>
+          <w:b/>
+          <w:bCs/>
+          <w:sz w:val="18"/>
+          <w:szCs w:val="18"/>
+        </w:rPr>
+        <w:t>ArrayList</w:t>
+      </w:r>
+      <w:proofErr w:type="spellEnd"/>
+      <w:r>
+        <w:rPr>
+          <w:rFonts w:ascii="Calibri,Bold" w:hAnsi="Calibri,Bold" w:cs="Calibri,Bold"/>
+          <w:b/>
+          <w:bCs/>
+          <w:sz w:val="18"/>
+          <w:szCs w:val="18"/>
+        </w:rPr>
+        <w:t>&lt;</w:t>
+      </w:r>
+      <w:proofErr w:type="spellStart"/>
+      <w:r>
+        <w:rPr>
+          <w:rFonts w:ascii="Calibri,Bold" w:hAnsi="Calibri,Bold" w:cs="Calibri,Bold"/>
+          <w:b/>
+          <w:bCs/>
+          <w:sz w:val="18"/>
+          <w:szCs w:val="18"/>
+        </w:rPr>
+        <w:t>tye</w:t>
+      </w:r>
+      <w:proofErr w:type="spellEnd"/>
+      <w:r>
+        <w:rPr>
+          <w:rFonts w:ascii="Calibri,Bold" w:hAnsi="Calibri,Bold" w:cs="Calibri,Bold"/>
+          <w:b/>
+          <w:bCs/>
+          <w:sz w:val="18"/>
+          <w:szCs w:val="18"/>
+        </w:rPr>
+        <w:t xml:space="preserve">-name&gt; al = new </w:t>
+      </w:r>
+      <w:proofErr w:type="spellStart"/>
+      <w:r>
+        <w:rPr>
+          <w:rFonts w:ascii="Calibri,Bold" w:hAnsi="Calibri,Bold" w:cs="Calibri,Bold"/>
+          <w:b/>
+          <w:bCs/>
+          <w:sz w:val="18"/>
+          <w:szCs w:val="18"/>
+        </w:rPr>
+        <w:t>ArrayList</w:t>
+      </w:r>
+      <w:proofErr w:type="spellEnd"/>
+      <w:r>
+        <w:rPr>
+          <w:rFonts w:ascii="Calibri,Bold" w:hAnsi="Calibri,Bold" w:cs="Calibri,Bold"/>
+          <w:b/>
+          <w:bCs/>
+          <w:sz w:val="18"/>
+          <w:szCs w:val="18"/>
+        </w:rPr>
+        <w:t>&lt;type-name&gt;( );</w:t>
+      </w:r>
+    </w:p>
+    <w:p>
+      <w:pPr>
+        <w:autoSpaceDE w:val="0"/>
+        <w:autoSpaceDN w:val="0"/>
+        <w:adjustRightInd w:val="0"/>
+        <w:spacing w:after="0" w:line="240" w:lineRule="auto"/>
+        <w:rPr>
+          <w:rFonts w:ascii="Calibri,BoldItalic" w:hAnsi="Calibri,BoldItalic" w:cs="Calibri,BoldItalic"/>
+          <w:b/>
+          <w:bCs/>
+          <w:sz w:val="20"/>
+          <w:szCs w:val="20"/>
+        </w:rPr>
+      </w:pPr>
+      <w:proofErr w:type="spellStart"/>
+      <w:r>
+        <w:rPr>
+          <w:rFonts w:ascii="Calibri,BoldItalic" w:hAnsi="Calibri,BoldItalic" w:cs="Calibri,BoldItalic"/>
+          <w:b/>
+          <w:bCs/>
+          <w:sz w:val="20"/>
+          <w:szCs w:val="20"/>
+        </w:rPr>
+        <w:t>ArrayList</w:t>
+      </w:r>
+      <w:proofErr w:type="spellEnd"/>
+      <w:r>
+        <w:rPr>
+          <w:rFonts w:ascii="Calibri,BoldItalic" w:hAnsi="Calibri,BoldItalic" w:cs="Calibri,BoldItalic"/>
+          <w:b/>
+          <w:bCs/>
+          <w:sz w:val="20"/>
+          <w:szCs w:val="20"/>
+        </w:rPr>
+        <w:t xml:space="preserve">&lt;Integer&gt; al = new </w:t>
+      </w:r>
+      <w:proofErr w:type="spellStart"/>
+      <w:r>
+        <w:rPr>
+          <w:rFonts w:ascii="Calibri,BoldItalic" w:hAnsi="Calibri,BoldItalic" w:cs="Calibri,BoldItalic"/>
+          <w:b/>
+          <w:bCs/>
+          <w:sz w:val="20"/>
+          <w:szCs w:val="20"/>
+        </w:rPr>
+        <w:t>ArrayList</w:t>
+      </w:r>
+      <w:proofErr w:type="spellEnd"/>
+      <w:r>
+        <w:rPr>
+          <w:rFonts w:ascii="Calibri,BoldItalic" w:hAnsi="Calibri,BoldItalic" w:cs="Calibri,BoldItalic"/>
+          <w:b/>
+          <w:bCs/>
+          <w:sz w:val="20"/>
+          <w:szCs w:val="20"/>
+        </w:rPr>
+        <w:t>&lt;Integer&gt;();</w:t>
+      </w:r>
+    </w:p>
+    <w:p>
+      <w:pPr>
+        <w:autoSpaceDE w:val="0"/>
+        <w:autoSpaceDN w:val="0"/>
+        <w:adjustRightInd w:val="0"/>
+        <w:spacing w:after="0" w:line="240" w:lineRule="auto"/>
+        <w:rPr>
+          <w:rFonts w:ascii="Calibri,BoldItalic" w:hAnsi="Calibri,BoldItalic" w:cs="Calibri,BoldItalic"/>
+          <w:b/>
+          <w:bCs/>
+        </w:rPr>
+      </w:pPr>
+      <w:proofErr w:type="spellStart"/>
+      <w:r>
+        <w:rPr>
+          <w:rFonts w:ascii="Calibri,BoldItalic" w:hAnsi="Calibri,BoldItalic" w:cs="Calibri,BoldItalic"/>
+          <w:b/>
+          <w:bCs/>
+        </w:rPr>
+        <w:t>al.add</w:t>
+      </w:r>
+      <w:proofErr w:type="spellEnd"/>
+      <w:r>
+        <w:rPr>
+          <w:rFonts w:ascii="Calibri,BoldItalic" w:hAnsi="Calibri,BoldItalic" w:cs="Calibri,BoldItalic"/>
+          <w:b/>
+          <w:bCs/>
+        </w:rPr>
+        <w:t>(10);</w:t>
+      </w:r>
+    </w:p>
+    <w:p>
+      <w:pPr>
+        <w:autoSpaceDE w:val="0"/>
+        <w:autoSpaceDN w:val="0"/>
+        <w:adjustRightInd w:val="0"/>
+        <w:spacing w:after="0" w:line="240" w:lineRule="auto"/>
+        <w:rPr>
+          <w:rFonts w:ascii="Calibri,BoldItalic" w:hAnsi="Calibri,BoldItalic" w:cs="Calibri,BoldItalic"/>
+          <w:b/>
+          <w:bCs/>
+        </w:rPr>
+      </w:pPr>
+      <w:proofErr w:type="spellStart"/>
+      <w:r>
+        <w:rPr>
+          <w:rFonts w:ascii="Calibri,BoldItalic" w:hAnsi="Calibri,BoldItalic" w:cs="Calibri,BoldItalic"/>
+          <w:b/>
+          <w:bCs/>
+        </w:rPr>
+        <w:t>al.add</w:t>
+      </w:r>
+      <w:proofErr w:type="spellEnd"/>
+      <w:r>
+        <w:rPr>
+          <w:rFonts w:ascii="Calibri,BoldItalic" w:hAnsi="Calibri,BoldItalic" w:cs="Calibri,BoldItalic"/>
+          <w:b/>
+          <w:bCs/>
+        </w:rPr>
+        <w:t>(20);</w:t>
+      </w:r>
+    </w:p>
+    <w:p>
+      <w:pPr>
+        <w:autoSpaceDE w:val="0"/>
+        <w:autoSpaceDN w:val="0"/>
+        <w:adjustRightInd w:val="0"/>
+        <w:spacing w:after="0" w:line="240" w:lineRule="auto"/>
+        <w:rPr>
+          <w:rFonts w:ascii="Calibri,BoldItalic" w:hAnsi="Calibri,BoldItalic" w:cs="Calibri,BoldItalic"/>
+          <w:b/>
+          <w:bCs/>
+        </w:rPr>
+      </w:pPr>
+      <w:proofErr w:type="spellStart"/>
+      <w:r>
+        <w:rPr>
+          <w:rFonts w:ascii="Calibri,BoldItalic" w:hAnsi="Calibri,BoldItalic" w:cs="Calibri,BoldItalic"/>
+          <w:b/>
+          <w:bCs/>
+        </w:rPr>
+        <w:t>al.add</w:t>
+      </w:r>
+      <w:proofErr w:type="spellEnd"/>
+      <w:r>
+        <w:rPr>
+          <w:rFonts w:ascii="Calibri,BoldItalic" w:hAnsi="Calibri,BoldItalic" w:cs="Calibri,BoldItalic"/>
+          <w:b/>
+          <w:bCs/>
+        </w:rPr>
+        <w:t>(“</w:t>
+      </w:r>
+      <w:proofErr w:type="spellStart"/>
+      <w:r>
+        <w:rPr>
+          <w:rFonts w:ascii="Calibri,BoldItalic" w:hAnsi="Calibri,BoldItalic" w:cs="Calibri,BoldItalic"/>
+          <w:b/>
+          <w:bCs/>
+        </w:rPr>
+        <w:t>ratan</w:t>
+      </w:r>
+      <w:proofErr w:type="spellEnd"/>
+      <w:r>
+        <w:rPr>
+          <w:rFonts w:ascii="Calibri,BoldItalic" w:hAnsi="Calibri,BoldItalic" w:cs="Calibri,BoldItalic"/>
+          <w:b/>
+          <w:bCs/>
+        </w:rPr>
+        <w:t>”);//compilation error</w:t>
+      </w:r>
+    </w:p>
+    <w:p>
+      <w:pPr>
+        <w:autoSpaceDE w:val="0"/>
+        <w:autoSpaceDN w:val="0"/>
+        <w:adjustRightInd w:val="0"/>
+        <w:spacing w:after="0" w:line="240" w:lineRule="auto"/>
+        <w:rPr>
+          <w:rFonts w:ascii="Calibri,BoldItalic" w:hAnsi="Calibri,BoldItalic" w:cs="Calibri,BoldItalic"/>
+          <w:b/>
+          <w:bCs/>
+        </w:rPr>
+      </w:pPr>
+      <w:proofErr w:type="spellStart"/>
+      <w:r>
+        <w:rPr>
+          <w:rFonts w:ascii="Calibri,BoldItalic" w:hAnsi="Calibri,BoldItalic" w:cs="Calibri,BoldItalic"/>
+          <w:b/>
+          <w:bCs/>
+        </w:rPr>
+        <w:t>System.out.println</w:t>
+      </w:r>
+      <w:proofErr w:type="spellEnd"/>
+      <w:r>
+        <w:rPr>
+          <w:rFonts w:ascii="Calibri,BoldItalic" w:hAnsi="Calibri,BoldItalic" w:cs="Calibri,BoldItalic"/>
+          <w:b/>
+          <w:bCs/>
+        </w:rPr>
+        <w:t>(al);</w:t>
+      </w:r>
+    </w:p>
+    <w:p>
+      <w:pPr>
+        <w:autoSpaceDE w:val="0"/>
+        <w:autoSpaceDN w:val="0"/>
+        <w:adjustRightInd w:val="0"/>
+        <w:spacing w:after="0" w:line="240" w:lineRule="auto"/>
+        <w:rPr>
+          <w:rFonts w:ascii="Calibri,BoldItalic" w:hAnsi="Calibri,BoldItalic" w:cs="Calibri,BoldItalic"/>
+          <w:b/>
+          <w:bCs/>
+        </w:rPr>
+      </w:pPr>
+    </w:p>
+    <w:p>
+      <w:pPr>
+        <w:autoSpaceDE w:val="0"/>
+        <w:autoSpaceDN w:val="0"/>
+        <w:adjustRightInd w:val="0"/>
+        <w:spacing w:after="0" w:line="240" w:lineRule="auto"/>
+        <w:rPr>
+          <w:rFonts w:ascii="Calibri" w:hAnsi="Calibri" w:cs="Calibri"/>
+        </w:rPr>
+      </w:pPr>
+      <w:r>
+        <w:rPr>
+          <w:rFonts w:ascii="Calibri" w:hAnsi="Calibri" w:cs="Calibri"/>
+        </w:rPr>
+        <w:t>2) Type checking is not required because it</w:t>
+      </w:r>
+      <w:r>
+        <w:rPr>
+          <w:rFonts w:ascii="Calibri" w:hAnsi="Calibri" w:cs="Calibri"/>
+        </w:rPr>
+        <w:t xml:space="preserve"> </w:t>
+      </w:r>
+      <w:r>
+        <w:rPr>
+          <w:rFonts w:ascii="Calibri" w:hAnsi="Calibri" w:cs="Calibri"/>
+        </w:rPr>
+        <w:t>contains only one type of data.</w:t>
+      </w:r>
+    </w:p>
+    <w:p>
+      <w:pPr>
+        <w:autoSpaceDE w:val="0"/>
+        <w:autoSpaceDN w:val="0"/>
+        <w:adjustRightInd w:val="0"/>
+        <w:spacing w:after="0" w:line="240" w:lineRule="auto"/>
+        <w:rPr>
+          <w:rFonts w:ascii="Calibri" w:hAnsi="Calibri" w:cs="Calibri"/>
+        </w:rPr>
+      </w:pPr>
+      <w:r>
+        <w:rPr>
+          <w:rFonts w:ascii="Calibri" w:hAnsi="Calibri" w:cs="Calibri"/>
+        </w:rPr>
+        <w:t>3) It is holding specific data hence at the</w:t>
+      </w:r>
+      <w:r>
+        <w:rPr>
+          <w:rFonts w:ascii="Calibri" w:hAnsi="Calibri" w:cs="Calibri"/>
+        </w:rPr>
+        <w:t xml:space="preserve"> </w:t>
+      </w:r>
+      <w:r>
+        <w:rPr>
+          <w:rFonts w:ascii="Calibri" w:hAnsi="Calibri" w:cs="Calibri"/>
+        </w:rPr>
+        <w:t>time of retrieval type casting is not</w:t>
+      </w:r>
+      <w:r>
+        <w:rPr>
+          <w:rFonts w:ascii="Calibri" w:hAnsi="Calibri" w:cs="Calibri"/>
+        </w:rPr>
+        <w:t xml:space="preserve"> </w:t>
+      </w:r>
+      <w:r>
+        <w:rPr>
+          <w:rFonts w:ascii="Calibri" w:hAnsi="Calibri" w:cs="Calibri"/>
+        </w:rPr>
+        <w:t>required.</w:t>
+      </w:r>
+    </w:p>
+    <w:p>
+      <w:pPr>
+        <w:autoSpaceDE w:val="0"/>
+        <w:autoSpaceDN w:val="0"/>
+        <w:adjustRightInd w:val="0"/>
+        <w:spacing w:after="0" w:line="240" w:lineRule="auto"/>
+        <w:rPr>
+          <w:rFonts w:ascii="Calibri" w:hAnsi="Calibri" w:cs="Calibri"/>
+        </w:rPr>
+      </w:pPr>
+      <w:r>
+        <w:rPr>
+          <w:rFonts w:ascii="Calibri" w:hAnsi="Calibri" w:cs="Calibri"/>
+        </w:rPr>
+        <w:t>4) If we are using generic version compiler</w:t>
+      </w:r>
+      <w:r>
+        <w:rPr>
+          <w:rFonts w:ascii="Calibri" w:hAnsi="Calibri" w:cs="Calibri"/>
+        </w:rPr>
+        <w:t xml:space="preserve"> </w:t>
+      </w:r>
+      <w:r>
+        <w:rPr>
+          <w:rFonts w:ascii="Calibri" w:hAnsi="Calibri" w:cs="Calibri"/>
+        </w:rPr>
+        <w:t>won’t generate w</w:t>
+      </w:r>
+      <w:r>
+        <w:rPr>
+          <w:rFonts w:ascii="Calibri" w:hAnsi="Calibri" w:cs="Calibri"/>
+        </w:rPr>
+        <w:t>a</w:t>
+      </w:r>
+      <w:r>
+        <w:rPr>
+          <w:rFonts w:ascii="Calibri" w:hAnsi="Calibri" w:cs="Calibri"/>
+        </w:rPr>
+        <w:t>rning messages.</w:t>
+      </w:r>
+    </w:p>
+    <w:p>
+      <w:pPr>
+        <w:autoSpaceDE w:val="0"/>
+        <w:autoSpaceDN w:val="0"/>
+        <w:adjustRightInd w:val="0"/>
+        <w:spacing w:after="0" w:line="240" w:lineRule="auto"/>
+        <w:rPr>
+          <w:rFonts w:ascii="Calibri" w:hAnsi="Calibri" w:cs="Calibri"/>
+        </w:rPr>
+      </w:pPr>
+    </w:p>
+    <w:p>
+      <w:pPr>
+        <w:autoSpaceDE w:val="0"/>
+        <w:autoSpaceDN w:val="0"/>
+        <w:adjustRightInd w:val="0"/>
+        <w:spacing w:after="0" w:line="240" w:lineRule="auto"/>
+        <w:rPr>
+          <w:rFonts w:ascii="Calibri,BoldItalic" w:hAnsi="Calibri,BoldItalic" w:cs="Calibri,BoldItalic"/>
+          <w:b/>
+          <w:bCs/>
+          <w:i/>
+          <w:iCs/>
+        </w:rPr>
+      </w:pPr>
+      <w:r>
+        <w:rPr>
+          <w:rFonts w:ascii="Calibri,BoldItalic" w:hAnsi="Calibri,BoldItalic" w:cs="Calibri,BoldItalic"/>
+          <w:b/>
+          <w:bCs/>
+          <w:i/>
+          <w:iCs/>
+        </w:rPr>
+        <w:t xml:space="preserve">Example :- generic version of </w:t>
+      </w:r>
+      <w:proofErr w:type="spellStart"/>
+      <w:r>
+        <w:rPr>
+          <w:rFonts w:ascii="Calibri,BoldItalic" w:hAnsi="Calibri,BoldItalic" w:cs="Calibri,BoldItalic"/>
+          <w:b/>
+          <w:bCs/>
+          <w:i/>
+          <w:iCs/>
+        </w:rPr>
+        <w:t>ArrayList</w:t>
+      </w:r>
+      <w:proofErr w:type="spellEnd"/>
+      <w:r>
+        <w:rPr>
+          <w:rFonts w:ascii="Calibri,BoldItalic" w:hAnsi="Calibri,BoldItalic" w:cs="Calibri,BoldItalic"/>
+          <w:b/>
+          <w:bCs/>
+          <w:i/>
+          <w:iCs/>
+        </w:rPr>
+        <w:t xml:space="preserve"> </w:t>
+      </w:r>
+      <w:r>
+        <w:rPr>
+          <w:rFonts w:ascii="Calibri,BoldItalic" w:hAnsi="Calibri,BoldItalic" w:cs="Calibri,BoldItalic"/>
+          <w:b/>
+          <w:bCs/>
+          <w:i/>
+          <w:iCs/>
+        </w:rPr>
+        <w:t>holding only Integer data.</w:t>
+      </w:r>
+    </w:p>
+    <w:p>
+      <w:pPr>
+        <w:autoSpaceDE w:val="0"/>
+        <w:autoSpaceDN w:val="0"/>
+        <w:adjustRightInd w:val="0"/>
+        <w:spacing w:after="0" w:line="240" w:lineRule="auto"/>
+        <w:rPr>
+          <w:rFonts w:ascii="Calibri,Italic" w:hAnsi="Calibri,Italic" w:cs="Calibri,Italic"/>
+        </w:rPr>
+      </w:pPr>
+      <w:r>
+        <w:rPr>
+          <w:rFonts w:ascii="Calibri,Italic" w:hAnsi="Calibri,Italic" w:cs="Calibri,Italic"/>
+        </w:rPr>
+        <w:t xml:space="preserve">import </w:t>
+      </w:r>
+      <w:proofErr w:type="spellStart"/>
+      <w:r>
+        <w:rPr>
+          <w:rFonts w:ascii="Calibri,Italic" w:hAnsi="Calibri,Italic" w:cs="Calibri,Italic"/>
+        </w:rPr>
+        <w:t>java.util</w:t>
+      </w:r>
+      <w:proofErr w:type="spellEnd"/>
+      <w:r>
+        <w:rPr>
+          <w:rFonts w:ascii="Calibri,Italic" w:hAnsi="Calibri,Italic" w:cs="Calibri,Italic"/>
+        </w:rPr>
+        <w:t>.*;</w:t>
+      </w:r>
+    </w:p>
+    <w:p>
+      <w:pPr>
+        <w:autoSpaceDE w:val="0"/>
+        <w:autoSpaceDN w:val="0"/>
+        <w:adjustRightInd w:val="0"/>
+        <w:spacing w:after="0" w:line="240" w:lineRule="auto"/>
+        <w:rPr>
+          <w:rFonts w:ascii="Calibri,Italic" w:hAnsi="Calibri,Italic" w:cs="Calibri,Italic"/>
+        </w:rPr>
+      </w:pPr>
+      <w:r>
+        <w:rPr>
+          <w:rFonts w:ascii="Calibri,Italic" w:hAnsi="Calibri,Italic" w:cs="Calibri,Italic"/>
+        </w:rPr>
+        <w:t>class Test</w:t>
+      </w:r>
+    </w:p>
+    <w:p>
+      <w:pPr>
+        <w:autoSpaceDE w:val="0"/>
+        <w:autoSpaceDN w:val="0"/>
+        <w:adjustRightInd w:val="0"/>
+        <w:spacing w:after="0" w:line="240" w:lineRule="auto"/>
+        <w:rPr>
+          <w:rFonts w:ascii="Calibri,Italic" w:hAnsi="Calibri,Italic" w:cs="Calibri,Italic"/>
+        </w:rPr>
+      </w:pPr>
+      <w:r>
+        <w:rPr>
+          <w:rFonts w:ascii="Calibri,Italic" w:hAnsi="Calibri,Italic" w:cs="Calibri,Italic"/>
+        </w:rPr>
+        <w:t xml:space="preserve">{ public static void main(String[] </w:t>
+      </w:r>
+      <w:proofErr w:type="spellStart"/>
+      <w:r>
+        <w:rPr>
+          <w:rFonts w:ascii="Calibri,Italic" w:hAnsi="Calibri,Italic" w:cs="Calibri,Italic"/>
+        </w:rPr>
+        <w:t>args</w:t>
+      </w:r>
+      <w:proofErr w:type="spellEnd"/>
+      <w:r>
+        <w:rPr>
+          <w:rFonts w:ascii="Calibri,Italic" w:hAnsi="Calibri,Italic" w:cs="Calibri,Italic"/>
+        </w:rPr>
+        <w:t>)</w:t>
+      </w:r>
+    </w:p>
+    <w:p>
+      <w:pPr>
+        <w:autoSpaceDE w:val="0"/>
+        <w:autoSpaceDN w:val="0"/>
+        <w:adjustRightInd w:val="0"/>
+        <w:spacing w:after="0" w:line="240" w:lineRule="auto"/>
+        <w:rPr>
+          <w:rFonts w:ascii="Calibri,BoldItalic" w:hAnsi="Calibri,BoldItalic" w:cs="Calibri,BoldItalic"/>
+          <w:b/>
+          <w:bCs/>
+          <w:sz w:val="20"/>
+          <w:szCs w:val="20"/>
+        </w:rPr>
+      </w:pPr>
+      <w:r>
+        <w:rPr>
+          <w:rFonts w:ascii="Calibri,Italic" w:hAnsi="Calibri,Italic" w:cs="Calibri,Italic"/>
+        </w:rPr>
+        <w:t>{</w:t>
+      </w:r>
+      <w:proofErr w:type="spellStart"/>
+      <w:r>
+        <w:rPr>
+          <w:rFonts w:ascii="Calibri,BoldItalic" w:hAnsi="Calibri,BoldItalic" w:cs="Calibri,BoldItalic"/>
+          <w:b/>
+          <w:bCs/>
+          <w:sz w:val="20"/>
+          <w:szCs w:val="20"/>
+        </w:rPr>
+        <w:t>ArrayList</w:t>
+      </w:r>
+      <w:proofErr w:type="spellEnd"/>
+      <w:r>
+        <w:rPr>
+          <w:rFonts w:ascii="Calibri,BoldItalic" w:hAnsi="Calibri,BoldItalic" w:cs="Calibri,BoldItalic"/>
+          <w:b/>
+          <w:bCs/>
+          <w:sz w:val="20"/>
+          <w:szCs w:val="20"/>
+        </w:rPr>
+        <w:t xml:space="preserve">&lt;Integer&gt; al = new </w:t>
+      </w:r>
+      <w:proofErr w:type="spellStart"/>
+      <w:r>
+        <w:rPr>
+          <w:rFonts w:ascii="Calibri,BoldItalic" w:hAnsi="Calibri,BoldItalic" w:cs="Calibri,BoldItalic"/>
+          <w:b/>
+          <w:bCs/>
+          <w:sz w:val="20"/>
+          <w:szCs w:val="20"/>
+        </w:rPr>
+        <w:t>ArrayList</w:t>
+      </w:r>
+      <w:proofErr w:type="spellEnd"/>
+      <w:r>
+        <w:rPr>
+          <w:rFonts w:ascii="Calibri,BoldItalic" w:hAnsi="Calibri,BoldItalic" w:cs="Calibri,BoldItalic"/>
+          <w:b/>
+          <w:bCs/>
+          <w:sz w:val="20"/>
+          <w:szCs w:val="20"/>
+        </w:rPr>
+        <w:t>&lt;Integer&gt;();</w:t>
+      </w:r>
+    </w:p>
+    <w:p>
+      <w:pPr>
+        <w:autoSpaceDE w:val="0"/>
+        <w:autoSpaceDN w:val="0"/>
+        <w:adjustRightInd w:val="0"/>
+        <w:spacing w:after="0" w:line="240" w:lineRule="auto"/>
+        <w:rPr>
+          <w:rFonts w:ascii="Calibri,Italic" w:hAnsi="Calibri,Italic" w:cs="Calibri,Italic"/>
+        </w:rPr>
+      </w:pPr>
+      <w:proofErr w:type="spellStart"/>
+      <w:r>
+        <w:rPr>
+          <w:rFonts w:ascii="Calibri,Italic" w:hAnsi="Calibri,Italic" w:cs="Calibri,Italic"/>
+        </w:rPr>
+        <w:t>al.add</w:t>
+      </w:r>
+      <w:proofErr w:type="spellEnd"/>
+      <w:r>
+        <w:rPr>
+          <w:rFonts w:ascii="Calibri,Italic" w:hAnsi="Calibri,Italic" w:cs="Calibri,Italic"/>
+        </w:rPr>
+        <w:t>(10);</w:t>
+      </w:r>
+    </w:p>
+    <w:p>
+      <w:pPr>
+        <w:autoSpaceDE w:val="0"/>
+        <w:autoSpaceDN w:val="0"/>
+        <w:adjustRightInd w:val="0"/>
+        <w:spacing w:after="0" w:line="240" w:lineRule="auto"/>
+        <w:rPr>
+          <w:rFonts w:ascii="Calibri,Italic" w:hAnsi="Calibri,Italic" w:cs="Calibri,Italic"/>
+        </w:rPr>
+      </w:pPr>
+      <w:proofErr w:type="spellStart"/>
+      <w:r>
+        <w:rPr>
+          <w:rFonts w:ascii="Calibri,Italic" w:hAnsi="Calibri,Italic" w:cs="Calibri,Italic"/>
+        </w:rPr>
+        <w:t>al.add</w:t>
+      </w:r>
+      <w:proofErr w:type="spellEnd"/>
+      <w:r>
+        <w:rPr>
+          <w:rFonts w:ascii="Calibri,Italic" w:hAnsi="Calibri,Italic" w:cs="Calibri,Italic"/>
+        </w:rPr>
+        <w:t>(20);</w:t>
+      </w:r>
+    </w:p>
+    <w:p>
+      <w:pPr>
+        <w:autoSpaceDE w:val="0"/>
+        <w:autoSpaceDN w:val="0"/>
+        <w:adjustRightInd w:val="0"/>
+        <w:spacing w:after="0" w:line="240" w:lineRule="auto"/>
+        <w:rPr>
+          <w:rFonts w:ascii="Calibri,Italic" w:hAnsi="Calibri,Italic" w:cs="Calibri,Italic"/>
+        </w:rPr>
+      </w:pPr>
+      <w:proofErr w:type="spellStart"/>
+      <w:r>
+        <w:rPr>
+          <w:rFonts w:ascii="Calibri,Italic" w:hAnsi="Calibri,Italic" w:cs="Calibri,Italic"/>
+        </w:rPr>
+        <w:t>al.add</w:t>
+      </w:r>
+      <w:proofErr w:type="spellEnd"/>
+      <w:r>
+        <w:rPr>
+          <w:rFonts w:ascii="Calibri,Italic" w:hAnsi="Calibri,Italic" w:cs="Calibri,Italic"/>
+        </w:rPr>
+        <w:t>(30);</w:t>
+      </w:r>
+    </w:p>
+    <w:p>
+      <w:pPr>
+        <w:autoSpaceDE w:val="0"/>
+        <w:autoSpaceDN w:val="0"/>
+        <w:adjustRightInd w:val="0"/>
+        <w:spacing w:after="0" w:line="240" w:lineRule="auto"/>
+        <w:rPr>
+          <w:rFonts w:ascii="Calibri,Italic" w:hAnsi="Calibri,Italic" w:cs="Calibri,Italic"/>
+        </w:rPr>
+      </w:pPr>
+      <w:proofErr w:type="spellStart"/>
+      <w:r>
+        <w:rPr>
+          <w:rFonts w:ascii="Calibri,Italic" w:hAnsi="Calibri,Italic" w:cs="Calibri,Italic"/>
+        </w:rPr>
+        <w:t>al.add</w:t>
+      </w:r>
+      <w:proofErr w:type="spellEnd"/>
+      <w:r>
+        <w:rPr>
+          <w:rFonts w:ascii="Calibri,Italic" w:hAnsi="Calibri,Italic" w:cs="Calibri,Italic"/>
+        </w:rPr>
+        <w:t>(40);</w:t>
+      </w:r>
+    </w:p>
+    <w:p>
+      <w:pPr>
+        <w:autoSpaceDE w:val="0"/>
+        <w:autoSpaceDN w:val="0"/>
+        <w:adjustRightInd w:val="0"/>
+        <w:spacing w:after="0" w:line="240" w:lineRule="auto"/>
+        <w:rPr>
+          <w:rFonts w:ascii="Calibri,Italic" w:hAnsi="Calibri,Italic" w:cs="Calibri,Italic"/>
+        </w:rPr>
+      </w:pPr>
+      <w:proofErr w:type="spellStart"/>
+      <w:r>
+        <w:rPr>
+          <w:rFonts w:ascii="Calibri,Italic" w:hAnsi="Calibri,Italic" w:cs="Calibri,Italic"/>
+        </w:rPr>
+        <w:t>System.out.println</w:t>
+      </w:r>
+      <w:proofErr w:type="spellEnd"/>
+      <w:r>
+        <w:rPr>
+          <w:rFonts w:ascii="Calibri,Italic" w:hAnsi="Calibri,Italic" w:cs="Calibri,Italic"/>
+        </w:rPr>
+        <w:t>(al);</w:t>
+      </w:r>
+    </w:p>
+    <w:p>
+      <w:pPr>
+        <w:autoSpaceDE w:val="0"/>
+        <w:autoSpaceDN w:val="0"/>
+        <w:adjustRightInd w:val="0"/>
+        <w:spacing w:after="0" w:line="240" w:lineRule="auto"/>
+        <w:rPr>
+          <w:rFonts w:ascii="Calibri,Italic" w:hAnsi="Calibri,Italic" w:cs="Calibri,Italic"/>
+        </w:rPr>
+      </w:pPr>
+      <w:r>
+        <w:rPr>
+          <w:rFonts w:ascii="Calibri,Italic" w:hAnsi="Calibri,Italic" w:cs="Calibri,Italic"/>
+        </w:rPr>
+        <w:t>}</w:t>
+      </w:r>
+    </w:p>
+    <w:p>
+      <w:pPr>
+        <w:autoSpaceDE w:val="0"/>
+        <w:autoSpaceDN w:val="0"/>
+        <w:adjustRightInd w:val="0"/>
+        <w:spacing w:after="0" w:line="240" w:lineRule="auto"/>
+        <w:rPr>
+          <w:rFonts w:ascii="Calibri,Italic" w:hAnsi="Calibri,Italic" w:cs="Calibri,Italic"/>
+        </w:rPr>
+      </w:pPr>
+      <w:r>
+        <w:rPr>
+          <w:rFonts w:ascii="Calibri,Italic" w:hAnsi="Calibri,Italic" w:cs="Calibri,Italic"/>
+        </w:rPr>
+        <w:t>}</w:t>
+      </w:r>
+    </w:p>
+    <w:p>
+      <w:pPr>
+        <w:autoSpaceDE w:val="0"/>
+        <w:autoSpaceDN w:val="0"/>
+        <w:adjustRightInd w:val="0"/>
+        <w:spacing w:after="0" w:line="240" w:lineRule="auto"/>
+        <w:rPr>
+          <w:rFonts w:ascii="Calibri,Italic" w:hAnsi="Calibri,Italic" w:cs="Calibri,Italic"/>
+        </w:rPr>
+      </w:pPr>
+    </w:p>
+    <w:p>
+      <w:pPr>
+        <w:autoSpaceDE w:val="0"/>
+        <w:autoSpaceDN w:val="0"/>
+        <w:adjustRightInd w:val="0"/>
+        <w:spacing w:after="0" w:line="240" w:lineRule="auto"/>
+        <w:rPr>
+          <w:rFonts w:ascii="Calibri,BoldItalic" w:hAnsi="Calibri,BoldItalic" w:cs="Calibri,BoldItalic"/>
+          <w:b/>
+          <w:bCs/>
+          <w:i/>
+          <w:iCs/>
+        </w:rPr>
+      </w:pPr>
+      <w:r>
+        <w:rPr>
+          <w:rFonts w:ascii="Calibri,BoldItalic" w:hAnsi="Calibri,BoldItalic" w:cs="Calibri,BoldItalic"/>
+          <w:b/>
+          <w:bCs/>
+          <w:i/>
+          <w:iCs/>
+        </w:rPr>
+        <w:t xml:space="preserve">Example :- retrieving data from generic version of </w:t>
+      </w:r>
+      <w:proofErr w:type="spellStart"/>
+      <w:r>
+        <w:rPr>
+          <w:rFonts w:ascii="Calibri,BoldItalic" w:hAnsi="Calibri,BoldItalic" w:cs="Calibri,BoldItalic"/>
+          <w:b/>
+          <w:bCs/>
+          <w:i/>
+          <w:iCs/>
+        </w:rPr>
+        <w:t>ArrayLi</w:t>
+      </w:r>
+      <w:r>
+        <w:rPr>
+          <w:rFonts w:ascii="Calibri,BoldItalic" w:hAnsi="Calibri,BoldItalic" w:cs="Calibri,BoldItalic"/>
+          <w:b/>
+          <w:bCs/>
+          <w:i/>
+          <w:iCs/>
+        </w:rPr>
+        <w:t>s</w:t>
+      </w:r>
+      <w:r>
+        <w:rPr>
+          <w:rFonts w:ascii="Calibri,BoldItalic" w:hAnsi="Calibri,BoldItalic" w:cs="Calibri,BoldItalic"/>
+          <w:b/>
+          <w:bCs/>
+          <w:i/>
+          <w:iCs/>
+        </w:rPr>
+        <w:t>t</w:t>
+      </w:r>
+      <w:proofErr w:type="spellEnd"/>
+    </w:p>
+    <w:p>
+      <w:pPr>
+        <w:autoSpaceDE w:val="0"/>
+        <w:autoSpaceDN w:val="0"/>
+        <w:adjustRightInd w:val="0"/>
+        <w:spacing w:after="0" w:line="240" w:lineRule="auto"/>
+        <w:rPr>
+          <w:rFonts w:ascii="Calibri,Italic" w:hAnsi="Calibri,Italic" w:cs="Calibri,Italic"/>
+        </w:rPr>
+      </w:pPr>
+      <w:r>
+        <w:rPr>
+          <w:rFonts w:ascii="Calibri,Italic" w:hAnsi="Calibri,Italic" w:cs="Calibri,Italic"/>
+        </w:rPr>
+        <w:t xml:space="preserve">import </w:t>
+      </w:r>
+      <w:proofErr w:type="spellStart"/>
+      <w:r>
+        <w:rPr>
+          <w:rFonts w:ascii="Calibri,Italic" w:hAnsi="Calibri,Italic" w:cs="Calibri,Italic"/>
+        </w:rPr>
+        <w:t>java.util</w:t>
+      </w:r>
+      <w:proofErr w:type="spellEnd"/>
+      <w:r>
+        <w:rPr>
+          <w:rFonts w:ascii="Calibri,Italic" w:hAnsi="Calibri,Italic" w:cs="Calibri,Italic"/>
+        </w:rPr>
+        <w:t>.*;</w:t>
+      </w:r>
+    </w:p>
+    <w:p>
+      <w:pPr>
+        <w:autoSpaceDE w:val="0"/>
+        <w:autoSpaceDN w:val="0"/>
+        <w:adjustRightInd w:val="0"/>
+        <w:spacing w:after="0" w:line="240" w:lineRule="auto"/>
+        <w:rPr>
+          <w:rFonts w:ascii="Calibri,Italic" w:hAnsi="Calibri,Italic" w:cs="Calibri,Italic"/>
+        </w:rPr>
+      </w:pPr>
+      <w:r>
+        <w:rPr>
+          <w:rFonts w:ascii="Calibri,Italic" w:hAnsi="Calibri,Italic" w:cs="Calibri,Italic"/>
+        </w:rPr>
+        <w:t>class Test</w:t>
+      </w:r>
+    </w:p>
+    <w:p>
+      <w:pPr>
+        <w:autoSpaceDE w:val="0"/>
+        <w:autoSpaceDN w:val="0"/>
+        <w:adjustRightInd w:val="0"/>
+        <w:spacing w:after="0" w:line="240" w:lineRule="auto"/>
+        <w:rPr>
+          <w:rFonts w:ascii="Calibri,Italic" w:hAnsi="Calibri,Italic" w:cs="Calibri,Italic"/>
+        </w:rPr>
+      </w:pPr>
+      <w:r>
+        <w:rPr>
+          <w:rFonts w:ascii="Calibri,Italic" w:hAnsi="Calibri,Italic" w:cs="Calibri,Italic"/>
+        </w:rPr>
+        <w:t xml:space="preserve">{ public static void main(String[] </w:t>
+      </w:r>
+      <w:proofErr w:type="spellStart"/>
+      <w:r>
+        <w:rPr>
+          <w:rFonts w:ascii="Calibri,Italic" w:hAnsi="Calibri,Italic" w:cs="Calibri,Italic"/>
+        </w:rPr>
+        <w:t>args</w:t>
+      </w:r>
+      <w:proofErr w:type="spellEnd"/>
+      <w:r>
+        <w:rPr>
+          <w:rFonts w:ascii="Calibri,Italic" w:hAnsi="Calibri,Italic" w:cs="Calibri,Italic"/>
+        </w:rPr>
+        <w:t>)</w:t>
+      </w:r>
+    </w:p>
+    <w:p>
+      <w:pPr>
+        <w:autoSpaceDE w:val="0"/>
+        <w:autoSpaceDN w:val="0"/>
+        <w:adjustRightInd w:val="0"/>
+        <w:spacing w:after="0" w:line="240" w:lineRule="auto"/>
+        <w:rPr>
+          <w:rFonts w:ascii="Calibri,BoldItalic" w:hAnsi="Calibri,BoldItalic" w:cs="Calibri,BoldItalic"/>
+          <w:b/>
+          <w:bCs/>
+        </w:rPr>
+      </w:pPr>
+      <w:r>
+        <w:rPr>
+          <w:rFonts w:ascii="Calibri,Italic" w:hAnsi="Calibri,Italic" w:cs="Calibri,Italic"/>
+        </w:rPr>
+        <w:t xml:space="preserve">{ </w:t>
+      </w:r>
+      <w:proofErr w:type="spellStart"/>
+      <w:r>
+        <w:rPr>
+          <w:rFonts w:ascii="Calibri,BoldItalic" w:hAnsi="Calibri,BoldItalic" w:cs="Calibri,BoldItalic"/>
+          <w:b/>
+          <w:bCs/>
+        </w:rPr>
+        <w:t>ArrayList</w:t>
+      </w:r>
+      <w:proofErr w:type="spellEnd"/>
+      <w:r>
+        <w:rPr>
+          <w:rFonts w:ascii="Calibri,BoldItalic" w:hAnsi="Calibri,BoldItalic" w:cs="Calibri,BoldItalic"/>
+          <w:b/>
+          <w:bCs/>
+        </w:rPr>
+        <w:t xml:space="preserve">&lt;Emp&gt; al = new </w:t>
+      </w:r>
+      <w:proofErr w:type="spellStart"/>
+      <w:r>
+        <w:rPr>
+          <w:rFonts w:ascii="Calibri,BoldItalic" w:hAnsi="Calibri,BoldItalic" w:cs="Calibri,BoldItalic"/>
+          <w:b/>
+          <w:bCs/>
+        </w:rPr>
+        <w:t>ArrayList</w:t>
+      </w:r>
+      <w:proofErr w:type="spellEnd"/>
+      <w:r>
+        <w:rPr>
+          <w:rFonts w:ascii="Calibri,BoldItalic" w:hAnsi="Calibri,BoldItalic" w:cs="Calibri,BoldItalic"/>
+          <w:b/>
+          <w:bCs/>
+        </w:rPr>
+        <w:t>&lt;Emp&gt;();</w:t>
+      </w:r>
+    </w:p>
+    <w:p>
+      <w:pPr>
+        <w:autoSpaceDE w:val="0"/>
+        <w:autoSpaceDN w:val="0"/>
+        <w:adjustRightInd w:val="0"/>
+        <w:spacing w:after="0" w:line="240" w:lineRule="auto"/>
+        <w:rPr>
+          <w:rFonts w:ascii="Calibri,Italic" w:hAnsi="Calibri,Italic" w:cs="Calibri,Italic"/>
+        </w:rPr>
+      </w:pPr>
+      <w:proofErr w:type="spellStart"/>
+      <w:r>
+        <w:rPr>
+          <w:rFonts w:ascii="Calibri,Italic" w:hAnsi="Calibri,Italic" w:cs="Calibri,Italic"/>
+        </w:rPr>
+        <w:t>al.add</w:t>
+      </w:r>
+      <w:proofErr w:type="spellEnd"/>
+      <w:r>
+        <w:rPr>
+          <w:rFonts w:ascii="Calibri,Italic" w:hAnsi="Calibri,Italic" w:cs="Calibri,Italic"/>
+        </w:rPr>
+        <w:t>(new Emp(111,"ratan"));</w:t>
+      </w:r>
+    </w:p>
+    <w:p>
+      <w:pPr>
+        <w:autoSpaceDE w:val="0"/>
+        <w:autoSpaceDN w:val="0"/>
+        <w:adjustRightInd w:val="0"/>
+        <w:spacing w:after="0" w:line="240" w:lineRule="auto"/>
+        <w:rPr>
+          <w:rFonts w:ascii="Calibri,Italic" w:hAnsi="Calibri,Italic" w:cs="Calibri,Italic"/>
+        </w:rPr>
+      </w:pPr>
+      <w:proofErr w:type="spellStart"/>
+      <w:r>
+        <w:rPr>
+          <w:rFonts w:ascii="Calibri,Italic" w:hAnsi="Calibri,Italic" w:cs="Calibri,Italic"/>
+        </w:rPr>
+        <w:t>al.add</w:t>
+      </w:r>
+      <w:proofErr w:type="spellEnd"/>
+      <w:r>
+        <w:rPr>
+          <w:rFonts w:ascii="Calibri,Italic" w:hAnsi="Calibri,Italic" w:cs="Calibri,Italic"/>
+        </w:rPr>
+        <w:t>(new Emp(222,"anu"));</w:t>
+      </w:r>
+    </w:p>
+    <w:p>
+      <w:pPr>
+        <w:pStyle w:val="Default"/>
+        <w:rPr>
+          <w:rFonts w:ascii="Calibri,Italic" w:hAnsi="Calibri,Italic" w:cs="Calibri,Italic"/>
+        </w:rPr>
+      </w:pPr>
+      <w:r>
+        <w:rPr>
+          <w:rFonts w:ascii="Calibri,Italic" w:hAnsi="Calibri,Italic" w:cs="Calibri,Italic"/>
+        </w:rPr>
+        <w:t>……..</w:t>
+      </w:r>
+    </w:p>
+    <w:p>
+      <w:pPr>
+        <w:pStyle w:val="Default"/>
+        <w:rPr>
+          <w:rFonts w:ascii="Calibri,Italic" w:hAnsi="Calibri,Italic" w:cs="Calibri,Italic"/>
+          <w:i/>
+          <w:iCs/>
+        </w:rPr>
+      </w:pPr>
+    </w:p>
+    <w:p>
+      <w:pPr>
+        <w:pStyle w:val="Default"/>
+        <w:rPr>
+          <w:rFonts w:ascii="Calibri,Italic" w:hAnsi="Calibri,Italic" w:cs="Calibri,Italic"/>
+          <w:i/>
+          <w:iCs/>
+        </w:rPr>
+      </w:pPr>
+    </w:p>
+    <w:p>
+      <w:pPr>
+        <w:autoSpaceDE w:val="0"/>
+        <w:autoSpaceDN w:val="0"/>
+        <w:adjustRightInd w:val="0"/>
+        <w:spacing w:after="0" w:line="240" w:lineRule="auto"/>
+        <w:rPr>
+          <w:rFonts w:ascii="Calibri,BoldItalic" w:hAnsi="Calibri,BoldItalic" w:cs="Calibri,BoldItalic"/>
+          <w:b/>
+          <w:bCs/>
+          <w:i/>
+          <w:iCs/>
+          <w:sz w:val="24"/>
+          <w:szCs w:val="24"/>
+        </w:rPr>
+      </w:pPr>
+      <w:r>
+        <w:rPr>
+          <w:rFonts w:ascii="Calibri,BoldItalic" w:hAnsi="Calibri,BoldItalic" w:cs="Calibri,BoldItalic"/>
+          <w:b/>
+          <w:bCs/>
+          <w:i/>
+          <w:iCs/>
+          <w:sz w:val="24"/>
+          <w:szCs w:val="24"/>
+        </w:rPr>
+        <w:t xml:space="preserve">Creation of sub </w:t>
+      </w:r>
+      <w:proofErr w:type="spellStart"/>
+      <w:r>
+        <w:rPr>
+          <w:rFonts w:ascii="Calibri,BoldItalic" w:hAnsi="Calibri,BoldItalic" w:cs="Calibri,BoldItalic"/>
+          <w:b/>
+          <w:bCs/>
+          <w:i/>
+          <w:iCs/>
+          <w:sz w:val="24"/>
+          <w:szCs w:val="24"/>
+        </w:rPr>
+        <w:t>ArrayList</w:t>
+      </w:r>
+      <w:proofErr w:type="spellEnd"/>
+      <w:r>
+        <w:rPr>
+          <w:rFonts w:ascii="Calibri,BoldItalic" w:hAnsi="Calibri,BoldItalic" w:cs="Calibri,BoldItalic"/>
+          <w:b/>
+          <w:bCs/>
+          <w:i/>
+          <w:iCs/>
+          <w:sz w:val="24"/>
+          <w:szCs w:val="24"/>
+        </w:rPr>
+        <w:t xml:space="preserve"> &amp; swapping data :-</w:t>
+      </w:r>
+    </w:p>
+    <w:p>
+      <w:pPr>
+        <w:autoSpaceDE w:val="0"/>
+        <w:autoSpaceDN w:val="0"/>
+        <w:adjustRightInd w:val="0"/>
+        <w:spacing w:after="0" w:line="240" w:lineRule="auto"/>
+        <w:rPr>
+          <w:rFonts w:ascii="Calibri,Italic" w:hAnsi="Calibri,Italic" w:cs="Calibri,Italic"/>
+          <w:sz w:val="24"/>
+          <w:szCs w:val="24"/>
+        </w:rPr>
+      </w:pPr>
+      <w:r>
+        <w:rPr>
+          <w:rFonts w:ascii="Calibri,Italic" w:hAnsi="Calibri,Italic" w:cs="Calibri,Italic"/>
+          <w:sz w:val="24"/>
+          <w:szCs w:val="24"/>
+        </w:rPr>
+        <w:lastRenderedPageBreak/>
+        <w:t xml:space="preserve">Create sub </w:t>
+      </w:r>
+      <w:proofErr w:type="spellStart"/>
+      <w:r>
+        <w:rPr>
+          <w:rFonts w:ascii="Calibri,Italic" w:hAnsi="Calibri,Italic" w:cs="Calibri,Italic"/>
+          <w:sz w:val="24"/>
+          <w:szCs w:val="24"/>
+        </w:rPr>
+        <w:t>ArrayList</w:t>
+      </w:r>
+      <w:proofErr w:type="spellEnd"/>
+      <w:r>
+        <w:rPr>
+          <w:rFonts w:ascii="Calibri,Italic" w:hAnsi="Calibri,Italic" w:cs="Calibri,Italic"/>
+          <w:sz w:val="24"/>
+          <w:szCs w:val="24"/>
+        </w:rPr>
+        <w:t xml:space="preserve"> by using </w:t>
+      </w:r>
+      <w:proofErr w:type="spellStart"/>
+      <w:r>
+        <w:rPr>
+          <w:rFonts w:ascii="Calibri,BoldItalic" w:hAnsi="Calibri,BoldItalic" w:cs="Calibri,BoldItalic"/>
+          <w:b/>
+          <w:bCs/>
+          <w:sz w:val="24"/>
+          <w:szCs w:val="24"/>
+        </w:rPr>
+        <w:t>subList</w:t>
+      </w:r>
+      <w:proofErr w:type="spellEnd"/>
+      <w:r>
+        <w:rPr>
+          <w:rFonts w:ascii="Calibri,BoldItalic" w:hAnsi="Calibri,BoldItalic" w:cs="Calibri,BoldItalic"/>
+          <w:b/>
+          <w:bCs/>
+          <w:sz w:val="24"/>
+          <w:szCs w:val="24"/>
+        </w:rPr>
+        <w:t>(</w:t>
+      </w:r>
+      <w:proofErr w:type="spellStart"/>
+      <w:r>
+        <w:rPr>
+          <w:rFonts w:ascii="Calibri,BoldItalic" w:hAnsi="Calibri,BoldItalic" w:cs="Calibri,BoldItalic"/>
+          <w:b/>
+          <w:bCs/>
+          <w:sz w:val="24"/>
+          <w:szCs w:val="24"/>
+        </w:rPr>
+        <w:t>int,int</w:t>
+      </w:r>
+      <w:proofErr w:type="spellEnd"/>
+      <w:r>
+        <w:rPr>
+          <w:rFonts w:ascii="Calibri,BoldItalic" w:hAnsi="Calibri,BoldItalic" w:cs="Calibri,BoldItalic"/>
+          <w:b/>
+          <w:bCs/>
+          <w:sz w:val="24"/>
+          <w:szCs w:val="24"/>
+        </w:rPr>
+        <w:t xml:space="preserve">) </w:t>
+      </w:r>
+      <w:r>
+        <w:rPr>
+          <w:rFonts w:ascii="Calibri,Italic" w:hAnsi="Calibri,Italic" w:cs="Calibri,Italic"/>
+          <w:sz w:val="24"/>
+          <w:szCs w:val="24"/>
+        </w:rPr>
+        <w:t xml:space="preserve">method of </w:t>
+      </w:r>
+      <w:proofErr w:type="spellStart"/>
+      <w:r>
+        <w:rPr>
+          <w:rFonts w:ascii="Calibri,Italic" w:hAnsi="Calibri,Italic" w:cs="Calibri,Italic"/>
+          <w:sz w:val="24"/>
+          <w:szCs w:val="24"/>
+        </w:rPr>
+        <w:t>ArrayList</w:t>
+      </w:r>
+      <w:proofErr w:type="spellEnd"/>
+      <w:r>
+        <w:rPr>
+          <w:rFonts w:ascii="Calibri,Italic" w:hAnsi="Calibri,Italic" w:cs="Calibri,Italic"/>
+          <w:sz w:val="24"/>
+          <w:szCs w:val="24"/>
+        </w:rPr>
+        <w:t>.</w:t>
+      </w:r>
+    </w:p>
+    <w:p>
+      <w:pPr>
+        <w:autoSpaceDE w:val="0"/>
+        <w:autoSpaceDN w:val="0"/>
+        <w:adjustRightInd w:val="0"/>
+        <w:spacing w:after="0" w:line="240" w:lineRule="auto"/>
+        <w:rPr>
+          <w:rFonts w:ascii="Calibri,BoldItalic" w:hAnsi="Calibri,BoldItalic" w:cs="Calibri,BoldItalic"/>
+          <w:b/>
+          <w:bCs/>
+          <w:i/>
+          <w:iCs/>
+          <w:sz w:val="24"/>
+          <w:szCs w:val="24"/>
+        </w:rPr>
+      </w:pPr>
+      <w:r>
+        <w:rPr>
+          <w:rFonts w:ascii="Calibri,BoldItalic" w:hAnsi="Calibri,BoldItalic" w:cs="Calibri,BoldItalic"/>
+          <w:b/>
+          <w:bCs/>
+          <w:i/>
+          <w:iCs/>
+          <w:sz w:val="24"/>
+          <w:szCs w:val="24"/>
+        </w:rPr>
+        <w:t xml:space="preserve">public </w:t>
+      </w:r>
+      <w:proofErr w:type="spellStart"/>
+      <w:r>
+        <w:rPr>
+          <w:rFonts w:ascii="Calibri,BoldItalic" w:hAnsi="Calibri,BoldItalic" w:cs="Calibri,BoldItalic"/>
+          <w:b/>
+          <w:bCs/>
+          <w:i/>
+          <w:iCs/>
+          <w:sz w:val="24"/>
+          <w:szCs w:val="24"/>
+        </w:rPr>
+        <w:t>java.util.List</w:t>
+      </w:r>
+      <w:proofErr w:type="spellEnd"/>
+      <w:r>
+        <w:rPr>
+          <w:rFonts w:ascii="Calibri,BoldItalic" w:hAnsi="Calibri,BoldItalic" w:cs="Calibri,BoldItalic"/>
+          <w:b/>
+          <w:bCs/>
+          <w:i/>
+          <w:iCs/>
+          <w:sz w:val="24"/>
+          <w:szCs w:val="24"/>
+        </w:rPr>
+        <w:t xml:space="preserve">&lt;E&gt; </w:t>
+      </w:r>
+      <w:proofErr w:type="spellStart"/>
+      <w:r>
+        <w:rPr>
+          <w:rFonts w:ascii="Calibri,BoldItalic" w:hAnsi="Calibri,BoldItalic" w:cs="Calibri,BoldItalic"/>
+          <w:b/>
+          <w:bCs/>
+          <w:i/>
+          <w:iCs/>
+          <w:sz w:val="24"/>
+          <w:szCs w:val="24"/>
+        </w:rPr>
+        <w:t>subList</w:t>
+      </w:r>
+      <w:proofErr w:type="spellEnd"/>
+      <w:r>
+        <w:rPr>
+          <w:rFonts w:ascii="Calibri,BoldItalic" w:hAnsi="Calibri,BoldItalic" w:cs="Calibri,BoldItalic"/>
+          <w:b/>
+          <w:bCs/>
+          <w:i/>
+          <w:iCs/>
+          <w:sz w:val="24"/>
+          <w:szCs w:val="24"/>
+        </w:rPr>
+        <w:t>(int, int);</w:t>
+      </w:r>
+    </w:p>
+    <w:p>
+      <w:pPr>
+        <w:autoSpaceDE w:val="0"/>
+        <w:autoSpaceDN w:val="0"/>
+        <w:adjustRightInd w:val="0"/>
+        <w:spacing w:after="0" w:line="240" w:lineRule="auto"/>
+        <w:rPr>
+          <w:rFonts w:ascii="Calibri,Italic" w:hAnsi="Calibri,Italic" w:cs="Calibri,Italic"/>
+          <w:sz w:val="24"/>
+          <w:szCs w:val="24"/>
+        </w:rPr>
+      </w:pPr>
+      <w:r>
+        <w:rPr>
+          <w:rFonts w:ascii="Calibri,Italic" w:hAnsi="Calibri,Italic" w:cs="Calibri,Italic"/>
+          <w:sz w:val="24"/>
+          <w:szCs w:val="24"/>
+        </w:rPr>
+        <w:t>to swap the data from one index position to another index position then use</w:t>
+      </w:r>
+      <w:r>
+        <w:rPr>
+          <w:rFonts w:ascii="Calibri,Italic" w:hAnsi="Calibri,Italic" w:cs="Calibri,Italic"/>
+          <w:sz w:val="24"/>
+          <w:szCs w:val="24"/>
+        </w:rPr>
+        <w:t xml:space="preserve"> </w:t>
+      </w:r>
+      <w:r>
+        <w:rPr>
+          <w:rFonts w:ascii="Calibri,BoldItalic" w:hAnsi="Calibri,BoldItalic" w:cs="Calibri,BoldItalic"/>
+          <w:b/>
+          <w:bCs/>
+          <w:sz w:val="24"/>
+          <w:szCs w:val="24"/>
+        </w:rPr>
+        <w:t>swap()</w:t>
+      </w:r>
+      <w:r>
+        <w:rPr>
+          <w:rFonts w:ascii="Calibri,Italic" w:hAnsi="Calibri,Italic" w:cs="Calibri,Italic"/>
+          <w:sz w:val="24"/>
+          <w:szCs w:val="24"/>
+        </w:rPr>
+        <w:t>method of Collections class.</w:t>
+      </w:r>
+    </w:p>
+    <w:p>
+      <w:pPr>
+        <w:autoSpaceDE w:val="0"/>
+        <w:autoSpaceDN w:val="0"/>
+        <w:adjustRightInd w:val="0"/>
+        <w:spacing w:after="0" w:line="240" w:lineRule="auto"/>
+        <w:rPr>
+          <w:rFonts w:ascii="Calibri,Italic" w:hAnsi="Calibri,Italic" w:cs="Calibri,Italic"/>
+          <w:sz w:val="24"/>
+          <w:szCs w:val="24"/>
+        </w:rPr>
+      </w:pPr>
+    </w:p>
+    <w:p>
+      <w:pPr>
+        <w:autoSpaceDE w:val="0"/>
+        <w:autoSpaceDN w:val="0"/>
+        <w:adjustRightInd w:val="0"/>
+        <w:spacing w:after="0" w:line="240" w:lineRule="auto"/>
+        <w:rPr>
+          <w:rFonts w:ascii="Calibri,BoldItalic" w:hAnsi="Calibri,BoldItalic" w:cs="Calibri,BoldItalic"/>
+          <w:b/>
+          <w:bCs/>
+          <w:sz w:val="24"/>
+          <w:szCs w:val="24"/>
+        </w:rPr>
+      </w:pPr>
+      <w:r>
+        <w:rPr>
+          <w:rFonts w:ascii="Calibri,BoldItalic" w:hAnsi="Calibri,BoldItalic" w:cs="Calibri,BoldItalic"/>
+          <w:b/>
+          <w:bCs/>
+          <w:sz w:val="24"/>
+          <w:szCs w:val="24"/>
+        </w:rPr>
+        <w:t>public static void swap(</w:t>
+      </w:r>
+      <w:proofErr w:type="spellStart"/>
+      <w:r>
+        <w:rPr>
+          <w:rFonts w:ascii="Calibri,BoldItalic" w:hAnsi="Calibri,BoldItalic" w:cs="Calibri,BoldItalic"/>
+          <w:b/>
+          <w:bCs/>
+          <w:sz w:val="24"/>
+          <w:szCs w:val="24"/>
+        </w:rPr>
+        <w:t>java.util.List</w:t>
+      </w:r>
+      <w:proofErr w:type="spellEnd"/>
+      <w:r>
+        <w:rPr>
+          <w:rFonts w:ascii="Calibri,BoldItalic" w:hAnsi="Calibri,BoldItalic" w:cs="Calibri,BoldItalic"/>
+          <w:b/>
+          <w:bCs/>
+          <w:sz w:val="24"/>
+          <w:szCs w:val="24"/>
+        </w:rPr>
+        <w:t>&lt;?&gt;, int, int);</w:t>
+      </w:r>
+    </w:p>
+    <w:p>
+      <w:pPr>
+        <w:autoSpaceDE w:val="0"/>
+        <w:autoSpaceDN w:val="0"/>
+        <w:adjustRightInd w:val="0"/>
+        <w:spacing w:after="0" w:line="240" w:lineRule="auto"/>
+        <w:rPr>
+          <w:rFonts w:ascii="Calibri,BoldItalic" w:hAnsi="Calibri,BoldItalic" w:cs="Calibri,BoldItalic"/>
+          <w:b/>
+          <w:bCs/>
+          <w:i/>
+          <w:iCs/>
+          <w:sz w:val="24"/>
+          <w:szCs w:val="24"/>
+        </w:rPr>
+      </w:pPr>
+    </w:p>
+    <w:p>
+      <w:pPr>
+        <w:autoSpaceDE w:val="0"/>
+        <w:autoSpaceDN w:val="0"/>
+        <w:adjustRightInd w:val="0"/>
+        <w:spacing w:after="0" w:line="240" w:lineRule="auto"/>
+        <w:rPr>
+          <w:rFonts w:ascii="Calibri,Italic" w:hAnsi="Calibri,Italic" w:cs="Calibri,Italic"/>
+          <w:sz w:val="24"/>
+          <w:szCs w:val="24"/>
+        </w:rPr>
+      </w:pPr>
+      <w:r>
+        <w:rPr>
+          <w:rFonts w:ascii="Calibri,Italic" w:hAnsi="Calibri,Italic" w:cs="Calibri,Italic"/>
+          <w:sz w:val="24"/>
+          <w:szCs w:val="24"/>
+        </w:rPr>
+        <w:t xml:space="preserve">import </w:t>
+      </w:r>
+      <w:proofErr w:type="spellStart"/>
+      <w:r>
+        <w:rPr>
+          <w:rFonts w:ascii="Calibri,Italic" w:hAnsi="Calibri,Italic" w:cs="Calibri,Italic"/>
+          <w:sz w:val="24"/>
+          <w:szCs w:val="24"/>
+        </w:rPr>
+        <w:t>java.util</w:t>
+      </w:r>
+      <w:proofErr w:type="spellEnd"/>
+      <w:r>
+        <w:rPr>
+          <w:rFonts w:ascii="Calibri,Italic" w:hAnsi="Calibri,Italic" w:cs="Calibri,Italic"/>
+          <w:sz w:val="24"/>
+          <w:szCs w:val="24"/>
+        </w:rPr>
+        <w:t>.*;</w:t>
+      </w:r>
+    </w:p>
+    <w:p>
+      <w:pPr>
+        <w:autoSpaceDE w:val="0"/>
+        <w:autoSpaceDN w:val="0"/>
+        <w:adjustRightInd w:val="0"/>
+        <w:spacing w:after="0" w:line="240" w:lineRule="auto"/>
+        <w:rPr>
+          <w:rFonts w:ascii="Calibri,Italic" w:hAnsi="Calibri,Italic" w:cs="Calibri,Italic"/>
+          <w:sz w:val="24"/>
+          <w:szCs w:val="24"/>
+        </w:rPr>
+      </w:pPr>
+      <w:r>
+        <w:rPr>
+          <w:rFonts w:ascii="Calibri,Italic" w:hAnsi="Calibri,Italic" w:cs="Calibri,Italic"/>
+          <w:sz w:val="24"/>
+          <w:szCs w:val="24"/>
+        </w:rPr>
+        <w:t>class Test</w:t>
+      </w:r>
+    </w:p>
+    <w:p>
+      <w:pPr>
+        <w:autoSpaceDE w:val="0"/>
+        <w:autoSpaceDN w:val="0"/>
+        <w:adjustRightInd w:val="0"/>
+        <w:spacing w:after="0" w:line="240" w:lineRule="auto"/>
+        <w:rPr>
+          <w:rFonts w:ascii="Calibri,Italic" w:hAnsi="Calibri,Italic" w:cs="Calibri,Italic"/>
+          <w:sz w:val="24"/>
+          <w:szCs w:val="24"/>
+        </w:rPr>
+      </w:pPr>
+      <w:r>
+        <w:rPr>
+          <w:rFonts w:ascii="Calibri,Italic" w:hAnsi="Calibri,Italic" w:cs="Calibri,Italic"/>
+          <w:sz w:val="24"/>
+          <w:szCs w:val="24"/>
+        </w:rPr>
+        <w:t xml:space="preserve">{ public static void main(String[] </w:t>
+      </w:r>
+      <w:proofErr w:type="spellStart"/>
+      <w:r>
+        <w:rPr>
+          <w:rFonts w:ascii="Calibri,Italic" w:hAnsi="Calibri,Italic" w:cs="Calibri,Italic"/>
+          <w:sz w:val="24"/>
+          <w:szCs w:val="24"/>
+        </w:rPr>
+        <w:t>args</w:t>
+      </w:r>
+      <w:proofErr w:type="spellEnd"/>
+      <w:r>
+        <w:rPr>
+          <w:rFonts w:ascii="Calibri,Italic" w:hAnsi="Calibri,Italic" w:cs="Calibri,Italic"/>
+          <w:sz w:val="24"/>
+          <w:szCs w:val="24"/>
+        </w:rPr>
+        <w:t>)</w:t>
+      </w:r>
+    </w:p>
+    <w:p>
+      <w:pPr>
+        <w:autoSpaceDE w:val="0"/>
+        <w:autoSpaceDN w:val="0"/>
+        <w:adjustRightInd w:val="0"/>
+        <w:spacing w:after="0" w:line="240" w:lineRule="auto"/>
+        <w:rPr>
+          <w:rFonts w:ascii="Calibri,Italic" w:hAnsi="Calibri,Italic" w:cs="Calibri,Italic"/>
+          <w:sz w:val="24"/>
+          <w:szCs w:val="24"/>
+        </w:rPr>
+      </w:pPr>
+      <w:r>
+        <w:rPr>
+          <w:rFonts w:ascii="Calibri,Italic" w:hAnsi="Calibri,Italic" w:cs="Calibri,Italic"/>
+          <w:sz w:val="24"/>
+          <w:szCs w:val="24"/>
+        </w:rPr>
+        <w:t xml:space="preserve">{ </w:t>
+      </w:r>
+      <w:proofErr w:type="spellStart"/>
+      <w:r>
+        <w:rPr>
+          <w:rFonts w:ascii="Calibri,Italic" w:hAnsi="Calibri,Italic" w:cs="Calibri,Italic"/>
+          <w:sz w:val="24"/>
+          <w:szCs w:val="24"/>
+        </w:rPr>
+        <w:t>ArrayList</w:t>
+      </w:r>
+      <w:proofErr w:type="spellEnd"/>
+      <w:r>
+        <w:rPr>
+          <w:rFonts w:ascii="Calibri,Italic" w:hAnsi="Calibri,Italic" w:cs="Calibri,Italic"/>
+          <w:sz w:val="24"/>
+          <w:szCs w:val="24"/>
+        </w:rPr>
+        <w:t xml:space="preserve">&lt;String&gt; a1 = new </w:t>
+      </w:r>
+      <w:proofErr w:type="spellStart"/>
+      <w:r>
+        <w:rPr>
+          <w:rFonts w:ascii="Calibri,Italic" w:hAnsi="Calibri,Italic" w:cs="Calibri,Italic"/>
+          <w:sz w:val="24"/>
+          <w:szCs w:val="24"/>
+        </w:rPr>
+        <w:t>ArrayList</w:t>
+      </w:r>
+      <w:proofErr w:type="spellEnd"/>
+      <w:r>
+        <w:rPr>
+          <w:rFonts w:ascii="Calibri,Italic" w:hAnsi="Calibri,Italic" w:cs="Calibri,Italic"/>
+          <w:sz w:val="24"/>
+          <w:szCs w:val="24"/>
+        </w:rPr>
+        <w:t>&lt;String&gt;();</w:t>
+      </w:r>
+    </w:p>
+    <w:p>
+      <w:pPr>
+        <w:autoSpaceDE w:val="0"/>
+        <w:autoSpaceDN w:val="0"/>
+        <w:adjustRightInd w:val="0"/>
+        <w:spacing w:after="0" w:line="240" w:lineRule="auto"/>
+        <w:rPr>
+          <w:rFonts w:ascii="Calibri,Italic" w:hAnsi="Calibri,Italic" w:cs="Calibri,Italic"/>
+          <w:sz w:val="24"/>
+          <w:szCs w:val="24"/>
+        </w:rPr>
+      </w:pPr>
+      <w:r>
+        <w:rPr>
+          <w:rFonts w:ascii="Calibri,Italic" w:hAnsi="Calibri,Italic" w:cs="Calibri,Italic"/>
+          <w:sz w:val="24"/>
+          <w:szCs w:val="24"/>
+        </w:rPr>
+        <w:t>a1.add("</w:t>
+      </w:r>
+      <w:r>
+        <w:rPr>
+          <w:rFonts w:ascii="Calibri,Italic" w:hAnsi="Calibri,Italic" w:cs="Calibri,Italic"/>
+          <w:sz w:val="24"/>
+          <w:szCs w:val="24"/>
+        </w:rPr>
+        <w:t>Raju</w:t>
+      </w:r>
+      <w:r>
+        <w:rPr>
+          <w:rFonts w:ascii="Calibri,Italic" w:hAnsi="Calibri,Italic" w:cs="Calibri,Italic"/>
+          <w:sz w:val="24"/>
+          <w:szCs w:val="24"/>
+        </w:rPr>
+        <w:t>");</w:t>
+      </w:r>
+    </w:p>
+    <w:p>
+      <w:pPr>
+        <w:autoSpaceDE w:val="0"/>
+        <w:autoSpaceDN w:val="0"/>
+        <w:adjustRightInd w:val="0"/>
+        <w:spacing w:after="0" w:line="240" w:lineRule="auto"/>
+        <w:rPr>
+          <w:rFonts w:ascii="Calibri,Italic" w:hAnsi="Calibri,Italic" w:cs="Calibri,Italic"/>
+          <w:sz w:val="24"/>
+          <w:szCs w:val="24"/>
+        </w:rPr>
+      </w:pPr>
+      <w:r>
+        <w:rPr>
+          <w:rFonts w:ascii="Calibri,Italic" w:hAnsi="Calibri,Italic" w:cs="Calibri,Italic"/>
+          <w:sz w:val="24"/>
+          <w:szCs w:val="24"/>
+        </w:rPr>
+        <w:t>a1.add("</w:t>
+      </w:r>
+      <w:r>
+        <w:rPr>
+          <w:rFonts w:ascii="Calibri,Italic" w:hAnsi="Calibri,Italic" w:cs="Calibri,Italic"/>
+          <w:sz w:val="24"/>
+          <w:szCs w:val="24"/>
+        </w:rPr>
+        <w:t>Sadiya</w:t>
+      </w:r>
+      <w:r>
+        <w:rPr>
+          <w:rFonts w:ascii="Calibri,Italic" w:hAnsi="Calibri,Italic" w:cs="Calibri,Italic"/>
+          <w:sz w:val="24"/>
+          <w:szCs w:val="24"/>
+        </w:rPr>
+        <w:t>");</w:t>
+      </w:r>
+    </w:p>
+    <w:p>
+      <w:pPr>
+        <w:autoSpaceDE w:val="0"/>
+        <w:autoSpaceDN w:val="0"/>
+        <w:adjustRightInd w:val="0"/>
+        <w:spacing w:after="0" w:line="240" w:lineRule="auto"/>
+        <w:rPr>
+          <w:rFonts w:ascii="Calibri,Italic" w:hAnsi="Calibri,Italic" w:cs="Calibri,Italic"/>
+          <w:sz w:val="24"/>
+          <w:szCs w:val="24"/>
+        </w:rPr>
+      </w:pPr>
+      <w:r>
+        <w:rPr>
+          <w:rFonts w:ascii="Calibri,Italic" w:hAnsi="Calibri,Italic" w:cs="Calibri,Italic"/>
+          <w:sz w:val="24"/>
+          <w:szCs w:val="24"/>
+        </w:rPr>
+        <w:t>a1.add("</w:t>
+      </w:r>
+      <w:r>
+        <w:rPr>
+          <w:rFonts w:ascii="Calibri,Italic" w:hAnsi="Calibri,Italic" w:cs="Calibri,Italic"/>
+          <w:sz w:val="24"/>
+          <w:szCs w:val="24"/>
+        </w:rPr>
+        <w:t>Sai</w:t>
+      </w:r>
+      <w:r>
+        <w:rPr>
+          <w:rFonts w:ascii="Calibri,Italic" w:hAnsi="Calibri,Italic" w:cs="Calibri,Italic"/>
+          <w:sz w:val="24"/>
+          <w:szCs w:val="24"/>
+        </w:rPr>
+        <w:t>");</w:t>
+      </w:r>
+    </w:p>
+    <w:p>
+      <w:pPr>
+        <w:autoSpaceDE w:val="0"/>
+        <w:autoSpaceDN w:val="0"/>
+        <w:adjustRightInd w:val="0"/>
+        <w:spacing w:after="0" w:line="240" w:lineRule="auto"/>
+        <w:rPr>
+          <w:rFonts w:ascii="Calibri,Italic" w:hAnsi="Calibri,Italic" w:cs="Calibri,Italic"/>
+          <w:sz w:val="24"/>
+          <w:szCs w:val="24"/>
+        </w:rPr>
+      </w:pPr>
+      <w:r>
+        <w:rPr>
+          <w:rFonts w:ascii="Calibri,Italic" w:hAnsi="Calibri,Italic" w:cs="Calibri,Italic"/>
+          <w:sz w:val="24"/>
+          <w:szCs w:val="24"/>
+        </w:rPr>
+        <w:t>a1.add("</w:t>
+      </w:r>
+      <w:proofErr w:type="spellStart"/>
+      <w:r>
+        <w:rPr>
+          <w:rFonts w:ascii="Calibri,Italic" w:hAnsi="Calibri,Italic" w:cs="Calibri,Italic"/>
+          <w:sz w:val="24"/>
+          <w:szCs w:val="24"/>
+        </w:rPr>
+        <w:t>Shyam</w:t>
+      </w:r>
+      <w:proofErr w:type="spellEnd"/>
+      <w:r>
+        <w:rPr>
+          <w:rFonts w:ascii="Calibri,Italic" w:hAnsi="Calibri,Italic" w:cs="Calibri,Italic"/>
+          <w:sz w:val="24"/>
+          <w:szCs w:val="24"/>
+        </w:rPr>
+        <w:t>");</w:t>
+      </w:r>
+    </w:p>
+    <w:p>
+      <w:pPr>
+        <w:autoSpaceDE w:val="0"/>
+        <w:autoSpaceDN w:val="0"/>
+        <w:adjustRightInd w:val="0"/>
+        <w:spacing w:after="0" w:line="240" w:lineRule="auto"/>
+        <w:rPr>
+          <w:rFonts w:ascii="Calibri,Italic" w:hAnsi="Calibri,Italic" w:cs="Calibri,Italic"/>
+          <w:sz w:val="24"/>
+          <w:szCs w:val="24"/>
+        </w:rPr>
+      </w:pPr>
+      <w:proofErr w:type="spellStart"/>
+      <w:r>
+        <w:rPr>
+          <w:rFonts w:ascii="Calibri,Italic" w:hAnsi="Calibri,Italic" w:cs="Calibri,Italic"/>
+          <w:sz w:val="24"/>
+          <w:szCs w:val="24"/>
+        </w:rPr>
+        <w:t>ArrayList</w:t>
+      </w:r>
+      <w:proofErr w:type="spellEnd"/>
+      <w:r>
+        <w:rPr>
+          <w:rFonts w:ascii="Calibri,Italic" w:hAnsi="Calibri,Italic" w:cs="Calibri,Italic"/>
+          <w:sz w:val="24"/>
+          <w:szCs w:val="24"/>
+        </w:rPr>
+        <w:t xml:space="preserve">&lt;String&gt; a2 = new </w:t>
+      </w:r>
+      <w:proofErr w:type="spellStart"/>
+      <w:r>
+        <w:rPr>
+          <w:rFonts w:ascii="Calibri,Italic" w:hAnsi="Calibri,Italic" w:cs="Calibri,Italic"/>
+          <w:sz w:val="24"/>
+          <w:szCs w:val="24"/>
+        </w:rPr>
+        <w:t>ArrayList</w:t>
+      </w:r>
+      <w:proofErr w:type="spellEnd"/>
+      <w:r>
+        <w:rPr>
+          <w:rFonts w:ascii="Calibri,Italic" w:hAnsi="Calibri,Italic" w:cs="Calibri,Italic"/>
+          <w:sz w:val="24"/>
+          <w:szCs w:val="24"/>
+        </w:rPr>
+        <w:t>&lt;String&gt;(a1.subList(1,3));</w:t>
+      </w:r>
+    </w:p>
+    <w:p>
+      <w:pPr>
+        <w:autoSpaceDE w:val="0"/>
+        <w:autoSpaceDN w:val="0"/>
+        <w:adjustRightInd w:val="0"/>
+        <w:spacing w:after="0" w:line="240" w:lineRule="auto"/>
+        <w:rPr>
+          <w:rFonts w:ascii="Calibri,BoldItalic" w:hAnsi="Calibri,BoldItalic" w:cs="Calibri,BoldItalic"/>
+          <w:b/>
+          <w:bCs/>
+          <w:sz w:val="24"/>
+          <w:szCs w:val="24"/>
+        </w:rPr>
+      </w:pPr>
+      <w:proofErr w:type="spellStart"/>
+      <w:r>
+        <w:rPr>
+          <w:rFonts w:ascii="Calibri,Italic" w:hAnsi="Calibri,Italic" w:cs="Calibri,Italic"/>
+          <w:sz w:val="24"/>
+          <w:szCs w:val="24"/>
+        </w:rPr>
+        <w:t>System.out.println</w:t>
+      </w:r>
+      <w:proofErr w:type="spellEnd"/>
+      <w:r>
+        <w:rPr>
+          <w:rFonts w:ascii="Calibri,Italic" w:hAnsi="Calibri,Italic" w:cs="Calibri,Italic"/>
+          <w:sz w:val="24"/>
+          <w:szCs w:val="24"/>
+        </w:rPr>
+        <w:t xml:space="preserve">(a2); </w:t>
+      </w:r>
+    </w:p>
+    <w:p>
+      <w:pPr>
+        <w:autoSpaceDE w:val="0"/>
+        <w:autoSpaceDN w:val="0"/>
+        <w:adjustRightInd w:val="0"/>
+        <w:spacing w:after="0" w:line="240" w:lineRule="auto"/>
+        <w:rPr>
+          <w:rFonts w:ascii="Calibri,Italic" w:hAnsi="Calibri,Italic" w:cs="Calibri,Italic"/>
+          <w:sz w:val="24"/>
+          <w:szCs w:val="24"/>
+        </w:rPr>
+      </w:pPr>
+      <w:proofErr w:type="spellStart"/>
+      <w:r>
+        <w:rPr>
+          <w:rFonts w:ascii="Calibri,Italic" w:hAnsi="Calibri,Italic" w:cs="Calibri,Italic"/>
+          <w:sz w:val="24"/>
+          <w:szCs w:val="24"/>
+        </w:rPr>
+        <w:t>ArrayList</w:t>
+      </w:r>
+      <w:proofErr w:type="spellEnd"/>
+      <w:r>
+        <w:rPr>
+          <w:rFonts w:ascii="Calibri,Italic" w:hAnsi="Calibri,Italic" w:cs="Calibri,Italic"/>
+          <w:sz w:val="24"/>
+          <w:szCs w:val="24"/>
+        </w:rPr>
+        <w:t xml:space="preserve">&lt;String&gt; a3 = new </w:t>
+      </w:r>
+      <w:proofErr w:type="spellStart"/>
+      <w:r>
+        <w:rPr>
+          <w:rFonts w:ascii="Calibri,Italic" w:hAnsi="Calibri,Italic" w:cs="Calibri,Italic"/>
+          <w:sz w:val="24"/>
+          <w:szCs w:val="24"/>
+        </w:rPr>
+        <w:t>ArrayList</w:t>
+      </w:r>
+      <w:proofErr w:type="spellEnd"/>
+      <w:r>
+        <w:rPr>
+          <w:rFonts w:ascii="Calibri,Italic" w:hAnsi="Calibri,Italic" w:cs="Calibri,Italic"/>
+          <w:sz w:val="24"/>
+          <w:szCs w:val="24"/>
+        </w:rPr>
+        <w:t>&lt;String&gt;(a1.subList(1,a1.size()));</w:t>
+      </w:r>
+    </w:p>
+    <w:p>
+      <w:pPr>
+        <w:autoSpaceDE w:val="0"/>
+        <w:autoSpaceDN w:val="0"/>
+        <w:adjustRightInd w:val="0"/>
+        <w:spacing w:after="0" w:line="240" w:lineRule="auto"/>
+        <w:rPr>
+          <w:rFonts w:ascii="Calibri,BoldItalic" w:hAnsi="Calibri,BoldItalic" w:cs="Calibri,BoldItalic"/>
+          <w:b/>
+          <w:bCs/>
+          <w:sz w:val="24"/>
+          <w:szCs w:val="24"/>
+        </w:rPr>
+      </w:pPr>
+      <w:proofErr w:type="spellStart"/>
+      <w:r>
+        <w:rPr>
+          <w:rFonts w:ascii="Calibri,Italic" w:hAnsi="Calibri,Italic" w:cs="Calibri,Italic"/>
+          <w:sz w:val="24"/>
+          <w:szCs w:val="24"/>
+        </w:rPr>
+        <w:t>System.out.println</w:t>
+      </w:r>
+      <w:proofErr w:type="spellEnd"/>
+      <w:r>
+        <w:rPr>
+          <w:rFonts w:ascii="Calibri,Italic" w:hAnsi="Calibri,Italic" w:cs="Calibri,Italic"/>
+          <w:sz w:val="24"/>
+          <w:szCs w:val="24"/>
+        </w:rPr>
+        <w:t xml:space="preserve">(a3); </w:t>
+      </w:r>
+    </w:p>
+    <w:p>
+      <w:pPr>
+        <w:autoSpaceDE w:val="0"/>
+        <w:autoSpaceDN w:val="0"/>
+        <w:adjustRightInd w:val="0"/>
+        <w:spacing w:after="0" w:line="240" w:lineRule="auto"/>
+        <w:rPr>
+          <w:rFonts w:ascii="Calibri,BoldItalic" w:hAnsi="Calibri,BoldItalic" w:cs="Calibri,BoldItalic"/>
+          <w:b/>
+          <w:bCs/>
+          <w:sz w:val="24"/>
+          <w:szCs w:val="24"/>
+        </w:rPr>
+      </w:pPr>
+      <w:r>
+        <w:rPr>
+          <w:rFonts w:ascii="Calibri,BoldItalic" w:hAnsi="Calibri,BoldItalic" w:cs="Calibri,BoldItalic"/>
+          <w:b/>
+          <w:bCs/>
+          <w:sz w:val="24"/>
+          <w:szCs w:val="24"/>
+        </w:rPr>
+        <w:t>//</w:t>
+      </w:r>
+      <w:proofErr w:type="spellStart"/>
+      <w:r>
+        <w:rPr>
+          <w:rFonts w:ascii="Calibri,BoldItalic" w:hAnsi="Calibri,BoldItalic" w:cs="Calibri,BoldItalic"/>
+          <w:b/>
+          <w:bCs/>
+          <w:sz w:val="24"/>
+          <w:szCs w:val="24"/>
+        </w:rPr>
+        <w:t>java.lang.IndexOutOfBoundsException</w:t>
+      </w:r>
+      <w:proofErr w:type="spellEnd"/>
+      <w:r>
+        <w:rPr>
+          <w:rFonts w:ascii="Calibri,BoldItalic" w:hAnsi="Calibri,BoldItalic" w:cs="Calibri,BoldItalic"/>
+          <w:b/>
+          <w:bCs/>
+          <w:sz w:val="24"/>
+          <w:szCs w:val="24"/>
+        </w:rPr>
+        <w:t xml:space="preserve">: </w:t>
+      </w:r>
+      <w:proofErr w:type="spellStart"/>
+      <w:r>
+        <w:rPr>
+          <w:rFonts w:ascii="Calibri,BoldItalic" w:hAnsi="Calibri,BoldItalic" w:cs="Calibri,BoldItalic"/>
+          <w:b/>
+          <w:bCs/>
+          <w:sz w:val="24"/>
+          <w:szCs w:val="24"/>
+        </w:rPr>
+        <w:t>toIndex</w:t>
+      </w:r>
+      <w:proofErr w:type="spellEnd"/>
+      <w:r>
+        <w:rPr>
+          <w:rFonts w:ascii="Calibri,BoldItalic" w:hAnsi="Calibri,BoldItalic" w:cs="Calibri,BoldItalic"/>
+          <w:b/>
+          <w:bCs/>
+          <w:sz w:val="24"/>
+          <w:szCs w:val="24"/>
+        </w:rPr>
+        <w:t xml:space="preserve"> = 7</w:t>
+      </w:r>
+    </w:p>
+    <w:p>
+      <w:pPr>
+        <w:autoSpaceDE w:val="0"/>
+        <w:autoSpaceDN w:val="0"/>
+        <w:adjustRightInd w:val="0"/>
+        <w:spacing w:after="0" w:line="240" w:lineRule="auto"/>
+        <w:rPr>
+          <w:rFonts w:ascii="Calibri,BoldItalic" w:hAnsi="Calibri,BoldItalic" w:cs="Calibri,BoldItalic"/>
+          <w:b/>
+          <w:bCs/>
+          <w:sz w:val="24"/>
+          <w:szCs w:val="24"/>
+        </w:rPr>
+      </w:pPr>
+      <w:r>
+        <w:rPr>
+          <w:rFonts w:ascii="Calibri,BoldItalic" w:hAnsi="Calibri,BoldItalic" w:cs="Calibri,BoldItalic"/>
+          <w:b/>
+          <w:bCs/>
+          <w:sz w:val="24"/>
+          <w:szCs w:val="24"/>
+        </w:rPr>
+        <w:t>//</w:t>
+      </w:r>
+      <w:proofErr w:type="spellStart"/>
+      <w:r>
+        <w:rPr>
+          <w:rFonts w:ascii="Calibri,BoldItalic" w:hAnsi="Calibri,BoldItalic" w:cs="Calibri,BoldItalic"/>
+          <w:b/>
+          <w:bCs/>
+          <w:sz w:val="24"/>
+          <w:szCs w:val="24"/>
+        </w:rPr>
+        <w:t>ArrayList</w:t>
+      </w:r>
+      <w:proofErr w:type="spellEnd"/>
+      <w:r>
+        <w:rPr>
+          <w:rFonts w:ascii="Calibri,BoldItalic" w:hAnsi="Calibri,BoldItalic" w:cs="Calibri,BoldItalic"/>
+          <w:b/>
+          <w:bCs/>
+          <w:sz w:val="24"/>
+          <w:szCs w:val="24"/>
+        </w:rPr>
+        <w:t xml:space="preserve">&lt;String&gt; a4 = new </w:t>
+      </w:r>
+      <w:proofErr w:type="spellStart"/>
+      <w:r>
+        <w:rPr>
+          <w:rFonts w:ascii="Calibri,BoldItalic" w:hAnsi="Calibri,BoldItalic" w:cs="Calibri,BoldItalic"/>
+          <w:b/>
+          <w:bCs/>
+          <w:sz w:val="24"/>
+          <w:szCs w:val="24"/>
+        </w:rPr>
+        <w:t>ArrayList</w:t>
+      </w:r>
+      <w:proofErr w:type="spellEnd"/>
+      <w:r>
+        <w:rPr>
+          <w:rFonts w:ascii="Calibri,BoldItalic" w:hAnsi="Calibri,BoldItalic" w:cs="Calibri,BoldItalic"/>
+          <w:b/>
+          <w:bCs/>
+          <w:sz w:val="24"/>
+          <w:szCs w:val="24"/>
+        </w:rPr>
+        <w:t>&lt;String&gt;(a1.subList(1,7));</w:t>
+      </w:r>
+    </w:p>
+    <w:p>
+      <w:pPr>
+        <w:autoSpaceDE w:val="0"/>
+        <w:autoSpaceDN w:val="0"/>
+        <w:adjustRightInd w:val="0"/>
+        <w:spacing w:after="0" w:line="240" w:lineRule="auto"/>
+        <w:rPr>
+          <w:rFonts w:ascii="Calibri,BoldItalic" w:hAnsi="Calibri,BoldItalic" w:cs="Calibri,BoldItalic"/>
+          <w:b/>
+          <w:bCs/>
+          <w:sz w:val="24"/>
+          <w:szCs w:val="24"/>
+        </w:rPr>
+      </w:pPr>
+      <w:proofErr w:type="spellStart"/>
+      <w:r>
+        <w:rPr>
+          <w:rFonts w:ascii="Calibri,Italic" w:hAnsi="Calibri,Italic" w:cs="Calibri,Italic"/>
+          <w:sz w:val="24"/>
+          <w:szCs w:val="24"/>
+        </w:rPr>
+        <w:t>System.out.println</w:t>
+      </w:r>
+      <w:proofErr w:type="spellEnd"/>
+      <w:r>
+        <w:rPr>
+          <w:rFonts w:ascii="Calibri,Italic" w:hAnsi="Calibri,Italic" w:cs="Calibri,Italic"/>
+          <w:sz w:val="24"/>
+          <w:szCs w:val="24"/>
+        </w:rPr>
+        <w:t>("before swapping="+a1);</w:t>
+      </w:r>
+    </w:p>
+    <w:p>
+      <w:pPr>
+        <w:autoSpaceDE w:val="0"/>
+        <w:autoSpaceDN w:val="0"/>
+        <w:adjustRightInd w:val="0"/>
+        <w:spacing w:after="0" w:line="240" w:lineRule="auto"/>
+        <w:rPr>
+          <w:rFonts w:ascii="Calibri,Italic" w:hAnsi="Calibri,Italic" w:cs="Calibri,Italic"/>
+          <w:sz w:val="24"/>
+          <w:szCs w:val="24"/>
+        </w:rPr>
+      </w:pPr>
+      <w:proofErr w:type="spellStart"/>
+      <w:r>
+        <w:rPr>
+          <w:rFonts w:ascii="Calibri,Italic" w:hAnsi="Calibri,Italic" w:cs="Calibri,Italic"/>
+          <w:sz w:val="24"/>
+          <w:szCs w:val="24"/>
+        </w:rPr>
+        <w:t>Collections.swap</w:t>
+      </w:r>
+      <w:proofErr w:type="spellEnd"/>
+      <w:r>
+        <w:rPr>
+          <w:rFonts w:ascii="Calibri,Italic" w:hAnsi="Calibri,Italic" w:cs="Calibri,Italic"/>
+          <w:sz w:val="24"/>
+          <w:szCs w:val="24"/>
+        </w:rPr>
+        <w:t>(a1,1,3);</w:t>
+      </w:r>
+    </w:p>
+    <w:p>
+      <w:pPr>
+        <w:autoSpaceDE w:val="0"/>
+        <w:autoSpaceDN w:val="0"/>
+        <w:adjustRightInd w:val="0"/>
+        <w:spacing w:after="0" w:line="240" w:lineRule="auto"/>
+        <w:rPr>
+          <w:rFonts w:ascii="Calibri,BoldItalic" w:hAnsi="Calibri,BoldItalic" w:cs="Calibri,BoldItalic"/>
+          <w:b/>
+          <w:bCs/>
+          <w:sz w:val="24"/>
+          <w:szCs w:val="24"/>
+        </w:rPr>
+      </w:pPr>
+      <w:proofErr w:type="spellStart"/>
+      <w:r>
+        <w:rPr>
+          <w:rFonts w:ascii="Calibri,Italic" w:hAnsi="Calibri,Italic" w:cs="Calibri,Italic"/>
+          <w:sz w:val="24"/>
+          <w:szCs w:val="24"/>
+        </w:rPr>
+        <w:t>System.out.println</w:t>
+      </w:r>
+      <w:proofErr w:type="spellEnd"/>
+      <w:r>
+        <w:rPr>
+          <w:rFonts w:ascii="Calibri,Italic" w:hAnsi="Calibri,Italic" w:cs="Calibri,Italic"/>
+          <w:sz w:val="24"/>
+          <w:szCs w:val="24"/>
+        </w:rPr>
+        <w:t xml:space="preserve">("after swapping="+a1);// </w:t>
+      </w:r>
+      <w:bookmarkStart w:id="0" w:name="_GoBack"/>
+      <w:bookmarkEnd w:id="0"/>
+    </w:p>
+    <w:p>
+      <w:pPr>
+        <w:autoSpaceDE w:val="0"/>
+        <w:autoSpaceDN w:val="0"/>
+        <w:adjustRightInd w:val="0"/>
+        <w:spacing w:after="0" w:line="240" w:lineRule="auto"/>
+        <w:rPr>
+          <w:rFonts w:ascii="Calibri,Italic" w:hAnsi="Calibri,Italic" w:cs="Calibri,Italic"/>
+          <w:sz w:val="24"/>
+          <w:szCs w:val="24"/>
+        </w:rPr>
+      </w:pPr>
+      <w:r>
+        <w:rPr>
+          <w:rFonts w:ascii="Calibri,Italic" w:hAnsi="Calibri,Italic" w:cs="Calibri,Italic"/>
+          <w:sz w:val="24"/>
+          <w:szCs w:val="24"/>
+        </w:rPr>
+        <w:t>}</w:t>
+      </w:r>
+    </w:p>
+    <w:p>
+      <w:pPr>
+        <w:pStyle w:val="Default"/>
+        <w:rPr>
+          <w:rFonts w:ascii="Calibri,Italic" w:hAnsi="Calibri,Italic" w:cs="Calibri,Italic"/>
+        </w:rPr>
+      </w:pPr>
+      <w:r>
+        <w:rPr>
+          <w:rFonts w:ascii="Calibri,Italic" w:hAnsi="Calibri,Italic" w:cs="Calibri,Italic"/>
+        </w:rPr>
+        <w:t>}</w:t>
+      </w:r>
+    </w:p>
+    <w:p>
+      <w:pPr>
+        <w:pStyle w:val="Default"/>
+        <w:rPr>
+          <w:rFonts w:ascii="Calibri,Italic" w:hAnsi="Calibri,Italic" w:cs="Calibri,Italic"/>
+          <w:i/>
+          <w:iCs/>
+        </w:rPr>
+      </w:pPr>
+    </w:p>
+    <w:p>
+      <w:pPr>
+        <w:pStyle w:val="Default"/>
+        <w:rPr>
+          <w:rFonts w:ascii="Calibri,Italic" w:hAnsi="Calibri,Italic" w:cs="Calibri,Italic"/>
+          <w:i/>
+          <w:iCs/>
+        </w:rPr>
+      </w:pPr>
+    </w:p>
+    <w:p>
+      <w:pPr>
+        <w:pStyle w:val="Default"/>
+        <w:rPr>
+          <w:rFonts w:ascii="Calibri,BoldItalic" w:hAnsi="Calibri,BoldItalic" w:cs="Calibri,BoldItalic"/>
+          <w:b/>
+          <w:bCs/>
+        </w:rPr>
+      </w:pPr>
+    </w:p>
+    <w:p>
+      <w:pPr>
+        <w:pStyle w:val="Default"/>
+        <w:rPr>
+          <w:sz w:val="20"/>
+          <w:szCs w:val="20"/>
+        </w:rPr>
+      </w:pPr>
+    </w:p>
+    <w:p>
+      <w:pPr>
+        <w:pStyle w:val="Default"/>
+        <w:rPr>
+          <w:sz w:val="20"/>
+          <w:szCs w:val="20"/>
+        </w:rPr>
+      </w:pPr>
+    </w:p>
+    <w:p>
+      <w:pPr>
+        <w:pStyle w:val="Default"/>
+        <w:rPr>
           <w:sz w:val="27"/>
           <w:szCs w:val="27"/>
         </w:rPr>
@@ -9071,7 +17233,6 @@
           <w:sz w:val="27"/>
           <w:szCs w:val="27"/>
         </w:rPr>
-        <w:lastRenderedPageBreak/>
         <w:t xml:space="preserve">Appendix A – JDBC </w:t>
       </w:r>
     </w:p>
@@ -9313,7 +17474,23 @@
           <w:sz w:val="20"/>
           <w:szCs w:val="20"/>
         </w:rPr>
-        <w:t xml:space="preserve">• PreparedStatement </w:t>
+        <w:t xml:space="preserve">• </w:t>
+      </w:r>
+      <w:proofErr w:type="spellStart"/>
+      <w:r>
+        <w:rPr>
+          <w:sz w:val="20"/>
+          <w:szCs w:val="20"/>
+        </w:rPr>
+        <w:t>PreparedStatement</w:t>
+      </w:r>
+      <w:proofErr w:type="spellEnd"/>
+      <w:r>
+        <w:rPr>
+          <w:sz w:val="20"/>
+          <w:szCs w:val="20"/>
+        </w:rPr>
+        <w:t xml:space="preserve"> </w:t>
       </w:r>
     </w:p>
     <w:p>
@@ -9334,7 +17511,23 @@
           <w:sz w:val="20"/>
           <w:szCs w:val="20"/>
         </w:rPr>
-        <w:t xml:space="preserve">• CallableStatement </w:t>
+        <w:t xml:space="preserve">• </w:t>
+      </w:r>
+      <w:proofErr w:type="spellStart"/>
+      <w:r>
+        <w:rPr>
+          <w:sz w:val="20"/>
+          <w:szCs w:val="20"/>
+        </w:rPr>
+        <w:t>CallableStatement</w:t>
+      </w:r>
+      <w:proofErr w:type="spellEnd"/>
+      <w:r>
+        <w:rPr>
+          <w:sz w:val="20"/>
+          <w:szCs w:val="20"/>
+        </w:rPr>
+        <w:t xml:space="preserve"> </w:t>
       </w:r>
     </w:p>
     <w:p>
@@ -9355,7 +17548,23 @@
           <w:sz w:val="20"/>
           <w:szCs w:val="20"/>
         </w:rPr>
-        <w:t xml:space="preserve">• SQLException </w:t>
+        <w:t xml:space="preserve">• </w:t>
+      </w:r>
+      <w:proofErr w:type="spellStart"/>
+      <w:r>
+        <w:rPr>
+          <w:sz w:val="20"/>
+          <w:szCs w:val="20"/>
+        </w:rPr>
+        <w:t>SQLException</w:t>
+      </w:r>
+      <w:proofErr w:type="spellEnd"/>
+      <w:r>
+        <w:rPr>
+          <w:sz w:val="20"/>
+          <w:szCs w:val="20"/>
+        </w:rPr>
+        <w:t xml:space="preserve"> </w:t>
       </w:r>
     </w:p>
     <w:p>
@@ -9396,7 +17605,23 @@
           <w:sz w:val="20"/>
           <w:szCs w:val="20"/>
         </w:rPr>
-        <w:t xml:space="preserve">• Datasource </w:t>
+        <w:t xml:space="preserve">• </w:t>
+      </w:r>
+      <w:proofErr w:type="spellStart"/>
+      <w:r>
+        <w:rPr>
+          <w:sz w:val="20"/>
+          <w:szCs w:val="20"/>
+        </w:rPr>
+        <w:t>Datasource</w:t>
+      </w:r>
+      <w:proofErr w:type="spellEnd"/>
+      <w:r>
+        <w:rPr>
+          <w:sz w:val="20"/>
+          <w:szCs w:val="20"/>
+        </w:rPr>
+        <w:t xml:space="preserve"> </w:t>
       </w:r>
     </w:p>
     <w:p>
@@ -9526,7 +17751,23 @@
           <w:sz w:val="20"/>
           <w:szCs w:val="20"/>
         </w:rPr>
-        <w:t xml:space="preserve">• BorderLayout </w:t>
+        <w:t xml:space="preserve">• </w:t>
+      </w:r>
+      <w:proofErr w:type="spellStart"/>
+      <w:r>
+        <w:rPr>
+          <w:sz w:val="20"/>
+          <w:szCs w:val="20"/>
+        </w:rPr>
+        <w:t>BorderLayout</w:t>
+      </w:r>
+      <w:proofErr w:type="spellEnd"/>
+      <w:r>
+        <w:rPr>
+          <w:sz w:val="20"/>
+          <w:szCs w:val="20"/>
+        </w:rPr>
+        <w:t xml:space="preserve"> </w:t>
       </w:r>
     </w:p>
     <w:p>
@@ -9547,7 +17788,23 @@
           <w:sz w:val="20"/>
           <w:szCs w:val="20"/>
         </w:rPr>
-        <w:t xml:space="preserve">• FlowLayout </w:t>
+        <w:t xml:space="preserve">• </w:t>
+      </w:r>
+      <w:proofErr w:type="spellStart"/>
+      <w:r>
+        <w:rPr>
+          <w:sz w:val="20"/>
+          <w:szCs w:val="20"/>
+        </w:rPr>
+        <w:t>FlowLayout</w:t>
+      </w:r>
+      <w:proofErr w:type="spellEnd"/>
+      <w:r>
+        <w:rPr>
+          <w:sz w:val="20"/>
+          <w:szCs w:val="20"/>
+        </w:rPr>
+        <w:t xml:space="preserve"> </w:t>
       </w:r>
     </w:p>
     <w:p>
@@ -9568,7 +17825,23 @@
           <w:sz w:val="20"/>
           <w:szCs w:val="20"/>
         </w:rPr>
-        <w:t xml:space="preserve">• BoxLayout </w:t>
+        <w:t xml:space="preserve">• </w:t>
+      </w:r>
+      <w:proofErr w:type="spellStart"/>
+      <w:r>
+        <w:rPr>
+          <w:sz w:val="20"/>
+          <w:szCs w:val="20"/>
+        </w:rPr>
+        <w:t>BoxLayout</w:t>
+      </w:r>
+      <w:proofErr w:type="spellEnd"/>
+      <w:r>
+        <w:rPr>
+          <w:sz w:val="20"/>
+          <w:szCs w:val="20"/>
+        </w:rPr>
+        <w:t xml:space="preserve"> </w:t>
       </w:r>
     </w:p>
     <w:p>
@@ -9614,7 +17887,7 @@
     </w:p>
     <w:p/>
     <w:sectPr>
-      <w:headerReference w:type="default" r:id="rId12"/>
+      <w:headerReference w:type="default" r:id="rId13"/>
       <w:pgSz w:w="12240" w:h="16340"/>
       <w:pgMar w:top="1854" w:right="1405" w:bottom="1440" w:left="1153" w:header="720" w:footer="720" w:gutter="0"/>
       <w:cols w:space="720"/>

--- a/Demo1-Intro/src/resources/JavaTrainingMaterial.docx
+++ b/Demo1-Intro/src/resources/JavaTrainingMaterial.docx
@@ -177,6 +177,7 @@
         </w:rPr>
         <w:t xml:space="preserve"> of core </w:t>
       </w:r>
+      <w:proofErr w:type="gramStart"/>
       <w:r>
         <w:rPr>
           <w:sz w:val="20"/>
@@ -196,7 +197,15 @@
           <w:sz w:val="20"/>
           <w:szCs w:val="20"/>
         </w:rPr>
-        <w:t xml:space="preserve">- </w:t>
+        <w:t>-</w:t>
+      </w:r>
+      <w:proofErr w:type="gramEnd"/>
+      <w:r>
+        <w:rPr>
+          <w:sz w:val="20"/>
+          <w:szCs w:val="20"/>
+        </w:rPr>
+        <w:t xml:space="preserve"> </w:t>
       </w:r>
     </w:p>
     <w:p>
@@ -943,8 +952,18 @@
           <w:bCs/>
           <w:shd w:val="clear" w:color="auto" w:fill="FFFFFF"/>
         </w:rPr>
-        <w:t>echnologies Depends on Core java:-</w:t>
-      </w:r>
+        <w:t xml:space="preserve">echnologies Depends on Core </w:t>
+      </w:r>
+      <w:proofErr w:type="gramStart"/>
+      <w:r>
+        <w:rPr>
+          <w:b/>
+          <w:bCs/>
+          <w:shd w:val="clear" w:color="auto" w:fill="FFFFFF"/>
+        </w:rPr>
+        <w:t>java:-</w:t>
+      </w:r>
+      <w:proofErr w:type="gramEnd"/>
     </w:p>
     <w:p>
       <w:pPr>
@@ -1106,7 +1125,35 @@
           <w:sz w:val="26"/>
           <w:szCs w:val="26"/>
         </w:rPr>
-        <w:t>Install the software and set the path :-</w:t>
+        <w:t xml:space="preserve">Install the software and set the </w:t>
+      </w:r>
+      <w:proofErr w:type="gramStart"/>
+      <w:r>
+        <w:rPr>
+          <w:rFonts w:ascii="Calibri,BoldItalic" w:hAnsi="Calibri,BoldItalic" w:cs="Calibri,BoldItalic"/>
+          <w:b/>
+          <w:bCs/>
+          <w:i/>
+          <w:iCs/>
+          <w:color w:val="000000"/>
+          <w:sz w:val="26"/>
+          <w:szCs w:val="26"/>
+        </w:rPr>
+        <w:t>path :</w:t>
+      </w:r>
+      <w:proofErr w:type="gramEnd"/>
+      <w:r>
+        <w:rPr>
+          <w:rFonts w:ascii="Calibri,BoldItalic" w:hAnsi="Calibri,BoldItalic" w:cs="Calibri,BoldItalic"/>
+          <w:b/>
+          <w:bCs/>
+          <w:i/>
+          <w:iCs/>
+          <w:color w:val="000000"/>
+          <w:sz w:val="26"/>
+          <w:szCs w:val="26"/>
+        </w:rPr>
+        <w:t>-</w:t>
       </w:r>
     </w:p>
     <w:p>
@@ -1286,7 +1333,27 @@
           <w:sz w:val="24"/>
           <w:szCs w:val="24"/>
         </w:rPr>
-        <w:t>To download the software open the fallowing web site.</w:t>
+        <w:t xml:space="preserve">To download the </w:t>
+      </w:r>
+      <w:proofErr w:type="gramStart"/>
+      <w:r>
+        <w:rPr>
+          <w:rFonts w:ascii="Calibri" w:hAnsi="Calibri" w:cs="Calibri"/>
+          <w:color w:val="000000"/>
+          <w:sz w:val="24"/>
+          <w:szCs w:val="24"/>
+        </w:rPr>
+        <w:t>software</w:t>
+      </w:r>
+      <w:proofErr w:type="gramEnd"/>
+      <w:r>
+        <w:rPr>
+          <w:rFonts w:ascii="Calibri" w:hAnsi="Calibri" w:cs="Calibri"/>
+          <w:color w:val="000000"/>
+          <w:sz w:val="24"/>
+          <w:szCs w:val="24"/>
+        </w:rPr>
+        <w:t xml:space="preserve"> open the fallowing web site.</w:t>
       </w:r>
     </w:p>
     <w:p>
@@ -1362,7 +1429,27 @@
           <w:sz w:val="18"/>
           <w:szCs w:val="18"/>
         </w:rPr>
-        <w:t xml:space="preserve">Windows x86 :- </w:t>
+        <w:t>Windows x</w:t>
+      </w:r>
+      <w:proofErr w:type="gramStart"/>
+      <w:r>
+        <w:rPr>
+          <w:rFonts w:ascii="Arial" w:hAnsi="Arial" w:cs="Arial"/>
+          <w:color w:val="000000"/>
+          <w:sz w:val="18"/>
+          <w:szCs w:val="18"/>
+        </w:rPr>
+        <w:t>86 :</w:t>
+      </w:r>
+      <w:proofErr w:type="gramEnd"/>
+      <w:r>
+        <w:rPr>
+          <w:rFonts w:ascii="Arial" w:hAnsi="Arial" w:cs="Arial"/>
+          <w:color w:val="000000"/>
+          <w:sz w:val="18"/>
+          <w:szCs w:val="18"/>
+        </w:rPr>
+        <w:t xml:space="preserve">- </w:t>
       </w:r>
       <w:r>
         <w:rPr>
@@ -1423,7 +1510,27 @@
           <w:sz w:val="18"/>
           <w:szCs w:val="18"/>
         </w:rPr>
-        <w:t>Windows x64 :- 64-bit operating system</w:t>
+        <w:t>Windows x</w:t>
+      </w:r>
+      <w:proofErr w:type="gramStart"/>
+      <w:r>
+        <w:rPr>
+          <w:rFonts w:ascii="Arial" w:hAnsi="Arial" w:cs="Arial"/>
+          <w:color w:val="000000"/>
+          <w:sz w:val="18"/>
+          <w:szCs w:val="18"/>
+        </w:rPr>
+        <w:t>64 :</w:t>
+      </w:r>
+      <w:proofErr w:type="gramEnd"/>
+      <w:r>
+        <w:rPr>
+          <w:rFonts w:ascii="Arial" w:hAnsi="Arial" w:cs="Arial"/>
+          <w:color w:val="000000"/>
+          <w:sz w:val="18"/>
+          <w:szCs w:val="18"/>
+        </w:rPr>
+        <w:t>- 64-bit operating system</w:t>
       </w:r>
     </w:p>
     <w:p>
@@ -1451,7 +1558,27 @@
           <w:sz w:val="24"/>
           <w:szCs w:val="24"/>
         </w:rPr>
-        <w:t>After installing the software the java folder is available in the fallowing location</w:t>
+        <w:t xml:space="preserve">After installing the </w:t>
+      </w:r>
+      <w:proofErr w:type="gramStart"/>
+      <w:r>
+        <w:rPr>
+          <w:rFonts w:ascii="Calibri" w:hAnsi="Calibri" w:cs="Calibri"/>
+          <w:color w:val="000000"/>
+          <w:sz w:val="24"/>
+          <w:szCs w:val="24"/>
+        </w:rPr>
+        <w:t>software</w:t>
+      </w:r>
+      <w:proofErr w:type="gramEnd"/>
+      <w:r>
+        <w:rPr>
+          <w:rFonts w:ascii="Calibri" w:hAnsi="Calibri" w:cs="Calibri"/>
+          <w:color w:val="000000"/>
+          <w:sz w:val="24"/>
+          <w:szCs w:val="24"/>
+        </w:rPr>
+        <w:t xml:space="preserve"> the java folder is available in the fallowing location</w:t>
       </w:r>
     </w:p>
     <w:p>
@@ -1527,6 +1654,7 @@
         <w:t></w:t>
       </w:r>
       <w:proofErr w:type="spellStart"/>
+      <w:proofErr w:type="gramStart"/>
       <w:r>
         <w:rPr>
           <w:rFonts w:ascii="Calibri" w:hAnsi="Calibri" w:cs="Calibri"/>
@@ -1544,7 +1672,17 @@
           <w:sz w:val="24"/>
           <w:szCs w:val="24"/>
         </w:rPr>
-        <w:t>(java development kit),</w:t>
+        <w:t>(</w:t>
+      </w:r>
+      <w:proofErr w:type="gramEnd"/>
+      <w:r>
+        <w:rPr>
+          <w:rFonts w:ascii="Calibri" w:hAnsi="Calibri" w:cs="Calibri"/>
+          <w:color w:val="000000"/>
+          <w:sz w:val="24"/>
+          <w:szCs w:val="24"/>
+        </w:rPr>
+        <w:t>java development kit),</w:t>
       </w:r>
       <w:proofErr w:type="spellStart"/>
       <w:r>
@@ -1620,8 +1758,19 @@
           <w:bCs/>
           <w:color w:val="000000"/>
         </w:rPr>
-        <w:t>To set the environmental variable:-</w:t>
-      </w:r>
+        <w:t xml:space="preserve">To set the environmental </w:t>
+      </w:r>
+      <w:proofErr w:type="gramStart"/>
+      <w:r>
+        <w:rPr>
+          <w:rFonts w:ascii="Arial" w:hAnsi="Arial" w:cs="Arial"/>
+          <w:b/>
+          <w:bCs/>
+          <w:color w:val="000000"/>
+        </w:rPr>
+        <w:t>variable:-</w:t>
+      </w:r>
+      <w:proofErr w:type="gramEnd"/>
     </w:p>
     <w:p>
       <w:pPr>
@@ -1691,7 +1840,27 @@
           <w:sz w:val="24"/>
           <w:szCs w:val="24"/>
         </w:rPr>
-        <w:t>new----&gt;variable name : Path</w:t>
+        <w:t xml:space="preserve">new----&gt;variable </w:t>
+      </w:r>
+      <w:proofErr w:type="gramStart"/>
+      <w:r>
+        <w:rPr>
+          <w:rFonts w:ascii="Arial" w:hAnsi="Arial" w:cs="Arial"/>
+          <w:color w:val="000000"/>
+          <w:sz w:val="24"/>
+          <w:szCs w:val="24"/>
+        </w:rPr>
+        <w:t>name :</w:t>
+      </w:r>
+      <w:proofErr w:type="gramEnd"/>
+      <w:r>
+        <w:rPr>
+          <w:rFonts w:ascii="Arial" w:hAnsi="Arial" w:cs="Arial"/>
+          <w:color w:val="000000"/>
+          <w:sz w:val="24"/>
+          <w:szCs w:val="24"/>
+        </w:rPr>
+        <w:t xml:space="preserve"> Path</w:t>
       </w:r>
     </w:p>
     <w:p>
@@ -1719,8 +1888,19 @@
           <w:sz w:val="24"/>
           <w:szCs w:val="24"/>
         </w:rPr>
-        <w:t>Variable value: C:\programfiles\java\jdk1.6.0_11\bin;.;</w:t>
-      </w:r>
+        <w:t xml:space="preserve">Variable value: </w:t>
+      </w:r>
+      <w:proofErr w:type="gramStart"/>
+      <w:r>
+        <w:rPr>
+          <w:rFonts w:ascii="Arial" w:hAnsi="Arial" w:cs="Arial"/>
+          <w:color w:val="000000"/>
+          <w:sz w:val="24"/>
+          <w:szCs w:val="24"/>
+        </w:rPr>
+        <w:t>C:\programfiles\java\jdk1.6.0_11\bin;.;</w:t>
+      </w:r>
+      <w:proofErr w:type="gramEnd"/>
     </w:p>
     <w:p>
       <w:pPr>
@@ -1852,8 +2032,18 @@
           <w:b/>
           <w:bCs/>
         </w:rPr>
-        <w:t>JAVA VERSIONS:-</w:t>
-      </w:r>
+        <w:t xml:space="preserve">JAVA </w:t>
+      </w:r>
+      <w:proofErr w:type="gramStart"/>
+      <w:r>
+        <w:rPr>
+          <w:rFonts w:ascii="Calibri,Bold" w:hAnsi="Calibri,Bold" w:cs="Calibri,Bold"/>
+          <w:b/>
+          <w:bCs/>
+        </w:rPr>
+        <w:t>VERSIONS:-</w:t>
+      </w:r>
+      <w:proofErr w:type="gramEnd"/>
     </w:p>
     <w:p>
       <w:pPr>
@@ -1896,7 +2086,21 @@
         <w:rPr>
           <w:rFonts w:ascii="Calibri" w:hAnsi="Calibri" w:cs="Calibri"/>
         </w:rPr>
-        <w:t>Java Alpha &amp; beta : 1995</w:t>
+        <w:t xml:space="preserve">Java Alpha &amp; </w:t>
+      </w:r>
+      <w:proofErr w:type="gramStart"/>
+      <w:r>
+        <w:rPr>
+          <w:rFonts w:ascii="Calibri" w:hAnsi="Calibri" w:cs="Calibri"/>
+        </w:rPr>
+        <w:t>beta :</w:t>
+      </w:r>
+      <w:proofErr w:type="gramEnd"/>
+      <w:r>
+        <w:rPr>
+          <w:rFonts w:ascii="Calibri" w:hAnsi="Calibri" w:cs="Calibri"/>
+        </w:rPr>
+        <w:t xml:space="preserve"> 1995</w:t>
       </w:r>
     </w:p>
     <w:p>
@@ -1914,7 +2118,21 @@
         <w:rPr>
           <w:rFonts w:ascii="Calibri" w:hAnsi="Calibri" w:cs="Calibri"/>
         </w:rPr>
-        <w:t>JDK 1.0 : 1996</w:t>
+        <w:t xml:space="preserve">JDK </w:t>
+      </w:r>
+      <w:proofErr w:type="gramStart"/>
+      <w:r>
+        <w:rPr>
+          <w:rFonts w:ascii="Calibri" w:hAnsi="Calibri" w:cs="Calibri"/>
+        </w:rPr>
+        <w:t>1.0 :</w:t>
+      </w:r>
+      <w:proofErr w:type="gramEnd"/>
+      <w:r>
+        <w:rPr>
+          <w:rFonts w:ascii="Calibri" w:hAnsi="Calibri" w:cs="Calibri"/>
+        </w:rPr>
+        <w:t xml:space="preserve"> 1996</w:t>
       </w:r>
     </w:p>
     <w:p>
@@ -1932,7 +2150,21 @@
         <w:rPr>
           <w:rFonts w:ascii="Calibri" w:hAnsi="Calibri" w:cs="Calibri"/>
         </w:rPr>
-        <w:t>JDK1.1 : 1997</w:t>
+        <w:t>JDK1.</w:t>
+      </w:r>
+      <w:proofErr w:type="gramStart"/>
+      <w:r>
+        <w:rPr>
+          <w:rFonts w:ascii="Calibri" w:hAnsi="Calibri" w:cs="Calibri"/>
+        </w:rPr>
+        <w:t>1 :</w:t>
+      </w:r>
+      <w:proofErr w:type="gramEnd"/>
+      <w:r>
+        <w:rPr>
+          <w:rFonts w:ascii="Calibri" w:hAnsi="Calibri" w:cs="Calibri"/>
+        </w:rPr>
+        <w:t xml:space="preserve"> 1997</w:t>
       </w:r>
     </w:p>
     <w:p>
@@ -1950,7 +2182,21 @@
         <w:rPr>
           <w:rFonts w:ascii="Calibri" w:hAnsi="Calibri" w:cs="Calibri"/>
         </w:rPr>
-        <w:t>J2SE 1.2 : 1998</w:t>
+        <w:t xml:space="preserve">J2SE </w:t>
+      </w:r>
+      <w:proofErr w:type="gramStart"/>
+      <w:r>
+        <w:rPr>
+          <w:rFonts w:ascii="Calibri" w:hAnsi="Calibri" w:cs="Calibri"/>
+        </w:rPr>
+        <w:t>1.2 :</w:t>
+      </w:r>
+      <w:proofErr w:type="gramEnd"/>
+      <w:r>
+        <w:rPr>
+          <w:rFonts w:ascii="Calibri" w:hAnsi="Calibri" w:cs="Calibri"/>
+        </w:rPr>
+        <w:t xml:space="preserve"> 1998</w:t>
       </w:r>
     </w:p>
     <w:p>
@@ -1968,7 +2214,21 @@
         <w:rPr>
           <w:rFonts w:ascii="Calibri" w:hAnsi="Calibri" w:cs="Calibri"/>
         </w:rPr>
-        <w:t>J2SE 1.3 : 2000</w:t>
+        <w:t xml:space="preserve">J2SE </w:t>
+      </w:r>
+      <w:proofErr w:type="gramStart"/>
+      <w:r>
+        <w:rPr>
+          <w:rFonts w:ascii="Calibri" w:hAnsi="Calibri" w:cs="Calibri"/>
+        </w:rPr>
+        <w:t>1.3 :</w:t>
+      </w:r>
+      <w:proofErr w:type="gramEnd"/>
+      <w:r>
+        <w:rPr>
+          <w:rFonts w:ascii="Calibri" w:hAnsi="Calibri" w:cs="Calibri"/>
+        </w:rPr>
+        <w:t xml:space="preserve"> 2000</w:t>
       </w:r>
     </w:p>
     <w:p>
@@ -1986,7 +2246,21 @@
         <w:rPr>
           <w:rFonts w:ascii="Calibri" w:hAnsi="Calibri" w:cs="Calibri"/>
         </w:rPr>
-        <w:t>J2SE 1.4 : 2002</w:t>
+        <w:t xml:space="preserve">J2SE </w:t>
+      </w:r>
+      <w:proofErr w:type="gramStart"/>
+      <w:r>
+        <w:rPr>
+          <w:rFonts w:ascii="Calibri" w:hAnsi="Calibri" w:cs="Calibri"/>
+        </w:rPr>
+        <w:t>1.4 :</w:t>
+      </w:r>
+      <w:proofErr w:type="gramEnd"/>
+      <w:r>
+        <w:rPr>
+          <w:rFonts w:ascii="Calibri" w:hAnsi="Calibri" w:cs="Calibri"/>
+        </w:rPr>
+        <w:t xml:space="preserve"> 2002</w:t>
       </w:r>
     </w:p>
     <w:p>
@@ -2004,7 +2278,21 @@
         <w:rPr>
           <w:rFonts w:ascii="Calibri" w:hAnsi="Calibri" w:cs="Calibri"/>
         </w:rPr>
-        <w:t>J2SE 1.5 : 2004</w:t>
+        <w:t xml:space="preserve">J2SE </w:t>
+      </w:r>
+      <w:proofErr w:type="gramStart"/>
+      <w:r>
+        <w:rPr>
+          <w:rFonts w:ascii="Calibri" w:hAnsi="Calibri" w:cs="Calibri"/>
+        </w:rPr>
+        <w:t>1.5 :</w:t>
+      </w:r>
+      <w:proofErr w:type="gramEnd"/>
+      <w:r>
+        <w:rPr>
+          <w:rFonts w:ascii="Calibri" w:hAnsi="Calibri" w:cs="Calibri"/>
+        </w:rPr>
+        <w:t xml:space="preserve"> 2004</w:t>
       </w:r>
     </w:p>
     <w:p>
@@ -2022,7 +2310,21 @@
         <w:rPr>
           <w:rFonts w:ascii="Calibri" w:hAnsi="Calibri" w:cs="Calibri"/>
         </w:rPr>
-        <w:t>JAVA SE 6 : 2006</w:t>
+        <w:t xml:space="preserve">JAVA SE </w:t>
+      </w:r>
+      <w:proofErr w:type="gramStart"/>
+      <w:r>
+        <w:rPr>
+          <w:rFonts w:ascii="Calibri" w:hAnsi="Calibri" w:cs="Calibri"/>
+        </w:rPr>
+        <w:t>6 :</w:t>
+      </w:r>
+      <w:proofErr w:type="gramEnd"/>
+      <w:r>
+        <w:rPr>
+          <w:rFonts w:ascii="Calibri" w:hAnsi="Calibri" w:cs="Calibri"/>
+        </w:rPr>
+        <w:t xml:space="preserve"> 2006</w:t>
       </w:r>
     </w:p>
     <w:p>
@@ -2040,7 +2342,21 @@
         <w:rPr>
           <w:rFonts w:ascii="Calibri" w:hAnsi="Calibri" w:cs="Calibri"/>
         </w:rPr>
-        <w:t>JAVA SE 7 : 2011</w:t>
+        <w:t xml:space="preserve">JAVA SE </w:t>
+      </w:r>
+      <w:proofErr w:type="gramStart"/>
+      <w:r>
+        <w:rPr>
+          <w:rFonts w:ascii="Calibri" w:hAnsi="Calibri" w:cs="Calibri"/>
+        </w:rPr>
+        <w:t>7 :</w:t>
+      </w:r>
+      <w:proofErr w:type="gramEnd"/>
+      <w:r>
+        <w:rPr>
+          <w:rFonts w:ascii="Calibri" w:hAnsi="Calibri" w:cs="Calibri"/>
+        </w:rPr>
+        <w:t xml:space="preserve"> 2011</w:t>
       </w:r>
     </w:p>
     <w:p>
@@ -2061,7 +2377,21 @@
         <w:rPr>
           <w:rFonts w:ascii="Calibri" w:hAnsi="Calibri" w:cs="Calibri"/>
         </w:rPr>
-        <w:t>JAVA SE 8 : 2014</w:t>
+        <w:t xml:space="preserve">JAVA SE </w:t>
+      </w:r>
+      <w:proofErr w:type="gramStart"/>
+      <w:r>
+        <w:rPr>
+          <w:rFonts w:ascii="Calibri" w:hAnsi="Calibri" w:cs="Calibri"/>
+        </w:rPr>
+        <w:t>8 :</w:t>
+      </w:r>
+      <w:proofErr w:type="gramEnd"/>
+      <w:r>
+        <w:rPr>
+          <w:rFonts w:ascii="Calibri" w:hAnsi="Calibri" w:cs="Calibri"/>
+        </w:rPr>
+        <w:t xml:space="preserve"> 2014</w:t>
       </w:r>
     </w:p>
     <w:p>
@@ -3035,14 +3365,30 @@
           <w:sz w:val="20"/>
           <w:szCs w:val="20"/>
         </w:rPr>
-        <w:t xml:space="preserve">• Primitive Conversion </w:t>
-      </w:r>
-      <w:r>
-        <w:rPr>
-          <w:sz w:val="20"/>
-          <w:szCs w:val="20"/>
-        </w:rPr>
-        <w:t>, type casting</w:t>
+        <w:t xml:space="preserve">• Primitive </w:t>
+      </w:r>
+      <w:proofErr w:type="gramStart"/>
+      <w:r>
+        <w:rPr>
+          <w:sz w:val="20"/>
+          <w:szCs w:val="20"/>
+        </w:rPr>
+        <w:t xml:space="preserve">Conversion </w:t>
+      </w:r>
+      <w:r>
+        <w:rPr>
+          <w:sz w:val="20"/>
+          <w:szCs w:val="20"/>
+        </w:rPr>
+        <w:t>,</w:t>
+      </w:r>
+      <w:proofErr w:type="gramEnd"/>
+      <w:r>
+        <w:rPr>
+          <w:sz w:val="20"/>
+          <w:szCs w:val="20"/>
+        </w:rPr>
+        <w:t xml:space="preserve"> type casting</w:t>
       </w:r>
     </w:p>
     <w:p>
@@ -3154,6 +3500,7 @@
         <w:t xml:space="preserve">, Arithmetic, String </w:t>
       </w:r>
       <w:proofErr w:type="spellStart"/>
+      <w:proofErr w:type="gramStart"/>
       <w:r>
         <w:rPr>
           <w:sz w:val="20"/>
@@ -3167,7 +3514,15 @@
           <w:sz w:val="20"/>
           <w:szCs w:val="20"/>
         </w:rPr>
-        <w:t>(+), Relational</w:t>
+        <w:t>(</w:t>
+      </w:r>
+      <w:proofErr w:type="gramEnd"/>
+      <w:r>
+        <w:rPr>
+          <w:sz w:val="20"/>
+          <w:szCs w:val="20"/>
+        </w:rPr>
+        <w:t>+), Relational</w:t>
       </w:r>
       <w:r>
         <w:rPr>
@@ -3629,6 +3984,7 @@
           <w:szCs w:val="20"/>
         </w:rPr>
       </w:pPr>
+      <w:proofErr w:type="gramStart"/>
       <w:r>
         <w:rPr>
           <w:sz w:val="20"/>
@@ -3641,7 +3997,15 @@
           <w:sz w:val="20"/>
           <w:szCs w:val="20"/>
         </w:rPr>
-        <w:t>quals()</w:t>
+        <w:t>quals(</w:t>
+      </w:r>
+      <w:proofErr w:type="gramEnd"/>
+      <w:r>
+        <w:rPr>
+          <w:sz w:val="20"/>
+          <w:szCs w:val="20"/>
+        </w:rPr>
+        <w:t>)</w:t>
       </w:r>
       <w:r>
         <w:rPr>
@@ -3685,8 +4049,17 @@
           <w:sz w:val="20"/>
           <w:szCs w:val="20"/>
         </w:rPr>
-        <w:t>== vs .equals</w:t>
-      </w:r>
+        <w:t xml:space="preserve">== </w:t>
+      </w:r>
+      <w:proofErr w:type="gramStart"/>
+      <w:r>
+        <w:rPr>
+          <w:sz w:val="20"/>
+          <w:szCs w:val="20"/>
+        </w:rPr>
+        <w:t>vs .equals</w:t>
+      </w:r>
+      <w:proofErr w:type="gramEnd"/>
     </w:p>
     <w:p>
       <w:pPr>
@@ -3702,6 +4075,7 @@
         </w:rPr>
       </w:pPr>
       <w:proofErr w:type="spellStart"/>
+      <w:proofErr w:type="gramStart"/>
       <w:r>
         <w:rPr>
           <w:sz w:val="20"/>
@@ -3722,7 +4096,15 @@
           <w:sz w:val="20"/>
           <w:szCs w:val="20"/>
         </w:rPr>
-        <w:t>()</w:t>
+        <w:t>(</w:t>
+      </w:r>
+      <w:proofErr w:type="gramEnd"/>
+      <w:r>
+        <w:rPr>
+          <w:sz w:val="20"/>
+          <w:szCs w:val="20"/>
+        </w:rPr>
+        <w:t>)</w:t>
       </w:r>
     </w:p>
     <w:p>
@@ -3738,6 +4120,7 @@
           <w:szCs w:val="20"/>
         </w:rPr>
       </w:pPr>
+      <w:proofErr w:type="gramStart"/>
       <w:r>
         <w:rPr>
           <w:sz w:val="20"/>
@@ -3750,7 +4133,15 @@
           <w:sz w:val="20"/>
           <w:szCs w:val="20"/>
         </w:rPr>
-        <w:t>ength()</w:t>
+        <w:t>ength(</w:t>
+      </w:r>
+      <w:proofErr w:type="gramEnd"/>
+      <w:r>
+        <w:rPr>
+          <w:sz w:val="20"/>
+          <w:szCs w:val="20"/>
+        </w:rPr>
+        <w:t>)</w:t>
       </w:r>
     </w:p>
     <w:p>
@@ -3786,7 +4177,29 @@
           <w:i/>
           <w:iCs/>
         </w:rPr>
-        <w:t>(int) &amp; split() &amp; trim()</w:t>
+        <w:t xml:space="preserve">(int) &amp; </w:t>
+      </w:r>
+      <w:proofErr w:type="gramStart"/>
+      <w:r>
+        <w:rPr>
+          <w:rFonts w:ascii="Calibri,BoldItalic" w:hAnsi="Calibri,BoldItalic" w:cs="Calibri,BoldItalic"/>
+          <w:b/>
+          <w:bCs/>
+          <w:i/>
+          <w:iCs/>
+        </w:rPr>
+        <w:t>split(</w:t>
+      </w:r>
+      <w:proofErr w:type="gramEnd"/>
+      <w:r>
+        <w:rPr>
+          <w:rFonts w:ascii="Calibri,BoldItalic" w:hAnsi="Calibri,BoldItalic" w:cs="Calibri,BoldItalic"/>
+          <w:b/>
+          <w:bCs/>
+          <w:i/>
+          <w:iCs/>
+        </w:rPr>
+        <w:t>) &amp; trim()</w:t>
       </w:r>
     </w:p>
     <w:p>
@@ -4457,7 +4870,15 @@
         <w:ind w:left="2880"/>
       </w:pPr>
       <w:r>
-        <w:t>Example: Student s=new Student();</w:t>
+        <w:t xml:space="preserve">Example: Student s=new </w:t>
+      </w:r>
+      <w:proofErr w:type="gramStart"/>
+      <w:r>
+        <w:t>Student(</w:t>
+      </w:r>
+      <w:proofErr w:type="gramEnd"/>
+      <w:r>
+        <w:t>);</w:t>
       </w:r>
     </w:p>
     <w:p>
@@ -4630,8 +5051,18 @@
           <w:sz w:val="24"/>
           <w:szCs w:val="24"/>
         </w:rPr>
-        <w:t>If the value of a variable is varied from object to object such type of variables are</w:t>
-      </w:r>
+        <w:t xml:space="preserve">If the value of a variable is varied from object to object such type of variables </w:t>
+      </w:r>
+      <w:proofErr w:type="gramStart"/>
+      <w:r>
+        <w:rPr>
+          <w:rFonts w:ascii="Times New Roman" w:hAnsi="Times New Roman" w:cs="Times New Roman"/>
+          <w:sz w:val="24"/>
+          <w:szCs w:val="24"/>
+        </w:rPr>
+        <w:t>are</w:t>
+      </w:r>
+      <w:proofErr w:type="gramEnd"/>
     </w:p>
     <w:p>
       <w:pPr>
@@ -5380,8 +5811,20 @@
           <w:i/>
           <w:iCs/>
         </w:rPr>
-        <w:t>method-level:-</w:t>
-      </w:r>
+        <w:t>method-</w:t>
+      </w:r>
+      <w:proofErr w:type="gramStart"/>
+      <w:r>
+        <w:rPr>
+          <w:rFonts w:ascii="Calibri,BoldItalic" w:hAnsi="Calibri,BoldItalic" w:cs="Calibri,BoldItalic"/>
+          <w:b/>
+          <w:bCs/>
+          <w:i/>
+          <w:iCs/>
+        </w:rPr>
+        <w:t>level:-</w:t>
+      </w:r>
+      <w:proofErr w:type="gramEnd"/>
     </w:p>
     <w:p>
       <w:pPr>
@@ -5446,8 +5889,20 @@
           <w:i/>
           <w:iCs/>
         </w:rPr>
-        <w:t>Flow-Control:-</w:t>
-      </w:r>
+        <w:t>Flow-</w:t>
+      </w:r>
+      <w:proofErr w:type="gramStart"/>
+      <w:r>
+        <w:rPr>
+          <w:rFonts w:ascii="Calibri,BoldItalic" w:hAnsi="Calibri,BoldItalic" w:cs="Calibri,BoldItalic"/>
+          <w:b/>
+          <w:bCs/>
+          <w:i/>
+          <w:iCs/>
+        </w:rPr>
+        <w:t>Control:-</w:t>
+      </w:r>
+      <w:proofErr w:type="gramEnd"/>
     </w:p>
     <w:p>
       <w:pPr>
@@ -5705,8 +6160,20 @@
           <w:i/>
           <w:iCs/>
         </w:rPr>
-        <w:t>Object-level:-</w:t>
-      </w:r>
+        <w:t>Object-</w:t>
+      </w:r>
+      <w:proofErr w:type="gramStart"/>
+      <w:r>
+        <w:rPr>
+          <w:rFonts w:ascii="Calibri,BoldItalic" w:hAnsi="Calibri,BoldItalic" w:cs="Calibri,BoldItalic"/>
+          <w:b/>
+          <w:bCs/>
+          <w:i/>
+          <w:iCs/>
+        </w:rPr>
+        <w:t>level:-</w:t>
+      </w:r>
+      <w:proofErr w:type="gramEnd"/>
     </w:p>
     <w:p>
       <w:pPr>
@@ -6328,7 +6795,15 @@
           <w:sz w:val="20"/>
           <w:szCs w:val="20"/>
         </w:rPr>
-        <w:t>IS-A and HAS-A</w:t>
+        <w:t>IS-A and HAS-</w:t>
+      </w:r>
+      <w:proofErr w:type="gramStart"/>
+      <w:r>
+        <w:rPr>
+          <w:sz w:val="20"/>
+          <w:szCs w:val="20"/>
+        </w:rPr>
+        <w:t>A</w:t>
       </w:r>
       <w:r>
         <w:rPr>
@@ -6337,6 +6812,7 @@
         </w:rPr>
         <w:t xml:space="preserve">  -</w:t>
       </w:r>
+      <w:proofErr w:type="gramEnd"/>
       <w:r>
         <w:rPr>
           <w:sz w:val="20"/>
@@ -6900,7 +7376,15 @@
           <w:sz w:val="20"/>
           <w:szCs w:val="20"/>
         </w:rPr>
-        <w:t>Pillars of OOPs: Encaps</w:t>
+        <w:t xml:space="preserve">Pillars of OOPs: </w:t>
+      </w:r>
+      <w:proofErr w:type="gramStart"/>
+      <w:r>
+        <w:rPr>
+          <w:sz w:val="20"/>
+          <w:szCs w:val="20"/>
+        </w:rPr>
+        <w:t>Encaps</w:t>
       </w:r>
       <w:r>
         <w:rPr>
@@ -6914,7 +7398,15 @@
           <w:sz w:val="20"/>
           <w:szCs w:val="20"/>
         </w:rPr>
-        <w:t xml:space="preserve"> , Inheritance, and Polymorphism</w:t>
+        <w:t xml:space="preserve"> ,</w:t>
+      </w:r>
+      <w:proofErr w:type="gramEnd"/>
+      <w:r>
+        <w:rPr>
+          <w:sz w:val="20"/>
+          <w:szCs w:val="20"/>
+        </w:rPr>
+        <w:t xml:space="preserve"> Inheritance, and Polymorphism</w:t>
       </w:r>
     </w:p>
     <w:p>
@@ -7091,12 +7583,21 @@
         </w:rPr>
         <w:t xml:space="preserve">• Polymorphism </w:t>
       </w:r>
-      <w:r>
-        <w:rPr>
-          <w:sz w:val="20"/>
-          <w:szCs w:val="20"/>
-        </w:rPr>
-        <w:t>-  Many forms</w:t>
+      <w:proofErr w:type="gramStart"/>
+      <w:r>
+        <w:rPr>
+          <w:sz w:val="20"/>
+          <w:szCs w:val="20"/>
+        </w:rPr>
+        <w:t>-  Many</w:t>
+      </w:r>
+      <w:proofErr w:type="gramEnd"/>
+      <w:r>
+        <w:rPr>
+          <w:sz w:val="20"/>
+          <w:szCs w:val="20"/>
+        </w:rPr>
+        <w:t xml:space="preserve"> forms</w:t>
       </w:r>
       <w:r>
         <w:rPr>
@@ -7282,7 +7783,23 @@
           <w:sz w:val="20"/>
           <w:szCs w:val="20"/>
         </w:rPr>
-        <w:t xml:space="preserve"> Two  methods with same name</w:t>
+        <w:t xml:space="preserve"> </w:t>
+      </w:r>
+      <w:proofErr w:type="gramStart"/>
+      <w:r>
+        <w:rPr>
+          <w:sz w:val="20"/>
+          <w:szCs w:val="20"/>
+        </w:rPr>
+        <w:t>Two  methods</w:t>
+      </w:r>
+      <w:proofErr w:type="gramEnd"/>
+      <w:r>
+        <w:rPr>
+          <w:sz w:val="20"/>
+          <w:szCs w:val="20"/>
+        </w:rPr>
+        <w:t xml:space="preserve"> with same name</w:t>
       </w:r>
     </w:p>
     <w:p>
@@ -9567,8 +10084,18 @@
           <w:b/>
           <w:bCs/>
         </w:rPr>
-        <w:t>The key interfaces of collection framework:-</w:t>
-      </w:r>
+        <w:t xml:space="preserve">The key interfaces of collection </w:t>
+      </w:r>
+      <w:proofErr w:type="gramStart"/>
+      <w:r>
+        <w:rPr>
+          <w:rFonts w:ascii="Calibri,BoldItalic" w:hAnsi="Calibri,BoldItalic" w:cs="Calibri,BoldItalic"/>
+          <w:b/>
+          <w:bCs/>
+        </w:rPr>
+        <w:t>framework:-</w:t>
+      </w:r>
+      <w:proofErr w:type="gramEnd"/>
     </w:p>
     <w:p>
       <w:pPr>
@@ -9588,6 +10115,7 @@
         <w:t xml:space="preserve">1. </w:t>
       </w:r>
       <w:proofErr w:type="spellStart"/>
+      <w:proofErr w:type="gramStart"/>
       <w:r>
         <w:rPr>
           <w:rFonts w:ascii="Calibri,BoldItalic" w:hAnsi="Calibri,BoldItalic" w:cs="Calibri,BoldItalic"/>
@@ -9595,6 +10123,7 @@
         <w:t>Java.util.Collection</w:t>
       </w:r>
       <w:proofErr w:type="spellEnd"/>
+      <w:proofErr w:type="gramEnd"/>
     </w:p>
     <w:p>
       <w:pPr>
@@ -9613,6 +10142,7 @@
         <w:t xml:space="preserve">2. </w:t>
       </w:r>
       <w:proofErr w:type="spellStart"/>
+      <w:proofErr w:type="gramStart"/>
       <w:r>
         <w:rPr>
           <w:rFonts w:ascii="Calibri,BoldItalic" w:hAnsi="Calibri,BoldItalic" w:cs="Calibri,BoldItalic"/>
@@ -9620,6 +10150,7 @@
         <w:t>Java.util.List</w:t>
       </w:r>
       <w:proofErr w:type="spellEnd"/>
+      <w:proofErr w:type="gramEnd"/>
     </w:p>
     <w:p>
       <w:pPr>
@@ -9638,6 +10169,7 @@
         <w:t xml:space="preserve">3. </w:t>
       </w:r>
       <w:proofErr w:type="spellStart"/>
+      <w:proofErr w:type="gramStart"/>
       <w:r>
         <w:rPr>
           <w:rFonts w:ascii="Calibri,BoldItalic" w:hAnsi="Calibri,BoldItalic" w:cs="Calibri,BoldItalic"/>
@@ -9651,6 +10183,7 @@
         <w:t>Set</w:t>
       </w:r>
       <w:proofErr w:type="spellEnd"/>
+      <w:proofErr w:type="gramEnd"/>
     </w:p>
     <w:p>
       <w:pPr>
@@ -9669,6 +10202,7 @@
         <w:t xml:space="preserve">4. </w:t>
       </w:r>
       <w:proofErr w:type="spellStart"/>
+      <w:proofErr w:type="gramStart"/>
       <w:r>
         <w:rPr>
           <w:rFonts w:ascii="Calibri,BoldItalic" w:hAnsi="Calibri,BoldItalic" w:cs="Calibri,BoldItalic"/>
@@ -9682,6 +10216,7 @@
         <w:t>SortedSet</w:t>
       </w:r>
       <w:proofErr w:type="spellEnd"/>
+      <w:proofErr w:type="gramEnd"/>
     </w:p>
     <w:p>
       <w:pPr>
@@ -9700,6 +10235,7 @@
         <w:t xml:space="preserve">5. </w:t>
       </w:r>
       <w:proofErr w:type="spellStart"/>
+      <w:proofErr w:type="gramStart"/>
       <w:r>
         <w:rPr>
           <w:rFonts w:ascii="Calibri,BoldItalic" w:hAnsi="Calibri,BoldItalic" w:cs="Calibri,BoldItalic"/>
@@ -9713,6 +10249,7 @@
         <w:t>NavigablaSet</w:t>
       </w:r>
       <w:proofErr w:type="spellEnd"/>
+      <w:proofErr w:type="gramEnd"/>
     </w:p>
     <w:p>
       <w:pPr>
@@ -9731,6 +10268,7 @@
         <w:t xml:space="preserve">6. </w:t>
       </w:r>
       <w:proofErr w:type="spellStart"/>
+      <w:proofErr w:type="gramStart"/>
       <w:r>
         <w:rPr>
           <w:rFonts w:ascii="Calibri,BoldItalic" w:hAnsi="Calibri,BoldItalic" w:cs="Calibri,BoldItalic"/>
@@ -9744,6 +10282,7 @@
         <w:t>Queue</w:t>
       </w:r>
       <w:proofErr w:type="spellEnd"/>
+      <w:proofErr w:type="gramEnd"/>
     </w:p>
     <w:p>
       <w:pPr>
@@ -9762,6 +10301,7 @@
         <w:t xml:space="preserve">7. </w:t>
       </w:r>
       <w:proofErr w:type="spellStart"/>
+      <w:proofErr w:type="gramStart"/>
       <w:r>
         <w:rPr>
           <w:rFonts w:ascii="Calibri,BoldItalic" w:hAnsi="Calibri,BoldItalic" w:cs="Calibri,BoldItalic"/>
@@ -9775,6 +10315,7 @@
         <w:t>Map</w:t>
       </w:r>
       <w:proofErr w:type="spellEnd"/>
+      <w:proofErr w:type="gramEnd"/>
     </w:p>
     <w:p>
       <w:pPr>
@@ -9793,6 +10334,7 @@
         <w:t xml:space="preserve">8. </w:t>
       </w:r>
       <w:proofErr w:type="spellStart"/>
+      <w:proofErr w:type="gramStart"/>
       <w:r>
         <w:rPr>
           <w:rFonts w:ascii="Calibri,BoldItalic" w:hAnsi="Calibri,BoldItalic" w:cs="Calibri,BoldItalic"/>
@@ -9806,6 +10348,7 @@
         <w:t>SotedMap</w:t>
       </w:r>
       <w:proofErr w:type="spellEnd"/>
+      <w:proofErr w:type="gramEnd"/>
     </w:p>
     <w:p>
       <w:pPr>
@@ -9824,6 +10367,7 @@
         <w:t xml:space="preserve">9. </w:t>
       </w:r>
       <w:proofErr w:type="spellStart"/>
+      <w:proofErr w:type="gramStart"/>
       <w:r>
         <w:rPr>
           <w:rFonts w:ascii="Calibri,BoldItalic" w:hAnsi="Calibri,BoldItalic" w:cs="Calibri,BoldItalic"/>
@@ -9837,6 +10381,7 @@
         <w:t>NavigableMap</w:t>
       </w:r>
       <w:proofErr w:type="spellEnd"/>
+      <w:proofErr w:type="gramEnd"/>
     </w:p>
     <w:p>
       <w:pPr>
@@ -9880,6 +10425,7 @@
         <w:t xml:space="preserve">11. </w:t>
       </w:r>
       <w:proofErr w:type="spellStart"/>
+      <w:proofErr w:type="gramStart"/>
       <w:r>
         <w:rPr>
           <w:rFonts w:ascii="Calibri,BoldItalic" w:hAnsi="Calibri,BoldItalic" w:cs="Calibri,BoldItalic"/>
@@ -9887,6 +10433,7 @@
         <w:t>Java.util.Enumeration</w:t>
       </w:r>
       <w:proofErr w:type="spellEnd"/>
+      <w:proofErr w:type="gramEnd"/>
     </w:p>
     <w:p>
       <w:pPr>
@@ -9905,6 +10452,7 @@
         <w:t xml:space="preserve">12. </w:t>
       </w:r>
       <w:proofErr w:type="spellStart"/>
+      <w:proofErr w:type="gramStart"/>
       <w:r>
         <w:rPr>
           <w:rFonts w:ascii="Calibri,BoldItalic" w:hAnsi="Calibri,BoldItalic" w:cs="Calibri,BoldItalic"/>
@@ -9912,6 +10460,7 @@
         <w:t>Java.util.Iterator</w:t>
       </w:r>
       <w:proofErr w:type="spellEnd"/>
+      <w:proofErr w:type="gramEnd"/>
     </w:p>
     <w:p>
       <w:pPr>
@@ -9930,6 +10479,7 @@
         <w:t xml:space="preserve">13. </w:t>
       </w:r>
       <w:proofErr w:type="spellStart"/>
+      <w:proofErr w:type="gramStart"/>
       <w:r>
         <w:rPr>
           <w:rFonts w:ascii="Calibri,BoldItalic" w:hAnsi="Calibri,BoldItalic" w:cs="Calibri,BoldItalic"/>
@@ -9937,6 +10487,7 @@
         <w:t>Java.util.ListIterator</w:t>
       </w:r>
       <w:proofErr w:type="spellEnd"/>
+      <w:proofErr w:type="gramEnd"/>
     </w:p>
     <w:p>
       <w:pPr>
@@ -9955,6 +10506,7 @@
         <w:t xml:space="preserve">14. </w:t>
       </w:r>
       <w:proofErr w:type="spellStart"/>
+      <w:proofErr w:type="gramStart"/>
       <w:r>
         <w:rPr>
           <w:rFonts w:ascii="Calibri,BoldItalic" w:hAnsi="Calibri,BoldItalic" w:cs="Calibri,BoldItalic"/>
@@ -9962,6 +10514,7 @@
         <w:t>Java.lang.Comparable</w:t>
       </w:r>
       <w:proofErr w:type="spellEnd"/>
+      <w:proofErr w:type="gramEnd"/>
     </w:p>
     <w:p>
       <w:pPr>
@@ -9977,6 +10530,7 @@
         <w:t xml:space="preserve">15. </w:t>
       </w:r>
       <w:proofErr w:type="spellStart"/>
+      <w:proofErr w:type="gramStart"/>
       <w:r>
         <w:rPr>
           <w:rFonts w:ascii="Calibri,BoldItalic" w:hAnsi="Calibri,BoldItalic" w:cs="Calibri,BoldItalic"/>
@@ -9984,6 +10538,7 @@
         <w:t>Java.util.Comparator</w:t>
       </w:r>
       <w:proofErr w:type="spellEnd"/>
+      <w:proofErr w:type="gramEnd"/>
     </w:p>
     <w:p>
       <w:pPr>
@@ -10175,8 +10730,20 @@
           <w:i/>
           <w:iCs/>
         </w:rPr>
-        <w:t>Characteristics of Collection frame work classes:-</w:t>
-      </w:r>
+        <w:t xml:space="preserve">Characteristics of Collection frame work </w:t>
+      </w:r>
+      <w:proofErr w:type="gramStart"/>
+      <w:r>
+        <w:rPr>
+          <w:rFonts w:ascii="Calibri,BoldItalic" w:hAnsi="Calibri,BoldItalic" w:cs="Calibri,BoldItalic"/>
+          <w:b/>
+          <w:bCs/>
+          <w:i/>
+          <w:iCs/>
+        </w:rPr>
+        <w:t>classes:-</w:t>
+      </w:r>
+      <w:proofErr w:type="gramEnd"/>
     </w:p>
     <w:p>
       <w:pPr>
@@ -10600,8 +11167,22 @@
           <w:sz w:val="24"/>
           <w:szCs w:val="24"/>
         </w:rPr>
-        <w:t xml:space="preserve"> Characteristics:-</w:t>
-      </w:r>
+        <w:t xml:space="preserve"> </w:t>
+      </w:r>
+      <w:proofErr w:type="gramStart"/>
+      <w:r>
+        <w:rPr>
+          <w:rFonts w:ascii="Calibri,BoldItalic" w:hAnsi="Calibri,BoldItalic" w:cs="Calibri,BoldItalic"/>
+          <w:b/>
+          <w:bCs/>
+          <w:i/>
+          <w:iCs/>
+          <w:sz w:val="24"/>
+          <w:szCs w:val="24"/>
+        </w:rPr>
+        <w:t>Characteristics:-</w:t>
+      </w:r>
+      <w:proofErr w:type="gramEnd"/>
     </w:p>
     <w:p>
       <w:pPr>
@@ -10662,7 +11243,21 @@
         <w:rPr>
           <w:rFonts w:ascii="Calibri" w:hAnsi="Calibri" w:cs="Calibri"/>
         </w:rPr>
-        <w:t xml:space="preserve"> stores Heterogeneous objects(different types).</w:t>
+        <w:t xml:space="preserve"> stores Heterogeneous </w:t>
+      </w:r>
+      <w:proofErr w:type="gramStart"/>
+      <w:r>
+        <w:rPr>
+          <w:rFonts w:ascii="Calibri" w:hAnsi="Calibri" w:cs="Calibri"/>
+        </w:rPr>
+        <w:t>objects(</w:t>
+      </w:r>
+      <w:proofErr w:type="gramEnd"/>
+      <w:r>
+        <w:rPr>
+          <w:rFonts w:ascii="Calibri" w:hAnsi="Calibri" w:cs="Calibri"/>
+        </w:rPr>
+        <w:t>different types).</w:t>
       </w:r>
     </w:p>
     <w:p>
@@ -10941,7 +11536,21 @@
         <w:rPr>
           <w:rFonts w:ascii="Calibri" w:hAnsi="Calibri" w:cs="Calibri"/>
         </w:rPr>
-        <w:t>7) The under laying data structure is growable array.</w:t>
+        <w:t xml:space="preserve">7) The </w:t>
+      </w:r>
+      <w:proofErr w:type="gramStart"/>
+      <w:r>
+        <w:rPr>
+          <w:rFonts w:ascii="Calibri" w:hAnsi="Calibri" w:cs="Calibri"/>
+        </w:rPr>
+        <w:t>under laying</w:t>
+      </w:r>
+      <w:proofErr w:type="gramEnd"/>
+      <w:r>
+        <w:rPr>
+          <w:rFonts w:ascii="Calibri" w:hAnsi="Calibri" w:cs="Calibri"/>
+        </w:rPr>
+        <w:t xml:space="preserve"> data structure is growable array.</w:t>
       </w:r>
     </w:p>
     <w:p>
@@ -10972,6 +11581,7 @@
         <w:t xml:space="preserve">By using cursor we are able to retrieve the data from </w:t>
       </w:r>
       <w:proofErr w:type="spellStart"/>
+      <w:proofErr w:type="gramStart"/>
       <w:r>
         <w:rPr>
           <w:rFonts w:ascii="Calibri" w:hAnsi="Calibri" w:cs="Calibri"/>
@@ -10983,7 +11593,14 @@
         <w:rPr>
           <w:rFonts w:ascii="Calibri" w:hAnsi="Calibri" w:cs="Calibri"/>
         </w:rPr>
-        <w:t xml:space="preserve"> : </w:t>
+        <w:t xml:space="preserve"> :</w:t>
+      </w:r>
+      <w:proofErr w:type="gramEnd"/>
+      <w:r>
+        <w:rPr>
+          <w:rFonts w:ascii="Calibri" w:hAnsi="Calibri" w:cs="Calibri"/>
+        </w:rPr>
+        <w:t xml:space="preserve"> </w:t>
       </w:r>
       <w:r>
         <w:rPr>
@@ -11148,6 +11765,7 @@
         <w:t xml:space="preserve">Different ways to initialize values to </w:t>
       </w:r>
       <w:proofErr w:type="spellStart"/>
+      <w:proofErr w:type="gramStart"/>
       <w:r>
         <w:rPr>
           <w:rFonts w:ascii="Calibri,BoldItalic" w:hAnsi="Calibri,BoldItalic" w:cs="Calibri,BoldItalic"/>
@@ -11173,30 +11791,53 @@
         </w:rPr>
         <w:t>:-</w:t>
       </w:r>
-    </w:p>
-    <w:p>
-      <w:pPr>
-        <w:autoSpaceDE w:val="0"/>
-        <w:autoSpaceDN w:val="0"/>
-        <w:adjustRightInd w:val="0"/>
-        <w:spacing w:after="0" w:line="240" w:lineRule="auto"/>
-        <w:rPr>
-          <w:rFonts w:ascii="Calibri,BoldItalic" w:hAnsi="Calibri,BoldItalic" w:cs="Calibri,BoldItalic"/>
-          <w:b/>
-          <w:bCs/>
-          <w:sz w:val="24"/>
-          <w:szCs w:val="24"/>
-        </w:rPr>
-      </w:pPr>
-      <w:r>
-        <w:rPr>
-          <w:rFonts w:ascii="Calibri,BoldItalic" w:hAnsi="Calibri,BoldItalic" w:cs="Calibri,BoldItalic"/>
-          <w:b/>
-          <w:bCs/>
-          <w:sz w:val="24"/>
-          <w:szCs w:val="24"/>
-        </w:rPr>
-        <w:t xml:space="preserve">Case 1:initializing </w:t>
+      <w:proofErr w:type="gramEnd"/>
+    </w:p>
+    <w:p>
+      <w:pPr>
+        <w:autoSpaceDE w:val="0"/>
+        <w:autoSpaceDN w:val="0"/>
+        <w:adjustRightInd w:val="0"/>
+        <w:spacing w:after="0" w:line="240" w:lineRule="auto"/>
+        <w:rPr>
+          <w:rFonts w:ascii="Calibri,BoldItalic" w:hAnsi="Calibri,BoldItalic" w:cs="Calibri,BoldItalic"/>
+          <w:b/>
+          <w:bCs/>
+          <w:sz w:val="24"/>
+          <w:szCs w:val="24"/>
+        </w:rPr>
+      </w:pPr>
+      <w:r>
+        <w:rPr>
+          <w:rFonts w:ascii="Calibri,BoldItalic" w:hAnsi="Calibri,BoldItalic" w:cs="Calibri,BoldItalic"/>
+          <w:b/>
+          <w:bCs/>
+          <w:sz w:val="24"/>
+          <w:szCs w:val="24"/>
+        </w:rPr>
+        <w:t xml:space="preserve">Case </w:t>
+      </w:r>
+      <w:proofErr w:type="gramStart"/>
+      <w:r>
+        <w:rPr>
+          <w:rFonts w:ascii="Calibri,BoldItalic" w:hAnsi="Calibri,BoldItalic" w:cs="Calibri,BoldItalic"/>
+          <w:b/>
+          <w:bCs/>
+          <w:sz w:val="24"/>
+          <w:szCs w:val="24"/>
+        </w:rPr>
+        <w:t>1:initializing</w:t>
+      </w:r>
+      <w:proofErr w:type="gramEnd"/>
+      <w:r>
+        <w:rPr>
+          <w:rFonts w:ascii="Calibri,BoldItalic" w:hAnsi="Calibri,BoldItalic" w:cs="Calibri,BoldItalic"/>
+          <w:b/>
+          <w:bCs/>
+          <w:sz w:val="24"/>
+          <w:szCs w:val="24"/>
+        </w:rPr>
+        <w:t xml:space="preserve"> </w:t>
       </w:r>
       <w:proofErr w:type="spellStart"/>
       <w:r>
@@ -11325,13 +11966,23 @@
           <w:szCs w:val="24"/>
         </w:rPr>
       </w:pPr>
-      <w:r>
-        <w:rPr>
-          <w:rFonts w:ascii="Calibri,Italic" w:hAnsi="Calibri,Italic" w:cs="Calibri,Italic"/>
-          <w:sz w:val="24"/>
-          <w:szCs w:val="24"/>
-        </w:rPr>
-        <w:t xml:space="preserve">{ public static void main(String[] </w:t>
+      <w:proofErr w:type="gramStart"/>
+      <w:r>
+        <w:rPr>
+          <w:rFonts w:ascii="Calibri,Italic" w:hAnsi="Calibri,Italic" w:cs="Calibri,Italic"/>
+          <w:sz w:val="24"/>
+          <w:szCs w:val="24"/>
+        </w:rPr>
+        <w:t>{ public</w:t>
+      </w:r>
+      <w:proofErr w:type="gramEnd"/>
+      <w:r>
+        <w:rPr>
+          <w:rFonts w:ascii="Calibri,Italic" w:hAnsi="Calibri,Italic" w:cs="Calibri,Italic"/>
+          <w:sz w:val="24"/>
+          <w:szCs w:val="24"/>
+        </w:rPr>
+        <w:t xml:space="preserve"> static void main(String[] </w:t>
       </w:r>
       <w:proofErr w:type="spellStart"/>
       <w:r>
@@ -11366,6 +12017,7 @@
           <w:szCs w:val="24"/>
         </w:rPr>
       </w:pPr>
+      <w:proofErr w:type="gramStart"/>
       <w:r>
         <w:rPr>
           <w:rFonts w:ascii="Calibri,Italic" w:hAnsi="Calibri,Italic" w:cs="Calibri,Italic"/>
@@ -11386,6 +12038,7 @@
         <w:t>ArrayList</w:t>
       </w:r>
       <w:proofErr w:type="spellEnd"/>
+      <w:proofErr w:type="gramEnd"/>
       <w:r>
         <w:rPr>
           <w:rFonts w:ascii="Calibri,BoldItalic" w:hAnsi="Calibri,BoldItalic" w:cs="Calibri,BoldItalic"/>
@@ -11595,7 +12248,29 @@
           <w:sz w:val="24"/>
           <w:szCs w:val="24"/>
         </w:rPr>
-        <w:t xml:space="preserve">Case 2:- adding objects into </w:t>
+        <w:t xml:space="preserve">Case </w:t>
+      </w:r>
+      <w:proofErr w:type="gramStart"/>
+      <w:r>
+        <w:rPr>
+          <w:rFonts w:ascii="Calibri,BoldItalic" w:hAnsi="Calibri,BoldItalic" w:cs="Calibri,BoldItalic"/>
+          <w:b/>
+          <w:bCs/>
+          <w:sz w:val="24"/>
+          <w:szCs w:val="24"/>
+        </w:rPr>
+        <w:t>2:-</w:t>
+      </w:r>
+      <w:proofErr w:type="gramEnd"/>
+      <w:r>
+        <w:rPr>
+          <w:rFonts w:ascii="Calibri,BoldItalic" w:hAnsi="Calibri,BoldItalic" w:cs="Calibri,BoldItalic"/>
+          <w:b/>
+          <w:bCs/>
+          <w:sz w:val="24"/>
+          <w:szCs w:val="24"/>
+        </w:rPr>
+        <w:t xml:space="preserve"> adding objects into </w:t>
       </w:r>
       <w:proofErr w:type="spellStart"/>
       <w:r>
@@ -11641,13 +12316,23 @@
         <w:t xml:space="preserve">import </w:t>
       </w:r>
       <w:proofErr w:type="spellStart"/>
-      <w:r>
-        <w:rPr>
-          <w:rFonts w:ascii="Calibri,Italic" w:hAnsi="Calibri,Italic" w:cs="Calibri,Italic"/>
-          <w:sz w:val="24"/>
-          <w:szCs w:val="24"/>
-        </w:rPr>
-        <w:t>java.util.ArrayList</w:t>
+      <w:proofErr w:type="gramStart"/>
+      <w:r>
+        <w:rPr>
+          <w:rFonts w:ascii="Calibri,Italic" w:hAnsi="Calibri,Italic" w:cs="Calibri,Italic"/>
+          <w:sz w:val="24"/>
+          <w:szCs w:val="24"/>
+        </w:rPr>
+        <w:t>java.util</w:t>
+      </w:r>
+      <w:proofErr w:type="gramEnd"/>
+      <w:r>
+        <w:rPr>
+          <w:rFonts w:ascii="Calibri,Italic" w:hAnsi="Calibri,Italic" w:cs="Calibri,Italic"/>
+          <w:sz w:val="24"/>
+          <w:szCs w:val="24"/>
+        </w:rPr>
+        <w:t>.ArrayList</w:t>
       </w:r>
       <w:proofErr w:type="spellEnd"/>
       <w:r>
@@ -11702,13 +12387,23 @@
           <w:szCs w:val="24"/>
         </w:rPr>
       </w:pPr>
-      <w:r>
-        <w:rPr>
-          <w:rFonts w:ascii="Calibri,Italic" w:hAnsi="Calibri,Italic" w:cs="Calibri,Italic"/>
-          <w:sz w:val="24"/>
-          <w:szCs w:val="24"/>
-        </w:rPr>
-        <w:t xml:space="preserve">{ public static void main(String[] </w:t>
+      <w:proofErr w:type="gramStart"/>
+      <w:r>
+        <w:rPr>
+          <w:rFonts w:ascii="Calibri,Italic" w:hAnsi="Calibri,Italic" w:cs="Calibri,Italic"/>
+          <w:sz w:val="24"/>
+          <w:szCs w:val="24"/>
+        </w:rPr>
+        <w:t>{ public</w:t>
+      </w:r>
+      <w:proofErr w:type="gramEnd"/>
+      <w:r>
+        <w:rPr>
+          <w:rFonts w:ascii="Calibri,Italic" w:hAnsi="Calibri,Italic" w:cs="Calibri,Italic"/>
+          <w:sz w:val="24"/>
+          <w:szCs w:val="24"/>
+        </w:rPr>
+        <w:t xml:space="preserve"> static void main(String[] </w:t>
       </w:r>
       <w:proofErr w:type="spellStart"/>
       <w:r>
@@ -11743,6 +12438,7 @@
           <w:szCs w:val="24"/>
         </w:rPr>
       </w:pPr>
+      <w:proofErr w:type="gramStart"/>
       <w:r>
         <w:rPr>
           <w:rFonts w:ascii="Calibri,Italic" w:hAnsi="Calibri,Italic" w:cs="Calibri,Italic"/>
@@ -11763,6 +12459,7 @@
         <w:t>ArrayList</w:t>
       </w:r>
       <w:proofErr w:type="spellEnd"/>
+      <w:proofErr w:type="gramEnd"/>
       <w:r>
         <w:rPr>
           <w:rFonts w:ascii="Calibri,BoldItalic" w:hAnsi="Calibri,BoldItalic" w:cs="Calibri,BoldItalic"/>
@@ -11808,13 +12505,23 @@
           <w:szCs w:val="24"/>
         </w:rPr>
       </w:pPr>
-      <w:r>
-        <w:rPr>
-          <w:rFonts w:ascii="Calibri,Italic" w:hAnsi="Calibri,Italic" w:cs="Calibri,Italic"/>
-          <w:sz w:val="24"/>
-          <w:szCs w:val="24"/>
-        </w:rPr>
-        <w:t>{ {add("</w:t>
+      <w:proofErr w:type="gramStart"/>
+      <w:r>
+        <w:rPr>
+          <w:rFonts w:ascii="Calibri,Italic" w:hAnsi="Calibri,Italic" w:cs="Calibri,Italic"/>
+          <w:sz w:val="24"/>
+          <w:szCs w:val="24"/>
+        </w:rPr>
+        <w:t>{ {</w:t>
+      </w:r>
+      <w:proofErr w:type="gramEnd"/>
+      <w:r>
+        <w:rPr>
+          <w:rFonts w:ascii="Calibri,Italic" w:hAnsi="Calibri,Italic" w:cs="Calibri,Italic"/>
+          <w:sz w:val="24"/>
+          <w:szCs w:val="24"/>
+        </w:rPr>
+        <w:t>add("</w:t>
       </w:r>
       <w:r>
         <w:rPr>
@@ -12053,7 +12760,33 @@
           <w:sz w:val="24"/>
           <w:szCs w:val="24"/>
         </w:rPr>
-        <w:t>Case 3:- normal approach to initialize the data</w:t>
+        <w:t xml:space="preserve">Case </w:t>
+      </w:r>
+      <w:proofErr w:type="gramStart"/>
+      <w:r>
+        <w:rPr>
+          <w:rFonts w:ascii="Calibri,BoldItalic" w:hAnsi="Calibri,BoldItalic" w:cs="Calibri,BoldItalic"/>
+          <w:b/>
+          <w:bCs/>
+          <w:i/>
+          <w:iCs/>
+          <w:sz w:val="24"/>
+          <w:szCs w:val="24"/>
+        </w:rPr>
+        <w:t>3:-</w:t>
+      </w:r>
+      <w:proofErr w:type="gramEnd"/>
+      <w:r>
+        <w:rPr>
+          <w:rFonts w:ascii="Calibri,BoldItalic" w:hAnsi="Calibri,BoldItalic" w:cs="Calibri,BoldItalic"/>
+          <w:b/>
+          <w:bCs/>
+          <w:i/>
+          <w:iCs/>
+          <w:sz w:val="24"/>
+          <w:szCs w:val="24"/>
+        </w:rPr>
+        <w:t xml:space="preserve"> normal approach to initialize the data</w:t>
       </w:r>
     </w:p>
     <w:p>
@@ -12077,13 +12810,23 @@
         <w:t xml:space="preserve">import </w:t>
       </w:r>
       <w:proofErr w:type="spellStart"/>
-      <w:r>
-        <w:rPr>
-          <w:rFonts w:ascii="Calibri,Italic" w:hAnsi="Calibri,Italic" w:cs="Calibri,Italic"/>
-          <w:sz w:val="24"/>
-          <w:szCs w:val="24"/>
-        </w:rPr>
-        <w:t>java.util.ArrayList</w:t>
+      <w:proofErr w:type="gramStart"/>
+      <w:r>
+        <w:rPr>
+          <w:rFonts w:ascii="Calibri,Italic" w:hAnsi="Calibri,Italic" w:cs="Calibri,Italic"/>
+          <w:sz w:val="24"/>
+          <w:szCs w:val="24"/>
+        </w:rPr>
+        <w:t>java.util</w:t>
+      </w:r>
+      <w:proofErr w:type="gramEnd"/>
+      <w:r>
+        <w:rPr>
+          <w:rFonts w:ascii="Calibri,Italic" w:hAnsi="Calibri,Italic" w:cs="Calibri,Italic"/>
+          <w:sz w:val="24"/>
+          <w:szCs w:val="24"/>
+        </w:rPr>
+        <w:t>.ArrayList</w:t>
       </w:r>
       <w:proofErr w:type="spellEnd"/>
       <w:r>
@@ -12138,13 +12881,23 @@
           <w:szCs w:val="24"/>
         </w:rPr>
       </w:pPr>
-      <w:r>
-        <w:rPr>
-          <w:rFonts w:ascii="Calibri,Italic" w:hAnsi="Calibri,Italic" w:cs="Calibri,Italic"/>
-          <w:sz w:val="24"/>
-          <w:szCs w:val="24"/>
-        </w:rPr>
-        <w:t xml:space="preserve">{ public static void main(String[] </w:t>
+      <w:proofErr w:type="gramStart"/>
+      <w:r>
+        <w:rPr>
+          <w:rFonts w:ascii="Calibri,Italic" w:hAnsi="Calibri,Italic" w:cs="Calibri,Italic"/>
+          <w:sz w:val="24"/>
+          <w:szCs w:val="24"/>
+        </w:rPr>
+        <w:t>{ public</w:t>
+      </w:r>
+      <w:proofErr w:type="gramEnd"/>
+      <w:r>
+        <w:rPr>
+          <w:rFonts w:ascii="Calibri,Italic" w:hAnsi="Calibri,Italic" w:cs="Calibri,Italic"/>
+          <w:sz w:val="24"/>
+          <w:szCs w:val="24"/>
+        </w:rPr>
+        <w:t xml:space="preserve"> static void main(String[] </w:t>
       </w:r>
       <w:proofErr w:type="spellStart"/>
       <w:r>
@@ -12179,6 +12932,7 @@
           <w:szCs w:val="24"/>
         </w:rPr>
       </w:pPr>
+      <w:proofErr w:type="gramStart"/>
       <w:r>
         <w:rPr>
           <w:rFonts w:ascii="Calibri,Italic" w:hAnsi="Calibri,Italic" w:cs="Calibri,Italic"/>
@@ -12199,6 +12953,7 @@
         <w:t>ArrayList</w:t>
       </w:r>
       <w:proofErr w:type="spellEnd"/>
+      <w:proofErr w:type="gramEnd"/>
       <w:r>
         <w:rPr>
           <w:rFonts w:ascii="Calibri,BoldItalic" w:hAnsi="Calibri,BoldItalic" w:cs="Calibri,BoldItalic"/>
@@ -12426,8 +13181,22 @@
           <w:szCs w:val="24"/>
         </w:rPr>
         <w:lastRenderedPageBreak/>
-        <w:t>Case 4:-</w:t>
-      </w:r>
+        <w:t xml:space="preserve">Case </w:t>
+      </w:r>
+      <w:proofErr w:type="gramStart"/>
+      <w:r>
+        <w:rPr>
+          <w:rFonts w:ascii="Calibri,BoldItalic" w:hAnsi="Calibri,BoldItalic" w:cs="Calibri,BoldItalic"/>
+          <w:b/>
+          <w:bCs/>
+          <w:i/>
+          <w:iCs/>
+          <w:sz w:val="24"/>
+          <w:szCs w:val="24"/>
+        </w:rPr>
+        <w:t>4:-</w:t>
+      </w:r>
+      <w:proofErr w:type="gramEnd"/>
     </w:p>
     <w:p>
       <w:pPr>
@@ -12495,9 +13264,23 @@
           <w:sz w:val="24"/>
           <w:szCs w:val="24"/>
         </w:rPr>
-        <w:t>&lt;Type&gt;(</w:t>
+        <w:t>&lt;Type</w:t>
+      </w:r>
+      <w:proofErr w:type="gramStart"/>
+      <w:r>
+        <w:rPr>
+          <w:rFonts w:ascii="Calibri,BoldItalic" w:hAnsi="Calibri,BoldItalic" w:cs="Calibri,BoldItalic"/>
+          <w:b/>
+          <w:bCs/>
+          <w:i/>
+          <w:iCs/>
+          <w:sz w:val="24"/>
+          <w:szCs w:val="24"/>
+        </w:rPr>
+        <w:t>&gt;(</w:t>
       </w:r>
       <w:proofErr w:type="spellStart"/>
+      <w:proofErr w:type="gramEnd"/>
       <w:r>
         <w:rPr>
           <w:rFonts w:ascii="Calibri,BoldItalic" w:hAnsi="Calibri,BoldItalic" w:cs="Calibri,BoldItalic"/>
@@ -12608,13 +13391,23 @@
           <w:szCs w:val="24"/>
         </w:rPr>
       </w:pPr>
-      <w:r>
-        <w:rPr>
-          <w:rFonts w:ascii="Calibri,Italic" w:hAnsi="Calibri,Italic" w:cs="Calibri,Italic"/>
-          <w:sz w:val="24"/>
-          <w:szCs w:val="24"/>
-        </w:rPr>
-        <w:t xml:space="preserve">{ public static void main(String[] </w:t>
+      <w:proofErr w:type="gramStart"/>
+      <w:r>
+        <w:rPr>
+          <w:rFonts w:ascii="Calibri,Italic" w:hAnsi="Calibri,Italic" w:cs="Calibri,Italic"/>
+          <w:sz w:val="24"/>
+          <w:szCs w:val="24"/>
+        </w:rPr>
+        <w:t>{ public</w:t>
+      </w:r>
+      <w:proofErr w:type="gramEnd"/>
+      <w:r>
+        <w:rPr>
+          <w:rFonts w:ascii="Calibri,Italic" w:hAnsi="Calibri,Italic" w:cs="Calibri,Italic"/>
+          <w:sz w:val="24"/>
+          <w:szCs w:val="24"/>
+        </w:rPr>
+        <w:t xml:space="preserve"> static void main(String[] </w:t>
       </w:r>
       <w:proofErr w:type="spellStart"/>
       <w:r>
@@ -12649,13 +13442,23 @@
           <w:szCs w:val="24"/>
         </w:rPr>
       </w:pPr>
-      <w:r>
-        <w:rPr>
-          <w:rFonts w:ascii="Calibri,Italic" w:hAnsi="Calibri,Italic" w:cs="Calibri,Italic"/>
-          <w:sz w:val="24"/>
-          <w:szCs w:val="24"/>
-        </w:rPr>
-        <w:t>{ Emp e1 = new Emp(111,"</w:t>
+      <w:proofErr w:type="gramStart"/>
+      <w:r>
+        <w:rPr>
+          <w:rFonts w:ascii="Calibri,Italic" w:hAnsi="Calibri,Italic" w:cs="Calibri,Italic"/>
+          <w:sz w:val="24"/>
+          <w:szCs w:val="24"/>
+        </w:rPr>
+        <w:t>{ Emp</w:t>
+      </w:r>
+      <w:proofErr w:type="gramEnd"/>
+      <w:r>
+        <w:rPr>
+          <w:rFonts w:ascii="Calibri,Italic" w:hAnsi="Calibri,Italic" w:cs="Calibri,Italic"/>
+          <w:sz w:val="24"/>
+          <w:szCs w:val="24"/>
+        </w:rPr>
+        <w:t xml:space="preserve"> e1 = new Emp(111,"</w:t>
       </w:r>
       <w:r>
         <w:rPr>
@@ -12752,7 +13555,29 @@
           <w:sz w:val="24"/>
           <w:szCs w:val="24"/>
         </w:rPr>
-        <w:t>(5,e1));</w:t>
+        <w:t>(</w:t>
+      </w:r>
+      <w:proofErr w:type="gramStart"/>
+      <w:r>
+        <w:rPr>
+          <w:rFonts w:ascii="Calibri,BoldItalic" w:hAnsi="Calibri,BoldItalic" w:cs="Calibri,BoldItalic"/>
+          <w:b/>
+          <w:bCs/>
+          <w:sz w:val="24"/>
+          <w:szCs w:val="24"/>
+        </w:rPr>
+        <w:t>5,e</w:t>
+      </w:r>
+      <w:proofErr w:type="gramEnd"/>
+      <w:r>
+        <w:rPr>
+          <w:rFonts w:ascii="Calibri,BoldItalic" w:hAnsi="Calibri,BoldItalic" w:cs="Calibri,BoldItalic"/>
+          <w:b/>
+          <w:bCs/>
+          <w:sz w:val="24"/>
+          <w:szCs w:val="24"/>
+        </w:rPr>
+        <w:t>1));</w:t>
       </w:r>
     </w:p>
     <w:p>
@@ -12788,6 +13613,7 @@
           <w:szCs w:val="24"/>
         </w:rPr>
       </w:pPr>
+      <w:proofErr w:type="gramStart"/>
       <w:r>
         <w:rPr>
           <w:rFonts w:ascii="Calibri,Italic" w:hAnsi="Calibri,Italic" w:cs="Calibri,Italic"/>
@@ -12806,6 +13632,7 @@
         <w:t>System.out.println</w:t>
       </w:r>
       <w:proofErr w:type="spellEnd"/>
+      <w:proofErr w:type="gramEnd"/>
       <w:r>
         <w:rPr>
           <w:rFonts w:ascii="Calibri,Italic" w:hAnsi="Calibri,Italic" w:cs="Calibri,Italic"/>
@@ -12940,7 +13767,33 @@
           <w:sz w:val="24"/>
           <w:szCs w:val="24"/>
         </w:rPr>
-        <w:t xml:space="preserve">Case 5:-adding Objects into </w:t>
+        <w:t xml:space="preserve">Case </w:t>
+      </w:r>
+      <w:proofErr w:type="gramStart"/>
+      <w:r>
+        <w:rPr>
+          <w:rFonts w:ascii="Calibri,BoldItalic" w:hAnsi="Calibri,BoldItalic" w:cs="Calibri,BoldItalic"/>
+          <w:b/>
+          <w:bCs/>
+          <w:i/>
+          <w:iCs/>
+          <w:sz w:val="24"/>
+          <w:szCs w:val="24"/>
+        </w:rPr>
+        <w:t>5:-</w:t>
+      </w:r>
+      <w:proofErr w:type="gramEnd"/>
+      <w:r>
+        <w:rPr>
+          <w:rFonts w:ascii="Calibri,BoldItalic" w:hAnsi="Calibri,BoldItalic" w:cs="Calibri,BoldItalic"/>
+          <w:b/>
+          <w:bCs/>
+          <w:i/>
+          <w:iCs/>
+          <w:sz w:val="24"/>
+          <w:szCs w:val="24"/>
+        </w:rPr>
+        <w:t xml:space="preserve">adding Objects into </w:t>
       </w:r>
       <w:proofErr w:type="spellStart"/>
       <w:r>
@@ -13067,13 +13920,23 @@
           <w:szCs w:val="24"/>
         </w:rPr>
       </w:pPr>
-      <w:r>
-        <w:rPr>
-          <w:rFonts w:ascii="Calibri,Italic" w:hAnsi="Calibri,Italic" w:cs="Calibri,Italic"/>
-          <w:sz w:val="24"/>
-          <w:szCs w:val="24"/>
-        </w:rPr>
-        <w:t xml:space="preserve">{ public static void main(String[] </w:t>
+      <w:proofErr w:type="gramStart"/>
+      <w:r>
+        <w:rPr>
+          <w:rFonts w:ascii="Calibri,Italic" w:hAnsi="Calibri,Italic" w:cs="Calibri,Italic"/>
+          <w:sz w:val="24"/>
+          <w:szCs w:val="24"/>
+        </w:rPr>
+        <w:t>{ public</w:t>
+      </w:r>
+      <w:proofErr w:type="gramEnd"/>
+      <w:r>
+        <w:rPr>
+          <w:rFonts w:ascii="Calibri,Italic" w:hAnsi="Calibri,Italic" w:cs="Calibri,Italic"/>
+          <w:sz w:val="24"/>
+          <w:szCs w:val="24"/>
+        </w:rPr>
+        <w:t xml:space="preserve"> static void main(String[] </w:t>
       </w:r>
       <w:proofErr w:type="spellStart"/>
       <w:r>
@@ -13106,6 +13969,7 @@
           <w:szCs w:val="24"/>
         </w:rPr>
       </w:pPr>
+      <w:proofErr w:type="gramStart"/>
       <w:r>
         <w:rPr>
           <w:rFonts w:ascii="Calibri,Italic" w:hAnsi="Calibri,Italic" w:cs="Calibri,Italic"/>
@@ -13124,6 +13988,7 @@
         <w:t>ArrayList</w:t>
       </w:r>
       <w:proofErr w:type="spellEnd"/>
+      <w:proofErr w:type="gramEnd"/>
       <w:r>
         <w:rPr>
           <w:rFonts w:ascii="Calibri,Italic" w:hAnsi="Calibri,Italic" w:cs="Calibri,Italic"/>
@@ -13163,13 +14028,23 @@
           <w:szCs w:val="24"/>
         </w:rPr>
       </w:pPr>
-      <w:r>
-        <w:rPr>
-          <w:rFonts w:ascii="Calibri,Italic" w:hAnsi="Calibri,Italic" w:cs="Calibri,Italic"/>
-          <w:sz w:val="24"/>
-          <w:szCs w:val="24"/>
-        </w:rPr>
-        <w:t xml:space="preserve">String[] </w:t>
+      <w:proofErr w:type="gramStart"/>
+      <w:r>
+        <w:rPr>
+          <w:rFonts w:ascii="Calibri,Italic" w:hAnsi="Calibri,Italic" w:cs="Calibri,Italic"/>
+          <w:sz w:val="24"/>
+          <w:szCs w:val="24"/>
+        </w:rPr>
+        <w:t>String[</w:t>
+      </w:r>
+      <w:proofErr w:type="gramEnd"/>
+      <w:r>
+        <w:rPr>
+          <w:rFonts w:ascii="Calibri,Italic" w:hAnsi="Calibri,Italic" w:cs="Calibri,Italic"/>
+          <w:sz w:val="24"/>
+          <w:szCs w:val="24"/>
+        </w:rPr>
+        <w:t xml:space="preserve">] </w:t>
       </w:r>
       <w:proofErr w:type="spellStart"/>
       <w:r>
@@ -13271,6 +14146,7 @@
         <w:t>(</w:t>
       </w:r>
       <w:proofErr w:type="spellStart"/>
+      <w:proofErr w:type="gramStart"/>
       <w:r>
         <w:rPr>
           <w:rFonts w:ascii="Calibri,Italic" w:hAnsi="Calibri,Italic" w:cs="Calibri,Italic"/>
@@ -13280,6 +14156,7 @@
         <w:t>al,strArray</w:t>
       </w:r>
       <w:proofErr w:type="spellEnd"/>
+      <w:proofErr w:type="gramEnd"/>
       <w:r>
         <w:rPr>
           <w:rFonts w:ascii="Calibri,Italic" w:hAnsi="Calibri,Italic" w:cs="Calibri,Italic"/>
@@ -13399,66 +14276,118 @@
           <w:i/>
           <w:iCs/>
         </w:rPr>
-        <w:t>All collection classes are having 2-versions:-</w:t>
-      </w:r>
-    </w:p>
-    <w:p>
-      <w:pPr>
-        <w:autoSpaceDE w:val="0"/>
-        <w:autoSpaceDN w:val="0"/>
-        <w:adjustRightInd w:val="0"/>
-        <w:spacing w:after="0" w:line="240" w:lineRule="auto"/>
-        <w:rPr>
-          <w:rFonts w:ascii="Calibri,Italic" w:hAnsi="Calibri,Italic" w:cs="Calibri,Italic"/>
-        </w:rPr>
-      </w:pPr>
-      <w:r>
-        <w:rPr>
-          <w:rFonts w:ascii="Calibri,Italic" w:hAnsi="Calibri,Italic" w:cs="Calibri,Italic"/>
-        </w:rPr>
-        <w:t>1) Normal version(no type safety ).</w:t>
-      </w:r>
-    </w:p>
-    <w:p>
-      <w:pPr>
-        <w:autoSpaceDE w:val="0"/>
-        <w:autoSpaceDN w:val="0"/>
-        <w:adjustRightInd w:val="0"/>
-        <w:spacing w:after="0" w:line="240" w:lineRule="auto"/>
-        <w:rPr>
-          <w:rFonts w:ascii="Calibri,Italic" w:hAnsi="Calibri,Italic" w:cs="Calibri,Italic"/>
-        </w:rPr>
-      </w:pPr>
-      <w:r>
-        <w:rPr>
-          <w:rFonts w:ascii="Calibri,Italic" w:hAnsi="Calibri,Italic" w:cs="Calibri,Italic"/>
-        </w:rPr>
-        <w:t>2) Generic version.(type safety )</w:t>
-      </w:r>
-    </w:p>
-    <w:p>
-      <w:pPr>
-        <w:autoSpaceDE w:val="0"/>
-        <w:autoSpaceDN w:val="0"/>
-        <w:adjustRightInd w:val="0"/>
-        <w:spacing w:after="0" w:line="240" w:lineRule="auto"/>
-        <w:rPr>
-          <w:rFonts w:ascii="Calibri,BoldItalic" w:hAnsi="Calibri,BoldItalic" w:cs="Calibri,BoldItalic"/>
-          <w:b/>
-          <w:bCs/>
-          <w:i/>
-          <w:iCs/>
-        </w:rPr>
-      </w:pPr>
-      <w:r>
-        <w:rPr>
-          <w:rFonts w:ascii="Calibri,BoldItalic" w:hAnsi="Calibri,BoldItalic" w:cs="Calibri,BoldItalic"/>
-          <w:b/>
-          <w:bCs/>
-          <w:i/>
-          <w:iCs/>
-        </w:rPr>
-        <w:t>Note :-</w:t>
+        <w:t>All collection classes are having 2-</w:t>
+      </w:r>
+      <w:proofErr w:type="gramStart"/>
+      <w:r>
+        <w:rPr>
+          <w:rFonts w:ascii="Calibri,BoldItalic" w:hAnsi="Calibri,BoldItalic" w:cs="Calibri,BoldItalic"/>
+          <w:b/>
+          <w:bCs/>
+          <w:i/>
+          <w:iCs/>
+        </w:rPr>
+        <w:t>versions:-</w:t>
+      </w:r>
+      <w:proofErr w:type="gramEnd"/>
+    </w:p>
+    <w:p>
+      <w:pPr>
+        <w:autoSpaceDE w:val="0"/>
+        <w:autoSpaceDN w:val="0"/>
+        <w:adjustRightInd w:val="0"/>
+        <w:spacing w:after="0" w:line="240" w:lineRule="auto"/>
+        <w:rPr>
+          <w:rFonts w:ascii="Calibri,Italic" w:hAnsi="Calibri,Italic" w:cs="Calibri,Italic"/>
+        </w:rPr>
+      </w:pPr>
+      <w:r>
+        <w:rPr>
+          <w:rFonts w:ascii="Calibri,Italic" w:hAnsi="Calibri,Italic" w:cs="Calibri,Italic"/>
+        </w:rPr>
+        <w:t xml:space="preserve">1) Normal </w:t>
+      </w:r>
+      <w:proofErr w:type="gramStart"/>
+      <w:r>
+        <w:rPr>
+          <w:rFonts w:ascii="Calibri,Italic" w:hAnsi="Calibri,Italic" w:cs="Calibri,Italic"/>
+        </w:rPr>
+        <w:t>version(</w:t>
+      </w:r>
+      <w:proofErr w:type="gramEnd"/>
+      <w:r>
+        <w:rPr>
+          <w:rFonts w:ascii="Calibri,Italic" w:hAnsi="Calibri,Italic" w:cs="Calibri,Italic"/>
+        </w:rPr>
+        <w:t>no type safety ).</w:t>
+      </w:r>
+    </w:p>
+    <w:p>
+      <w:pPr>
+        <w:autoSpaceDE w:val="0"/>
+        <w:autoSpaceDN w:val="0"/>
+        <w:adjustRightInd w:val="0"/>
+        <w:spacing w:after="0" w:line="240" w:lineRule="auto"/>
+        <w:rPr>
+          <w:rFonts w:ascii="Calibri,Italic" w:hAnsi="Calibri,Italic" w:cs="Calibri,Italic"/>
+        </w:rPr>
+      </w:pPr>
+      <w:r>
+        <w:rPr>
+          <w:rFonts w:ascii="Calibri,Italic" w:hAnsi="Calibri,Italic" w:cs="Calibri,Italic"/>
+        </w:rPr>
+        <w:t xml:space="preserve">2) Generic </w:t>
+      </w:r>
+      <w:proofErr w:type="gramStart"/>
+      <w:r>
+        <w:rPr>
+          <w:rFonts w:ascii="Calibri,Italic" w:hAnsi="Calibri,Italic" w:cs="Calibri,Italic"/>
+        </w:rPr>
+        <w:t>version.(</w:t>
+      </w:r>
+      <w:proofErr w:type="gramEnd"/>
+      <w:r>
+        <w:rPr>
+          <w:rFonts w:ascii="Calibri,Italic" w:hAnsi="Calibri,Italic" w:cs="Calibri,Italic"/>
+        </w:rPr>
+        <w:t>type safety )</w:t>
+      </w:r>
+    </w:p>
+    <w:p>
+      <w:pPr>
+        <w:autoSpaceDE w:val="0"/>
+        <w:autoSpaceDN w:val="0"/>
+        <w:adjustRightInd w:val="0"/>
+        <w:spacing w:after="0" w:line="240" w:lineRule="auto"/>
+        <w:rPr>
+          <w:rFonts w:ascii="Calibri,BoldItalic" w:hAnsi="Calibri,BoldItalic" w:cs="Calibri,BoldItalic"/>
+          <w:b/>
+          <w:bCs/>
+          <w:i/>
+          <w:iCs/>
+        </w:rPr>
+      </w:pPr>
+      <w:proofErr w:type="gramStart"/>
+      <w:r>
+        <w:rPr>
+          <w:rFonts w:ascii="Calibri,BoldItalic" w:hAnsi="Calibri,BoldItalic" w:cs="Calibri,BoldItalic"/>
+          <w:b/>
+          <w:bCs/>
+          <w:i/>
+          <w:iCs/>
+        </w:rPr>
+        <w:t>Note :</w:t>
+      </w:r>
+      <w:proofErr w:type="gramEnd"/>
+      <w:r>
+        <w:rPr>
+          <w:rFonts w:ascii="Calibri,BoldItalic" w:hAnsi="Calibri,BoldItalic" w:cs="Calibri,BoldItalic"/>
+          <w:b/>
+          <w:bCs/>
+          <w:i/>
+          <w:iCs/>
+        </w:rPr>
+        <w:t>-</w:t>
       </w:r>
     </w:p>
     <w:p>
@@ -13496,6 +14425,7 @@
           <w:iCs/>
         </w:rPr>
       </w:pPr>
+      <w:proofErr w:type="gramStart"/>
       <w:r>
         <w:rPr>
           <w:rFonts w:ascii="Calibri,BoldItalic" w:hAnsi="Calibri,BoldItalic" w:cs="Calibri,BoldItalic"/>
@@ -13506,6 +14436,7 @@
         </w:rPr>
         <w:t>Syntax:-</w:t>
       </w:r>
+      <w:proofErr w:type="gramEnd"/>
     </w:p>
     <w:p>
       <w:pPr>
@@ -13555,13 +14486,29 @@
           <w:b/>
           <w:bCs/>
         </w:rPr>
-        <w:t>&lt;type-name&gt;</w:t>
-      </w:r>
-      <w:r>
-        <w:rPr>
-          <w:rFonts w:ascii="Calibri,Italic" w:hAnsi="Calibri,Italic" w:cs="Calibri,Italic"/>
-        </w:rPr>
-        <w:t>()</w:t>
+        <w:t>&lt;type-name</w:t>
+      </w:r>
+      <w:proofErr w:type="gramStart"/>
+      <w:r>
+        <w:rPr>
+          <w:rFonts w:ascii="Calibri,BoldItalic" w:hAnsi="Calibri,BoldItalic" w:cs="Calibri,BoldItalic"/>
+          <w:b/>
+          <w:bCs/>
+        </w:rPr>
+        <w:t>&gt;</w:t>
+      </w:r>
+      <w:r>
+        <w:rPr>
+          <w:rFonts w:ascii="Calibri,Italic" w:hAnsi="Calibri,Italic" w:cs="Calibri,Italic"/>
+        </w:rPr>
+        <w:t>(</w:t>
+      </w:r>
+      <w:proofErr w:type="gramEnd"/>
+      <w:r>
+        <w:rPr>
+          <w:rFonts w:ascii="Calibri,Italic" w:hAnsi="Calibri,Italic" w:cs="Calibri,Italic"/>
+        </w:rPr>
+        <w:t>)</w:t>
       </w:r>
       <w:r>
         <w:rPr>
@@ -13584,6 +14531,7 @@
           <w:bCs/>
         </w:rPr>
       </w:pPr>
+      <w:proofErr w:type="gramStart"/>
       <w:r>
         <w:rPr>
           <w:rFonts w:ascii="Calibri,BoldItalic" w:hAnsi="Calibri,BoldItalic" w:cs="Calibri,BoldItalic"/>
@@ -13592,6 +14540,7 @@
         </w:rPr>
         <w:t>Examples:-</w:t>
       </w:r>
+      <w:proofErr w:type="gramEnd"/>
     </w:p>
     <w:p>
       <w:pPr>
@@ -13631,7 +14580,21 @@
         <w:rPr>
           <w:rFonts w:ascii="Calibri,Italic" w:hAnsi="Calibri,Italic" w:cs="Calibri,Italic"/>
         </w:rPr>
-        <w:t xml:space="preserve">&lt;Integer&gt;(); </w:t>
+        <w:t>&lt;Integer</w:t>
+      </w:r>
+      <w:proofErr w:type="gramStart"/>
+      <w:r>
+        <w:rPr>
+          <w:rFonts w:ascii="Calibri,Italic" w:hAnsi="Calibri,Italic" w:cs="Calibri,Italic"/>
+        </w:rPr>
+        <w:t>&gt;(</w:t>
+      </w:r>
+      <w:proofErr w:type="gramEnd"/>
+      <w:r>
+        <w:rPr>
+          <w:rFonts w:ascii="Calibri,Italic" w:hAnsi="Calibri,Italic" w:cs="Calibri,Italic"/>
+        </w:rPr>
+        <w:t xml:space="preserve">); </w:t>
       </w:r>
       <w:r>
         <w:rPr>
@@ -13680,7 +14643,21 @@
         <w:rPr>
           <w:rFonts w:ascii="Calibri,Italic" w:hAnsi="Calibri,Italic" w:cs="Calibri,Italic"/>
         </w:rPr>
-        <w:t xml:space="preserve">&lt;String&gt;(); </w:t>
+        <w:t>&lt;String</w:t>
+      </w:r>
+      <w:proofErr w:type="gramStart"/>
+      <w:r>
+        <w:rPr>
+          <w:rFonts w:ascii="Calibri,Italic" w:hAnsi="Calibri,Italic" w:cs="Calibri,Italic"/>
+        </w:rPr>
+        <w:t>&gt;(</w:t>
+      </w:r>
+      <w:proofErr w:type="gramEnd"/>
+      <w:r>
+        <w:rPr>
+          <w:rFonts w:ascii="Calibri,Italic" w:hAnsi="Calibri,Italic" w:cs="Calibri,Italic"/>
+        </w:rPr>
+        <w:t xml:space="preserve">); </w:t>
       </w:r>
       <w:r>
         <w:rPr>
@@ -13726,7 +14703,21 @@
         <w:rPr>
           <w:rFonts w:ascii="Calibri,Italic" w:hAnsi="Calibri,Italic" w:cs="Calibri,Italic"/>
         </w:rPr>
-        <w:t xml:space="preserve">&lt;Student&gt;(); </w:t>
+        <w:t>&lt;Student</w:t>
+      </w:r>
+      <w:proofErr w:type="gramStart"/>
+      <w:r>
+        <w:rPr>
+          <w:rFonts w:ascii="Calibri,Italic" w:hAnsi="Calibri,Italic" w:cs="Calibri,Italic"/>
+        </w:rPr>
+        <w:t>&gt;(</w:t>
+      </w:r>
+      <w:proofErr w:type="gramEnd"/>
+      <w:r>
+        <w:rPr>
+          <w:rFonts w:ascii="Calibri,Italic" w:hAnsi="Calibri,Italic" w:cs="Calibri,Italic"/>
+        </w:rPr>
+        <w:t xml:space="preserve">); </w:t>
       </w:r>
       <w:r>
         <w:rPr>
@@ -13775,7 +14766,21 @@
         <w:rPr>
           <w:rFonts w:ascii="Calibri,Italic" w:hAnsi="Calibri,Italic" w:cs="Calibri,Italic"/>
         </w:rPr>
-        <w:t>&lt;product&gt;()</w:t>
+        <w:t>&lt;product</w:t>
+      </w:r>
+      <w:proofErr w:type="gramStart"/>
+      <w:r>
+        <w:rPr>
+          <w:rFonts w:ascii="Calibri,Italic" w:hAnsi="Calibri,Italic" w:cs="Calibri,Italic"/>
+        </w:rPr>
+        <w:t>&gt;(</w:t>
+      </w:r>
+      <w:proofErr w:type="gramEnd"/>
+      <w:r>
+        <w:rPr>
+          <w:rFonts w:ascii="Calibri,Italic" w:hAnsi="Calibri,Italic" w:cs="Calibri,Italic"/>
+        </w:rPr>
+        <w:t>)</w:t>
       </w:r>
       <w:r>
         <w:rPr>
@@ -13853,6 +14858,7 @@
         <w:t xml:space="preserve">Normal version of </w:t>
       </w:r>
       <w:proofErr w:type="spellStart"/>
+      <w:proofErr w:type="gramStart"/>
       <w:r>
         <w:rPr>
           <w:rFonts w:ascii="Calibri,BoldItalic" w:hAnsi="Calibri,BoldItalic" w:cs="Calibri,BoldItalic"/>
@@ -13872,7 +14878,18 @@
           <w:i/>
           <w:iCs/>
         </w:rPr>
-        <w:t>(no type safety)</w:t>
+        <w:t>(</w:t>
+      </w:r>
+      <w:proofErr w:type="gramEnd"/>
+      <w:r>
+        <w:rPr>
+          <w:rFonts w:ascii="Calibri,BoldItalic" w:hAnsi="Calibri,BoldItalic" w:cs="Calibri,BoldItalic"/>
+          <w:b/>
+          <w:bCs/>
+          <w:i/>
+          <w:iCs/>
+        </w:rPr>
+        <w:t>no type safety)</w:t>
       </w:r>
     </w:p>
     <w:p>
@@ -13901,7 +14918,21 @@
         <w:rPr>
           <w:rFonts w:ascii="Calibri,Italic" w:hAnsi="Calibri,Italic" w:cs="Calibri,Italic"/>
         </w:rPr>
-        <w:t>of data(heterogeneous data) hence it is</w:t>
+        <w:t xml:space="preserve">of </w:t>
+      </w:r>
+      <w:proofErr w:type="gramStart"/>
+      <w:r>
+        <w:rPr>
+          <w:rFonts w:ascii="Calibri,Italic" w:hAnsi="Calibri,Italic" w:cs="Calibri,Italic"/>
+        </w:rPr>
+        <w:t>data(</w:t>
+      </w:r>
+      <w:proofErr w:type="gramEnd"/>
+      <w:r>
+        <w:rPr>
+          <w:rFonts w:ascii="Calibri,Italic" w:hAnsi="Calibri,Italic" w:cs="Calibri,Italic"/>
+        </w:rPr>
+        <w:t>heterogeneous data) hence it is</w:t>
       </w:r>
       <w:r>
         <w:rPr>
@@ -13941,6 +14972,7 @@
         <w:t xml:space="preserve"> al = new </w:t>
       </w:r>
       <w:proofErr w:type="spellStart"/>
+      <w:proofErr w:type="gramStart"/>
       <w:r>
         <w:rPr>
           <w:rFonts w:ascii="Calibri,Italic" w:hAnsi="Calibri,Italic" w:cs="Calibri,Italic"/>
@@ -13952,7 +14984,14 @@
         <w:rPr>
           <w:rFonts w:ascii="Calibri,Italic" w:hAnsi="Calibri,Italic" w:cs="Calibri,Italic"/>
         </w:rPr>
-        <w:t>();</w:t>
+        <w:t>(</w:t>
+      </w:r>
+      <w:proofErr w:type="gramEnd"/>
+      <w:r>
+        <w:rPr>
+          <w:rFonts w:ascii="Calibri,Italic" w:hAnsi="Calibri,Italic" w:cs="Calibri,Italic"/>
+        </w:rPr>
+        <w:t>);</w:t>
       </w:r>
     </w:p>
     <w:p>
@@ -13966,6 +15005,7 @@
         </w:rPr>
       </w:pPr>
       <w:proofErr w:type="spellStart"/>
+      <w:proofErr w:type="gramStart"/>
       <w:r>
         <w:rPr>
           <w:rFonts w:ascii="Calibri,Italic" w:hAnsi="Calibri,Italic" w:cs="Calibri,Italic"/>
@@ -13977,7 +15017,14 @@
         <w:rPr>
           <w:rFonts w:ascii="Calibri,Italic" w:hAnsi="Calibri,Italic" w:cs="Calibri,Italic"/>
         </w:rPr>
-        <w:t>(10);</w:t>
+        <w:t>(</w:t>
+      </w:r>
+      <w:proofErr w:type="gramEnd"/>
+      <w:r>
+        <w:rPr>
+          <w:rFonts w:ascii="Calibri,Italic" w:hAnsi="Calibri,Italic" w:cs="Calibri,Italic"/>
+        </w:rPr>
+        <w:t>10);</w:t>
       </w:r>
     </w:p>
     <w:p>
@@ -14016,6 +15063,7 @@
         </w:rPr>
       </w:pPr>
       <w:proofErr w:type="spellStart"/>
+      <w:proofErr w:type="gramStart"/>
       <w:r>
         <w:rPr>
           <w:rFonts w:ascii="Calibri,Italic" w:hAnsi="Calibri,Italic" w:cs="Calibri,Italic"/>
@@ -14027,7 +15075,14 @@
         <w:rPr>
           <w:rFonts w:ascii="Calibri,Italic" w:hAnsi="Calibri,Italic" w:cs="Calibri,Italic"/>
         </w:rPr>
-        <w:t>(10.5);</w:t>
+        <w:t>(</w:t>
+      </w:r>
+      <w:proofErr w:type="gramEnd"/>
+      <w:r>
+        <w:rPr>
+          <w:rFonts w:ascii="Calibri,Italic" w:hAnsi="Calibri,Italic" w:cs="Calibri,Italic"/>
+        </w:rPr>
+        <w:t>10.5);</w:t>
       </w:r>
     </w:p>
     <w:p>
@@ -14204,7 +15259,21 @@
         <w:rPr>
           <w:rFonts w:ascii="Calibri,Italic" w:hAnsi="Calibri,Italic" w:cs="Calibri,Italic"/>
         </w:rPr>
-        <w:t>compilation compiler generate w</w:t>
+        <w:t xml:space="preserve">compilation compiler </w:t>
+      </w:r>
+      <w:proofErr w:type="gramStart"/>
+      <w:r>
+        <w:rPr>
+          <w:rFonts w:ascii="Calibri,Italic" w:hAnsi="Calibri,Italic" w:cs="Calibri,Italic"/>
+        </w:rPr>
+        <w:t>generate</w:t>
+      </w:r>
+      <w:proofErr w:type="gramEnd"/>
+      <w:r>
+        <w:rPr>
+          <w:rFonts w:ascii="Calibri,Italic" w:hAnsi="Calibri,Italic" w:cs="Calibri,Italic"/>
+        </w:rPr>
+        <w:t xml:space="preserve"> w</w:t>
       </w:r>
       <w:r>
         <w:rPr>
@@ -14286,13 +15355,23 @@
           <w:bCs/>
         </w:rPr>
       </w:pPr>
-      <w:r>
-        <w:rPr>
-          <w:rFonts w:ascii="Calibri,BoldItalic" w:hAnsi="Calibri,BoldItalic" w:cs="Calibri,BoldItalic"/>
-          <w:b/>
-          <w:bCs/>
-        </w:rPr>
-        <w:t xml:space="preserve">Example:- normal version of </w:t>
+      <w:proofErr w:type="gramStart"/>
+      <w:r>
+        <w:rPr>
+          <w:rFonts w:ascii="Calibri,BoldItalic" w:hAnsi="Calibri,BoldItalic" w:cs="Calibri,BoldItalic"/>
+          <w:b/>
+          <w:bCs/>
+        </w:rPr>
+        <w:t>Example:-</w:t>
+      </w:r>
+      <w:proofErr w:type="gramEnd"/>
+      <w:r>
+        <w:rPr>
+          <w:rFonts w:ascii="Calibri,BoldItalic" w:hAnsi="Calibri,BoldItalic" w:cs="Calibri,BoldItalic"/>
+          <w:b/>
+          <w:bCs/>
+        </w:rPr>
+        <w:t xml:space="preserve"> normal version of </w:t>
       </w:r>
       <w:proofErr w:type="spellStart"/>
       <w:r>
@@ -14387,11 +15466,19 @@
           <w:rFonts w:ascii="Calibri,Italic" w:hAnsi="Calibri,Italic" w:cs="Calibri,Italic"/>
         </w:rPr>
       </w:pPr>
-      <w:r>
-        <w:rPr>
-          <w:rFonts w:ascii="Calibri,Italic" w:hAnsi="Calibri,Italic" w:cs="Calibri,Italic"/>
-        </w:rPr>
-        <w:t xml:space="preserve">{ public static void main(String[] </w:t>
+      <w:proofErr w:type="gramStart"/>
+      <w:r>
+        <w:rPr>
+          <w:rFonts w:ascii="Calibri,Italic" w:hAnsi="Calibri,Italic" w:cs="Calibri,Italic"/>
+        </w:rPr>
+        <w:t>{ public</w:t>
+      </w:r>
+      <w:proofErr w:type="gramEnd"/>
+      <w:r>
+        <w:rPr>
+          <w:rFonts w:ascii="Calibri,Italic" w:hAnsi="Calibri,Italic" w:cs="Calibri,Italic"/>
+        </w:rPr>
+        <w:t xml:space="preserve"> static void main(String[] </w:t>
       </w:r>
       <w:proofErr w:type="spellStart"/>
       <w:r>
@@ -14420,6 +15507,7 @@
           <w:bCs/>
         </w:rPr>
       </w:pPr>
+      <w:proofErr w:type="gramStart"/>
       <w:r>
         <w:rPr>
           <w:rFonts w:ascii="Calibri,Italic" w:hAnsi="Calibri,Italic" w:cs="Calibri,Italic"/>
@@ -14436,6 +15524,7 @@
         <w:t>ArrayList</w:t>
       </w:r>
       <w:proofErr w:type="spellEnd"/>
+      <w:proofErr w:type="gramEnd"/>
       <w:r>
         <w:rPr>
           <w:rFonts w:ascii="Calibri,BoldItalic" w:hAnsi="Calibri,BoldItalic" w:cs="Calibri,BoldItalic"/>
@@ -14474,6 +15563,7 @@
         </w:rPr>
       </w:pPr>
       <w:proofErr w:type="spellStart"/>
+      <w:proofErr w:type="gramStart"/>
       <w:r>
         <w:rPr>
           <w:rFonts w:ascii="Calibri,Italic" w:hAnsi="Calibri,Italic" w:cs="Calibri,Italic"/>
@@ -14485,7 +15575,14 @@
         <w:rPr>
           <w:rFonts w:ascii="Calibri,Italic" w:hAnsi="Calibri,Italic" w:cs="Calibri,Italic"/>
         </w:rPr>
-        <w:t>(10);</w:t>
+        <w:t>(</w:t>
+      </w:r>
+      <w:proofErr w:type="gramEnd"/>
+      <w:r>
+        <w:rPr>
+          <w:rFonts w:ascii="Calibri,Italic" w:hAnsi="Calibri,Italic" w:cs="Calibri,Italic"/>
+        </w:rPr>
+        <w:t>10);</w:t>
       </w:r>
     </w:p>
     <w:p>
@@ -14524,6 +15621,7 @@
         </w:rPr>
       </w:pPr>
       <w:proofErr w:type="spellStart"/>
+      <w:proofErr w:type="gramStart"/>
       <w:r>
         <w:rPr>
           <w:rFonts w:ascii="Calibri,Italic" w:hAnsi="Calibri,Italic" w:cs="Calibri,Italic"/>
@@ -14535,7 +15633,14 @@
         <w:rPr>
           <w:rFonts w:ascii="Calibri,Italic" w:hAnsi="Calibri,Italic" w:cs="Calibri,Italic"/>
         </w:rPr>
-        <w:t>(10.4);</w:t>
+        <w:t>(</w:t>
+      </w:r>
+      <w:proofErr w:type="gramEnd"/>
+      <w:r>
+        <w:rPr>
+          <w:rFonts w:ascii="Calibri,Italic" w:hAnsi="Calibri,Italic" w:cs="Calibri,Italic"/>
+        </w:rPr>
+        <w:t>10.4);</w:t>
       </w:r>
     </w:p>
     <w:p>
@@ -14647,6 +15752,7 @@
         <w:t xml:space="preserve">Generic version of </w:t>
       </w:r>
       <w:proofErr w:type="spellStart"/>
+      <w:proofErr w:type="gramStart"/>
       <w:r>
         <w:rPr>
           <w:rFonts w:ascii="Calibri,BoldItalic" w:hAnsi="Calibri,BoldItalic" w:cs="Calibri,BoldItalic"/>
@@ -14666,7 +15772,18 @@
           <w:i/>
           <w:iCs/>
         </w:rPr>
-        <w:t>(type safety)</w:t>
+        <w:t>(</w:t>
+      </w:r>
+      <w:proofErr w:type="gramEnd"/>
+      <w:r>
+        <w:rPr>
+          <w:rFonts w:ascii="Calibri,BoldItalic" w:hAnsi="Calibri,BoldItalic" w:cs="Calibri,BoldItalic"/>
+          <w:b/>
+          <w:bCs/>
+          <w:i/>
+          <w:iCs/>
+        </w:rPr>
+        <w:t>type safety)</w:t>
       </w:r>
     </w:p>
     <w:p>
@@ -14683,7 +15800,21 @@
         <w:rPr>
           <w:rFonts w:ascii="Calibri" w:hAnsi="Calibri" w:cs="Calibri"/>
         </w:rPr>
-        <w:t>1) Generic version is able to hold specified</w:t>
+        <w:t xml:space="preserve">1) Generic version </w:t>
+      </w:r>
+      <w:proofErr w:type="gramStart"/>
+      <w:r>
+        <w:rPr>
+          <w:rFonts w:ascii="Calibri" w:hAnsi="Calibri" w:cs="Calibri"/>
+        </w:rPr>
+        <w:t>is able to</w:t>
+      </w:r>
+      <w:proofErr w:type="gramEnd"/>
+      <w:r>
+        <w:rPr>
+          <w:rFonts w:ascii="Calibri" w:hAnsi="Calibri" w:cs="Calibri"/>
+        </w:rPr>
+        <w:t xml:space="preserve"> hold specified</w:t>
       </w:r>
     </w:p>
     <w:p>
@@ -14781,7 +15912,29 @@
           <w:sz w:val="18"/>
           <w:szCs w:val="18"/>
         </w:rPr>
-        <w:t>&lt;type-name&gt;( );</w:t>
+        <w:t>&lt;type-name</w:t>
+      </w:r>
+      <w:proofErr w:type="gramStart"/>
+      <w:r>
+        <w:rPr>
+          <w:rFonts w:ascii="Calibri,Bold" w:hAnsi="Calibri,Bold" w:cs="Calibri,Bold"/>
+          <w:b/>
+          <w:bCs/>
+          <w:sz w:val="18"/>
+          <w:szCs w:val="18"/>
+        </w:rPr>
+        <w:t>&gt;( )</w:t>
+      </w:r>
+      <w:proofErr w:type="gramEnd"/>
+      <w:r>
+        <w:rPr>
+          <w:rFonts w:ascii="Calibri,Bold" w:hAnsi="Calibri,Bold" w:cs="Calibri,Bold"/>
+          <w:b/>
+          <w:bCs/>
+          <w:sz w:val="18"/>
+          <w:szCs w:val="18"/>
+        </w:rPr>
+        <w:t>;</w:t>
       </w:r>
     </w:p>
     <w:p>
@@ -14840,7 +15993,29 @@
           <w:sz w:val="20"/>
           <w:szCs w:val="20"/>
         </w:rPr>
-        <w:t>&lt;Integer&gt;();</w:t>
+        <w:t>&lt;Integer</w:t>
+      </w:r>
+      <w:proofErr w:type="gramStart"/>
+      <w:r>
+        <w:rPr>
+          <w:rFonts w:ascii="Calibri,BoldItalic" w:hAnsi="Calibri,BoldItalic" w:cs="Calibri,BoldItalic"/>
+          <w:b/>
+          <w:bCs/>
+          <w:sz w:val="20"/>
+          <w:szCs w:val="20"/>
+        </w:rPr>
+        <w:t>&gt;(</w:t>
+      </w:r>
+      <w:proofErr w:type="gramEnd"/>
+      <w:r>
+        <w:rPr>
+          <w:rFonts w:ascii="Calibri,BoldItalic" w:hAnsi="Calibri,BoldItalic" w:cs="Calibri,BoldItalic"/>
+          <w:b/>
+          <w:bCs/>
+          <w:sz w:val="20"/>
+          <w:szCs w:val="20"/>
+        </w:rPr>
+        <w:t>);</w:t>
       </w:r>
     </w:p>
     <w:p>
@@ -14856,6 +16031,7 @@
         </w:rPr>
       </w:pPr>
       <w:proofErr w:type="spellStart"/>
+      <w:proofErr w:type="gramStart"/>
       <w:r>
         <w:rPr>
           <w:rFonts w:ascii="Calibri,BoldItalic" w:hAnsi="Calibri,BoldItalic" w:cs="Calibri,BoldItalic"/>
@@ -14871,7 +16047,16 @@
           <w:b/>
           <w:bCs/>
         </w:rPr>
-        <w:t>(10);</w:t>
+        <w:t>(</w:t>
+      </w:r>
+      <w:proofErr w:type="gramEnd"/>
+      <w:r>
+        <w:rPr>
+          <w:rFonts w:ascii="Calibri,BoldItalic" w:hAnsi="Calibri,BoldItalic" w:cs="Calibri,BoldItalic"/>
+          <w:b/>
+          <w:bCs/>
+        </w:rPr>
+        <w:t>10);</w:t>
       </w:r>
     </w:p>
     <w:p>
@@ -14887,6 +16072,7 @@
         </w:rPr>
       </w:pPr>
       <w:proofErr w:type="spellStart"/>
+      <w:proofErr w:type="gramStart"/>
       <w:r>
         <w:rPr>
           <w:rFonts w:ascii="Calibri,BoldItalic" w:hAnsi="Calibri,BoldItalic" w:cs="Calibri,BoldItalic"/>
@@ -14902,7 +16088,16 @@
           <w:b/>
           <w:bCs/>
         </w:rPr>
-        <w:t>(20);</w:t>
+        <w:t>(</w:t>
+      </w:r>
+      <w:proofErr w:type="gramEnd"/>
+      <w:r>
+        <w:rPr>
+          <w:rFonts w:ascii="Calibri,BoldItalic" w:hAnsi="Calibri,BoldItalic" w:cs="Calibri,BoldItalic"/>
+          <w:b/>
+          <w:bCs/>
+        </w:rPr>
+        <w:t>20);</w:t>
       </w:r>
     </w:p>
     <w:p>
@@ -14943,13 +16138,23 @@
         </w:rPr>
         <w:t>Raju</w:t>
       </w:r>
-      <w:r>
-        <w:rPr>
-          <w:rFonts w:ascii="Calibri,BoldItalic" w:hAnsi="Calibri,BoldItalic" w:cs="Calibri,BoldItalic"/>
-          <w:b/>
-          <w:bCs/>
-        </w:rPr>
-        <w:t>”);//compilation error</w:t>
+      <w:proofErr w:type="gramStart"/>
+      <w:r>
+        <w:rPr>
+          <w:rFonts w:ascii="Calibri,BoldItalic" w:hAnsi="Calibri,BoldItalic" w:cs="Calibri,BoldItalic"/>
+          <w:b/>
+          <w:bCs/>
+        </w:rPr>
+        <w:t>”);/</w:t>
+      </w:r>
+      <w:proofErr w:type="gramEnd"/>
+      <w:r>
+        <w:rPr>
+          <w:rFonts w:ascii="Calibri,BoldItalic" w:hAnsi="Calibri,BoldItalic" w:cs="Calibri,BoldItalic"/>
+          <w:b/>
+          <w:bCs/>
+        </w:rPr>
+        <w:t>/compilation error</w:t>
       </w:r>
     </w:p>
     <w:p>
@@ -15132,15 +16337,27 @@
           <w:iCs/>
         </w:rPr>
       </w:pPr>
-      <w:r>
-        <w:rPr>
-          <w:rFonts w:ascii="Calibri,BoldItalic" w:hAnsi="Calibri,BoldItalic" w:cs="Calibri,BoldItalic"/>
-          <w:b/>
-          <w:bCs/>
-          <w:i/>
-          <w:iCs/>
-        </w:rPr>
-        <w:t xml:space="preserve">Example :- generic version of </w:t>
+      <w:proofErr w:type="gramStart"/>
+      <w:r>
+        <w:rPr>
+          <w:rFonts w:ascii="Calibri,BoldItalic" w:hAnsi="Calibri,BoldItalic" w:cs="Calibri,BoldItalic"/>
+          <w:b/>
+          <w:bCs/>
+          <w:i/>
+          <w:iCs/>
+        </w:rPr>
+        <w:t>Example :</w:t>
+      </w:r>
+      <w:proofErr w:type="gramEnd"/>
+      <w:r>
+        <w:rPr>
+          <w:rFonts w:ascii="Calibri,BoldItalic" w:hAnsi="Calibri,BoldItalic" w:cs="Calibri,BoldItalic"/>
+          <w:b/>
+          <w:bCs/>
+          <w:i/>
+          <w:iCs/>
+        </w:rPr>
+        <w:t xml:space="preserve">- generic version of </w:t>
       </w:r>
       <w:proofErr w:type="spellStart"/>
       <w:r>
@@ -15233,11 +16450,19 @@
           <w:rFonts w:ascii="Calibri,Italic" w:hAnsi="Calibri,Italic" w:cs="Calibri,Italic"/>
         </w:rPr>
       </w:pPr>
-      <w:r>
-        <w:rPr>
-          <w:rFonts w:ascii="Calibri,Italic" w:hAnsi="Calibri,Italic" w:cs="Calibri,Italic"/>
-        </w:rPr>
-        <w:t xml:space="preserve">{ public static void main(String[] </w:t>
+      <w:proofErr w:type="gramStart"/>
+      <w:r>
+        <w:rPr>
+          <w:rFonts w:ascii="Calibri,Italic" w:hAnsi="Calibri,Italic" w:cs="Calibri,Italic"/>
+        </w:rPr>
+        <w:t>{ public</w:t>
+      </w:r>
+      <w:proofErr w:type="gramEnd"/>
+      <w:r>
+        <w:rPr>
+          <w:rFonts w:ascii="Calibri,Italic" w:hAnsi="Calibri,Italic" w:cs="Calibri,Italic"/>
+        </w:rPr>
+        <w:t xml:space="preserve"> static void main(String[] </w:t>
       </w:r>
       <w:proofErr w:type="spellStart"/>
       <w:r>
@@ -15316,7 +16541,29 @@
           <w:sz w:val="20"/>
           <w:szCs w:val="20"/>
         </w:rPr>
-        <w:t>&lt;Integer&gt;();</w:t>
+        <w:t>&lt;Integer</w:t>
+      </w:r>
+      <w:proofErr w:type="gramStart"/>
+      <w:r>
+        <w:rPr>
+          <w:rFonts w:ascii="Calibri,BoldItalic" w:hAnsi="Calibri,BoldItalic" w:cs="Calibri,BoldItalic"/>
+          <w:b/>
+          <w:bCs/>
+          <w:sz w:val="20"/>
+          <w:szCs w:val="20"/>
+        </w:rPr>
+        <w:t>&gt;(</w:t>
+      </w:r>
+      <w:proofErr w:type="gramEnd"/>
+      <w:r>
+        <w:rPr>
+          <w:rFonts w:ascii="Calibri,BoldItalic" w:hAnsi="Calibri,BoldItalic" w:cs="Calibri,BoldItalic"/>
+          <w:b/>
+          <w:bCs/>
+          <w:sz w:val="20"/>
+          <w:szCs w:val="20"/>
+        </w:rPr>
+        <w:t>);</w:t>
       </w:r>
     </w:p>
     <w:p>
@@ -15330,6 +16577,7 @@
         </w:rPr>
       </w:pPr>
       <w:proofErr w:type="spellStart"/>
+      <w:proofErr w:type="gramStart"/>
       <w:r>
         <w:rPr>
           <w:rFonts w:ascii="Calibri,Italic" w:hAnsi="Calibri,Italic" w:cs="Calibri,Italic"/>
@@ -15341,7 +16589,14 @@
         <w:rPr>
           <w:rFonts w:ascii="Calibri,Italic" w:hAnsi="Calibri,Italic" w:cs="Calibri,Italic"/>
         </w:rPr>
-        <w:t>(10);</w:t>
+        <w:t>(</w:t>
+      </w:r>
+      <w:proofErr w:type="gramEnd"/>
+      <w:r>
+        <w:rPr>
+          <w:rFonts w:ascii="Calibri,Italic" w:hAnsi="Calibri,Italic" w:cs="Calibri,Italic"/>
+        </w:rPr>
+        <w:t>10);</w:t>
       </w:r>
     </w:p>
     <w:p>
@@ -15355,6 +16610,7 @@
         </w:rPr>
       </w:pPr>
       <w:proofErr w:type="spellStart"/>
+      <w:proofErr w:type="gramStart"/>
       <w:r>
         <w:rPr>
           <w:rFonts w:ascii="Calibri,Italic" w:hAnsi="Calibri,Italic" w:cs="Calibri,Italic"/>
@@ -15366,7 +16622,14 @@
         <w:rPr>
           <w:rFonts w:ascii="Calibri,Italic" w:hAnsi="Calibri,Italic" w:cs="Calibri,Italic"/>
         </w:rPr>
-        <w:t>(20);</w:t>
+        <w:t>(</w:t>
+      </w:r>
+      <w:proofErr w:type="gramEnd"/>
+      <w:r>
+        <w:rPr>
+          <w:rFonts w:ascii="Calibri,Italic" w:hAnsi="Calibri,Italic" w:cs="Calibri,Italic"/>
+        </w:rPr>
+        <w:t>20);</w:t>
       </w:r>
     </w:p>
     <w:p>
@@ -15380,6 +16643,7 @@
         </w:rPr>
       </w:pPr>
       <w:proofErr w:type="spellStart"/>
+      <w:proofErr w:type="gramStart"/>
       <w:r>
         <w:rPr>
           <w:rFonts w:ascii="Calibri,Italic" w:hAnsi="Calibri,Italic" w:cs="Calibri,Italic"/>
@@ -15391,7 +16655,14 @@
         <w:rPr>
           <w:rFonts w:ascii="Calibri,Italic" w:hAnsi="Calibri,Italic" w:cs="Calibri,Italic"/>
         </w:rPr>
-        <w:t>(30);</w:t>
+        <w:t>(</w:t>
+      </w:r>
+      <w:proofErr w:type="gramEnd"/>
+      <w:r>
+        <w:rPr>
+          <w:rFonts w:ascii="Calibri,Italic" w:hAnsi="Calibri,Italic" w:cs="Calibri,Italic"/>
+        </w:rPr>
+        <w:t>30);</w:t>
       </w:r>
     </w:p>
     <w:p>
@@ -15405,6 +16676,7 @@
         </w:rPr>
       </w:pPr>
       <w:proofErr w:type="spellStart"/>
+      <w:proofErr w:type="gramStart"/>
       <w:r>
         <w:rPr>
           <w:rFonts w:ascii="Calibri,Italic" w:hAnsi="Calibri,Italic" w:cs="Calibri,Italic"/>
@@ -15416,7 +16688,14 @@
         <w:rPr>
           <w:rFonts w:ascii="Calibri,Italic" w:hAnsi="Calibri,Italic" w:cs="Calibri,Italic"/>
         </w:rPr>
-        <w:t>(40);</w:t>
+        <w:t>(</w:t>
+      </w:r>
+      <w:proofErr w:type="gramEnd"/>
+      <w:r>
+        <w:rPr>
+          <w:rFonts w:ascii="Calibri,Italic" w:hAnsi="Calibri,Italic" w:cs="Calibri,Italic"/>
+        </w:rPr>
+        <w:t>40);</w:t>
       </w:r>
     </w:p>
     <w:p>
@@ -15503,15 +16782,27 @@
           <w:iCs/>
         </w:rPr>
       </w:pPr>
-      <w:r>
-        <w:rPr>
-          <w:rFonts w:ascii="Calibri,BoldItalic" w:hAnsi="Calibri,BoldItalic" w:cs="Calibri,BoldItalic"/>
-          <w:b/>
-          <w:bCs/>
-          <w:i/>
-          <w:iCs/>
-        </w:rPr>
-        <w:t xml:space="preserve">Example :- retrieving data from generic version of </w:t>
+      <w:proofErr w:type="gramStart"/>
+      <w:r>
+        <w:rPr>
+          <w:rFonts w:ascii="Calibri,BoldItalic" w:hAnsi="Calibri,BoldItalic" w:cs="Calibri,BoldItalic"/>
+          <w:b/>
+          <w:bCs/>
+          <w:i/>
+          <w:iCs/>
+        </w:rPr>
+        <w:t>Example :</w:t>
+      </w:r>
+      <w:proofErr w:type="gramEnd"/>
+      <w:r>
+        <w:rPr>
+          <w:rFonts w:ascii="Calibri,BoldItalic" w:hAnsi="Calibri,BoldItalic" w:cs="Calibri,BoldItalic"/>
+          <w:b/>
+          <w:bCs/>
+          <w:i/>
+          <w:iCs/>
+        </w:rPr>
+        <w:t xml:space="preserve">- retrieving data from generic version of </w:t>
       </w:r>
       <w:proofErr w:type="spellStart"/>
       <w:r>
@@ -15604,11 +16895,19 @@
           <w:rFonts w:ascii="Calibri,Italic" w:hAnsi="Calibri,Italic" w:cs="Calibri,Italic"/>
         </w:rPr>
       </w:pPr>
-      <w:r>
-        <w:rPr>
-          <w:rFonts w:ascii="Calibri,Italic" w:hAnsi="Calibri,Italic" w:cs="Calibri,Italic"/>
-        </w:rPr>
-        <w:t xml:space="preserve">{ public static void main(String[] </w:t>
+      <w:proofErr w:type="gramStart"/>
+      <w:r>
+        <w:rPr>
+          <w:rFonts w:ascii="Calibri,Italic" w:hAnsi="Calibri,Italic" w:cs="Calibri,Italic"/>
+        </w:rPr>
+        <w:t>{ public</w:t>
+      </w:r>
+      <w:proofErr w:type="gramEnd"/>
+      <w:r>
+        <w:rPr>
+          <w:rFonts w:ascii="Calibri,Italic" w:hAnsi="Calibri,Italic" w:cs="Calibri,Italic"/>
+        </w:rPr>
+        <w:t xml:space="preserve"> static void main(String[] </w:t>
       </w:r>
       <w:proofErr w:type="spellStart"/>
       <w:r>
@@ -15637,6 +16936,7 @@
           <w:bCs/>
         </w:rPr>
       </w:pPr>
+      <w:proofErr w:type="gramStart"/>
       <w:r>
         <w:rPr>
           <w:rFonts w:ascii="Calibri,Italic" w:hAnsi="Calibri,Italic" w:cs="Calibri,Italic"/>
@@ -15653,6 +16953,7 @@
         <w:t>ArrayList</w:t>
       </w:r>
       <w:proofErr w:type="spellEnd"/>
+      <w:proofErr w:type="gramEnd"/>
       <w:r>
         <w:rPr>
           <w:rFonts w:ascii="Calibri,BoldItalic" w:hAnsi="Calibri,BoldItalic" w:cs="Calibri,BoldItalic"/>
@@ -15691,6 +16992,7 @@
         </w:rPr>
       </w:pPr>
       <w:proofErr w:type="spellStart"/>
+      <w:proofErr w:type="gramStart"/>
       <w:r>
         <w:rPr>
           <w:rFonts w:ascii="Calibri,Italic" w:hAnsi="Calibri,Italic" w:cs="Calibri,Italic"/>
@@ -15702,7 +17004,14 @@
         <w:rPr>
           <w:rFonts w:ascii="Calibri,Italic" w:hAnsi="Calibri,Italic" w:cs="Calibri,Italic"/>
         </w:rPr>
-        <w:t>(new Emp(111,"</w:t>
+        <w:t>(</w:t>
+      </w:r>
+      <w:proofErr w:type="gramEnd"/>
+      <w:r>
+        <w:rPr>
+          <w:rFonts w:ascii="Calibri,Italic" w:hAnsi="Calibri,Italic" w:cs="Calibri,Italic"/>
+        </w:rPr>
+        <w:t>new Emp(111,"</w:t>
       </w:r>
       <w:r>
         <w:rPr>
@@ -15728,6 +17037,7 @@
         </w:rPr>
       </w:pPr>
       <w:proofErr w:type="spellStart"/>
+      <w:proofErr w:type="gramStart"/>
       <w:r>
         <w:rPr>
           <w:rFonts w:ascii="Calibri,Italic" w:hAnsi="Calibri,Italic" w:cs="Calibri,Italic"/>
@@ -15740,7 +17050,14 @@
         <w:rPr>
           <w:rFonts w:ascii="Calibri,Italic" w:hAnsi="Calibri,Italic" w:cs="Calibri,Italic"/>
         </w:rPr>
-        <w:t>(new Emp(222,"</w:t>
+        <w:t>(</w:t>
+      </w:r>
+      <w:proofErr w:type="gramEnd"/>
+      <w:r>
+        <w:rPr>
+          <w:rFonts w:ascii="Calibri,Italic" w:hAnsi="Calibri,Italic" w:cs="Calibri,Italic"/>
+        </w:rPr>
+        <w:t>new Emp(222,"</w:t>
       </w:r>
       <w:r>
         <w:rPr>
@@ -15841,7 +17158,33 @@
           <w:sz w:val="24"/>
           <w:szCs w:val="24"/>
         </w:rPr>
-        <w:t xml:space="preserve"> &amp; swapping data :-</w:t>
+        <w:t xml:space="preserve"> &amp; swapping </w:t>
+      </w:r>
+      <w:proofErr w:type="gramStart"/>
+      <w:r>
+        <w:rPr>
+          <w:rFonts w:ascii="Calibri,BoldItalic" w:hAnsi="Calibri,BoldItalic" w:cs="Calibri,BoldItalic"/>
+          <w:b/>
+          <w:bCs/>
+          <w:i/>
+          <w:iCs/>
+          <w:sz w:val="24"/>
+          <w:szCs w:val="24"/>
+        </w:rPr>
+        <w:t>data :</w:t>
+      </w:r>
+      <w:proofErr w:type="gramEnd"/>
+      <w:r>
+        <w:rPr>
+          <w:rFonts w:ascii="Calibri,BoldItalic" w:hAnsi="Calibri,BoldItalic" w:cs="Calibri,BoldItalic"/>
+          <w:b/>
+          <w:bCs/>
+          <w:i/>
+          <w:iCs/>
+          <w:sz w:val="24"/>
+          <w:szCs w:val="24"/>
+        </w:rPr>
+        <w:t>-</w:t>
       </w:r>
     </w:p>
     <w:p>
@@ -15905,6 +17248,7 @@
         <w:t>(</w:t>
       </w:r>
       <w:proofErr w:type="spellStart"/>
+      <w:proofErr w:type="gramStart"/>
       <w:r>
         <w:rPr>
           <w:rFonts w:ascii="Calibri,BoldItalic" w:hAnsi="Calibri,BoldItalic" w:cs="Calibri,BoldItalic"/>
@@ -15916,6 +17260,7 @@
         <w:t>int,int</w:t>
       </w:r>
       <w:proofErr w:type="spellEnd"/>
+      <w:proofErr w:type="gramEnd"/>
       <w:r>
         <w:rPr>
           <w:rFonts w:ascii="Calibri,BoldItalic" w:hAnsi="Calibri,BoldItalic" w:cs="Calibri,BoldItalic"/>
@@ -15982,17 +17327,31 @@
         <w:t xml:space="preserve">public </w:t>
       </w:r>
       <w:proofErr w:type="spellStart"/>
-      <w:r>
-        <w:rPr>
-          <w:rFonts w:ascii="Calibri,BoldItalic" w:hAnsi="Calibri,BoldItalic" w:cs="Calibri,BoldItalic"/>
-          <w:b/>
-          <w:bCs/>
-          <w:i/>
-          <w:iCs/>
-          <w:sz w:val="24"/>
-          <w:szCs w:val="24"/>
-        </w:rPr>
-        <w:t>java.util.List</w:t>
+      <w:proofErr w:type="gramStart"/>
+      <w:r>
+        <w:rPr>
+          <w:rFonts w:ascii="Calibri,BoldItalic" w:hAnsi="Calibri,BoldItalic" w:cs="Calibri,BoldItalic"/>
+          <w:b/>
+          <w:bCs/>
+          <w:i/>
+          <w:iCs/>
+          <w:sz w:val="24"/>
+          <w:szCs w:val="24"/>
+        </w:rPr>
+        <w:t>java.util</w:t>
+      </w:r>
+      <w:proofErr w:type="gramEnd"/>
+      <w:r>
+        <w:rPr>
+          <w:rFonts w:ascii="Calibri,BoldItalic" w:hAnsi="Calibri,BoldItalic" w:cs="Calibri,BoldItalic"/>
+          <w:b/>
+          <w:bCs/>
+          <w:i/>
+          <w:iCs/>
+          <w:sz w:val="24"/>
+          <w:szCs w:val="24"/>
+        </w:rPr>
+        <w:t>.List</w:t>
       </w:r>
       <w:proofErr w:type="spellEnd"/>
       <w:r>
@@ -16062,15 +17421,27 @@
         </w:rPr>
         <w:t xml:space="preserve"> </w:t>
       </w:r>
-      <w:r>
-        <w:rPr>
-          <w:rFonts w:ascii="Calibri,BoldItalic" w:hAnsi="Calibri,BoldItalic" w:cs="Calibri,BoldItalic"/>
-          <w:b/>
-          <w:bCs/>
-          <w:sz w:val="24"/>
-          <w:szCs w:val="24"/>
-        </w:rPr>
-        <w:t>swap()</w:t>
+      <w:proofErr w:type="gramStart"/>
+      <w:r>
+        <w:rPr>
+          <w:rFonts w:ascii="Calibri,BoldItalic" w:hAnsi="Calibri,BoldItalic" w:cs="Calibri,BoldItalic"/>
+          <w:b/>
+          <w:bCs/>
+          <w:sz w:val="24"/>
+          <w:szCs w:val="24"/>
+        </w:rPr>
+        <w:t>swap(</w:t>
+      </w:r>
+      <w:proofErr w:type="gramEnd"/>
+      <w:r>
+        <w:rPr>
+          <w:rFonts w:ascii="Calibri,BoldItalic" w:hAnsi="Calibri,BoldItalic" w:cs="Calibri,BoldItalic"/>
+          <w:b/>
+          <w:bCs/>
+          <w:sz w:val="24"/>
+          <w:szCs w:val="24"/>
+        </w:rPr>
+        <w:t>)</w:t>
       </w:r>
       <w:r>
         <w:rPr>
@@ -16119,15 +17490,27 @@
         <w:t>public static void swap(</w:t>
       </w:r>
       <w:proofErr w:type="spellStart"/>
-      <w:r>
-        <w:rPr>
-          <w:rFonts w:ascii="Calibri,BoldItalic" w:hAnsi="Calibri,BoldItalic" w:cs="Calibri,BoldItalic"/>
-          <w:b/>
-          <w:bCs/>
-          <w:sz w:val="24"/>
-          <w:szCs w:val="24"/>
-        </w:rPr>
-        <w:t>java.util.List</w:t>
+      <w:proofErr w:type="gramStart"/>
+      <w:r>
+        <w:rPr>
+          <w:rFonts w:ascii="Calibri,BoldItalic" w:hAnsi="Calibri,BoldItalic" w:cs="Calibri,BoldItalic"/>
+          <w:b/>
+          <w:bCs/>
+          <w:sz w:val="24"/>
+          <w:szCs w:val="24"/>
+        </w:rPr>
+        <w:t>java.util</w:t>
+      </w:r>
+      <w:proofErr w:type="gramEnd"/>
+      <w:r>
+        <w:rPr>
+          <w:rFonts w:ascii="Calibri,BoldItalic" w:hAnsi="Calibri,BoldItalic" w:cs="Calibri,BoldItalic"/>
+          <w:b/>
+          <w:bCs/>
+          <w:sz w:val="24"/>
+          <w:szCs w:val="24"/>
+        </w:rPr>
+        <w:t>.List</w:t>
       </w:r>
       <w:proofErr w:type="spellEnd"/>
       <w:r>
@@ -16230,13 +17613,23 @@
           <w:szCs w:val="24"/>
         </w:rPr>
       </w:pPr>
-      <w:r>
-        <w:rPr>
-          <w:rFonts w:ascii="Calibri,Italic" w:hAnsi="Calibri,Italic" w:cs="Calibri,Italic"/>
-          <w:sz w:val="24"/>
-          <w:szCs w:val="24"/>
-        </w:rPr>
-        <w:t xml:space="preserve">{ public static void main(String[] </w:t>
+      <w:proofErr w:type="gramStart"/>
+      <w:r>
+        <w:rPr>
+          <w:rFonts w:ascii="Calibri,Italic" w:hAnsi="Calibri,Italic" w:cs="Calibri,Italic"/>
+          <w:sz w:val="24"/>
+          <w:szCs w:val="24"/>
+        </w:rPr>
+        <w:t>{ public</w:t>
+      </w:r>
+      <w:proofErr w:type="gramEnd"/>
+      <w:r>
+        <w:rPr>
+          <w:rFonts w:ascii="Calibri,Italic" w:hAnsi="Calibri,Italic" w:cs="Calibri,Italic"/>
+          <w:sz w:val="24"/>
+          <w:szCs w:val="24"/>
+        </w:rPr>
+        <w:t xml:space="preserve"> static void main(String[] </w:t>
       </w:r>
       <w:proofErr w:type="spellStart"/>
       <w:r>
@@ -16269,6 +17662,7 @@
           <w:szCs w:val="24"/>
         </w:rPr>
       </w:pPr>
+      <w:proofErr w:type="gramStart"/>
       <w:r>
         <w:rPr>
           <w:rFonts w:ascii="Calibri,Italic" w:hAnsi="Calibri,Italic" w:cs="Calibri,Italic"/>
@@ -16287,6 +17681,7 @@
         <w:t>ArrayList</w:t>
       </w:r>
       <w:proofErr w:type="spellEnd"/>
+      <w:proofErr w:type="gramEnd"/>
       <w:r>
         <w:rPr>
           <w:rFonts w:ascii="Calibri,Italic" w:hAnsi="Calibri,Italic" w:cs="Calibri,Italic"/>
@@ -16510,7 +17905,25 @@
           <w:sz w:val="24"/>
           <w:szCs w:val="24"/>
         </w:rPr>
-        <w:t>&lt;String&gt;(a1.subList(1,3));</w:t>
+        <w:t>&lt;String&gt;(a</w:t>
+      </w:r>
+      <w:proofErr w:type="gramStart"/>
+      <w:r>
+        <w:rPr>
+          <w:rFonts w:ascii="Calibri,Italic" w:hAnsi="Calibri,Italic" w:cs="Calibri,Italic"/>
+          <w:sz w:val="24"/>
+          <w:szCs w:val="24"/>
+        </w:rPr>
+        <w:t>1.subList</w:t>
+      </w:r>
+      <w:proofErr w:type="gramEnd"/>
+      <w:r>
+        <w:rPr>
+          <w:rFonts w:ascii="Calibri,Italic" w:hAnsi="Calibri,Italic" w:cs="Calibri,Italic"/>
+          <w:sz w:val="24"/>
+          <w:szCs w:val="24"/>
+        </w:rPr>
+        <w:t>(1,3));</w:t>
       </w:r>
     </w:p>
     <w:p>
@@ -16592,7 +18005,25 @@
           <w:sz w:val="24"/>
           <w:szCs w:val="24"/>
         </w:rPr>
-        <w:t>&lt;String&gt;(a1.subList(1,a1.size()));</w:t>
+        <w:t>&lt;String&gt;(a</w:t>
+      </w:r>
+      <w:proofErr w:type="gramStart"/>
+      <w:r>
+        <w:rPr>
+          <w:rFonts w:ascii="Calibri,Italic" w:hAnsi="Calibri,Italic" w:cs="Calibri,Italic"/>
+          <w:sz w:val="24"/>
+          <w:szCs w:val="24"/>
+        </w:rPr>
+        <w:t>1.subList</w:t>
+      </w:r>
+      <w:proofErr w:type="gramEnd"/>
+      <w:r>
+        <w:rPr>
+          <w:rFonts w:ascii="Calibri,Italic" w:hAnsi="Calibri,Italic" w:cs="Calibri,Italic"/>
+          <w:sz w:val="24"/>
+          <w:szCs w:val="24"/>
+        </w:rPr>
+        <w:t>(1,a1.size()));</w:t>
       </w:r>
     </w:p>
     <w:p>
@@ -16653,15 +18084,27 @@
         <w:t>//</w:t>
       </w:r>
       <w:proofErr w:type="spellStart"/>
-      <w:r>
-        <w:rPr>
-          <w:rFonts w:ascii="Calibri,BoldItalic" w:hAnsi="Calibri,BoldItalic" w:cs="Calibri,BoldItalic"/>
-          <w:b/>
-          <w:bCs/>
-          <w:sz w:val="24"/>
-          <w:szCs w:val="24"/>
-        </w:rPr>
-        <w:t>java.lang.IndexOutOfBoundsException</w:t>
+      <w:proofErr w:type="gramStart"/>
+      <w:r>
+        <w:rPr>
+          <w:rFonts w:ascii="Calibri,BoldItalic" w:hAnsi="Calibri,BoldItalic" w:cs="Calibri,BoldItalic"/>
+          <w:b/>
+          <w:bCs/>
+          <w:sz w:val="24"/>
+          <w:szCs w:val="24"/>
+        </w:rPr>
+        <w:t>java.lang</w:t>
+      </w:r>
+      <w:proofErr w:type="gramEnd"/>
+      <w:r>
+        <w:rPr>
+          <w:rFonts w:ascii="Calibri,BoldItalic" w:hAnsi="Calibri,BoldItalic" w:cs="Calibri,BoldItalic"/>
+          <w:b/>
+          <w:bCs/>
+          <w:sz w:val="24"/>
+          <w:szCs w:val="24"/>
+        </w:rPr>
+        <w:t>.IndexOutOfBoundsException</w:t>
       </w:r>
       <w:proofErr w:type="spellEnd"/>
       <w:r>
@@ -16763,7 +18206,29 @@
           <w:sz w:val="24"/>
           <w:szCs w:val="24"/>
         </w:rPr>
-        <w:t>&lt;String&gt;(a1.subList(1,7));</w:t>
+        <w:t>&lt;String&gt;(a</w:t>
+      </w:r>
+      <w:proofErr w:type="gramStart"/>
+      <w:r>
+        <w:rPr>
+          <w:rFonts w:ascii="Calibri,BoldItalic" w:hAnsi="Calibri,BoldItalic" w:cs="Calibri,BoldItalic"/>
+          <w:b/>
+          <w:bCs/>
+          <w:sz w:val="24"/>
+          <w:szCs w:val="24"/>
+        </w:rPr>
+        <w:t>1.subList</w:t>
+      </w:r>
+      <w:proofErr w:type="gramEnd"/>
+      <w:r>
+        <w:rPr>
+          <w:rFonts w:ascii="Calibri,BoldItalic" w:hAnsi="Calibri,BoldItalic" w:cs="Calibri,BoldItalic"/>
+          <w:b/>
+          <w:bCs/>
+          <w:sz w:val="24"/>
+          <w:szCs w:val="24"/>
+        </w:rPr>
+        <w:t>(1,7));</w:t>
       </w:r>
     </w:p>
     <w:p>
@@ -16974,15 +18439,27 @@
           <w:szCs w:val="24"/>
         </w:rPr>
       </w:pPr>
-      <w:r>
-        <w:rPr>
-          <w:rFonts w:ascii="Calibri,Italic" w:hAnsi="Calibri,Italic" w:cs="Calibri,Italic"/>
-          <w:i/>
-          <w:iCs/>
-          <w:sz w:val="24"/>
-          <w:szCs w:val="24"/>
-        </w:rPr>
-        <w:t>String[] a = new String[</w:t>
+      <w:proofErr w:type="gramStart"/>
+      <w:r>
+        <w:rPr>
+          <w:rFonts w:ascii="Calibri,Italic" w:hAnsi="Calibri,Italic" w:cs="Calibri,Italic"/>
+          <w:i/>
+          <w:iCs/>
+          <w:sz w:val="24"/>
+          <w:szCs w:val="24"/>
+        </w:rPr>
+        <w:t>String[</w:t>
+      </w:r>
+      <w:proofErr w:type="gramEnd"/>
+      <w:r>
+        <w:rPr>
+          <w:rFonts w:ascii="Calibri,Italic" w:hAnsi="Calibri,Italic" w:cs="Calibri,Italic"/>
+          <w:i/>
+          <w:iCs/>
+          <w:sz w:val="24"/>
+          <w:szCs w:val="24"/>
+        </w:rPr>
+        <w:t>] a = new String[</w:t>
       </w:r>
       <w:proofErr w:type="spellStart"/>
       <w:r>
@@ -17015,6 +18492,7 @@
         </w:rPr>
       </w:pPr>
       <w:proofErr w:type="spellStart"/>
+      <w:proofErr w:type="gramStart"/>
       <w:r>
         <w:rPr>
           <w:rFonts w:ascii="Calibri,Italic" w:hAnsi="Calibri,Italic" w:cs="Calibri,Italic"/>
@@ -17024,6 +18502,7 @@
         <w:t>al.toArray</w:t>
       </w:r>
       <w:proofErr w:type="spellEnd"/>
+      <w:proofErr w:type="gramEnd"/>
       <w:r>
         <w:rPr>
           <w:rFonts w:ascii="Calibri,Italic" w:hAnsi="Calibri,Italic" w:cs="Calibri,Italic"/>
@@ -17194,36 +18673,76 @@
           <w:sz w:val="26"/>
           <w:szCs w:val="26"/>
         </w:rPr>
-        <w:t>Comparable vs Comparator :-</w:t>
-      </w:r>
-    </w:p>
-    <w:p>
-      <w:pPr>
-        <w:autoSpaceDE w:val="0"/>
-        <w:autoSpaceDN w:val="0"/>
-        <w:adjustRightInd w:val="0"/>
-        <w:spacing w:after="0" w:line="240" w:lineRule="auto"/>
-        <w:rPr>
-          <w:rFonts w:ascii="Calibri,BoldItalic" w:hAnsi="Calibri,BoldItalic" w:cs="Calibri,BoldItalic"/>
-          <w:b/>
-          <w:bCs/>
-          <w:i/>
-          <w:iCs/>
-          <w:sz w:val="24"/>
-          <w:szCs w:val="24"/>
-        </w:rPr>
-      </w:pPr>
-      <w:r>
-        <w:rPr>
-          <w:rFonts w:ascii="Calibri,BoldItalic" w:hAnsi="Calibri,BoldItalic" w:cs="Calibri,BoldItalic"/>
-          <w:b/>
-          <w:bCs/>
-          <w:i/>
-          <w:iCs/>
-          <w:sz w:val="24"/>
-          <w:szCs w:val="24"/>
-        </w:rPr>
-        <w:t>Note :- it is possible to sort String and all wrapper objects because these objects are</w:t>
+        <w:t xml:space="preserve">Comparable vs </w:t>
+      </w:r>
+      <w:proofErr w:type="gramStart"/>
+      <w:r>
+        <w:rPr>
+          <w:rFonts w:ascii="Calibri,BoldItalic" w:hAnsi="Calibri,BoldItalic" w:cs="Calibri,BoldItalic"/>
+          <w:b/>
+          <w:bCs/>
+          <w:i/>
+          <w:iCs/>
+          <w:sz w:val="26"/>
+          <w:szCs w:val="26"/>
+        </w:rPr>
+        <w:t>Comparator :</w:t>
+      </w:r>
+      <w:proofErr w:type="gramEnd"/>
+      <w:r>
+        <w:rPr>
+          <w:rFonts w:ascii="Calibri,BoldItalic" w:hAnsi="Calibri,BoldItalic" w:cs="Calibri,BoldItalic"/>
+          <w:b/>
+          <w:bCs/>
+          <w:i/>
+          <w:iCs/>
+          <w:sz w:val="26"/>
+          <w:szCs w:val="26"/>
+        </w:rPr>
+        <w:t>-</w:t>
+      </w:r>
+    </w:p>
+    <w:p>
+      <w:pPr>
+        <w:autoSpaceDE w:val="0"/>
+        <w:autoSpaceDN w:val="0"/>
+        <w:adjustRightInd w:val="0"/>
+        <w:spacing w:after="0" w:line="240" w:lineRule="auto"/>
+        <w:rPr>
+          <w:rFonts w:ascii="Calibri,BoldItalic" w:hAnsi="Calibri,BoldItalic" w:cs="Calibri,BoldItalic"/>
+          <w:b/>
+          <w:bCs/>
+          <w:i/>
+          <w:iCs/>
+          <w:sz w:val="24"/>
+          <w:szCs w:val="24"/>
+        </w:rPr>
+      </w:pPr>
+      <w:proofErr w:type="gramStart"/>
+      <w:r>
+        <w:rPr>
+          <w:rFonts w:ascii="Calibri,BoldItalic" w:hAnsi="Calibri,BoldItalic" w:cs="Calibri,BoldItalic"/>
+          <w:b/>
+          <w:bCs/>
+          <w:i/>
+          <w:iCs/>
+          <w:sz w:val="24"/>
+          <w:szCs w:val="24"/>
+        </w:rPr>
+        <w:t>Note :</w:t>
+      </w:r>
+      <w:proofErr w:type="gramEnd"/>
+      <w:r>
+        <w:rPr>
+          <w:rFonts w:ascii="Calibri,BoldItalic" w:hAnsi="Calibri,BoldItalic" w:cs="Calibri,BoldItalic"/>
+          <w:b/>
+          <w:bCs/>
+          <w:i/>
+          <w:iCs/>
+          <w:sz w:val="24"/>
+          <w:szCs w:val="24"/>
+        </w:rPr>
+        <w:t>- it is possible to sort String and all wrapper objects because these objects are</w:t>
       </w:r>
     </w:p>
     <w:p>
@@ -17594,6 +19113,7 @@
         <w:t xml:space="preserve"> Interface Present in </w:t>
       </w:r>
       <w:proofErr w:type="spellStart"/>
+      <w:proofErr w:type="gramStart"/>
       <w:r>
         <w:rPr>
           <w:rFonts w:ascii="Times New Roman" w:hAnsi="Times New Roman" w:cs="Times New Roman"/>
@@ -17603,6 +19123,7 @@
         <w:t>java.utilPackage</w:t>
       </w:r>
       <w:proofErr w:type="spellEnd"/>
+      <w:proofErr w:type="gramEnd"/>
       <w:r>
         <w:rPr>
           <w:rFonts w:ascii="Times New Roman" w:hAnsi="Times New Roman" w:cs="Times New Roman"/>
@@ -17760,28 +19281,64 @@
           <w:sz w:val="21"/>
           <w:szCs w:val="21"/>
         </w:rPr>
-        <w:t>1) LinkedList l = new LinkedList(); Creates an Empty LinkedList Object.</w:t>
-      </w:r>
-    </w:p>
-    <w:p>
-      <w:pPr>
-        <w:autoSpaceDE w:val="0"/>
-        <w:autoSpaceDN w:val="0"/>
-        <w:adjustRightInd w:val="0"/>
-        <w:spacing w:after="0" w:line="240" w:lineRule="auto"/>
-        <w:rPr>
-          <w:rFonts w:ascii="Times New Roman" w:hAnsi="Times New Roman" w:cs="Times New Roman"/>
-          <w:sz w:val="21"/>
-          <w:szCs w:val="21"/>
-        </w:rPr>
-      </w:pPr>
-      <w:r>
-        <w:rPr>
-          <w:rFonts w:ascii="Times New Roman" w:hAnsi="Times New Roman" w:cs="Times New Roman"/>
-          <w:sz w:val="21"/>
-          <w:szCs w:val="21"/>
-        </w:rPr>
-        <w:t>2) LinkedList l = new LinkedList(Collection c);</w:t>
+        <w:t xml:space="preserve">1) LinkedList l = new </w:t>
+      </w:r>
+      <w:proofErr w:type="gramStart"/>
+      <w:r>
+        <w:rPr>
+          <w:rFonts w:ascii="Times New Roman" w:hAnsi="Times New Roman" w:cs="Times New Roman"/>
+          <w:sz w:val="21"/>
+          <w:szCs w:val="21"/>
+        </w:rPr>
+        <w:t>LinkedList(</w:t>
+      </w:r>
+      <w:proofErr w:type="gramEnd"/>
+      <w:r>
+        <w:rPr>
+          <w:rFonts w:ascii="Times New Roman" w:hAnsi="Times New Roman" w:cs="Times New Roman"/>
+          <w:sz w:val="21"/>
+          <w:szCs w:val="21"/>
+        </w:rPr>
+        <w:t>); Creates an Empty LinkedList Object.</w:t>
+      </w:r>
+    </w:p>
+    <w:p>
+      <w:pPr>
+        <w:autoSpaceDE w:val="0"/>
+        <w:autoSpaceDN w:val="0"/>
+        <w:adjustRightInd w:val="0"/>
+        <w:spacing w:after="0" w:line="240" w:lineRule="auto"/>
+        <w:rPr>
+          <w:rFonts w:ascii="Times New Roman" w:hAnsi="Times New Roman" w:cs="Times New Roman"/>
+          <w:sz w:val="21"/>
+          <w:szCs w:val="21"/>
+        </w:rPr>
+      </w:pPr>
+      <w:r>
+        <w:rPr>
+          <w:rFonts w:ascii="Times New Roman" w:hAnsi="Times New Roman" w:cs="Times New Roman"/>
+          <w:sz w:val="21"/>
+          <w:szCs w:val="21"/>
+        </w:rPr>
+        <w:t xml:space="preserve">2) LinkedList l = new </w:t>
+      </w:r>
+      <w:proofErr w:type="gramStart"/>
+      <w:r>
+        <w:rPr>
+          <w:rFonts w:ascii="Times New Roman" w:hAnsi="Times New Roman" w:cs="Times New Roman"/>
+          <w:sz w:val="21"/>
+          <w:szCs w:val="21"/>
+        </w:rPr>
+        <w:t>LinkedList(</w:t>
+      </w:r>
+      <w:proofErr w:type="gramEnd"/>
+      <w:r>
+        <w:rPr>
+          <w:rFonts w:ascii="Times New Roman" w:hAnsi="Times New Roman" w:cs="Times New Roman"/>
+          <w:sz w:val="21"/>
+          <w:szCs w:val="21"/>
+        </w:rPr>
+        <w:t>Collection c);</w:t>
       </w:r>
     </w:p>
     <w:p>
@@ -17897,6 +19454,7 @@
         <w:t xml:space="preserve">1) void </w:t>
       </w:r>
       <w:proofErr w:type="spellStart"/>
+      <w:proofErr w:type="gramStart"/>
       <w:r>
         <w:rPr>
           <w:rFonts w:ascii="Times New Roman" w:hAnsi="Times New Roman" w:cs="Times New Roman"/>
@@ -17912,7 +19470,16 @@
           <w:sz w:val="21"/>
           <w:szCs w:val="21"/>
         </w:rPr>
-        <w:t>(Object o)</w:t>
+        <w:t>(</w:t>
+      </w:r>
+      <w:proofErr w:type="gramEnd"/>
+      <w:r>
+        <w:rPr>
+          <w:rFonts w:ascii="Times New Roman" w:hAnsi="Times New Roman" w:cs="Times New Roman"/>
+          <w:sz w:val="21"/>
+          <w:szCs w:val="21"/>
+        </w:rPr>
+        <w:t>Object o)</w:t>
       </w:r>
     </w:p>
     <w:p>
@@ -17936,6 +19503,7 @@
         <w:t xml:space="preserve">2) void </w:t>
       </w:r>
       <w:proofErr w:type="spellStart"/>
+      <w:proofErr w:type="gramStart"/>
       <w:r>
         <w:rPr>
           <w:rFonts w:ascii="Times New Roman" w:hAnsi="Times New Roman" w:cs="Times New Roman"/>
@@ -17951,7 +19519,16 @@
           <w:sz w:val="21"/>
           <w:szCs w:val="21"/>
         </w:rPr>
-        <w:t>(Object o)</w:t>
+        <w:t>(</w:t>
+      </w:r>
+      <w:proofErr w:type="gramEnd"/>
+      <w:r>
+        <w:rPr>
+          <w:rFonts w:ascii="Times New Roman" w:hAnsi="Times New Roman" w:cs="Times New Roman"/>
+          <w:sz w:val="21"/>
+          <w:szCs w:val="21"/>
+        </w:rPr>
+        <w:t>Object o)</w:t>
       </w:r>
     </w:p>
     <w:p>
@@ -17975,6 +19552,7 @@
         <w:t xml:space="preserve">3) Object </w:t>
       </w:r>
       <w:proofErr w:type="spellStart"/>
+      <w:proofErr w:type="gramStart"/>
       <w:r>
         <w:rPr>
           <w:rFonts w:ascii="Times New Roman" w:hAnsi="Times New Roman" w:cs="Times New Roman"/>
@@ -17990,7 +19568,16 @@
           <w:sz w:val="21"/>
           <w:szCs w:val="21"/>
         </w:rPr>
-        <w:t>()</w:t>
+        <w:t>(</w:t>
+      </w:r>
+      <w:proofErr w:type="gramEnd"/>
+      <w:r>
+        <w:rPr>
+          <w:rFonts w:ascii="Times New Roman" w:hAnsi="Times New Roman" w:cs="Times New Roman"/>
+          <w:sz w:val="21"/>
+          <w:szCs w:val="21"/>
+        </w:rPr>
+        <w:t>)</w:t>
       </w:r>
     </w:p>
     <w:p>
@@ -18014,6 +19601,7 @@
         <w:t xml:space="preserve">4) Object </w:t>
       </w:r>
       <w:proofErr w:type="spellStart"/>
+      <w:proofErr w:type="gramStart"/>
       <w:r>
         <w:rPr>
           <w:rFonts w:ascii="Times New Roman" w:hAnsi="Times New Roman" w:cs="Times New Roman"/>
@@ -18029,7 +19617,16 @@
           <w:sz w:val="21"/>
           <w:szCs w:val="21"/>
         </w:rPr>
-        <w:t>()</w:t>
+        <w:t>(</w:t>
+      </w:r>
+      <w:proofErr w:type="gramEnd"/>
+      <w:r>
+        <w:rPr>
+          <w:rFonts w:ascii="Times New Roman" w:hAnsi="Times New Roman" w:cs="Times New Roman"/>
+          <w:sz w:val="21"/>
+          <w:szCs w:val="21"/>
+        </w:rPr>
+        <w:t>)</w:t>
       </w:r>
     </w:p>
     <w:p>
@@ -18052,6 +19649,7 @@
         <w:t xml:space="preserve">5) Object </w:t>
       </w:r>
       <w:proofErr w:type="spellStart"/>
+      <w:proofErr w:type="gramStart"/>
       <w:r>
         <w:rPr>
           <w:rFonts w:ascii="Times New Roman" w:hAnsi="Times New Roman" w:cs="Times New Roman"/>
@@ -18069,27 +19667,38 @@
           <w:sz w:val="21"/>
           <w:szCs w:val="21"/>
         </w:rPr>
-        <w:t>()</w:t>
-      </w:r>
-    </w:p>
-    <w:p>
-      <w:pPr>
-        <w:pStyle w:val="Default"/>
-        <w:rPr>
-          <w:rFonts w:ascii="Calibri,BoldItalic" w:hAnsi="Calibri,BoldItalic" w:cs="Calibri,BoldItalic"/>
+        <w:t>(</w:t>
+      </w:r>
+      <w:proofErr w:type="gramEnd"/>
+      <w:r>
+        <w:rPr>
+          <w:rFonts w:ascii="Times New Roman" w:hAnsi="Times New Roman" w:cs="Times New Roman"/>
           <w:color w:val="auto"/>
-        </w:rPr>
-      </w:pPr>
-      <w:r>
-        <w:rPr>
-          <w:rFonts w:ascii="Times New Roman" w:hAnsi="Times New Roman" w:cs="Times New Roman"/>
+          <w:sz w:val="21"/>
+          <w:szCs w:val="21"/>
+        </w:rPr>
+        <w:t>)</w:t>
+      </w:r>
+    </w:p>
+    <w:p>
+      <w:pPr>
+        <w:pStyle w:val="Default"/>
+        <w:rPr>
+          <w:rFonts w:ascii="Calibri,BoldItalic" w:hAnsi="Calibri,BoldItalic" w:cs="Calibri,BoldItalic"/>
           <w:color w:val="auto"/>
+        </w:rPr>
+      </w:pPr>
+      <w:r>
+        <w:rPr>
+          <w:rFonts w:ascii="Times New Roman" w:hAnsi="Times New Roman" w:cs="Times New Roman"/>
+          <w:color w:val="auto"/>
           <w:sz w:val="21"/>
           <w:szCs w:val="21"/>
         </w:rPr>
         <w:t xml:space="preserve">6) Object </w:t>
       </w:r>
       <w:proofErr w:type="spellStart"/>
+      <w:proofErr w:type="gramStart"/>
       <w:r>
         <w:rPr>
           <w:rFonts w:ascii="Times New Roman" w:hAnsi="Times New Roman" w:cs="Times New Roman"/>
@@ -18107,7 +19716,17 @@
           <w:sz w:val="21"/>
           <w:szCs w:val="21"/>
         </w:rPr>
-        <w:t>()</w:t>
+        <w:t>(</w:t>
+      </w:r>
+      <w:proofErr w:type="gramEnd"/>
+      <w:r>
+        <w:rPr>
+          <w:rFonts w:ascii="Times New Roman" w:hAnsi="Times New Roman" w:cs="Times New Roman"/>
+          <w:color w:val="auto"/>
+          <w:sz w:val="21"/>
+          <w:szCs w:val="21"/>
+        </w:rPr>
+        <w:t>)</w:t>
       </w:r>
     </w:p>
     <w:p>
@@ -18330,7 +19949,16 @@
           <w:sz w:val="21"/>
           <w:szCs w:val="21"/>
         </w:rPr>
-        <w:t>Implements Serializable, Cloneable and Random</w:t>
+        <w:t xml:space="preserve">Implements Serializable, Cloneable and </w:t>
+      </w:r>
+      <w:proofErr w:type="gramStart"/>
+      <w:r>
+        <w:rPr>
+          <w:rFonts w:ascii="Times New Roman" w:hAnsi="Times New Roman" w:cs="Times New Roman"/>
+          <w:sz w:val="21"/>
+          <w:szCs w:val="21"/>
+        </w:rPr>
+        <w:t>Random</w:t>
       </w:r>
       <w:r>
         <w:rPr>
@@ -18346,7 +19974,16 @@
           <w:sz w:val="21"/>
           <w:szCs w:val="21"/>
         </w:rPr>
-        <w:t>Access interfaces.</w:t>
+        <w:t>Access</w:t>
+      </w:r>
+      <w:proofErr w:type="gramEnd"/>
+      <w:r>
+        <w:rPr>
+          <w:rFonts w:ascii="Times New Roman" w:hAnsi="Times New Roman" w:cs="Times New Roman"/>
+          <w:sz w:val="21"/>
+          <w:szCs w:val="21"/>
+        </w:rPr>
+        <w:t xml:space="preserve"> interfaces.</w:t>
       </w:r>
     </w:p>
     <w:p>
@@ -18372,7 +20009,25 @@
           <w:sz w:val="21"/>
           <w:szCs w:val="21"/>
         </w:rPr>
-        <w:t>Every Method Present Inside Vector is Synchronized and Hence Vector Object is</w:t>
+        <w:t xml:space="preserve">Every Method Present Inside Vector is </w:t>
+      </w:r>
+      <w:proofErr w:type="gramStart"/>
+      <w:r>
+        <w:rPr>
+          <w:rFonts w:ascii="Times New Roman" w:hAnsi="Times New Roman" w:cs="Times New Roman"/>
+          <w:sz w:val="21"/>
+          <w:szCs w:val="21"/>
+        </w:rPr>
+        <w:t>Synchronized</w:t>
+      </w:r>
+      <w:proofErr w:type="gramEnd"/>
+      <w:r>
+        <w:rPr>
+          <w:rFonts w:ascii="Times New Roman" w:hAnsi="Times New Roman" w:cs="Times New Roman"/>
+          <w:sz w:val="21"/>
+          <w:szCs w:val="21"/>
+        </w:rPr>
+        <w:t xml:space="preserve"> and Hence Vector Object is</w:t>
       </w:r>
     </w:p>
     <w:p>
@@ -18562,7 +20217,25 @@
           <w:sz w:val="21"/>
           <w:szCs w:val="21"/>
         </w:rPr>
-        <w:t>int capacity()</w:t>
+        <w:t xml:space="preserve">int </w:t>
+      </w:r>
+      <w:proofErr w:type="gramStart"/>
+      <w:r>
+        <w:rPr>
+          <w:rFonts w:ascii="Times New Roman" w:hAnsi="Times New Roman" w:cs="Times New Roman"/>
+          <w:sz w:val="21"/>
+          <w:szCs w:val="21"/>
+        </w:rPr>
+        <w:t>capacity(</w:t>
+      </w:r>
+      <w:proofErr w:type="gramEnd"/>
+      <w:r>
+        <w:rPr>
+          <w:rFonts w:ascii="Times New Roman" w:hAnsi="Times New Roman" w:cs="Times New Roman"/>
+          <w:sz w:val="21"/>
+          <w:szCs w:val="21"/>
+        </w:rPr>
+        <w:t>)</w:t>
       </w:r>
     </w:p>
     <w:p>
@@ -18648,7 +20321,25 @@
           <w:sz w:val="21"/>
           <w:szCs w:val="21"/>
         </w:rPr>
-        <w:t>It is a Specially Designed Class for Last In First Out (LIFO) Order.</w:t>
+        <w:t xml:space="preserve">It is a Specially Designed Class for Last </w:t>
+      </w:r>
+      <w:proofErr w:type="gramStart"/>
+      <w:r>
+        <w:rPr>
+          <w:rFonts w:ascii="Times New Roman" w:hAnsi="Times New Roman" w:cs="Times New Roman"/>
+          <w:sz w:val="21"/>
+          <w:szCs w:val="21"/>
+        </w:rPr>
+        <w:t>In</w:t>
+      </w:r>
+      <w:proofErr w:type="gramEnd"/>
+      <w:r>
+        <w:rPr>
+          <w:rFonts w:ascii="Times New Roman" w:hAnsi="Times New Roman" w:cs="Times New Roman"/>
+          <w:sz w:val="21"/>
+          <w:szCs w:val="21"/>
+        </w:rPr>
+        <w:t xml:space="preserve"> First Out (LIFO) Order.</w:t>
       </w:r>
     </w:p>
     <w:p>
@@ -18664,6 +20355,7 @@
         </w:rPr>
       </w:pPr>
       <w:proofErr w:type="spellStart"/>
+      <w:proofErr w:type="gramStart"/>
       <w:r>
         <w:rPr>
           <w:rFonts w:ascii="Times New Roman" w:hAnsi="Times New Roman" w:cs="Times New Roman"/>
@@ -18681,6 +20373,7 @@
         <w:t>Stack</w:t>
       </w:r>
       <w:proofErr w:type="spellEnd"/>
+      <w:proofErr w:type="gramEnd"/>
       <w:r>
         <w:rPr>
           <w:rFonts w:ascii="Times New Roman" w:hAnsi="Times New Roman" w:cs="Times New Roman"/>
@@ -18729,49 +20422,103 @@
           <w:sz w:val="21"/>
           <w:szCs w:val="21"/>
         </w:rPr>
-        <w:t>1) Object push(Object o); To Insert an Object into the Stack.</w:t>
-      </w:r>
-    </w:p>
-    <w:p>
-      <w:pPr>
-        <w:autoSpaceDE w:val="0"/>
-        <w:autoSpaceDN w:val="0"/>
-        <w:adjustRightInd w:val="0"/>
-        <w:spacing w:after="0" w:line="240" w:lineRule="auto"/>
-        <w:rPr>
-          <w:rFonts w:ascii="Times New Roman" w:hAnsi="Times New Roman" w:cs="Times New Roman"/>
-          <w:sz w:val="21"/>
-          <w:szCs w:val="21"/>
-        </w:rPr>
-      </w:pPr>
-      <w:r>
-        <w:rPr>
-          <w:rFonts w:ascii="Times New Roman" w:hAnsi="Times New Roman" w:cs="Times New Roman"/>
-          <w:sz w:val="21"/>
-          <w:szCs w:val="21"/>
-        </w:rPr>
-        <w:t>2) Object pop(); To Remove and Return Top of the Stack.</w:t>
-      </w:r>
-    </w:p>
-    <w:p>
-      <w:pPr>
-        <w:autoSpaceDE w:val="0"/>
-        <w:autoSpaceDN w:val="0"/>
-        <w:adjustRightInd w:val="0"/>
-        <w:spacing w:after="0" w:line="240" w:lineRule="auto"/>
-        <w:rPr>
-          <w:rFonts w:ascii="Times New Roman" w:hAnsi="Times New Roman" w:cs="Times New Roman"/>
-          <w:sz w:val="21"/>
-          <w:szCs w:val="21"/>
-        </w:rPr>
-      </w:pPr>
-      <w:r>
-        <w:rPr>
-          <w:rFonts w:ascii="Times New Roman" w:hAnsi="Times New Roman" w:cs="Times New Roman"/>
-          <w:sz w:val="21"/>
-          <w:szCs w:val="21"/>
-        </w:rPr>
-        <w:t>3) Object peek(); Ro Return Top of the Stack without Removal.</w:t>
+        <w:t xml:space="preserve">1) Object </w:t>
+      </w:r>
+      <w:proofErr w:type="gramStart"/>
+      <w:r>
+        <w:rPr>
+          <w:rFonts w:ascii="Times New Roman" w:hAnsi="Times New Roman" w:cs="Times New Roman"/>
+          <w:sz w:val="21"/>
+          <w:szCs w:val="21"/>
+        </w:rPr>
+        <w:t>push(</w:t>
+      </w:r>
+      <w:proofErr w:type="gramEnd"/>
+      <w:r>
+        <w:rPr>
+          <w:rFonts w:ascii="Times New Roman" w:hAnsi="Times New Roman" w:cs="Times New Roman"/>
+          <w:sz w:val="21"/>
+          <w:szCs w:val="21"/>
+        </w:rPr>
+        <w:t>Object o); To Insert an Object into the Stack.</w:t>
+      </w:r>
+    </w:p>
+    <w:p>
+      <w:pPr>
+        <w:autoSpaceDE w:val="0"/>
+        <w:autoSpaceDN w:val="0"/>
+        <w:adjustRightInd w:val="0"/>
+        <w:spacing w:after="0" w:line="240" w:lineRule="auto"/>
+        <w:rPr>
+          <w:rFonts w:ascii="Times New Roman" w:hAnsi="Times New Roman" w:cs="Times New Roman"/>
+          <w:sz w:val="21"/>
+          <w:szCs w:val="21"/>
+        </w:rPr>
+      </w:pPr>
+      <w:r>
+        <w:rPr>
+          <w:rFonts w:ascii="Times New Roman" w:hAnsi="Times New Roman" w:cs="Times New Roman"/>
+          <w:sz w:val="21"/>
+          <w:szCs w:val="21"/>
+        </w:rPr>
+        <w:t xml:space="preserve">2) Object </w:t>
+      </w:r>
+      <w:proofErr w:type="gramStart"/>
+      <w:r>
+        <w:rPr>
+          <w:rFonts w:ascii="Times New Roman" w:hAnsi="Times New Roman" w:cs="Times New Roman"/>
+          <w:sz w:val="21"/>
+          <w:szCs w:val="21"/>
+        </w:rPr>
+        <w:t>pop(</w:t>
+      </w:r>
+      <w:proofErr w:type="gramEnd"/>
+      <w:r>
+        <w:rPr>
+          <w:rFonts w:ascii="Times New Roman" w:hAnsi="Times New Roman" w:cs="Times New Roman"/>
+          <w:sz w:val="21"/>
+          <w:szCs w:val="21"/>
+        </w:rPr>
+        <w:t>); To Remove and Return Top of the Stack.</w:t>
+      </w:r>
+    </w:p>
+    <w:p>
+      <w:pPr>
+        <w:autoSpaceDE w:val="0"/>
+        <w:autoSpaceDN w:val="0"/>
+        <w:adjustRightInd w:val="0"/>
+        <w:spacing w:after="0" w:line="240" w:lineRule="auto"/>
+        <w:rPr>
+          <w:rFonts w:ascii="Times New Roman" w:hAnsi="Times New Roman" w:cs="Times New Roman"/>
+          <w:sz w:val="21"/>
+          <w:szCs w:val="21"/>
+        </w:rPr>
+      </w:pPr>
+      <w:r>
+        <w:rPr>
+          <w:rFonts w:ascii="Times New Roman" w:hAnsi="Times New Roman" w:cs="Times New Roman"/>
+          <w:sz w:val="21"/>
+          <w:szCs w:val="21"/>
+        </w:rPr>
+        <w:t xml:space="preserve">3) Object </w:t>
+      </w:r>
+      <w:proofErr w:type="gramStart"/>
+      <w:r>
+        <w:rPr>
+          <w:rFonts w:ascii="Times New Roman" w:hAnsi="Times New Roman" w:cs="Times New Roman"/>
+          <w:sz w:val="21"/>
+          <w:szCs w:val="21"/>
+        </w:rPr>
+        <w:t>peek(</w:t>
+      </w:r>
+      <w:proofErr w:type="gramEnd"/>
+      <w:r>
+        <w:rPr>
+          <w:rFonts w:ascii="Times New Roman" w:hAnsi="Times New Roman" w:cs="Times New Roman"/>
+          <w:sz w:val="21"/>
+          <w:szCs w:val="21"/>
+        </w:rPr>
+        <w:t>); Ro Return Top of the Stack without Removal.</w:t>
       </w:r>
     </w:p>
     <w:p>
@@ -18810,7 +20557,25 @@
           <w:sz w:val="21"/>
           <w:szCs w:val="21"/>
         </w:rPr>
-        <w:t xml:space="preserve"> empty(); Returns true if Stack is Empty</w:t>
+        <w:t xml:space="preserve"> </w:t>
+      </w:r>
+      <w:proofErr w:type="gramStart"/>
+      <w:r>
+        <w:rPr>
+          <w:rFonts w:ascii="Times New Roman" w:hAnsi="Times New Roman" w:cs="Times New Roman"/>
+          <w:sz w:val="21"/>
+          <w:szCs w:val="21"/>
+        </w:rPr>
+        <w:t>empty(</w:t>
+      </w:r>
+      <w:proofErr w:type="gramEnd"/>
+      <w:r>
+        <w:rPr>
+          <w:rFonts w:ascii="Times New Roman" w:hAnsi="Times New Roman" w:cs="Times New Roman"/>
+          <w:sz w:val="21"/>
+          <w:szCs w:val="21"/>
+        </w:rPr>
+        <w:t>); Returns true if Stack is Empty</w:t>
       </w:r>
     </w:p>
     <w:p>
@@ -18839,7 +20604,25 @@
           <w:sz w:val="21"/>
           <w:szCs w:val="21"/>
         </w:rPr>
-        <w:t>int search(Object o);</w:t>
+        <w:t xml:space="preserve">int </w:t>
+      </w:r>
+      <w:proofErr w:type="gramStart"/>
+      <w:r>
+        <w:rPr>
+          <w:rFonts w:ascii="Times New Roman" w:hAnsi="Times New Roman" w:cs="Times New Roman"/>
+          <w:sz w:val="21"/>
+          <w:szCs w:val="21"/>
+        </w:rPr>
+        <w:t>search(</w:t>
+      </w:r>
+      <w:proofErr w:type="gramEnd"/>
+      <w:r>
+        <w:rPr>
+          <w:rFonts w:ascii="Times New Roman" w:hAnsi="Times New Roman" w:cs="Times New Roman"/>
+          <w:sz w:val="21"/>
+          <w:szCs w:val="21"/>
+        </w:rPr>
+        <w:t>Object o);</w:t>
       </w:r>
       <w:r>
         <w:rPr>
@@ -18941,8 +20724,16 @@
         <w:rPr>
           <w:rFonts w:ascii="Calibri,BoldItalic" w:hAnsi="Calibri,BoldItalic" w:cs="Calibri,BoldItalic"/>
         </w:rPr>
-        <w:t>we are able to retrieve objects from collection classes in three ways:-</w:t>
-      </w:r>
+        <w:t xml:space="preserve">we are able to retrieve objects from collection classes in three </w:t>
+      </w:r>
+      <w:proofErr w:type="gramStart"/>
+      <w:r>
+        <w:rPr>
+          <w:rFonts w:ascii="Calibri,BoldItalic" w:hAnsi="Calibri,BoldItalic" w:cs="Calibri,BoldItalic"/>
+        </w:rPr>
+        <w:t>ways:-</w:t>
+      </w:r>
+      <w:proofErr w:type="gramEnd"/>
     </w:p>
     <w:p>
       <w:pPr>
@@ -18998,7 +20789,21 @@
         <w:rPr>
           <w:rFonts w:ascii="Calibri,BoldItalic" w:hAnsi="Calibri,BoldItalic" w:cs="Calibri,BoldItalic"/>
         </w:rPr>
-        <w:t>By using get() method.</w:t>
+        <w:t xml:space="preserve">By using </w:t>
+      </w:r>
+      <w:proofErr w:type="gramStart"/>
+      <w:r>
+        <w:rPr>
+          <w:rFonts w:ascii="Calibri,BoldItalic" w:hAnsi="Calibri,BoldItalic" w:cs="Calibri,BoldItalic"/>
+        </w:rPr>
+        <w:t>get(</w:t>
+      </w:r>
+      <w:proofErr w:type="gramEnd"/>
+      <w:r>
+        <w:rPr>
+          <w:rFonts w:ascii="Calibri,BoldItalic" w:hAnsi="Calibri,BoldItalic" w:cs="Calibri,BoldItalic"/>
+        </w:rPr>
+        <w:t>) method.</w:t>
       </w:r>
     </w:p>
     <w:p>
@@ -19060,12 +20865,14 @@
           <w:rFonts w:ascii="Calibri,BoldItalic" w:hAnsi="Calibri,BoldItalic" w:cs="Calibri,BoldItalic"/>
         </w:rPr>
       </w:pPr>
+      <w:proofErr w:type="gramStart"/>
       <w:r>
         <w:rPr>
           <w:rFonts w:ascii="Calibri,BoldItalic" w:hAnsi="Calibri,BoldItalic" w:cs="Calibri,BoldItalic"/>
         </w:rPr>
         <w:t>Cursors:-</w:t>
       </w:r>
+      <w:proofErr w:type="gramEnd"/>
     </w:p>
     <w:p>
       <w:pPr>
@@ -19122,7 +20929,25 @@
           <w:sz w:val="21"/>
           <w:szCs w:val="21"/>
         </w:rPr>
-        <w:t>If we want to get Objects One by One from the Collection then we should go for Cursors.</w:t>
+        <w:t xml:space="preserve">If we want to get Objects One by One from the </w:t>
+      </w:r>
+      <w:proofErr w:type="gramStart"/>
+      <w:r>
+        <w:rPr>
+          <w:rFonts w:ascii="Times New Roman" w:hAnsi="Times New Roman" w:cs="Times New Roman"/>
+          <w:sz w:val="21"/>
+          <w:szCs w:val="21"/>
+        </w:rPr>
+        <w:t>Collection</w:t>
+      </w:r>
+      <w:proofErr w:type="gramEnd"/>
+      <w:r>
+        <w:rPr>
+          <w:rFonts w:ascii="Times New Roman" w:hAnsi="Times New Roman" w:cs="Times New Roman"/>
+          <w:sz w:val="21"/>
+          <w:szCs w:val="21"/>
+        </w:rPr>
+        <w:t xml:space="preserve"> then we should go for Cursors.</w:t>
       </w:r>
     </w:p>
     <w:p>
@@ -19318,7 +21143,25 @@
           <w:sz w:val="21"/>
           <w:szCs w:val="21"/>
         </w:rPr>
-        <w:t>We can Create Enumeration Object by using elements().</w:t>
+        <w:t xml:space="preserve">We can Create Enumeration Object by using </w:t>
+      </w:r>
+      <w:proofErr w:type="gramStart"/>
+      <w:r>
+        <w:rPr>
+          <w:rFonts w:ascii="Times New Roman" w:hAnsi="Times New Roman" w:cs="Times New Roman"/>
+          <w:sz w:val="21"/>
+          <w:szCs w:val="21"/>
+        </w:rPr>
+        <w:t>elements(</w:t>
+      </w:r>
+      <w:proofErr w:type="gramEnd"/>
+      <w:r>
+        <w:rPr>
+          <w:rFonts w:ascii="Times New Roman" w:hAnsi="Times New Roman" w:cs="Times New Roman"/>
+          <w:sz w:val="21"/>
+          <w:szCs w:val="21"/>
+        </w:rPr>
+        <w:t>).</w:t>
       </w:r>
     </w:p>
     <w:p>
@@ -19339,76 +21182,96 @@
           <w:sz w:val="23"/>
           <w:szCs w:val="23"/>
         </w:rPr>
-        <w:t>public Enumeration elements();</w:t>
-      </w:r>
-    </w:p>
-    <w:p>
-      <w:pPr>
-        <w:autoSpaceDE w:val="0"/>
-        <w:autoSpaceDN w:val="0"/>
-        <w:adjustRightInd w:val="0"/>
-        <w:spacing w:after="0" w:line="240" w:lineRule="auto"/>
-        <w:rPr>
-          <w:rFonts w:ascii="Times New Roman" w:hAnsi="Times New Roman" w:cs="Times New Roman"/>
-          <w:sz w:val="21"/>
-          <w:szCs w:val="21"/>
-        </w:rPr>
-      </w:pPr>
-      <w:proofErr w:type="spellStart"/>
-      <w:r>
-        <w:rPr>
-          <w:rFonts w:ascii="Times New Roman" w:hAnsi="Times New Roman" w:cs="Times New Roman"/>
-          <w:sz w:val="21"/>
-          <w:szCs w:val="21"/>
-        </w:rPr>
-        <w:t>Eg:Enumeration</w:t>
-      </w:r>
-      <w:proofErr w:type="spellEnd"/>
-      <w:r>
-        <w:rPr>
-          <w:rFonts w:ascii="Times New Roman" w:hAnsi="Times New Roman" w:cs="Times New Roman"/>
-          <w:sz w:val="21"/>
-          <w:szCs w:val="21"/>
-        </w:rPr>
-        <w:t xml:space="preserve"> e = </w:t>
-      </w:r>
-      <w:proofErr w:type="spellStart"/>
-      <w:r>
-        <w:rPr>
-          <w:rFonts w:ascii="Times New Roman" w:hAnsi="Times New Roman" w:cs="Times New Roman"/>
-          <w:sz w:val="21"/>
-          <w:szCs w:val="21"/>
-        </w:rPr>
-        <w:t>v.elements</w:t>
-      </w:r>
-      <w:proofErr w:type="spellEnd"/>
-      <w:r>
-        <w:rPr>
-          <w:rFonts w:ascii="Times New Roman" w:hAnsi="Times New Roman" w:cs="Times New Roman"/>
-          <w:sz w:val="21"/>
-          <w:szCs w:val="21"/>
-        </w:rPr>
-        <w:t>(); //v is Vector Object.</w:t>
-      </w:r>
-    </w:p>
-    <w:p>
-      <w:pPr>
-        <w:autoSpaceDE w:val="0"/>
-        <w:autoSpaceDN w:val="0"/>
-        <w:adjustRightInd w:val="0"/>
-        <w:spacing w:after="0" w:line="240" w:lineRule="auto"/>
+        <w:t xml:space="preserve">public Enumeration </w:t>
+      </w:r>
+      <w:proofErr w:type="gramStart"/>
+      <w:r>
         <w:rPr>
           <w:rFonts w:ascii="Times New Roman" w:hAnsi="Times New Roman" w:cs="Times New Roman"/>
           <w:sz w:val="23"/>
           <w:szCs w:val="23"/>
         </w:rPr>
-      </w:pPr>
+        <w:t>elements(</w:t>
+      </w:r>
+      <w:proofErr w:type="gramEnd"/>
       <w:r>
         <w:rPr>
           <w:rFonts w:ascii="Times New Roman" w:hAnsi="Times New Roman" w:cs="Times New Roman"/>
           <w:sz w:val="23"/>
           <w:szCs w:val="23"/>
         </w:rPr>
+        <w:t>);</w:t>
+      </w:r>
+    </w:p>
+    <w:p>
+      <w:pPr>
+        <w:autoSpaceDE w:val="0"/>
+        <w:autoSpaceDN w:val="0"/>
+        <w:adjustRightInd w:val="0"/>
+        <w:spacing w:after="0" w:line="240" w:lineRule="auto"/>
+        <w:rPr>
+          <w:rFonts w:ascii="Times New Roman" w:hAnsi="Times New Roman" w:cs="Times New Roman"/>
+          <w:sz w:val="21"/>
+          <w:szCs w:val="21"/>
+        </w:rPr>
+      </w:pPr>
+      <w:proofErr w:type="spellStart"/>
+      <w:proofErr w:type="gramStart"/>
+      <w:r>
+        <w:rPr>
+          <w:rFonts w:ascii="Times New Roman" w:hAnsi="Times New Roman" w:cs="Times New Roman"/>
+          <w:sz w:val="21"/>
+          <w:szCs w:val="21"/>
+        </w:rPr>
+        <w:t>Eg:Enumeration</w:t>
+      </w:r>
+      <w:proofErr w:type="spellEnd"/>
+      <w:proofErr w:type="gramEnd"/>
+      <w:r>
+        <w:rPr>
+          <w:rFonts w:ascii="Times New Roman" w:hAnsi="Times New Roman" w:cs="Times New Roman"/>
+          <w:sz w:val="21"/>
+          <w:szCs w:val="21"/>
+        </w:rPr>
+        <w:t xml:space="preserve"> e = </w:t>
+      </w:r>
+      <w:proofErr w:type="spellStart"/>
+      <w:r>
+        <w:rPr>
+          <w:rFonts w:ascii="Times New Roman" w:hAnsi="Times New Roman" w:cs="Times New Roman"/>
+          <w:sz w:val="21"/>
+          <w:szCs w:val="21"/>
+        </w:rPr>
+        <w:t>v.elements</w:t>
+      </w:r>
+      <w:proofErr w:type="spellEnd"/>
+      <w:r>
+        <w:rPr>
+          <w:rFonts w:ascii="Times New Roman" w:hAnsi="Times New Roman" w:cs="Times New Roman"/>
+          <w:sz w:val="21"/>
+          <w:szCs w:val="21"/>
+        </w:rPr>
+        <w:t>(); //v is Vector Object.</w:t>
+      </w:r>
+    </w:p>
+    <w:p>
+      <w:pPr>
+        <w:autoSpaceDE w:val="0"/>
+        <w:autoSpaceDN w:val="0"/>
+        <w:adjustRightInd w:val="0"/>
+        <w:spacing w:after="0" w:line="240" w:lineRule="auto"/>
+        <w:rPr>
+          <w:rFonts w:ascii="Times New Roman" w:hAnsi="Times New Roman" w:cs="Times New Roman"/>
+          <w:sz w:val="23"/>
+          <w:szCs w:val="23"/>
+        </w:rPr>
+      </w:pPr>
+      <w:r>
+        <w:rPr>
+          <w:rFonts w:ascii="Times New Roman" w:hAnsi="Times New Roman" w:cs="Times New Roman"/>
+          <w:sz w:val="23"/>
+          <w:szCs w:val="23"/>
+        </w:rPr>
         <w:t>Methods:</w:t>
       </w:r>
     </w:p>
@@ -19441,6 +21304,7 @@
         <w:t xml:space="preserve">Boolean </w:t>
       </w:r>
       <w:proofErr w:type="spellStart"/>
+      <w:proofErr w:type="gramStart"/>
       <w:r>
         <w:rPr>
           <w:rFonts w:ascii="Times New Roman" w:hAnsi="Times New Roman" w:cs="Times New Roman"/>
@@ -19456,7 +21320,16 @@
           <w:sz w:val="21"/>
           <w:szCs w:val="21"/>
         </w:rPr>
-        <w:t>();</w:t>
+        <w:t>(</w:t>
+      </w:r>
+      <w:proofErr w:type="gramEnd"/>
+      <w:r>
+        <w:rPr>
+          <w:rFonts w:ascii="Times New Roman" w:hAnsi="Times New Roman" w:cs="Times New Roman"/>
+          <w:sz w:val="21"/>
+          <w:szCs w:val="21"/>
+        </w:rPr>
+        <w:t>);</w:t>
       </w:r>
     </w:p>
     <w:p>
@@ -19480,6 +21353,7 @@
         <w:t xml:space="preserve">2) public Object </w:t>
       </w:r>
       <w:proofErr w:type="spellStart"/>
+      <w:proofErr w:type="gramStart"/>
       <w:r>
         <w:rPr>
           <w:rFonts w:ascii="Times New Roman" w:hAnsi="Times New Roman" w:cs="Times New Roman"/>
@@ -19495,7 +21369,16 @@
           <w:sz w:val="21"/>
           <w:szCs w:val="21"/>
         </w:rPr>
-        <w:t>();</w:t>
+        <w:t>(</w:t>
+      </w:r>
+      <w:proofErr w:type="gramEnd"/>
+      <w:r>
+        <w:rPr>
+          <w:rFonts w:ascii="Times New Roman" w:hAnsi="Times New Roman" w:cs="Times New Roman"/>
+          <w:sz w:val="21"/>
+          <w:szCs w:val="21"/>
+        </w:rPr>
+        <w:t>);</w:t>
       </w:r>
     </w:p>
     <w:p>
@@ -19532,6 +21415,7 @@
         <w:t xml:space="preserve">Enumeration e = </w:t>
       </w:r>
       <w:proofErr w:type="spellStart"/>
+      <w:proofErr w:type="gramStart"/>
       <w:r>
         <w:rPr>
           <w:rFonts w:ascii="Times New Roman" w:hAnsi="Times New Roman" w:cs="Times New Roman"/>
@@ -19541,6 +21425,7 @@
         <w:t>v.elements</w:t>
       </w:r>
       <w:proofErr w:type="spellEnd"/>
+      <w:proofErr w:type="gramEnd"/>
       <w:r>
         <w:rPr>
           <w:rFonts w:ascii="Times New Roman" w:hAnsi="Times New Roman" w:cs="Times New Roman"/>
@@ -19671,7 +21556,25 @@
           <w:sz w:val="21"/>
           <w:szCs w:val="21"/>
         </w:rPr>
-        <w:t>By using Enumeration we can Perform Read Operation and we can't Perform Remove</w:t>
+        <w:t xml:space="preserve">By using </w:t>
+      </w:r>
+      <w:proofErr w:type="gramStart"/>
+      <w:r>
+        <w:rPr>
+          <w:rFonts w:ascii="Times New Roman" w:hAnsi="Times New Roman" w:cs="Times New Roman"/>
+          <w:sz w:val="21"/>
+          <w:szCs w:val="21"/>
+        </w:rPr>
+        <w:t>Enumeration</w:t>
+      </w:r>
+      <w:proofErr w:type="gramEnd"/>
+      <w:r>
+        <w:rPr>
+          <w:rFonts w:ascii="Times New Roman" w:hAnsi="Times New Roman" w:cs="Times New Roman"/>
+          <w:sz w:val="21"/>
+          <w:szCs w:val="21"/>
+        </w:rPr>
+        <w:t xml:space="preserve"> we can Perform Read Operation and we can't Perform Remove</w:t>
       </w:r>
     </w:p>
     <w:p>
@@ -19830,7 +21733,25 @@
           <w:sz w:val="21"/>
           <w:szCs w:val="21"/>
         </w:rPr>
-        <w:t>To Overcome Above Limitations we should go for Iterator.</w:t>
+        <w:t xml:space="preserve">To Overcome Above </w:t>
+      </w:r>
+      <w:proofErr w:type="gramStart"/>
+      <w:r>
+        <w:rPr>
+          <w:rFonts w:ascii="Times New Roman" w:hAnsi="Times New Roman" w:cs="Times New Roman"/>
+          <w:sz w:val="21"/>
+          <w:szCs w:val="21"/>
+        </w:rPr>
+        <w:t>Limitations</w:t>
+      </w:r>
+      <w:proofErr w:type="gramEnd"/>
+      <w:r>
+        <w:rPr>
+          <w:rFonts w:ascii="Times New Roman" w:hAnsi="Times New Roman" w:cs="Times New Roman"/>
+          <w:sz w:val="21"/>
+          <w:szCs w:val="21"/>
+        </w:rPr>
+        <w:t xml:space="preserve"> we should go for Iterator.</w:t>
       </w:r>
     </w:p>
     <w:p>
@@ -19958,7 +21879,25 @@
           <w:sz w:val="21"/>
           <w:szCs w:val="21"/>
         </w:rPr>
-        <w:t>By using Iterator we can Able to Perform Both Read and Remove Operations.</w:t>
+        <w:t xml:space="preserve">By using </w:t>
+      </w:r>
+      <w:proofErr w:type="gramStart"/>
+      <w:r>
+        <w:rPr>
+          <w:rFonts w:ascii="Times New Roman" w:hAnsi="Times New Roman" w:cs="Times New Roman"/>
+          <w:sz w:val="21"/>
+          <w:szCs w:val="21"/>
+        </w:rPr>
+        <w:t>Iterator</w:t>
+      </w:r>
+      <w:proofErr w:type="gramEnd"/>
+      <w:r>
+        <w:rPr>
+          <w:rFonts w:ascii="Times New Roman" w:hAnsi="Times New Roman" w:cs="Times New Roman"/>
+          <w:sz w:val="21"/>
+          <w:szCs w:val="21"/>
+        </w:rPr>
+        <w:t xml:space="preserve"> we can Able to Perform Both Read and Remove Operations.</w:t>
       </w:r>
     </w:p>
     <w:p>
@@ -19984,7 +21923,25 @@
           <w:sz w:val="21"/>
           <w:szCs w:val="21"/>
         </w:rPr>
-        <w:t>We can Create Iterator Object by using iterator() of Collection Interface.</w:t>
+        <w:t xml:space="preserve">We can Create Iterator Object by using </w:t>
+      </w:r>
+      <w:proofErr w:type="gramStart"/>
+      <w:r>
+        <w:rPr>
+          <w:rFonts w:ascii="Times New Roman" w:hAnsi="Times New Roman" w:cs="Times New Roman"/>
+          <w:sz w:val="21"/>
+          <w:szCs w:val="21"/>
+        </w:rPr>
+        <w:t>iterator(</w:t>
+      </w:r>
+      <w:proofErr w:type="gramEnd"/>
+      <w:r>
+        <w:rPr>
+          <w:rFonts w:ascii="Times New Roman" w:hAnsi="Times New Roman" w:cs="Times New Roman"/>
+          <w:sz w:val="21"/>
+          <w:szCs w:val="21"/>
+        </w:rPr>
+        <w:t>) of Collection Interface.</w:t>
       </w:r>
     </w:p>
     <w:p>
@@ -20005,94 +21962,114 @@
           <w:sz w:val="23"/>
           <w:szCs w:val="23"/>
         </w:rPr>
-        <w:t>public Iterator iterator();</w:t>
-      </w:r>
-    </w:p>
-    <w:p>
-      <w:pPr>
-        <w:autoSpaceDE w:val="0"/>
-        <w:autoSpaceDN w:val="0"/>
-        <w:adjustRightInd w:val="0"/>
-        <w:spacing w:after="0" w:line="240" w:lineRule="auto"/>
-        <w:rPr>
-          <w:rFonts w:ascii="Times New Roman" w:hAnsi="Times New Roman" w:cs="Times New Roman"/>
-          <w:sz w:val="21"/>
-          <w:szCs w:val="21"/>
-        </w:rPr>
-      </w:pPr>
-      <w:proofErr w:type="spellStart"/>
-      <w:r>
-        <w:rPr>
-          <w:rFonts w:ascii="Times New Roman" w:hAnsi="Times New Roman" w:cs="Times New Roman"/>
-          <w:sz w:val="21"/>
-          <w:szCs w:val="21"/>
-        </w:rPr>
-        <w:t>Eg:Iterator</w:t>
-      </w:r>
-      <w:proofErr w:type="spellEnd"/>
-      <w:r>
-        <w:rPr>
-          <w:rFonts w:ascii="Times New Roman" w:hAnsi="Times New Roman" w:cs="Times New Roman"/>
-          <w:sz w:val="21"/>
-          <w:szCs w:val="21"/>
-        </w:rPr>
-        <w:t xml:space="preserve"> </w:t>
-      </w:r>
-      <w:proofErr w:type="spellStart"/>
-      <w:r>
-        <w:rPr>
-          <w:rFonts w:ascii="Times New Roman" w:hAnsi="Times New Roman" w:cs="Times New Roman"/>
-          <w:sz w:val="21"/>
-          <w:szCs w:val="21"/>
-        </w:rPr>
-        <w:t>itr</w:t>
-      </w:r>
-      <w:proofErr w:type="spellEnd"/>
-      <w:r>
-        <w:rPr>
-          <w:rFonts w:ascii="Times New Roman" w:hAnsi="Times New Roman" w:cs="Times New Roman"/>
-          <w:sz w:val="21"/>
-          <w:szCs w:val="21"/>
-        </w:rPr>
-        <w:t xml:space="preserve"> = </w:t>
-      </w:r>
-      <w:proofErr w:type="spellStart"/>
-      <w:r>
-        <w:rPr>
-          <w:rFonts w:ascii="Times New Roman" w:hAnsi="Times New Roman" w:cs="Times New Roman"/>
-          <w:sz w:val="21"/>
-          <w:szCs w:val="21"/>
-        </w:rPr>
-        <w:t>c.iterator</w:t>
-      </w:r>
-      <w:proofErr w:type="spellEnd"/>
-      <w:r>
-        <w:rPr>
-          <w:rFonts w:ascii="Times New Roman" w:hAnsi="Times New Roman" w:cs="Times New Roman"/>
-          <w:sz w:val="21"/>
-          <w:szCs w:val="21"/>
-        </w:rPr>
-        <w:t>(); //c Means any Collection Object.</w:t>
-      </w:r>
-    </w:p>
-    <w:p>
-      <w:pPr>
-        <w:autoSpaceDE w:val="0"/>
-        <w:autoSpaceDN w:val="0"/>
-        <w:adjustRightInd w:val="0"/>
-        <w:spacing w:after="0" w:line="240" w:lineRule="auto"/>
+        <w:t xml:space="preserve">public Iterator </w:t>
+      </w:r>
+      <w:proofErr w:type="gramStart"/>
+      <w:r>
         <w:rPr>
           <w:rFonts w:ascii="Times New Roman" w:hAnsi="Times New Roman" w:cs="Times New Roman"/>
           <w:sz w:val="23"/>
           <w:szCs w:val="23"/>
         </w:rPr>
-      </w:pPr>
+        <w:t>iterator(</w:t>
+      </w:r>
+      <w:proofErr w:type="gramEnd"/>
       <w:r>
         <w:rPr>
           <w:rFonts w:ascii="Times New Roman" w:hAnsi="Times New Roman" w:cs="Times New Roman"/>
           <w:sz w:val="23"/>
           <w:szCs w:val="23"/>
         </w:rPr>
+        <w:t>);</w:t>
+      </w:r>
+    </w:p>
+    <w:p>
+      <w:pPr>
+        <w:autoSpaceDE w:val="0"/>
+        <w:autoSpaceDN w:val="0"/>
+        <w:adjustRightInd w:val="0"/>
+        <w:spacing w:after="0" w:line="240" w:lineRule="auto"/>
+        <w:rPr>
+          <w:rFonts w:ascii="Times New Roman" w:hAnsi="Times New Roman" w:cs="Times New Roman"/>
+          <w:sz w:val="21"/>
+          <w:szCs w:val="21"/>
+        </w:rPr>
+      </w:pPr>
+      <w:proofErr w:type="spellStart"/>
+      <w:proofErr w:type="gramStart"/>
+      <w:r>
+        <w:rPr>
+          <w:rFonts w:ascii="Times New Roman" w:hAnsi="Times New Roman" w:cs="Times New Roman"/>
+          <w:sz w:val="21"/>
+          <w:szCs w:val="21"/>
+        </w:rPr>
+        <w:t>Eg:Iterator</w:t>
+      </w:r>
+      <w:proofErr w:type="spellEnd"/>
+      <w:proofErr w:type="gramEnd"/>
+      <w:r>
+        <w:rPr>
+          <w:rFonts w:ascii="Times New Roman" w:hAnsi="Times New Roman" w:cs="Times New Roman"/>
+          <w:sz w:val="21"/>
+          <w:szCs w:val="21"/>
+        </w:rPr>
+        <w:t xml:space="preserve"> </w:t>
+      </w:r>
+      <w:proofErr w:type="spellStart"/>
+      <w:r>
+        <w:rPr>
+          <w:rFonts w:ascii="Times New Roman" w:hAnsi="Times New Roman" w:cs="Times New Roman"/>
+          <w:sz w:val="21"/>
+          <w:szCs w:val="21"/>
+        </w:rPr>
+        <w:t>itr</w:t>
+      </w:r>
+      <w:proofErr w:type="spellEnd"/>
+      <w:r>
+        <w:rPr>
+          <w:rFonts w:ascii="Times New Roman" w:hAnsi="Times New Roman" w:cs="Times New Roman"/>
+          <w:sz w:val="21"/>
+          <w:szCs w:val="21"/>
+        </w:rPr>
+        <w:t xml:space="preserve"> = </w:t>
+      </w:r>
+      <w:proofErr w:type="spellStart"/>
+      <w:r>
+        <w:rPr>
+          <w:rFonts w:ascii="Times New Roman" w:hAnsi="Times New Roman" w:cs="Times New Roman"/>
+          <w:sz w:val="21"/>
+          <w:szCs w:val="21"/>
+        </w:rPr>
+        <w:t>c.iterator</w:t>
+      </w:r>
+      <w:proofErr w:type="spellEnd"/>
+      <w:r>
+        <w:rPr>
+          <w:rFonts w:ascii="Times New Roman" w:hAnsi="Times New Roman" w:cs="Times New Roman"/>
+          <w:sz w:val="21"/>
+          <w:szCs w:val="21"/>
+        </w:rPr>
+        <w:t>(); //c Means any Collection Object.</w:t>
+      </w:r>
+    </w:p>
+    <w:p>
+      <w:pPr>
+        <w:autoSpaceDE w:val="0"/>
+        <w:autoSpaceDN w:val="0"/>
+        <w:adjustRightInd w:val="0"/>
+        <w:spacing w:after="0" w:line="240" w:lineRule="auto"/>
+        <w:rPr>
+          <w:rFonts w:ascii="Times New Roman" w:hAnsi="Times New Roman" w:cs="Times New Roman"/>
+          <w:sz w:val="23"/>
+          <w:szCs w:val="23"/>
+        </w:rPr>
+      </w:pPr>
+      <w:r>
+        <w:rPr>
+          <w:rFonts w:ascii="Times New Roman" w:hAnsi="Times New Roman" w:cs="Times New Roman"/>
+          <w:sz w:val="23"/>
+          <w:szCs w:val="23"/>
+        </w:rPr>
         <w:t>Methods:</w:t>
       </w:r>
     </w:p>
@@ -20125,6 +22102,7 @@
         <w:t xml:space="preserve">Boolean </w:t>
       </w:r>
       <w:proofErr w:type="spellStart"/>
+      <w:proofErr w:type="gramStart"/>
       <w:r>
         <w:rPr>
           <w:rFonts w:ascii="Times New Roman" w:hAnsi="Times New Roman" w:cs="Times New Roman"/>
@@ -20140,28 +22118,55 @@
           <w:sz w:val="21"/>
           <w:szCs w:val="21"/>
         </w:rPr>
-        <w:t>()</w:t>
-      </w:r>
-    </w:p>
-    <w:p>
-      <w:pPr>
-        <w:autoSpaceDE w:val="0"/>
-        <w:autoSpaceDN w:val="0"/>
-        <w:adjustRightInd w:val="0"/>
-        <w:spacing w:after="0" w:line="240" w:lineRule="auto"/>
-        <w:rPr>
-          <w:rFonts w:ascii="Times New Roman" w:hAnsi="Times New Roman" w:cs="Times New Roman"/>
-          <w:sz w:val="21"/>
-          <w:szCs w:val="21"/>
-        </w:rPr>
-      </w:pPr>
-      <w:r>
-        <w:rPr>
-          <w:rFonts w:ascii="Times New Roman" w:hAnsi="Times New Roman" w:cs="Times New Roman"/>
-          <w:sz w:val="21"/>
-          <w:szCs w:val="21"/>
-        </w:rPr>
-        <w:t>2) public Object next()</w:t>
+        <w:t>(</w:t>
+      </w:r>
+      <w:proofErr w:type="gramEnd"/>
+      <w:r>
+        <w:rPr>
+          <w:rFonts w:ascii="Times New Roman" w:hAnsi="Times New Roman" w:cs="Times New Roman"/>
+          <w:sz w:val="21"/>
+          <w:szCs w:val="21"/>
+        </w:rPr>
+        <w:t>)</w:t>
+      </w:r>
+    </w:p>
+    <w:p>
+      <w:pPr>
+        <w:autoSpaceDE w:val="0"/>
+        <w:autoSpaceDN w:val="0"/>
+        <w:adjustRightInd w:val="0"/>
+        <w:spacing w:after="0" w:line="240" w:lineRule="auto"/>
+        <w:rPr>
+          <w:rFonts w:ascii="Times New Roman" w:hAnsi="Times New Roman" w:cs="Times New Roman"/>
+          <w:sz w:val="21"/>
+          <w:szCs w:val="21"/>
+        </w:rPr>
+      </w:pPr>
+      <w:r>
+        <w:rPr>
+          <w:rFonts w:ascii="Times New Roman" w:hAnsi="Times New Roman" w:cs="Times New Roman"/>
+          <w:sz w:val="21"/>
+          <w:szCs w:val="21"/>
+        </w:rPr>
+        <w:t xml:space="preserve">2) public Object </w:t>
+      </w:r>
+      <w:proofErr w:type="gramStart"/>
+      <w:r>
+        <w:rPr>
+          <w:rFonts w:ascii="Times New Roman" w:hAnsi="Times New Roman" w:cs="Times New Roman"/>
+          <w:sz w:val="21"/>
+          <w:szCs w:val="21"/>
+        </w:rPr>
+        <w:t>next(</w:t>
+      </w:r>
+      <w:proofErr w:type="gramEnd"/>
+      <w:r>
+        <w:rPr>
+          <w:rFonts w:ascii="Times New Roman" w:hAnsi="Times New Roman" w:cs="Times New Roman"/>
+          <w:sz w:val="21"/>
+          <w:szCs w:val="21"/>
+        </w:rPr>
+        <w:t>)</w:t>
       </w:r>
     </w:p>
     <w:p>
@@ -20180,7 +22185,25 @@
           <w:sz w:val="21"/>
           <w:szCs w:val="21"/>
         </w:rPr>
-        <w:t>3) public void remove()</w:t>
+        <w:t xml:space="preserve">3) public void </w:t>
+      </w:r>
+      <w:proofErr w:type="gramStart"/>
+      <w:r>
+        <w:rPr>
+          <w:rFonts w:ascii="Times New Roman" w:hAnsi="Times New Roman" w:cs="Times New Roman"/>
+          <w:sz w:val="21"/>
+          <w:szCs w:val="21"/>
+        </w:rPr>
+        <w:t>remove(</w:t>
+      </w:r>
+      <w:proofErr w:type="gramEnd"/>
+      <w:r>
+        <w:rPr>
+          <w:rFonts w:ascii="Times New Roman" w:hAnsi="Times New Roman" w:cs="Times New Roman"/>
+          <w:sz w:val="21"/>
+          <w:szCs w:val="21"/>
+        </w:rPr>
+        <w:t>)</w:t>
       </w:r>
     </w:p>
     <w:p>
@@ -20334,7 +22357,25 @@
           <w:sz w:val="21"/>
           <w:szCs w:val="21"/>
         </w:rPr>
-        <w:t>By using Iterator we can Perform Only Read and Remove Operations and we can't Perform</w:t>
+        <w:t xml:space="preserve">By using </w:t>
+      </w:r>
+      <w:proofErr w:type="gramStart"/>
+      <w:r>
+        <w:rPr>
+          <w:rFonts w:ascii="Times New Roman" w:hAnsi="Times New Roman" w:cs="Times New Roman"/>
+          <w:sz w:val="21"/>
+          <w:szCs w:val="21"/>
+        </w:rPr>
+        <w:t>Iterator</w:t>
+      </w:r>
+      <w:proofErr w:type="gramEnd"/>
+      <w:r>
+        <w:rPr>
+          <w:rFonts w:ascii="Times New Roman" w:hAnsi="Times New Roman" w:cs="Times New Roman"/>
+          <w:sz w:val="21"/>
+          <w:szCs w:val="21"/>
+        </w:rPr>
+        <w:t xml:space="preserve"> we can Perform Only Read and Remove Operations and we can't Perform</w:t>
       </w:r>
     </w:p>
     <w:p>
@@ -20378,7 +22419,25 @@
           <w:sz w:val="21"/>
           <w:szCs w:val="21"/>
         </w:rPr>
-        <w:t xml:space="preserve">To Overcome these Limitations we should go for </w:t>
+        <w:t xml:space="preserve">To Overcome these </w:t>
+      </w:r>
+      <w:proofErr w:type="gramStart"/>
+      <w:r>
+        <w:rPr>
+          <w:rFonts w:ascii="Times New Roman" w:hAnsi="Times New Roman" w:cs="Times New Roman"/>
+          <w:sz w:val="21"/>
+          <w:szCs w:val="21"/>
+        </w:rPr>
+        <w:t>Limitations</w:t>
+      </w:r>
+      <w:proofErr w:type="gramEnd"/>
+      <w:r>
+        <w:rPr>
+          <w:rFonts w:ascii="Times New Roman" w:hAnsi="Times New Roman" w:cs="Times New Roman"/>
+          <w:sz w:val="21"/>
+          <w:szCs w:val="21"/>
+        </w:rPr>
+        <w:t xml:space="preserve"> we should go for </w:t>
       </w:r>
       <w:proofErr w:type="spellStart"/>
       <w:r>
@@ -20544,7 +22603,25 @@
           <w:sz w:val="21"/>
           <w:szCs w:val="21"/>
         </w:rPr>
-        <w:t xml:space="preserve"> Direction. That is it is a Bi-Directional Cursor.</w:t>
+        <w:t xml:space="preserve"> Direction. That </w:t>
+      </w:r>
+      <w:proofErr w:type="gramStart"/>
+      <w:r>
+        <w:rPr>
+          <w:rFonts w:ascii="Times New Roman" w:hAnsi="Times New Roman" w:cs="Times New Roman"/>
+          <w:sz w:val="21"/>
+          <w:szCs w:val="21"/>
+        </w:rPr>
+        <w:t>is</w:t>
+      </w:r>
+      <w:proofErr w:type="gramEnd"/>
+      <w:r>
+        <w:rPr>
+          <w:rFonts w:ascii="Times New Roman" w:hAnsi="Times New Roman" w:cs="Times New Roman"/>
+          <w:sz w:val="21"/>
+          <w:szCs w:val="21"/>
+        </w:rPr>
+        <w:t xml:space="preserve"> it is a Bi-Directional Cursor.</w:t>
       </w:r>
     </w:p>
     <w:p>
@@ -20667,6 +22744,7 @@
         <w:t xml:space="preserve"> Object by using </w:t>
       </w:r>
       <w:proofErr w:type="spellStart"/>
+      <w:proofErr w:type="gramStart"/>
       <w:r>
         <w:rPr>
           <w:rFonts w:ascii="Times New Roman" w:hAnsi="Times New Roman" w:cs="Times New Roman"/>
@@ -20682,7 +22760,16 @@
           <w:sz w:val="21"/>
           <w:szCs w:val="21"/>
         </w:rPr>
-        <w:t>().</w:t>
+        <w:t>(</w:t>
+      </w:r>
+      <w:proofErr w:type="gramEnd"/>
+      <w:r>
+        <w:rPr>
+          <w:rFonts w:ascii="Times New Roman" w:hAnsi="Times New Roman" w:cs="Times New Roman"/>
+          <w:sz w:val="21"/>
+          <w:szCs w:val="21"/>
+        </w:rPr>
+        <w:t>).</w:t>
       </w:r>
       <w:r>
         <w:rPr>
@@ -20730,6 +22817,7 @@
         <w:t xml:space="preserve"> </w:t>
       </w:r>
       <w:proofErr w:type="spellStart"/>
+      <w:proofErr w:type="gramStart"/>
       <w:r>
         <w:rPr>
           <w:rFonts w:ascii="Times New Roman" w:hAnsi="Times New Roman" w:cs="Times New Roman"/>
@@ -20745,7 +22833,16 @@
           <w:sz w:val="23"/>
           <w:szCs w:val="23"/>
         </w:rPr>
-        <w:t>();</w:t>
+        <w:t>(</w:t>
+      </w:r>
+      <w:proofErr w:type="gramEnd"/>
+      <w:r>
+        <w:rPr>
+          <w:rFonts w:ascii="Times New Roman" w:hAnsi="Times New Roman" w:cs="Times New Roman"/>
+          <w:sz w:val="23"/>
+          <w:szCs w:val="23"/>
+        </w:rPr>
+        <w:t>);</w:t>
       </w:r>
     </w:p>
     <w:p>
@@ -20761,6 +22858,7 @@
         </w:rPr>
       </w:pPr>
       <w:proofErr w:type="spellStart"/>
+      <w:proofErr w:type="gramStart"/>
       <w:r>
         <w:rPr>
           <w:rFonts w:ascii="Times New Roman" w:hAnsi="Times New Roman" w:cs="Times New Roman"/>
@@ -20770,6 +22868,7 @@
         <w:t>Eg:ListIterator</w:t>
       </w:r>
       <w:proofErr w:type="spellEnd"/>
+      <w:proofErr w:type="gramEnd"/>
       <w:r>
         <w:rPr>
           <w:rFonts w:ascii="Times New Roman" w:hAnsi="Times New Roman" w:cs="Times New Roman"/>
@@ -21040,6 +23139,7 @@
         <w:t>1) Enumeration –</w:t>
       </w:r>
       <w:proofErr w:type="spellStart"/>
+      <w:proofErr w:type="gramStart"/>
       <w:r>
         <w:rPr>
           <w:rFonts w:ascii="Times New Roman" w:hAnsi="Times New Roman" w:cs="Times New Roman"/>
@@ -21051,6 +23151,7 @@
         <w:t>v.elements</w:t>
       </w:r>
       <w:proofErr w:type="spellEnd"/>
+      <w:proofErr w:type="gramEnd"/>
       <w:r>
         <w:rPr>
           <w:rFonts w:ascii="Times New Roman" w:hAnsi="Times New Roman" w:cs="Times New Roman"/>
@@ -21109,6 +23210,7 @@
         <w:t xml:space="preserve">2) Iterator – </w:t>
       </w:r>
       <w:proofErr w:type="spellStart"/>
+      <w:proofErr w:type="gramStart"/>
       <w:r>
         <w:rPr>
           <w:rFonts w:ascii="Times New Roman" w:hAnsi="Times New Roman" w:cs="Times New Roman"/>
@@ -21120,6 +23222,7 @@
         <w:t>collectionobj.iterator</w:t>
       </w:r>
       <w:proofErr w:type="spellEnd"/>
+      <w:proofErr w:type="gramEnd"/>
       <w:r>
         <w:rPr>
           <w:rFonts w:ascii="Times New Roman" w:hAnsi="Times New Roman" w:cs="Times New Roman"/>
@@ -21190,6 +23293,7 @@
         <w:t xml:space="preserve"> – </w:t>
       </w:r>
       <w:proofErr w:type="spellStart"/>
+      <w:proofErr w:type="gramStart"/>
       <w:r>
         <w:rPr>
           <w:rFonts w:ascii="Times New Roman" w:hAnsi="Times New Roman" w:cs="Times New Roman"/>
@@ -21201,6 +23305,7 @@
         <w:t>listobj.listIterator</w:t>
       </w:r>
       <w:proofErr w:type="spellEnd"/>
+      <w:proofErr w:type="gramEnd"/>
       <w:r>
         <w:rPr>
           <w:rFonts w:ascii="Times New Roman" w:hAnsi="Times New Roman" w:cs="Times New Roman"/>
@@ -21238,21 +23343,7 @@
           <w:sz w:val="20"/>
           <w:szCs w:val="20"/>
         </w:rPr>
-        <w:t>---------------------------------------------Day-2</w:t>
-      </w:r>
-      <w:r>
-        <w:rPr>
-          <w:sz w:val="20"/>
-          <w:szCs w:val="20"/>
-        </w:rPr>
-        <w:t>1</w:t>
-      </w:r>
-      <w:r>
-        <w:rPr>
-          <w:sz w:val="20"/>
-          <w:szCs w:val="20"/>
-        </w:rPr>
-        <w:t xml:space="preserve"> End------------------------------------------------------------</w:t>
+        <w:t>---------------------------------------------Day-21 End------------------------------------------------------------</w:t>
       </w:r>
     </w:p>
     <w:p>
@@ -21394,7 +23485,25 @@
           <w:sz w:val="21"/>
           <w:szCs w:val="21"/>
         </w:rPr>
-        <w:t>If we want to Represent a Group of Individual Objects Prior to processing then we should</w:t>
+        <w:t xml:space="preserve">If we want to Represent a Group of Individual Objects Prior to </w:t>
+      </w:r>
+      <w:proofErr w:type="gramStart"/>
+      <w:r>
+        <w:rPr>
+          <w:rFonts w:ascii="Times New Roman" w:eastAsia="SymbolMT" w:hAnsi="Times New Roman" w:cs="Times New Roman"/>
+          <w:sz w:val="21"/>
+          <w:szCs w:val="21"/>
+        </w:rPr>
+        <w:t>processing</w:t>
+      </w:r>
+      <w:proofErr w:type="gramEnd"/>
+      <w:r>
+        <w:rPr>
+          <w:rFonts w:ascii="Times New Roman" w:eastAsia="SymbolMT" w:hAnsi="Times New Roman" w:cs="Times New Roman"/>
+          <w:sz w:val="21"/>
+          <w:szCs w:val="21"/>
+        </w:rPr>
+        <w:t xml:space="preserve"> then we should</w:t>
       </w:r>
     </w:p>
     <w:p>
@@ -21486,8 +23595,18 @@
           <w:sz w:val="21"/>
           <w:szCs w:val="21"/>
         </w:rPr>
-        <w:t>Usually Queue follows FIFO Order. But Based on Our Requirement we can Implement Our</w:t>
-      </w:r>
+        <w:t xml:space="preserve">Usually Queue follows FIFO Order. But Based on Our Requirement we can Implement </w:t>
+      </w:r>
+      <w:proofErr w:type="gramStart"/>
+      <w:r>
+        <w:rPr>
+          <w:rFonts w:ascii="Times New Roman" w:eastAsia="SymbolMT" w:hAnsi="Times New Roman" w:cs="Times New Roman"/>
+          <w:sz w:val="21"/>
+          <w:szCs w:val="21"/>
+        </w:rPr>
+        <w:t>Our</w:t>
+      </w:r>
+      <w:proofErr w:type="gramEnd"/>
     </w:p>
     <w:p>
       <w:pPr>
@@ -21609,7 +23728,25 @@
           <w:sz w:val="21"/>
           <w:szCs w:val="21"/>
         </w:rPr>
-        <w:t>: Before sending a Mail we have to Store all Mail IDs in Some Data Structure and for the 1</w:t>
+        <w:t xml:space="preserve">: Before sending a </w:t>
+      </w:r>
+      <w:proofErr w:type="gramStart"/>
+      <w:r>
+        <w:rPr>
+          <w:rFonts w:ascii="Times New Roman" w:hAnsi="Times New Roman" w:cs="Times New Roman"/>
+          <w:sz w:val="21"/>
+          <w:szCs w:val="21"/>
+        </w:rPr>
+        <w:t>Mail</w:t>
+      </w:r>
+      <w:proofErr w:type="gramEnd"/>
+      <w:r>
+        <w:rPr>
+          <w:rFonts w:ascii="Times New Roman" w:hAnsi="Times New Roman" w:cs="Times New Roman"/>
+          <w:sz w:val="21"/>
+          <w:szCs w:val="21"/>
+        </w:rPr>
+        <w:t xml:space="preserve"> we have to Store all Mail IDs in Some Data Structure and for the 1</w:t>
       </w:r>
       <w:r>
         <w:rPr>
@@ -21727,28 +23864,64 @@
           <w:sz w:val="21"/>
           <w:szCs w:val="21"/>
         </w:rPr>
-        <w:t xml:space="preserve"> offer(Object o); To Add an Object into the Queue.</w:t>
-      </w:r>
-    </w:p>
-    <w:p>
-      <w:pPr>
-        <w:autoSpaceDE w:val="0"/>
-        <w:autoSpaceDN w:val="0"/>
-        <w:adjustRightInd w:val="0"/>
-        <w:spacing w:after="0" w:line="240" w:lineRule="auto"/>
-        <w:rPr>
-          <w:rFonts w:ascii="Times New Roman" w:hAnsi="Times New Roman" w:cs="Times New Roman"/>
-          <w:sz w:val="21"/>
-          <w:szCs w:val="21"/>
-        </w:rPr>
-      </w:pPr>
-      <w:r>
-        <w:rPr>
-          <w:rFonts w:ascii="Times New Roman" w:hAnsi="Times New Roman" w:cs="Times New Roman"/>
-          <w:sz w:val="21"/>
-          <w:szCs w:val="21"/>
-        </w:rPr>
-        <w:t>2) Object peek();</w:t>
+        <w:t xml:space="preserve"> </w:t>
+      </w:r>
+      <w:proofErr w:type="gramStart"/>
+      <w:r>
+        <w:rPr>
+          <w:rFonts w:ascii="Times New Roman" w:hAnsi="Times New Roman" w:cs="Times New Roman"/>
+          <w:sz w:val="21"/>
+          <w:szCs w:val="21"/>
+        </w:rPr>
+        <w:t>offer(</w:t>
+      </w:r>
+      <w:proofErr w:type="gramEnd"/>
+      <w:r>
+        <w:rPr>
+          <w:rFonts w:ascii="Times New Roman" w:hAnsi="Times New Roman" w:cs="Times New Roman"/>
+          <w:sz w:val="21"/>
+          <w:szCs w:val="21"/>
+        </w:rPr>
+        <w:t>Object o); To Add an Object into the Queue.</w:t>
+      </w:r>
+    </w:p>
+    <w:p>
+      <w:pPr>
+        <w:autoSpaceDE w:val="0"/>
+        <w:autoSpaceDN w:val="0"/>
+        <w:adjustRightInd w:val="0"/>
+        <w:spacing w:after="0" w:line="240" w:lineRule="auto"/>
+        <w:rPr>
+          <w:rFonts w:ascii="Times New Roman" w:hAnsi="Times New Roman" w:cs="Times New Roman"/>
+          <w:sz w:val="21"/>
+          <w:szCs w:val="21"/>
+        </w:rPr>
+      </w:pPr>
+      <w:r>
+        <w:rPr>
+          <w:rFonts w:ascii="Times New Roman" w:hAnsi="Times New Roman" w:cs="Times New Roman"/>
+          <w:sz w:val="21"/>
+          <w:szCs w:val="21"/>
+        </w:rPr>
+        <w:t xml:space="preserve">2) Object </w:t>
+      </w:r>
+      <w:proofErr w:type="gramStart"/>
+      <w:r>
+        <w:rPr>
+          <w:rFonts w:ascii="Times New Roman" w:hAnsi="Times New Roman" w:cs="Times New Roman"/>
+          <w:sz w:val="21"/>
+          <w:szCs w:val="21"/>
+        </w:rPr>
+        <w:t>peek(</w:t>
+      </w:r>
+      <w:proofErr w:type="gramEnd"/>
+      <w:r>
+        <w:rPr>
+          <w:rFonts w:ascii="Times New Roman" w:hAnsi="Times New Roman" w:cs="Times New Roman"/>
+          <w:sz w:val="21"/>
+          <w:szCs w:val="21"/>
+        </w:rPr>
+        <w:t>);</w:t>
       </w:r>
     </w:p>
     <w:p>
@@ -21853,7 +24026,25 @@
           <w:sz w:val="21"/>
           <w:szCs w:val="21"/>
         </w:rPr>
-        <w:t>3) Object element();</w:t>
+        <w:t xml:space="preserve">3) Object </w:t>
+      </w:r>
+      <w:proofErr w:type="gramStart"/>
+      <w:r>
+        <w:rPr>
+          <w:rFonts w:ascii="Times New Roman" w:hAnsi="Times New Roman" w:cs="Times New Roman"/>
+          <w:sz w:val="21"/>
+          <w:szCs w:val="21"/>
+        </w:rPr>
+        <w:t>element(</w:t>
+      </w:r>
+      <w:proofErr w:type="gramEnd"/>
+      <w:r>
+        <w:rPr>
+          <w:rFonts w:ascii="Times New Roman" w:hAnsi="Times New Roman" w:cs="Times New Roman"/>
+          <w:sz w:val="21"/>
+          <w:szCs w:val="21"/>
+        </w:rPr>
+        <w:t>);</w:t>
       </w:r>
     </w:p>
     <w:p>
@@ -21986,7 +24177,25 @@
           <w:sz w:val="21"/>
           <w:szCs w:val="21"/>
         </w:rPr>
-        <w:t>4) Object poll();</w:t>
+        <w:t xml:space="preserve">4) Object </w:t>
+      </w:r>
+      <w:proofErr w:type="gramStart"/>
+      <w:r>
+        <w:rPr>
+          <w:rFonts w:ascii="Times New Roman" w:hAnsi="Times New Roman" w:cs="Times New Roman"/>
+          <w:sz w:val="21"/>
+          <w:szCs w:val="21"/>
+        </w:rPr>
+        <w:t>poll(</w:t>
+      </w:r>
+      <w:proofErr w:type="gramEnd"/>
+      <w:r>
+        <w:rPr>
+          <w:rFonts w:ascii="Times New Roman" w:hAnsi="Times New Roman" w:cs="Times New Roman"/>
+          <w:sz w:val="21"/>
+          <w:szCs w:val="21"/>
+        </w:rPr>
+        <w:t>);</w:t>
       </w:r>
     </w:p>
     <w:p>
@@ -22092,7 +24301,25 @@
           <w:sz w:val="21"/>
           <w:szCs w:val="21"/>
         </w:rPr>
-        <w:t>5) Object remove();</w:t>
+        <w:t xml:space="preserve">5) Object </w:t>
+      </w:r>
+      <w:proofErr w:type="gramStart"/>
+      <w:r>
+        <w:rPr>
+          <w:rFonts w:ascii="Times New Roman" w:hAnsi="Times New Roman" w:cs="Times New Roman"/>
+          <w:sz w:val="21"/>
+          <w:szCs w:val="21"/>
+        </w:rPr>
+        <w:t>remove(</w:t>
+      </w:r>
+      <w:proofErr w:type="gramEnd"/>
+      <w:r>
+        <w:rPr>
+          <w:rFonts w:ascii="Times New Roman" w:hAnsi="Times New Roman" w:cs="Times New Roman"/>
+          <w:sz w:val="21"/>
+          <w:szCs w:val="21"/>
+        </w:rPr>
+        <w:t>);</w:t>
       </w:r>
     </w:p>
     <w:p>
@@ -22269,6 +24496,7 @@
         <w:t xml:space="preserve">Copying data from Vector to </w:t>
       </w:r>
       <w:proofErr w:type="spellStart"/>
+      <w:proofErr w:type="gramStart"/>
       <w:r>
         <w:rPr>
           <w:rFonts w:ascii="Calibri,BoldItalic" w:hAnsi="Calibri,BoldItalic" w:cs="Calibri,BoldItalic"/>
@@ -22294,6 +24522,7 @@
         </w:rPr>
         <w:t>:-</w:t>
       </w:r>
+      <w:proofErr w:type="gramEnd"/>
     </w:p>
     <w:p>
       <w:pPr>
@@ -22319,17 +24548,31 @@
         </w:rPr>
         <w:t xml:space="preserve">To copy data from one class to another class use </w:t>
       </w:r>
-      <w:r>
-        <w:rPr>
-          <w:rFonts w:ascii="Calibri,BoldItalic" w:hAnsi="Calibri,BoldItalic" w:cs="Calibri,BoldItalic"/>
-          <w:b/>
-          <w:bCs/>
-          <w:i/>
-          <w:iCs/>
-          <w:sz w:val="24"/>
-          <w:szCs w:val="24"/>
-        </w:rPr>
-        <w:t xml:space="preserve">copy() </w:t>
+      <w:proofErr w:type="gramStart"/>
+      <w:r>
+        <w:rPr>
+          <w:rFonts w:ascii="Calibri,BoldItalic" w:hAnsi="Calibri,BoldItalic" w:cs="Calibri,BoldItalic"/>
+          <w:b/>
+          <w:bCs/>
+          <w:i/>
+          <w:iCs/>
+          <w:sz w:val="24"/>
+          <w:szCs w:val="24"/>
+        </w:rPr>
+        <w:t>copy(</w:t>
+      </w:r>
+      <w:proofErr w:type="gramEnd"/>
+      <w:r>
+        <w:rPr>
+          <w:rFonts w:ascii="Calibri,BoldItalic" w:hAnsi="Calibri,BoldItalic" w:cs="Calibri,BoldItalic"/>
+          <w:b/>
+          <w:bCs/>
+          <w:i/>
+          <w:iCs/>
+          <w:sz w:val="24"/>
+          <w:szCs w:val="24"/>
+        </w:rPr>
+        <w:t xml:space="preserve">) </w:t>
       </w:r>
       <w:r>
         <w:rPr>
@@ -22340,6 +24583,37 @@
           <w:szCs w:val="24"/>
         </w:rPr>
         <w:t>method of Collections class.</w:t>
+      </w:r>
+    </w:p>
+    <w:p>
+      <w:pPr>
+        <w:autoSpaceDE w:val="0"/>
+        <w:autoSpaceDN w:val="0"/>
+        <w:adjustRightInd w:val="0"/>
+        <w:spacing w:after="0" w:line="240" w:lineRule="auto"/>
+        <w:rPr>
+          <w:rFonts w:ascii="Calibri,Italic" w:hAnsi="Calibri,Italic" w:cs="Calibri,Italic"/>
+          <w:i/>
+          <w:iCs/>
+          <w:sz w:val="24"/>
+          <w:szCs w:val="24"/>
+        </w:rPr>
+      </w:pPr>
+    </w:p>
+    <w:p>
+      <w:pPr>
+        <w:pStyle w:val="Default"/>
+        <w:rPr>
+          <w:sz w:val="20"/>
+          <w:szCs w:val="20"/>
+        </w:rPr>
+      </w:pPr>
+      <w:r>
+        <w:rPr>
+          <w:sz w:val="20"/>
+          <w:szCs w:val="20"/>
+        </w:rPr>
+        <w:t>---------------------------------------------Day-22 End------------------------------------------------------------</w:t>
       </w:r>
     </w:p>
     <w:p>
@@ -22485,7 +24759,25 @@
           <w:sz w:val="21"/>
           <w:szCs w:val="21"/>
         </w:rPr>
-        <w:t>Duplicates are Not allowed and Insertion Order won't be Preserved. Then we should go</w:t>
+        <w:t xml:space="preserve">Duplicates are Not </w:t>
+      </w:r>
+      <w:proofErr w:type="gramStart"/>
+      <w:r>
+        <w:rPr>
+          <w:rFonts w:ascii="Times New Roman" w:hAnsi="Times New Roman" w:cs="Times New Roman"/>
+          <w:sz w:val="21"/>
+          <w:szCs w:val="21"/>
+        </w:rPr>
+        <w:t>allowed</w:t>
+      </w:r>
+      <w:proofErr w:type="gramEnd"/>
+      <w:r>
+        <w:rPr>
+          <w:rFonts w:ascii="Times New Roman" w:hAnsi="Times New Roman" w:cs="Times New Roman"/>
+          <w:sz w:val="21"/>
+          <w:szCs w:val="21"/>
+        </w:rPr>
+        <w:t xml:space="preserve"> and Insertion Order won't be Preserved. Then we should go</w:t>
       </w:r>
     </w:p>
     <w:p>
@@ -22571,15 +24863,33 @@
           <w:sz w:val="21"/>
           <w:szCs w:val="21"/>
         </w:rPr>
-        <w:t xml:space="preserve">Fill Ratio </w:t>
-      </w:r>
-      <w:r>
-        <w:rPr>
-          <w:rFonts w:ascii="Times New Roman" w:hAnsi="Times New Roman" w:cs="Times New Roman"/>
-          <w:sz w:val="21"/>
-          <w:szCs w:val="21"/>
-        </w:rPr>
-        <w:t xml:space="preserve">: </w:t>
+        <w:t xml:space="preserve">Fill </w:t>
+      </w:r>
+      <w:proofErr w:type="gramStart"/>
+      <w:r>
+        <w:rPr>
+          <w:rFonts w:ascii="Times New Roman" w:hAnsi="Times New Roman" w:cs="Times New Roman"/>
+          <w:sz w:val="21"/>
+          <w:szCs w:val="21"/>
+        </w:rPr>
+        <w:t xml:space="preserve">Ratio </w:t>
+      </w:r>
+      <w:r>
+        <w:rPr>
+          <w:rFonts w:ascii="Times New Roman" w:hAnsi="Times New Roman" w:cs="Times New Roman"/>
+          <w:sz w:val="21"/>
+          <w:szCs w:val="21"/>
+        </w:rPr>
+        <w:t>:</w:t>
+      </w:r>
+      <w:proofErr w:type="gramEnd"/>
+      <w:r>
+        <w:rPr>
+          <w:rFonts w:ascii="Times New Roman" w:hAnsi="Times New Roman" w:cs="Times New Roman"/>
+          <w:sz w:val="21"/>
+          <w:szCs w:val="21"/>
+        </w:rPr>
+        <w:t xml:space="preserve"> </w:t>
       </w:r>
       <w:r>
         <w:rPr>
@@ -22782,7 +25092,25 @@
           <w:sz w:val="21"/>
           <w:szCs w:val="21"/>
         </w:rPr>
-        <w:t>Duplicate Objects are Not Allowed. If we are trying to Insert Duplicate Objects then we</w:t>
+        <w:t xml:space="preserve">Duplicate Objects are Not Allowed. If we are trying to Insert Duplicate </w:t>
+      </w:r>
+      <w:proofErr w:type="gramStart"/>
+      <w:r>
+        <w:rPr>
+          <w:rFonts w:ascii="Times New Roman" w:hAnsi="Times New Roman" w:cs="Times New Roman"/>
+          <w:sz w:val="21"/>
+          <w:szCs w:val="21"/>
+        </w:rPr>
+        <w:t>Objects</w:t>
+      </w:r>
+      <w:proofErr w:type="gramEnd"/>
+      <w:r>
+        <w:rPr>
+          <w:rFonts w:ascii="Times New Roman" w:hAnsi="Times New Roman" w:cs="Times New Roman"/>
+          <w:sz w:val="21"/>
+          <w:szCs w:val="21"/>
+        </w:rPr>
+        <w:t xml:space="preserve"> then we</w:t>
       </w:r>
     </w:p>
     <w:p>
@@ -22824,6 +25152,7 @@
         <w:t xml:space="preserve"> </w:t>
       </w:r>
       <w:proofErr w:type="spellStart"/>
+      <w:proofErr w:type="gramStart"/>
       <w:r>
         <w:rPr>
           <w:rFonts w:ascii="Times New Roman" w:hAnsi="Times New Roman" w:cs="Times New Roman"/>
@@ -22839,7 +25168,16 @@
           <w:sz w:val="21"/>
           <w:szCs w:val="21"/>
         </w:rPr>
-        <w:t>() Simply Returns false.</w:t>
+        <w:t>(</w:t>
+      </w:r>
+      <w:proofErr w:type="gramEnd"/>
+      <w:r>
+        <w:rPr>
+          <w:rFonts w:ascii="Times New Roman" w:hAnsi="Times New Roman" w:cs="Times New Roman"/>
+          <w:sz w:val="21"/>
+          <w:szCs w:val="21"/>
+        </w:rPr>
+        <w:t>) Simply Returns false.</w:t>
       </w:r>
     </w:p>
     <w:p>
@@ -23013,6 +25351,7 @@
         <w:t xml:space="preserve">Interfaces but Not </w:t>
       </w:r>
       <w:proofErr w:type="spellStart"/>
+      <w:proofErr w:type="gramStart"/>
       <w:r>
         <w:rPr>
           <w:rFonts w:ascii="Times New Roman" w:hAnsi="Times New Roman" w:cs="Times New Roman"/>
@@ -23040,7 +25379,16 @@
           <w:sz w:val="21"/>
           <w:szCs w:val="21"/>
         </w:rPr>
-        <w:t>--&gt; RA—Retrieval increase</w:t>
+        <w:t>--</w:t>
+      </w:r>
+      <w:proofErr w:type="gramEnd"/>
+      <w:r>
+        <w:rPr>
+          <w:rFonts w:ascii="Times New Roman" w:hAnsi="Times New Roman" w:cs="Times New Roman"/>
+          <w:sz w:val="21"/>
+          <w:szCs w:val="21"/>
+        </w:rPr>
+        <w:t>&gt; RA—Retrieval increase</w:t>
       </w:r>
     </w:p>
     <w:p>
@@ -23110,8 +25458,18 @@
           <w:sz w:val="21"/>
           <w:szCs w:val="21"/>
         </w:rPr>
-        <w:t>Default Initial Capacity 16 and Default Fill Ratio :</w:t>
-      </w:r>
+        <w:t xml:space="preserve">Default Initial Capacity 16 and Default Fill </w:t>
+      </w:r>
+      <w:proofErr w:type="gramStart"/>
+      <w:r>
+        <w:rPr>
+          <w:rFonts w:ascii="Times New Roman" w:hAnsi="Times New Roman" w:cs="Times New Roman"/>
+          <w:sz w:val="21"/>
+          <w:szCs w:val="21"/>
+        </w:rPr>
+        <w:t>Ratio :</w:t>
+      </w:r>
+      <w:proofErr w:type="gramEnd"/>
     </w:p>
     <w:p>
       <w:pPr>
@@ -23158,6 +25516,7 @@
         </w:rPr>
       </w:pPr>
       <w:proofErr w:type="spellStart"/>
+      <w:proofErr w:type="gramStart"/>
       <w:r>
         <w:rPr>
           <w:rFonts w:ascii="Calibri,BoldItalic" w:hAnsi="Calibri,BoldItalic" w:cs="Calibri,BoldItalic"/>
@@ -23179,6 +25538,7 @@
         </w:rPr>
         <w:t>:-</w:t>
       </w:r>
+      <w:proofErr w:type="gramEnd"/>
     </w:p>
     <w:p>
       <w:pPr>
@@ -23279,7 +25639,21 @@
         <w:rPr>
           <w:rFonts w:ascii="Calibri" w:hAnsi="Calibri" w:cs="Calibri"/>
         </w:rPr>
-        <w:t xml:space="preserve">5. The under laying data structure is LinkedList &amp; </w:t>
+        <w:t xml:space="preserve">5. The </w:t>
+      </w:r>
+      <w:proofErr w:type="gramStart"/>
+      <w:r>
+        <w:rPr>
+          <w:rFonts w:ascii="Calibri" w:hAnsi="Calibri" w:cs="Calibri"/>
+        </w:rPr>
+        <w:t>under laying</w:t>
+      </w:r>
+      <w:proofErr w:type="gramEnd"/>
+      <w:r>
+        <w:rPr>
+          <w:rFonts w:ascii="Calibri" w:hAnsi="Calibri" w:cs="Calibri"/>
+        </w:rPr>
+        <w:t xml:space="preserve"> data structure is LinkedList &amp; </w:t>
       </w:r>
       <w:proofErr w:type="spellStart"/>
       <w:r>
@@ -23345,7 +25719,21 @@
         <w:rPr>
           <w:rFonts w:ascii="Calibri" w:hAnsi="Calibri" w:cs="Calibri"/>
         </w:rPr>
-        <w:t>8. Cursors :- Iterator.</w:t>
+        <w:t xml:space="preserve">8. </w:t>
+      </w:r>
+      <w:proofErr w:type="gramStart"/>
+      <w:r>
+        <w:rPr>
+          <w:rFonts w:ascii="Calibri" w:hAnsi="Calibri" w:cs="Calibri"/>
+        </w:rPr>
+        <w:t>Cursors :</w:t>
+      </w:r>
+      <w:proofErr w:type="gramEnd"/>
+      <w:r>
+        <w:rPr>
+          <w:rFonts w:ascii="Calibri" w:hAnsi="Calibri" w:cs="Calibri"/>
+        </w:rPr>
+        <w:t>- Iterator.</w:t>
       </w:r>
       <w:r>
         <w:rPr>
@@ -23422,7 +25810,6 @@
           <w:sz w:val="23"/>
           <w:szCs w:val="23"/>
         </w:rPr>
-        <w:lastRenderedPageBreak/>
         <w:t>SortedSet</w:t>
       </w:r>
       <w:proofErr w:type="spellEnd"/>
@@ -23786,6 +26173,7 @@
         </w:rPr>
       </w:pPr>
       <w:proofErr w:type="spellStart"/>
+      <w:proofErr w:type="gramStart"/>
       <w:r>
         <w:rPr>
           <w:rFonts w:ascii="Calibri,Bold" w:hAnsi="Calibri,Bold" w:cs="Calibri,Bold"/>
@@ -23803,6 +26191,7 @@
         </w:rPr>
         <w:t>:-</w:t>
       </w:r>
+      <w:proofErr w:type="gramEnd"/>
     </w:p>
     <w:p>
       <w:pPr>
@@ -24025,7 +26414,25 @@
           <w:i/>
           <w:iCs/>
         </w:rPr>
-        <w:t xml:space="preserve">&lt;String&gt;(new </w:t>
+        <w:t>&lt;String</w:t>
+      </w:r>
+      <w:proofErr w:type="gramStart"/>
+      <w:r>
+        <w:rPr>
+          <w:rFonts w:ascii="Calibri,Italic" w:hAnsi="Calibri,Italic" w:cs="Calibri,Italic"/>
+          <w:i/>
+          <w:iCs/>
+        </w:rPr>
+        <w:t>&gt;(</w:t>
+      </w:r>
+      <w:proofErr w:type="gramEnd"/>
+      <w:r>
+        <w:rPr>
+          <w:rFonts w:ascii="Calibri,Italic" w:hAnsi="Calibri,Italic" w:cs="Calibri,Italic"/>
+          <w:i/>
+          <w:iCs/>
+        </w:rPr>
+        <w:t xml:space="preserve">new </w:t>
       </w:r>
       <w:proofErr w:type="spellStart"/>
       <w:r>
@@ -24148,13 +26555,23 @@
           <w:iCs/>
         </w:rPr>
       </w:pPr>
-      <w:r>
-        <w:rPr>
-          <w:rFonts w:ascii="Calibri,Italic" w:hAnsi="Calibri,Italic" w:cs="Calibri,Italic"/>
-          <w:i/>
-          <w:iCs/>
-        </w:rPr>
-        <w:t>Example :-Elimination duplicate objects</w:t>
+      <w:proofErr w:type="gramStart"/>
+      <w:r>
+        <w:rPr>
+          <w:rFonts w:ascii="Calibri,Italic" w:hAnsi="Calibri,Italic" w:cs="Calibri,Italic"/>
+          <w:i/>
+          <w:iCs/>
+        </w:rPr>
+        <w:t>Example :</w:t>
+      </w:r>
+      <w:proofErr w:type="gramEnd"/>
+      <w:r>
+        <w:rPr>
+          <w:rFonts w:ascii="Calibri,Italic" w:hAnsi="Calibri,Italic" w:cs="Calibri,Italic"/>
+          <w:i/>
+          <w:iCs/>
+        </w:rPr>
+        <w:t>-Elimination duplicate objects</w:t>
       </w:r>
     </w:p>
     <w:p>
@@ -24229,13 +26646,23 @@
           <w:iCs/>
         </w:rPr>
       </w:pPr>
-      <w:r>
-        <w:rPr>
-          <w:rFonts w:ascii="Calibri,Italic" w:hAnsi="Calibri,Italic" w:cs="Calibri,Italic"/>
-          <w:i/>
-          <w:iCs/>
-        </w:rPr>
-        <w:t xml:space="preserve">{ public static void main(String[] </w:t>
+      <w:proofErr w:type="gramStart"/>
+      <w:r>
+        <w:rPr>
+          <w:rFonts w:ascii="Calibri,Italic" w:hAnsi="Calibri,Italic" w:cs="Calibri,Italic"/>
+          <w:i/>
+          <w:iCs/>
+        </w:rPr>
+        <w:t>{ public</w:t>
+      </w:r>
+      <w:proofErr w:type="gramEnd"/>
+      <w:r>
+        <w:rPr>
+          <w:rFonts w:ascii="Calibri,Italic" w:hAnsi="Calibri,Italic" w:cs="Calibri,Italic"/>
+          <w:i/>
+          <w:iCs/>
+        </w:rPr>
+        <w:t xml:space="preserve"> static void main(String[] </w:t>
       </w:r>
       <w:proofErr w:type="spellStart"/>
       <w:r>
@@ -24268,13 +26695,23 @@
           <w:iCs/>
         </w:rPr>
       </w:pPr>
-      <w:r>
-        <w:rPr>
-          <w:rFonts w:ascii="Calibri,Italic" w:hAnsi="Calibri,Italic" w:cs="Calibri,Italic"/>
-          <w:i/>
-          <w:iCs/>
-        </w:rPr>
-        <w:t>{ String[] str={"</w:t>
+      <w:proofErr w:type="gramStart"/>
+      <w:r>
+        <w:rPr>
+          <w:rFonts w:ascii="Calibri,Italic" w:hAnsi="Calibri,Italic" w:cs="Calibri,Italic"/>
+          <w:i/>
+          <w:iCs/>
+        </w:rPr>
+        <w:t>{ String</w:t>
+      </w:r>
+      <w:proofErr w:type="gramEnd"/>
+      <w:r>
+        <w:rPr>
+          <w:rFonts w:ascii="Calibri,Italic" w:hAnsi="Calibri,Italic" w:cs="Calibri,Italic"/>
+          <w:i/>
+          <w:iCs/>
+        </w:rPr>
+        <w:t>[] str={"</w:t>
       </w:r>
       <w:r>
         <w:rPr>
@@ -24379,201 +26816,2455 @@
           <w:i/>
           <w:iCs/>
         </w:rPr>
-        <w:t xml:space="preserve"> of String[] to List</w:t>
-      </w:r>
+        <w:t xml:space="preserve"> of </w:t>
+      </w:r>
+      <w:proofErr w:type="gramStart"/>
+      <w:r>
+        <w:rPr>
+          <w:rFonts w:ascii="Calibri,Italic" w:hAnsi="Calibri,Italic" w:cs="Calibri,Italic"/>
+          <w:i/>
+          <w:iCs/>
+        </w:rPr>
+        <w:t>String[</w:t>
+      </w:r>
+      <w:proofErr w:type="gramEnd"/>
+      <w:r>
+        <w:rPr>
+          <w:rFonts w:ascii="Calibri,Italic" w:hAnsi="Calibri,Italic" w:cs="Calibri,Italic"/>
+          <w:i/>
+          <w:iCs/>
+        </w:rPr>
+        <w:t>] to List</w:t>
+      </w:r>
+    </w:p>
+    <w:p>
+      <w:pPr>
+        <w:autoSpaceDE w:val="0"/>
+        <w:autoSpaceDN w:val="0"/>
+        <w:adjustRightInd w:val="0"/>
+        <w:spacing w:after="0" w:line="240" w:lineRule="auto"/>
+        <w:rPr>
+          <w:rFonts w:ascii="Calibri,Italic" w:hAnsi="Calibri,Italic" w:cs="Calibri,Italic"/>
+          <w:i/>
+          <w:iCs/>
+        </w:rPr>
+      </w:pPr>
+      <w:r>
+        <w:rPr>
+          <w:rFonts w:ascii="Calibri,Italic" w:hAnsi="Calibri,Italic" w:cs="Calibri,Italic"/>
+          <w:i/>
+          <w:iCs/>
+        </w:rPr>
+        <w:t xml:space="preserve">List&lt;String&gt; l = </w:t>
+      </w:r>
+      <w:proofErr w:type="spellStart"/>
+      <w:r>
+        <w:rPr>
+          <w:rFonts w:ascii="Calibri,Italic" w:hAnsi="Calibri,Italic" w:cs="Calibri,Italic"/>
+          <w:i/>
+          <w:iCs/>
+        </w:rPr>
+        <w:t>Arrays.asList</w:t>
+      </w:r>
+      <w:proofErr w:type="spellEnd"/>
+      <w:r>
+        <w:rPr>
+          <w:rFonts w:ascii="Calibri,Italic" w:hAnsi="Calibri,Italic" w:cs="Calibri,Italic"/>
+          <w:i/>
+          <w:iCs/>
+        </w:rPr>
+        <w:t>(str);</w:t>
+      </w:r>
+    </w:p>
+    <w:p>
+      <w:pPr>
+        <w:autoSpaceDE w:val="0"/>
+        <w:autoSpaceDN w:val="0"/>
+        <w:adjustRightInd w:val="0"/>
+        <w:spacing w:after="0" w:line="240" w:lineRule="auto"/>
+        <w:rPr>
+          <w:rFonts w:ascii="Calibri,Italic" w:hAnsi="Calibri,Italic" w:cs="Calibri,Italic"/>
+          <w:i/>
+          <w:iCs/>
+        </w:rPr>
+      </w:pPr>
+      <w:r>
+        <w:rPr>
+          <w:rFonts w:ascii="Calibri,Italic" w:hAnsi="Calibri,Italic" w:cs="Calibri,Italic"/>
+          <w:i/>
+          <w:iCs/>
+        </w:rPr>
+        <w:t>//conversion of List to Set [it eliminates duplicates]</w:t>
+      </w:r>
+    </w:p>
+    <w:p>
+      <w:pPr>
+        <w:autoSpaceDE w:val="0"/>
+        <w:autoSpaceDN w:val="0"/>
+        <w:adjustRightInd w:val="0"/>
+        <w:spacing w:after="0" w:line="240" w:lineRule="auto"/>
+        <w:rPr>
+          <w:rFonts w:ascii="Calibri,Italic" w:hAnsi="Calibri,Italic" w:cs="Calibri,Italic"/>
+          <w:i/>
+          <w:iCs/>
+        </w:rPr>
+      </w:pPr>
+      <w:proofErr w:type="spellStart"/>
+      <w:r>
+        <w:rPr>
+          <w:rFonts w:ascii="Calibri,Italic" w:hAnsi="Calibri,Italic" w:cs="Calibri,Italic"/>
+          <w:i/>
+          <w:iCs/>
+        </w:rPr>
+        <w:t>TreeSet</w:t>
+      </w:r>
+      <w:proofErr w:type="spellEnd"/>
+      <w:r>
+        <w:rPr>
+          <w:rFonts w:ascii="Calibri,Italic" w:hAnsi="Calibri,Italic" w:cs="Calibri,Italic"/>
+          <w:i/>
+          <w:iCs/>
+        </w:rPr>
+        <w:t xml:space="preserve">&lt;String&gt; t = new </w:t>
+      </w:r>
+      <w:proofErr w:type="spellStart"/>
+      <w:r>
+        <w:rPr>
+          <w:rFonts w:ascii="Calibri,Italic" w:hAnsi="Calibri,Italic" w:cs="Calibri,Italic"/>
+          <w:i/>
+          <w:iCs/>
+        </w:rPr>
+        <w:t>TreeSet</w:t>
+      </w:r>
+      <w:proofErr w:type="spellEnd"/>
+      <w:r>
+        <w:rPr>
+          <w:rFonts w:ascii="Calibri,Italic" w:hAnsi="Calibri,Italic" w:cs="Calibri,Italic"/>
+          <w:i/>
+          <w:iCs/>
+        </w:rPr>
+        <w:t>&lt;String&gt;(l);</w:t>
+      </w:r>
+    </w:p>
+    <w:p>
+      <w:pPr>
+        <w:autoSpaceDE w:val="0"/>
+        <w:autoSpaceDN w:val="0"/>
+        <w:adjustRightInd w:val="0"/>
+        <w:spacing w:after="0" w:line="240" w:lineRule="auto"/>
+        <w:rPr>
+          <w:rFonts w:ascii="Calibri,Italic" w:hAnsi="Calibri,Italic" w:cs="Calibri,Italic"/>
+          <w:i/>
+          <w:iCs/>
+        </w:rPr>
+      </w:pPr>
+      <w:proofErr w:type="spellStart"/>
+      <w:r>
+        <w:rPr>
+          <w:rFonts w:ascii="Calibri,Italic" w:hAnsi="Calibri,Italic" w:cs="Calibri,Italic"/>
+          <w:i/>
+          <w:iCs/>
+        </w:rPr>
+        <w:t>System.out.println</w:t>
+      </w:r>
+      <w:proofErr w:type="spellEnd"/>
+      <w:r>
+        <w:rPr>
+          <w:rFonts w:ascii="Calibri,Italic" w:hAnsi="Calibri,Italic" w:cs="Calibri,Italic"/>
+          <w:i/>
+          <w:iCs/>
+        </w:rPr>
+        <w:t>(t);</w:t>
+      </w:r>
+    </w:p>
+    <w:p>
+      <w:pPr>
+        <w:autoSpaceDE w:val="0"/>
+        <w:autoSpaceDN w:val="0"/>
+        <w:adjustRightInd w:val="0"/>
+        <w:spacing w:after="0" w:line="240" w:lineRule="auto"/>
+        <w:rPr>
+          <w:rFonts w:ascii="Calibri,Italic" w:hAnsi="Calibri,Italic" w:cs="Calibri,Italic"/>
+          <w:i/>
+          <w:iCs/>
+        </w:rPr>
+      </w:pPr>
+      <w:r>
+        <w:rPr>
+          <w:rFonts w:ascii="Calibri,Italic" w:hAnsi="Calibri,Italic" w:cs="Calibri,Italic"/>
+          <w:i/>
+          <w:iCs/>
+        </w:rPr>
+        <w:t>}</w:t>
+      </w:r>
+    </w:p>
+    <w:p>
+      <w:pPr>
+        <w:pStyle w:val="Default"/>
+        <w:rPr>
+          <w:rFonts w:ascii="Times New Roman" w:hAnsi="Times New Roman" w:cs="Times New Roman"/>
+          <w:b/>
+          <w:bCs/>
+          <w:sz w:val="21"/>
+          <w:szCs w:val="21"/>
+        </w:rPr>
+      </w:pPr>
+      <w:r>
+        <w:rPr>
+          <w:rFonts w:ascii="Calibri,Italic" w:hAnsi="Calibri,Italic" w:cs="Calibri,Italic"/>
+          <w:i/>
+          <w:iCs/>
+        </w:rPr>
+        <w:t>}</w:t>
+      </w:r>
+    </w:p>
+    <w:p>
+      <w:pPr>
+        <w:pStyle w:val="Default"/>
+        <w:rPr>
+          <w:rFonts w:ascii="Times New Roman" w:hAnsi="Times New Roman" w:cs="Times New Roman"/>
+          <w:b/>
+          <w:bCs/>
+          <w:sz w:val="21"/>
+          <w:szCs w:val="21"/>
+        </w:rPr>
+      </w:pPr>
+    </w:p>
+    <w:p>
+      <w:pPr>
+        <w:pStyle w:val="Default"/>
+        <w:rPr>
+          <w:rFonts w:ascii="Times New Roman" w:hAnsi="Times New Roman" w:cs="Times New Roman"/>
+          <w:b/>
+          <w:bCs/>
+          <w:sz w:val="21"/>
+          <w:szCs w:val="21"/>
+        </w:rPr>
+      </w:pPr>
+    </w:p>
+    <w:p>
+      <w:pPr>
+        <w:pStyle w:val="Default"/>
+        <w:rPr>
+          <w:sz w:val="20"/>
+          <w:szCs w:val="20"/>
+        </w:rPr>
+      </w:pPr>
+      <w:r>
+        <w:rPr>
+          <w:sz w:val="20"/>
+          <w:szCs w:val="20"/>
+        </w:rPr>
+        <w:t>---------------------------------------------Day-23 End------------------------------------------------------------</w:t>
+      </w:r>
+    </w:p>
+    <w:p>
+      <w:pPr>
+        <w:pStyle w:val="Default"/>
+        <w:rPr>
+          <w:rFonts w:ascii="Times New Roman" w:hAnsi="Times New Roman" w:cs="Times New Roman"/>
+          <w:b/>
+          <w:bCs/>
+          <w:sz w:val="21"/>
+          <w:szCs w:val="21"/>
+        </w:rPr>
+      </w:pPr>
+    </w:p>
+    <w:p>
+      <w:pPr>
+        <w:pStyle w:val="Default"/>
+        <w:rPr>
+          <w:rFonts w:ascii="Times New Roman" w:hAnsi="Times New Roman" w:cs="Times New Roman"/>
+          <w:b/>
+          <w:bCs/>
+          <w:sz w:val="21"/>
+          <w:szCs w:val="21"/>
+        </w:rPr>
+      </w:pPr>
+    </w:p>
+    <w:p>
+      <w:pPr>
+        <w:pStyle w:val="Default"/>
+        <w:rPr>
+          <w:rFonts w:ascii="Times New Roman" w:hAnsi="Times New Roman" w:cs="Times New Roman"/>
+          <w:b/>
+          <w:bCs/>
+          <w:sz w:val="21"/>
+          <w:szCs w:val="21"/>
+        </w:rPr>
+      </w:pPr>
+    </w:p>
+    <w:p>
+      <w:pPr>
+        <w:autoSpaceDE w:val="0"/>
+        <w:autoSpaceDN w:val="0"/>
+        <w:adjustRightInd w:val="0"/>
+        <w:spacing w:after="0" w:line="240" w:lineRule="auto"/>
+        <w:rPr>
+          <w:rFonts w:ascii="Calibri,BoldItalic" w:hAnsi="Calibri,BoldItalic" w:cs="Calibri,BoldItalic"/>
+          <w:b/>
+          <w:bCs/>
+          <w:i/>
+          <w:iCs/>
+        </w:rPr>
+      </w:pPr>
+      <w:proofErr w:type="gramStart"/>
+      <w:r>
+        <w:rPr>
+          <w:rFonts w:ascii="Calibri,BoldItalic" w:hAnsi="Calibri,BoldItalic" w:cs="Calibri,BoldItalic"/>
+          <w:b/>
+          <w:bCs/>
+          <w:i/>
+          <w:iCs/>
+        </w:rPr>
+        <w:t>Map:-</w:t>
+      </w:r>
+      <w:proofErr w:type="gramEnd"/>
+    </w:p>
+    <w:p>
+      <w:pPr>
+        <w:autoSpaceDE w:val="0"/>
+        <w:autoSpaceDN w:val="0"/>
+        <w:adjustRightInd w:val="0"/>
+        <w:spacing w:after="0" w:line="240" w:lineRule="auto"/>
+        <w:rPr>
+          <w:rFonts w:ascii="Calibri" w:hAnsi="Calibri" w:cs="Calibri"/>
+        </w:rPr>
+      </w:pPr>
+      <w:r>
+        <w:rPr>
+          <w:rFonts w:ascii="Calibri" w:hAnsi="Calibri" w:cs="Calibri"/>
+        </w:rPr>
+        <w:t>1. Map is a child interface of collection.</w:t>
+      </w:r>
+    </w:p>
+    <w:p>
+      <w:pPr>
+        <w:autoSpaceDE w:val="0"/>
+        <w:autoSpaceDN w:val="0"/>
+        <w:adjustRightInd w:val="0"/>
+        <w:spacing w:after="0" w:line="240" w:lineRule="auto"/>
+        <w:rPr>
+          <w:rFonts w:ascii="Calibri" w:hAnsi="Calibri" w:cs="Calibri"/>
+        </w:rPr>
+      </w:pPr>
+      <w:r>
+        <w:rPr>
+          <w:rFonts w:ascii="Calibri" w:hAnsi="Calibri" w:cs="Calibri"/>
+        </w:rPr>
+        <w:t xml:space="preserve">2. Up to </w:t>
+      </w:r>
+      <w:r>
+        <w:rPr>
+          <w:rFonts w:ascii="Calibri" w:hAnsi="Calibri" w:cs="Calibri"/>
+        </w:rPr>
+        <w:t>now</w:t>
+      </w:r>
+      <w:r>
+        <w:rPr>
+          <w:rFonts w:ascii="Calibri" w:hAnsi="Calibri" w:cs="Calibri"/>
+        </w:rPr>
+        <w:t xml:space="preserve"> we are working with single object and single value </w:t>
+      </w:r>
+      <w:proofErr w:type="gramStart"/>
+      <w:r>
+        <w:rPr>
+          <w:rFonts w:ascii="Calibri" w:hAnsi="Calibri" w:cs="Calibri"/>
+        </w:rPr>
+        <w:t>where as</w:t>
+      </w:r>
+      <w:proofErr w:type="gramEnd"/>
+      <w:r>
+        <w:rPr>
+          <w:rFonts w:ascii="Calibri" w:hAnsi="Calibri" w:cs="Calibri"/>
+        </w:rPr>
+        <w:t xml:space="preserve"> in the map collections</w:t>
+      </w:r>
+    </w:p>
+    <w:p>
+      <w:pPr>
+        <w:autoSpaceDE w:val="0"/>
+        <w:autoSpaceDN w:val="0"/>
+        <w:adjustRightInd w:val="0"/>
+        <w:spacing w:after="0" w:line="240" w:lineRule="auto"/>
+        <w:rPr>
+          <w:rFonts w:ascii="Calibri" w:hAnsi="Calibri" w:cs="Calibri"/>
+        </w:rPr>
+      </w:pPr>
+      <w:r>
+        <w:rPr>
+          <w:rFonts w:ascii="Calibri" w:hAnsi="Calibri" w:cs="Calibri"/>
+        </w:rPr>
+        <w:t>we are working with two objects and two elements.</w:t>
+      </w:r>
+    </w:p>
+    <w:p>
+      <w:pPr>
+        <w:autoSpaceDE w:val="0"/>
+        <w:autoSpaceDN w:val="0"/>
+        <w:adjustRightInd w:val="0"/>
+        <w:spacing w:after="0" w:line="240" w:lineRule="auto"/>
+        <w:rPr>
+          <w:rFonts w:ascii="Calibri" w:hAnsi="Calibri" w:cs="Calibri"/>
+        </w:rPr>
+      </w:pPr>
+      <w:r>
+        <w:rPr>
+          <w:rFonts w:ascii="Calibri" w:hAnsi="Calibri" w:cs="Calibri"/>
+        </w:rPr>
+        <w:t>3. The main purpose of the collection is to compare the key value pairs and to perform necessary</w:t>
+      </w:r>
+    </w:p>
+    <w:p>
+      <w:pPr>
+        <w:autoSpaceDE w:val="0"/>
+        <w:autoSpaceDN w:val="0"/>
+        <w:adjustRightInd w:val="0"/>
+        <w:spacing w:after="0" w:line="240" w:lineRule="auto"/>
+        <w:rPr>
+          <w:rFonts w:ascii="Calibri" w:hAnsi="Calibri" w:cs="Calibri"/>
+        </w:rPr>
+      </w:pPr>
+      <w:r>
+        <w:rPr>
+          <w:rFonts w:ascii="Calibri" w:hAnsi="Calibri" w:cs="Calibri"/>
+        </w:rPr>
+        <w:t>operation.</w:t>
+      </w:r>
+    </w:p>
+    <w:p>
+      <w:pPr>
+        <w:autoSpaceDE w:val="0"/>
+        <w:autoSpaceDN w:val="0"/>
+        <w:adjustRightInd w:val="0"/>
+        <w:spacing w:after="0" w:line="240" w:lineRule="auto"/>
+        <w:rPr>
+          <w:rFonts w:ascii="Calibri" w:hAnsi="Calibri" w:cs="Calibri"/>
+        </w:rPr>
+      </w:pPr>
+      <w:r>
+        <w:rPr>
+          <w:rFonts w:ascii="Calibri" w:hAnsi="Calibri" w:cs="Calibri"/>
+        </w:rPr>
+        <w:t>4. The key and value pairs we can call it as map Entry.</w:t>
+      </w:r>
+    </w:p>
+    <w:p>
+      <w:pPr>
+        <w:autoSpaceDE w:val="0"/>
+        <w:autoSpaceDN w:val="0"/>
+        <w:adjustRightInd w:val="0"/>
+        <w:spacing w:after="0" w:line="240" w:lineRule="auto"/>
+        <w:rPr>
+          <w:rFonts w:ascii="Calibri" w:hAnsi="Calibri" w:cs="Calibri"/>
+        </w:rPr>
+      </w:pPr>
+      <w:r>
+        <w:rPr>
+          <w:rFonts w:ascii="Calibri" w:hAnsi="Calibri" w:cs="Calibri"/>
+        </w:rPr>
+        <w:t>5. Both keys and values are objects only.</w:t>
+      </w:r>
+    </w:p>
+    <w:p>
+      <w:pPr>
+        <w:autoSpaceDE w:val="0"/>
+        <w:autoSpaceDN w:val="0"/>
+        <w:adjustRightInd w:val="0"/>
+        <w:spacing w:after="0" w:line="240" w:lineRule="auto"/>
+        <w:rPr>
+          <w:rFonts w:ascii="Calibri" w:hAnsi="Calibri" w:cs="Calibri"/>
+        </w:rPr>
+      </w:pPr>
+      <w:r>
+        <w:rPr>
+          <w:rFonts w:ascii="Calibri" w:hAnsi="Calibri" w:cs="Calibri"/>
+        </w:rPr>
+        <w:t>6. In entire collection keys can’t be duplicated but values can be duplicate.</w:t>
+      </w:r>
+    </w:p>
+    <w:p>
+      <w:pPr>
+        <w:autoSpaceDE w:val="0"/>
+        <w:autoSpaceDN w:val="0"/>
+        <w:adjustRightInd w:val="0"/>
+        <w:spacing w:after="0" w:line="240" w:lineRule="auto"/>
+        <w:rPr>
+          <w:rFonts w:ascii="Calibri,Bold" w:hAnsi="Calibri,Bold" w:cs="Calibri,Bold"/>
+          <w:b/>
+          <w:bCs/>
+        </w:rPr>
+      </w:pPr>
+      <w:proofErr w:type="gramStart"/>
+      <w:r>
+        <w:rPr>
+          <w:rFonts w:ascii="Calibri,Bold" w:hAnsi="Calibri,Bold" w:cs="Calibri,Bold"/>
+          <w:b/>
+          <w:bCs/>
+        </w:rPr>
+        <w:t>HashMap:-</w:t>
+      </w:r>
+      <w:proofErr w:type="gramEnd"/>
+    </w:p>
+    <w:p>
+      <w:pPr>
+        <w:autoSpaceDE w:val="0"/>
+        <w:autoSpaceDN w:val="0"/>
+        <w:adjustRightInd w:val="0"/>
+        <w:spacing w:after="0" w:line="240" w:lineRule="auto"/>
+        <w:rPr>
+          <w:rFonts w:ascii="Calibri,Italic" w:hAnsi="Calibri,Italic" w:cs="Calibri,Italic"/>
+          <w:i/>
+          <w:iCs/>
+        </w:rPr>
+      </w:pPr>
+      <w:r>
+        <w:rPr>
+          <w:rFonts w:ascii="Calibri,Italic" w:hAnsi="Calibri,Italic" w:cs="Calibri,Italic"/>
+          <w:i/>
+          <w:iCs/>
+        </w:rPr>
+        <w:t xml:space="preserve">1) </w:t>
+      </w:r>
+      <w:proofErr w:type="spellStart"/>
+      <w:r>
+        <w:rPr>
+          <w:rFonts w:ascii="Calibri,Italic" w:hAnsi="Calibri,Italic" w:cs="Calibri,Italic"/>
+          <w:i/>
+          <w:iCs/>
+        </w:rPr>
+        <w:t>inter</w:t>
+      </w:r>
+      <w:r>
+        <w:rPr>
+          <w:rFonts w:ascii="Calibri,Italic" w:hAnsi="Calibri,Italic" w:cs="Calibri,Italic"/>
+          <w:i/>
+          <w:iCs/>
+        </w:rPr>
+        <w:t>oduced</w:t>
+      </w:r>
+      <w:proofErr w:type="spellEnd"/>
+      <w:r>
+        <w:rPr>
+          <w:rFonts w:ascii="Calibri,Italic" w:hAnsi="Calibri,Italic" w:cs="Calibri,Italic"/>
+          <w:i/>
+          <w:iCs/>
+        </w:rPr>
+        <w:t xml:space="preserve"> in 1.2 version</w:t>
+      </w:r>
+    </w:p>
+    <w:p>
+      <w:pPr>
+        <w:autoSpaceDE w:val="0"/>
+        <w:autoSpaceDN w:val="0"/>
+        <w:adjustRightInd w:val="0"/>
+        <w:spacing w:after="0" w:line="240" w:lineRule="auto"/>
+        <w:rPr>
+          <w:rFonts w:ascii="Calibri,Italic" w:hAnsi="Calibri,Italic" w:cs="Calibri,Italic"/>
+          <w:i/>
+          <w:iCs/>
+        </w:rPr>
+      </w:pPr>
+      <w:r>
+        <w:rPr>
+          <w:rFonts w:ascii="Calibri,Italic" w:hAnsi="Calibri,Italic" w:cs="Calibri,Italic"/>
+          <w:i/>
+          <w:iCs/>
+        </w:rPr>
+        <w:t>2) Heterogeneous data allowed.</w:t>
+      </w:r>
+    </w:p>
+    <w:p>
+      <w:pPr>
+        <w:autoSpaceDE w:val="0"/>
+        <w:autoSpaceDN w:val="0"/>
+        <w:adjustRightInd w:val="0"/>
+        <w:spacing w:after="0" w:line="240" w:lineRule="auto"/>
+        <w:rPr>
+          <w:rFonts w:ascii="Calibri,Italic" w:hAnsi="Calibri,Italic" w:cs="Calibri,Italic"/>
+          <w:i/>
+          <w:iCs/>
+        </w:rPr>
+      </w:pPr>
+      <w:r>
+        <w:rPr>
+          <w:rFonts w:ascii="Calibri,Italic" w:hAnsi="Calibri,Italic" w:cs="Calibri,Italic"/>
+          <w:i/>
+          <w:iCs/>
+        </w:rPr>
+        <w:t xml:space="preserve">3) Underlying data Structure is </w:t>
+      </w:r>
+      <w:proofErr w:type="spellStart"/>
+      <w:r>
+        <w:rPr>
+          <w:rFonts w:ascii="Calibri,Italic" w:hAnsi="Calibri,Italic" w:cs="Calibri,Italic"/>
+          <w:i/>
+          <w:iCs/>
+        </w:rPr>
+        <w:t>HashTable</w:t>
+      </w:r>
+      <w:proofErr w:type="spellEnd"/>
+      <w:r>
+        <w:rPr>
+          <w:rFonts w:ascii="Calibri,Italic" w:hAnsi="Calibri,Italic" w:cs="Calibri,Italic"/>
+          <w:i/>
+          <w:iCs/>
+        </w:rPr>
+        <w:t>.</w:t>
+      </w:r>
+    </w:p>
+    <w:p>
+      <w:pPr>
+        <w:autoSpaceDE w:val="0"/>
+        <w:autoSpaceDN w:val="0"/>
+        <w:adjustRightInd w:val="0"/>
+        <w:spacing w:after="0" w:line="240" w:lineRule="auto"/>
+        <w:rPr>
+          <w:rFonts w:ascii="Calibri,Italic" w:hAnsi="Calibri,Italic" w:cs="Calibri,Italic"/>
+          <w:i/>
+          <w:iCs/>
+        </w:rPr>
+      </w:pPr>
+      <w:r>
+        <w:rPr>
+          <w:rFonts w:ascii="Calibri,Italic" w:hAnsi="Calibri,Italic" w:cs="Calibri,Italic"/>
+          <w:i/>
+          <w:iCs/>
+        </w:rPr>
+        <w:t>4) Duplicate keys are not allowed but values can be duplicated.</w:t>
+      </w:r>
+    </w:p>
+    <w:p>
+      <w:pPr>
+        <w:autoSpaceDE w:val="0"/>
+        <w:autoSpaceDN w:val="0"/>
+        <w:adjustRightInd w:val="0"/>
+        <w:spacing w:after="0" w:line="240" w:lineRule="auto"/>
+        <w:rPr>
+          <w:rFonts w:ascii="Calibri,Italic" w:hAnsi="Calibri,Italic" w:cs="Calibri,Italic"/>
+          <w:i/>
+          <w:iCs/>
+        </w:rPr>
+      </w:pPr>
+      <w:r>
+        <w:rPr>
+          <w:rFonts w:ascii="Calibri,Italic" w:hAnsi="Calibri,Italic" w:cs="Calibri,Italic"/>
+          <w:i/>
+          <w:iCs/>
+        </w:rPr>
+        <w:t>5) Insertion order is not preserved.</w:t>
+      </w:r>
+    </w:p>
+    <w:p>
+      <w:pPr>
+        <w:pStyle w:val="Default"/>
+        <w:rPr>
+          <w:rFonts w:ascii="Calibri,Italic" w:hAnsi="Calibri,Italic" w:cs="Calibri,Italic"/>
+          <w:i/>
+          <w:iCs/>
+        </w:rPr>
+      </w:pPr>
+      <w:r>
+        <w:rPr>
+          <w:rFonts w:ascii="Calibri,Italic" w:hAnsi="Calibri,Italic" w:cs="Calibri,Italic"/>
+          <w:i/>
+          <w:iCs/>
+        </w:rPr>
+        <w:t xml:space="preserve">6) Null is allowed for </w:t>
+      </w:r>
+      <w:proofErr w:type="gramStart"/>
+      <w:r>
+        <w:rPr>
+          <w:rFonts w:ascii="Calibri,Italic" w:hAnsi="Calibri,Italic" w:cs="Calibri,Italic"/>
+          <w:i/>
+          <w:iCs/>
+        </w:rPr>
+        <w:t>key(</w:t>
+      </w:r>
+      <w:proofErr w:type="gramEnd"/>
+      <w:r>
+        <w:rPr>
+          <w:rFonts w:ascii="Calibri,Italic" w:hAnsi="Calibri,Italic" w:cs="Calibri,Italic"/>
+          <w:i/>
+          <w:iCs/>
+        </w:rPr>
+        <w:t>only once)and allows for values any number of times.</w:t>
+      </w:r>
+    </w:p>
+    <w:p>
+      <w:pPr>
+        <w:autoSpaceDE w:val="0"/>
+        <w:autoSpaceDN w:val="0"/>
+        <w:adjustRightInd w:val="0"/>
+        <w:spacing w:after="0" w:line="240" w:lineRule="auto"/>
+        <w:rPr>
+          <w:rFonts w:ascii="Calibri,Italic" w:hAnsi="Calibri,Italic" w:cs="Calibri,Italic"/>
+          <w:i/>
+          <w:iCs/>
+        </w:rPr>
+      </w:pPr>
+      <w:r>
+        <w:rPr>
+          <w:rFonts w:ascii="Calibri,Italic" w:hAnsi="Calibri,Italic" w:cs="Calibri,Italic"/>
+          <w:i/>
+          <w:iCs/>
+        </w:rPr>
+        <w:t xml:space="preserve">7) Every method is non-synchronized so multiple Threads are </w:t>
+      </w:r>
+      <w:proofErr w:type="gramStart"/>
+      <w:r>
+        <w:rPr>
+          <w:rFonts w:ascii="Calibri,Italic" w:hAnsi="Calibri,Italic" w:cs="Calibri,Italic"/>
+          <w:i/>
+          <w:iCs/>
+        </w:rPr>
+        <w:t>operate</w:t>
+      </w:r>
+      <w:proofErr w:type="gramEnd"/>
+      <w:r>
+        <w:rPr>
+          <w:rFonts w:ascii="Calibri,Italic" w:hAnsi="Calibri,Italic" w:cs="Calibri,Italic"/>
+          <w:i/>
+          <w:iCs/>
+        </w:rPr>
+        <w:t xml:space="preserve"> at a time hence permanence</w:t>
+      </w:r>
+    </w:p>
+    <w:p>
+      <w:pPr>
+        <w:autoSpaceDE w:val="0"/>
+        <w:autoSpaceDN w:val="0"/>
+        <w:adjustRightInd w:val="0"/>
+        <w:spacing w:after="0" w:line="240" w:lineRule="auto"/>
+        <w:rPr>
+          <w:rFonts w:ascii="Calibri,Italic" w:hAnsi="Calibri,Italic" w:cs="Calibri,Italic"/>
+          <w:i/>
+          <w:iCs/>
+        </w:rPr>
+      </w:pPr>
+      <w:r>
+        <w:rPr>
+          <w:rFonts w:ascii="Calibri,Italic" w:hAnsi="Calibri,Italic" w:cs="Calibri,Italic"/>
+          <w:i/>
+          <w:iCs/>
+        </w:rPr>
+        <w:t>is high.</w:t>
+      </w:r>
+    </w:p>
+    <w:p>
+      <w:pPr>
+        <w:pStyle w:val="Default"/>
+        <w:rPr>
+          <w:rFonts w:ascii="Calibri,Italic" w:hAnsi="Calibri,Italic" w:cs="Calibri,Italic"/>
+          <w:i/>
+          <w:iCs/>
+        </w:rPr>
+      </w:pPr>
+      <w:r>
+        <w:rPr>
+          <w:rFonts w:ascii="Calibri,Italic" w:hAnsi="Calibri,Italic" w:cs="Calibri,Italic"/>
+          <w:i/>
+          <w:iCs/>
+        </w:rPr>
+        <w:t xml:space="preserve">8) </w:t>
+      </w:r>
+      <w:proofErr w:type="gramStart"/>
+      <w:r>
+        <w:rPr>
+          <w:rFonts w:ascii="Calibri,Italic" w:hAnsi="Calibri,Italic" w:cs="Calibri,Italic"/>
+          <w:i/>
+          <w:iCs/>
+        </w:rPr>
+        <w:t>cursor :</w:t>
+      </w:r>
+      <w:proofErr w:type="gramEnd"/>
+      <w:r>
+        <w:rPr>
+          <w:rFonts w:ascii="Calibri,Italic" w:hAnsi="Calibri,Italic" w:cs="Calibri,Italic"/>
+          <w:i/>
+          <w:iCs/>
+        </w:rPr>
+        <w:t>- Iterator.</w:t>
+      </w:r>
+    </w:p>
+    <w:p>
+      <w:pPr>
+        <w:pStyle w:val="Default"/>
+        <w:rPr>
+          <w:rFonts w:ascii="Calibri,Italic" w:hAnsi="Calibri,Italic" w:cs="Calibri,Italic"/>
+          <w:i/>
+          <w:iCs/>
+        </w:rPr>
+      </w:pPr>
+    </w:p>
+    <w:p>
+      <w:pPr>
+        <w:pStyle w:val="Default"/>
+        <w:rPr>
+          <w:rFonts w:ascii="Calibri,Italic" w:hAnsi="Calibri,Italic" w:cs="Calibri,Italic"/>
+          <w:i/>
+          <w:iCs/>
+        </w:rPr>
+      </w:pPr>
+      <w:r>
+        <w:rPr>
+          <w:rFonts w:ascii="Calibri,Italic" w:hAnsi="Calibri,Italic" w:cs="Calibri,Italic"/>
+          <w:i/>
+          <w:iCs/>
+        </w:rPr>
+        <w:t xml:space="preserve">Methods: </w:t>
+      </w:r>
+      <w:proofErr w:type="spellStart"/>
+      <w:r>
+        <w:rPr>
+          <w:rFonts w:ascii="Calibri,Italic" w:hAnsi="Calibri,Italic" w:cs="Calibri,Italic"/>
+          <w:i/>
+          <w:iCs/>
+        </w:rPr>
+        <w:t>entryset</w:t>
+      </w:r>
+      <w:proofErr w:type="spellEnd"/>
+      <w:r>
+        <w:rPr>
+          <w:rFonts w:ascii="Calibri,Italic" w:hAnsi="Calibri,Italic" w:cs="Calibri,Italic"/>
+          <w:i/>
+          <w:iCs/>
+        </w:rPr>
+        <w:t>, values, keyset</w:t>
+      </w:r>
+    </w:p>
+    <w:p>
+      <w:pPr>
+        <w:pStyle w:val="Default"/>
+        <w:rPr>
+          <w:rFonts w:ascii="Calibri,Italic" w:hAnsi="Calibri,Italic" w:cs="Calibri,Italic"/>
+          <w:i/>
+          <w:iCs/>
+        </w:rPr>
+      </w:pPr>
+    </w:p>
+    <w:p>
+      <w:pPr>
+        <w:pStyle w:val="Default"/>
+        <w:rPr>
+          <w:rFonts w:ascii="Calibri,Italic" w:hAnsi="Calibri,Italic" w:cs="Calibri,Italic"/>
+          <w:i/>
+          <w:iCs/>
+        </w:rPr>
+      </w:pPr>
+    </w:p>
+    <w:p>
+      <w:pPr>
+        <w:pStyle w:val="Default"/>
+        <w:rPr>
+          <w:rFonts w:ascii="Calibri,Italic" w:hAnsi="Calibri,Italic" w:cs="Calibri,Italic"/>
+          <w:i/>
+          <w:iCs/>
+        </w:rPr>
+      </w:pPr>
+    </w:p>
+    <w:p>
+      <w:pPr>
+        <w:pStyle w:val="Default"/>
+        <w:rPr>
+          <w:rFonts w:ascii="Calibri,Italic" w:hAnsi="Calibri,Italic" w:cs="Calibri,Italic"/>
+          <w:i/>
+          <w:iCs/>
+        </w:rPr>
+      </w:pPr>
+    </w:p>
+    <w:p>
+      <w:pPr>
+        <w:pStyle w:val="Default"/>
+        <w:rPr>
+          <w:rFonts w:ascii="Calibri,Italic" w:hAnsi="Calibri,Italic" w:cs="Calibri,Italic"/>
+          <w:i/>
+          <w:iCs/>
+        </w:rPr>
+      </w:pPr>
+    </w:p>
+    <w:p>
+      <w:pPr>
+        <w:pStyle w:val="Default"/>
+        <w:rPr>
+          <w:rFonts w:ascii="Calibri,Italic" w:hAnsi="Calibri,Italic" w:cs="Calibri,Italic"/>
+          <w:i/>
+          <w:iCs/>
+        </w:rPr>
+      </w:pPr>
+    </w:p>
+    <w:p>
+      <w:pPr>
+        <w:pStyle w:val="Default"/>
+        <w:rPr>
+          <w:rFonts w:ascii="Calibri,Italic" w:hAnsi="Calibri,Italic" w:cs="Calibri,Italic"/>
+          <w:i/>
+          <w:iCs/>
+        </w:rPr>
+      </w:pPr>
+    </w:p>
+    <w:p>
+      <w:pPr>
+        <w:autoSpaceDE w:val="0"/>
+        <w:autoSpaceDN w:val="0"/>
+        <w:adjustRightInd w:val="0"/>
+        <w:spacing w:after="0" w:line="240" w:lineRule="auto"/>
+        <w:rPr>
+          <w:rFonts w:ascii="Calibri,BoldItalic" w:hAnsi="Calibri,BoldItalic" w:cs="Calibri,BoldItalic"/>
+          <w:b/>
+          <w:bCs/>
+          <w:i/>
+          <w:iCs/>
+        </w:rPr>
+      </w:pPr>
+      <w:proofErr w:type="spellStart"/>
+      <w:proofErr w:type="gramStart"/>
+      <w:r>
+        <w:rPr>
+          <w:rFonts w:ascii="Calibri,BoldItalic" w:hAnsi="Calibri,BoldItalic" w:cs="Calibri,BoldItalic"/>
+          <w:b/>
+          <w:bCs/>
+          <w:i/>
+          <w:iCs/>
+        </w:rPr>
+        <w:t>LinkedHashMap</w:t>
+      </w:r>
+      <w:proofErr w:type="spellEnd"/>
+      <w:r>
+        <w:rPr>
+          <w:rFonts w:ascii="Calibri,BoldItalic" w:hAnsi="Calibri,BoldItalic" w:cs="Calibri,BoldItalic"/>
+          <w:b/>
+          <w:bCs/>
+          <w:i/>
+          <w:iCs/>
+        </w:rPr>
+        <w:t>:-</w:t>
+      </w:r>
+      <w:proofErr w:type="gramEnd"/>
+    </w:p>
+    <w:p>
+      <w:pPr>
+        <w:autoSpaceDE w:val="0"/>
+        <w:autoSpaceDN w:val="0"/>
+        <w:adjustRightInd w:val="0"/>
+        <w:spacing w:after="0" w:line="240" w:lineRule="auto"/>
+        <w:rPr>
+          <w:rFonts w:ascii="Calibri,Italic" w:hAnsi="Calibri,Italic" w:cs="Calibri,Italic"/>
+          <w:i/>
+          <w:iCs/>
+        </w:rPr>
+      </w:pPr>
+      <w:r>
+        <w:rPr>
+          <w:rFonts w:ascii="Calibri,Italic" w:hAnsi="Calibri,Italic" w:cs="Calibri,Italic"/>
+          <w:i/>
+          <w:iCs/>
+        </w:rPr>
+        <w:t>1) interdicted in 1.4 version</w:t>
+      </w:r>
+    </w:p>
+    <w:p>
+      <w:pPr>
+        <w:autoSpaceDE w:val="0"/>
+        <w:autoSpaceDN w:val="0"/>
+        <w:adjustRightInd w:val="0"/>
+        <w:spacing w:after="0" w:line="240" w:lineRule="auto"/>
+        <w:rPr>
+          <w:rFonts w:ascii="Calibri,Italic" w:hAnsi="Calibri,Italic" w:cs="Calibri,Italic"/>
+          <w:i/>
+          <w:iCs/>
+        </w:rPr>
+      </w:pPr>
+      <w:r>
+        <w:rPr>
+          <w:rFonts w:ascii="Calibri,Italic" w:hAnsi="Calibri,Italic" w:cs="Calibri,Italic"/>
+          <w:i/>
+          <w:iCs/>
+        </w:rPr>
+        <w:t>2) Heterogeneous data allowed.</w:t>
+      </w:r>
+    </w:p>
+    <w:p>
+      <w:pPr>
+        <w:autoSpaceDE w:val="0"/>
+        <w:autoSpaceDN w:val="0"/>
+        <w:adjustRightInd w:val="0"/>
+        <w:spacing w:after="0" w:line="240" w:lineRule="auto"/>
+        <w:rPr>
+          <w:rFonts w:ascii="Calibri,Italic" w:hAnsi="Calibri,Italic" w:cs="Calibri,Italic"/>
+          <w:i/>
+          <w:iCs/>
+        </w:rPr>
+      </w:pPr>
+      <w:r>
+        <w:rPr>
+          <w:rFonts w:ascii="Calibri,Italic" w:hAnsi="Calibri,Italic" w:cs="Calibri,Italic"/>
+          <w:i/>
+          <w:iCs/>
+        </w:rPr>
+        <w:t xml:space="preserve">3) Underlying data Structure is </w:t>
+      </w:r>
+      <w:proofErr w:type="spellStart"/>
+      <w:r>
+        <w:rPr>
+          <w:rFonts w:ascii="Calibri,Italic" w:hAnsi="Calibri,Italic" w:cs="Calibri,Italic"/>
+          <w:i/>
+          <w:iCs/>
+        </w:rPr>
+        <w:t>HashTable</w:t>
+      </w:r>
+      <w:proofErr w:type="spellEnd"/>
+      <w:r>
+        <w:rPr>
+          <w:rFonts w:ascii="Calibri,Italic" w:hAnsi="Calibri,Italic" w:cs="Calibri,Italic"/>
+          <w:i/>
+          <w:iCs/>
+        </w:rPr>
+        <w:t xml:space="preserve"> &amp; </w:t>
+      </w:r>
+      <w:proofErr w:type="spellStart"/>
+      <w:r>
+        <w:rPr>
+          <w:rFonts w:ascii="Calibri,Italic" w:hAnsi="Calibri,Italic" w:cs="Calibri,Italic"/>
+          <w:i/>
+          <w:iCs/>
+        </w:rPr>
+        <w:t>linkedlist</w:t>
+      </w:r>
+      <w:proofErr w:type="spellEnd"/>
+      <w:r>
+        <w:rPr>
+          <w:rFonts w:ascii="Calibri,Italic" w:hAnsi="Calibri,Italic" w:cs="Calibri,Italic"/>
+          <w:i/>
+          <w:iCs/>
+        </w:rPr>
+        <w:t>.</w:t>
+      </w:r>
+    </w:p>
+    <w:p>
+      <w:pPr>
+        <w:autoSpaceDE w:val="0"/>
+        <w:autoSpaceDN w:val="0"/>
+        <w:adjustRightInd w:val="0"/>
+        <w:spacing w:after="0" w:line="240" w:lineRule="auto"/>
+        <w:rPr>
+          <w:rFonts w:ascii="Calibri,Italic" w:hAnsi="Calibri,Italic" w:cs="Calibri,Italic"/>
+          <w:i/>
+          <w:iCs/>
+        </w:rPr>
+      </w:pPr>
+      <w:r>
+        <w:rPr>
+          <w:rFonts w:ascii="Calibri,Italic" w:hAnsi="Calibri,Italic" w:cs="Calibri,Italic"/>
+          <w:i/>
+          <w:iCs/>
+        </w:rPr>
+        <w:t>4) Duplicate keys are not allowed but values can be duplicated.</w:t>
+      </w:r>
+    </w:p>
+    <w:p>
+      <w:pPr>
+        <w:autoSpaceDE w:val="0"/>
+        <w:autoSpaceDN w:val="0"/>
+        <w:adjustRightInd w:val="0"/>
+        <w:spacing w:after="0" w:line="240" w:lineRule="auto"/>
+        <w:rPr>
+          <w:rFonts w:ascii="Calibri,Italic" w:hAnsi="Calibri,Italic" w:cs="Calibri,Italic"/>
+          <w:i/>
+          <w:iCs/>
+        </w:rPr>
+      </w:pPr>
+      <w:r>
+        <w:rPr>
+          <w:rFonts w:ascii="Calibri,Italic" w:hAnsi="Calibri,Italic" w:cs="Calibri,Italic"/>
+          <w:i/>
+          <w:iCs/>
+        </w:rPr>
+        <w:t>5) Insertion order is preserved.</w:t>
+      </w:r>
+    </w:p>
+    <w:p>
+      <w:pPr>
+        <w:autoSpaceDE w:val="0"/>
+        <w:autoSpaceDN w:val="0"/>
+        <w:adjustRightInd w:val="0"/>
+        <w:spacing w:after="0" w:line="240" w:lineRule="auto"/>
+        <w:rPr>
+          <w:rFonts w:ascii="Calibri,Italic" w:hAnsi="Calibri,Italic" w:cs="Calibri,Italic"/>
+          <w:i/>
+          <w:iCs/>
+        </w:rPr>
+      </w:pPr>
+      <w:r>
+        <w:rPr>
+          <w:rFonts w:ascii="Calibri,Italic" w:hAnsi="Calibri,Italic" w:cs="Calibri,Italic"/>
+          <w:i/>
+          <w:iCs/>
+        </w:rPr>
+        <w:t xml:space="preserve">6) Null is allowed for </w:t>
+      </w:r>
+      <w:proofErr w:type="gramStart"/>
+      <w:r>
+        <w:rPr>
+          <w:rFonts w:ascii="Calibri,Italic" w:hAnsi="Calibri,Italic" w:cs="Calibri,Italic"/>
+          <w:i/>
+          <w:iCs/>
+        </w:rPr>
+        <w:t>key(</w:t>
+      </w:r>
+      <w:proofErr w:type="gramEnd"/>
+      <w:r>
+        <w:rPr>
+          <w:rFonts w:ascii="Calibri,Italic" w:hAnsi="Calibri,Italic" w:cs="Calibri,Italic"/>
+          <w:i/>
+          <w:iCs/>
+        </w:rPr>
+        <w:t>only once)and allows for values any number of times.</w:t>
+      </w:r>
+    </w:p>
+    <w:p>
+      <w:pPr>
+        <w:autoSpaceDE w:val="0"/>
+        <w:autoSpaceDN w:val="0"/>
+        <w:adjustRightInd w:val="0"/>
+        <w:spacing w:after="0" w:line="240" w:lineRule="auto"/>
+        <w:rPr>
+          <w:rFonts w:ascii="Calibri,Italic" w:hAnsi="Calibri,Italic" w:cs="Calibri,Italic"/>
+          <w:i/>
+          <w:iCs/>
+        </w:rPr>
+      </w:pPr>
+      <w:r>
+        <w:rPr>
+          <w:rFonts w:ascii="Calibri,Italic" w:hAnsi="Calibri,Italic" w:cs="Calibri,Italic"/>
+          <w:i/>
+          <w:iCs/>
+        </w:rPr>
+        <w:t xml:space="preserve">7) Every method is non-synchronized so multiple Threads are </w:t>
+      </w:r>
+      <w:proofErr w:type="gramStart"/>
+      <w:r>
+        <w:rPr>
+          <w:rFonts w:ascii="Calibri,Italic" w:hAnsi="Calibri,Italic" w:cs="Calibri,Italic"/>
+          <w:i/>
+          <w:iCs/>
+        </w:rPr>
+        <w:t>operate</w:t>
+      </w:r>
+      <w:proofErr w:type="gramEnd"/>
+      <w:r>
+        <w:rPr>
+          <w:rFonts w:ascii="Calibri,Italic" w:hAnsi="Calibri,Italic" w:cs="Calibri,Italic"/>
+          <w:i/>
+          <w:iCs/>
+        </w:rPr>
+        <w:t xml:space="preserve"> at a time hence permanence</w:t>
+      </w:r>
+    </w:p>
+    <w:p>
+      <w:pPr>
+        <w:autoSpaceDE w:val="0"/>
+        <w:autoSpaceDN w:val="0"/>
+        <w:adjustRightInd w:val="0"/>
+        <w:spacing w:after="0" w:line="240" w:lineRule="auto"/>
+        <w:rPr>
+          <w:rFonts w:ascii="Calibri,Italic" w:hAnsi="Calibri,Italic" w:cs="Calibri,Italic"/>
+          <w:i/>
+          <w:iCs/>
+        </w:rPr>
+      </w:pPr>
+      <w:r>
+        <w:rPr>
+          <w:rFonts w:ascii="Calibri,Italic" w:hAnsi="Calibri,Italic" w:cs="Calibri,Italic"/>
+          <w:i/>
+          <w:iCs/>
+        </w:rPr>
+        <w:t>is high.</w:t>
+      </w:r>
+    </w:p>
+    <w:p>
+      <w:pPr>
+        <w:pStyle w:val="Default"/>
+        <w:rPr>
+          <w:rFonts w:ascii="Calibri,Italic" w:hAnsi="Calibri,Italic" w:cs="Calibri,Italic"/>
+          <w:i/>
+          <w:iCs/>
+        </w:rPr>
+      </w:pPr>
+      <w:r>
+        <w:rPr>
+          <w:rFonts w:ascii="Calibri,Italic" w:hAnsi="Calibri,Italic" w:cs="Calibri,Italic"/>
+          <w:i/>
+          <w:iCs/>
+        </w:rPr>
+        <w:t xml:space="preserve">8) </w:t>
+      </w:r>
+      <w:proofErr w:type="gramStart"/>
+      <w:r>
+        <w:rPr>
+          <w:rFonts w:ascii="Calibri,Italic" w:hAnsi="Calibri,Italic" w:cs="Calibri,Italic"/>
+          <w:i/>
+          <w:iCs/>
+        </w:rPr>
+        <w:t>cursor :</w:t>
+      </w:r>
+      <w:proofErr w:type="gramEnd"/>
+      <w:r>
+        <w:rPr>
+          <w:rFonts w:ascii="Calibri,Italic" w:hAnsi="Calibri,Italic" w:cs="Calibri,Italic"/>
+          <w:i/>
+          <w:iCs/>
+        </w:rPr>
+        <w:t>- Iterator</w:t>
+      </w:r>
+    </w:p>
+    <w:p>
+      <w:pPr>
+        <w:pStyle w:val="Default"/>
+        <w:rPr>
+          <w:rFonts w:ascii="Calibri,Italic" w:hAnsi="Calibri,Italic" w:cs="Calibri,Italic"/>
+          <w:i/>
+          <w:iCs/>
+        </w:rPr>
+      </w:pPr>
+    </w:p>
+    <w:p>
+      <w:pPr>
+        <w:pStyle w:val="Default"/>
+        <w:rPr>
+          <w:rFonts w:ascii="Calibri,Italic" w:hAnsi="Calibri,Italic" w:cs="Calibri,Italic"/>
+          <w:i/>
+          <w:iCs/>
+        </w:rPr>
+      </w:pPr>
+    </w:p>
+    <w:p>
+      <w:pPr>
+        <w:autoSpaceDE w:val="0"/>
+        <w:autoSpaceDN w:val="0"/>
+        <w:adjustRightInd w:val="0"/>
+        <w:spacing w:after="0" w:line="240" w:lineRule="auto"/>
+        <w:rPr>
+          <w:rFonts w:ascii="Calibri,Bold" w:hAnsi="Calibri,Bold" w:cs="Calibri,Bold"/>
+          <w:b/>
+          <w:bCs/>
+        </w:rPr>
+      </w:pPr>
+      <w:proofErr w:type="spellStart"/>
+      <w:proofErr w:type="gramStart"/>
+      <w:r>
+        <w:rPr>
+          <w:rFonts w:ascii="Calibri,Bold" w:hAnsi="Calibri,Bold" w:cs="Calibri,Bold"/>
+          <w:b/>
+          <w:bCs/>
+        </w:rPr>
+        <w:t>HashTable</w:t>
+      </w:r>
+      <w:proofErr w:type="spellEnd"/>
+      <w:r>
+        <w:rPr>
+          <w:rFonts w:ascii="Calibri,Bold" w:hAnsi="Calibri,Bold" w:cs="Calibri,Bold"/>
+          <w:b/>
+          <w:bCs/>
+        </w:rPr>
+        <w:t>:-</w:t>
+      </w:r>
+      <w:proofErr w:type="gramEnd"/>
+    </w:p>
+    <w:p>
+      <w:pPr>
+        <w:autoSpaceDE w:val="0"/>
+        <w:autoSpaceDN w:val="0"/>
+        <w:adjustRightInd w:val="0"/>
+        <w:spacing w:after="0" w:line="240" w:lineRule="auto"/>
+        <w:rPr>
+          <w:rFonts w:ascii="Calibri" w:hAnsi="Calibri" w:cs="Calibri"/>
+        </w:rPr>
+      </w:pPr>
+      <w:r>
+        <w:rPr>
+          <w:rFonts w:ascii="Calibri" w:hAnsi="Calibri" w:cs="Calibri"/>
+        </w:rPr>
+        <w:t>1. Introduced in the 1.0 version it’s a legacy class.</w:t>
+      </w:r>
+    </w:p>
+    <w:p>
+      <w:pPr>
+        <w:autoSpaceDE w:val="0"/>
+        <w:autoSpaceDN w:val="0"/>
+        <w:adjustRightInd w:val="0"/>
+        <w:spacing w:after="0" w:line="240" w:lineRule="auto"/>
+        <w:rPr>
+          <w:rFonts w:ascii="Calibri" w:hAnsi="Calibri" w:cs="Calibri"/>
+        </w:rPr>
+      </w:pPr>
+      <w:r>
+        <w:rPr>
+          <w:rFonts w:ascii="Calibri" w:hAnsi="Calibri" w:cs="Calibri"/>
+        </w:rPr>
+        <w:t xml:space="preserve">2. Every method is synchronized hence only one thread </w:t>
+      </w:r>
+      <w:proofErr w:type="gramStart"/>
+      <w:r>
+        <w:rPr>
+          <w:rFonts w:ascii="Calibri" w:hAnsi="Calibri" w:cs="Calibri"/>
+        </w:rPr>
+        <w:t>is allowed to</w:t>
+      </w:r>
+      <w:proofErr w:type="gramEnd"/>
+      <w:r>
+        <w:rPr>
+          <w:rFonts w:ascii="Calibri" w:hAnsi="Calibri" w:cs="Calibri"/>
+        </w:rPr>
+        <w:t xml:space="preserve"> access it is a Thread safe but</w:t>
+      </w:r>
+    </w:p>
+    <w:p>
+      <w:pPr>
+        <w:autoSpaceDE w:val="0"/>
+        <w:autoSpaceDN w:val="0"/>
+        <w:adjustRightInd w:val="0"/>
+        <w:spacing w:after="0" w:line="240" w:lineRule="auto"/>
+        <w:rPr>
+          <w:rFonts w:ascii="Calibri" w:hAnsi="Calibri" w:cs="Calibri"/>
+        </w:rPr>
+      </w:pPr>
+      <w:r>
+        <w:rPr>
+          <w:rFonts w:ascii="Calibri" w:hAnsi="Calibri" w:cs="Calibri"/>
+        </w:rPr>
+        <w:t>performance is decreased.</w:t>
+      </w:r>
+    </w:p>
+    <w:p>
+      <w:pPr>
+        <w:autoSpaceDE w:val="0"/>
+        <w:autoSpaceDN w:val="0"/>
+        <w:adjustRightInd w:val="0"/>
+        <w:spacing w:after="0" w:line="240" w:lineRule="auto"/>
+        <w:rPr>
+          <w:rFonts w:ascii="Calibri" w:hAnsi="Calibri" w:cs="Calibri"/>
+        </w:rPr>
+      </w:pPr>
+      <w:r>
+        <w:rPr>
+          <w:rFonts w:ascii="Calibri" w:hAnsi="Calibri" w:cs="Calibri"/>
+        </w:rPr>
+        <w:t xml:space="preserve">3. Null insertion is not possible if we are trying to insert null </w:t>
+      </w:r>
+      <w:proofErr w:type="gramStart"/>
+      <w:r>
+        <w:rPr>
+          <w:rFonts w:ascii="Calibri" w:hAnsi="Calibri" w:cs="Calibri"/>
+        </w:rPr>
+        <w:t>values</w:t>
+      </w:r>
+      <w:proofErr w:type="gramEnd"/>
+      <w:r>
+        <w:rPr>
+          <w:rFonts w:ascii="Calibri" w:hAnsi="Calibri" w:cs="Calibri"/>
+        </w:rPr>
+        <w:t xml:space="preserve"> we are getting</w:t>
+      </w:r>
+    </w:p>
+    <w:p>
+      <w:pPr>
+        <w:pStyle w:val="Default"/>
+        <w:rPr>
+          <w:rFonts w:ascii="Calibri" w:hAnsi="Calibri" w:cs="Calibri"/>
+        </w:rPr>
+      </w:pPr>
+      <w:proofErr w:type="spellStart"/>
+      <w:r>
+        <w:rPr>
+          <w:rFonts w:ascii="Calibri" w:hAnsi="Calibri" w:cs="Calibri"/>
+        </w:rPr>
+        <w:t>NullPointerException</w:t>
+      </w:r>
+      <w:proofErr w:type="spellEnd"/>
+      <w:r>
+        <w:rPr>
+          <w:rFonts w:ascii="Calibri" w:hAnsi="Calibri" w:cs="Calibri"/>
+        </w:rPr>
+        <w:t>.</w:t>
+      </w:r>
+    </w:p>
+    <w:p>
+      <w:pPr>
+        <w:pStyle w:val="Default"/>
+        <w:rPr>
+          <w:rFonts w:ascii="Calibri" w:hAnsi="Calibri" w:cs="Calibri"/>
+        </w:rPr>
+      </w:pPr>
+    </w:p>
+    <w:p>
+      <w:pPr>
+        <w:pStyle w:val="Default"/>
+        <w:rPr>
+          <w:rFonts w:ascii="Calibri" w:hAnsi="Calibri" w:cs="Calibri"/>
+        </w:rPr>
+      </w:pPr>
+    </w:p>
+    <w:p>
+      <w:pPr>
+        <w:pStyle w:val="Default"/>
+        <w:rPr>
+          <w:rFonts w:ascii="Calibri" w:hAnsi="Calibri" w:cs="Calibri"/>
+        </w:rPr>
+      </w:pPr>
+    </w:p>
+    <w:p>
+      <w:pPr>
+        <w:pStyle w:val="Default"/>
+        <w:rPr>
+          <w:rFonts w:ascii="Calibri" w:hAnsi="Calibri" w:cs="Calibri"/>
+        </w:rPr>
+      </w:pPr>
+    </w:p>
+    <w:p>
+      <w:pPr>
+        <w:pStyle w:val="Default"/>
+        <w:rPr>
+          <w:rFonts w:ascii="Calibri" w:hAnsi="Calibri" w:cs="Calibri"/>
+        </w:rPr>
+      </w:pPr>
+    </w:p>
+    <w:p>
+      <w:pPr>
+        <w:pStyle w:val="Default"/>
+        <w:rPr>
+          <w:rFonts w:ascii="Calibri" w:hAnsi="Calibri" w:cs="Calibri"/>
+        </w:rPr>
+      </w:pPr>
+    </w:p>
+    <w:p>
+      <w:pPr>
+        <w:pStyle w:val="Default"/>
+        <w:rPr>
+          <w:rFonts w:ascii="Calibri" w:hAnsi="Calibri" w:cs="Calibri"/>
+        </w:rPr>
+      </w:pPr>
+    </w:p>
+    <w:p>
+      <w:pPr>
+        <w:autoSpaceDE w:val="0"/>
+        <w:autoSpaceDN w:val="0"/>
+        <w:adjustRightInd w:val="0"/>
+        <w:spacing w:after="0" w:line="240" w:lineRule="auto"/>
+        <w:rPr>
+          <w:rFonts w:ascii="Times New Roman" w:hAnsi="Times New Roman" w:cs="Times New Roman"/>
+          <w:sz w:val="23"/>
+          <w:szCs w:val="23"/>
+        </w:rPr>
+      </w:pPr>
+    </w:p>
+    <w:p>
+      <w:pPr>
+        <w:autoSpaceDE w:val="0"/>
+        <w:autoSpaceDN w:val="0"/>
+        <w:adjustRightInd w:val="0"/>
+        <w:spacing w:after="0" w:line="240" w:lineRule="auto"/>
+        <w:rPr>
+          <w:rFonts w:ascii="Times New Roman" w:hAnsi="Times New Roman" w:cs="Times New Roman"/>
+          <w:sz w:val="23"/>
+          <w:szCs w:val="23"/>
+        </w:rPr>
+      </w:pPr>
+    </w:p>
+    <w:p>
+      <w:pPr>
+        <w:autoSpaceDE w:val="0"/>
+        <w:autoSpaceDN w:val="0"/>
+        <w:adjustRightInd w:val="0"/>
+        <w:spacing w:after="0" w:line="240" w:lineRule="auto"/>
+        <w:rPr>
+          <w:rFonts w:ascii="Times New Roman" w:hAnsi="Times New Roman" w:cs="Times New Roman"/>
+          <w:sz w:val="23"/>
+          <w:szCs w:val="23"/>
+        </w:rPr>
+      </w:pPr>
       <w:bookmarkStart w:id="0" w:name="_GoBack"/>
-    </w:p>
-    <w:bookmarkEnd w:id="0"/>
-    <w:p>
-      <w:pPr>
-        <w:autoSpaceDE w:val="0"/>
-        <w:autoSpaceDN w:val="0"/>
-        <w:adjustRightInd w:val="0"/>
-        <w:spacing w:after="0" w:line="240" w:lineRule="auto"/>
-        <w:rPr>
-          <w:rFonts w:ascii="Calibri,Italic" w:hAnsi="Calibri,Italic" w:cs="Calibri,Italic"/>
-          <w:i/>
-          <w:iCs/>
-        </w:rPr>
-      </w:pPr>
-      <w:r>
-        <w:rPr>
-          <w:rFonts w:ascii="Calibri,Italic" w:hAnsi="Calibri,Italic" w:cs="Calibri,Italic"/>
-          <w:i/>
-          <w:iCs/>
-        </w:rPr>
-        <w:t xml:space="preserve">List&lt;String&gt; l = </w:t>
-      </w:r>
+      <w:bookmarkEnd w:id="0"/>
+    </w:p>
+    <w:p>
+      <w:pPr>
+        <w:autoSpaceDE w:val="0"/>
+        <w:autoSpaceDN w:val="0"/>
+        <w:adjustRightInd w:val="0"/>
+        <w:spacing w:after="0" w:line="240" w:lineRule="auto"/>
+        <w:rPr>
+          <w:rFonts w:ascii="Times New Roman" w:hAnsi="Times New Roman" w:cs="Times New Roman"/>
+          <w:sz w:val="23"/>
+          <w:szCs w:val="23"/>
+        </w:rPr>
+      </w:pPr>
+    </w:p>
+    <w:p>
+      <w:pPr>
+        <w:autoSpaceDE w:val="0"/>
+        <w:autoSpaceDN w:val="0"/>
+        <w:adjustRightInd w:val="0"/>
+        <w:spacing w:after="0" w:line="240" w:lineRule="auto"/>
+        <w:rPr>
+          <w:rFonts w:ascii="Times New Roman" w:hAnsi="Times New Roman" w:cs="Times New Roman"/>
+          <w:sz w:val="23"/>
+          <w:szCs w:val="23"/>
+        </w:rPr>
+      </w:pPr>
+      <w:r>
+        <w:rPr>
+          <w:rFonts w:ascii="Times New Roman" w:hAnsi="Times New Roman" w:cs="Times New Roman"/>
+          <w:sz w:val="23"/>
+          <w:szCs w:val="23"/>
+        </w:rPr>
+        <w:t xml:space="preserve">Various Possible Implementations of </w:t>
+      </w:r>
+      <w:proofErr w:type="gramStart"/>
+      <w:r>
+        <w:rPr>
+          <w:rFonts w:ascii="Times New Roman" w:hAnsi="Times New Roman" w:cs="Times New Roman"/>
+          <w:sz w:val="23"/>
+          <w:szCs w:val="23"/>
+        </w:rPr>
+        <w:t>compare(</w:t>
+      </w:r>
+      <w:proofErr w:type="gramEnd"/>
+      <w:r>
+        <w:rPr>
+          <w:rFonts w:ascii="Times New Roman" w:hAnsi="Times New Roman" w:cs="Times New Roman"/>
+          <w:sz w:val="23"/>
+          <w:szCs w:val="23"/>
+        </w:rPr>
+        <w:t>):</w:t>
+      </w:r>
+    </w:p>
+    <w:p>
+      <w:pPr>
+        <w:autoSpaceDE w:val="0"/>
+        <w:autoSpaceDN w:val="0"/>
+        <w:adjustRightInd w:val="0"/>
+        <w:spacing w:after="0" w:line="240" w:lineRule="auto"/>
+        <w:rPr>
+          <w:rFonts w:ascii="Times New Roman" w:hAnsi="Times New Roman" w:cs="Times New Roman"/>
+          <w:sz w:val="23"/>
+          <w:szCs w:val="23"/>
+        </w:rPr>
+      </w:pPr>
+    </w:p>
+    <w:p>
+      <w:pPr>
+        <w:autoSpaceDE w:val="0"/>
+        <w:autoSpaceDN w:val="0"/>
+        <w:adjustRightInd w:val="0"/>
+        <w:spacing w:after="0" w:line="240" w:lineRule="auto"/>
+        <w:rPr>
+          <w:rFonts w:ascii="Times New Roman" w:hAnsi="Times New Roman" w:cs="Times New Roman"/>
+          <w:sz w:val="23"/>
+          <w:szCs w:val="23"/>
+        </w:rPr>
+      </w:pPr>
       <w:proofErr w:type="spellStart"/>
       <w:r>
         <w:rPr>
-          <w:rFonts w:ascii="Calibri,Italic" w:hAnsi="Calibri,Italic" w:cs="Calibri,Italic"/>
-          <w:i/>
-          <w:iCs/>
-        </w:rPr>
-        <w:t>Arrays.asList</w:t>
+          <w:rFonts w:ascii="Times New Roman" w:hAnsi="Times New Roman" w:cs="Times New Roman"/>
+          <w:sz w:val="23"/>
+          <w:szCs w:val="23"/>
+        </w:rPr>
+        <w:t>publicint</w:t>
       </w:r>
       <w:proofErr w:type="spellEnd"/>
       <w:r>
         <w:rPr>
-          <w:rFonts w:ascii="Calibri,Italic" w:hAnsi="Calibri,Italic" w:cs="Calibri,Italic"/>
-          <w:i/>
-          <w:iCs/>
-        </w:rPr>
-        <w:t>(str);</w:t>
-      </w:r>
-    </w:p>
-    <w:p>
-      <w:pPr>
-        <w:autoSpaceDE w:val="0"/>
-        <w:autoSpaceDN w:val="0"/>
-        <w:adjustRightInd w:val="0"/>
-        <w:spacing w:after="0" w:line="240" w:lineRule="auto"/>
-        <w:rPr>
-          <w:rFonts w:ascii="Calibri,Italic" w:hAnsi="Calibri,Italic" w:cs="Calibri,Italic"/>
-          <w:i/>
-          <w:iCs/>
-        </w:rPr>
-      </w:pPr>
-      <w:r>
-        <w:rPr>
-          <w:rFonts w:ascii="Calibri,Italic" w:hAnsi="Calibri,Italic" w:cs="Calibri,Italic"/>
-          <w:i/>
-          <w:iCs/>
-        </w:rPr>
-        <w:t>//conversion of List to Set [it eliminates duplicates]</w:t>
-      </w:r>
-    </w:p>
-    <w:p>
-      <w:pPr>
-        <w:autoSpaceDE w:val="0"/>
-        <w:autoSpaceDN w:val="0"/>
-        <w:adjustRightInd w:val="0"/>
-        <w:spacing w:after="0" w:line="240" w:lineRule="auto"/>
-        <w:rPr>
-          <w:rFonts w:ascii="Calibri,Italic" w:hAnsi="Calibri,Italic" w:cs="Calibri,Italic"/>
-          <w:i/>
-          <w:iCs/>
-        </w:rPr>
-      </w:pPr>
+          <w:rFonts w:ascii="Times New Roman" w:hAnsi="Times New Roman" w:cs="Times New Roman"/>
+          <w:sz w:val="23"/>
+          <w:szCs w:val="23"/>
+        </w:rPr>
+        <w:t xml:space="preserve"> </w:t>
+      </w:r>
+      <w:proofErr w:type="gramStart"/>
+      <w:r>
+        <w:rPr>
+          <w:rFonts w:ascii="Times New Roman" w:hAnsi="Times New Roman" w:cs="Times New Roman"/>
+          <w:sz w:val="23"/>
+          <w:szCs w:val="23"/>
+        </w:rPr>
+        <w:t>compare(</w:t>
+      </w:r>
+      <w:proofErr w:type="gramEnd"/>
+      <w:r>
+        <w:rPr>
+          <w:rFonts w:ascii="Times New Roman" w:hAnsi="Times New Roman" w:cs="Times New Roman"/>
+          <w:sz w:val="23"/>
+          <w:szCs w:val="23"/>
+        </w:rPr>
+        <w:t>Object obj1, Object obj2) {</w:t>
+      </w:r>
+    </w:p>
+    <w:p>
+      <w:pPr>
+        <w:autoSpaceDE w:val="0"/>
+        <w:autoSpaceDN w:val="0"/>
+        <w:adjustRightInd w:val="0"/>
+        <w:spacing w:after="0" w:line="240" w:lineRule="auto"/>
+        <w:rPr>
+          <w:rFonts w:ascii="Times New Roman" w:hAnsi="Times New Roman" w:cs="Times New Roman"/>
+          <w:sz w:val="23"/>
+          <w:szCs w:val="23"/>
+        </w:rPr>
+      </w:pPr>
+      <w:r>
+        <w:rPr>
+          <w:rFonts w:ascii="Times New Roman" w:hAnsi="Times New Roman" w:cs="Times New Roman"/>
+          <w:sz w:val="23"/>
+          <w:szCs w:val="23"/>
+        </w:rPr>
+        <w:t>Integer I1 = (Integer)obj1;</w:t>
+      </w:r>
+    </w:p>
+    <w:p>
+      <w:pPr>
+        <w:autoSpaceDE w:val="0"/>
+        <w:autoSpaceDN w:val="0"/>
+        <w:adjustRightInd w:val="0"/>
+        <w:spacing w:after="0" w:line="240" w:lineRule="auto"/>
+        <w:rPr>
+          <w:rFonts w:ascii="Times New Roman" w:hAnsi="Times New Roman" w:cs="Times New Roman"/>
+          <w:sz w:val="23"/>
+          <w:szCs w:val="23"/>
+        </w:rPr>
+      </w:pPr>
+      <w:r>
+        <w:rPr>
+          <w:rFonts w:ascii="Times New Roman" w:hAnsi="Times New Roman" w:cs="Times New Roman"/>
+          <w:sz w:val="23"/>
+          <w:szCs w:val="23"/>
+        </w:rPr>
+        <w:t>Integer I2 = (Integer)obj2;</w:t>
+      </w:r>
+    </w:p>
+    <w:p>
+      <w:pPr>
+        <w:autoSpaceDE w:val="0"/>
+        <w:autoSpaceDN w:val="0"/>
+        <w:adjustRightInd w:val="0"/>
+        <w:spacing w:after="0" w:line="240" w:lineRule="auto"/>
+        <w:rPr>
+          <w:rFonts w:ascii="Times New Roman" w:hAnsi="Times New Roman" w:cs="Times New Roman"/>
+          <w:sz w:val="23"/>
+          <w:szCs w:val="23"/>
+        </w:rPr>
+      </w:pPr>
+      <w:r>
+        <w:rPr>
+          <w:rFonts w:ascii="Times New Roman" w:hAnsi="Times New Roman" w:cs="Times New Roman"/>
+          <w:sz w:val="23"/>
+          <w:szCs w:val="23"/>
+        </w:rPr>
+        <w:t>return I</w:t>
+      </w:r>
+      <w:proofErr w:type="gramStart"/>
+      <w:r>
+        <w:rPr>
+          <w:rFonts w:ascii="Times New Roman" w:hAnsi="Times New Roman" w:cs="Times New Roman"/>
+          <w:sz w:val="23"/>
+          <w:szCs w:val="23"/>
+        </w:rPr>
+        <w:t>1.compareTo</w:t>
+      </w:r>
+      <w:proofErr w:type="gramEnd"/>
+      <w:r>
+        <w:rPr>
+          <w:rFonts w:ascii="Times New Roman" w:hAnsi="Times New Roman" w:cs="Times New Roman"/>
+          <w:sz w:val="23"/>
+          <w:szCs w:val="23"/>
+        </w:rPr>
+        <w:t>(I2); //[0, 5, 10, 15, 20] Ascending Order</w:t>
+      </w:r>
+    </w:p>
+    <w:p>
+      <w:pPr>
+        <w:autoSpaceDE w:val="0"/>
+        <w:autoSpaceDN w:val="0"/>
+        <w:adjustRightInd w:val="0"/>
+        <w:spacing w:after="0" w:line="240" w:lineRule="auto"/>
+        <w:rPr>
+          <w:rFonts w:ascii="Times New Roman" w:hAnsi="Times New Roman" w:cs="Times New Roman"/>
+          <w:sz w:val="23"/>
+          <w:szCs w:val="23"/>
+        </w:rPr>
+      </w:pPr>
+      <w:r>
+        <w:rPr>
+          <w:rFonts w:ascii="Times New Roman" w:hAnsi="Times New Roman" w:cs="Times New Roman"/>
+          <w:sz w:val="23"/>
+          <w:szCs w:val="23"/>
+        </w:rPr>
+        <w:t>return -I</w:t>
+      </w:r>
+      <w:proofErr w:type="gramStart"/>
+      <w:r>
+        <w:rPr>
+          <w:rFonts w:ascii="Times New Roman" w:hAnsi="Times New Roman" w:cs="Times New Roman"/>
+          <w:sz w:val="23"/>
+          <w:szCs w:val="23"/>
+        </w:rPr>
+        <w:t>1.compareTo</w:t>
+      </w:r>
+      <w:proofErr w:type="gramEnd"/>
+      <w:r>
+        <w:rPr>
+          <w:rFonts w:ascii="Times New Roman" w:hAnsi="Times New Roman" w:cs="Times New Roman"/>
+          <w:sz w:val="23"/>
+          <w:szCs w:val="23"/>
+        </w:rPr>
+        <w:t>(I2); //[20, 15, 10, 5.0] Descending Order</w:t>
+      </w:r>
+    </w:p>
+    <w:p>
+      <w:pPr>
+        <w:autoSpaceDE w:val="0"/>
+        <w:autoSpaceDN w:val="0"/>
+        <w:adjustRightInd w:val="0"/>
+        <w:spacing w:after="0" w:line="240" w:lineRule="auto"/>
+        <w:rPr>
+          <w:rFonts w:ascii="Times New Roman" w:hAnsi="Times New Roman" w:cs="Times New Roman"/>
+          <w:sz w:val="23"/>
+          <w:szCs w:val="23"/>
+        </w:rPr>
+      </w:pPr>
+      <w:r>
+        <w:rPr>
+          <w:rFonts w:ascii="Times New Roman" w:hAnsi="Times New Roman" w:cs="Times New Roman"/>
+          <w:sz w:val="23"/>
+          <w:szCs w:val="23"/>
+        </w:rPr>
+        <w:t>return I</w:t>
+      </w:r>
+      <w:proofErr w:type="gramStart"/>
+      <w:r>
+        <w:rPr>
+          <w:rFonts w:ascii="Times New Roman" w:hAnsi="Times New Roman" w:cs="Times New Roman"/>
+          <w:sz w:val="23"/>
+          <w:szCs w:val="23"/>
+        </w:rPr>
+        <w:t>2.compareTo</w:t>
+      </w:r>
+      <w:proofErr w:type="gramEnd"/>
+      <w:r>
+        <w:rPr>
+          <w:rFonts w:ascii="Times New Roman" w:hAnsi="Times New Roman" w:cs="Times New Roman"/>
+          <w:sz w:val="23"/>
+          <w:szCs w:val="23"/>
+        </w:rPr>
+        <w:t>(I1); //[20, 15, 10, 5.0]</w:t>
+      </w:r>
+    </w:p>
+    <w:p>
+      <w:pPr>
+        <w:autoSpaceDE w:val="0"/>
+        <w:autoSpaceDN w:val="0"/>
+        <w:adjustRightInd w:val="0"/>
+        <w:spacing w:after="0" w:line="240" w:lineRule="auto"/>
+        <w:rPr>
+          <w:rFonts w:ascii="Times New Roman" w:hAnsi="Times New Roman" w:cs="Times New Roman"/>
+          <w:sz w:val="23"/>
+          <w:szCs w:val="23"/>
+        </w:rPr>
+      </w:pPr>
+      <w:r>
+        <w:rPr>
+          <w:rFonts w:ascii="Times New Roman" w:hAnsi="Times New Roman" w:cs="Times New Roman"/>
+          <w:sz w:val="23"/>
+          <w:szCs w:val="23"/>
+        </w:rPr>
+        <w:t>return -I</w:t>
+      </w:r>
+      <w:proofErr w:type="gramStart"/>
+      <w:r>
+        <w:rPr>
+          <w:rFonts w:ascii="Times New Roman" w:hAnsi="Times New Roman" w:cs="Times New Roman"/>
+          <w:sz w:val="23"/>
+          <w:szCs w:val="23"/>
+        </w:rPr>
+        <w:t>2.compareTo</w:t>
+      </w:r>
+      <w:proofErr w:type="gramEnd"/>
+      <w:r>
+        <w:rPr>
+          <w:rFonts w:ascii="Times New Roman" w:hAnsi="Times New Roman" w:cs="Times New Roman"/>
+          <w:sz w:val="23"/>
+          <w:szCs w:val="23"/>
+        </w:rPr>
+        <w:t>(I1); //[0, 5, 10, 15, 20]</w:t>
+      </w:r>
+    </w:p>
+    <w:p>
+      <w:pPr>
+        <w:autoSpaceDE w:val="0"/>
+        <w:autoSpaceDN w:val="0"/>
+        <w:adjustRightInd w:val="0"/>
+        <w:spacing w:after="0" w:line="240" w:lineRule="auto"/>
+        <w:rPr>
+          <w:rFonts w:ascii="Times New Roman" w:hAnsi="Times New Roman" w:cs="Times New Roman"/>
+          <w:sz w:val="23"/>
+          <w:szCs w:val="23"/>
+        </w:rPr>
+      </w:pPr>
+      <w:r>
+        <w:rPr>
+          <w:rFonts w:ascii="Times New Roman" w:hAnsi="Times New Roman" w:cs="Times New Roman"/>
+          <w:sz w:val="23"/>
+          <w:szCs w:val="23"/>
+        </w:rPr>
+        <w:t>return +1; /</w:t>
+      </w:r>
+      <w:proofErr w:type="gramStart"/>
+      <w:r>
+        <w:rPr>
+          <w:rFonts w:ascii="Times New Roman" w:hAnsi="Times New Roman" w:cs="Times New Roman"/>
+          <w:sz w:val="23"/>
+          <w:szCs w:val="23"/>
+        </w:rPr>
+        <w:t>/[</w:t>
+      </w:r>
+      <w:proofErr w:type="gramEnd"/>
+      <w:r>
+        <w:rPr>
+          <w:rFonts w:ascii="Times New Roman" w:hAnsi="Times New Roman" w:cs="Times New Roman"/>
+          <w:sz w:val="23"/>
+          <w:szCs w:val="23"/>
+        </w:rPr>
+        <w:t>10, 0, 15, 5, 20, 20] Insertion Order</w:t>
+      </w:r>
+    </w:p>
+    <w:p>
+      <w:pPr>
+        <w:autoSpaceDE w:val="0"/>
+        <w:autoSpaceDN w:val="0"/>
+        <w:adjustRightInd w:val="0"/>
+        <w:spacing w:after="0" w:line="240" w:lineRule="auto"/>
+        <w:rPr>
+          <w:rFonts w:ascii="Times New Roman" w:hAnsi="Times New Roman" w:cs="Times New Roman"/>
+          <w:sz w:val="23"/>
+          <w:szCs w:val="23"/>
+        </w:rPr>
+      </w:pPr>
+      <w:r>
+        <w:rPr>
+          <w:rFonts w:ascii="Times New Roman" w:hAnsi="Times New Roman" w:cs="Times New Roman"/>
+          <w:sz w:val="23"/>
+          <w:szCs w:val="23"/>
+        </w:rPr>
+        <w:t>return -1; /</w:t>
+      </w:r>
+      <w:proofErr w:type="gramStart"/>
+      <w:r>
+        <w:rPr>
+          <w:rFonts w:ascii="Times New Roman" w:hAnsi="Times New Roman" w:cs="Times New Roman"/>
+          <w:sz w:val="23"/>
+          <w:szCs w:val="23"/>
+        </w:rPr>
+        <w:t>/[</w:t>
+      </w:r>
+      <w:proofErr w:type="gramEnd"/>
+      <w:r>
+        <w:rPr>
+          <w:rFonts w:ascii="Times New Roman" w:hAnsi="Times New Roman" w:cs="Times New Roman"/>
+          <w:sz w:val="23"/>
+          <w:szCs w:val="23"/>
+        </w:rPr>
+        <w:t>20, 20, 5, 15, 0, 10] Reverse of Insertion Order</w:t>
+      </w:r>
+    </w:p>
+    <w:p>
+      <w:pPr>
+        <w:autoSpaceDE w:val="0"/>
+        <w:autoSpaceDN w:val="0"/>
+        <w:adjustRightInd w:val="0"/>
+        <w:spacing w:after="0" w:line="240" w:lineRule="auto"/>
+        <w:rPr>
+          <w:rFonts w:ascii="Times New Roman" w:hAnsi="Times New Roman" w:cs="Times New Roman"/>
+          <w:sz w:val="23"/>
+          <w:szCs w:val="23"/>
+        </w:rPr>
+      </w:pPr>
+      <w:r>
+        <w:rPr>
+          <w:rFonts w:ascii="Times New Roman" w:hAnsi="Times New Roman" w:cs="Times New Roman"/>
+          <w:sz w:val="23"/>
+          <w:szCs w:val="23"/>
+        </w:rPr>
+        <w:t>return 0; /</w:t>
+      </w:r>
+      <w:proofErr w:type="gramStart"/>
+      <w:r>
+        <w:rPr>
+          <w:rFonts w:ascii="Times New Roman" w:hAnsi="Times New Roman" w:cs="Times New Roman"/>
+          <w:sz w:val="23"/>
+          <w:szCs w:val="23"/>
+        </w:rPr>
+        <w:t>/[</w:t>
+      </w:r>
+      <w:proofErr w:type="gramEnd"/>
+      <w:r>
+        <w:rPr>
+          <w:rFonts w:ascii="Times New Roman" w:hAnsi="Times New Roman" w:cs="Times New Roman"/>
+          <w:sz w:val="23"/>
+          <w:szCs w:val="23"/>
+        </w:rPr>
+        <w:t>10] Only 1st Inserted Element Present And All Remaining Elements Treated as Duplicates</w:t>
+      </w:r>
+    </w:p>
+    <w:p>
+      <w:pPr>
+        <w:autoSpaceDE w:val="0"/>
+        <w:autoSpaceDN w:val="0"/>
+        <w:adjustRightInd w:val="0"/>
+        <w:spacing w:after="0" w:line="240" w:lineRule="auto"/>
+        <w:rPr>
+          <w:rFonts w:ascii="Times New Roman" w:hAnsi="Times New Roman" w:cs="Times New Roman"/>
+          <w:sz w:val="23"/>
+          <w:szCs w:val="23"/>
+        </w:rPr>
+      </w:pPr>
+      <w:r>
+        <w:rPr>
+          <w:rFonts w:ascii="Times New Roman" w:hAnsi="Times New Roman" w:cs="Times New Roman"/>
+          <w:sz w:val="23"/>
+          <w:szCs w:val="23"/>
+        </w:rPr>
+        <w:t>}</w:t>
+      </w:r>
+    </w:p>
+    <w:p>
+      <w:pPr>
+        <w:pStyle w:val="Default"/>
+        <w:rPr>
+          <w:rFonts w:ascii="Calibri" w:hAnsi="Calibri" w:cs="Calibri"/>
+          <w:b/>
+          <w:bCs/>
+          <w:sz w:val="21"/>
+          <w:szCs w:val="21"/>
+        </w:rPr>
+      </w:pPr>
+    </w:p>
+    <w:p>
+      <w:pPr>
+        <w:rPr>
+          <w:rFonts w:ascii="Calibri" w:hAnsi="Calibri" w:cs="Calibri"/>
+          <w:b/>
+          <w:bCs/>
+          <w:color w:val="000000"/>
+          <w:sz w:val="21"/>
+          <w:szCs w:val="21"/>
+        </w:rPr>
+      </w:pPr>
+      <w:r>
+        <w:rPr>
+          <w:rFonts w:ascii="Calibri" w:hAnsi="Calibri" w:cs="Calibri"/>
+          <w:b/>
+          <w:bCs/>
+          <w:sz w:val="21"/>
+          <w:szCs w:val="21"/>
+        </w:rPr>
+        <w:br w:type="page"/>
+      </w:r>
+    </w:p>
+    <w:p>
+      <w:pPr>
+        <w:autoSpaceDE w:val="0"/>
+        <w:autoSpaceDN w:val="0"/>
+        <w:adjustRightInd w:val="0"/>
+        <w:spacing w:after="0" w:line="240" w:lineRule="auto"/>
+        <w:rPr>
+          <w:rFonts w:ascii="Times New Roman" w:hAnsi="Times New Roman" w:cs="Times New Roman"/>
+          <w:sz w:val="23"/>
+          <w:szCs w:val="23"/>
+        </w:rPr>
+      </w:pPr>
+      <w:r>
+        <w:rPr>
+          <w:rFonts w:ascii="Times New Roman" w:hAnsi="Times New Roman" w:cs="Times New Roman"/>
+          <w:sz w:val="23"/>
+          <w:szCs w:val="23"/>
+        </w:rPr>
+        <w:lastRenderedPageBreak/>
+        <w:t>When we go for Comparable and When we go for Comparator:</w:t>
+      </w:r>
+    </w:p>
+    <w:p>
+      <w:pPr>
+        <w:autoSpaceDE w:val="0"/>
+        <w:autoSpaceDN w:val="0"/>
+        <w:adjustRightInd w:val="0"/>
+        <w:spacing w:after="0" w:line="240" w:lineRule="auto"/>
+        <w:rPr>
+          <w:rFonts w:ascii="Times New Roman" w:hAnsi="Times New Roman" w:cs="Times New Roman"/>
+          <w:sz w:val="23"/>
+          <w:szCs w:val="23"/>
+        </w:rPr>
+      </w:pPr>
+      <w:r>
+        <w:rPr>
+          <w:rFonts w:ascii="Times New Roman" w:hAnsi="Times New Roman" w:cs="Times New Roman"/>
+          <w:sz w:val="23"/>
+          <w:szCs w:val="23"/>
+        </w:rPr>
+        <w:t>Comparable Vs Comparator:</w:t>
+      </w:r>
+    </w:p>
+    <w:p>
+      <w:pPr>
+        <w:autoSpaceDE w:val="0"/>
+        <w:autoSpaceDN w:val="0"/>
+        <w:adjustRightInd w:val="0"/>
+        <w:spacing w:after="0" w:line="240" w:lineRule="auto"/>
+        <w:rPr>
+          <w:rFonts w:ascii="Times New Roman" w:hAnsi="Times New Roman" w:cs="Times New Roman"/>
+          <w:sz w:val="21"/>
+          <w:szCs w:val="21"/>
+        </w:rPr>
+      </w:pPr>
+      <w:r>
+        <w:rPr>
+          <w:rFonts w:ascii="SymbolMT" w:eastAsia="SymbolMT" w:hAnsi="Times New Roman" w:cs="SymbolMT" w:hint="eastAsia"/>
+          <w:sz w:val="21"/>
+          <w:szCs w:val="21"/>
+        </w:rPr>
+        <w:t></w:t>
+      </w:r>
+      <w:r>
+        <w:rPr>
+          <w:rFonts w:ascii="SymbolMT" w:eastAsia="SymbolMT" w:hAnsi="Times New Roman" w:cs="SymbolMT"/>
+          <w:sz w:val="21"/>
+          <w:szCs w:val="21"/>
+        </w:rPr>
+        <w:t xml:space="preserve"> </w:t>
+      </w:r>
+      <w:r>
+        <w:rPr>
+          <w:rFonts w:ascii="Times New Roman" w:hAnsi="Times New Roman" w:cs="Times New Roman"/>
+          <w:sz w:val="21"/>
+          <w:szCs w:val="21"/>
+        </w:rPr>
+        <w:t>For Predefined Comparable Classes (Like String) Default Natural Sorting Order is Already</w:t>
+      </w:r>
+    </w:p>
+    <w:p>
+      <w:pPr>
+        <w:autoSpaceDE w:val="0"/>
+        <w:autoSpaceDN w:val="0"/>
+        <w:adjustRightInd w:val="0"/>
+        <w:spacing w:after="0" w:line="240" w:lineRule="auto"/>
+        <w:rPr>
+          <w:rFonts w:ascii="Times New Roman" w:hAnsi="Times New Roman" w:cs="Times New Roman"/>
+          <w:sz w:val="21"/>
+          <w:szCs w:val="21"/>
+        </w:rPr>
+      </w:pPr>
+      <w:r>
+        <w:rPr>
+          <w:rFonts w:ascii="Times New Roman" w:hAnsi="Times New Roman" w:cs="Times New Roman"/>
+          <w:sz w:val="21"/>
+          <w:szCs w:val="21"/>
+        </w:rPr>
+        <w:t xml:space="preserve">Available. If we are Not satisfied with </w:t>
+      </w:r>
+      <w:proofErr w:type="gramStart"/>
+      <w:r>
+        <w:rPr>
+          <w:rFonts w:ascii="Times New Roman" w:hAnsi="Times New Roman" w:cs="Times New Roman"/>
+          <w:sz w:val="21"/>
+          <w:szCs w:val="21"/>
+        </w:rPr>
+        <w:t>that</w:t>
+      </w:r>
+      <w:proofErr w:type="gramEnd"/>
+      <w:r>
+        <w:rPr>
+          <w:rFonts w:ascii="Times New Roman" w:hAnsi="Times New Roman" w:cs="Times New Roman"/>
+          <w:sz w:val="21"/>
+          <w:szCs w:val="21"/>
+        </w:rPr>
+        <w:t xml:space="preserve"> we can Define Our Own Sorting by Comparator</w:t>
+      </w:r>
+    </w:p>
+    <w:p>
+      <w:pPr>
+        <w:autoSpaceDE w:val="0"/>
+        <w:autoSpaceDN w:val="0"/>
+        <w:adjustRightInd w:val="0"/>
+        <w:spacing w:after="0" w:line="240" w:lineRule="auto"/>
+        <w:rPr>
+          <w:rFonts w:ascii="Times New Roman" w:hAnsi="Times New Roman" w:cs="Times New Roman"/>
+          <w:sz w:val="21"/>
+          <w:szCs w:val="21"/>
+        </w:rPr>
+      </w:pPr>
+      <w:r>
+        <w:rPr>
+          <w:rFonts w:ascii="Times New Roman" w:hAnsi="Times New Roman" w:cs="Times New Roman"/>
+          <w:sz w:val="21"/>
+          <w:szCs w:val="21"/>
+        </w:rPr>
+        <w:t>Object.</w:t>
+      </w:r>
+    </w:p>
+    <w:p>
+      <w:pPr>
+        <w:autoSpaceDE w:val="0"/>
+        <w:autoSpaceDN w:val="0"/>
+        <w:adjustRightInd w:val="0"/>
+        <w:spacing w:after="0" w:line="240" w:lineRule="auto"/>
+        <w:rPr>
+          <w:rFonts w:ascii="Times New Roman" w:hAnsi="Times New Roman" w:cs="Times New Roman"/>
+          <w:sz w:val="21"/>
+          <w:szCs w:val="21"/>
+        </w:rPr>
+      </w:pPr>
+      <w:r>
+        <w:rPr>
+          <w:rFonts w:ascii="SymbolMT" w:eastAsia="SymbolMT" w:hAnsi="Times New Roman" w:cs="SymbolMT" w:hint="eastAsia"/>
+          <w:sz w:val="21"/>
+          <w:szCs w:val="21"/>
+        </w:rPr>
+        <w:t></w:t>
+      </w:r>
+      <w:r>
+        <w:rPr>
+          <w:rFonts w:ascii="SymbolMT" w:eastAsia="SymbolMT" w:hAnsi="Times New Roman" w:cs="SymbolMT"/>
+          <w:sz w:val="21"/>
+          <w:szCs w:val="21"/>
+        </w:rPr>
+        <w:t xml:space="preserve"> </w:t>
+      </w:r>
+      <w:r>
+        <w:rPr>
+          <w:rFonts w:ascii="Times New Roman" w:hAnsi="Times New Roman" w:cs="Times New Roman"/>
+          <w:sz w:val="21"/>
+          <w:szCs w:val="21"/>
+        </w:rPr>
+        <w:t xml:space="preserve">For Predefine Non- Comparable Classes (Like </w:t>
+      </w:r>
       <w:proofErr w:type="spellStart"/>
       <w:r>
         <w:rPr>
-          <w:rFonts w:ascii="Calibri,Italic" w:hAnsi="Calibri,Italic" w:cs="Calibri,Italic"/>
-          <w:i/>
-          <w:iCs/>
-        </w:rPr>
-        <w:t>TreeSet</w:t>
+          <w:rFonts w:ascii="Times New Roman" w:hAnsi="Times New Roman" w:cs="Times New Roman"/>
+          <w:sz w:val="21"/>
+          <w:szCs w:val="21"/>
+        </w:rPr>
+        <w:t>StringBuffer</w:t>
       </w:r>
       <w:proofErr w:type="spellEnd"/>
       <w:r>
         <w:rPr>
-          <w:rFonts w:ascii="Calibri,Italic" w:hAnsi="Calibri,Italic" w:cs="Calibri,Italic"/>
-          <w:i/>
-          <w:iCs/>
-        </w:rPr>
-        <w:t xml:space="preserve">&lt;String&gt; t = new </w:t>
-      </w:r>
-      <w:proofErr w:type="spellStart"/>
-      <w:r>
-        <w:rPr>
-          <w:rFonts w:ascii="Calibri,Italic" w:hAnsi="Calibri,Italic" w:cs="Calibri,Italic"/>
-          <w:i/>
-          <w:iCs/>
-        </w:rPr>
-        <w:t>TreeSet</w:t>
-      </w:r>
-      <w:proofErr w:type="spellEnd"/>
-      <w:r>
-        <w:rPr>
-          <w:rFonts w:ascii="Calibri,Italic" w:hAnsi="Calibri,Italic" w:cs="Calibri,Italic"/>
-          <w:i/>
-          <w:iCs/>
-        </w:rPr>
-        <w:t>&lt;String&gt;(l);</w:t>
-      </w:r>
-    </w:p>
-    <w:p>
-      <w:pPr>
-        <w:autoSpaceDE w:val="0"/>
-        <w:autoSpaceDN w:val="0"/>
-        <w:adjustRightInd w:val="0"/>
-        <w:spacing w:after="0" w:line="240" w:lineRule="auto"/>
-        <w:rPr>
-          <w:rFonts w:ascii="Calibri,Italic" w:hAnsi="Calibri,Italic" w:cs="Calibri,Italic"/>
-          <w:i/>
-          <w:iCs/>
-        </w:rPr>
-      </w:pPr>
-      <w:proofErr w:type="spellStart"/>
-      <w:r>
-        <w:rPr>
-          <w:rFonts w:ascii="Calibri,Italic" w:hAnsi="Calibri,Italic" w:cs="Calibri,Italic"/>
-          <w:i/>
-          <w:iCs/>
-        </w:rPr>
-        <w:t>System.out.println</w:t>
-      </w:r>
-      <w:proofErr w:type="spellEnd"/>
-      <w:r>
-        <w:rPr>
-          <w:rFonts w:ascii="Calibri,Italic" w:hAnsi="Calibri,Italic" w:cs="Calibri,Italic"/>
-          <w:i/>
-          <w:iCs/>
-        </w:rPr>
-        <w:t>(t);</w:t>
-      </w:r>
-    </w:p>
-    <w:p>
-      <w:pPr>
-        <w:autoSpaceDE w:val="0"/>
-        <w:autoSpaceDN w:val="0"/>
-        <w:adjustRightInd w:val="0"/>
-        <w:spacing w:after="0" w:line="240" w:lineRule="auto"/>
-        <w:rPr>
-          <w:rFonts w:ascii="Calibri,Italic" w:hAnsi="Calibri,Italic" w:cs="Calibri,Italic"/>
-          <w:i/>
-          <w:iCs/>
-        </w:rPr>
-      </w:pPr>
-      <w:r>
-        <w:rPr>
-          <w:rFonts w:ascii="Calibri,Italic" w:hAnsi="Calibri,Italic" w:cs="Calibri,Italic"/>
-          <w:i/>
-          <w:iCs/>
-        </w:rPr>
-        <w:t>}</w:t>
-      </w:r>
-    </w:p>
-    <w:p>
-      <w:pPr>
-        <w:pStyle w:val="Default"/>
-        <w:rPr>
-          <w:rFonts w:ascii="Times New Roman" w:hAnsi="Times New Roman" w:cs="Times New Roman"/>
-          <w:b/>
-          <w:bCs/>
-          <w:sz w:val="21"/>
-          <w:szCs w:val="21"/>
-        </w:rPr>
-      </w:pPr>
-      <w:r>
-        <w:rPr>
-          <w:rFonts w:ascii="Calibri,Italic" w:hAnsi="Calibri,Italic" w:cs="Calibri,Italic"/>
-          <w:i/>
-          <w:iCs/>
-        </w:rPr>
-        <w:t>}</w:t>
-      </w:r>
-    </w:p>
-    <w:p>
-      <w:pPr>
-        <w:pStyle w:val="Default"/>
-        <w:rPr>
-          <w:rFonts w:ascii="Times New Roman" w:hAnsi="Times New Roman" w:cs="Times New Roman"/>
-          <w:b/>
-          <w:bCs/>
-          <w:sz w:val="21"/>
-          <w:szCs w:val="21"/>
+          <w:rFonts w:ascii="Times New Roman" w:hAnsi="Times New Roman" w:cs="Times New Roman"/>
+          <w:sz w:val="21"/>
+          <w:szCs w:val="21"/>
+        </w:rPr>
+        <w:t>) Default Natural Sorting Order</w:t>
+      </w:r>
+    </w:p>
+    <w:p>
+      <w:pPr>
+        <w:autoSpaceDE w:val="0"/>
+        <w:autoSpaceDN w:val="0"/>
+        <w:adjustRightInd w:val="0"/>
+        <w:spacing w:after="0" w:line="240" w:lineRule="auto"/>
+        <w:rPr>
+          <w:rFonts w:ascii="Times New Roman" w:hAnsi="Times New Roman" w:cs="Times New Roman"/>
+          <w:sz w:val="21"/>
+          <w:szCs w:val="21"/>
+        </w:rPr>
+      </w:pPr>
+      <w:r>
+        <w:rPr>
+          <w:rFonts w:ascii="Times New Roman" w:hAnsi="Times New Roman" w:cs="Times New Roman"/>
+          <w:sz w:val="21"/>
+          <w:szCs w:val="21"/>
+        </w:rPr>
+        <w:t xml:space="preserve">is Not Already Available. If we want to Define Our Own </w:t>
+      </w:r>
+      <w:proofErr w:type="gramStart"/>
+      <w:r>
+        <w:rPr>
+          <w:rFonts w:ascii="Times New Roman" w:hAnsi="Times New Roman" w:cs="Times New Roman"/>
+          <w:sz w:val="21"/>
+          <w:szCs w:val="21"/>
+        </w:rPr>
+        <w:t>Sorting</w:t>
+      </w:r>
+      <w:proofErr w:type="gramEnd"/>
+      <w:r>
+        <w:rPr>
+          <w:rFonts w:ascii="Times New Roman" w:hAnsi="Times New Roman" w:cs="Times New Roman"/>
+          <w:sz w:val="21"/>
+          <w:szCs w:val="21"/>
+        </w:rPr>
+        <w:t xml:space="preserve"> we can Use Comparator</w:t>
+      </w:r>
+    </w:p>
+    <w:p>
+      <w:pPr>
+        <w:autoSpaceDE w:val="0"/>
+        <w:autoSpaceDN w:val="0"/>
+        <w:adjustRightInd w:val="0"/>
+        <w:spacing w:after="0" w:line="240" w:lineRule="auto"/>
+        <w:rPr>
+          <w:rFonts w:ascii="Times New Roman" w:hAnsi="Times New Roman" w:cs="Times New Roman"/>
+          <w:sz w:val="21"/>
+          <w:szCs w:val="21"/>
+        </w:rPr>
+      </w:pPr>
+      <w:r>
+        <w:rPr>
+          <w:rFonts w:ascii="Times New Roman" w:hAnsi="Times New Roman" w:cs="Times New Roman"/>
+          <w:sz w:val="21"/>
+          <w:szCs w:val="21"/>
+        </w:rPr>
+        <w:t>Object.</w:t>
+      </w:r>
+    </w:p>
+    <w:p>
+      <w:pPr>
+        <w:autoSpaceDE w:val="0"/>
+        <w:autoSpaceDN w:val="0"/>
+        <w:adjustRightInd w:val="0"/>
+        <w:spacing w:after="0" w:line="240" w:lineRule="auto"/>
+        <w:rPr>
+          <w:rFonts w:ascii="Times New Roman" w:hAnsi="Times New Roman" w:cs="Times New Roman"/>
+          <w:sz w:val="21"/>
+          <w:szCs w:val="21"/>
+        </w:rPr>
+      </w:pPr>
+      <w:r>
+        <w:rPr>
+          <w:rFonts w:ascii="SymbolMT" w:eastAsia="SymbolMT" w:hAnsi="Times New Roman" w:cs="SymbolMT" w:hint="eastAsia"/>
+          <w:sz w:val="21"/>
+          <w:szCs w:val="21"/>
+        </w:rPr>
+        <w:t></w:t>
+      </w:r>
+      <w:r>
+        <w:rPr>
+          <w:rFonts w:ascii="SymbolMT" w:eastAsia="SymbolMT" w:hAnsi="Times New Roman" w:cs="SymbolMT"/>
+          <w:sz w:val="21"/>
+          <w:szCs w:val="21"/>
+        </w:rPr>
+        <w:t xml:space="preserve"> </w:t>
+      </w:r>
+      <w:r>
+        <w:rPr>
+          <w:rFonts w:ascii="Times New Roman" w:hAnsi="Times New Roman" w:cs="Times New Roman"/>
+          <w:sz w:val="21"/>
+          <w:szCs w:val="21"/>
+        </w:rPr>
+        <w:t>For Our Own Classes (Like Employee) the Person who is writing Employee Class he is</w:t>
+      </w:r>
+    </w:p>
+    <w:p>
+      <w:pPr>
+        <w:autoSpaceDE w:val="0"/>
+        <w:autoSpaceDN w:val="0"/>
+        <w:adjustRightInd w:val="0"/>
+        <w:spacing w:after="0" w:line="240" w:lineRule="auto"/>
+        <w:rPr>
+          <w:rFonts w:ascii="Times New Roman" w:hAnsi="Times New Roman" w:cs="Times New Roman"/>
+          <w:sz w:val="21"/>
+          <w:szCs w:val="21"/>
+        </w:rPr>
+      </w:pPr>
+      <w:r>
+        <w:rPr>
+          <w:rFonts w:ascii="Times New Roman" w:hAnsi="Times New Roman" w:cs="Times New Roman"/>
+          <w:sz w:val="21"/>
+          <w:szCs w:val="21"/>
+        </w:rPr>
+        <w:t>Responsible to Define Default Natural Sorting Order by implementing Comparable</w:t>
+      </w:r>
+    </w:p>
+    <w:p>
+      <w:pPr>
+        <w:autoSpaceDE w:val="0"/>
+        <w:autoSpaceDN w:val="0"/>
+        <w:adjustRightInd w:val="0"/>
+        <w:spacing w:after="0" w:line="240" w:lineRule="auto"/>
+        <w:rPr>
+          <w:rFonts w:ascii="Times New Roman" w:hAnsi="Times New Roman" w:cs="Times New Roman"/>
+          <w:sz w:val="21"/>
+          <w:szCs w:val="21"/>
+        </w:rPr>
+      </w:pPr>
+      <w:r>
+        <w:rPr>
+          <w:rFonts w:ascii="Times New Roman" w:hAnsi="Times New Roman" w:cs="Times New Roman"/>
+          <w:sz w:val="21"/>
+          <w:szCs w:val="21"/>
+        </w:rPr>
+        <w:t>Interface.</w:t>
+      </w:r>
+    </w:p>
+    <w:p>
+      <w:pPr>
+        <w:autoSpaceDE w:val="0"/>
+        <w:autoSpaceDN w:val="0"/>
+        <w:adjustRightInd w:val="0"/>
+        <w:spacing w:after="0" w:line="240" w:lineRule="auto"/>
+        <w:rPr>
+          <w:rFonts w:ascii="Times New Roman" w:hAnsi="Times New Roman" w:cs="Times New Roman"/>
+          <w:sz w:val="21"/>
+          <w:szCs w:val="21"/>
+        </w:rPr>
+      </w:pPr>
+      <w:r>
+        <w:rPr>
+          <w:rFonts w:ascii="SymbolMT" w:eastAsia="SymbolMT" w:hAnsi="Times New Roman" w:cs="SymbolMT" w:hint="eastAsia"/>
+          <w:sz w:val="21"/>
+          <w:szCs w:val="21"/>
+        </w:rPr>
+        <w:t></w:t>
+      </w:r>
+      <w:r>
+        <w:rPr>
+          <w:rFonts w:ascii="SymbolMT" w:eastAsia="SymbolMT" w:hAnsi="Times New Roman" w:cs="SymbolMT"/>
+          <w:sz w:val="21"/>
+          <w:szCs w:val="21"/>
+        </w:rPr>
+        <w:t xml:space="preserve"> </w:t>
+      </w:r>
+      <w:r>
+        <w:rPr>
+          <w:rFonts w:ascii="Times New Roman" w:hAnsi="Times New Roman" w:cs="Times New Roman"/>
+          <w:sz w:val="21"/>
+          <w:szCs w:val="21"/>
+        </w:rPr>
+        <w:t>The Person who is using Our Own Class if he is Not satisfied with Default Natural Sorting</w:t>
+      </w:r>
+    </w:p>
+    <w:p>
+      <w:pPr>
+        <w:autoSpaceDE w:val="0"/>
+        <w:autoSpaceDN w:val="0"/>
+        <w:adjustRightInd w:val="0"/>
+        <w:spacing w:after="0" w:line="240" w:lineRule="auto"/>
+        <w:rPr>
+          <w:rFonts w:ascii="Times New Roman" w:hAnsi="Times New Roman" w:cs="Times New Roman"/>
+          <w:sz w:val="21"/>
+          <w:szCs w:val="21"/>
+        </w:rPr>
+      </w:pPr>
+      <w:r>
+        <w:rPr>
+          <w:rFonts w:ascii="Times New Roman" w:hAnsi="Times New Roman" w:cs="Times New Roman"/>
+          <w:sz w:val="21"/>
+          <w:szCs w:val="21"/>
+        </w:rPr>
+        <w:t>Order he can Define his Own Sorting by using Comparator Object.</w:t>
+      </w:r>
+    </w:p>
+    <w:p>
+      <w:pPr>
+        <w:pStyle w:val="Default"/>
+        <w:rPr>
+          <w:rFonts w:ascii="Times New Roman" w:hAnsi="Times New Roman" w:cs="Times New Roman"/>
+          <w:color w:val="auto"/>
+          <w:sz w:val="21"/>
+          <w:szCs w:val="21"/>
+        </w:rPr>
+      </w:pPr>
+      <w:r>
+        <w:rPr>
+          <w:rFonts w:ascii="SymbolMT" w:eastAsia="SymbolMT" w:hAnsi="Times New Roman" w:cs="SymbolMT" w:hint="eastAsia"/>
+          <w:color w:val="auto"/>
+          <w:sz w:val="21"/>
+          <w:szCs w:val="21"/>
+        </w:rPr>
+        <w:t></w:t>
+      </w:r>
+      <w:r>
+        <w:rPr>
+          <w:rFonts w:ascii="SymbolMT" w:eastAsia="SymbolMT" w:hAnsi="Times New Roman" w:cs="SymbolMT"/>
+          <w:color w:val="auto"/>
+          <w:sz w:val="21"/>
+          <w:szCs w:val="21"/>
+        </w:rPr>
+        <w:t xml:space="preserve"> </w:t>
+      </w:r>
+      <w:r>
+        <w:rPr>
+          <w:rFonts w:ascii="Times New Roman" w:hAnsi="Times New Roman" w:cs="Times New Roman"/>
+          <w:color w:val="auto"/>
+          <w:sz w:val="21"/>
+          <w:szCs w:val="21"/>
+        </w:rPr>
+        <w:t>If he is satisfied with Default Natural Sorting Order then he can Use Directly Our Class.</w:t>
+      </w:r>
+    </w:p>
+    <w:p>
+      <w:pPr>
+        <w:pStyle w:val="Default"/>
+        <w:rPr>
+          <w:rFonts w:ascii="Times New Roman" w:hAnsi="Times New Roman" w:cs="Times New Roman"/>
+          <w:b/>
+          <w:bCs/>
+          <w:sz w:val="21"/>
+          <w:szCs w:val="21"/>
+        </w:rPr>
+      </w:pPr>
+    </w:p>
+    <w:p>
+      <w:pPr>
+        <w:pStyle w:val="Default"/>
+        <w:rPr>
+          <w:rFonts w:ascii="Times New Roman" w:hAnsi="Times New Roman" w:cs="Times New Roman"/>
+          <w:b/>
+          <w:bCs/>
+          <w:sz w:val="21"/>
+          <w:szCs w:val="21"/>
+        </w:rPr>
+      </w:pPr>
+    </w:p>
+    <w:p>
+      <w:pPr>
+        <w:pStyle w:val="Default"/>
+        <w:rPr>
+          <w:rFonts w:ascii="Calibri" w:hAnsi="Calibri" w:cs="Calibri"/>
+        </w:rPr>
+      </w:pPr>
+    </w:p>
+    <w:p>
+      <w:pPr>
+        <w:pStyle w:val="Default"/>
+        <w:rPr>
+          <w:rFonts w:ascii="Calibri" w:hAnsi="Calibri" w:cs="Calibri"/>
+        </w:rPr>
+      </w:pPr>
+    </w:p>
+    <w:p>
+      <w:pPr>
+        <w:pStyle w:val="Default"/>
+        <w:rPr>
+          <w:rFonts w:ascii="Calibri" w:hAnsi="Calibri" w:cs="Calibri"/>
+        </w:rPr>
+      </w:pPr>
+    </w:p>
+    <w:p>
+      <w:pPr>
+        <w:pStyle w:val="Default"/>
+        <w:rPr>
+          <w:rFonts w:ascii="Calibri,Italic" w:hAnsi="Calibri,Italic" w:cs="Calibri,Italic"/>
+          <w:i/>
+          <w:iCs/>
+        </w:rPr>
+      </w:pPr>
+    </w:p>
+    <w:p>
+      <w:pPr>
+        <w:pStyle w:val="Default"/>
+        <w:rPr>
+          <w:rFonts w:ascii="Calibri,Italic" w:hAnsi="Calibri,Italic" w:cs="Calibri,Italic"/>
+          <w:i/>
+          <w:iCs/>
         </w:rPr>
       </w:pPr>
     </w:p>
@@ -25015,7 +29706,6 @@
           <w:sz w:val="20"/>
           <w:szCs w:val="20"/>
         </w:rPr>
-        <w:lastRenderedPageBreak/>
         <w:t xml:space="preserve">• Statements </w:t>
       </w:r>
     </w:p>
@@ -29024,7 +33714,7 @@
 </file>
 
 <file path=customXml/itemProps1.xml><?xml version="1.0" encoding="utf-8"?>
-<ds:datastoreItem xmlns:ds="http://schemas.openxmlformats.org/officeDocument/2006/customXml" ds:itemID="{8C2F2178-36AE-4A7F-B0C3-F9B423F5DFE3}">
+<ds:datastoreItem xmlns:ds="http://schemas.openxmlformats.org/officeDocument/2006/customXml" ds:itemID="{BDEEC9A6-9768-4462-BDEE-B598A31C2885}">
   <ds:schemaRefs>
     <ds:schemaRef ds:uri="http://schemas.openxmlformats.org/officeDocument/2006/bibliography"/>
   </ds:schemaRefs>
